--- a/Office documents/Degree document.docx
+++ b/Office documents/Degree document.docx
@@ -7121,7 +7121,17 @@
             <w:rFonts w:ascii="Cambria Math" w:hAnsi="Cambria Math"/>
             <w:lang w:val="en-US"/>
           </w:rPr>
-          <m:t>calculViteza</m:t>
+          <m:t>calculVitez</m:t>
+        </m:r>
+        <m:r>
+          <m:rPr>
+            <m:sty m:val="bi"/>
+          </m:rPr>
+          <w:rPr>
+            <w:rFonts w:ascii="Cambria Math" w:hAnsi="Cambria Math"/>
+            <w:lang w:val="en-US"/>
+          </w:rPr>
+          <m:t>a</m:t>
         </m:r>
       </m:oMath>
       <w:r>
@@ -12967,6 +12977,219 @@
           <w:lang w:val="en-US"/>
         </w:rPr>
       </w:pPr>
+    </w:p>
+    <w:p>
+      <w:pPr>
+        <w:spacing w:after="0"/>
+        <w:rPr>
+          <w:lang w:val="en-US"/>
+        </w:rPr>
+      </w:pPr>
+    </w:p>
+    <w:p>
+      <w:pPr>
+        <w:spacing w:after="0"/>
+        <w:rPr>
+          <w:lang w:val="en-US"/>
+        </w:rPr>
+      </w:pPr>
+    </w:p>
+    <w:p>
+      <w:pPr>
+        <w:spacing w:after="0"/>
+        <w:rPr>
+          <w:lang w:val="en-US"/>
+        </w:rPr>
+      </w:pPr>
+    </w:p>
+    <w:p>
+      <w:pPr>
+        <w:spacing w:after="0"/>
+        <w:rPr>
+          <w:lang w:val="en-US"/>
+        </w:rPr>
+      </w:pPr>
+    </w:p>
+    <w:p>
+      <w:pPr>
+        <w:spacing w:after="0"/>
+        <w:rPr>
+          <w:lang w:val="en-US"/>
+        </w:rPr>
+      </w:pPr>
+    </w:p>
+    <w:p>
+      <w:pPr>
+        <w:spacing w:after="0"/>
+        <w:rPr>
+          <w:lang w:val="en-US"/>
+        </w:rPr>
+      </w:pPr>
+    </w:p>
+    <w:p>
+      <w:pPr>
+        <w:spacing w:after="0"/>
+        <w:rPr>
+          <w:lang w:val="en-US"/>
+        </w:rPr>
+      </w:pPr>
+    </w:p>
+    <w:p>
+      <w:pPr>
+        <w:spacing w:after="0"/>
+        <w:rPr>
+          <w:lang w:val="en-US"/>
+        </w:rPr>
+      </w:pPr>
+    </w:p>
+    <w:p>
+      <w:pPr>
+        <w:spacing w:after="0"/>
+        <w:rPr>
+          <w:lang w:val="en-US"/>
+        </w:rPr>
+      </w:pPr>
+    </w:p>
+    <w:p>
+      <w:pPr>
+        <w:spacing w:after="0"/>
+        <w:rPr>
+          <w:lang w:val="en-US"/>
+        </w:rPr>
+      </w:pPr>
+    </w:p>
+    <w:p>
+      <w:pPr>
+        <w:spacing w:after="0"/>
+        <w:rPr>
+          <w:lang w:val="en-US"/>
+        </w:rPr>
+      </w:pPr>
+    </w:p>
+    <w:p>
+      <w:pPr>
+        <w:spacing w:after="0"/>
+        <w:rPr>
+          <w:lang w:val="en-US"/>
+        </w:rPr>
+      </w:pPr>
+    </w:p>
+    <w:p>
+      <w:pPr>
+        <w:spacing w:after="0"/>
+        <w:rPr>
+          <w:lang w:val="en-US"/>
+        </w:rPr>
+      </w:pPr>
+    </w:p>
+    <w:p>
+      <w:pPr>
+        <w:spacing w:after="0"/>
+        <w:rPr>
+          <w:lang w:val="en-US"/>
+        </w:rPr>
+      </w:pPr>
+    </w:p>
+    <w:p>
+      <w:pPr>
+        <w:spacing w:after="0"/>
+        <w:rPr>
+          <w:lang w:val="en-US"/>
+        </w:rPr>
+      </w:pPr>
+    </w:p>
+    <w:p>
+      <w:pPr>
+        <w:spacing w:after="0"/>
+        <w:rPr>
+          <w:b/>
+          <w:lang w:val="en-US"/>
+        </w:rPr>
+      </w:pPr>
+      <w:r>
+        <w:rPr>
+          <w:b/>
+          <w:lang w:val="en-US"/>
+        </w:rPr>
+        <w:lastRenderedPageBreak/>
+        <w:t xml:space="preserve">Diagrama de clase </w:t>
+      </w:r>
+    </w:p>
+    <w:p>
+      <w:pPr>
+        <w:spacing w:after="0"/>
+        <w:rPr>
+          <w:b/>
+          <w:lang w:val="en-US"/>
+        </w:rPr>
+      </w:pPr>
+      <w:r>
+        <w:rPr>
+          <w:b/>
+          <w:lang w:val="en-US"/>
+        </w:rPr>
+        <w:drawing>
+          <wp:anchor distT="0" distB="0" distL="114300" distR="114300" simplePos="0" relativeHeight="251718656" behindDoc="1" locked="0" layoutInCell="1" allowOverlap="1">
+            <wp:simplePos x="0" y="0"/>
+            <wp:positionH relativeFrom="column">
+              <wp:posOffset>19050</wp:posOffset>
+            </wp:positionH>
+            <wp:positionV relativeFrom="paragraph">
+              <wp:posOffset>156210</wp:posOffset>
+            </wp:positionV>
+            <wp:extent cx="5535295" cy="8086725"/>
+            <wp:effectExtent l="19050" t="0" r="8255" b="0"/>
+            <wp:wrapTight wrapText="bothSides">
+              <wp:wrapPolygon edited="0">
+                <wp:start x="-74" y="0"/>
+                <wp:lineTo x="-74" y="21575"/>
+                <wp:lineTo x="21632" y="21575"/>
+                <wp:lineTo x="21632" y="0"/>
+                <wp:lineTo x="-74" y="0"/>
+              </wp:wrapPolygon>
+            </wp:wrapTight>
+            <wp:docPr id="2" name="Picture 1" descr="C:\Documents and Settings\Alexandru Popescu\My Documents\NetBeansProjects\Speedometer\vpproject\Class Diagram.jpg"/>
+            <wp:cNvGraphicFramePr>
+              <a:graphicFrameLocks xmlns:a="http://schemas.openxmlformats.org/drawingml/2006/main" noChangeAspect="1"/>
+            </wp:cNvGraphicFramePr>
+            <a:graphic xmlns:a="http://schemas.openxmlformats.org/drawingml/2006/main">
+              <a:graphicData uri="http://schemas.openxmlformats.org/drawingml/2006/picture">
+                <pic:pic xmlns:pic="http://schemas.openxmlformats.org/drawingml/2006/picture">
+                  <pic:nvPicPr>
+                    <pic:cNvPr id="0" name="Picture 1" descr="C:\Documents and Settings\Alexandru Popescu\My Documents\NetBeansProjects\Speedometer\vpproject\Class Diagram.jpg"/>
+                    <pic:cNvPicPr>
+                      <a:picLocks noChangeAspect="1" noChangeArrowheads="1"/>
+                    </pic:cNvPicPr>
+                  </pic:nvPicPr>
+                  <pic:blipFill>
+                    <a:blip r:embed="rId20"/>
+                    <a:srcRect/>
+                    <a:stretch>
+                      <a:fillRect/>
+                    </a:stretch>
+                  </pic:blipFill>
+                  <pic:spPr bwMode="auto">
+                    <a:xfrm>
+                      <a:off x="0" y="0"/>
+                      <a:ext cx="5535295" cy="8086725"/>
+                    </a:xfrm>
+                    <a:prstGeom prst="rect">
+                      <a:avLst/>
+                    </a:prstGeom>
+                    <a:noFill/>
+                    <a:ln w="9525">
+                      <a:noFill/>
+                      <a:miter lim="800000"/>
+                      <a:headEnd/>
+                      <a:tailEnd/>
+                    </a:ln>
+                  </pic:spPr>
+                </pic:pic>
+              </a:graphicData>
+            </a:graphic>
+          </wp:anchor>
+        </w:drawing>
+      </w:r>
     </w:p>
     <w:sectPr>
       <w:pgSz w:w="12240" w:h="15840"/>
@@ -14496,7 +14719,7 @@
           <c:xMode val="edge"/>
           <c:yMode val="edge"/>
           <c:x val="0.20214385173684279"/>
-          <c:y val="2.5039123630672962E-2"/>
+          <c:y val="2.5039123630672976E-2"/>
         </c:manualLayout>
       </c:layout>
     </c:title>
@@ -14506,10 +14729,10 @@
           <c:layoutTarget val="inner"/>
           <c:xMode val="edge"/>
           <c:yMode val="edge"/>
-          <c:x val="0.14094266385715887"/>
+          <c:x val="0.14094266385715895"/>
           <c:y val="0.19077682453872372"/>
-          <c:w val="0.56279615048119103"/>
-          <c:h val="0.62692876932050279"/>
+          <c:w val="0.56279615048119125"/>
+          <c:h val="0.62692876932050301"/>
         </c:manualLayout>
       </c:layout>
       <c:scatterChart>
@@ -14591,23 +14814,23 @@
           </c:yVal>
           <c:smooth val="1"/>
         </c:ser>
-        <c:axId val="65652224"/>
-        <c:axId val="65653760"/>
+        <c:axId val="63595648"/>
+        <c:axId val="63597184"/>
       </c:scatterChart>
       <c:valAx>
-        <c:axId val="65652224"/>
+        <c:axId val="63595648"/>
         <c:scaling>
           <c:orientation val="minMax"/>
         </c:scaling>
         <c:axPos val="b"/>
         <c:numFmt formatCode="General" sourceLinked="1"/>
         <c:tickLblPos val="nextTo"/>
-        <c:crossAx val="65653760"/>
+        <c:crossAx val="63597184"/>
         <c:crosses val="autoZero"/>
         <c:crossBetween val="midCat"/>
       </c:valAx>
       <c:valAx>
-        <c:axId val="65653760"/>
+        <c:axId val="63597184"/>
         <c:scaling>
           <c:orientation val="minMax"/>
         </c:scaling>
@@ -14615,7 +14838,7 @@
         <c:majorGridlines/>
         <c:numFmt formatCode="General" sourceLinked="1"/>
         <c:tickLblPos val="nextTo"/>
-        <c:crossAx val="65652224"/>
+        <c:crossAx val="63595648"/>
         <c:crosses val="autoZero"/>
         <c:crossBetween val="midCat"/>
       </c:valAx>
@@ -14719,7 +14942,7 @@
           <c:yMode val="edge"/>
           <c:x val="7.5189050392562087E-2"/>
           <c:y val="0.19189882238171557"/>
-          <c:w val="0.68507421387944811"/>
+          <c:w val="0.68507421387944833"/>
           <c:h val="0.64597217383225258"/>
         </c:manualLayout>
       </c:layout>
@@ -14824,23 +15047,23 @@
           </c:yVal>
           <c:smooth val="1"/>
         </c:ser>
-        <c:axId val="67734912"/>
-        <c:axId val="67740800"/>
+        <c:axId val="67775488"/>
+        <c:axId val="67793664"/>
       </c:scatterChart>
       <c:valAx>
-        <c:axId val="67734912"/>
+        <c:axId val="67775488"/>
         <c:scaling>
           <c:orientation val="minMax"/>
         </c:scaling>
         <c:axPos val="b"/>
         <c:numFmt formatCode="General" sourceLinked="1"/>
         <c:tickLblPos val="nextTo"/>
-        <c:crossAx val="67740800"/>
+        <c:crossAx val="67793664"/>
         <c:crosses val="autoZero"/>
         <c:crossBetween val="midCat"/>
       </c:valAx>
       <c:valAx>
-        <c:axId val="67740800"/>
+        <c:axId val="67793664"/>
         <c:scaling>
           <c:orientation val="minMax"/>
         </c:scaling>
@@ -14848,7 +15071,7 @@
         <c:majorGridlines/>
         <c:numFmt formatCode="General" sourceLinked="1"/>
         <c:tickLblPos val="nextTo"/>
-        <c:crossAx val="67734912"/>
+        <c:crossAx val="67775488"/>
         <c:crosses val="autoZero"/>
         <c:crossBetween val="midCat"/>
       </c:valAx>
@@ -14860,8 +15083,8 @@
           <c:xMode val="edge"/>
           <c:yMode val="edge"/>
           <c:x val="0.75304217124703243"/>
-          <c:y val="0.31922003112442865"/>
-          <c:w val="0.24387517720805482"/>
+          <c:y val="0.31922003112442887"/>
+          <c:w val="0.24387517720805474"/>
           <c:h val="0.53415223097112852"/>
         </c:manualLayout>
       </c:layout>
@@ -14908,10 +15131,10 @@
           <c:layoutTarget val="inner"/>
           <c:xMode val="edge"/>
           <c:yMode val="edge"/>
-          <c:x val="0.10927121407745514"/>
-          <c:y val="0.23474230993092399"/>
-          <c:w val="0.6797740236281099"/>
-          <c:h val="0.61194741870655323"/>
+          <c:x val="0.10927121407745517"/>
+          <c:y val="0.23474230993092404"/>
+          <c:w val="0.67977402362811057"/>
+          <c:h val="0.61194741870655345"/>
         </c:manualLayout>
       </c:layout>
       <c:scatterChart>
@@ -15019,23 +15242,23 @@
           </c:yVal>
           <c:smooth val="1"/>
         </c:ser>
-        <c:axId val="67639552"/>
-        <c:axId val="67657728"/>
+        <c:axId val="67827584"/>
+        <c:axId val="67829120"/>
       </c:scatterChart>
       <c:valAx>
-        <c:axId val="67639552"/>
+        <c:axId val="67827584"/>
         <c:scaling>
           <c:orientation val="minMax"/>
         </c:scaling>
         <c:axPos val="b"/>
         <c:numFmt formatCode="General" sourceLinked="1"/>
         <c:tickLblPos val="nextTo"/>
-        <c:crossAx val="67657728"/>
+        <c:crossAx val="67829120"/>
         <c:crosses val="autoZero"/>
         <c:crossBetween val="midCat"/>
       </c:valAx>
       <c:valAx>
-        <c:axId val="67657728"/>
+        <c:axId val="67829120"/>
         <c:scaling>
           <c:orientation val="minMax"/>
         </c:scaling>
@@ -15043,7 +15266,7 @@
         <c:majorGridlines/>
         <c:numFmt formatCode="General" sourceLinked="1"/>
         <c:tickLblPos val="nextTo"/>
-        <c:crossAx val="67639552"/>
+        <c:crossAx val="67827584"/>
         <c:crosses val="autoZero"/>
         <c:crossBetween val="midCat"/>
       </c:valAx>
@@ -15058,9 +15281,9 @@
         <c:manualLayout>
           <c:xMode val="edge"/>
           <c:yMode val="edge"/>
-          <c:x val="0.7662662375055318"/>
-          <c:y val="0.23959103438430046"/>
-          <c:w val="0.21525801191710173"/>
+          <c:x val="0.76626623750553202"/>
+          <c:y val="0.23959103438430052"/>
+          <c:w val="0.21525801191710178"/>
           <c:h val="0.72709430149683174"/>
         </c:manualLayout>
       </c:layout>

--- a/Office documents/Degree document.docx
+++ b/Office documents/Degree document.docx
@@ -189,6 +189,19 @@
         <w:pStyle w:val="ListParagraph"/>
         <w:numPr>
           <w:ilvl w:val="0"/>
+          <w:numId w:val="18"/>
+        </w:numPr>
+        <w:spacing w:after="0" w:line="240" w:lineRule="auto"/>
+      </w:pPr>
+      <w:r>
+        <w:t>Apache Derby Network Server</w:t>
+      </w:r>
+    </w:p>
+    <w:p>
+      <w:pPr>
+        <w:pStyle w:val="ListParagraph"/>
+        <w:numPr>
+          <w:ilvl w:val="0"/>
           <w:numId w:val="1"/>
         </w:numPr>
         <w:spacing w:after="0" w:line="240" w:lineRule="auto"/>
@@ -221,14 +234,8 @@
           <w:numId w:val="18"/>
         </w:numPr>
         <w:spacing w:after="0" w:line="240" w:lineRule="auto"/>
-        <w:rPr>
-          <w:color w:val="FF0000"/>
-        </w:rPr>
-      </w:pPr>
-      <w:r>
-        <w:rPr>
-          <w:color w:val="FF0000"/>
-        </w:rPr>
+      </w:pPr>
+      <w:r>
         <w:t>Diagrame de clase individuale</w:t>
       </w:r>
     </w:p>
@@ -240,14 +247,8 @@
           <w:numId w:val="18"/>
         </w:numPr>
         <w:spacing w:after="0" w:line="240" w:lineRule="auto"/>
-        <w:rPr>
-          <w:color w:val="FF0000"/>
-        </w:rPr>
-      </w:pPr>
-      <w:r>
-        <w:rPr>
-          <w:color w:val="FF0000"/>
-        </w:rPr>
+      </w:pPr>
+      <w:r>
         <w:t>Diagrama de cazuri de utilizare</w:t>
       </w:r>
     </w:p>
@@ -338,13 +339,28 @@
         <w:spacing w:after="0" w:line="240" w:lineRule="auto"/>
       </w:pPr>
       <w:r>
-        <w:t xml:space="preserve">Explicarea preluarii datelor pentru parcurgerea scenariilor din </w:t>
-      </w:r>
-      <w:r>
-        <w:t>baza de date</w:t>
-      </w:r>
-      <w:r>
-        <w:t xml:space="preserve"> / Prezentarea scenariilor</w:t>
+        <w:t xml:space="preserve">Prezentarea scenariilor </w:t>
+      </w:r>
+      <w:r>
+        <w:t>si e</w:t>
+      </w:r>
+      <w:r>
+        <w:t>xplicarea preluarii datelor pentru parcurgerea scenariilor din</w:t>
+      </w:r>
+      <w:r>
+        <w:t xml:space="preserve"> cadrul</w:t>
+      </w:r>
+      <w:r>
+        <w:t xml:space="preserve"> </w:t>
+      </w:r>
+      <w:r>
+        <w:t>bazei</w:t>
+      </w:r>
+      <w:r>
+        <w:t xml:space="preserve"> de date</w:t>
+      </w:r>
+      <w:r>
+        <w:t xml:space="preserve"> </w:t>
       </w:r>
     </w:p>
     <w:p>
@@ -382,21 +398,12 @@
     <w:p>
       <w:pPr>
         <w:pStyle w:val="ListParagraph"/>
-        <w:numPr>
-          <w:ilvl w:val="1"/>
-          <w:numId w:val="1"/>
-        </w:numPr>
         <w:spacing w:after="0" w:line="240" w:lineRule="auto"/>
+        <w:ind w:left="1440"/>
         <w:rPr>
           <w:color w:val="FF0000"/>
         </w:rPr>
       </w:pPr>
-      <w:r>
-        <w:rPr>
-          <w:color w:val="FF0000"/>
-        </w:rPr>
-        <w:t>Folosirea Apache Derby Network Server</w:t>
-      </w:r>
     </w:p>
     <w:p>
       <w:pPr>
@@ -759,7 +766,7 @@
             <v:imagedata r:id="rId6" o:title=""/>
             <w10:wrap type="tight"/>
           </v:shape>
-          <o:OLEObject Type="Embed" ProgID="Photoshop.Image.11" ShapeID="_x0000_s1117" DrawAspect="Content" ObjectID="_1337953201" r:id="rId7">
+          <o:OLEObject Type="Embed" ProgID="Photoshop.Image.11" ShapeID="_x0000_s1117" DrawAspect="Content" ObjectID="_1338005938" r:id="rId7">
             <o:FieldCodes>\s</o:FieldCodes>
           </o:OLEObject>
         </w:pict>
@@ -1408,7 +1415,7 @@
             <v:imagedata r:id="rId8" o:title=""/>
             <w10:wrap type="tight"/>
           </v:shape>
-          <o:OLEObject Type="Embed" ProgID="Photoshop.Image.11" ShapeID="_x0000_s1120" DrawAspect="Content" ObjectID="_1337953202" r:id="rId9">
+          <o:OLEObject Type="Embed" ProgID="Photoshop.Image.11" ShapeID="_x0000_s1120" DrawAspect="Content" ObjectID="_1338005939" r:id="rId9">
             <o:FieldCodes>\s</o:FieldCodes>
           </o:OLEObject>
         </w:pict>
@@ -2486,7 +2493,7 @@
           <v:shape id="_x0000_i1025" type="#_x0000_t75" style="width:.75pt;height:.75pt" o:ole="">
             <v:imagedata r:id="rId10" o:title=""/>
           </v:shape>
-          <o:OLEObject Type="Embed" ProgID="Photoshop.Image.11" ShapeID="_x0000_i1025" DrawAspect="Content" ObjectID="_1337953199" r:id="rId11">
+          <o:OLEObject Type="Embed" ProgID="Photoshop.Image.11" ShapeID="_x0000_i1025" DrawAspect="Content" ObjectID="_1338005936" r:id="rId11">
             <o:FieldCodes>\s</o:FieldCodes>
           </o:OLEObject>
         </w:object>
@@ -2496,7 +2503,7 @@
           <v:shape id="_x0000_i1026" type="#_x0000_t75" style="width:.75pt;height:.75pt" o:ole="">
             <v:imagedata r:id="rId10" o:title=""/>
           </v:shape>
-          <o:OLEObject Type="Embed" ProgID="Photoshop.Image.11" ShapeID="_x0000_i1026" DrawAspect="Content" ObjectID="_1337953200" r:id="rId12">
+          <o:OLEObject Type="Embed" ProgID="Photoshop.Image.11" ShapeID="_x0000_i1026" DrawAspect="Content" ObjectID="_1338005937" r:id="rId12">
             <o:FieldCodes>\s</o:FieldCodes>
           </o:OLEObject>
         </w:object>
@@ -3265,7 +3272,7 @@
             <v:imagedata r:id="rId13" o:title=""/>
             <w10:wrap type="tight"/>
           </v:shape>
-          <o:OLEObject Type="Embed" ProgID="Photoshop.Image.11" ShapeID="_x0000_s1175" DrawAspect="Content" ObjectID="_1337953203" r:id="rId14">
+          <o:OLEObject Type="Embed" ProgID="Photoshop.Image.11" ShapeID="_x0000_s1175" DrawAspect="Content" ObjectID="_1338005940" r:id="rId14">
             <o:FieldCodes>\s</o:FieldCodes>
           </o:OLEObject>
         </w:pict>
@@ -3549,7 +3556,7 @@
             <v:imagedata r:id="rId15" o:title=""/>
             <w10:wrap type="tight"/>
           </v:shape>
-          <o:OLEObject Type="Embed" ProgID="Photoshop.Image.11" ShapeID="_x0000_s1184" DrawAspect="Content" ObjectID="_1337953204" r:id="rId16">
+          <o:OLEObject Type="Embed" ProgID="Photoshop.Image.11" ShapeID="_x0000_s1184" DrawAspect="Content" ObjectID="_1338005941" r:id="rId16">
             <o:FieldCodes>\s</o:FieldCodes>
           </o:OLEObject>
         </w:pict>
@@ -4886,6 +4893,7 @@
       <w:r>
         <w:rPr>
           <w:b/>
+          <w:lang w:val="en-US"/>
         </w:rPr>
         <w:drawing>
           <wp:anchor distT="0" distB="0" distL="114300" distR="114300" simplePos="0" relativeHeight="251719680" behindDoc="1" locked="0" layoutInCell="1" allowOverlap="1">
@@ -5036,7 +5044,7 @@
             <v:imagedata r:id="rId18" o:title=""/>
             <w10:wrap type="tight"/>
           </v:shape>
-          <o:OLEObject Type="Embed" ProgID="Photoshop.Image.11" ShapeID="_x0000_s1124" DrawAspect="Content" ObjectID="_1337953205" r:id="rId19">
+          <o:OLEObject Type="Embed" ProgID="Photoshop.Image.11" ShapeID="_x0000_s1124" DrawAspect="Content" ObjectID="_1338005942" r:id="rId19">
             <o:FieldCodes>\s</o:FieldCodes>
           </o:OLEObject>
         </w:pict>
@@ -5291,7 +5299,7 @@
       <w:r>
         <w:rPr>
           <w:b/>
-          <w:lang w:val="ro-RO"/>
+          <w:lang w:val="en-US"/>
         </w:rPr>
         <w:lastRenderedPageBreak/>
         <w:drawing>
@@ -5817,7 +5825,7 @@
             <v:imagedata r:id="rId21" o:title=""/>
             <w10:wrap type="tight"/>
           </v:shape>
-          <o:OLEObject Type="Embed" ProgID="Photoshop.Image.11" ShapeID="_x0000_s1071" DrawAspect="Content" ObjectID="_1337953206" r:id="rId22">
+          <o:OLEObject Type="Embed" ProgID="Photoshop.Image.11" ShapeID="_x0000_s1071" DrawAspect="Content" ObjectID="_1338005943" r:id="rId22">
             <o:FieldCodes>\s</o:FieldCodes>
           </o:OLEObject>
         </w:pict>
@@ -5936,6 +5944,9 @@
         <w:spacing w:after="0"/>
       </w:pPr>
       <w:r>
+        <w:rPr>
+          <w:lang w:val="en-US"/>
+        </w:rPr>
         <w:lastRenderedPageBreak/>
         <w:drawing>
           <wp:anchor distT="0" distB="0" distL="114300" distR="114300" simplePos="0" relativeHeight="251721728" behindDoc="1" locked="0" layoutInCell="1" allowOverlap="1">
@@ -6524,6 +6535,7 @@
       <w:r>
         <w:rPr>
           <w:b/>
+          <w:lang w:val="en-US"/>
         </w:rPr>
         <w:lastRenderedPageBreak/>
         <w:drawing>
@@ -7701,6 +7713,9 @@
         <w:spacing w:after="0"/>
       </w:pPr>
       <w:r>
+        <w:rPr>
+          <w:lang w:val="en-US"/>
+        </w:rPr>
         <w:drawing>
           <wp:anchor distT="0" distB="0" distL="114300" distR="114300" simplePos="0" relativeHeight="251751424" behindDoc="1" locked="0" layoutInCell="1" allowOverlap="1">
             <wp:simplePos x="0" y="0"/>
@@ -13836,6 +13851,7 @@
       <w:r>
         <w:rPr>
           <w:b/>
+          <w:lang w:val="en-US"/>
         </w:rPr>
         <w:lastRenderedPageBreak/>
         <w:drawing>
@@ -14152,6 +14168,7 @@
       <w:r>
         <w:rPr>
           <w:b/>
+          <w:lang w:val="en-US"/>
         </w:rPr>
         <w:lastRenderedPageBreak/>
         <w:drawing>
@@ -14666,6 +14683,7 @@
           <w:b/>
           <w:sz w:val="18"/>
           <w:szCs w:val="18"/>
+          <w:lang w:val="en-US"/>
         </w:rPr>
         <w:drawing>
           <wp:anchor distT="0" distB="0" distL="114300" distR="114300" simplePos="0" relativeHeight="251852800" behindDoc="1" locked="0" layoutInCell="1" allowOverlap="1">
@@ -15518,7 +15536,11 @@
       </w:pPr>
       <w:r>
         <w:lastRenderedPageBreak/>
-        <w:t>Cea mai importanta dintre acestea fiind java.swing</w:t>
+        <w:tab/>
+        <w:t>,c</w:t>
+      </w:r>
+      <w:r>
+        <w:t>ea mai importanta dintre acestea fiind java.swing</w:t>
       </w:r>
     </w:p>
     <w:p>
@@ -15571,13 +15593,11 @@
       <w:pPr>
         <w:spacing w:after="0"/>
         <w:rPr>
-          <w:rFonts w:ascii="CMTT12" w:hAnsi="CMTT12" w:cs="CMTT12"/>
           <w:lang w:val="en-US"/>
         </w:rPr>
       </w:pPr>
       <w:r>
         <w:rPr>
-          <w:rFonts w:ascii="CMTT12" w:hAnsi="CMTT12" w:cs="CMTT12"/>
           <w:lang w:val="en-US"/>
         </w:rPr>
         <w:t>JLabel, JButton, JCheckBox, JRadioButton,JToggleButton, JScrollBar, JSlider, JProgressBar,</w:t>
@@ -15587,13 +15607,11 @@
       <w:pPr>
         <w:spacing w:after="0"/>
         <w:rPr>
-          <w:rFonts w:ascii="CMTT12" w:hAnsi="CMTT12" w:cs="CMTT12"/>
           <w:lang w:val="en-US"/>
         </w:rPr>
       </w:pPr>
       <w:r>
         <w:rPr>
-          <w:rFonts w:ascii="CMTT12" w:hAnsi="CMTT12" w:cs="CMTT12"/>
           <w:lang w:val="en-US"/>
         </w:rPr>
         <w:t>JSeparator</w:t>
@@ -15624,27 +15642,23 @@
       <w:pPr>
         <w:spacing w:after="0"/>
         <w:rPr>
-          <w:rFonts w:ascii="CMTT12" w:hAnsi="CMTT12" w:cs="CMTT12"/>
           <w:lang w:val="en-US"/>
         </w:rPr>
       </w:pPr>
       <w:r>
         <w:rPr>
-          <w:rFonts w:ascii="CMTT12" w:hAnsi="CMTT12" w:cs="CMTT12"/>
           <w:lang w:val="en-US"/>
         </w:rPr>
         <w:t>JTable, JTree, JComboBox, JSpinner, JList,</w:t>
       </w:r>
       <w:r>
         <w:rPr>
-          <w:rFonts w:ascii="CMTT12" w:hAnsi="CMTT12" w:cs="CMTT12"/>
           <w:lang w:val="en-US"/>
         </w:rPr>
         <w:t xml:space="preserve"> </w:t>
       </w:r>
       <w:r>
         <w:rPr>
-          <w:rFonts w:ascii="CMTT12" w:hAnsi="CMTT12" w:cs="CMTT12"/>
           <w:lang w:val="en-US"/>
         </w:rPr>
         <w:t>JFileChooser, JColorChooser, JOptionPane</w:t>
@@ -15682,27 +15696,23 @@
       <w:pPr>
         <w:spacing w:after="0"/>
         <w:rPr>
-          <w:rFonts w:ascii="CMTT12" w:hAnsi="CMTT12" w:cs="CMTT12"/>
           <w:lang w:val="en-US"/>
         </w:rPr>
       </w:pPr>
       <w:r>
         <w:rPr>
-          <w:rFonts w:ascii="CMTT12" w:hAnsi="CMTT12" w:cs="CMTT12"/>
           <w:lang w:val="en-US"/>
         </w:rPr>
         <w:t>JTextField, JFormattedTextField, JPasswordField,</w:t>
       </w:r>
       <w:r>
         <w:rPr>
-          <w:rFonts w:ascii="CMTT12" w:hAnsi="CMTT12" w:cs="CMTT12"/>
           <w:lang w:val="en-US"/>
         </w:rPr>
         <w:t xml:space="preserve"> </w:t>
       </w:r>
       <w:r>
         <w:rPr>
-          <w:rFonts w:ascii="CMTT12" w:hAnsi="CMTT12" w:cs="CMTT12"/>
           <w:lang w:val="en-US"/>
         </w:rPr>
         <w:t>JTextArea, JEditorPane, JTextPane</w:t>
@@ -15732,27 +15742,23 @@
       <w:pPr>
         <w:spacing w:after="0"/>
         <w:rPr>
-          <w:rFonts w:ascii="CMTT12" w:hAnsi="CMTT12" w:cs="CMTT12"/>
           <w:lang w:val="en-US"/>
         </w:rPr>
       </w:pPr>
       <w:r>
         <w:rPr>
-          <w:rFonts w:ascii="CMTT12" w:hAnsi="CMTT12" w:cs="CMTT12"/>
           <w:lang w:val="en-US"/>
         </w:rPr>
         <w:t>JMenuBar, JMenu, JPopupMenu, JMenuItem,</w:t>
       </w:r>
       <w:r>
         <w:rPr>
-          <w:rFonts w:ascii="CMTT12" w:hAnsi="CMTT12" w:cs="CMTT12"/>
           <w:lang w:val="en-US"/>
         </w:rPr>
         <w:t xml:space="preserve"> </w:t>
       </w:r>
       <w:r>
         <w:rPr>
-          <w:rFonts w:ascii="CMTT12" w:hAnsi="CMTT12" w:cs="CMTT12"/>
           <w:lang w:val="en-US"/>
         </w:rPr>
         <w:t>JCheckboxMenuItem, JRadioButtonMenuItem</w:t>
@@ -15782,27 +15788,23 @@
       <w:pPr>
         <w:spacing w:after="0"/>
         <w:rPr>
-          <w:rFonts w:ascii="CMTT12" w:hAnsi="CMTT12" w:cs="CMTT12"/>
           <w:lang w:val="en-US"/>
         </w:rPr>
       </w:pPr>
       <w:r>
         <w:rPr>
-          <w:rFonts w:ascii="CMTT12" w:hAnsi="CMTT12" w:cs="CMTT12"/>
           <w:lang w:val="en-US"/>
         </w:rPr>
         <w:t>JPanel, JScrollPane, JSplitPane, JTabbedPane,</w:t>
       </w:r>
       <w:r>
         <w:rPr>
-          <w:rFonts w:ascii="CMTT12" w:hAnsi="CMTT12" w:cs="CMTT12"/>
           <w:lang w:val="en-US"/>
         </w:rPr>
         <w:t xml:space="preserve"> </w:t>
       </w:r>
       <w:r>
         <w:rPr>
-          <w:rFonts w:ascii="CMTT12" w:hAnsi="CMTT12" w:cs="CMTT12"/>
           <w:lang w:val="en-US"/>
         </w:rPr>
         <w:t>JDesktopPane, JToolBar</w:t>
@@ -15839,27 +15841,23 @@
       <w:pPr>
         <w:spacing w:after="0"/>
         <w:rPr>
-          <w:rFonts w:ascii="CMTT12" w:hAnsi="CMTT12" w:cs="CMTT12"/>
           <w:lang w:val="en-US"/>
         </w:rPr>
       </w:pPr>
       <w:r>
         <w:rPr>
-          <w:rFonts w:ascii="CMTT12" w:hAnsi="CMTT12" w:cs="CMTT12"/>
           <w:lang w:val="en-US"/>
         </w:rPr>
         <w:t>JFrame, JDialog, JWindow, JInternalFrame,</w:t>
       </w:r>
       <w:r>
         <w:rPr>
-          <w:rFonts w:ascii="CMTT12" w:hAnsi="CMTT12" w:cs="CMTT12"/>
           <w:lang w:val="en-US"/>
         </w:rPr>
         <w:t xml:space="preserve"> </w:t>
       </w:r>
       <w:r>
         <w:rPr>
-          <w:rFonts w:ascii="CMTT12" w:hAnsi="CMTT12" w:cs="CMTT12"/>
           <w:lang w:val="en-US"/>
         </w:rPr>
         <w:t>JApplet</w:t>
@@ -15888,7 +15886,6 @@
           <w:b/>
           <w:lang w:val="en-US"/>
         </w:rPr>
-        <w:lastRenderedPageBreak/>
         <w:t>Aseman</w:t>
       </w:r>
       <w:r>
@@ -16489,11 +16486,6 @@
     <w:p>
       <w:pPr>
         <w:spacing w:after="0"/>
-      </w:pPr>
-    </w:p>
-    <w:p>
-      <w:pPr>
-        <w:spacing w:after="0"/>
         <w:rPr>
           <w:b/>
         </w:rPr>
@@ -16526,202 +16518,1452 @@
     <w:p>
       <w:pPr>
         <w:spacing w:after="0"/>
-      </w:pPr>
-    </w:p>
-    <w:p>
-      <w:pPr>
-        <w:spacing w:after="0"/>
-      </w:pPr>
-    </w:p>
-    <w:p>
-      <w:pPr>
-        <w:spacing w:after="0"/>
-      </w:pPr>
-    </w:p>
-    <w:p>
-      <w:pPr>
-        <w:spacing w:after="0"/>
-      </w:pPr>
-    </w:p>
-    <w:p>
-      <w:pPr>
-        <w:spacing w:after="0"/>
-      </w:pPr>
-    </w:p>
-    <w:p>
-      <w:pPr>
-        <w:spacing w:after="0"/>
-      </w:pPr>
-    </w:p>
-    <w:p>
-      <w:pPr>
-        <w:spacing w:after="0"/>
-      </w:pPr>
-    </w:p>
-    <w:p>
-      <w:pPr>
-        <w:spacing w:after="0"/>
-      </w:pPr>
-    </w:p>
-    <w:p>
-      <w:pPr>
-        <w:spacing w:after="0"/>
-      </w:pPr>
-    </w:p>
-    <w:p>
-      <w:pPr>
-        <w:spacing w:after="0"/>
-      </w:pPr>
-    </w:p>
-    <w:p>
-      <w:pPr>
-        <w:spacing w:after="0"/>
-      </w:pPr>
-    </w:p>
-    <w:p>
-      <w:pPr>
-        <w:spacing w:after="0"/>
-      </w:pPr>
-    </w:p>
-    <w:p>
-      <w:pPr>
-        <w:spacing w:after="0"/>
-      </w:pPr>
-    </w:p>
-    <w:p>
-      <w:pPr>
-        <w:spacing w:after="0"/>
-      </w:pPr>
-    </w:p>
-    <w:p>
-      <w:pPr>
-        <w:spacing w:after="0"/>
-      </w:pPr>
-    </w:p>
-    <w:p>
-      <w:pPr>
-        <w:spacing w:after="0"/>
-      </w:pPr>
-    </w:p>
-    <w:p>
-      <w:pPr>
-        <w:spacing w:after="0"/>
-      </w:pPr>
-    </w:p>
-    <w:p>
-      <w:pPr>
-        <w:spacing w:after="0"/>
-      </w:pPr>
-    </w:p>
-    <w:p>
-      <w:pPr>
-        <w:spacing w:after="0"/>
-      </w:pPr>
-    </w:p>
-    <w:p>
-      <w:pPr>
-        <w:spacing w:after="0"/>
-      </w:pPr>
-    </w:p>
-    <w:p>
-      <w:pPr>
-        <w:spacing w:after="0"/>
-      </w:pPr>
-    </w:p>
-    <w:p>
-      <w:pPr>
-        <w:spacing w:after="0"/>
-      </w:pPr>
-    </w:p>
-    <w:p>
-      <w:pPr>
-        <w:spacing w:after="0"/>
-      </w:pPr>
-    </w:p>
-    <w:p>
-      <w:pPr>
-        <w:spacing w:after="0"/>
-      </w:pPr>
-    </w:p>
-    <w:p>
-      <w:pPr>
-        <w:spacing w:after="0"/>
-      </w:pPr>
-    </w:p>
-    <w:p>
-      <w:pPr>
-        <w:spacing w:after="0"/>
-      </w:pPr>
-    </w:p>
-    <w:p>
-      <w:pPr>
-        <w:spacing w:after="0"/>
-      </w:pPr>
-    </w:p>
-    <w:p>
-      <w:pPr>
-        <w:spacing w:after="0"/>
-      </w:pPr>
-    </w:p>
-    <w:p>
-      <w:pPr>
-        <w:spacing w:after="0"/>
-      </w:pPr>
-    </w:p>
-    <w:p>
-      <w:pPr>
-        <w:spacing w:after="0"/>
-      </w:pPr>
-    </w:p>
-    <w:p>
-      <w:pPr>
-        <w:spacing w:after="0"/>
-      </w:pPr>
-    </w:p>
-    <w:p>
-      <w:pPr>
-        <w:spacing w:after="0"/>
-      </w:pPr>
-    </w:p>
-    <w:p>
-      <w:pPr>
-        <w:spacing w:after="0"/>
-      </w:pPr>
-    </w:p>
-    <w:p>
-      <w:pPr>
-        <w:spacing w:after="0"/>
-      </w:pPr>
-    </w:p>
-    <w:p>
-      <w:pPr>
-        <w:spacing w:after="0"/>
-      </w:pPr>
-    </w:p>
-    <w:p>
-      <w:pPr>
-        <w:spacing w:after="0"/>
-      </w:pPr>
-    </w:p>
-    <w:p>
-      <w:pPr>
-        <w:spacing w:after="0"/>
-      </w:pPr>
-    </w:p>
-    <w:p>
-      <w:pPr>
-        <w:spacing w:after="0"/>
-      </w:pPr>
-    </w:p>
-    <w:p>
-      <w:pPr>
-        <w:spacing w:after="0"/>
-      </w:pPr>
-    </w:p>
-    <w:p>
-      <w:pPr>
-        <w:spacing w:after="0"/>
-      </w:pPr>
+        <w:rPr>
+          <w:b/>
+        </w:rPr>
+      </w:pPr>
+      <w:r>
+        <w:rPr>
+          <w:b/>
+        </w:rPr>
+        <w:t>Modele arhitecturale</w:t>
+      </w:r>
+    </w:p>
+    <w:p>
+      <w:pPr>
+        <w:spacing w:after="0"/>
+        <w:rPr>
+          <w:b/>
+        </w:rPr>
+      </w:pPr>
+    </w:p>
+    <w:p>
+      <w:pPr>
+        <w:spacing w:after="0"/>
+      </w:pPr>
+      <w:r>
+        <w:rPr>
+          <w:b/>
+        </w:rPr>
+        <w:tab/>
+      </w:r>
+      <w:r>
+        <w:t>Un model arhitectural descrie o solutie dovedita pe o problema recurenta de arhitectura, punand accent in mod particular pe contextul si fortele inconjuratoare ale problemei, precum si pe consecintele si impactul solutiei.</w:t>
+      </w:r>
+      <w:r>
+        <w:t xml:space="preserve"> Exista multe motive pentru folosirea modelelor arhitecturale.</w:t>
+      </w:r>
+    </w:p>
+    <w:p>
+      <w:pPr>
+        <w:pStyle w:val="ListParagraph"/>
+        <w:numPr>
+          <w:ilvl w:val="0"/>
+          <w:numId w:val="47"/>
+        </w:numPr>
+        <w:spacing w:after="0"/>
+      </w:pPr>
+      <w:r>
+        <w:t>Sunt dovedite: Se folosesc</w:t>
+      </w:r>
+      <w:r>
+        <w:t xml:space="preserve"> experienta, cunostintele si </w:t>
+      </w:r>
+      <w:r>
+        <w:t>perspectiva dezvoltatorilor ce au folosit aceste modele cu succes in cadrul muncii lor.</w:t>
+      </w:r>
+    </w:p>
+    <w:p>
+      <w:pPr>
+        <w:pStyle w:val="ListParagraph"/>
+        <w:numPr>
+          <w:ilvl w:val="0"/>
+          <w:numId w:val="47"/>
+        </w:numPr>
+        <w:spacing w:after="0"/>
+      </w:pPr>
+      <w:r>
+        <w:t xml:space="preserve">Sunt reutilizabile: </w:t>
+      </w:r>
+      <w:r>
+        <w:t>Cand apare o problema, nu trebuie inventata o noua solutie; pur si simplu se urmareste modelul si se adapteaza daca este necesar.</w:t>
+      </w:r>
+    </w:p>
+    <w:p>
+      <w:pPr>
+        <w:pStyle w:val="ListParagraph"/>
+        <w:numPr>
+          <w:ilvl w:val="0"/>
+          <w:numId w:val="47"/>
+        </w:numPr>
+        <w:spacing w:after="0"/>
+      </w:pPr>
+      <w:r>
+        <w:t xml:space="preserve">Sunt expresive: </w:t>
+      </w:r>
+      <w:r>
+        <w:t>Modelele arhitecturale ofera solutii de vocabular comune, ce pot fi folosite pentru a exprima in mod succint solutii mai mari.</w:t>
+      </w:r>
+    </w:p>
+    <w:p>
+      <w:pPr>
+        <w:spacing w:after="0"/>
+      </w:pPr>
+      <w:r>
+        <w:tab/>
+        <w:t xml:space="preserve">Este important de tinut minte, cu toate acestea, ca modelele arhitecturale nu garanteaza succesul. </w:t>
+      </w:r>
+      <w:r>
+        <w:t>Se poate determina doar daca un model poate fi aplicat sau nu prin citirea cu atentie a descrierii acestuia, iar numai dupa ce acesta a fost folosit in propria munca se poate spune daca a fost folositor sau nu.</w:t>
+      </w:r>
+      <w:r>
+        <w:t xml:space="preserve"> Unul dintre aceste modele este Model – View – Controller (MVC). Limbajul de programare Smalltalk a definit pentru prima oara conceptul MVC in anii 1970. De atunci, modelul MVC a devenit unul comun, in special in sistemele orientate pe obiecte.</w:t>
+      </w:r>
+    </w:p>
+    <w:p>
+      <w:pPr>
+        <w:spacing w:after="0"/>
+      </w:pPr>
+    </w:p>
+    <w:p>
+      <w:pPr>
+        <w:spacing w:after="0"/>
+        <w:rPr>
+          <w:b/>
+        </w:rPr>
+      </w:pPr>
+      <w:r>
+        <w:rPr>
+          <w:b/>
+        </w:rPr>
+        <w:t>Arhitectura</w:t>
+      </w:r>
+    </w:p>
+    <w:p>
+      <w:pPr>
+        <w:spacing w:after="0"/>
+      </w:pPr>
+      <w:r>
+        <w:tab/>
+      </w:r>
+    </w:p>
+    <w:p>
+      <w:pPr>
+        <w:spacing w:after="0"/>
+      </w:pPr>
+      <w:r>
+        <w:tab/>
+      </w:r>
+      <w:r>
+        <w:t>Este normal sa ne gandim la o aplicatie</w:t>
+      </w:r>
+      <w:r>
+        <w:t xml:space="preserve"> ca avand 3 straturi principale:</w:t>
+      </w:r>
+      <w:r>
+        <w:t xml:space="preserve"> </w:t>
+      </w:r>
+      <w:r>
+        <w:t>prezentarea - UI (User Interface), logica aplicatiei si managementul resurselor. In cadrul MVC, componenta de prezentare este impartita in „</w:t>
+      </w:r>
+      <w:r>
+        <w:rPr>
+          <w:i/>
+        </w:rPr>
+        <w:t>controller</w:t>
+      </w:r>
+      <w:r>
+        <w:t>” si „</w:t>
+      </w:r>
+      <w:r>
+        <w:rPr>
+          <w:i/>
+        </w:rPr>
+        <w:t>view</w:t>
+      </w:r>
+      <w:r>
+        <w:t>”</w:t>
+      </w:r>
+      <w:r>
+        <w:t xml:space="preserve">. </w:t>
+      </w:r>
+      <w:r>
+        <w:t>Cea mai importanta separare este intre prezentare si logica aplicatiei. Impartirea View / Controller mai putin. MVC trece mai degraba ca arhitectura unei aplicatii tipice pentru un model arhitectural. Astfel, si termenul de model arhitectural poate fi folositor, sau poate model arhitectural agregat.</w:t>
+      </w:r>
+    </w:p>
+    <w:p>
+      <w:pPr>
+        <w:pStyle w:val="ListParagraph"/>
+        <w:numPr>
+          <w:ilvl w:val="0"/>
+          <w:numId w:val="45"/>
+        </w:numPr>
+        <w:spacing w:after="0"/>
+      </w:pPr>
+      <w:r>
+        <w:rPr>
+          <w:i/>
+        </w:rPr>
+        <w:t>Model</w:t>
+      </w:r>
+      <w:r>
+        <w:t xml:space="preserve"> : </w:t>
+      </w:r>
+      <w:r>
+        <w:t xml:space="preserve"> Reprezentarea specifica de domeniu a informatiei cu care opereaza aplicatia. Modelul este un alt nume pentru stratul aplicatiei logice (cateodata denumit si stratul de domeniu). Logica aplicatiei (sau domeniul) </w:t>
+      </w:r>
+      <w:r>
+        <w:t>ofera inteles datelor brute (e.g. determinarea daca astazi este ziua utilizatorului, sau o serie de valori finale, costurile aferente taxelor si transportului pentru produsele cumparate online)</w:t>
+      </w:r>
+      <w:r>
+        <w:t>. Multe aplicatii folosesc un mecanism persistent de depozitare (cum ar fi o baza de date)</w:t>
+      </w:r>
+      <w:r>
+        <w:t xml:space="preserve"> pentru a stoca informatia. </w:t>
+      </w:r>
+      <w:r>
+        <w:t>MVC nu mentioneaza in mod special stratul de management de resurse,</w:t>
+      </w:r>
+      <w:r>
+        <w:t xml:space="preserve"> acesta fiind </w:t>
+      </w:r>
+      <w:r>
+        <w:t>sub sau incapsulat in</w:t>
+      </w:r>
+      <w:r>
+        <w:t xml:space="preserve"> cadrul</w:t>
+      </w:r>
+      <w:r>
+        <w:t xml:space="preserve"> Model</w:t>
+      </w:r>
+      <w:r>
+        <w:t>ului</w:t>
+      </w:r>
+      <w:r>
+        <w:t>.</w:t>
+      </w:r>
+    </w:p>
+    <w:p>
+      <w:pPr>
+        <w:pStyle w:val="ListParagraph"/>
+        <w:numPr>
+          <w:ilvl w:val="0"/>
+          <w:numId w:val="45"/>
+        </w:numPr>
+        <w:spacing w:after="0"/>
+      </w:pPr>
+      <w:r>
+        <w:rPr>
+          <w:i/>
+        </w:rPr>
+        <w:t>View</w:t>
+      </w:r>
+      <w:r>
+        <w:t>:</w:t>
+      </w:r>
+      <w:r>
+        <w:t xml:space="preserve"> </w:t>
+      </w:r>
+      <w:r>
+        <w:t>Randeaza</w:t>
+      </w:r>
+      <w:r>
+        <w:t xml:space="preserve"> modelul intr-o forma potrivita interactiunii, de obicei printr-un element de tip interfata cu utilizatorul. </w:t>
+      </w:r>
+      <w:r>
+        <w:t>MVC este regasit deseori in aplicatii web, unde componente view este pagina HTML si codul ce afiseaza informatii dinamice pentru pagina.</w:t>
+      </w:r>
+      <w:r>
+        <w:t xml:space="preserve"> </w:t>
+      </w:r>
+    </w:p>
+    <w:p>
+      <w:pPr>
+        <w:pStyle w:val="ListParagraph"/>
+        <w:numPr>
+          <w:ilvl w:val="0"/>
+          <w:numId w:val="45"/>
+        </w:numPr>
+        <w:spacing w:after="0"/>
+      </w:pPr>
+      <w:r>
+        <w:rPr>
+          <w:i/>
+        </w:rPr>
+        <w:t>Controller</w:t>
+      </w:r>
+      <w:r>
+        <w:t>:</w:t>
+      </w:r>
+      <w:r>
+        <w:t xml:space="preserve"> </w:t>
+      </w:r>
+      <w:r>
+        <w:t xml:space="preserve">Este reprezentat de procesele si raspunsurile la evenimente, in general </w:t>
+      </w:r>
+      <w:r>
+        <w:t xml:space="preserve"> de </w:t>
+      </w:r>
+      <w:r>
+        <w:t xml:space="preserve">actiunile utilizatorului, </w:t>
+      </w:r>
+      <w:r>
+        <w:t>si poate invoca modificari asupra componentelor view si model.</w:t>
+      </w:r>
+    </w:p>
+    <w:p>
+      <w:pPr>
+        <w:autoSpaceDE w:val="0"/>
+        <w:autoSpaceDN w:val="0"/>
+        <w:adjustRightInd w:val="0"/>
+        <w:spacing w:after="0" w:line="240" w:lineRule="auto"/>
+        <w:rPr>
+          <w:rFonts w:ascii="CMR10" w:hAnsi="CMR10" w:cs="CMR10"/>
+          <w:noProof w:val="0"/>
+          <w:lang w:val="en-US"/>
+        </w:rPr>
+      </w:pPr>
+      <w:r>
+        <w:rPr>
+          <w:b/>
+        </w:rPr>
+        <w:tab/>
+      </w:r>
+    </w:p>
+    <w:p>
+      <w:pPr>
+        <w:spacing w:after="0"/>
+        <w:rPr>
+          <w:b/>
+        </w:rPr>
+      </w:pPr>
+    </w:p>
+    <w:p>
+      <w:pPr>
+        <w:autoSpaceDE w:val="0"/>
+        <w:autoSpaceDN w:val="0"/>
+        <w:adjustRightInd w:val="0"/>
+        <w:spacing w:after="0" w:line="240" w:lineRule="auto"/>
+        <w:rPr>
+          <w:rFonts w:ascii="CMR10" w:hAnsi="CMR10" w:cs="CMR10"/>
+          <w:noProof w:val="0"/>
+          <w:lang w:val="en-US"/>
+        </w:rPr>
+      </w:pPr>
+      <w:r>
+        <w:rPr>
+          <w:rFonts w:ascii="CMR10" w:hAnsi="CMR10" w:cs="CMR10"/>
+          <w:lang w:val="en-US"/>
+        </w:rPr>
+        <w:lastRenderedPageBreak/>
+        <w:drawing>
+          <wp:anchor distT="0" distB="0" distL="114300" distR="114300" simplePos="0" relativeHeight="251864064" behindDoc="1" locked="0" layoutInCell="1" allowOverlap="1">
+            <wp:simplePos x="0" y="0"/>
+            <wp:positionH relativeFrom="column">
+              <wp:posOffset>342900</wp:posOffset>
+            </wp:positionH>
+            <wp:positionV relativeFrom="paragraph">
+              <wp:posOffset>0</wp:posOffset>
+            </wp:positionV>
+            <wp:extent cx="5153025" cy="3600450"/>
+            <wp:effectExtent l="19050" t="0" r="9525" b="0"/>
+            <wp:wrapTight wrapText="bothSides">
+              <wp:wrapPolygon edited="0">
+                <wp:start x="-80" y="0"/>
+                <wp:lineTo x="-80" y="21486"/>
+                <wp:lineTo x="21640" y="21486"/>
+                <wp:lineTo x="21640" y="0"/>
+                <wp:lineTo x="-80" y="0"/>
+              </wp:wrapPolygon>
+            </wp:wrapTight>
+            <wp:docPr id="55" name="Picture 15"/>
+            <wp:cNvGraphicFramePr>
+              <a:graphicFrameLocks xmlns:a="http://schemas.openxmlformats.org/drawingml/2006/main" noChangeAspect="1"/>
+            </wp:cNvGraphicFramePr>
+            <a:graphic xmlns:a="http://schemas.openxmlformats.org/drawingml/2006/main">
+              <a:graphicData uri="http://schemas.openxmlformats.org/drawingml/2006/picture">
+                <pic:pic xmlns:pic="http://schemas.openxmlformats.org/drawingml/2006/picture">
+                  <pic:nvPicPr>
+                    <pic:cNvPr id="0" name="Picture 15"/>
+                    <pic:cNvPicPr>
+                      <a:picLocks noChangeAspect="1" noChangeArrowheads="1"/>
+                    </pic:cNvPicPr>
+                  </pic:nvPicPr>
+                  <pic:blipFill>
+                    <a:blip r:embed="rId35"/>
+                    <a:srcRect/>
+                    <a:stretch>
+                      <a:fillRect/>
+                    </a:stretch>
+                  </pic:blipFill>
+                  <pic:spPr bwMode="auto">
+                    <a:xfrm>
+                      <a:off x="0" y="0"/>
+                      <a:ext cx="5153025" cy="3600450"/>
+                    </a:xfrm>
+                    <a:prstGeom prst="rect">
+                      <a:avLst/>
+                    </a:prstGeom>
+                    <a:noFill/>
+                    <a:ln w="9525">
+                      <a:noFill/>
+                      <a:miter lim="800000"/>
+                      <a:headEnd/>
+                      <a:tailEnd/>
+                    </a:ln>
+                  </pic:spPr>
+                </pic:pic>
+              </a:graphicData>
+            </a:graphic>
+          </wp:anchor>
+        </w:drawing>
+      </w:r>
+    </w:p>
+    <w:p>
+      <w:pPr>
+        <w:spacing w:after="0"/>
+      </w:pPr>
+    </w:p>
+    <w:p>
+      <w:pPr>
+        <w:spacing w:after="0"/>
+      </w:pPr>
+    </w:p>
+    <w:p>
+      <w:pPr>
+        <w:spacing w:after="0"/>
+      </w:pPr>
+    </w:p>
+    <w:p>
+      <w:pPr>
+        <w:spacing w:after="0"/>
+      </w:pPr>
+    </w:p>
+    <w:p>
+      <w:pPr>
+        <w:spacing w:after="0"/>
+      </w:pPr>
+    </w:p>
+    <w:p>
+      <w:pPr>
+        <w:spacing w:after="0"/>
+      </w:pPr>
+    </w:p>
+    <w:p>
+      <w:pPr>
+        <w:spacing w:after="0"/>
+      </w:pPr>
+    </w:p>
+    <w:p>
+      <w:pPr>
+        <w:spacing w:after="0"/>
+      </w:pPr>
+    </w:p>
+    <w:p>
+      <w:pPr>
+        <w:spacing w:after="0"/>
+      </w:pPr>
+    </w:p>
+    <w:p>
+      <w:pPr>
+        <w:spacing w:after="0"/>
+      </w:pPr>
+    </w:p>
+    <w:p>
+      <w:pPr>
+        <w:spacing w:after="0"/>
+      </w:pPr>
+    </w:p>
+    <w:p>
+      <w:pPr>
+        <w:spacing w:after="0"/>
+      </w:pPr>
+    </w:p>
+    <w:p>
+      <w:pPr>
+        <w:spacing w:after="0"/>
+      </w:pPr>
+    </w:p>
+    <w:p>
+      <w:pPr>
+        <w:spacing w:after="0"/>
+      </w:pPr>
+    </w:p>
+    <w:p>
+      <w:pPr>
+        <w:spacing w:after="0"/>
+      </w:pPr>
+    </w:p>
+    <w:p>
+      <w:pPr>
+        <w:spacing w:after="0"/>
+      </w:pPr>
+    </w:p>
+    <w:p>
+      <w:pPr>
+        <w:spacing w:after="0"/>
+      </w:pPr>
+    </w:p>
+    <w:p>
+      <w:pPr>
+        <w:spacing w:after="0"/>
+      </w:pPr>
+    </w:p>
+    <w:p>
+      <w:pPr>
+        <w:autoSpaceDE w:val="0"/>
+        <w:autoSpaceDN w:val="0"/>
+        <w:adjustRightInd w:val="0"/>
+        <w:spacing w:after="0" w:line="240" w:lineRule="auto"/>
+      </w:pPr>
+      <w:r>
+        <w:tab/>
+        <w:t xml:space="preserve">Figura de mai sus </w:t>
+      </w:r>
+      <w:r>
+        <w:t>rezuma relatia dintre Model, View si Controller.</w:t>
+      </w:r>
+    </w:p>
+    <w:p>
+      <w:pPr>
+        <w:autoSpaceDE w:val="0"/>
+        <w:autoSpaceDN w:val="0"/>
+        <w:adjustRightInd w:val="0"/>
+        <w:spacing w:after="0" w:line="240" w:lineRule="auto"/>
+      </w:pPr>
+      <w:r>
+        <w:t>Nota: Liniile continue indica o asociere directa, si liniile punctate indica o asociere indirecta (e.g modelul observator).</w:t>
+      </w:r>
+    </w:p>
+    <w:p>
+      <w:pPr>
+        <w:autoSpaceDE w:val="0"/>
+        <w:autoSpaceDN w:val="0"/>
+        <w:adjustRightInd w:val="0"/>
+        <w:spacing w:after="0" w:line="240" w:lineRule="auto"/>
+      </w:pPr>
+      <w:r>
+        <w:tab/>
+      </w:r>
+    </w:p>
+    <w:p>
+      <w:pPr>
+        <w:spacing w:after="0"/>
+      </w:pPr>
+      <w:r>
+        <w:tab/>
+        <w:t>Desi MVC apare sub mai multe forme</w:t>
+      </w:r>
+      <w:r>
+        <w:t xml:space="preserve">, </w:t>
+      </w:r>
+      <w:r>
+        <w:t>fluxul de cotrol functioneaza in general dupa cum urmeaza:</w:t>
+      </w:r>
+    </w:p>
+    <w:p>
+      <w:pPr>
+        <w:pStyle w:val="ListParagraph"/>
+        <w:numPr>
+          <w:ilvl w:val="0"/>
+          <w:numId w:val="48"/>
+        </w:numPr>
+        <w:spacing w:after="0"/>
+      </w:pPr>
+      <w:r>
+        <w:t xml:space="preserve">Uilizatorul </w:t>
+      </w:r>
+      <w:r>
+        <w:t>interactioneaz</w:t>
+      </w:r>
+      <w:r>
+        <w:t>a cu interfata cu utilizatorul intr-un animit fel</w:t>
+      </w:r>
+      <w:r>
+        <w:t xml:space="preserve"> (de exemplu prin apasarea unui buton).</w:t>
+      </w:r>
+    </w:p>
+    <w:p>
+      <w:pPr>
+        <w:pStyle w:val="ListParagraph"/>
+        <w:numPr>
+          <w:ilvl w:val="0"/>
+          <w:numId w:val="48"/>
+        </w:numPr>
+        <w:spacing w:after="0"/>
+      </w:pPr>
+      <w:r>
+        <w:t xml:space="preserve">Controllerul se ocupa </w:t>
+      </w:r>
+      <w:r>
+        <w:t>de evenimentul de intrare al interfetei cu utilizatorul, deseori prin handlerul corespunzator sau prin reapelare.</w:t>
+      </w:r>
+    </w:p>
+    <w:p>
+      <w:pPr>
+        <w:pStyle w:val="ListParagraph"/>
+        <w:numPr>
+          <w:ilvl w:val="0"/>
+          <w:numId w:val="48"/>
+        </w:numPr>
+        <w:spacing w:after="0"/>
+      </w:pPr>
+      <w:r>
+        <w:t xml:space="preserve">Controllerul acceseaza modelul, </w:t>
+      </w:r>
+      <w:r>
+        <w:t xml:space="preserve">posibil reactualizandu-l intr-o maniera potrivita actiunilor utilizatorului (e.g. </w:t>
+      </w:r>
+      <w:r>
+        <w:t>controllerul actualizeaza cosul de cumparaturi virtual</w:t>
+      </w:r>
+      <w:r>
+        <w:t>)</w:t>
+      </w:r>
+      <w:r>
+        <w:t>. Controllere complexe sunt deseori structurate folosind modelul comenzii pentru a incapsula actiunile si a simplifica extensia.</w:t>
+      </w:r>
+      <w:r>
+        <w:t xml:space="preserve"> </w:t>
+      </w:r>
+    </w:p>
+    <w:p>
+      <w:pPr>
+        <w:pStyle w:val="ListParagraph"/>
+        <w:numPr>
+          <w:ilvl w:val="0"/>
+          <w:numId w:val="48"/>
+        </w:numPr>
+        <w:spacing w:after="0"/>
+      </w:pPr>
+      <w:r>
+        <w:t>Un view foloseste modelul pentru a genera o interfata cu utilizatorul potrivita (</w:t>
+      </w:r>
+      <w:r>
+        <w:t>e.g  componenta view produce un ecran afisand continutul</w:t>
+      </w:r>
+      <w:r>
+        <w:t xml:space="preserve"> cosului de cumparaturi virtual</w:t>
+      </w:r>
+      <w:r>
+        <w:t>)</w:t>
+      </w:r>
+      <w:r>
+        <w:t>.</w:t>
+      </w:r>
+      <w:r>
+        <w:t xml:space="preserve"> Aceasta vizualizare isi ia propriile informatiil din model. </w:t>
+      </w:r>
+      <w:r>
+        <w:t xml:space="preserve">Modelul nu are cunostinte exacte despre view. </w:t>
+      </w:r>
+      <w:r>
+        <w:t>(Totodata, modelul observatorului poate fi folosit pentru a permite modelului sa notifice in mod indirect partile interesate, incluzand potential view-uri, ale unei modificari).</w:t>
+      </w:r>
+    </w:p>
+    <w:p>
+      <w:pPr>
+        <w:pStyle w:val="ListParagraph"/>
+        <w:numPr>
+          <w:ilvl w:val="0"/>
+          <w:numId w:val="48"/>
+        </w:numPr>
+        <w:spacing w:after="0"/>
+      </w:pPr>
+      <w:r>
+        <w:t>Interfata cu utilizatorul asteapta interactiuni viitoare ale utilizatorului, ce repornesc ciclul.</w:t>
+      </w:r>
+      <w:r>
+        <w:t xml:space="preserve"> </w:t>
+      </w:r>
+    </w:p>
+    <w:p>
+      <w:pPr>
+        <w:pStyle w:val="ListParagraph"/>
+        <w:numPr>
+          <w:ilvl w:val="0"/>
+          <w:numId w:val="48"/>
+        </w:numPr>
+        <w:spacing w:after="0"/>
+      </w:pPr>
+    </w:p>
+    <w:p>
+      <w:pPr>
+        <w:spacing w:after="0"/>
+        <w:rPr>
+          <w:b/>
+        </w:rPr>
+      </w:pPr>
+      <w:r>
+        <w:rPr>
+          <w:b/>
+        </w:rPr>
+        <w:lastRenderedPageBreak/>
+        <w:t>Implementari</w:t>
+      </w:r>
+    </w:p>
+    <w:p>
+      <w:pPr>
+        <w:spacing w:after="0"/>
+        <w:rPr>
+          <w:b/>
+        </w:rPr>
+      </w:pPr>
+    </w:p>
+    <w:p>
+      <w:pPr>
+        <w:spacing w:after="0"/>
+      </w:pPr>
+      <w:r>
+        <w:tab/>
+        <w:t>Modelul MVC a fost descris prima data in 1979 de catre Trygve Reenskaug, ce in acel moment lucra la proiectul Smalltalk in cadrul laboratoarelor de cercetare Xerox.</w:t>
+      </w:r>
+      <w:r>
+        <w:t xml:space="preserve"> Implementarea initiala este descrisa in detaliu de importanta gazeta „Application Programming in Smalltalk – 80(TM): How to use Model – View - Controller”.</w:t>
+      </w:r>
+    </w:p>
+    <w:p>
+      <w:pPr>
+        <w:spacing w:after="0"/>
+      </w:pPr>
+      <w:r>
+        <w:tab/>
+        <w:t>Implementarea in Smalltalk a MVC a inspirat multe interfete grafice cu utilizatorul de infrastructuri cum ar fi :</w:t>
+      </w:r>
+    </w:p>
+    <w:p>
+      <w:pPr>
+        <w:pStyle w:val="ListParagraph"/>
+        <w:numPr>
+          <w:ilvl w:val="0"/>
+          <w:numId w:val="49"/>
+        </w:numPr>
+        <w:spacing w:after="0"/>
+      </w:pPr>
+      <w:r>
+        <w:t>Mediile de dezvoltare NeXTSTP si OPENSTEP au incurajat folosirea MVC. Cocoa si GNUstep si-au bazat tehnologiile de asemenea pe MVC.</w:t>
+      </w:r>
+    </w:p>
+    <w:p>
+      <w:pPr>
+        <w:pStyle w:val="ListParagraph"/>
+        <w:numPr>
+          <w:ilvl w:val="0"/>
+          <w:numId w:val="49"/>
+        </w:numPr>
+        <w:spacing w:after="0"/>
+        <w:rPr>
+          <w:lang w:val="en-US"/>
+        </w:rPr>
+      </w:pPr>
+      <w:r>
+        <w:rPr>
+          <w:lang w:val="en-US"/>
+        </w:rPr>
+        <w:t>Microsoft Foundation Classes (MFC) (</w:t>
+      </w:r>
+      <w:r>
+        <w:rPr>
+          <w:lang w:val="en-US"/>
+        </w:rPr>
+        <w:t>denumit si arhitectura</w:t>
+      </w:r>
+      <w:r>
+        <w:rPr>
+          <w:lang w:val="en-US"/>
+        </w:rPr>
+        <w:t xml:space="preserve"> Document/View )</w:t>
+      </w:r>
+    </w:p>
+    <w:p>
+      <w:pPr>
+        <w:pStyle w:val="ListParagraph"/>
+        <w:numPr>
+          <w:ilvl w:val="0"/>
+          <w:numId w:val="49"/>
+        </w:numPr>
+        <w:spacing w:after="0"/>
+        <w:rPr>
+          <w:lang w:val="en-US"/>
+        </w:rPr>
+      </w:pPr>
+      <w:r>
+        <w:rPr>
+          <w:lang w:val="en-US"/>
+        </w:rPr>
+        <w:t>Java Swing</w:t>
+      </w:r>
+    </w:p>
+    <w:p>
+      <w:pPr>
+        <w:pStyle w:val="ListParagraph"/>
+        <w:numPr>
+          <w:ilvl w:val="0"/>
+          <w:numId w:val="49"/>
+        </w:numPr>
+        <w:spacing w:after="0"/>
+        <w:rPr>
+          <w:lang w:val="en-US"/>
+        </w:rPr>
+      </w:pPr>
+      <w:r>
+        <w:rPr>
+          <w:lang w:val="en-US"/>
+        </w:rPr>
+        <w:t xml:space="preserve">The Qt Toolkit (o data cu </w:t>
+      </w:r>
+      <w:r>
+        <w:rPr>
+          <w:lang w:val="en-US"/>
+        </w:rPr>
+        <w:t>lansarea Qt4</w:t>
+      </w:r>
+      <w:r>
+        <w:rPr>
+          <w:lang w:val="en-US"/>
+        </w:rPr>
+        <w:t>)</w:t>
+      </w:r>
+    </w:p>
+    <w:p>
+      <w:pPr>
+        <w:pStyle w:val="ListParagraph"/>
+        <w:numPr>
+          <w:ilvl w:val="0"/>
+          <w:numId w:val="49"/>
+        </w:numPr>
+        <w:spacing w:after="0"/>
+        <w:rPr>
+          <w:lang w:val="en-US"/>
+        </w:rPr>
+      </w:pPr>
+      <w:r>
+        <w:rPr>
+          <w:lang w:val="en-US"/>
+        </w:rPr>
+        <w:t>XForms are o separare clara de model (depozitat in sectiunea head din HTML) a prezentarii (depozitata in sectiunea body din HTML). XForms foloseste comenzi simple de legatura pentru a lega prezentarea de model.</w:t>
+      </w:r>
+    </w:p>
+    <w:p>
+      <w:pPr>
+        <w:spacing w:after="0"/>
+        <w:rPr>
+          <w:lang w:val="en-US"/>
+        </w:rPr>
+      </w:pPr>
+    </w:p>
+    <w:p>
+      <w:pPr>
+        <w:spacing w:after="0"/>
+      </w:pPr>
+    </w:p>
+    <w:p>
+      <w:pPr>
+        <w:spacing w:after="0"/>
+      </w:pPr>
+    </w:p>
+    <w:p>
+      <w:pPr>
+        <w:spacing w:after="0"/>
+      </w:pPr>
+    </w:p>
+    <w:p>
+      <w:pPr>
+        <w:spacing w:after="0"/>
+      </w:pPr>
+    </w:p>
+    <w:p>
+      <w:pPr>
+        <w:spacing w:after="0"/>
+      </w:pPr>
+    </w:p>
+    <w:p>
+      <w:pPr>
+        <w:spacing w:after="0"/>
+      </w:pPr>
+    </w:p>
+    <w:p>
+      <w:pPr>
+        <w:spacing w:after="0"/>
+      </w:pPr>
+    </w:p>
+    <w:p>
+      <w:pPr>
+        <w:spacing w:after="0"/>
+      </w:pPr>
+    </w:p>
+    <w:p>
+      <w:pPr>
+        <w:spacing w:after="0"/>
+      </w:pPr>
+    </w:p>
+    <w:p>
+      <w:pPr>
+        <w:spacing w:after="0"/>
+      </w:pPr>
+    </w:p>
+    <w:p>
+      <w:pPr>
+        <w:spacing w:after="0"/>
+      </w:pPr>
+    </w:p>
+    <w:p>
+      <w:pPr>
+        <w:spacing w:after="0"/>
+      </w:pPr>
+    </w:p>
+    <w:p>
+      <w:pPr>
+        <w:spacing w:after="0"/>
+      </w:pPr>
+    </w:p>
+    <w:p>
+      <w:pPr>
+        <w:spacing w:after="0"/>
+      </w:pPr>
+    </w:p>
+    <w:p>
+      <w:pPr>
+        <w:spacing w:after="0"/>
+      </w:pPr>
+    </w:p>
+    <w:p>
+      <w:pPr>
+        <w:spacing w:after="0"/>
+      </w:pPr>
+    </w:p>
+    <w:p>
+      <w:pPr>
+        <w:spacing w:after="0"/>
+      </w:pPr>
+    </w:p>
+    <w:p>
+      <w:pPr>
+        <w:spacing w:after="0"/>
+      </w:pPr>
+    </w:p>
+    <w:p>
+      <w:pPr>
+        <w:spacing w:after="0"/>
+      </w:pPr>
+    </w:p>
+    <w:p>
+      <w:pPr>
+        <w:spacing w:after="0"/>
+      </w:pPr>
+    </w:p>
+    <w:p>
+      <w:pPr>
+        <w:spacing w:after="0"/>
+      </w:pPr>
+    </w:p>
+    <w:p>
+      <w:pPr>
+        <w:spacing w:after="0"/>
+      </w:pPr>
+    </w:p>
+    <w:p>
+      <w:pPr>
+        <w:spacing w:after="0"/>
+      </w:pPr>
+    </w:p>
+    <w:p>
+      <w:pPr>
+        <w:pStyle w:val="ListParagraph"/>
+        <w:spacing w:after="0" w:line="240" w:lineRule="auto"/>
+        <w:ind w:left="1440"/>
+      </w:pPr>
+    </w:p>
+    <w:p>
+      <w:pPr>
+        <w:pStyle w:val="ListParagraph"/>
+        <w:spacing w:after="0" w:line="240" w:lineRule="auto"/>
+        <w:ind w:left="1440"/>
+      </w:pPr>
+    </w:p>
+    <w:p>
+      <w:pPr>
+        <w:spacing w:after="0"/>
+        <w:rPr>
+          <w:b/>
+        </w:rPr>
+      </w:pPr>
+      <w:r>
+        <w:rPr>
+          <w:b/>
+        </w:rPr>
+        <w:lastRenderedPageBreak/>
+        <w:t>Apache Derby Network Server</w:t>
+      </w:r>
+    </w:p>
+    <w:p>
+      <w:pPr>
+        <w:spacing w:after="0"/>
+      </w:pPr>
+    </w:p>
+    <w:p>
+      <w:pPr>
+        <w:spacing w:after="0"/>
+      </w:pPr>
+      <w:r>
+        <w:tab/>
+        <w:t xml:space="preserve">Apache Derby este un sistem de gestionare a bazelor de date relationale Java, ce poate fi integrat in programe Java si folosit pentru procese de tranzactii online. </w:t>
+      </w:r>
+      <w:r>
+        <w:t xml:space="preserve">Are o amprenta pe disc de 2Mb. Apache Derby ese dezvoltat ca proiect open-source </w:t>
+      </w:r>
+      <w:r>
+        <w:t xml:space="preserve">sub licenta Apache 2.0. </w:t>
+      </w:r>
+      <w:r>
+        <w:t xml:space="preserve">Derby a fost </w:t>
+      </w:r>
+      <w:r>
+        <w:t xml:space="preserve">distribuit initial ca IBM Cloudscape. </w:t>
+      </w:r>
+      <w:r>
+        <w:t>Sun distribuie aceleasi fisiere binare ca Java DB.</w:t>
+      </w:r>
+    </w:p>
+    <w:p>
+      <w:pPr>
+        <w:spacing w:after="0"/>
+      </w:pPr>
+      <w:r>
+        <w:rPr>
+          <w:lang w:val="en-US"/>
+        </w:rPr>
+        <w:drawing>
+          <wp:inline distT="0" distB="0" distL="0" distR="0">
+            <wp:extent cx="1905000" cy="571500"/>
+            <wp:effectExtent l="19050" t="0" r="0" b="0"/>
+            <wp:docPr id="56" name="Picture 16"/>
+            <wp:cNvGraphicFramePr>
+              <a:graphicFrameLocks xmlns:a="http://schemas.openxmlformats.org/drawingml/2006/main" noChangeAspect="1"/>
+            </wp:cNvGraphicFramePr>
+            <a:graphic xmlns:a="http://schemas.openxmlformats.org/drawingml/2006/main">
+              <a:graphicData uri="http://schemas.openxmlformats.org/drawingml/2006/picture">
+                <pic:pic xmlns:pic="http://schemas.openxmlformats.org/drawingml/2006/picture">
+                  <pic:nvPicPr>
+                    <pic:cNvPr id="0" name="Picture 16"/>
+                    <pic:cNvPicPr>
+                      <a:picLocks noChangeAspect="1" noChangeArrowheads="1"/>
+                    </pic:cNvPicPr>
+                  </pic:nvPicPr>
+                  <pic:blipFill>
+                    <a:blip r:embed="rId36"/>
+                    <a:srcRect/>
+                    <a:stretch>
+                      <a:fillRect/>
+                    </a:stretch>
+                  </pic:blipFill>
+                  <pic:spPr bwMode="auto">
+                    <a:xfrm>
+                      <a:off x="0" y="0"/>
+                      <a:ext cx="1905000" cy="571500"/>
+                    </a:xfrm>
+                    <a:prstGeom prst="rect">
+                      <a:avLst/>
+                    </a:prstGeom>
+                    <a:noFill/>
+                    <a:ln w="9525">
+                      <a:noFill/>
+                      <a:miter lim="800000"/>
+                      <a:headEnd/>
+                      <a:tailEnd/>
+                    </a:ln>
+                  </pic:spPr>
+                </pic:pic>
+              </a:graphicData>
+            </a:graphic>
+          </wp:inline>
+        </w:drawing>
+      </w:r>
+    </w:p>
+    <w:p>
+      <w:pPr>
+        <w:spacing w:after="0"/>
+        <w:rPr>
+          <w:b/>
+        </w:rPr>
+      </w:pPr>
+      <w:r>
+        <w:t xml:space="preserve"> </w:t>
+      </w:r>
+      <w:r>
+        <w:rPr>
+          <w:b/>
+        </w:rPr>
+        <w:t>Tehnologii Derby</w:t>
+      </w:r>
+    </w:p>
+    <w:p>
+      <w:pPr>
+        <w:spacing w:after="0"/>
+      </w:pPr>
+    </w:p>
+    <w:p>
+      <w:pPr>
+        <w:spacing w:after="0"/>
+        <w:rPr>
+          <w:b/>
+        </w:rPr>
+      </w:pPr>
+      <w:r>
+        <w:rPr>
+          <w:b/>
+        </w:rPr>
+        <w:t>Motorul de baze de date Derby</w:t>
+      </w:r>
+    </w:p>
+    <w:p>
+      <w:pPr>
+        <w:spacing w:after="0"/>
+        <w:rPr>
+          <w:b/>
+        </w:rPr>
+      </w:pPr>
+    </w:p>
+    <w:p>
+      <w:pPr>
+        <w:spacing w:after="0"/>
+      </w:pPr>
+      <w:r>
+        <w:tab/>
+      </w:r>
+      <w:r>
+        <w:t xml:space="preserve">Nucleul tehnologiei, </w:t>
+      </w:r>
+      <w:r>
+        <w:t>este un motor de baze de date integrat complet functional.</w:t>
+      </w:r>
+      <w:r>
+        <w:t xml:space="preserve"> </w:t>
+      </w:r>
+    </w:p>
+    <w:p>
+      <w:pPr>
+        <w:spacing w:after="0"/>
+      </w:pPr>
+    </w:p>
+    <w:p>
+      <w:pPr>
+        <w:spacing w:after="0"/>
+        <w:rPr>
+          <w:b/>
+        </w:rPr>
+      </w:pPr>
+      <w:r>
+        <w:rPr>
+          <w:b/>
+        </w:rPr>
+        <w:t>Serverul de retea Derby</w:t>
+      </w:r>
+    </w:p>
+    <w:p>
+      <w:pPr>
+        <w:spacing w:after="0"/>
+      </w:pPr>
+    </w:p>
+    <w:p>
+      <w:pPr>
+        <w:spacing w:after="0"/>
+      </w:pPr>
+      <w:r>
+        <w:tab/>
+      </w:r>
+      <w:r>
+        <w:t>Serverul de retea Derby mareste raza de actiune a motorului de baze de date Derby, prin oferirea unei functionalitati traditionale de client</w:t>
+      </w:r>
+      <w:r>
+        <w:t xml:space="preserve"> – server. </w:t>
+      </w:r>
+      <w:r>
+        <w:t xml:space="preserve"> Serverul de retea permite clietilor sa se conecteze prin protocolul TCP/IP folosind ca standard protocolul DRDA. </w:t>
+      </w:r>
+      <w:r>
+        <w:t>Serverul de retea permite motorului Derby sa suporte JDBC de retea, ODBC CLI, Perl si PHP.</w:t>
+      </w:r>
+    </w:p>
+    <w:p>
+      <w:pPr>
+        <w:spacing w:after="0"/>
+      </w:pPr>
+    </w:p>
+    <w:p>
+      <w:pPr>
+        <w:spacing w:after="0"/>
+        <w:rPr>
+          <w:b/>
+        </w:rPr>
+      </w:pPr>
+      <w:r>
+        <w:rPr>
+          <w:b/>
+        </w:rPr>
+        <w:t>Server de retea integrat</w:t>
+      </w:r>
+    </w:p>
+    <w:p>
+      <w:pPr>
+        <w:spacing w:after="0"/>
+        <w:rPr>
+          <w:b/>
+        </w:rPr>
+      </w:pPr>
+    </w:p>
+    <w:p>
+      <w:pPr>
+        <w:spacing w:after="0"/>
+      </w:pPr>
+      <w:r>
+        <w:tab/>
+        <w:t>O baza de date integrata poate fi configurata sa functioneze ca un server hibrid integrat RDBMS; pentru a accepta de asemenea conexiuni TCP/IP</w:t>
+      </w:r>
+      <w:r>
+        <w:t xml:space="preserve"> </w:t>
+      </w:r>
+      <w:r>
+        <w:t>de la alti clienti in plus</w:t>
+      </w:r>
+      <w:r>
+        <w:t xml:space="preserve"> fata de clientii din acelasi JVM.</w:t>
+      </w:r>
+    </w:p>
+    <w:p>
+      <w:pPr>
+        <w:spacing w:after="0"/>
+      </w:pPr>
+    </w:p>
+    <w:p>
+      <w:pPr>
+        <w:spacing w:after="0"/>
+        <w:rPr>
+          <w:b/>
+        </w:rPr>
+      </w:pPr>
+      <w:r>
+        <w:rPr>
+          <w:b/>
+        </w:rPr>
+        <w:t>Unelte de baze da date</w:t>
+      </w:r>
+    </w:p>
+    <w:p>
+      <w:pPr>
+        <w:pStyle w:val="ListParagraph"/>
+        <w:numPr>
+          <w:ilvl w:val="0"/>
+          <w:numId w:val="51"/>
+        </w:numPr>
+        <w:spacing w:after="0"/>
+      </w:pPr>
+      <w:r>
+        <w:t>Ij – o unealta ce permite exe</w:t>
+      </w:r>
+      <w:r>
+        <w:t>cutia de scritui SQL pentru orice baza de date JDBC</w:t>
+      </w:r>
+    </w:p>
+    <w:p>
+      <w:pPr>
+        <w:pStyle w:val="ListParagraph"/>
+        <w:numPr>
+          <w:ilvl w:val="0"/>
+          <w:numId w:val="51"/>
+        </w:numPr>
+        <w:spacing w:after="0"/>
+      </w:pPr>
+      <w:r>
+        <w:t>d</w:t>
+      </w:r>
+      <w:r>
+        <w:t>blook – o unealta pentru a extrage scheme pentru o baza de date Derby</w:t>
+      </w:r>
+    </w:p>
+    <w:p>
+      <w:pPr>
+        <w:pStyle w:val="ListParagraph"/>
+        <w:numPr>
+          <w:ilvl w:val="0"/>
+          <w:numId w:val="51"/>
+        </w:numPr>
+        <w:spacing w:after="0"/>
+      </w:pPr>
+      <w:r>
+        <w:t xml:space="preserve">sysinfo – o unealta folosita pentru a afisa versiuni si </w:t>
+      </w:r>
+      <w:r>
+        <w:t>adrese ale claselor</w:t>
+      </w:r>
+    </w:p>
+    <w:p>
+      <w:pPr>
+        <w:pStyle w:val="ListParagraph"/>
+        <w:spacing w:after="0"/>
+      </w:pPr>
+    </w:p>
+    <w:p>
+      <w:pPr>
+        <w:spacing w:after="0"/>
+      </w:pPr>
+      <w:r>
+        <w:rPr>
+          <w:b/>
+        </w:rPr>
+        <w:t>Istoric</w:t>
+      </w:r>
+      <w:r>
+        <w:tab/>
+      </w:r>
+    </w:p>
+    <w:p>
+      <w:pPr>
+        <w:spacing w:after="0"/>
+      </w:pPr>
+    </w:p>
+    <w:p>
+      <w:pPr>
+        <w:spacing w:after="0"/>
+      </w:pPr>
+      <w:r>
+        <w:tab/>
+        <w:t xml:space="preserve">Apache Derby </w:t>
+      </w:r>
+      <w:r>
+        <w:t>a fost creat initial la Cloudscope Inc, un start-up fondat in 1996 in Oakland California, destinat dezvoltarii de tehnologii pentru baze de date Java.</w:t>
+      </w:r>
+      <w:r>
+        <w:t xml:space="preserve"> Prima lansare a motorului de baze de date</w:t>
+      </w:r>
+      <w:r>
+        <w:t>, atunci numit JBMS, a avut loc in 1997.</w:t>
+      </w:r>
+      <w:r>
+        <w:t xml:space="preserve"> Cu timpul, pr</w:t>
+      </w:r>
+      <w:r>
+        <w:t>odusul a fost redenumit Cloudsca</w:t>
+      </w:r>
+      <w:r>
+        <w:t>pe si lansari au avut loc la fiecare 6 luni.</w:t>
+      </w:r>
+    </w:p>
+    <w:p>
+      <w:pPr>
+        <w:spacing w:after="0"/>
+      </w:pPr>
+      <w:r>
+        <w:tab/>
+      </w:r>
+      <w:r>
+        <w:t xml:space="preserve">In anul 1999 Infomix Software Inc. A achizitionat Cloudscape Inc. In 2001 IBM a achizitionat </w:t>
+      </w:r>
+      <w:r>
+        <w:t xml:space="preserve">componentele de baze de date  de la Infomix Software, incluzand Cloudscape. Motorul de baze de date </w:t>
+      </w:r>
+      <w:r>
+        <w:lastRenderedPageBreak/>
+        <w:t xml:space="preserve">a fost redenumit ca IBM Cloudscape </w:t>
+      </w:r>
+      <w:r>
+        <w:t xml:space="preserve">si lansarile au continuat, </w:t>
+      </w:r>
+      <w:r>
+        <w:t>punand accent in principal pe utilizari integrate cu produsele IBM Java.</w:t>
+      </w:r>
+    </w:p>
+    <w:p>
+      <w:pPr>
+        <w:spacing w:after="0"/>
+      </w:pPr>
+      <w:r>
+        <w:tab/>
+        <w:t xml:space="preserve">In august 2004 IBM a contribuit la codul pentru Apache Software Foundation ca Derby, un proiect incubator sponzorizat de proiectul Apache DB. In iulie 2005 proiectul Derby a absolvit din incubatorul Apache si este acum dezvoltat ca subproiect al DB Top Level Project la Apache. </w:t>
+      </w:r>
+      <w:r>
+        <w:t xml:space="preserve">Inainte de absolvirea Derby din incubare, Sun a </w:t>
+      </w:r>
+      <w:r>
+        <w:t>legat proiectul Derby cu intentia de a</w:t>
+      </w:r>
+      <w:r>
+        <w:t xml:space="preserve"> lansa Java 6 in Decembrie 2006, Sun a inceput sa includa Derby in JDK, ca Java DB.</w:t>
+      </w:r>
+    </w:p>
+    <w:p>
+      <w:pPr>
+        <w:spacing w:after="0"/>
+      </w:pPr>
+      <w:r>
+        <w:tab/>
+        <w:t>In martie 2007</w:t>
+      </w:r>
+      <w:r>
+        <w:t xml:space="preserve"> IBM a anuntat ca vor </w:t>
+      </w:r>
+      <w:r>
+        <w:t>retrage marketingul si suportul pentru produsul Cloudscape, dar vor continua sa continue proiectul Apache Derby.</w:t>
+      </w:r>
+    </w:p>
+    <w:p>
+      <w:pPr>
+        <w:spacing w:after="0"/>
+      </w:pPr>
+    </w:p>
+    <w:p>
+      <w:pPr>
+        <w:spacing w:after="0"/>
+        <w:rPr>
+          <w:b/>
+        </w:rPr>
+      </w:pPr>
+      <w:r>
+        <w:rPr>
+          <w:b/>
+        </w:rPr>
+        <w:t>Comparatia cu alte baze de date integrate SQL</w:t>
+      </w:r>
+    </w:p>
+    <w:p>
+      <w:pPr>
+        <w:spacing w:after="0"/>
+        <w:rPr>
+          <w:b/>
+        </w:rPr>
+      </w:pPr>
+    </w:p>
+    <w:p>
+      <w:pPr>
+        <w:spacing w:after="0"/>
+      </w:pPr>
+      <w:r>
+        <w:tab/>
+      </w:r>
+      <w:r>
+        <w:t>Ca viteza de executie, Derby nu ruleaza foarte bine in comparatie cu alte sisteme de gestiune a bazelor de date SQL, cum ar fi baza de date de asemenea gratuita si open-source H2.</w:t>
+      </w:r>
+    </w:p>
+    <w:p>
+      <w:pPr>
+        <w:spacing w:after="0"/>
+        <w:rPr>
+          <w:b/>
+        </w:rPr>
+      </w:pPr>
+    </w:p>
+    <w:p>
+      <w:pPr>
+        <w:rPr>
+          <w:b/>
+        </w:rPr>
+      </w:pPr>
+      <w:r>
+        <w:rPr>
+          <w:b/>
+        </w:rPr>
+        <w:br w:type="page"/>
+      </w:r>
     </w:p>
     <w:p>
       <w:pPr>
@@ -16988,6 +18230,9 @@
         <w:ind w:firstLine="720"/>
       </w:pPr>
       <w:r>
+        <w:rPr>
+          <w:lang w:val="en-US"/>
+        </w:rPr>
         <w:drawing>
           <wp:anchor distT="0" distB="0" distL="114300" distR="114300" simplePos="0" relativeHeight="251668480" behindDoc="1" locked="0" layoutInCell="1" allowOverlap="1">
             <wp:simplePos x="0" y="0"/>
@@ -17022,7 +18267,7 @@
                     </pic:cNvPicPr>
                   </pic:nvPicPr>
                   <pic:blipFill>
-                    <a:blip r:embed="rId35"/>
+                    <a:blip r:embed="rId37"/>
                     <a:srcRect/>
                     <a:stretch>
                       <a:fillRect/>
@@ -17272,6 +18517,9 @@
         <w:spacing w:after="0"/>
       </w:pPr>
       <w:r>
+        <w:rPr>
+          <w:lang w:val="en-US"/>
+        </w:rPr>
         <w:lastRenderedPageBreak/>
         <w:drawing>
           <wp:anchor distT="0" distB="0" distL="114300" distR="114300" simplePos="0" relativeHeight="251681792" behindDoc="0" locked="0" layoutInCell="1" allowOverlap="1">
@@ -17299,7 +18547,7 @@
                     </pic:cNvPicPr>
                   </pic:nvPicPr>
                   <pic:blipFill>
-                    <a:blip r:embed="rId36"/>
+                    <a:blip r:embed="rId38"/>
                     <a:srcRect/>
                     <a:stretch>
                       <a:fillRect/>
@@ -17442,6 +18690,7 @@
       <w:r>
         <w:rPr>
           <w:b/>
+          <w:lang w:val="en-US"/>
         </w:rPr>
         <w:drawing>
           <wp:anchor distT="0" distB="0" distL="114300" distR="114300" simplePos="0" relativeHeight="251664384" behindDoc="1" locked="0" layoutInCell="1" allowOverlap="1">
@@ -17477,7 +18726,7 @@
                     </pic:cNvPicPr>
                   </pic:nvPicPr>
                   <pic:blipFill>
-                    <a:blip r:embed="rId37"/>
+                    <a:blip r:embed="rId39"/>
                     <a:srcRect/>
                     <a:stretch>
                       <a:fillRect/>
@@ -17536,6 +18785,7 @@
       <w:r>
         <w:rPr>
           <w:b/>
+          <w:lang w:val="en-US"/>
         </w:rPr>
         <w:drawing>
           <wp:anchor distT="0" distB="0" distL="114300" distR="114300" simplePos="0" relativeHeight="251679744" behindDoc="1" locked="0" layoutInCell="1" allowOverlap="1">
@@ -17571,7 +18821,7 @@
                     </pic:cNvPicPr>
                   </pic:nvPicPr>
                   <pic:blipFill>
-                    <a:blip r:embed="rId38"/>
+                    <a:blip r:embed="rId40"/>
                     <a:srcRect/>
                     <a:stretch>
                       <a:fillRect/>
@@ -17602,6 +18852,7 @@
       <w:r>
         <w:rPr>
           <w:b/>
+          <w:lang w:val="en-US"/>
         </w:rPr>
         <w:drawing>
           <wp:anchor distT="0" distB="0" distL="114300" distR="114300" simplePos="0" relativeHeight="251676672" behindDoc="1" locked="0" layoutInCell="1" allowOverlap="1">
@@ -17637,7 +18888,7 @@
                     </pic:cNvPicPr>
                   </pic:nvPicPr>
                   <pic:blipFill>
-                    <a:blip r:embed="rId38"/>
+                    <a:blip r:embed="rId40"/>
                     <a:srcRect/>
                     <a:stretch>
                       <a:fillRect/>
@@ -17864,6 +19115,7 @@
       <w:r>
         <w:rPr>
           <w:b/>
+          <w:lang w:val="en-US"/>
         </w:rPr>
         <w:drawing>
           <wp:anchor distT="0" distB="0" distL="114300" distR="114300" simplePos="0" relativeHeight="251682816" behindDoc="0" locked="0" layoutInCell="1" allowOverlap="1">
@@ -17891,7 +19143,7 @@
                     </pic:cNvPicPr>
                   </pic:nvPicPr>
                   <pic:blipFill>
-                    <a:blip r:embed="rId36"/>
+                    <a:blip r:embed="rId38"/>
                     <a:srcRect/>
                     <a:stretch>
                       <a:fillRect/>
@@ -18578,6 +19830,7 @@
       <w:r>
         <w:rPr>
           <w:rFonts w:eastAsiaTheme="minorEastAsia"/>
+          <w:lang w:val="en-US"/>
         </w:rPr>
         <w:drawing>
           <wp:anchor distT="0" distB="0" distL="114300" distR="114300" simplePos="0" relativeHeight="251685888" behindDoc="1" locked="0" layoutInCell="1" allowOverlap="1">
@@ -18613,7 +19866,7 @@
                     </pic:cNvPicPr>
                   </pic:nvPicPr>
                   <pic:blipFill>
-                    <a:blip r:embed="rId39"/>
+                    <a:blip r:embed="rId41"/>
                     <a:srcRect/>
                     <a:stretch>
                       <a:fillRect/>
@@ -19078,7 +20331,7 @@
       </w:pPr>
       <w:r>
         <w:rPr>
-          <w:lang w:val="ro-RO"/>
+          <w:lang w:val="en-US"/>
         </w:rPr>
         <w:drawing>
           <wp:anchor distT="0" distB="0" distL="114300" distR="114300" simplePos="0" relativeHeight="251686912" behindDoc="1" locked="0" layoutInCell="1" allowOverlap="1">
@@ -19114,7 +20367,7 @@
                     </pic:cNvPicPr>
                   </pic:nvPicPr>
                   <pic:blipFill>
-                    <a:blip r:embed="rId40"/>
+                    <a:blip r:embed="rId42"/>
                     <a:srcRect/>
                     <a:stretch>
                       <a:fillRect/>
@@ -19587,6 +20840,9 @@
         <w:spacing w:after="0"/>
       </w:pPr>
       <w:r>
+        <w:rPr>
+          <w:lang w:val="en-US"/>
+        </w:rPr>
         <w:drawing>
           <wp:anchor distT="0" distB="0" distL="114300" distR="114300" simplePos="0" relativeHeight="251687936" behindDoc="1" locked="0" layoutInCell="1" allowOverlap="1">
             <wp:simplePos x="0" y="0"/>
@@ -19621,7 +20877,7 @@
                     </pic:cNvPicPr>
                   </pic:nvPicPr>
                   <pic:blipFill>
-                    <a:blip r:embed="rId41"/>
+                    <a:blip r:embed="rId43"/>
                     <a:srcRect/>
                     <a:stretch>
                       <a:fillRect/>
@@ -19735,6 +20991,9 @@
         <w:spacing w:after="0"/>
       </w:pPr>
       <w:r>
+        <w:rPr>
+          <w:lang w:val="en-US"/>
+        </w:rPr>
         <w:drawing>
           <wp:anchor distT="0" distB="0" distL="114300" distR="114300" simplePos="0" relativeHeight="251688960" behindDoc="1" locked="0" layoutInCell="1" allowOverlap="1">
             <wp:simplePos x="0" y="0"/>
@@ -19769,7 +21028,7 @@
                     </pic:cNvPicPr>
                   </pic:nvPicPr>
                   <pic:blipFill>
-                    <a:blip r:embed="rId42"/>
+                    <a:blip r:embed="rId44"/>
                     <a:srcRect/>
                     <a:stretch>
                       <a:fillRect/>
@@ -19922,6 +21181,7 @@
         <w:rPr>
           <w:rFonts w:eastAsiaTheme="minorEastAsia"/>
           <w:b/>
+          <w:lang w:val="en-US"/>
         </w:rPr>
         <w:drawing>
           <wp:anchor distT="0" distB="0" distL="114300" distR="114300" simplePos="0" relativeHeight="251689984" behindDoc="1" locked="0" layoutInCell="1" allowOverlap="1">
@@ -19957,7 +21217,7 @@
                     </pic:cNvPicPr>
                   </pic:nvPicPr>
                   <pic:blipFill>
-                    <a:blip r:embed="rId43"/>
+                    <a:blip r:embed="rId45"/>
                     <a:srcRect/>
                     <a:stretch>
                       <a:fillRect/>
@@ -20118,7 +21378,16 @@
           <w:rPr>
             <w:rFonts w:ascii="Cambria Math" w:hAnsi="Cambria Math"/>
           </w:rPr>
-          <m:t>calculViteza</m:t>
+          <m:t>calcu</m:t>
+        </m:r>
+        <m:r>
+          <m:rPr>
+            <m:sty m:val="bi"/>
+          </m:rPr>
+          <w:rPr>
+            <w:rFonts w:ascii="Cambria Math" w:hAnsi="Cambria Math"/>
+          </w:rPr>
+          <m:t>lViteza</m:t>
         </m:r>
       </m:oMath>
       <w:r>
@@ -21594,16 +22863,7 @@
           <w:rPr>
             <w:rFonts w:ascii="Cambria Math" w:hAnsi="Cambria Math"/>
           </w:rPr>
-          <m:t>calculVitez</m:t>
-        </m:r>
-        <m:r>
-          <m:rPr>
-            <m:sty m:val="bi"/>
-          </m:rPr>
-          <w:rPr>
-            <w:rFonts w:ascii="Cambria Math" w:hAnsi="Cambria Math"/>
-          </w:rPr>
-          <m:t>a</m:t>
+          <m:t>calculViteza</m:t>
         </m:r>
       </m:oMath>
       <w:r>
@@ -21866,6 +23126,7 @@
       <w:r>
         <w:rPr>
           <w:rFonts w:eastAsiaTheme="minorEastAsia"/>
+          <w:lang w:val="en-US"/>
         </w:rPr>
         <w:drawing>
           <wp:anchor distT="0" distB="0" distL="114300" distR="114300" simplePos="0" relativeHeight="251707392" behindDoc="1" locked="0" layoutInCell="1" allowOverlap="1">
@@ -21901,7 +23162,7 @@
                     </pic:cNvPicPr>
                   </pic:nvPicPr>
                   <pic:blipFill>
-                    <a:blip r:embed="rId38"/>
+                    <a:blip r:embed="rId40"/>
                     <a:srcRect/>
                     <a:stretch>
                       <a:fillRect/>
@@ -21932,6 +23193,7 @@
       <w:r>
         <w:rPr>
           <w:rFonts w:eastAsiaTheme="minorEastAsia"/>
+          <w:lang w:val="en-US"/>
         </w:rPr>
         <w:drawing>
           <wp:anchor distT="0" distB="0" distL="114300" distR="114300" simplePos="0" relativeHeight="251705344" behindDoc="1" locked="0" layoutInCell="1" allowOverlap="1">
@@ -21967,7 +23229,7 @@
                     </pic:cNvPicPr>
                   </pic:nvPicPr>
                   <pic:blipFill>
-                    <a:blip r:embed="rId38"/>
+                    <a:blip r:embed="rId40"/>
                     <a:srcRect/>
                     <a:stretch>
                       <a:fillRect/>
@@ -21998,6 +23260,7 @@
       <w:r>
         <w:rPr>
           <w:rFonts w:eastAsiaTheme="minorEastAsia"/>
+          <w:lang w:val="en-US"/>
         </w:rPr>
         <w:drawing>
           <wp:anchor distT="0" distB="0" distL="114300" distR="114300" simplePos="0" relativeHeight="251703296" behindDoc="1" locked="0" layoutInCell="1" allowOverlap="1">
@@ -22033,7 +23296,7 @@
                     </pic:cNvPicPr>
                   </pic:nvPicPr>
                   <pic:blipFill>
-                    <a:blip r:embed="rId38"/>
+                    <a:blip r:embed="rId40"/>
                     <a:srcRect/>
                     <a:stretch>
                       <a:fillRect/>
@@ -22207,6 +23470,7 @@
         <w:rPr>
           <w:rFonts w:eastAsiaTheme="minorEastAsia"/>
           <w:b/>
+          <w:lang w:val="en-US"/>
         </w:rPr>
         <w:drawing>
           <wp:anchor distT="0" distB="0" distL="114300" distR="114300" simplePos="0" relativeHeight="251698176" behindDoc="1" locked="0" layoutInCell="1" allowOverlap="1">
@@ -22242,7 +23506,7 @@
                     </pic:cNvPicPr>
                   </pic:nvPicPr>
                   <pic:blipFill>
-                    <a:blip r:embed="rId37"/>
+                    <a:blip r:embed="rId39"/>
                     <a:srcRect/>
                     <a:stretch>
                       <a:fillRect/>
@@ -22356,6 +23620,7 @@
         <w:rPr>
           <w:rFonts w:eastAsiaTheme="minorEastAsia"/>
           <w:b/>
+          <w:lang w:val="en-US"/>
         </w:rPr>
         <w:drawing>
           <wp:anchor distT="0" distB="0" distL="114300" distR="114300" simplePos="0" relativeHeight="251709440" behindDoc="1" locked="0" layoutInCell="1" allowOverlap="1">
@@ -22391,7 +23656,7 @@
                     </pic:cNvPicPr>
                   </pic:nvPicPr>
                   <pic:blipFill>
-                    <a:blip r:embed="rId38"/>
+                    <a:blip r:embed="rId40"/>
                     <a:srcRect/>
                     <a:stretch>
                       <a:fillRect/>
@@ -23221,6 +24486,9 @@
         <w:t xml:space="preserve"> </w:t>
       </w:r>
       <w:r>
+        <w:rPr>
+          <w:lang w:val="en-US"/>
+        </w:rPr>
         <w:drawing>
           <wp:inline distT="0" distB="0" distL="0" distR="0">
             <wp:extent cx="4057650" cy="2028825"/>
@@ -23229,7 +24497,7 @@
             <wp:cNvGraphicFramePr/>
             <a:graphic xmlns:a="http://schemas.openxmlformats.org/drawingml/2006/main">
               <a:graphicData uri="http://schemas.openxmlformats.org/drawingml/2006/chart">
-                <c:chart xmlns:c="http://schemas.openxmlformats.org/drawingml/2006/chart" xmlns:r="http://schemas.openxmlformats.org/officeDocument/2006/relationships" r:id="rId44"/>
+                <c:chart xmlns:c="http://schemas.openxmlformats.org/drawingml/2006/chart" xmlns:r="http://schemas.openxmlformats.org/officeDocument/2006/relationships" r:id="rId46"/>
               </a:graphicData>
             </a:graphic>
           </wp:inline>
@@ -23571,6 +24839,9 @@
         <w:jc w:val="right"/>
       </w:pPr>
       <w:r>
+        <w:rPr>
+          <w:lang w:val="en-US"/>
+        </w:rPr>
         <w:drawing>
           <wp:anchor distT="0" distB="0" distL="114300" distR="114300" simplePos="0" relativeHeight="251716608" behindDoc="1" locked="0" layoutInCell="1" allowOverlap="1">
             <wp:simplePos x="0" y="0"/>
@@ -23597,7 +24868,7 @@
                     </pic:cNvPicPr>
                   </pic:nvPicPr>
                   <pic:blipFill>
-                    <a:blip r:embed="rId45"/>
+                    <a:blip r:embed="rId47"/>
                     <a:srcRect/>
                     <a:stretch>
                       <a:fillRect/>
@@ -24430,6 +25701,7 @@
       <w:r>
         <w:rPr>
           <w:b/>
+          <w:lang w:val="en-US"/>
         </w:rPr>
         <w:drawing>
           <wp:inline distT="0" distB="0" distL="0" distR="0">
@@ -24439,7 +25711,7 @@
             <wp:cNvGraphicFramePr/>
             <a:graphic xmlns:a="http://schemas.openxmlformats.org/drawingml/2006/main">
               <a:graphicData uri="http://schemas.openxmlformats.org/drawingml/2006/chart">
-                <c:chart xmlns:c="http://schemas.openxmlformats.org/drawingml/2006/chart" xmlns:r="http://schemas.openxmlformats.org/officeDocument/2006/relationships" r:id="rId46"/>
+                <c:chart xmlns:c="http://schemas.openxmlformats.org/drawingml/2006/chart" xmlns:r="http://schemas.openxmlformats.org/officeDocument/2006/relationships" r:id="rId48"/>
               </a:graphicData>
             </a:graphic>
           </wp:inline>
@@ -24655,6 +25927,7 @@
       <w:r>
         <w:rPr>
           <w:b/>
+          <w:lang w:val="en-US"/>
         </w:rPr>
         <w:drawing>
           <wp:anchor distT="0" distB="0" distL="114300" distR="114300" simplePos="0" relativeHeight="251717632" behindDoc="1" locked="0" layoutInCell="1" allowOverlap="1">
@@ -24682,7 +25955,7 @@
                     </pic:cNvPicPr>
                   </pic:nvPicPr>
                   <pic:blipFill>
-                    <a:blip r:embed="rId47"/>
+                    <a:blip r:embed="rId49"/>
                     <a:srcRect/>
                     <a:stretch>
                       <a:fillRect/>
@@ -25690,6 +26963,9 @@
         <w:jc w:val="center"/>
       </w:pPr>
       <w:r>
+        <w:rPr>
+          <w:lang w:val="en-US"/>
+        </w:rPr>
         <w:drawing>
           <wp:inline distT="0" distB="0" distL="0" distR="0">
             <wp:extent cx="4124325" cy="2276475"/>
@@ -25698,7 +26974,7 @@
             <wp:cNvGraphicFramePr/>
             <a:graphic xmlns:a="http://schemas.openxmlformats.org/drawingml/2006/main">
               <a:graphicData uri="http://schemas.openxmlformats.org/drawingml/2006/chart">
-                <c:chart xmlns:c="http://schemas.openxmlformats.org/drawingml/2006/chart" xmlns:r="http://schemas.openxmlformats.org/officeDocument/2006/relationships" r:id="rId48"/>
+                <c:chart xmlns:c="http://schemas.openxmlformats.org/drawingml/2006/chart" xmlns:r="http://schemas.openxmlformats.org/officeDocument/2006/relationships" r:id="rId50"/>
               </a:graphicData>
             </a:graphic>
           </wp:inline>
@@ -25930,6 +27206,9 @@
         <w:spacing w:after="0" w:line="240" w:lineRule="auto"/>
       </w:pPr>
       <w:r>
+        <w:rPr>
+          <w:lang w:val="en-US"/>
+        </w:rPr>
         <w:drawing>
           <wp:anchor distT="0" distB="0" distL="114300" distR="114300" simplePos="0" relativeHeight="251767808" behindDoc="1" locked="0" layoutInCell="1" allowOverlap="1">
             <wp:simplePos x="0" y="0"/>
@@ -25964,7 +27243,7 @@
                     </pic:cNvPicPr>
                   </pic:nvPicPr>
                   <pic:blipFill>
-                    <a:blip r:embed="rId49"/>
+                    <a:blip r:embed="rId51"/>
                     <a:srcRect/>
                     <a:stretch>
                       <a:fillRect/>
@@ -26261,6 +27540,9 @@
         <w:spacing w:after="0"/>
       </w:pPr>
       <w:r>
+        <w:rPr>
+          <w:lang w:val="en-US"/>
+        </w:rPr>
         <w:drawing>
           <wp:anchor distT="0" distB="0" distL="114300" distR="114300" simplePos="0" relativeHeight="251766784" behindDoc="1" locked="0" layoutInCell="1" allowOverlap="1">
             <wp:simplePos x="0" y="0"/>
@@ -26295,7 +27577,7 @@
                     </pic:cNvPicPr>
                   </pic:nvPicPr>
                   <pic:blipFill>
-                    <a:blip r:embed="rId50"/>
+                    <a:blip r:embed="rId52"/>
                     <a:srcRect/>
                     <a:stretch>
                       <a:fillRect/>
@@ -26387,6 +27669,7 @@
       <w:r>
         <w:rPr>
           <w:b/>
+          <w:lang w:val="en-US"/>
         </w:rPr>
         <w:drawing>
           <wp:anchor distT="0" distB="0" distL="114300" distR="114300" simplePos="0" relativeHeight="251768832" behindDoc="1" locked="0" layoutInCell="1" allowOverlap="1">
@@ -26422,7 +27705,7 @@
                     </pic:cNvPicPr>
                   </pic:nvPicPr>
                   <pic:blipFill>
-                    <a:blip r:embed="rId51"/>
+                    <a:blip r:embed="rId53"/>
                     <a:srcRect/>
                     <a:stretch>
                       <a:fillRect/>
@@ -26980,7 +28263,28 @@
         <w:rPr>
           <w:b/>
         </w:rPr>
-        <w:t>Scenario1</w:t>
+        <w:t>Complex</w:t>
+      </w:r>
+      <w:r>
+        <w:t xml:space="preserve"> </w:t>
+      </w:r>
+      <w:r>
+        <w:rPr>
+          <w:b/>
+        </w:rPr>
+        <w:t>Scenario</w:t>
+      </w:r>
+      <w:r>
+        <w:rPr>
+          <w:b/>
+        </w:rPr>
+        <w:t xml:space="preserve"> </w:t>
+      </w:r>
+      <w:r>
+        <w:rPr>
+          <w:b/>
+        </w:rPr>
+        <w:t>1</w:t>
       </w:r>
       <w:r>
         <w:t>” si „</w:t>
@@ -26989,7 +28293,25 @@
         <w:rPr>
           <w:b/>
         </w:rPr>
-        <w:t>Scenario2</w:t>
+        <w:t xml:space="preserve">Complex </w:t>
+      </w:r>
+      <w:r>
+        <w:rPr>
+          <w:b/>
+        </w:rPr>
+        <w:t>Scenario</w:t>
+      </w:r>
+      <w:r>
+        <w:rPr>
+          <w:b/>
+        </w:rPr>
+        <w:t xml:space="preserve"> </w:t>
+      </w:r>
+      <w:r>
+        <w:rPr>
+          <w:b/>
+        </w:rPr>
+        <w:t>2</w:t>
       </w:r>
       <w:r>
         <w:t>”</w:t>
@@ -27089,6 +28411,9 @@
         <w:spacing w:after="0" w:line="240" w:lineRule="auto"/>
       </w:pPr>
       <w:r>
+        <w:rPr>
+          <w:lang w:val="en-US"/>
+        </w:rPr>
         <w:drawing>
           <wp:anchor distT="0" distB="0" distL="114300" distR="114300" simplePos="0" relativeHeight="251848704" behindDoc="1" locked="0" layoutInCell="1" allowOverlap="1">
             <wp:simplePos x="0" y="0"/>
@@ -27123,7 +28448,7 @@
                     </pic:cNvPicPr>
                   </pic:nvPicPr>
                   <pic:blipFill>
-                    <a:blip r:embed="rId52"/>
+                    <a:blip r:embed="rId54"/>
                     <a:srcRect/>
                     <a:stretch>
                       <a:fillRect/>
@@ -27305,6 +28630,24 @@
       <w:pPr>
         <w:spacing w:after="0" w:line="240" w:lineRule="auto"/>
       </w:pPr>
+      <w:r>
+        <w:tab/>
+        <w:t>Acestuia ii corespunde in program optiunea de meniu „</w:t>
+      </w:r>
+      <w:r>
+        <w:rPr>
+          <w:b/>
+        </w:rPr>
+        <w:t>Complex Test Scenario 1</w:t>
+      </w:r>
+      <w:r>
+        <w:t>”</w:t>
+      </w:r>
+    </w:p>
+    <w:p>
+      <w:pPr>
+        <w:spacing w:after="0" w:line="240" w:lineRule="auto"/>
+      </w:pPr>
     </w:p>
     <w:p>
       <w:pPr>
@@ -27487,6 +28830,576 @@
         <w:tab/>
         <w:t>Incarcarea acestuia este realizata in timpul rularii din cadrul barei de meniu principale, avand ca si conditie necesara, activarea tot din cadrul barei de meniu a optiunii de oprire a controlului manual.</w:t>
       </w:r>
+      <w:r>
+        <w:rPr>
+          <w:lang w:val="ro-RO"/>
+        </w:rPr>
+        <w:t xml:space="preserve"> Fiecarui pas de mai sus ii corespund un anumit numar de inregistrari in tabelul aferent scenariului in cauza. </w:t>
+      </w:r>
+      <w:r>
+        <w:rPr>
+          <w:lang w:val="ro-RO"/>
+        </w:rPr>
+        <w:t>Aceste inregistrari sunt preluate pe rand in cadrul unui Action Listener din clasa „</w:t>
+      </w:r>
+      <w:r>
+        <w:rPr>
+          <w:b/>
+          <w:lang w:val="ro-RO"/>
+        </w:rPr>
+        <w:t>topClass</w:t>
+      </w:r>
+      <w:r>
+        <w:rPr>
+          <w:lang w:val="ro-RO"/>
+        </w:rPr>
+        <w:t>”</w:t>
+      </w:r>
+      <w:r>
+        <w:rPr>
+          <w:lang w:val="ro-RO"/>
+        </w:rPr>
+        <w:t>, ducand la modificarea corespunzatoare a simulatorului.</w:t>
+      </w:r>
+      <w:r>
+        <w:rPr>
+          <w:lang w:val="ro-RO"/>
+        </w:rPr>
+        <w:t xml:space="preserve"> </w:t>
+      </w:r>
+    </w:p>
+    <w:p>
+      <w:pPr>
+        <w:pStyle w:val="NoSpacing"/>
+        <w:rPr>
+          <w:lang w:val="ro-RO"/>
+        </w:rPr>
+      </w:pPr>
+      <w:r>
+        <w:rPr>
+          <w:lang w:val="ro-RO"/>
+        </w:rPr>
+        <w:tab/>
+      </w:r>
+      <w:r>
+        <w:rPr>
+          <w:lang w:val="ro-RO"/>
+        </w:rPr>
+        <w:t>Pornirea</w:t>
+      </w:r>
+      <w:r>
+        <w:rPr>
+          <w:lang w:val="ro-RO"/>
+        </w:rPr>
+        <w:t xml:space="preserve"> serverul</w:t>
+      </w:r>
+      <w:r>
+        <w:rPr>
+          <w:lang w:val="ro-RO"/>
+        </w:rPr>
+        <w:t>ui</w:t>
+      </w:r>
+      <w:r>
+        <w:rPr>
+          <w:lang w:val="ro-RO"/>
+        </w:rPr>
+        <w:t xml:space="preserve"> de baze de date Apache Derby</w:t>
+      </w:r>
+      <w:r>
+        <w:rPr>
+          <w:lang w:val="ro-RO"/>
+        </w:rPr>
+        <w:t xml:space="preserve"> si conexiunea la baza de date a aplicatiei denumita </w:t>
+      </w:r>
+      <w:r>
+        <w:rPr>
+          <w:b/>
+          <w:lang w:val="ro-RO"/>
+        </w:rPr>
+        <w:t>OBCDB</w:t>
+      </w:r>
+      <w:r>
+        <w:rPr>
+          <w:lang w:val="ro-RO"/>
+        </w:rPr>
+        <w:t>,</w:t>
+      </w:r>
+      <w:r>
+        <w:rPr>
+          <w:lang w:val="ro-RO"/>
+        </w:rPr>
+        <w:t xml:space="preserve"> este realizata in cadrul metodei „</w:t>
+      </w:r>
+      <w:r>
+        <w:rPr>
+          <w:b/>
+          <w:lang w:val="ro-RO"/>
+        </w:rPr>
+        <w:t>dbConnection</w:t>
+      </w:r>
+      <w:r>
+        <w:rPr>
+          <w:lang w:val="ro-RO"/>
+        </w:rPr>
+        <w:t>”,</w:t>
+      </w:r>
+      <w:r>
+        <w:rPr>
+          <w:lang w:val="ro-RO"/>
+        </w:rPr>
+        <w:t xml:space="preserve"> codul aferent putand fi observat in f</w:t>
+      </w:r>
+      <w:r>
+        <w:rPr>
+          <w:lang w:val="ro-RO"/>
+        </w:rPr>
+        <w:t>igura de mai jos:</w:t>
+      </w:r>
+    </w:p>
+    <w:p>
+      <w:pPr>
+        <w:pStyle w:val="NoSpacing"/>
+        <w:rPr>
+          <w:lang w:val="ro-RO"/>
+        </w:rPr>
+      </w:pPr>
+      <w:r>
+        <w:rPr>
+          <w:lang w:val="en-US"/>
+        </w:rPr>
+        <w:drawing>
+          <wp:anchor distT="0" distB="0" distL="114300" distR="114300" simplePos="0" relativeHeight="251862016" behindDoc="1" locked="0" layoutInCell="1" allowOverlap="1">
+            <wp:simplePos x="0" y="0"/>
+            <wp:positionH relativeFrom="column">
+              <wp:posOffset>85725</wp:posOffset>
+            </wp:positionH>
+            <wp:positionV relativeFrom="paragraph">
+              <wp:posOffset>99060</wp:posOffset>
+            </wp:positionV>
+            <wp:extent cx="5943600" cy="1333500"/>
+            <wp:effectExtent l="19050" t="0" r="0" b="0"/>
+            <wp:wrapTight wrapText="bothSides">
+              <wp:wrapPolygon edited="0">
+                <wp:start x="-69" y="0"/>
+                <wp:lineTo x="-69" y="21291"/>
+                <wp:lineTo x="21600" y="21291"/>
+                <wp:lineTo x="21600" y="0"/>
+                <wp:lineTo x="-69" y="0"/>
+              </wp:wrapPolygon>
+            </wp:wrapTight>
+            <wp:docPr id="52" name="Picture 13"/>
+            <wp:cNvGraphicFramePr>
+              <a:graphicFrameLocks xmlns:a="http://schemas.openxmlformats.org/drawingml/2006/main" noChangeAspect="1"/>
+            </wp:cNvGraphicFramePr>
+            <a:graphic xmlns:a="http://schemas.openxmlformats.org/drawingml/2006/main">
+              <a:graphicData uri="http://schemas.openxmlformats.org/drawingml/2006/picture">
+                <pic:pic xmlns:pic="http://schemas.openxmlformats.org/drawingml/2006/picture">
+                  <pic:nvPicPr>
+                    <pic:cNvPr id="0" name="Picture 13"/>
+                    <pic:cNvPicPr>
+                      <a:picLocks noChangeAspect="1" noChangeArrowheads="1"/>
+                    </pic:cNvPicPr>
+                  </pic:nvPicPr>
+                  <pic:blipFill>
+                    <a:blip r:embed="rId55"/>
+                    <a:srcRect/>
+                    <a:stretch>
+                      <a:fillRect/>
+                    </a:stretch>
+                  </pic:blipFill>
+                  <pic:spPr bwMode="auto">
+                    <a:xfrm>
+                      <a:off x="0" y="0"/>
+                      <a:ext cx="5943600" cy="1333500"/>
+                    </a:xfrm>
+                    <a:prstGeom prst="rect">
+                      <a:avLst/>
+                    </a:prstGeom>
+                    <a:noFill/>
+                    <a:ln w="9525">
+                      <a:noFill/>
+                      <a:miter lim="800000"/>
+                      <a:headEnd/>
+                      <a:tailEnd/>
+                    </a:ln>
+                  </pic:spPr>
+                </pic:pic>
+              </a:graphicData>
+            </a:graphic>
+          </wp:anchor>
+        </w:drawing>
+      </w:r>
+      <w:r>
+        <w:rPr>
+          <w:lang w:val="ro-RO"/>
+        </w:rPr>
+        <w:t xml:space="preserve"> </w:t>
+      </w:r>
+      <w:r>
+        <w:rPr>
+          <w:lang w:val="ro-RO"/>
+        </w:rPr>
+        <w:tab/>
+        <w:t xml:space="preserve">In codul de mai sus, </w:t>
+      </w:r>
+      <w:r>
+        <w:rPr>
+          <w:lang w:val="ro-RO"/>
+        </w:rPr>
+        <w:t>„</w:t>
+      </w:r>
+      <w:r>
+        <w:rPr>
+          <w:b/>
+          <w:lang w:val="ro-RO"/>
+        </w:rPr>
+        <w:t>rs</w:t>
+      </w:r>
+      <w:r>
+        <w:rPr>
+          <w:lang w:val="ro-RO"/>
+        </w:rPr>
+        <w:t>” este o variabila de tip ResultSet, reprezentand rezultatul unei interogari, mai exact, o lista de inregistrari</w:t>
+      </w:r>
+      <w:r>
+        <w:rPr>
+          <w:lang w:val="ro-RO"/>
+        </w:rPr>
+        <w:t xml:space="preserve"> ale unui anumit tabel din baza de date</w:t>
+      </w:r>
+      <w:r>
+        <w:rPr>
+          <w:lang w:val="ro-RO"/>
+        </w:rPr>
+        <w:t xml:space="preserve"> ce pot fi prelucrate ulterior.</w:t>
+      </w:r>
+      <w:r>
+        <w:rPr>
+          <w:lang w:val="ro-RO"/>
+        </w:rPr>
+        <w:t xml:space="preserve"> Pe de alta parte, variabila „</w:t>
+      </w:r>
+      <w:r>
+        <w:rPr>
+          <w:b/>
+          <w:lang w:val="ro-RO"/>
+        </w:rPr>
+        <w:t>s</w:t>
+      </w:r>
+      <w:r>
+        <w:rPr>
+          <w:lang w:val="ro-RO"/>
+        </w:rPr>
+        <w:t xml:space="preserve">” este de tip String, fiind transmisa ca parametru al metodei corespunzatoare conexiunii la baza de date, fiind interogarea in sine asupra bazei de date. </w:t>
+      </w:r>
+      <w:r>
+        <w:rPr>
+          <w:b/>
+          <w:lang w:val="ro-RO"/>
+        </w:rPr>
+        <w:t xml:space="preserve"> </w:t>
+      </w:r>
+      <w:r>
+        <w:rPr>
+          <w:lang w:val="ro-RO"/>
+        </w:rPr>
+        <w:t>De exemplu,</w:t>
+      </w:r>
+      <w:r>
+        <w:rPr>
+          <w:b/>
+          <w:lang w:val="ro-RO"/>
+        </w:rPr>
+        <w:t xml:space="preserve"> </w:t>
+      </w:r>
+      <w:r>
+        <w:rPr>
+          <w:lang w:val="ro-RO"/>
+        </w:rPr>
+        <w:t>in cazul tabelului aferent scenariului complex 1 prezentat anterior (tabel denumit „</w:t>
+      </w:r>
+      <w:r>
+        <w:rPr>
+          <w:b/>
+          <w:lang w:val="ro-RO"/>
+        </w:rPr>
+        <w:t>Scenario1</w:t>
+      </w:r>
+      <w:r>
+        <w:rPr>
+          <w:lang w:val="ro-RO"/>
+        </w:rPr>
+        <w:t>”), avand valoarea „</w:t>
+      </w:r>
+      <w:r>
+        <w:rPr>
+          <w:lang w:val="ro-RO"/>
+        </w:rPr>
+        <w:t>SELECT * FROM Scenario1</w:t>
+      </w:r>
+      <w:r>
+        <w:rPr>
+          <w:lang w:val="ro-RO"/>
+        </w:rPr>
+        <w:t>”</w:t>
+      </w:r>
+      <w:r>
+        <w:rPr>
+          <w:lang w:val="ro-RO"/>
+        </w:rPr>
+        <w:t>.</w:t>
+      </w:r>
+    </w:p>
+    <w:p>
+      <w:pPr>
+        <w:pStyle w:val="NoSpacing"/>
+        <w:rPr>
+          <w:b/>
+          <w:lang w:val="ro-RO"/>
+        </w:rPr>
+      </w:pPr>
+      <w:r>
+        <w:rPr>
+          <w:lang w:val="ro-RO"/>
+        </w:rPr>
+        <w:tab/>
+      </w:r>
+      <w:r>
+        <w:rPr>
+          <w:lang w:val="ro-RO"/>
+        </w:rPr>
+        <w:t xml:space="preserve">Pentru cele doua scenarii complexe in mod particular, incarcarea in timpul rularii programului presupune si afisarea unei </w:t>
+      </w:r>
+      <w:r>
+        <w:rPr>
+          <w:lang w:val="ro-RO"/>
+        </w:rPr>
+        <w:t>interfete separate, reprezentata printr-o componenta frame din Swing.</w:t>
+      </w:r>
+      <w:r>
+        <w:rPr>
+          <w:lang w:val="ro-RO"/>
+        </w:rPr>
+        <w:t>Asadar, in cadrul programului vor exista doua clase separate pentru cele doua interfete ale scenariilor complexe precum am mai mentionat, „</w:t>
+      </w:r>
+      <w:r>
+        <w:rPr>
+          <w:b/>
+          <w:lang w:val="ro-RO"/>
+        </w:rPr>
+        <w:t>scenario1</w:t>
+      </w:r>
+      <w:r>
+        <w:rPr>
+          <w:lang w:val="ro-RO"/>
+        </w:rPr>
+        <w:t>” si „</w:t>
+      </w:r>
+      <w:r>
+        <w:rPr>
+          <w:b/>
+          <w:lang w:val="ro-RO"/>
+        </w:rPr>
+        <w:t>scenario2</w:t>
+      </w:r>
+      <w:r>
+        <w:rPr>
+          <w:lang w:val="ro-RO"/>
+        </w:rPr>
+        <w:t>”</w:t>
+      </w:r>
+      <w:r>
+        <w:rPr>
+          <w:lang w:val="ro-RO"/>
+        </w:rPr>
+        <w:t>.</w:t>
+      </w:r>
+    </w:p>
+    <w:p>
+      <w:pPr>
+        <w:pStyle w:val="NoSpacing"/>
+        <w:rPr>
+          <w:lang w:val="ro-RO"/>
+        </w:rPr>
+      </w:pPr>
+    </w:p>
+    <w:p>
+      <w:pPr>
+        <w:pStyle w:val="NoSpacing"/>
+        <w:rPr>
+          <w:lang w:val="ro-RO"/>
+        </w:rPr>
+      </w:pPr>
+    </w:p>
+    <w:p>
+      <w:pPr>
+        <w:pStyle w:val="NoSpacing"/>
+        <w:rPr>
+          <w:lang w:val="ro-RO"/>
+        </w:rPr>
+      </w:pPr>
+    </w:p>
+    <w:p>
+      <w:pPr>
+        <w:pStyle w:val="NoSpacing"/>
+        <w:rPr>
+          <w:lang w:val="ro-RO"/>
+        </w:rPr>
+      </w:pPr>
+      <w:r>
+        <w:rPr>
+          <w:lang w:val="ro-RO"/>
+        </w:rPr>
+        <w:lastRenderedPageBreak/>
+        <w:tab/>
+        <w:t>Pentru primul scenariu complex, interfata corespunzatoare este cea din figura de mai jos (similara cu cea pentru scenariul complex 2)</w:t>
+      </w:r>
+      <w:r>
+        <w:rPr>
+          <w:lang w:val="ro-RO"/>
+        </w:rPr>
+        <w:t>:</w:t>
+      </w:r>
+    </w:p>
+    <w:p>
+      <w:pPr>
+        <w:pStyle w:val="NoSpacing"/>
+        <w:rPr>
+          <w:lang w:val="ro-RO"/>
+        </w:rPr>
+      </w:pPr>
+    </w:p>
+    <w:p>
+      <w:pPr>
+        <w:pStyle w:val="NoSpacing"/>
+        <w:rPr>
+          <w:lang w:val="ro-RO"/>
+        </w:rPr>
+      </w:pPr>
+      <w:r>
+        <w:rPr>
+          <w:lang w:val="en-US"/>
+        </w:rPr>
+        <w:drawing>
+          <wp:anchor distT="0" distB="0" distL="114300" distR="114300" simplePos="0" relativeHeight="251863040" behindDoc="1" locked="0" layoutInCell="1" allowOverlap="1">
+            <wp:simplePos x="0" y="0"/>
+            <wp:positionH relativeFrom="column">
+              <wp:posOffset>19050</wp:posOffset>
+            </wp:positionH>
+            <wp:positionV relativeFrom="paragraph">
+              <wp:posOffset>2540</wp:posOffset>
+            </wp:positionV>
+            <wp:extent cx="5934075" cy="1285875"/>
+            <wp:effectExtent l="19050" t="0" r="9525" b="0"/>
+            <wp:wrapTight wrapText="bothSides">
+              <wp:wrapPolygon edited="0">
+                <wp:start x="-69" y="0"/>
+                <wp:lineTo x="-69" y="21440"/>
+                <wp:lineTo x="21635" y="21440"/>
+                <wp:lineTo x="21635" y="0"/>
+                <wp:lineTo x="-69" y="0"/>
+              </wp:wrapPolygon>
+            </wp:wrapTight>
+            <wp:docPr id="54" name="Picture 14"/>
+            <wp:cNvGraphicFramePr>
+              <a:graphicFrameLocks xmlns:a="http://schemas.openxmlformats.org/drawingml/2006/main" noChangeAspect="1"/>
+            </wp:cNvGraphicFramePr>
+            <a:graphic xmlns:a="http://schemas.openxmlformats.org/drawingml/2006/main">
+              <a:graphicData uri="http://schemas.openxmlformats.org/drawingml/2006/picture">
+                <pic:pic xmlns:pic="http://schemas.openxmlformats.org/drawingml/2006/picture">
+                  <pic:nvPicPr>
+                    <pic:cNvPr id="0" name="Picture 14"/>
+                    <pic:cNvPicPr>
+                      <a:picLocks noChangeAspect="1" noChangeArrowheads="1"/>
+                    </pic:cNvPicPr>
+                  </pic:nvPicPr>
+                  <pic:blipFill>
+                    <a:blip r:embed="rId56"/>
+                    <a:srcRect/>
+                    <a:stretch>
+                      <a:fillRect/>
+                    </a:stretch>
+                  </pic:blipFill>
+                  <pic:spPr bwMode="auto">
+                    <a:xfrm>
+                      <a:off x="0" y="0"/>
+                      <a:ext cx="5934075" cy="1285875"/>
+                    </a:xfrm>
+                    <a:prstGeom prst="rect">
+                      <a:avLst/>
+                    </a:prstGeom>
+                    <a:noFill/>
+                    <a:ln w="9525">
+                      <a:noFill/>
+                      <a:miter lim="800000"/>
+                      <a:headEnd/>
+                      <a:tailEnd/>
+                    </a:ln>
+                  </pic:spPr>
+                </pic:pic>
+              </a:graphicData>
+            </a:graphic>
+          </wp:anchor>
+        </w:drawing>
+      </w:r>
+      <w:r>
+        <w:rPr>
+          <w:lang w:val="ro-RO"/>
+        </w:rPr>
+        <w:tab/>
+      </w:r>
+      <w:r>
+        <w:rPr>
+          <w:lang w:val="ro-RO"/>
+        </w:rPr>
+        <w:t xml:space="preserve">Folosirea unei componente swing de tip </w:t>
+      </w:r>
+      <w:r>
+        <w:rPr>
+          <w:i/>
+          <w:lang w:val="ro-RO"/>
+        </w:rPr>
+        <w:t>scroll pane</w:t>
+      </w:r>
+      <w:r>
+        <w:rPr>
+          <w:lang w:val="ro-RO"/>
+        </w:rPr>
+        <w:t>, permite pastrarea unei dimensiuni reduse a interfetei (dimensiunea redusa este necesara pentru a putea fi observata in acelasi timp cu interfata simulatorului), iar modificare</w:t>
+      </w:r>
+      <w:r>
+        <w:rPr>
+          <w:lang w:val="ro-RO"/>
+        </w:rPr>
+        <w:t xml:space="preserve">a dinamica a barei laterale (componenta „vbar” a pane-ului) permite vizualizarea centrala a pasului curent din cadrul testului la rularea acestuia, precum si </w:t>
+      </w:r>
+      <w:r>
+        <w:rPr>
+          <w:lang w:val="ro-RO"/>
+        </w:rPr>
+        <w:t>vizualizarea cel putin a pasul</w:t>
+      </w:r>
+      <w:r>
+        <w:rPr>
+          <w:lang w:val="ro-RO"/>
+        </w:rPr>
+        <w:t>ui urmator si a celui precedent acestuia.</w:t>
+      </w:r>
+    </w:p>
+    <w:p>
+      <w:pPr>
+        <w:pStyle w:val="NoSpacing"/>
+        <w:rPr>
+          <w:lang w:val="ro-RO"/>
+        </w:rPr>
+      </w:pPr>
+      <w:r>
+        <w:rPr>
+          <w:lang w:val="ro-RO"/>
+        </w:rPr>
+        <w:tab/>
+        <w:t>O alta modificare dinamica a acestei interfete este modificarea culorii in verde a pasului curent.</w:t>
+      </w:r>
     </w:p>
     <w:p>
       <w:pPr>
@@ -27690,6 +29603,18 @@
         <w:tab/>
         <w:t>Scenarii pentru testarea comportarii indicatoarelor si a semnalelor de avertizare</w:t>
       </w:r>
+      <w:r>
+        <w:t xml:space="preserve"> (</w:t>
+      </w:r>
+      <w:r>
+        <w:rPr>
+          <w:b/>
+        </w:rPr>
+        <w:t>Medium Functionality Tests</w:t>
+      </w:r>
+      <w:r>
+        <w:t>):</w:t>
+      </w:r>
     </w:p>
     <w:p>
       <w:pPr>
@@ -28497,6 +30422,18 @@
         <w:tab/>
         <w:t>Scenarii pentru testarea comportarii indicatoarelor</w:t>
       </w:r>
+      <w:r>
+        <w:t>(</w:t>
+      </w:r>
+      <w:r>
+        <w:rPr>
+          <w:b/>
+        </w:rPr>
+        <w:t>Indicator Tests</w:t>
+      </w:r>
+      <w:r>
+        <w:t>):</w:t>
+      </w:r>
     </w:p>
     <w:p>
       <w:pPr>
@@ -28935,11 +30872,26 @@
           <w:b/>
         </w:rPr>
       </w:pPr>
-      <w:r>
-        <w:rPr>
-          <w:b/>
-        </w:rPr>
-        <w:lastRenderedPageBreak/>
+    </w:p>
+    <w:p>
+      <w:pPr>
+        <w:spacing w:after="0"/>
+        <w:rPr>
+          <w:b/>
+        </w:rPr>
+      </w:pPr>
+    </w:p>
+    <w:p>
+      <w:pPr>
+        <w:spacing w:after="0"/>
+        <w:rPr>
+          <w:b/>
+        </w:rPr>
+      </w:pPr>
+      <w:r>
+        <w:rPr>
+          <w:b/>
+        </w:rPr>
         <w:t>Diagrama de cazuri de utilizare</w:t>
       </w:r>
     </w:p>
@@ -29005,7 +30957,7 @@
                     </pic:cNvPicPr>
                   </pic:nvPicPr>
                   <pic:blipFill>
-                    <a:blip r:embed="rId53"/>
+                    <a:blip r:embed="rId57"/>
                     <a:srcRect/>
                     <a:stretch>
                       <a:fillRect/>
@@ -29080,6 +31032,7 @@
       <w:r>
         <w:rPr>
           <w:b/>
+          <w:lang w:val="en-US"/>
         </w:rPr>
         <w:drawing>
           <wp:anchor distT="0" distB="0" distL="114300" distR="114300" simplePos="0" relativeHeight="251718656" behindDoc="1" locked="0" layoutInCell="1" allowOverlap="1">
@@ -29115,7 +31068,7 @@
                     </pic:cNvPicPr>
                   </pic:nvPicPr>
                   <pic:blipFill>
-                    <a:blip r:embed="rId54"/>
+                    <a:blip r:embed="rId58"/>
                     <a:srcRect/>
                     <a:stretch>
                       <a:fillRect/>
@@ -29466,6 +31419,7 @@
       <w:r>
         <w:rPr>
           <w:b/>
+          <w:lang w:val="en-US"/>
         </w:rPr>
         <w:lastRenderedPageBreak/>
         <w:drawing>
@@ -29494,7 +31448,7 @@
                     </pic:cNvPicPr>
                   </pic:nvPicPr>
                   <pic:blipFill>
-                    <a:blip r:embed="rId55"/>
+                    <a:blip r:embed="rId59"/>
                     <a:srcRect/>
                     <a:stretch>
                       <a:fillRect/>
@@ -29593,7 +31547,7 @@
                     </pic:cNvPicPr>
                   </pic:nvPicPr>
                   <pic:blipFill>
-                    <a:blip r:embed="rId56"/>
+                    <a:blip r:embed="rId60"/>
                     <a:srcRect/>
                     <a:stretch>
                       <a:fillRect/>
@@ -29772,7 +31726,7 @@
                     </pic:cNvPicPr>
                   </pic:nvPicPr>
                   <pic:blipFill>
-                    <a:blip r:embed="rId57"/>
+                    <a:blip r:embed="rId61"/>
                     <a:srcRect/>
                     <a:stretch>
                       <a:fillRect/>
@@ -30008,7 +31962,7 @@
                     </pic:cNvPicPr>
                   </pic:nvPicPr>
                   <pic:blipFill>
-                    <a:blip r:embed="rId58"/>
+                    <a:blip r:embed="rId62"/>
                     <a:srcRect/>
                     <a:stretch>
                       <a:fillRect/>
@@ -30067,7 +32021,7 @@
                     </pic:cNvPicPr>
                   </pic:nvPicPr>
                   <pic:blipFill>
-                    <a:blip r:embed="rId59"/>
+                    <a:blip r:embed="rId63"/>
                     <a:srcRect/>
                     <a:stretch>
                       <a:fillRect/>
@@ -30175,7 +32129,7 @@
                     </pic:cNvPicPr>
                   </pic:nvPicPr>
                   <pic:blipFill>
-                    <a:blip r:embed="rId60"/>
+                    <a:blip r:embed="rId64"/>
                     <a:srcRect/>
                     <a:stretch>
                       <a:fillRect/>
@@ -30234,7 +32188,7 @@
                     </pic:cNvPicPr>
                   </pic:nvPicPr>
                   <pic:blipFill>
-                    <a:blip r:embed="rId61"/>
+                    <a:blip r:embed="rId65"/>
                     <a:srcRect/>
                     <a:stretch>
                       <a:fillRect/>
@@ -30281,6 +32235,101 @@
           <w:b/>
         </w:rPr>
         <w:lastRenderedPageBreak/>
+        <w:t>Diagrama de componente</w:t>
+      </w:r>
+    </w:p>
+    <w:p>
+      <w:pPr>
+        <w:rPr>
+          <w:b/>
+        </w:rPr>
+      </w:pPr>
+      <w:r>
+        <w:rPr>
+          <w:b/>
+          <w:lang w:val="en-US"/>
+        </w:rPr>
+        <w:drawing>
+          <wp:anchor distT="0" distB="0" distL="114300" distR="114300" simplePos="0" relativeHeight="251865088" behindDoc="1" locked="0" layoutInCell="1" allowOverlap="1">
+            <wp:simplePos x="0" y="0"/>
+            <wp:positionH relativeFrom="column">
+              <wp:posOffset>19050</wp:posOffset>
+            </wp:positionH>
+            <wp:positionV relativeFrom="paragraph">
+              <wp:posOffset>1013460</wp:posOffset>
+            </wp:positionV>
+            <wp:extent cx="5934075" cy="3086100"/>
+            <wp:effectExtent l="19050" t="0" r="9525" b="0"/>
+            <wp:wrapTight wrapText="bothSides">
+              <wp:wrapPolygon edited="0">
+                <wp:start x="-69" y="0"/>
+                <wp:lineTo x="-69" y="21467"/>
+                <wp:lineTo x="21635" y="21467"/>
+                <wp:lineTo x="21635" y="0"/>
+                <wp:lineTo x="-69" y="0"/>
+              </wp:wrapPolygon>
+            </wp:wrapTight>
+            <wp:docPr id="57" name="Picture 19"/>
+            <wp:cNvGraphicFramePr>
+              <a:graphicFrameLocks xmlns:a="http://schemas.openxmlformats.org/drawingml/2006/main" noChangeAspect="1"/>
+            </wp:cNvGraphicFramePr>
+            <a:graphic xmlns:a="http://schemas.openxmlformats.org/drawingml/2006/main">
+              <a:graphicData uri="http://schemas.openxmlformats.org/drawingml/2006/picture">
+                <pic:pic xmlns:pic="http://schemas.openxmlformats.org/drawingml/2006/picture">
+                  <pic:nvPicPr>
+                    <pic:cNvPr id="0" name="Picture 19"/>
+                    <pic:cNvPicPr>
+                      <a:picLocks noChangeAspect="1" noChangeArrowheads="1"/>
+                    </pic:cNvPicPr>
+                  </pic:nvPicPr>
+                  <pic:blipFill>
+                    <a:blip r:embed="rId66"/>
+                    <a:srcRect/>
+                    <a:stretch>
+                      <a:fillRect/>
+                    </a:stretch>
+                  </pic:blipFill>
+                  <pic:spPr bwMode="auto">
+                    <a:xfrm>
+                      <a:off x="0" y="0"/>
+                      <a:ext cx="5934075" cy="3086100"/>
+                    </a:xfrm>
+                    <a:prstGeom prst="rect">
+                      <a:avLst/>
+                    </a:prstGeom>
+                    <a:noFill/>
+                    <a:ln w="9525">
+                      <a:noFill/>
+                      <a:miter lim="800000"/>
+                      <a:headEnd/>
+                      <a:tailEnd/>
+                    </a:ln>
+                  </pic:spPr>
+                </pic:pic>
+              </a:graphicData>
+            </a:graphic>
+          </wp:anchor>
+        </w:drawing>
+      </w:r>
+      <w:r>
+        <w:rPr>
+          <w:b/>
+        </w:rPr>
+        <w:br w:type="page"/>
+      </w:r>
+    </w:p>
+    <w:p>
+      <w:pPr>
+        <w:spacing w:after="0"/>
+        <w:rPr>
+          <w:b/>
+        </w:rPr>
+      </w:pPr>
+      <w:r>
+        <w:rPr>
+          <w:b/>
+        </w:rPr>
+        <w:lastRenderedPageBreak/>
         <w:t>Bibliografie</w:t>
       </w:r>
     </w:p>
@@ -30300,14 +32349,8 @@
           <w:numId w:val="17"/>
         </w:numPr>
         <w:spacing w:after="0"/>
-        <w:rPr>
-          <w:b/>
-        </w:rPr>
-      </w:pPr>
-      <w:r>
-        <w:rPr>
-          <w:b/>
-        </w:rPr>
+      </w:pPr>
+      <w:r>
         <w:t>Wikipedia</w:t>
       </w:r>
     </w:p>
@@ -30319,38 +32362,14 @@
           <w:numId w:val="17"/>
         </w:numPr>
         <w:spacing w:after="0"/>
-        <w:rPr>
-          <w:b/>
-        </w:rPr>
-      </w:pPr>
-      <w:r>
-        <w:rPr>
-          <w:b/>
-        </w:rPr>
+      </w:pPr>
+      <w:r>
         <w:t xml:space="preserve">An Embedded Software Primer </w:t>
       </w:r>
       <w:r>
-        <w:rPr>
-          <w:b/>
-        </w:rPr>
         <w:tab/>
       </w:r>
       <w:r>
-        <w:rPr>
-          <w:b/>
-        </w:rPr>
-        <w:tab/>
-      </w:r>
-      <w:r>
-        <w:rPr>
-          <w:b/>
-        </w:rPr>
-        <w:tab/>
-      </w:r>
-      <w:r>
-        <w:rPr>
-          <w:b/>
-        </w:rPr>
         <w:t>by David E. Simon</w:t>
       </w:r>
     </w:p>
@@ -30362,21 +32381,14 @@
           <w:numId w:val="17"/>
         </w:numPr>
         <w:spacing w:after="0"/>
-        <w:rPr>
-          <w:b/>
-        </w:rPr>
-      </w:pPr>
-      <w:r>
-        <w:rPr>
-          <w:b/>
-        </w:rPr>
-        <w:t xml:space="preserve">Embedded Systems and Software Validation  </w:t>
-      </w:r>
-      <w:r>
-        <w:rPr>
-          <w:b/>
-        </w:rPr>
-        <w:tab/>
+      </w:pPr>
+      <w:r>
+        <w:t>Embedded Sy</w:t>
+      </w:r>
+      <w:r>
+        <w:t xml:space="preserve">stems and Software Validation  </w:t>
+      </w:r>
+      <w:r>
         <w:t>by Abhik Roychoudhury</w:t>
       </w:r>
     </w:p>
@@ -30388,27 +32400,14 @@
           <w:numId w:val="17"/>
         </w:numPr>
         <w:spacing w:after="0"/>
-        <w:rPr>
-          <w:b/>
-        </w:rPr>
-      </w:pPr>
-      <w:r>
-        <w:rPr>
-          <w:b/>
-        </w:rPr>
-        <w:t xml:space="preserve">The Definitive Guide to Java Swing </w:t>
-      </w:r>
-      <w:r>
-        <w:rPr>
-          <w:b/>
-        </w:rPr>
-        <w:tab/>
-      </w:r>
-      <w:r>
-        <w:rPr>
-          <w:b/>
-        </w:rPr>
-        <w:tab/>
+      </w:pPr>
+      <w:r>
+        <w:t>The D</w:t>
+      </w:r>
+      <w:r>
+        <w:t xml:space="preserve">efinitive Guide to Java Swing </w:t>
+      </w:r>
+      <w:r>
         <w:t>by John Zukowsky</w:t>
       </w:r>
     </w:p>
@@ -30420,32 +32419,42 @@
           <w:numId w:val="17"/>
         </w:numPr>
         <w:spacing w:after="0"/>
-        <w:rPr>
-          <w:b/>
-        </w:rPr>
-      </w:pPr>
-      <w:r>
-        <w:rPr>
-          <w:b/>
-        </w:rPr>
-        <w:t>The Definitive guide to Netbeans Platform</w:t>
-      </w:r>
-      <w:r>
-        <w:rPr>
-          <w:b/>
-        </w:rPr>
-        <w:tab/>
+      </w:pPr>
+      <w:r>
+        <w:t>The Defini</w:t>
+      </w:r>
+      <w:r>
+        <w:t xml:space="preserve">tive guide to Netbeans Platform </w:t>
+      </w:r>
+      <w:r>
         <w:t>by Heiko Bock</w:t>
       </w:r>
     </w:p>
     <w:p>
       <w:pPr>
         <w:pStyle w:val="ListParagraph"/>
-        <w:spacing w:after="0"/>
-        <w:rPr>
-          <w:b/>
-        </w:rPr>
-      </w:pPr>
+        <w:numPr>
+          <w:ilvl w:val="0"/>
+          <w:numId w:val="17"/>
+        </w:numPr>
+        <w:spacing w:after="0"/>
+      </w:pPr>
+      <w:r>
+        <w:rPr>
+          <w:rStyle w:val="citation"/>
+          <w:iCs/>
+        </w:rPr>
+        <w:t>Apache Derby - Off to the Races: Includes Details of IBM Cloudscape by</w:t>
+      </w:r>
+      <w:r>
+        <w:t xml:space="preserve"> </w:t>
+      </w:r>
+      <w:r>
+        <w:rPr>
+          <w:rStyle w:val="citation"/>
+        </w:rPr>
+        <w:t>Zikopoulo, Paul C.; Baklarz, George; Scott, Dan (November 6, 2005)</w:t>
+      </w:r>
     </w:p>
     <w:sectPr>
       <w:type w:val="continuous"/>
@@ -30859,6 +32868,92 @@
     </w:lvl>
   </w:abstractNum>
   <w:abstractNum w:abstractNumId="4">
+    <w:nsid w:val="0A7720BE"/>
+    <w:multiLevelType w:val="hybridMultilevel"/>
+    <w:tmpl w:val="80829574"/>
+    <w:lvl w:ilvl="0" w:tplc="0409000F">
+      <w:start w:val="1"/>
+      <w:numFmt w:val="decimal"/>
+      <w:lvlText w:val="%1."/>
+      <w:lvlJc w:val="left"/>
+      <w:pPr>
+        <w:ind w:left="1470" w:hanging="360"/>
+      </w:pPr>
+    </w:lvl>
+    <w:lvl w:ilvl="1" w:tplc="04090019" w:tentative="1">
+      <w:start w:val="1"/>
+      <w:numFmt w:val="lowerLetter"/>
+      <w:lvlText w:val="%2."/>
+      <w:lvlJc w:val="left"/>
+      <w:pPr>
+        <w:ind w:left="2190" w:hanging="360"/>
+      </w:pPr>
+    </w:lvl>
+    <w:lvl w:ilvl="2" w:tplc="0409001B" w:tentative="1">
+      <w:start w:val="1"/>
+      <w:numFmt w:val="lowerRoman"/>
+      <w:lvlText w:val="%3."/>
+      <w:lvlJc w:val="right"/>
+      <w:pPr>
+        <w:ind w:left="2910" w:hanging="180"/>
+      </w:pPr>
+    </w:lvl>
+    <w:lvl w:ilvl="3" w:tplc="0409000F" w:tentative="1">
+      <w:start w:val="1"/>
+      <w:numFmt w:val="decimal"/>
+      <w:lvlText w:val="%4."/>
+      <w:lvlJc w:val="left"/>
+      <w:pPr>
+        <w:ind w:left="3630" w:hanging="360"/>
+      </w:pPr>
+    </w:lvl>
+    <w:lvl w:ilvl="4" w:tplc="04090019" w:tentative="1">
+      <w:start w:val="1"/>
+      <w:numFmt w:val="lowerLetter"/>
+      <w:lvlText w:val="%5."/>
+      <w:lvlJc w:val="left"/>
+      <w:pPr>
+        <w:ind w:left="4350" w:hanging="360"/>
+      </w:pPr>
+    </w:lvl>
+    <w:lvl w:ilvl="5" w:tplc="0409001B" w:tentative="1">
+      <w:start w:val="1"/>
+      <w:numFmt w:val="lowerRoman"/>
+      <w:lvlText w:val="%6."/>
+      <w:lvlJc w:val="right"/>
+      <w:pPr>
+        <w:ind w:left="5070" w:hanging="180"/>
+      </w:pPr>
+    </w:lvl>
+    <w:lvl w:ilvl="6" w:tplc="0409000F" w:tentative="1">
+      <w:start w:val="1"/>
+      <w:numFmt w:val="decimal"/>
+      <w:lvlText w:val="%7."/>
+      <w:lvlJc w:val="left"/>
+      <w:pPr>
+        <w:ind w:left="5790" w:hanging="360"/>
+      </w:pPr>
+    </w:lvl>
+    <w:lvl w:ilvl="7" w:tplc="04090019" w:tentative="1">
+      <w:start w:val="1"/>
+      <w:numFmt w:val="lowerLetter"/>
+      <w:lvlText w:val="%8."/>
+      <w:lvlJc w:val="left"/>
+      <w:pPr>
+        <w:ind w:left="6510" w:hanging="360"/>
+      </w:pPr>
+    </w:lvl>
+    <w:lvl w:ilvl="8" w:tplc="0409001B" w:tentative="1">
+      <w:start w:val="1"/>
+      <w:numFmt w:val="lowerRoman"/>
+      <w:lvlText w:val="%9."/>
+      <w:lvlJc w:val="right"/>
+      <w:pPr>
+        <w:ind w:left="7230" w:hanging="180"/>
+      </w:pPr>
+    </w:lvl>
+  </w:abstractNum>
+  <w:abstractNum w:abstractNumId="5">
     <w:nsid w:val="0F294A23"/>
     <w:multiLevelType w:val="hybridMultilevel"/>
     <w:tmpl w:val="D0FA9C28"/>
@@ -30971,7 +33066,7 @@
       </w:rPr>
     </w:lvl>
   </w:abstractNum>
-  <w:abstractNum w:abstractNumId="5">
+  <w:abstractNum w:abstractNumId="6">
     <w:nsid w:val="10763C90"/>
     <w:multiLevelType w:val="hybridMultilevel"/>
     <w:tmpl w:val="650868F2"/>
@@ -31084,7 +33179,7 @@
       </w:rPr>
     </w:lvl>
   </w:abstractNum>
-  <w:abstractNum w:abstractNumId="6">
+  <w:abstractNum w:abstractNumId="7">
     <w:nsid w:val="12D10B2C"/>
     <w:multiLevelType w:val="hybridMultilevel"/>
     <w:tmpl w:val="42E6E9E8"/>
@@ -31197,7 +33292,7 @@
       </w:rPr>
     </w:lvl>
   </w:abstractNum>
-  <w:abstractNum w:abstractNumId="7">
+  <w:abstractNum w:abstractNumId="8">
     <w:nsid w:val="14622388"/>
     <w:multiLevelType w:val="hybridMultilevel"/>
     <w:tmpl w:val="A0AC5C64"/>
@@ -31286,7 +33381,7 @@
       </w:pPr>
     </w:lvl>
   </w:abstractNum>
-  <w:abstractNum w:abstractNumId="8">
+  <w:abstractNum w:abstractNumId="9">
     <w:nsid w:val="15B164BF"/>
     <w:multiLevelType w:val="hybridMultilevel"/>
     <w:tmpl w:val="8E0AAFB8"/>
@@ -31399,7 +33494,7 @@
       </w:rPr>
     </w:lvl>
   </w:abstractNum>
-  <w:abstractNum w:abstractNumId="9">
+  <w:abstractNum w:abstractNumId="10">
     <w:nsid w:val="18744C2A"/>
     <w:multiLevelType w:val="hybridMultilevel"/>
     <w:tmpl w:val="72BE43DC"/>
@@ -31512,7 +33607,120 @@
       </w:rPr>
     </w:lvl>
   </w:abstractNum>
-  <w:abstractNum w:abstractNumId="10">
+  <w:abstractNum w:abstractNumId="11">
+    <w:nsid w:val="1A7D5A40"/>
+    <w:multiLevelType w:val="hybridMultilevel"/>
+    <w:tmpl w:val="2374634C"/>
+    <w:lvl w:ilvl="0" w:tplc="04090001">
+      <w:start w:val="1"/>
+      <w:numFmt w:val="bullet"/>
+      <w:lvlText w:val=""/>
+      <w:lvlJc w:val="left"/>
+      <w:pPr>
+        <w:ind w:left="720" w:hanging="360"/>
+      </w:pPr>
+      <w:rPr>
+        <w:rFonts w:ascii="Symbol" w:hAnsi="Symbol" w:hint="default"/>
+      </w:rPr>
+    </w:lvl>
+    <w:lvl w:ilvl="1" w:tplc="04090003" w:tentative="1">
+      <w:start w:val="1"/>
+      <w:numFmt w:val="bullet"/>
+      <w:lvlText w:val="o"/>
+      <w:lvlJc w:val="left"/>
+      <w:pPr>
+        <w:ind w:left="1440" w:hanging="360"/>
+      </w:pPr>
+      <w:rPr>
+        <w:rFonts w:ascii="Courier New" w:hAnsi="Courier New" w:cs="Courier New" w:hint="default"/>
+      </w:rPr>
+    </w:lvl>
+    <w:lvl w:ilvl="2" w:tplc="04090005" w:tentative="1">
+      <w:start w:val="1"/>
+      <w:numFmt w:val="bullet"/>
+      <w:lvlText w:val=""/>
+      <w:lvlJc w:val="left"/>
+      <w:pPr>
+        <w:ind w:left="2160" w:hanging="360"/>
+      </w:pPr>
+      <w:rPr>
+        <w:rFonts w:ascii="Wingdings" w:hAnsi="Wingdings" w:hint="default"/>
+      </w:rPr>
+    </w:lvl>
+    <w:lvl w:ilvl="3" w:tplc="04090001" w:tentative="1">
+      <w:start w:val="1"/>
+      <w:numFmt w:val="bullet"/>
+      <w:lvlText w:val=""/>
+      <w:lvlJc w:val="left"/>
+      <w:pPr>
+        <w:ind w:left="2880" w:hanging="360"/>
+      </w:pPr>
+      <w:rPr>
+        <w:rFonts w:ascii="Symbol" w:hAnsi="Symbol" w:hint="default"/>
+      </w:rPr>
+    </w:lvl>
+    <w:lvl w:ilvl="4" w:tplc="04090003" w:tentative="1">
+      <w:start w:val="1"/>
+      <w:numFmt w:val="bullet"/>
+      <w:lvlText w:val="o"/>
+      <w:lvlJc w:val="left"/>
+      <w:pPr>
+        <w:ind w:left="3600" w:hanging="360"/>
+      </w:pPr>
+      <w:rPr>
+        <w:rFonts w:ascii="Courier New" w:hAnsi="Courier New" w:cs="Courier New" w:hint="default"/>
+      </w:rPr>
+    </w:lvl>
+    <w:lvl w:ilvl="5" w:tplc="04090005" w:tentative="1">
+      <w:start w:val="1"/>
+      <w:numFmt w:val="bullet"/>
+      <w:lvlText w:val=""/>
+      <w:lvlJc w:val="left"/>
+      <w:pPr>
+        <w:ind w:left="4320" w:hanging="360"/>
+      </w:pPr>
+      <w:rPr>
+        <w:rFonts w:ascii="Wingdings" w:hAnsi="Wingdings" w:hint="default"/>
+      </w:rPr>
+    </w:lvl>
+    <w:lvl w:ilvl="6" w:tplc="04090001" w:tentative="1">
+      <w:start w:val="1"/>
+      <w:numFmt w:val="bullet"/>
+      <w:lvlText w:val=""/>
+      <w:lvlJc w:val="left"/>
+      <w:pPr>
+        <w:ind w:left="5040" w:hanging="360"/>
+      </w:pPr>
+      <w:rPr>
+        <w:rFonts w:ascii="Symbol" w:hAnsi="Symbol" w:hint="default"/>
+      </w:rPr>
+    </w:lvl>
+    <w:lvl w:ilvl="7" w:tplc="04090003" w:tentative="1">
+      <w:start w:val="1"/>
+      <w:numFmt w:val="bullet"/>
+      <w:lvlText w:val="o"/>
+      <w:lvlJc w:val="left"/>
+      <w:pPr>
+        <w:ind w:left="5760" w:hanging="360"/>
+      </w:pPr>
+      <w:rPr>
+        <w:rFonts w:ascii="Courier New" w:hAnsi="Courier New" w:cs="Courier New" w:hint="default"/>
+      </w:rPr>
+    </w:lvl>
+    <w:lvl w:ilvl="8" w:tplc="04090005" w:tentative="1">
+      <w:start w:val="1"/>
+      <w:numFmt w:val="bullet"/>
+      <w:lvlText w:val=""/>
+      <w:lvlJc w:val="left"/>
+      <w:pPr>
+        <w:ind w:left="6480" w:hanging="360"/>
+      </w:pPr>
+      <w:rPr>
+        <w:rFonts w:ascii="Wingdings" w:hAnsi="Wingdings" w:hint="default"/>
+      </w:rPr>
+    </w:lvl>
+  </w:abstractNum>
+  <w:abstractNum w:abstractNumId="12">
     <w:nsid w:val="1B03731F"/>
     <w:multiLevelType w:val="hybridMultilevel"/>
     <w:tmpl w:val="63788AC6"/>
@@ -31625,7 +33833,7 @@
       </w:rPr>
     </w:lvl>
   </w:abstractNum>
-  <w:abstractNum w:abstractNumId="11">
+  <w:abstractNum w:abstractNumId="13">
     <w:nsid w:val="1DA16936"/>
     <w:multiLevelType w:val="hybridMultilevel"/>
     <w:tmpl w:val="0FDE048E"/>
@@ -31738,7 +33946,7 @@
       </w:rPr>
     </w:lvl>
   </w:abstractNum>
-  <w:abstractNum w:abstractNumId="12">
+  <w:abstractNum w:abstractNumId="14">
     <w:nsid w:val="22AC68C5"/>
     <w:multiLevelType w:val="hybridMultilevel"/>
     <w:tmpl w:val="3A74EB12"/>
@@ -31851,7 +34059,7 @@
       </w:rPr>
     </w:lvl>
   </w:abstractNum>
-  <w:abstractNum w:abstractNumId="13">
+  <w:abstractNum w:abstractNumId="15">
     <w:nsid w:val="26F4273B"/>
     <w:multiLevelType w:val="hybridMultilevel"/>
     <w:tmpl w:val="998C05C6"/>
@@ -31937,7 +34145,7 @@
       </w:pPr>
     </w:lvl>
   </w:abstractNum>
-  <w:abstractNum w:abstractNumId="14">
+  <w:abstractNum w:abstractNumId="16">
     <w:nsid w:val="27424B78"/>
     <w:multiLevelType w:val="hybridMultilevel"/>
     <w:tmpl w:val="1AF2FDAA"/>
@@ -32050,7 +34258,7 @@
       </w:rPr>
     </w:lvl>
   </w:abstractNum>
-  <w:abstractNum w:abstractNumId="15">
+  <w:abstractNum w:abstractNumId="17">
     <w:nsid w:val="27B03F88"/>
     <w:multiLevelType w:val="hybridMultilevel"/>
     <w:tmpl w:val="0184A708"/>
@@ -32163,7 +34371,156 @@
       </w:rPr>
     </w:lvl>
   </w:abstractNum>
-  <w:abstractNum w:abstractNumId="16">
+  <w:abstractNum w:abstractNumId="18">
+    <w:nsid w:val="27DC586F"/>
+    <w:multiLevelType w:val="multilevel"/>
+    <w:tmpl w:val="B506542A"/>
+    <w:lvl w:ilvl="0">
+      <w:start w:val="1"/>
+      <w:numFmt w:val="bullet"/>
+      <w:lvlText w:val=""/>
+      <w:lvlJc w:val="left"/>
+      <w:pPr>
+        <w:tabs>
+          <w:tab w:val="num" w:pos="720"/>
+        </w:tabs>
+        <w:ind w:left="720" w:hanging="360"/>
+      </w:pPr>
+      <w:rPr>
+        <w:rFonts w:ascii="Symbol" w:hAnsi="Symbol" w:hint="default"/>
+        <w:sz w:val="20"/>
+      </w:rPr>
+    </w:lvl>
+    <w:lvl w:ilvl="1" w:tentative="1">
+      <w:start w:val="1"/>
+      <w:numFmt w:val="bullet"/>
+      <w:lvlText w:val="o"/>
+      <w:lvlJc w:val="left"/>
+      <w:pPr>
+        <w:tabs>
+          <w:tab w:val="num" w:pos="1440"/>
+        </w:tabs>
+        <w:ind w:left="1440" w:hanging="360"/>
+      </w:pPr>
+      <w:rPr>
+        <w:rFonts w:ascii="Courier New" w:hAnsi="Courier New" w:hint="default"/>
+        <w:sz w:val="20"/>
+      </w:rPr>
+    </w:lvl>
+    <w:lvl w:ilvl="2" w:tentative="1">
+      <w:start w:val="1"/>
+      <w:numFmt w:val="bullet"/>
+      <w:lvlText w:val=""/>
+      <w:lvlJc w:val="left"/>
+      <w:pPr>
+        <w:tabs>
+          <w:tab w:val="num" w:pos="2160"/>
+        </w:tabs>
+        <w:ind w:left="2160" w:hanging="360"/>
+      </w:pPr>
+      <w:rPr>
+        <w:rFonts w:ascii="Wingdings" w:hAnsi="Wingdings" w:hint="default"/>
+        <w:sz w:val="20"/>
+      </w:rPr>
+    </w:lvl>
+    <w:lvl w:ilvl="3" w:tentative="1">
+      <w:start w:val="1"/>
+      <w:numFmt w:val="bullet"/>
+      <w:lvlText w:val=""/>
+      <w:lvlJc w:val="left"/>
+      <w:pPr>
+        <w:tabs>
+          <w:tab w:val="num" w:pos="2880"/>
+        </w:tabs>
+        <w:ind w:left="2880" w:hanging="360"/>
+      </w:pPr>
+      <w:rPr>
+        <w:rFonts w:ascii="Wingdings" w:hAnsi="Wingdings" w:hint="default"/>
+        <w:sz w:val="20"/>
+      </w:rPr>
+    </w:lvl>
+    <w:lvl w:ilvl="4" w:tentative="1">
+      <w:start w:val="1"/>
+      <w:numFmt w:val="bullet"/>
+      <w:lvlText w:val=""/>
+      <w:lvlJc w:val="left"/>
+      <w:pPr>
+        <w:tabs>
+          <w:tab w:val="num" w:pos="3600"/>
+        </w:tabs>
+        <w:ind w:left="3600" w:hanging="360"/>
+      </w:pPr>
+      <w:rPr>
+        <w:rFonts w:ascii="Wingdings" w:hAnsi="Wingdings" w:hint="default"/>
+        <w:sz w:val="20"/>
+      </w:rPr>
+    </w:lvl>
+    <w:lvl w:ilvl="5" w:tentative="1">
+      <w:start w:val="1"/>
+      <w:numFmt w:val="bullet"/>
+      <w:lvlText w:val=""/>
+      <w:lvlJc w:val="left"/>
+      <w:pPr>
+        <w:tabs>
+          <w:tab w:val="num" w:pos="4320"/>
+        </w:tabs>
+        <w:ind w:left="4320" w:hanging="360"/>
+      </w:pPr>
+      <w:rPr>
+        <w:rFonts w:ascii="Wingdings" w:hAnsi="Wingdings" w:hint="default"/>
+        <w:sz w:val="20"/>
+      </w:rPr>
+    </w:lvl>
+    <w:lvl w:ilvl="6" w:tentative="1">
+      <w:start w:val="1"/>
+      <w:numFmt w:val="bullet"/>
+      <w:lvlText w:val=""/>
+      <w:lvlJc w:val="left"/>
+      <w:pPr>
+        <w:tabs>
+          <w:tab w:val="num" w:pos="5040"/>
+        </w:tabs>
+        <w:ind w:left="5040" w:hanging="360"/>
+      </w:pPr>
+      <w:rPr>
+        <w:rFonts w:ascii="Wingdings" w:hAnsi="Wingdings" w:hint="default"/>
+        <w:sz w:val="20"/>
+      </w:rPr>
+    </w:lvl>
+    <w:lvl w:ilvl="7" w:tentative="1">
+      <w:start w:val="1"/>
+      <w:numFmt w:val="bullet"/>
+      <w:lvlText w:val=""/>
+      <w:lvlJc w:val="left"/>
+      <w:pPr>
+        <w:tabs>
+          <w:tab w:val="num" w:pos="5760"/>
+        </w:tabs>
+        <w:ind w:left="5760" w:hanging="360"/>
+      </w:pPr>
+      <w:rPr>
+        <w:rFonts w:ascii="Wingdings" w:hAnsi="Wingdings" w:hint="default"/>
+        <w:sz w:val="20"/>
+      </w:rPr>
+    </w:lvl>
+    <w:lvl w:ilvl="8" w:tentative="1">
+      <w:start w:val="1"/>
+      <w:numFmt w:val="bullet"/>
+      <w:lvlText w:val=""/>
+      <w:lvlJc w:val="left"/>
+      <w:pPr>
+        <w:tabs>
+          <w:tab w:val="num" w:pos="6480"/>
+        </w:tabs>
+        <w:ind w:left="6480" w:hanging="360"/>
+      </w:pPr>
+      <w:rPr>
+        <w:rFonts w:ascii="Wingdings" w:hAnsi="Wingdings" w:hint="default"/>
+        <w:sz w:val="20"/>
+      </w:rPr>
+    </w:lvl>
+  </w:abstractNum>
+  <w:abstractNum w:abstractNumId="19">
     <w:nsid w:val="2EA2436C"/>
     <w:multiLevelType w:val="hybridMultilevel"/>
     <w:tmpl w:val="A1780802"/>
@@ -32276,7 +34633,7 @@
       </w:rPr>
     </w:lvl>
   </w:abstractNum>
-  <w:abstractNum w:abstractNumId="17">
+  <w:abstractNum w:abstractNumId="20">
     <w:nsid w:val="31A66404"/>
     <w:multiLevelType w:val="hybridMultilevel"/>
     <w:tmpl w:val="31225526"/>
@@ -32362,7 +34719,7 @@
       </w:pPr>
     </w:lvl>
   </w:abstractNum>
-  <w:abstractNum w:abstractNumId="18">
+  <w:abstractNum w:abstractNumId="21">
     <w:nsid w:val="329237A8"/>
     <w:multiLevelType w:val="hybridMultilevel"/>
     <w:tmpl w:val="B7ACC052"/>
@@ -32475,7 +34832,7 @@
       </w:rPr>
     </w:lvl>
   </w:abstractNum>
-  <w:abstractNum w:abstractNumId="19">
+  <w:abstractNum w:abstractNumId="22">
     <w:nsid w:val="32E37AEF"/>
     <w:multiLevelType w:val="hybridMultilevel"/>
     <w:tmpl w:val="F60CD75A"/>
@@ -32566,7 +34923,7 @@
       </w:pPr>
     </w:lvl>
   </w:abstractNum>
-  <w:abstractNum w:abstractNumId="20">
+  <w:abstractNum w:abstractNumId="23">
     <w:nsid w:val="33D5200E"/>
     <w:multiLevelType w:val="hybridMultilevel"/>
     <w:tmpl w:val="CD3CF882"/>
@@ -32652,7 +35009,7 @@
       </w:pPr>
     </w:lvl>
   </w:abstractNum>
-  <w:abstractNum w:abstractNumId="21">
+  <w:abstractNum w:abstractNumId="24">
     <w:nsid w:val="3712701D"/>
     <w:multiLevelType w:val="hybridMultilevel"/>
     <w:tmpl w:val="A3C8BFEA"/>
@@ -32738,7 +35095,7 @@
       </w:pPr>
     </w:lvl>
   </w:abstractNum>
-  <w:abstractNum w:abstractNumId="22">
+  <w:abstractNum w:abstractNumId="25">
     <w:nsid w:val="3A6044A7"/>
     <w:multiLevelType w:val="hybridMultilevel"/>
     <w:tmpl w:val="F220581E"/>
@@ -32851,7 +35208,120 @@
       </w:rPr>
     </w:lvl>
   </w:abstractNum>
-  <w:abstractNum w:abstractNumId="23">
+  <w:abstractNum w:abstractNumId="26">
+    <w:nsid w:val="423A6989"/>
+    <w:multiLevelType w:val="hybridMultilevel"/>
+    <w:tmpl w:val="62DE5EC0"/>
+    <w:lvl w:ilvl="0" w:tplc="04090001">
+      <w:start w:val="1"/>
+      <w:numFmt w:val="bullet"/>
+      <w:lvlText w:val=""/>
+      <w:lvlJc w:val="left"/>
+      <w:pPr>
+        <w:ind w:left="720" w:hanging="360"/>
+      </w:pPr>
+      <w:rPr>
+        <w:rFonts w:ascii="Symbol" w:hAnsi="Symbol" w:hint="default"/>
+      </w:rPr>
+    </w:lvl>
+    <w:lvl w:ilvl="1" w:tplc="04090003" w:tentative="1">
+      <w:start w:val="1"/>
+      <w:numFmt w:val="bullet"/>
+      <w:lvlText w:val="o"/>
+      <w:lvlJc w:val="left"/>
+      <w:pPr>
+        <w:ind w:left="1440" w:hanging="360"/>
+      </w:pPr>
+      <w:rPr>
+        <w:rFonts w:ascii="Courier New" w:hAnsi="Courier New" w:cs="Courier New" w:hint="default"/>
+      </w:rPr>
+    </w:lvl>
+    <w:lvl w:ilvl="2" w:tplc="04090005" w:tentative="1">
+      <w:start w:val="1"/>
+      <w:numFmt w:val="bullet"/>
+      <w:lvlText w:val=""/>
+      <w:lvlJc w:val="left"/>
+      <w:pPr>
+        <w:ind w:left="2160" w:hanging="360"/>
+      </w:pPr>
+      <w:rPr>
+        <w:rFonts w:ascii="Wingdings" w:hAnsi="Wingdings" w:hint="default"/>
+      </w:rPr>
+    </w:lvl>
+    <w:lvl w:ilvl="3" w:tplc="04090001" w:tentative="1">
+      <w:start w:val="1"/>
+      <w:numFmt w:val="bullet"/>
+      <w:lvlText w:val=""/>
+      <w:lvlJc w:val="left"/>
+      <w:pPr>
+        <w:ind w:left="2880" w:hanging="360"/>
+      </w:pPr>
+      <w:rPr>
+        <w:rFonts w:ascii="Symbol" w:hAnsi="Symbol" w:hint="default"/>
+      </w:rPr>
+    </w:lvl>
+    <w:lvl w:ilvl="4" w:tplc="04090003" w:tentative="1">
+      <w:start w:val="1"/>
+      <w:numFmt w:val="bullet"/>
+      <w:lvlText w:val="o"/>
+      <w:lvlJc w:val="left"/>
+      <w:pPr>
+        <w:ind w:left="3600" w:hanging="360"/>
+      </w:pPr>
+      <w:rPr>
+        <w:rFonts w:ascii="Courier New" w:hAnsi="Courier New" w:cs="Courier New" w:hint="default"/>
+      </w:rPr>
+    </w:lvl>
+    <w:lvl w:ilvl="5" w:tplc="04090005" w:tentative="1">
+      <w:start w:val="1"/>
+      <w:numFmt w:val="bullet"/>
+      <w:lvlText w:val=""/>
+      <w:lvlJc w:val="left"/>
+      <w:pPr>
+        <w:ind w:left="4320" w:hanging="360"/>
+      </w:pPr>
+      <w:rPr>
+        <w:rFonts w:ascii="Wingdings" w:hAnsi="Wingdings" w:hint="default"/>
+      </w:rPr>
+    </w:lvl>
+    <w:lvl w:ilvl="6" w:tplc="04090001" w:tentative="1">
+      <w:start w:val="1"/>
+      <w:numFmt w:val="bullet"/>
+      <w:lvlText w:val=""/>
+      <w:lvlJc w:val="left"/>
+      <w:pPr>
+        <w:ind w:left="5040" w:hanging="360"/>
+      </w:pPr>
+      <w:rPr>
+        <w:rFonts w:ascii="Symbol" w:hAnsi="Symbol" w:hint="default"/>
+      </w:rPr>
+    </w:lvl>
+    <w:lvl w:ilvl="7" w:tplc="04090003" w:tentative="1">
+      <w:start w:val="1"/>
+      <w:numFmt w:val="bullet"/>
+      <w:lvlText w:val="o"/>
+      <w:lvlJc w:val="left"/>
+      <w:pPr>
+        <w:ind w:left="5760" w:hanging="360"/>
+      </w:pPr>
+      <w:rPr>
+        <w:rFonts w:ascii="Courier New" w:hAnsi="Courier New" w:cs="Courier New" w:hint="default"/>
+      </w:rPr>
+    </w:lvl>
+    <w:lvl w:ilvl="8" w:tplc="04090005" w:tentative="1">
+      <w:start w:val="1"/>
+      <w:numFmt w:val="bullet"/>
+      <w:lvlText w:val=""/>
+      <w:lvlJc w:val="left"/>
+      <w:pPr>
+        <w:ind w:left="6480" w:hanging="360"/>
+      </w:pPr>
+      <w:rPr>
+        <w:rFonts w:ascii="Wingdings" w:hAnsi="Wingdings" w:hint="default"/>
+      </w:rPr>
+    </w:lvl>
+  </w:abstractNum>
+  <w:abstractNum w:abstractNumId="27">
     <w:nsid w:val="45231999"/>
     <w:multiLevelType w:val="hybridMultilevel"/>
     <w:tmpl w:val="558AE6E6"/>
@@ -32964,7 +35434,7 @@
       </w:rPr>
     </w:lvl>
   </w:abstractNum>
-  <w:abstractNum w:abstractNumId="24">
+  <w:abstractNum w:abstractNumId="28">
     <w:nsid w:val="45546AC0"/>
     <w:multiLevelType w:val="hybridMultilevel"/>
     <w:tmpl w:val="3FAC006C"/>
@@ -33077,7 +35547,7 @@
       </w:rPr>
     </w:lvl>
   </w:abstractNum>
-  <w:abstractNum w:abstractNumId="25">
+  <w:abstractNum w:abstractNumId="29">
     <w:nsid w:val="49F50A36"/>
     <w:multiLevelType w:val="hybridMultilevel"/>
     <w:tmpl w:val="ED22E082"/>
@@ -33163,7 +35633,7 @@
       </w:pPr>
     </w:lvl>
   </w:abstractNum>
-  <w:abstractNum w:abstractNumId="26">
+  <w:abstractNum w:abstractNumId="30">
     <w:nsid w:val="4A6E1ECC"/>
     <w:multiLevelType w:val="hybridMultilevel"/>
     <w:tmpl w:val="0400C20C"/>
@@ -33276,7 +35746,7 @@
       </w:rPr>
     </w:lvl>
   </w:abstractNum>
-  <w:abstractNum w:abstractNumId="27">
+  <w:abstractNum w:abstractNumId="31">
     <w:nsid w:val="4B68134F"/>
     <w:multiLevelType w:val="hybridMultilevel"/>
     <w:tmpl w:val="DA604898"/>
@@ -33389,7 +35859,7 @@
       </w:rPr>
     </w:lvl>
   </w:abstractNum>
-  <w:abstractNum w:abstractNumId="28">
+  <w:abstractNum w:abstractNumId="32">
     <w:nsid w:val="4BEF6538"/>
     <w:multiLevelType w:val="hybridMultilevel"/>
     <w:tmpl w:val="5B30CEAC"/>
@@ -33479,7 +35949,7 @@
       </w:pPr>
     </w:lvl>
   </w:abstractNum>
-  <w:abstractNum w:abstractNumId="29">
+  <w:abstractNum w:abstractNumId="33">
     <w:nsid w:val="4D207921"/>
     <w:multiLevelType w:val="hybridMultilevel"/>
     <w:tmpl w:val="6A84C11A"/>
@@ -33592,7 +36062,7 @@
       </w:rPr>
     </w:lvl>
   </w:abstractNum>
-  <w:abstractNum w:abstractNumId="30">
+  <w:abstractNum w:abstractNumId="34">
     <w:nsid w:val="50E105D3"/>
     <w:multiLevelType w:val="hybridMultilevel"/>
     <w:tmpl w:val="E2B85A4E"/>
@@ -33704,7 +36174,7 @@
       </w:rPr>
     </w:lvl>
   </w:abstractNum>
-  <w:abstractNum w:abstractNumId="31">
+  <w:abstractNum w:abstractNumId="35">
     <w:nsid w:val="51032419"/>
     <w:multiLevelType w:val="hybridMultilevel"/>
     <w:tmpl w:val="2A5EBCA6"/>
@@ -33818,7 +36288,7 @@
       </w:rPr>
     </w:lvl>
   </w:abstractNum>
-  <w:abstractNum w:abstractNumId="32">
+  <w:abstractNum w:abstractNumId="36">
     <w:nsid w:val="586A2F62"/>
     <w:multiLevelType w:val="hybridMultilevel"/>
     <w:tmpl w:val="E96A2A4E"/>
@@ -33931,10 +36401,10 @@
       </w:rPr>
     </w:lvl>
   </w:abstractNum>
-  <w:abstractNum w:abstractNumId="33">
+  <w:abstractNum w:abstractNumId="37">
     <w:nsid w:val="5E73328C"/>
     <w:multiLevelType w:val="hybridMultilevel"/>
-    <w:tmpl w:val="CCDCA1BA"/>
+    <w:tmpl w:val="85B84DF0"/>
     <w:lvl w:ilvl="0" w:tplc="04090001">
       <w:start w:val="1"/>
       <w:numFmt w:val="bullet"/>
@@ -34044,7 +36514,7 @@
       </w:rPr>
     </w:lvl>
   </w:abstractNum>
-  <w:abstractNum w:abstractNumId="34">
+  <w:abstractNum w:abstractNumId="38">
     <w:nsid w:val="5EB46C41"/>
     <w:multiLevelType w:val="hybridMultilevel"/>
     <w:tmpl w:val="B37AD132"/>
@@ -34157,7 +36627,93 @@
       </w:rPr>
     </w:lvl>
   </w:abstractNum>
-  <w:abstractNum w:abstractNumId="35">
+  <w:abstractNum w:abstractNumId="39">
+    <w:nsid w:val="5F9C33CE"/>
+    <w:multiLevelType w:val="hybridMultilevel"/>
+    <w:tmpl w:val="2A7EA83C"/>
+    <w:lvl w:ilvl="0" w:tplc="0409000F">
+      <w:start w:val="1"/>
+      <w:numFmt w:val="decimal"/>
+      <w:lvlText w:val="%1."/>
+      <w:lvlJc w:val="left"/>
+      <w:pPr>
+        <w:ind w:left="720" w:hanging="360"/>
+      </w:pPr>
+    </w:lvl>
+    <w:lvl w:ilvl="1" w:tplc="04090019" w:tentative="1">
+      <w:start w:val="1"/>
+      <w:numFmt w:val="lowerLetter"/>
+      <w:lvlText w:val="%2."/>
+      <w:lvlJc w:val="left"/>
+      <w:pPr>
+        <w:ind w:left="1440" w:hanging="360"/>
+      </w:pPr>
+    </w:lvl>
+    <w:lvl w:ilvl="2" w:tplc="0409001B" w:tentative="1">
+      <w:start w:val="1"/>
+      <w:numFmt w:val="lowerRoman"/>
+      <w:lvlText w:val="%3."/>
+      <w:lvlJc w:val="right"/>
+      <w:pPr>
+        <w:ind w:left="2160" w:hanging="180"/>
+      </w:pPr>
+    </w:lvl>
+    <w:lvl w:ilvl="3" w:tplc="0409000F" w:tentative="1">
+      <w:start w:val="1"/>
+      <w:numFmt w:val="decimal"/>
+      <w:lvlText w:val="%4."/>
+      <w:lvlJc w:val="left"/>
+      <w:pPr>
+        <w:ind w:left="2880" w:hanging="360"/>
+      </w:pPr>
+    </w:lvl>
+    <w:lvl w:ilvl="4" w:tplc="04090019" w:tentative="1">
+      <w:start w:val="1"/>
+      <w:numFmt w:val="lowerLetter"/>
+      <w:lvlText w:val="%5."/>
+      <w:lvlJc w:val="left"/>
+      <w:pPr>
+        <w:ind w:left="3600" w:hanging="360"/>
+      </w:pPr>
+    </w:lvl>
+    <w:lvl w:ilvl="5" w:tplc="0409001B" w:tentative="1">
+      <w:start w:val="1"/>
+      <w:numFmt w:val="lowerRoman"/>
+      <w:lvlText w:val="%6."/>
+      <w:lvlJc w:val="right"/>
+      <w:pPr>
+        <w:ind w:left="4320" w:hanging="180"/>
+      </w:pPr>
+    </w:lvl>
+    <w:lvl w:ilvl="6" w:tplc="0409000F" w:tentative="1">
+      <w:start w:val="1"/>
+      <w:numFmt w:val="decimal"/>
+      <w:lvlText w:val="%7."/>
+      <w:lvlJc w:val="left"/>
+      <w:pPr>
+        <w:ind w:left="5040" w:hanging="360"/>
+      </w:pPr>
+    </w:lvl>
+    <w:lvl w:ilvl="7" w:tplc="04090019" w:tentative="1">
+      <w:start w:val="1"/>
+      <w:numFmt w:val="lowerLetter"/>
+      <w:lvlText w:val="%8."/>
+      <w:lvlJc w:val="left"/>
+      <w:pPr>
+        <w:ind w:left="5760" w:hanging="360"/>
+      </w:pPr>
+    </w:lvl>
+    <w:lvl w:ilvl="8" w:tplc="0409001B" w:tentative="1">
+      <w:start w:val="1"/>
+      <w:numFmt w:val="lowerRoman"/>
+      <w:lvlText w:val="%9."/>
+      <w:lvlJc w:val="right"/>
+      <w:pPr>
+        <w:ind w:left="6480" w:hanging="180"/>
+      </w:pPr>
+    </w:lvl>
+  </w:abstractNum>
+  <w:abstractNum w:abstractNumId="40">
     <w:nsid w:val="60AD16CA"/>
     <w:multiLevelType w:val="hybridMultilevel"/>
     <w:tmpl w:val="E5BAD446"/>
@@ -34270,7 +36826,7 @@
       </w:rPr>
     </w:lvl>
   </w:abstractNum>
-  <w:abstractNum w:abstractNumId="36">
+  <w:abstractNum w:abstractNumId="41">
     <w:nsid w:val="64F606C4"/>
     <w:multiLevelType w:val="hybridMultilevel"/>
     <w:tmpl w:val="685CEE96"/>
@@ -34356,7 +36912,7 @@
       </w:pPr>
     </w:lvl>
   </w:abstractNum>
-  <w:abstractNum w:abstractNumId="37">
+  <w:abstractNum w:abstractNumId="42">
     <w:nsid w:val="64FE2B14"/>
     <w:multiLevelType w:val="hybridMultilevel"/>
     <w:tmpl w:val="BC8837B8"/>
@@ -34468,7 +37024,7 @@
       </w:rPr>
     </w:lvl>
   </w:abstractNum>
-  <w:abstractNum w:abstractNumId="38">
+  <w:abstractNum w:abstractNumId="43">
     <w:nsid w:val="697D2A8F"/>
     <w:multiLevelType w:val="hybridMultilevel"/>
     <w:tmpl w:val="B3986D8A"/>
@@ -34581,7 +37137,7 @@
       </w:rPr>
     </w:lvl>
   </w:abstractNum>
-  <w:abstractNum w:abstractNumId="39">
+  <w:abstractNum w:abstractNumId="44">
     <w:nsid w:val="69F53AE8"/>
     <w:multiLevelType w:val="hybridMultilevel"/>
     <w:tmpl w:val="372E3FDA"/>
@@ -34667,7 +37223,7 @@
       </w:pPr>
     </w:lvl>
   </w:abstractNum>
-  <w:abstractNum w:abstractNumId="40">
+  <w:abstractNum w:abstractNumId="45">
     <w:nsid w:val="70E54191"/>
     <w:multiLevelType w:val="hybridMultilevel"/>
     <w:tmpl w:val="1DEAF338"/>
@@ -34780,7 +37336,7 @@
       </w:rPr>
     </w:lvl>
   </w:abstractNum>
-  <w:abstractNum w:abstractNumId="41">
+  <w:abstractNum w:abstractNumId="46">
     <w:nsid w:val="711B7BF5"/>
     <w:multiLevelType w:val="hybridMultilevel"/>
     <w:tmpl w:val="53B019B0"/>
@@ -34866,7 +37422,7 @@
       </w:pPr>
     </w:lvl>
   </w:abstractNum>
-  <w:abstractNum w:abstractNumId="42">
+  <w:abstractNum w:abstractNumId="47">
     <w:nsid w:val="71824E7F"/>
     <w:multiLevelType w:val="hybridMultilevel"/>
     <w:tmpl w:val="38AC70F0"/>
@@ -34952,7 +37508,7 @@
       </w:pPr>
     </w:lvl>
   </w:abstractNum>
-  <w:abstractNum w:abstractNumId="43">
+  <w:abstractNum w:abstractNumId="48">
     <w:nsid w:val="7CA93FC1"/>
     <w:multiLevelType w:val="hybridMultilevel"/>
     <w:tmpl w:val="AAECABBE"/>
@@ -35043,7 +37599,7 @@
       </w:pPr>
     </w:lvl>
   </w:abstractNum>
-  <w:abstractNum w:abstractNumId="44">
+  <w:abstractNum w:abstractNumId="49">
     <w:nsid w:val="7E8B61CC"/>
     <w:multiLevelType w:val="hybridMultilevel"/>
     <w:tmpl w:val="17CC54BC"/>
@@ -35156,7 +37712,7 @@
       </w:rPr>
     </w:lvl>
   </w:abstractNum>
-  <w:abstractNum w:abstractNumId="45">
+  <w:abstractNum w:abstractNumId="50">
     <w:nsid w:val="7F9F50E9"/>
     <w:multiLevelType w:val="hybridMultilevel"/>
     <w:tmpl w:val="5E02E9CA"/>
@@ -35243,142 +37799,157 @@
     </w:lvl>
   </w:abstractNum>
   <w:num w:numId="1">
-    <w:abstractNumId w:val="15"/>
+    <w:abstractNumId w:val="17"/>
   </w:num>
   <w:num w:numId="2">
-    <w:abstractNumId w:val="11"/>
+    <w:abstractNumId w:val="13"/>
   </w:num>
   <w:num w:numId="3">
-    <w:abstractNumId w:val="17"/>
+    <w:abstractNumId w:val="20"/>
   </w:num>
   <w:num w:numId="4">
-    <w:abstractNumId w:val="21"/>
+    <w:abstractNumId w:val="24"/>
   </w:num>
   <w:num w:numId="5">
-    <w:abstractNumId w:val="42"/>
+    <w:abstractNumId w:val="47"/>
   </w:num>
   <w:num w:numId="6">
     <w:abstractNumId w:val="3"/>
   </w:num>
   <w:num w:numId="7">
-    <w:abstractNumId w:val="41"/>
+    <w:abstractNumId w:val="46"/>
   </w:num>
   <w:num w:numId="8">
-    <w:abstractNumId w:val="25"/>
+    <w:abstractNumId w:val="29"/>
   </w:num>
   <w:num w:numId="9">
-    <w:abstractNumId w:val="13"/>
+    <w:abstractNumId w:val="15"/>
   </w:num>
   <w:num w:numId="10">
-    <w:abstractNumId w:val="39"/>
+    <w:abstractNumId w:val="44"/>
   </w:num>
   <w:num w:numId="11">
-    <w:abstractNumId w:val="45"/>
+    <w:abstractNumId w:val="50"/>
   </w:num>
   <w:num w:numId="12">
-    <w:abstractNumId w:val="20"/>
+    <w:abstractNumId w:val="23"/>
   </w:num>
   <w:num w:numId="13">
     <w:abstractNumId w:val="0"/>
   </w:num>
   <w:num w:numId="14">
-    <w:abstractNumId w:val="32"/>
+    <w:abstractNumId w:val="36"/>
   </w:num>
   <w:num w:numId="15">
-    <w:abstractNumId w:val="38"/>
+    <w:abstractNumId w:val="43"/>
   </w:num>
   <w:num w:numId="16">
-    <w:abstractNumId w:val="29"/>
+    <w:abstractNumId w:val="33"/>
   </w:num>
   <w:num w:numId="17">
-    <w:abstractNumId w:val="5"/>
+    <w:abstractNumId w:val="6"/>
   </w:num>
   <w:num w:numId="18">
-    <w:abstractNumId w:val="31"/>
+    <w:abstractNumId w:val="35"/>
   </w:num>
   <w:num w:numId="19">
     <w:abstractNumId w:val="2"/>
   </w:num>
   <w:num w:numId="20">
-    <w:abstractNumId w:val="37"/>
+    <w:abstractNumId w:val="42"/>
   </w:num>
   <w:num w:numId="21">
-    <w:abstractNumId w:val="35"/>
+    <w:abstractNumId w:val="40"/>
   </w:num>
   <w:num w:numId="22">
-    <w:abstractNumId w:val="27"/>
+    <w:abstractNumId w:val="31"/>
   </w:num>
   <w:num w:numId="23">
-    <w:abstractNumId w:val="44"/>
+    <w:abstractNumId w:val="49"/>
   </w:num>
   <w:num w:numId="24">
+    <w:abstractNumId w:val="38"/>
+  </w:num>
+  <w:num w:numId="25">
+    <w:abstractNumId w:val="16"/>
+  </w:num>
+  <w:num w:numId="26">
+    <w:abstractNumId w:val="12"/>
+  </w:num>
+  <w:num w:numId="27">
     <w:abstractNumId w:val="34"/>
   </w:num>
-  <w:num w:numId="25">
+  <w:num w:numId="28">
+    <w:abstractNumId w:val="8"/>
+  </w:num>
+  <w:num w:numId="29">
     <w:abstractNumId w:val="14"/>
   </w:num>
-  <w:num w:numId="26">
-    <w:abstractNumId w:val="10"/>
-  </w:num>
-  <w:num w:numId="27">
-    <w:abstractNumId w:val="30"/>
-  </w:num>
-  <w:num w:numId="28">
-    <w:abstractNumId w:val="7"/>
-  </w:num>
-  <w:num w:numId="29">
-    <w:abstractNumId w:val="12"/>
-  </w:num>
   <w:num w:numId="30">
-    <w:abstractNumId w:val="16"/>
+    <w:abstractNumId w:val="19"/>
   </w:num>
   <w:num w:numId="31">
-    <w:abstractNumId w:val="40"/>
+    <w:abstractNumId w:val="45"/>
   </w:num>
   <w:num w:numId="32">
-    <w:abstractNumId w:val="23"/>
+    <w:abstractNumId w:val="27"/>
   </w:num>
   <w:num w:numId="33">
     <w:abstractNumId w:val="1"/>
   </w:num>
   <w:num w:numId="34">
-    <w:abstractNumId w:val="24"/>
+    <w:abstractNumId w:val="28"/>
   </w:num>
   <w:num w:numId="35">
-    <w:abstractNumId w:val="8"/>
+    <w:abstractNumId w:val="9"/>
   </w:num>
   <w:num w:numId="36">
-    <w:abstractNumId w:val="6"/>
+    <w:abstractNumId w:val="7"/>
   </w:num>
   <w:num w:numId="37">
-    <w:abstractNumId w:val="43"/>
+    <w:abstractNumId w:val="48"/>
   </w:num>
   <w:num w:numId="38">
-    <w:abstractNumId w:val="19"/>
+    <w:abstractNumId w:val="22"/>
   </w:num>
   <w:num w:numId="39">
+    <w:abstractNumId w:val="21"/>
+  </w:num>
+  <w:num w:numId="40">
+    <w:abstractNumId w:val="25"/>
+  </w:num>
+  <w:num w:numId="41">
+    <w:abstractNumId w:val="30"/>
+  </w:num>
+  <w:num w:numId="42">
+    <w:abstractNumId w:val="32"/>
+  </w:num>
+  <w:num w:numId="43">
+    <w:abstractNumId w:val="5"/>
+  </w:num>
+  <w:num w:numId="44">
+    <w:abstractNumId w:val="10"/>
+  </w:num>
+  <w:num w:numId="45">
+    <w:abstractNumId w:val="37"/>
+  </w:num>
+  <w:num w:numId="46">
+    <w:abstractNumId w:val="41"/>
+  </w:num>
+  <w:num w:numId="47">
+    <w:abstractNumId w:val="39"/>
+  </w:num>
+  <w:num w:numId="48">
+    <w:abstractNumId w:val="4"/>
+  </w:num>
+  <w:num w:numId="49">
+    <w:abstractNumId w:val="26"/>
+  </w:num>
+  <w:num w:numId="50">
     <w:abstractNumId w:val="18"/>
   </w:num>
-  <w:num w:numId="40">
-    <w:abstractNumId w:val="22"/>
-  </w:num>
-  <w:num w:numId="41">
-    <w:abstractNumId w:val="26"/>
-  </w:num>
-  <w:num w:numId="42">
-    <w:abstractNumId w:val="28"/>
-  </w:num>
-  <w:num w:numId="43">
-    <w:abstractNumId w:val="4"/>
-  </w:num>
-  <w:num w:numId="44">
-    <w:abstractNumId w:val="9"/>
-  </w:num>
-  <w:num w:numId="45">
-    <w:abstractNumId w:val="33"/>
-  </w:num>
-  <w:num w:numId="46">
-    <w:abstractNumId w:val="36"/>
+  <w:num w:numId="51">
+    <w:abstractNumId w:val="11"/>
   </w:num>
   <w:numIdMacAtCleanup w:val="46"/>
 </w:numbering>
@@ -35568,6 +38139,29 @@
       <w:sz w:val="36"/>
       <w:szCs w:val="36"/>
       <w:lang w:val="en-US"/>
+    </w:rPr>
+  </w:style>
+  <w:style w:type="paragraph" w:styleId="Heading3">
+    <w:name w:val="heading 3"/>
+    <w:basedOn w:val="Normal"/>
+    <w:next w:val="Normal"/>
+    <w:link w:val="Heading3Char"/>
+    <w:uiPriority w:val="9"/>
+    <w:semiHidden/>
+    <w:unhideWhenUsed/>
+    <w:qFormat/>
+    <w:rsid w:val="00571EA9"/>
+    <w:pPr>
+      <w:keepNext/>
+      <w:keepLines/>
+      <w:spacing w:before="200" w:after="0"/>
+      <w:outlineLvl w:val="2"/>
+    </w:pPr>
+    <w:rPr>
+      <w:rFonts w:asciiTheme="majorHAnsi" w:eastAsiaTheme="majorEastAsia" w:hAnsiTheme="majorHAnsi" w:cstheme="majorBidi"/>
+      <w:b/>
+      <w:bCs/>
+      <w:color w:val="4F81BD" w:themeColor="accent1"/>
     </w:rPr>
   </w:style>
   <w:style w:type="paragraph" w:styleId="Heading4">
@@ -35865,6 +38459,32 @@
       <w:lang w:val="ru-RU" w:eastAsia="ru-RU"/>
     </w:rPr>
   </w:style>
+  <w:style w:type="character" w:customStyle="1" w:styleId="Heading3Char">
+    <w:name w:val="Heading 3 Char"/>
+    <w:basedOn w:val="DefaultParagraphFont"/>
+    <w:link w:val="Heading3"/>
+    <w:uiPriority w:val="9"/>
+    <w:semiHidden/>
+    <w:rsid w:val="00571EA9"/>
+    <w:rPr>
+      <w:rFonts w:asciiTheme="majorHAnsi" w:eastAsiaTheme="majorEastAsia" w:hAnsiTheme="majorHAnsi" w:cstheme="majorBidi"/>
+      <w:b/>
+      <w:bCs/>
+      <w:noProof/>
+      <w:color w:val="4F81BD" w:themeColor="accent1"/>
+      <w:lang w:val="ro-RO"/>
+    </w:rPr>
+  </w:style>
+  <w:style w:type="character" w:customStyle="1" w:styleId="editsection">
+    <w:name w:val="editsection"/>
+    <w:basedOn w:val="DefaultParagraphFont"/>
+    <w:rsid w:val="00571EA9"/>
+  </w:style>
+  <w:style w:type="character" w:customStyle="1" w:styleId="citation">
+    <w:name w:val="citation"/>
+    <w:basedOn w:val="DefaultParagraphFont"/>
+    <w:rsid w:val="009F779B"/>
+  </w:style>
 </w:styles>
 </file>
 
@@ -35879,7 +38499,7 @@
           <c:xMode val="edge"/>
           <c:yMode val="edge"/>
           <c:x val="0.20214385173684279"/>
-          <c:y val="2.5039123630673198E-2"/>
+          <c:y val="2.5039123630673215E-2"/>
         </c:manualLayout>
       </c:layout>
     </c:title>
@@ -35889,10 +38509,10 @@
           <c:layoutTarget val="inner"/>
           <c:xMode val="edge"/>
           <c:yMode val="edge"/>
-          <c:x val="0.14094266385715987"/>
+          <c:x val="0.14094266385715995"/>
           <c:y val="0.19077682453872372"/>
-          <c:w val="0.56279615048119525"/>
-          <c:h val="0.62692876932050645"/>
+          <c:w val="0.56279615048119558"/>
+          <c:h val="0.62692876932050678"/>
         </c:manualLayout>
       </c:layout>
       <c:scatterChart>
@@ -35974,23 +38594,23 @@
           </c:yVal>
           <c:smooth val="1"/>
         </c:ser>
-        <c:axId val="99288192"/>
-        <c:axId val="99289728"/>
+        <c:axId val="86771968"/>
+        <c:axId val="89788416"/>
       </c:scatterChart>
       <c:valAx>
-        <c:axId val="99288192"/>
+        <c:axId val="86771968"/>
         <c:scaling>
           <c:orientation val="minMax"/>
         </c:scaling>
         <c:axPos val="b"/>
         <c:numFmt formatCode="General" sourceLinked="1"/>
         <c:tickLblPos val="nextTo"/>
-        <c:crossAx val="99289728"/>
+        <c:crossAx val="89788416"/>
         <c:crosses val="autoZero"/>
         <c:crossBetween val="midCat"/>
       </c:valAx>
       <c:valAx>
-        <c:axId val="99289728"/>
+        <c:axId val="89788416"/>
         <c:scaling>
           <c:orientation val="minMax"/>
         </c:scaling>
@@ -35998,7 +38618,7 @@
         <c:majorGridlines/>
         <c:numFmt formatCode="General" sourceLinked="1"/>
         <c:tickLblPos val="nextTo"/>
-        <c:crossAx val="99288192"/>
+        <c:crossAx val="86771968"/>
         <c:crosses val="autoZero"/>
         <c:crossBetween val="midCat"/>
       </c:valAx>
@@ -36102,7 +38722,7 @@
           <c:yMode val="edge"/>
           <c:x val="7.5189050392562087E-2"/>
           <c:y val="0.19189882238171557"/>
-          <c:w val="0.68507421387945178"/>
+          <c:w val="0.685074213879452"/>
           <c:h val="0.64597217383225258"/>
         </c:manualLayout>
       </c:layout>
@@ -36207,23 +38827,23 @@
           </c:yVal>
           <c:smooth val="1"/>
         </c:ser>
-        <c:axId val="58072448"/>
-        <c:axId val="58074240"/>
+        <c:axId val="58426496"/>
+        <c:axId val="58428032"/>
       </c:scatterChart>
       <c:valAx>
-        <c:axId val="58072448"/>
+        <c:axId val="58426496"/>
         <c:scaling>
           <c:orientation val="minMax"/>
         </c:scaling>
         <c:axPos val="b"/>
         <c:numFmt formatCode="General" sourceLinked="1"/>
         <c:tickLblPos val="nextTo"/>
-        <c:crossAx val="58074240"/>
+        <c:crossAx val="58428032"/>
         <c:crosses val="autoZero"/>
         <c:crossBetween val="midCat"/>
       </c:valAx>
       <c:valAx>
-        <c:axId val="58074240"/>
+        <c:axId val="58428032"/>
         <c:scaling>
           <c:orientation val="minMax"/>
         </c:scaling>
@@ -36231,7 +38851,7 @@
         <c:majorGridlines/>
         <c:numFmt formatCode="General" sourceLinked="1"/>
         <c:tickLblPos val="nextTo"/>
-        <c:crossAx val="58072448"/>
+        <c:crossAx val="58426496"/>
         <c:crosses val="autoZero"/>
         <c:crossBetween val="midCat"/>
       </c:valAx>
@@ -36243,8 +38863,8 @@
           <c:xMode val="edge"/>
           <c:yMode val="edge"/>
           <c:x val="0.75304217124703243"/>
-          <c:y val="0.31922003112443154"/>
-          <c:w val="0.24387517720805366"/>
+          <c:y val="0.31922003112443176"/>
+          <c:w val="0.2438751772080536"/>
           <c:h val="0.53415223097112852"/>
         </c:manualLayout>
       </c:layout>
@@ -36291,10 +38911,10 @@
           <c:layoutTarget val="inner"/>
           <c:xMode val="edge"/>
           <c:yMode val="edge"/>
-          <c:x val="0.1092712140774557"/>
-          <c:y val="0.23474230993092512"/>
-          <c:w val="0.67977402362812001"/>
-          <c:h val="0.611947418706557"/>
+          <c:x val="0.10927121407745573"/>
+          <c:y val="0.23474230993092524"/>
+          <c:w val="0.67977402362812067"/>
+          <c:h val="0.61194741870655722"/>
         </c:manualLayout>
       </c:layout>
       <c:scatterChart>
@@ -36402,23 +39022,23 @@
           </c:yVal>
           <c:smooth val="1"/>
         </c:ser>
-        <c:axId val="58091776"/>
-        <c:axId val="58122240"/>
+        <c:axId val="58449920"/>
+        <c:axId val="58451456"/>
       </c:scatterChart>
       <c:valAx>
-        <c:axId val="58091776"/>
+        <c:axId val="58449920"/>
         <c:scaling>
           <c:orientation val="minMax"/>
         </c:scaling>
         <c:axPos val="b"/>
         <c:numFmt formatCode="General" sourceLinked="1"/>
         <c:tickLblPos val="nextTo"/>
-        <c:crossAx val="58122240"/>
+        <c:crossAx val="58451456"/>
         <c:crosses val="autoZero"/>
         <c:crossBetween val="midCat"/>
       </c:valAx>
       <c:valAx>
-        <c:axId val="58122240"/>
+        <c:axId val="58451456"/>
         <c:scaling>
           <c:orientation val="minMax"/>
         </c:scaling>
@@ -36426,7 +39046,7 @@
         <c:majorGridlines/>
         <c:numFmt formatCode="General" sourceLinked="1"/>
         <c:tickLblPos val="nextTo"/>
-        <c:crossAx val="58091776"/>
+        <c:crossAx val="58449920"/>
         <c:crosses val="autoZero"/>
         <c:crossBetween val="midCat"/>
       </c:valAx>
@@ -36441,9 +39061,9 @@
         <c:manualLayout>
           <c:xMode val="edge"/>
           <c:yMode val="edge"/>
-          <c:x val="0.76626623750553546"/>
-          <c:y val="0.23959103438430182"/>
-          <c:w val="0.21525801191710273"/>
+          <c:x val="0.7662662375055358"/>
+          <c:y val="0.23959103438430193"/>
+          <c:w val="0.21525801191710278"/>
           <c:h val="0.72709430149683174"/>
         </c:manualLayout>
       </c:layout>

--- a/Office documents/Degree document.docx
+++ b/Office documents/Degree document.docx
@@ -2,25 +2,16 @@
 <file path=word/document.xml><?xml version="1.0" encoding="utf-8"?>
 <w:document xmlns:ve="http://schemas.openxmlformats.org/markup-compatibility/2006" xmlns:o="urn:schemas-microsoft-com:office:office" xmlns:r="http://schemas.openxmlformats.org/officeDocument/2006/relationships" xmlns:m="http://schemas.openxmlformats.org/officeDocument/2006/math" xmlns:v="urn:schemas-microsoft-com:vml" xmlns:wp="http://schemas.openxmlformats.org/drawingml/2006/wordprocessingDrawing" xmlns:w10="urn:schemas-microsoft-com:office:word" xmlns:w="http://schemas.openxmlformats.org/wordprocessingml/2006/main" xmlns:wne="http://schemas.microsoft.com/office/word/2006/wordml">
   <w:body>
-    <w:p>
-      <w:pPr>
-        <w:rPr>
-          <w:b/>
-        </w:rPr>
-      </w:pPr>
-    </w:p>
     <w:sdt>
       <w:sdtPr>
         <w:rPr>
           <w:rFonts w:eastAsiaTheme="minorHAnsi" w:cstheme="minorBidi"/>
-          <w:b w:val="0"/>
-          <w:bCs w:val="0"/>
-          <w:noProof/>
+          <w:spacing w:val="0"/>
+          <w:kern w:val="0"/>
           <w:sz w:val="24"/>
           <w:szCs w:val="22"/>
-          <w:lang w:val="ro-RO"/>
-        </w:rPr>
-        <w:id w:val="202533"/>
+        </w:rPr>
+        <w:id w:val="10680720"/>
         <w:docPartObj>
           <w:docPartGallery w:val="Table of Contents"/>
           <w:docPartUnique/>
@@ -29,13 +20,10 @@
       <w:sdtContent>
         <w:p>
           <w:pPr>
-            <w:pStyle w:val="TOCHeading"/>
+            <w:pStyle w:val="Title"/>
             <w:jc w:val="center"/>
           </w:pPr>
           <w:r>
-            <w:rPr>
-              <w:rStyle w:val="TitleChar"/>
-            </w:rPr>
             <w:t>Cuprins</w:t>
           </w:r>
         </w:p>
@@ -49,28 +37,18 @@
             </w:rPr>
           </w:pPr>
           <w:r>
-            <w:rPr>
-              <w:b/>
-            </w:rPr>
             <w:fldChar w:fldCharType="begin"/>
           </w:r>
           <w:r>
-            <w:rPr>
-              <w:b/>
-            </w:rPr>
             <w:instrText xml:space="preserve"> TOC \o "1-3" \h \z \u </w:instrText>
           </w:r>
           <w:r>
-            <w:rPr>
-              <w:b/>
-            </w:rPr>
             <w:fldChar w:fldCharType="separate"/>
           </w:r>
-          <w:hyperlink w:anchor="_Toc264571442" w:history="1">
+          <w:hyperlink w:anchor="_Toc264656685" w:history="1">
             <w:r>
               <w:rPr>
                 <w:rStyle w:val="Hyperlink"/>
-                <w:b/>
               </w:rPr>
               <w:t>Software pentru sisteme embedded</w:t>
             </w:r>
@@ -90,7 +68,7 @@
               <w:rPr>
                 <w:webHidden/>
               </w:rPr>
-              <w:instrText xml:space="preserve"> PAGEREF _Toc264571442 \h </w:instrText>
+              <w:instrText xml:space="preserve"> PAGEREF _Toc264656685 \h </w:instrText>
             </w:r>
             <w:r>
               <w:rPr>
@@ -126,7 +104,7 @@
               <w:lang w:val="en-US"/>
             </w:rPr>
           </w:pPr>
-          <w:hyperlink w:anchor="_Toc264571443" w:history="1">
+          <w:hyperlink w:anchor="_Toc264656686" w:history="1">
             <w:r>
               <w:rPr>
                 <w:rStyle w:val="Hyperlink"/>
@@ -149,7 +127,7 @@
               <w:rPr>
                 <w:webHidden/>
               </w:rPr>
-              <w:instrText xml:space="preserve"> PAGEREF _Toc264571443 \h </w:instrText>
+              <w:instrText xml:space="preserve"> PAGEREF _Toc264656686 \h </w:instrText>
             </w:r>
             <w:r>
               <w:rPr>
@@ -185,7 +163,7 @@
               <w:lang w:val="en-US"/>
             </w:rPr>
           </w:pPr>
-          <w:hyperlink w:anchor="_Toc264571444" w:history="1">
+          <w:hyperlink w:anchor="_Toc264656687" w:history="1">
             <w:r>
               <w:rPr>
                 <w:rStyle w:val="Hyperlink"/>
@@ -208,7 +186,7 @@
               <w:rPr>
                 <w:webHidden/>
               </w:rPr>
-              <w:instrText xml:space="preserve"> PAGEREF _Toc264571444 \h </w:instrText>
+              <w:instrText xml:space="preserve"> PAGEREF _Toc264656687 \h </w:instrText>
             </w:r>
             <w:r>
               <w:rPr>
@@ -244,7 +222,7 @@
               <w:lang w:val="en-US"/>
             </w:rPr>
           </w:pPr>
-          <w:hyperlink w:anchor="_Toc264571445" w:history="1">
+          <w:hyperlink w:anchor="_Toc264656688" w:history="1">
             <w:r>
               <w:rPr>
                 <w:rStyle w:val="Hyperlink"/>
@@ -267,7 +245,7 @@
               <w:rPr>
                 <w:webHidden/>
               </w:rPr>
-              <w:instrText xml:space="preserve"> PAGEREF _Toc264571445 \h </w:instrText>
+              <w:instrText xml:space="preserve"> PAGEREF _Toc264656688 \h </w:instrText>
             </w:r>
             <w:r>
               <w:rPr>
@@ -303,7 +281,7 @@
               <w:lang w:val="en-US"/>
             </w:rPr>
           </w:pPr>
-          <w:hyperlink w:anchor="_Toc264571446" w:history="1">
+          <w:hyperlink w:anchor="_Toc264656689" w:history="1">
             <w:r>
               <w:rPr>
                 <w:rStyle w:val="Hyperlink"/>
@@ -326,7 +304,7 @@
               <w:rPr>
                 <w:webHidden/>
               </w:rPr>
-              <w:instrText xml:space="preserve"> PAGEREF _Toc264571446 \h </w:instrText>
+              <w:instrText xml:space="preserve"> PAGEREF _Toc264656689 \h </w:instrText>
             </w:r>
             <w:r>
               <w:rPr>
@@ -362,7 +340,7 @@
               <w:lang w:val="en-US"/>
             </w:rPr>
           </w:pPr>
-          <w:hyperlink w:anchor="_Toc264571447" w:history="1">
+          <w:hyperlink w:anchor="_Toc264656690" w:history="1">
             <w:r>
               <w:rPr>
                 <w:rStyle w:val="Hyperlink"/>
@@ -385,7 +363,7 @@
               <w:rPr>
                 <w:webHidden/>
               </w:rPr>
-              <w:instrText xml:space="preserve"> PAGEREF _Toc264571447 \h </w:instrText>
+              <w:instrText xml:space="preserve"> PAGEREF _Toc264656690 \h </w:instrText>
             </w:r>
             <w:r>
               <w:rPr>
@@ -421,7 +399,7 @@
               <w:lang w:val="en-US"/>
             </w:rPr>
           </w:pPr>
-          <w:hyperlink w:anchor="_Toc264571448" w:history="1">
+          <w:hyperlink w:anchor="_Toc264656691" w:history="1">
             <w:r>
               <w:rPr>
                 <w:rStyle w:val="Hyperlink"/>
@@ -444,7 +422,7 @@
               <w:rPr>
                 <w:webHidden/>
               </w:rPr>
-              <w:instrText xml:space="preserve"> PAGEREF _Toc264571448 \h </w:instrText>
+              <w:instrText xml:space="preserve"> PAGEREF _Toc264656691 \h </w:instrText>
             </w:r>
             <w:r>
               <w:rPr>
@@ -480,7 +458,7 @@
               <w:lang w:val="en-US"/>
             </w:rPr>
           </w:pPr>
-          <w:hyperlink w:anchor="_Toc264571449" w:history="1">
+          <w:hyperlink w:anchor="_Toc264656692" w:history="1">
             <w:r>
               <w:rPr>
                 <w:rStyle w:val="Hyperlink"/>
@@ -503,7 +481,7 @@
               <w:rPr>
                 <w:webHidden/>
               </w:rPr>
-              <w:instrText xml:space="preserve"> PAGEREF _Toc264571449 \h </w:instrText>
+              <w:instrText xml:space="preserve"> PAGEREF _Toc264656692 \h </w:instrText>
             </w:r>
             <w:r>
               <w:rPr>
@@ -539,7 +517,7 @@
               <w:lang w:val="en-US"/>
             </w:rPr>
           </w:pPr>
-          <w:hyperlink w:anchor="_Toc264571450" w:history="1">
+          <w:hyperlink w:anchor="_Toc264656693" w:history="1">
             <w:r>
               <w:rPr>
                 <w:rStyle w:val="Hyperlink"/>
@@ -562,7 +540,7 @@
               <w:rPr>
                 <w:webHidden/>
               </w:rPr>
-              <w:instrText xml:space="preserve"> PAGEREF _Toc264571450 \h </w:instrText>
+              <w:instrText xml:space="preserve"> PAGEREF _Toc264656693 \h </w:instrText>
             </w:r>
             <w:r>
               <w:rPr>
@@ -598,7 +576,7 @@
               <w:lang w:val="en-US"/>
             </w:rPr>
           </w:pPr>
-          <w:hyperlink w:anchor="_Toc264571451" w:history="1">
+          <w:hyperlink w:anchor="_Toc264656694" w:history="1">
             <w:r>
               <w:rPr>
                 <w:rStyle w:val="Hyperlink"/>
@@ -621,7 +599,7 @@
               <w:rPr>
                 <w:webHidden/>
               </w:rPr>
-              <w:instrText xml:space="preserve"> PAGEREF _Toc264571451 \h </w:instrText>
+              <w:instrText xml:space="preserve"> PAGEREF _Toc264656694 \h </w:instrText>
             </w:r>
             <w:r>
               <w:rPr>
@@ -657,7 +635,7 @@
               <w:lang w:val="en-US"/>
             </w:rPr>
           </w:pPr>
-          <w:hyperlink w:anchor="_Toc264571452" w:history="1">
+          <w:hyperlink w:anchor="_Toc264656695" w:history="1">
             <w:r>
               <w:rPr>
                 <w:rStyle w:val="Hyperlink"/>
@@ -680,7 +658,7 @@
               <w:rPr>
                 <w:webHidden/>
               </w:rPr>
-              <w:instrText xml:space="preserve"> PAGEREF _Toc264571452 \h </w:instrText>
+              <w:instrText xml:space="preserve"> PAGEREF _Toc264656695 \h </w:instrText>
             </w:r>
             <w:r>
               <w:rPr>
@@ -716,7 +694,7 @@
               <w:lang w:val="en-US"/>
             </w:rPr>
           </w:pPr>
-          <w:hyperlink w:anchor="_Toc264571453" w:history="1">
+          <w:hyperlink w:anchor="_Toc264656696" w:history="1">
             <w:r>
               <w:rPr>
                 <w:rStyle w:val="Hyperlink"/>
@@ -739,7 +717,7 @@
               <w:rPr>
                 <w:webHidden/>
               </w:rPr>
-              <w:instrText xml:space="preserve"> PAGEREF _Toc264571453 \h </w:instrText>
+              <w:instrText xml:space="preserve"> PAGEREF _Toc264656696 \h </w:instrText>
             </w:r>
             <w:r>
               <w:rPr>
@@ -775,7 +753,7 @@
               <w:lang w:val="en-US"/>
             </w:rPr>
           </w:pPr>
-          <w:hyperlink w:anchor="_Toc264571454" w:history="1">
+          <w:hyperlink w:anchor="_Toc264656697" w:history="1">
             <w:r>
               <w:rPr>
                 <w:rStyle w:val="Hyperlink"/>
@@ -798,7 +776,7 @@
               <w:rPr>
                 <w:webHidden/>
               </w:rPr>
-              <w:instrText xml:space="preserve"> PAGEREF _Toc264571454 \h </w:instrText>
+              <w:instrText xml:space="preserve"> PAGEREF _Toc264656697 \h </w:instrText>
             </w:r>
             <w:r>
               <w:rPr>
@@ -834,7 +812,7 @@
               <w:lang w:val="en-US"/>
             </w:rPr>
           </w:pPr>
-          <w:hyperlink w:anchor="_Toc264571455" w:history="1">
+          <w:hyperlink w:anchor="_Toc264656698" w:history="1">
             <w:r>
               <w:rPr>
                 <w:rStyle w:val="Hyperlink"/>
@@ -857,7 +835,7 @@
               <w:rPr>
                 <w:webHidden/>
               </w:rPr>
-              <w:instrText xml:space="preserve"> PAGEREF _Toc264571455 \h </w:instrText>
+              <w:instrText xml:space="preserve"> PAGEREF _Toc264656698 \h </w:instrText>
             </w:r>
             <w:r>
               <w:rPr>
@@ -893,7 +871,7 @@
               <w:lang w:val="en-US"/>
             </w:rPr>
           </w:pPr>
-          <w:hyperlink w:anchor="_Toc264571456" w:history="1">
+          <w:hyperlink w:anchor="_Toc264656699" w:history="1">
             <w:r>
               <w:rPr>
                 <w:rStyle w:val="Hyperlink"/>
@@ -916,7 +894,7 @@
               <w:rPr>
                 <w:webHidden/>
               </w:rPr>
-              <w:instrText xml:space="preserve"> PAGEREF _Toc264571456 \h </w:instrText>
+              <w:instrText xml:space="preserve"> PAGEREF _Toc264656699 \h </w:instrText>
             </w:r>
             <w:r>
               <w:rPr>
@@ -952,7 +930,7 @@
               <w:lang w:val="en-US"/>
             </w:rPr>
           </w:pPr>
-          <w:hyperlink w:anchor="_Toc264571457" w:history="1">
+          <w:hyperlink w:anchor="_Toc264656700" w:history="1">
             <w:r>
               <w:rPr>
                 <w:rStyle w:val="Hyperlink"/>
@@ -975,7 +953,7 @@
               <w:rPr>
                 <w:webHidden/>
               </w:rPr>
-              <w:instrText xml:space="preserve"> PAGEREF _Toc264571457 \h </w:instrText>
+              <w:instrText xml:space="preserve"> PAGEREF _Toc264656700 \h </w:instrText>
             </w:r>
             <w:r>
               <w:rPr>
@@ -1011,7 +989,7 @@
               <w:lang w:val="en-US"/>
             </w:rPr>
           </w:pPr>
-          <w:hyperlink w:anchor="_Toc264571458" w:history="1">
+          <w:hyperlink w:anchor="_Toc264656701" w:history="1">
             <w:r>
               <w:rPr>
                 <w:rStyle w:val="Hyperlink"/>
@@ -1034,7 +1012,7 @@
               <w:rPr>
                 <w:webHidden/>
               </w:rPr>
-              <w:instrText xml:space="preserve"> PAGEREF _Toc264571458 \h </w:instrText>
+              <w:instrText xml:space="preserve"> PAGEREF _Toc264656701 \h </w:instrText>
             </w:r>
             <w:r>
               <w:rPr>
@@ -1070,11 +1048,10 @@
               <w:lang w:val="en-US"/>
             </w:rPr>
           </w:pPr>
-          <w:hyperlink w:anchor="_Toc264571459" w:history="1">
+          <w:hyperlink w:anchor="_Toc264656702" w:history="1">
             <w:r>
               <w:rPr>
                 <w:rStyle w:val="Hyperlink"/>
-                <w:b/>
               </w:rPr>
               <w:t>Tehnologii folosite</w:t>
             </w:r>
@@ -1094,7 +1071,7 @@
               <w:rPr>
                 <w:webHidden/>
               </w:rPr>
-              <w:instrText xml:space="preserve"> PAGEREF _Toc264571459 \h </w:instrText>
+              <w:instrText xml:space="preserve"> PAGEREF _Toc264656702 \h </w:instrText>
             </w:r>
             <w:r>
               <w:rPr>
@@ -1130,7 +1107,7 @@
               <w:lang w:val="en-US"/>
             </w:rPr>
           </w:pPr>
-          <w:hyperlink w:anchor="_Toc264571460" w:history="1">
+          <w:hyperlink w:anchor="_Toc264656703" w:history="1">
             <w:r>
               <w:rPr>
                 <w:rStyle w:val="Hyperlink"/>
@@ -1153,7 +1130,7 @@
               <w:rPr>
                 <w:webHidden/>
               </w:rPr>
-              <w:instrText xml:space="preserve"> PAGEREF _Toc264571460 \h </w:instrText>
+              <w:instrText xml:space="preserve"> PAGEREF _Toc264656703 \h </w:instrText>
             </w:r>
             <w:r>
               <w:rPr>
@@ -1189,7 +1166,7 @@
               <w:lang w:val="en-US"/>
             </w:rPr>
           </w:pPr>
-          <w:hyperlink w:anchor="_Toc264571461" w:history="1">
+          <w:hyperlink w:anchor="_Toc264656704" w:history="1">
             <w:r>
               <w:rPr>
                 <w:rStyle w:val="Hyperlink"/>
@@ -1212,7 +1189,7 @@
               <w:rPr>
                 <w:webHidden/>
               </w:rPr>
-              <w:instrText xml:space="preserve"> PAGEREF _Toc264571461 \h </w:instrText>
+              <w:instrText xml:space="preserve"> PAGEREF _Toc264656704 \h </w:instrText>
             </w:r>
             <w:r>
               <w:rPr>
@@ -1248,7 +1225,7 @@
               <w:lang w:val="en-US"/>
             </w:rPr>
           </w:pPr>
-          <w:hyperlink w:anchor="_Toc264571462" w:history="1">
+          <w:hyperlink w:anchor="_Toc264656705" w:history="1">
             <w:r>
               <w:rPr>
                 <w:rStyle w:val="Hyperlink"/>
@@ -1271,7 +1248,7 @@
               <w:rPr>
                 <w:webHidden/>
               </w:rPr>
-              <w:instrText xml:space="preserve"> PAGEREF _Toc264571462 \h </w:instrText>
+              <w:instrText xml:space="preserve"> PAGEREF _Toc264656705 \h </w:instrText>
             </w:r>
             <w:r>
               <w:rPr>
@@ -1307,7 +1284,7 @@
               <w:lang w:val="en-US"/>
             </w:rPr>
           </w:pPr>
-          <w:hyperlink w:anchor="_Toc264571463" w:history="1">
+          <w:hyperlink w:anchor="_Toc264656706" w:history="1">
             <w:r>
               <w:rPr>
                 <w:rStyle w:val="Hyperlink"/>
@@ -1330,7 +1307,7 @@
               <w:rPr>
                 <w:webHidden/>
               </w:rPr>
-              <w:instrText xml:space="preserve"> PAGEREF _Toc264571463 \h </w:instrText>
+              <w:instrText xml:space="preserve"> PAGEREF _Toc264656706 \h </w:instrText>
             </w:r>
             <w:r>
               <w:rPr>
@@ -1366,7 +1343,7 @@
               <w:lang w:val="en-US"/>
             </w:rPr>
           </w:pPr>
-          <w:hyperlink w:anchor="_Toc264571464" w:history="1">
+          <w:hyperlink w:anchor="_Toc264656707" w:history="1">
             <w:r>
               <w:rPr>
                 <w:rStyle w:val="Hyperlink"/>
@@ -1389,7 +1366,7 @@
               <w:rPr>
                 <w:webHidden/>
               </w:rPr>
-              <w:instrText xml:space="preserve"> PAGEREF _Toc264571464 \h </w:instrText>
+              <w:instrText xml:space="preserve"> PAGEREF _Toc264656707 \h </w:instrText>
             </w:r>
             <w:r>
               <w:rPr>
@@ -1425,7 +1402,7 @@
               <w:lang w:val="en-US"/>
             </w:rPr>
           </w:pPr>
-          <w:hyperlink w:anchor="_Toc264571465" w:history="1">
+          <w:hyperlink w:anchor="_Toc264656708" w:history="1">
             <w:r>
               <w:rPr>
                 <w:rStyle w:val="Hyperlink"/>
@@ -1448,7 +1425,7 @@
               <w:rPr>
                 <w:webHidden/>
               </w:rPr>
-              <w:instrText xml:space="preserve"> PAGEREF _Toc264571465 \h </w:instrText>
+              <w:instrText xml:space="preserve"> PAGEREF _Toc264656708 \h </w:instrText>
             </w:r>
             <w:r>
               <w:rPr>
@@ -1484,24 +1461,130 @@
               <w:lang w:val="en-US"/>
             </w:rPr>
           </w:pPr>
-          <w:hyperlink w:anchor="_Toc264571466" w:history="1">
+          <w:hyperlink w:anchor="_Toc264656709" w:history="1">
             <w:r>
               <w:rPr>
                 <w:rStyle w:val="Hyperlink"/>
               </w:rPr>
-              <w:t xml:space="preserve">Modelare </w:t>
-            </w:r>
+              <w:t>Modelare UML</w:t>
+            </w:r>
+            <w:r>
+              <w:rPr>
+                <w:webHidden/>
+              </w:rPr>
+              <w:tab/>
+            </w:r>
+            <w:r>
+              <w:rPr>
+                <w:webHidden/>
+              </w:rPr>
+              <w:fldChar w:fldCharType="begin"/>
+            </w:r>
+            <w:r>
+              <w:rPr>
+                <w:webHidden/>
+              </w:rPr>
+              <w:instrText xml:space="preserve"> PAGEREF _Toc264656709 \h </w:instrText>
+            </w:r>
+            <w:r>
+              <w:rPr>
+                <w:webHidden/>
+              </w:rPr>
+            </w:r>
+            <w:r>
+              <w:rPr>
+                <w:webHidden/>
+              </w:rPr>
+              <w:fldChar w:fldCharType="separate"/>
+            </w:r>
+            <w:r>
+              <w:rPr>
+                <w:webHidden/>
+              </w:rPr>
+              <w:t>40</w:t>
+            </w:r>
+            <w:r>
+              <w:rPr>
+                <w:webHidden/>
+              </w:rPr>
+              <w:fldChar w:fldCharType="end"/>
+            </w:r>
+          </w:hyperlink>
+        </w:p>
+        <w:p>
+          <w:pPr>
+            <w:pStyle w:val="TOC3"/>
+            <w:rPr>
+              <w:rFonts w:asciiTheme="minorHAnsi" w:eastAsiaTheme="minorEastAsia" w:hAnsiTheme="minorHAnsi"/>
+              <w:sz w:val="22"/>
+              <w:lang w:val="en-US"/>
+            </w:rPr>
+          </w:pPr>
+          <w:hyperlink w:anchor="_Toc264656710" w:history="1">
             <w:r>
               <w:rPr>
                 <w:rStyle w:val="Hyperlink"/>
               </w:rPr>
-              <w:t>U</w:t>
-            </w:r>
+              <w:t>Informatii generale</w:t>
+            </w:r>
+            <w:r>
+              <w:rPr>
+                <w:webHidden/>
+              </w:rPr>
+              <w:tab/>
+            </w:r>
+            <w:r>
+              <w:rPr>
+                <w:webHidden/>
+              </w:rPr>
+              <w:fldChar w:fldCharType="begin"/>
+            </w:r>
+            <w:r>
+              <w:rPr>
+                <w:webHidden/>
+              </w:rPr>
+              <w:instrText xml:space="preserve"> PAGEREF _Toc264656710 \h </w:instrText>
+            </w:r>
+            <w:r>
+              <w:rPr>
+                <w:webHidden/>
+              </w:rPr>
+            </w:r>
+            <w:r>
+              <w:rPr>
+                <w:webHidden/>
+              </w:rPr>
+              <w:fldChar w:fldCharType="separate"/>
+            </w:r>
+            <w:r>
+              <w:rPr>
+                <w:webHidden/>
+              </w:rPr>
+              <w:t>40</w:t>
+            </w:r>
+            <w:r>
+              <w:rPr>
+                <w:webHidden/>
+              </w:rPr>
+              <w:fldChar w:fldCharType="end"/>
+            </w:r>
+          </w:hyperlink>
+        </w:p>
+        <w:p>
+          <w:pPr>
+            <w:pStyle w:val="TOC3"/>
+            <w:rPr>
+              <w:rFonts w:asciiTheme="minorHAnsi" w:eastAsiaTheme="minorEastAsia" w:hAnsiTheme="minorHAnsi"/>
+              <w:sz w:val="22"/>
+              <w:lang w:val="en-US"/>
+            </w:rPr>
+          </w:pPr>
+          <w:hyperlink w:anchor="_Toc264656711" w:history="1">
             <w:r>
               <w:rPr>
                 <w:rStyle w:val="Hyperlink"/>
               </w:rPr>
-              <w:t>ML</w:t>
+              <w:t>Istoric</w:t>
             </w:r>
             <w:r>
               <w:rPr>
@@ -1519,7 +1602,7 @@
               <w:rPr>
                 <w:webHidden/>
               </w:rPr>
-              <w:instrText xml:space="preserve"> PAGEREF _Toc264571466 \h </w:instrText>
+              <w:instrText xml:space="preserve"> PAGEREF _Toc264656711 \h </w:instrText>
             </w:r>
             <w:r>
               <w:rPr>
@@ -1537,6 +1620,242 @@
                 <w:webHidden/>
               </w:rPr>
               <w:t>40</w:t>
+            </w:r>
+            <w:r>
+              <w:rPr>
+                <w:webHidden/>
+              </w:rPr>
+              <w:fldChar w:fldCharType="end"/>
+            </w:r>
+          </w:hyperlink>
+        </w:p>
+        <w:p>
+          <w:pPr>
+            <w:pStyle w:val="TOC3"/>
+            <w:rPr>
+              <w:rFonts w:asciiTheme="minorHAnsi" w:eastAsiaTheme="minorEastAsia" w:hAnsiTheme="minorHAnsi"/>
+              <w:sz w:val="22"/>
+              <w:lang w:val="en-US"/>
+            </w:rPr>
+          </w:pPr>
+          <w:hyperlink w:anchor="_Toc264656712" w:history="1">
+            <w:r>
+              <w:rPr>
+                <w:rStyle w:val="Hyperlink"/>
+              </w:rPr>
+              <w:t>Dezvoltarea catre UML 2.0</w:t>
+            </w:r>
+            <w:r>
+              <w:rPr>
+                <w:webHidden/>
+              </w:rPr>
+              <w:tab/>
+            </w:r>
+            <w:r>
+              <w:rPr>
+                <w:webHidden/>
+              </w:rPr>
+              <w:fldChar w:fldCharType="begin"/>
+            </w:r>
+            <w:r>
+              <w:rPr>
+                <w:webHidden/>
+              </w:rPr>
+              <w:instrText xml:space="preserve"> PAGEREF _Toc264656712 \h </w:instrText>
+            </w:r>
+            <w:r>
+              <w:rPr>
+                <w:webHidden/>
+              </w:rPr>
+            </w:r>
+            <w:r>
+              <w:rPr>
+                <w:webHidden/>
+              </w:rPr>
+              <w:fldChar w:fldCharType="separate"/>
+            </w:r>
+            <w:r>
+              <w:rPr>
+                <w:webHidden/>
+              </w:rPr>
+              <w:t>41</w:t>
+            </w:r>
+            <w:r>
+              <w:rPr>
+                <w:webHidden/>
+              </w:rPr>
+              <w:fldChar w:fldCharType="end"/>
+            </w:r>
+          </w:hyperlink>
+        </w:p>
+        <w:p>
+          <w:pPr>
+            <w:pStyle w:val="TOC3"/>
+            <w:rPr>
+              <w:rFonts w:asciiTheme="minorHAnsi" w:eastAsiaTheme="minorEastAsia" w:hAnsiTheme="minorHAnsi"/>
+              <w:sz w:val="22"/>
+              <w:lang w:val="en-US"/>
+            </w:rPr>
+          </w:pPr>
+          <w:hyperlink w:anchor="_Toc264656713" w:history="1">
+            <w:r>
+              <w:rPr>
+                <w:rStyle w:val="Hyperlink"/>
+              </w:rPr>
+              <w:t>Metode de dezvoltare pentru software</w:t>
+            </w:r>
+            <w:r>
+              <w:rPr>
+                <w:webHidden/>
+              </w:rPr>
+              <w:tab/>
+            </w:r>
+            <w:r>
+              <w:rPr>
+                <w:webHidden/>
+              </w:rPr>
+              <w:fldChar w:fldCharType="begin"/>
+            </w:r>
+            <w:r>
+              <w:rPr>
+                <w:webHidden/>
+              </w:rPr>
+              <w:instrText xml:space="preserve"> PAGEREF _Toc264656713 \h </w:instrText>
+            </w:r>
+            <w:r>
+              <w:rPr>
+                <w:webHidden/>
+              </w:rPr>
+            </w:r>
+            <w:r>
+              <w:rPr>
+                <w:webHidden/>
+              </w:rPr>
+              <w:fldChar w:fldCharType="separate"/>
+            </w:r>
+            <w:r>
+              <w:rPr>
+                <w:webHidden/>
+              </w:rPr>
+              <w:t>41</w:t>
+            </w:r>
+            <w:r>
+              <w:rPr>
+                <w:webHidden/>
+              </w:rPr>
+              <w:fldChar w:fldCharType="end"/>
+            </w:r>
+          </w:hyperlink>
+        </w:p>
+        <w:p>
+          <w:pPr>
+            <w:pStyle w:val="TOC3"/>
+            <w:rPr>
+              <w:rFonts w:asciiTheme="minorHAnsi" w:eastAsiaTheme="minorEastAsia" w:hAnsiTheme="minorHAnsi"/>
+              <w:sz w:val="22"/>
+              <w:lang w:val="en-US"/>
+            </w:rPr>
+          </w:pPr>
+          <w:hyperlink w:anchor="_Toc264656714" w:history="1">
+            <w:r>
+              <w:rPr>
+                <w:rStyle w:val="Hyperlink"/>
+              </w:rPr>
+              <w:t>Modelare</w:t>
+            </w:r>
+            <w:r>
+              <w:rPr>
+                <w:webHidden/>
+              </w:rPr>
+              <w:tab/>
+            </w:r>
+            <w:r>
+              <w:rPr>
+                <w:webHidden/>
+              </w:rPr>
+              <w:fldChar w:fldCharType="begin"/>
+            </w:r>
+            <w:r>
+              <w:rPr>
+                <w:webHidden/>
+              </w:rPr>
+              <w:instrText xml:space="preserve"> PAGEREF _Toc264656714 \h </w:instrText>
+            </w:r>
+            <w:r>
+              <w:rPr>
+                <w:webHidden/>
+              </w:rPr>
+            </w:r>
+            <w:r>
+              <w:rPr>
+                <w:webHidden/>
+              </w:rPr>
+              <w:fldChar w:fldCharType="separate"/>
+            </w:r>
+            <w:r>
+              <w:rPr>
+                <w:webHidden/>
+              </w:rPr>
+              <w:t>42</w:t>
+            </w:r>
+            <w:r>
+              <w:rPr>
+                <w:webHidden/>
+              </w:rPr>
+              <w:fldChar w:fldCharType="end"/>
+            </w:r>
+          </w:hyperlink>
+        </w:p>
+        <w:p>
+          <w:pPr>
+            <w:pStyle w:val="TOC3"/>
+            <w:rPr>
+              <w:rFonts w:asciiTheme="minorHAnsi" w:eastAsiaTheme="minorEastAsia" w:hAnsiTheme="minorHAnsi"/>
+              <w:sz w:val="22"/>
+              <w:lang w:val="en-US"/>
+            </w:rPr>
+          </w:pPr>
+          <w:hyperlink w:anchor="_Toc264656715" w:history="1">
+            <w:r>
+              <w:rPr>
+                <w:rStyle w:val="Hyperlink"/>
+              </w:rPr>
+              <w:t>Privire de ansamblu a diagramelor</w:t>
+            </w:r>
+            <w:r>
+              <w:rPr>
+                <w:webHidden/>
+              </w:rPr>
+              <w:tab/>
+            </w:r>
+            <w:r>
+              <w:rPr>
+                <w:webHidden/>
+              </w:rPr>
+              <w:fldChar w:fldCharType="begin"/>
+            </w:r>
+            <w:r>
+              <w:rPr>
+                <w:webHidden/>
+              </w:rPr>
+              <w:instrText xml:space="preserve"> PAGEREF _Toc264656715 \h </w:instrText>
+            </w:r>
+            <w:r>
+              <w:rPr>
+                <w:webHidden/>
+              </w:rPr>
+            </w:r>
+            <w:r>
+              <w:rPr>
+                <w:webHidden/>
+              </w:rPr>
+              <w:fldChar w:fldCharType="separate"/>
+            </w:r>
+            <w:r>
+              <w:rPr>
+                <w:webHidden/>
+              </w:rPr>
+              <w:t>42</w:t>
             </w:r>
             <w:r>
               <w:rPr>
@@ -1555,7 +1874,7 @@
               <w:lang w:val="en-US"/>
             </w:rPr>
           </w:pPr>
-          <w:hyperlink w:anchor="_Toc264571467" w:history="1">
+          <w:hyperlink w:anchor="_Toc264656716" w:history="1">
             <w:r>
               <w:rPr>
                 <w:rStyle w:val="Hyperlink"/>
@@ -1578,7 +1897,7 @@
               <w:rPr>
                 <w:webHidden/>
               </w:rPr>
-              <w:instrText xml:space="preserve"> PAGEREF _Toc264571467 \h </w:instrText>
+              <w:instrText xml:space="preserve"> PAGEREF _Toc264656716 \h </w:instrText>
             </w:r>
             <w:r>
               <w:rPr>
@@ -1595,7 +1914,7 @@
               <w:rPr>
                 <w:webHidden/>
               </w:rPr>
-              <w:t>41</w:t>
+              <w:t>43</w:t>
             </w:r>
             <w:r>
               <w:rPr>
@@ -1614,7 +1933,7 @@
               <w:lang w:val="en-US"/>
             </w:rPr>
           </w:pPr>
-          <w:hyperlink w:anchor="_Toc264571468" w:history="1">
+          <w:hyperlink w:anchor="_Toc264656717" w:history="1">
             <w:r>
               <w:rPr>
                 <w:rStyle w:val="Hyperlink"/>
@@ -1637,7 +1956,7 @@
               <w:rPr>
                 <w:webHidden/>
               </w:rPr>
-              <w:instrText xml:space="preserve"> PAGEREF _Toc264571468 \h </w:instrText>
+              <w:instrText xml:space="preserve"> PAGEREF _Toc264656717 \h </w:instrText>
             </w:r>
             <w:r>
               <w:rPr>
@@ -1654,7 +1973,7 @@
               <w:rPr>
                 <w:webHidden/>
               </w:rPr>
-              <w:t>41</w:t>
+              <w:t>43</w:t>
             </w:r>
             <w:r>
               <w:rPr>
@@ -1673,7 +1992,7 @@
               <w:lang w:val="en-US"/>
             </w:rPr>
           </w:pPr>
-          <w:hyperlink w:anchor="_Toc264571469" w:history="1">
+          <w:hyperlink w:anchor="_Toc264656718" w:history="1">
             <w:r>
               <w:rPr>
                 <w:rStyle w:val="Hyperlink"/>
@@ -1696,7 +2015,7 @@
               <w:rPr>
                 <w:webHidden/>
               </w:rPr>
-              <w:instrText xml:space="preserve"> PAGEREF _Toc264571469 \h </w:instrText>
+              <w:instrText xml:space="preserve"> PAGEREF _Toc264656718 \h </w:instrText>
             </w:r>
             <w:r>
               <w:rPr>
@@ -1713,7 +2032,7 @@
               <w:rPr>
                 <w:webHidden/>
               </w:rPr>
-              <w:t>42</w:t>
+              <w:t>44</w:t>
             </w:r>
             <w:r>
               <w:rPr>
@@ -1732,7 +2051,7 @@
               <w:lang w:val="en-US"/>
             </w:rPr>
           </w:pPr>
-          <w:hyperlink w:anchor="_Toc264571470" w:history="1">
+          <w:hyperlink w:anchor="_Toc264656719" w:history="1">
             <w:r>
               <w:rPr>
                 <w:rStyle w:val="Hyperlink"/>
@@ -1755,7 +2074,7 @@
               <w:rPr>
                 <w:webHidden/>
               </w:rPr>
-              <w:instrText xml:space="preserve"> PAGEREF _Toc264571470 \h </w:instrText>
+              <w:instrText xml:space="preserve"> PAGEREF _Toc264656719 \h </w:instrText>
             </w:r>
             <w:r>
               <w:rPr>
@@ -1772,7 +2091,7 @@
               <w:rPr>
                 <w:webHidden/>
               </w:rPr>
-              <w:t>43</w:t>
+              <w:t>45</w:t>
             </w:r>
             <w:r>
               <w:rPr>
@@ -1791,7 +2110,7 @@
               <w:lang w:val="en-US"/>
             </w:rPr>
           </w:pPr>
-          <w:hyperlink w:anchor="_Toc264571471" w:history="1">
+          <w:hyperlink w:anchor="_Toc264656720" w:history="1">
             <w:r>
               <w:rPr>
                 <w:rStyle w:val="Hyperlink"/>
@@ -1814,7 +2133,7 @@
               <w:rPr>
                 <w:webHidden/>
               </w:rPr>
-              <w:instrText xml:space="preserve"> PAGEREF _Toc264571471 \h </w:instrText>
+              <w:instrText xml:space="preserve"> PAGEREF _Toc264656720 \h </w:instrText>
             </w:r>
             <w:r>
               <w:rPr>
@@ -1831,7 +2150,7 @@
               <w:rPr>
                 <w:webHidden/>
               </w:rPr>
-              <w:t>45</w:t>
+              <w:t>47</w:t>
             </w:r>
             <w:r>
               <w:rPr>
@@ -1850,7 +2169,7 @@
               <w:lang w:val="en-US"/>
             </w:rPr>
           </w:pPr>
-          <w:hyperlink w:anchor="_Toc264571472" w:history="1">
+          <w:hyperlink w:anchor="_Toc264656721" w:history="1">
             <w:r>
               <w:rPr>
                 <w:rStyle w:val="Hyperlink"/>
@@ -1873,7 +2192,7 @@
               <w:rPr>
                 <w:webHidden/>
               </w:rPr>
-              <w:instrText xml:space="preserve"> PAGEREF _Toc264571472 \h </w:instrText>
+              <w:instrText xml:space="preserve"> PAGEREF _Toc264656721 \h </w:instrText>
             </w:r>
             <w:r>
               <w:rPr>
@@ -1890,7 +2209,7 @@
               <w:rPr>
                 <w:webHidden/>
               </w:rPr>
-              <w:t>47</w:t>
+              <w:t>49</w:t>
             </w:r>
             <w:r>
               <w:rPr>
@@ -1909,7 +2228,7 @@
               <w:lang w:val="en-US"/>
             </w:rPr>
           </w:pPr>
-          <w:hyperlink w:anchor="_Toc264571473" w:history="1">
+          <w:hyperlink w:anchor="_Toc264656722" w:history="1">
             <w:r>
               <w:rPr>
                 <w:rStyle w:val="Hyperlink"/>
@@ -1932,7 +2251,7 @@
               <w:rPr>
                 <w:webHidden/>
               </w:rPr>
-              <w:instrText xml:space="preserve"> PAGEREF _Toc264571473 \h </w:instrText>
+              <w:instrText xml:space="preserve"> PAGEREF _Toc264656722 \h </w:instrText>
             </w:r>
             <w:r>
               <w:rPr>
@@ -1949,7 +2268,7 @@
               <w:rPr>
                 <w:webHidden/>
               </w:rPr>
-              <w:t>48</w:t>
+              <w:t>50</w:t>
             </w:r>
             <w:r>
               <w:rPr>
@@ -1968,7 +2287,7 @@
               <w:lang w:val="en-US"/>
             </w:rPr>
           </w:pPr>
-          <w:hyperlink w:anchor="_Toc264571474" w:history="1">
+          <w:hyperlink w:anchor="_Toc264656723" w:history="1">
             <w:r>
               <w:rPr>
                 <w:rStyle w:val="Hyperlink"/>
@@ -1991,7 +2310,7 @@
               <w:rPr>
                 <w:webHidden/>
               </w:rPr>
-              <w:instrText xml:space="preserve"> PAGEREF _Toc264571474 \h </w:instrText>
+              <w:instrText xml:space="preserve"> PAGEREF _Toc264656723 \h </w:instrText>
             </w:r>
             <w:r>
               <w:rPr>
@@ -2008,7 +2327,7 @@
               <w:rPr>
                 <w:webHidden/>
               </w:rPr>
-              <w:t>48</w:t>
+              <w:t>50</w:t>
             </w:r>
             <w:r>
               <w:rPr>
@@ -2027,7 +2346,7 @@
               <w:lang w:val="en-US"/>
             </w:rPr>
           </w:pPr>
-          <w:hyperlink w:anchor="_Toc264571475" w:history="1">
+          <w:hyperlink w:anchor="_Toc264656724" w:history="1">
             <w:r>
               <w:rPr>
                 <w:rStyle w:val="Hyperlink"/>
@@ -2050,7 +2369,7 @@
               <w:rPr>
                 <w:webHidden/>
               </w:rPr>
-              <w:instrText xml:space="preserve"> PAGEREF _Toc264571475 \h </w:instrText>
+              <w:instrText xml:space="preserve"> PAGEREF _Toc264656724 \h </w:instrText>
             </w:r>
             <w:r>
               <w:rPr>
@@ -2067,7 +2386,7 @@
               <w:rPr>
                 <w:webHidden/>
               </w:rPr>
-              <w:t>49</w:t>
+              <w:t>51</w:t>
             </w:r>
             <w:r>
               <w:rPr>
@@ -2086,7 +2405,7 @@
               <w:lang w:val="en-US"/>
             </w:rPr>
           </w:pPr>
-          <w:hyperlink w:anchor="_Toc264571476" w:history="1">
+          <w:hyperlink w:anchor="_Toc264656725" w:history="1">
             <w:r>
               <w:rPr>
                 <w:rStyle w:val="Hyperlink"/>
@@ -2109,7 +2428,7 @@
               <w:rPr>
                 <w:webHidden/>
               </w:rPr>
-              <w:instrText xml:space="preserve"> PAGEREF _Toc264571476 \h </w:instrText>
+              <w:instrText xml:space="preserve"> PAGEREF _Toc264656725 \h </w:instrText>
             </w:r>
             <w:r>
               <w:rPr>
@@ -2126,7 +2445,7 @@
               <w:rPr>
                 <w:webHidden/>
               </w:rPr>
-              <w:t>51</w:t>
+              <w:t>53</w:t>
             </w:r>
             <w:r>
               <w:rPr>
@@ -2145,7 +2464,7 @@
               <w:lang w:val="en-US"/>
             </w:rPr>
           </w:pPr>
-          <w:hyperlink w:anchor="_Toc264571477" w:history="1">
+          <w:hyperlink w:anchor="_Toc264656726" w:history="1">
             <w:r>
               <w:rPr>
                 <w:rStyle w:val="Hyperlink"/>
@@ -2168,7 +2487,7 @@
               <w:rPr>
                 <w:webHidden/>
               </w:rPr>
-              <w:instrText xml:space="preserve"> PAGEREF _Toc264571477 \h </w:instrText>
+              <w:instrText xml:space="preserve"> PAGEREF _Toc264656726 \h </w:instrText>
             </w:r>
             <w:r>
               <w:rPr>
@@ -2185,126 +2504,7 @@
               <w:rPr>
                 <w:webHidden/>
               </w:rPr>
-              <w:t>52</w:t>
-            </w:r>
-            <w:r>
-              <w:rPr>
-                <w:webHidden/>
-              </w:rPr>
-              <w:fldChar w:fldCharType="end"/>
-            </w:r>
-          </w:hyperlink>
-        </w:p>
-        <w:p>
-          <w:pPr>
-            <w:pStyle w:val="TOC2"/>
-            <w:rPr>
-              <w:rStyle w:val="Hyperlink"/>
-            </w:rPr>
-          </w:pPr>
-          <w:hyperlink w:anchor="_Toc264571478" w:history="1">
-            <w:r>
-              <w:rPr>
-                <w:rStyle w:val="Hyperlink"/>
-              </w:rPr>
-              <w:t>Apache Derby Network Server</w:t>
-            </w:r>
-            <w:r>
-              <w:rPr>
-                <w:webHidden/>
-              </w:rPr>
-              <w:tab/>
-            </w:r>
-            <w:r>
-              <w:rPr>
-                <w:webHidden/>
-              </w:rPr>
-              <w:fldChar w:fldCharType="begin"/>
-            </w:r>
-            <w:r>
-              <w:rPr>
-                <w:webHidden/>
-              </w:rPr>
-              <w:instrText xml:space="preserve"> PAGEREF _Toc264571478 \h </w:instrText>
-            </w:r>
-            <w:r>
-              <w:rPr>
-                <w:webHidden/>
-              </w:rPr>
-            </w:r>
-            <w:r>
-              <w:rPr>
-                <w:webHidden/>
-              </w:rPr>
-              <w:fldChar w:fldCharType="separate"/>
-            </w:r>
-            <w:r>
-              <w:rPr>
-                <w:webHidden/>
-              </w:rPr>
-              <w:t>55</w:t>
-            </w:r>
-            <w:r>
-              <w:rPr>
-                <w:webHidden/>
-              </w:rPr>
-              <w:fldChar w:fldCharType="end"/>
-            </w:r>
-          </w:hyperlink>
-        </w:p>
-        <w:p/>
-        <w:p/>
-        <w:p>
-          <w:pPr>
-            <w:pStyle w:val="TOC1"/>
-            <w:rPr>
-              <w:rFonts w:asciiTheme="minorHAnsi" w:eastAsiaTheme="minorEastAsia" w:hAnsiTheme="minorHAnsi"/>
-              <w:sz w:val="22"/>
-              <w:lang w:val="en-US"/>
-            </w:rPr>
-          </w:pPr>
-          <w:hyperlink w:anchor="_Toc264571479" w:history="1">
-            <w:r>
-              <w:rPr>
-                <w:rStyle w:val="Hyperlink"/>
-                <w:b/>
-              </w:rPr>
-              <w:t>Descrierea proiectului</w:t>
-            </w:r>
-            <w:r>
-              <w:rPr>
-                <w:webHidden/>
-              </w:rPr>
-              <w:tab/>
-            </w:r>
-            <w:r>
-              <w:rPr>
-                <w:webHidden/>
-              </w:rPr>
-              <w:fldChar w:fldCharType="begin"/>
-            </w:r>
-            <w:r>
-              <w:rPr>
-                <w:webHidden/>
-              </w:rPr>
-              <w:instrText xml:space="preserve"> PAGEREF _Toc264571479 \h </w:instrText>
-            </w:r>
-            <w:r>
-              <w:rPr>
-                <w:webHidden/>
-              </w:rPr>
-            </w:r>
-            <w:r>
-              <w:rPr>
-                <w:webHidden/>
-              </w:rPr>
-              <w:fldChar w:fldCharType="separate"/>
-            </w:r>
-            <w:r>
-              <w:rPr>
-                <w:webHidden/>
-              </w:rPr>
-              <w:t>57</w:t>
+              <w:t>54</w:t>
             </w:r>
             <w:r>
               <w:rPr>
@@ -2323,11 +2523,129 @@
               <w:lang w:val="en-US"/>
             </w:rPr>
           </w:pPr>
-          <w:hyperlink w:anchor="_Toc264571480" w:history="1">
+          <w:hyperlink w:anchor="_Toc264656727" w:history="1">
             <w:r>
               <w:rPr>
                 <w:rStyle w:val="Hyperlink"/>
               </w:rPr>
+              <w:t>Apache Derby Network Server</w:t>
+            </w:r>
+            <w:r>
+              <w:rPr>
+                <w:webHidden/>
+              </w:rPr>
+              <w:tab/>
+            </w:r>
+            <w:r>
+              <w:rPr>
+                <w:webHidden/>
+              </w:rPr>
+              <w:fldChar w:fldCharType="begin"/>
+            </w:r>
+            <w:r>
+              <w:rPr>
+                <w:webHidden/>
+              </w:rPr>
+              <w:instrText xml:space="preserve"> PAGEREF _Toc264656727 \h </w:instrText>
+            </w:r>
+            <w:r>
+              <w:rPr>
+                <w:webHidden/>
+              </w:rPr>
+            </w:r>
+            <w:r>
+              <w:rPr>
+                <w:webHidden/>
+              </w:rPr>
+              <w:fldChar w:fldCharType="separate"/>
+            </w:r>
+            <w:r>
+              <w:rPr>
+                <w:webHidden/>
+              </w:rPr>
+              <w:t>57</w:t>
+            </w:r>
+            <w:r>
+              <w:rPr>
+                <w:webHidden/>
+              </w:rPr>
+              <w:fldChar w:fldCharType="end"/>
+            </w:r>
+          </w:hyperlink>
+        </w:p>
+        <w:p>
+          <w:pPr>
+            <w:pStyle w:val="TOC1"/>
+            <w:rPr>
+              <w:rFonts w:asciiTheme="minorHAnsi" w:eastAsiaTheme="minorEastAsia" w:hAnsiTheme="minorHAnsi"/>
+              <w:sz w:val="22"/>
+              <w:lang w:val="en-US"/>
+            </w:rPr>
+          </w:pPr>
+          <w:hyperlink w:anchor="_Toc264656728" w:history="1">
+            <w:r>
+              <w:rPr>
+                <w:rStyle w:val="Hyperlink"/>
+              </w:rPr>
+              <w:t>Descrierea proiectului</w:t>
+            </w:r>
+            <w:r>
+              <w:rPr>
+                <w:webHidden/>
+              </w:rPr>
+              <w:tab/>
+            </w:r>
+            <w:r>
+              <w:rPr>
+                <w:webHidden/>
+              </w:rPr>
+              <w:fldChar w:fldCharType="begin"/>
+            </w:r>
+            <w:r>
+              <w:rPr>
+                <w:webHidden/>
+              </w:rPr>
+              <w:instrText xml:space="preserve"> PAGEREF _Toc264656728 \h </w:instrText>
+            </w:r>
+            <w:r>
+              <w:rPr>
+                <w:webHidden/>
+              </w:rPr>
+            </w:r>
+            <w:r>
+              <w:rPr>
+                <w:webHidden/>
+              </w:rPr>
+              <w:fldChar w:fldCharType="separate"/>
+            </w:r>
+            <w:r>
+              <w:rPr>
+                <w:webHidden/>
+              </w:rPr>
+              <w:t>59</w:t>
+            </w:r>
+            <w:r>
+              <w:rPr>
+                <w:webHidden/>
+              </w:rPr>
+              <w:fldChar w:fldCharType="end"/>
+            </w:r>
+          </w:hyperlink>
+        </w:p>
+        <w:p>
+          <w:pPr>
+            <w:pStyle w:val="TOC2"/>
+            <w:rPr>
+              <w:rFonts w:asciiTheme="minorHAnsi" w:eastAsiaTheme="minorEastAsia" w:hAnsiTheme="minorHAnsi"/>
+              <w:sz w:val="22"/>
+              <w:lang w:val="en-US"/>
+            </w:rPr>
+          </w:pPr>
+          <w:hyperlink w:anchor="_Toc264656729" w:history="1">
+            <w:r>
+              <w:rPr>
+                <w:rStyle w:val="Hyperlink"/>
+              </w:rPr>
               <w:t>Simulator</w:t>
             </w:r>
             <w:r>
@@ -2346,7 +2664,7 @@
               <w:rPr>
                 <w:webHidden/>
               </w:rPr>
-              <w:instrText xml:space="preserve"> PAGEREF _Toc264571480 \h </w:instrText>
+              <w:instrText xml:space="preserve"> PAGEREF _Toc264656729 \h </w:instrText>
             </w:r>
             <w:r>
               <w:rPr>
@@ -2363,7 +2681,7 @@
               <w:rPr>
                 <w:webHidden/>
               </w:rPr>
-              <w:t>57</w:t>
+              <w:t>59</w:t>
             </w:r>
             <w:r>
               <w:rPr>
@@ -2382,7 +2700,7 @@
               <w:lang w:val="en-US"/>
             </w:rPr>
           </w:pPr>
-          <w:hyperlink w:anchor="_Toc264571481" w:history="1">
+          <w:hyperlink w:anchor="_Toc264656730" w:history="1">
             <w:r>
               <w:rPr>
                 <w:rStyle w:val="Hyperlink"/>
@@ -2405,7 +2723,7 @@
               <w:rPr>
                 <w:webHidden/>
               </w:rPr>
-              <w:instrText xml:space="preserve"> PAGEREF _Toc264571481 \h </w:instrText>
+              <w:instrText xml:space="preserve"> PAGEREF _Toc264656730 \h </w:instrText>
             </w:r>
             <w:r>
               <w:rPr>
@@ -2422,7 +2740,7 @@
               <w:rPr>
                 <w:webHidden/>
               </w:rPr>
-              <w:t>57</w:t>
+              <w:t>59</w:t>
             </w:r>
             <w:r>
               <w:rPr>
@@ -2441,7 +2759,7 @@
               <w:lang w:val="en-US"/>
             </w:rPr>
           </w:pPr>
-          <w:hyperlink w:anchor="_Toc264571482" w:history="1">
+          <w:hyperlink w:anchor="_Toc264656731" w:history="1">
             <w:r>
               <w:rPr>
                 <w:rStyle w:val="Hyperlink"/>
@@ -2464,7 +2782,7 @@
               <w:rPr>
                 <w:webHidden/>
               </w:rPr>
-              <w:instrText xml:space="preserve"> PAGEREF _Toc264571482 \h </w:instrText>
+              <w:instrText xml:space="preserve"> PAGEREF _Toc264656731 \h </w:instrText>
             </w:r>
             <w:r>
               <w:rPr>
@@ -2481,7 +2799,7 @@
               <w:rPr>
                 <w:webHidden/>
               </w:rPr>
-              <w:t>61</w:t>
+              <w:t>63</w:t>
             </w:r>
             <w:r>
               <w:rPr>
@@ -2500,7 +2818,7 @@
               <w:lang w:val="en-US"/>
             </w:rPr>
           </w:pPr>
-          <w:hyperlink w:anchor="_Toc264571483" w:history="1">
+          <w:hyperlink w:anchor="_Toc264656732" w:history="1">
             <w:r>
               <w:rPr>
                 <w:rStyle w:val="Hyperlink"/>
@@ -2523,7 +2841,7 @@
               <w:rPr>
                 <w:webHidden/>
               </w:rPr>
-              <w:instrText xml:space="preserve"> PAGEREF _Toc264571483 \h </w:instrText>
+              <w:instrText xml:space="preserve"> PAGEREF _Toc264656732 \h </w:instrText>
             </w:r>
             <w:r>
               <w:rPr>
@@ -2540,7 +2858,7 @@
               <w:rPr>
                 <w:webHidden/>
               </w:rPr>
-              <w:t>64</w:t>
+              <w:t>66</w:t>
             </w:r>
             <w:r>
               <w:rPr>
@@ -2559,7 +2877,7 @@
               <w:lang w:val="en-US"/>
             </w:rPr>
           </w:pPr>
-          <w:hyperlink w:anchor="_Toc264571484" w:history="1">
+          <w:hyperlink w:anchor="_Toc264656733" w:history="1">
             <w:r>
               <w:rPr>
                 <w:rStyle w:val="Hyperlink"/>
@@ -2582,7 +2900,7 @@
               <w:rPr>
                 <w:webHidden/>
               </w:rPr>
-              <w:instrText xml:space="preserve"> PAGEREF _Toc264571484 \h </w:instrText>
+              <w:instrText xml:space="preserve"> PAGEREF _Toc264656733 \h </w:instrText>
             </w:r>
             <w:r>
               <w:rPr>
@@ -2599,7 +2917,7 @@
               <w:rPr>
                 <w:webHidden/>
               </w:rPr>
-              <w:t>65</w:t>
+              <w:t>67</w:t>
             </w:r>
             <w:r>
               <w:rPr>
@@ -2618,7 +2936,7 @@
               <w:lang w:val="en-US"/>
             </w:rPr>
           </w:pPr>
-          <w:hyperlink w:anchor="_Toc264571485" w:history="1">
+          <w:hyperlink w:anchor="_Toc264656734" w:history="1">
             <w:r>
               <w:rPr>
                 <w:rStyle w:val="Hyperlink"/>
@@ -2641,7 +2959,7 @@
               <w:rPr>
                 <w:webHidden/>
               </w:rPr>
-              <w:instrText xml:space="preserve"> PAGEREF _Toc264571485 \h </w:instrText>
+              <w:instrText xml:space="preserve"> PAGEREF _Toc264656734 \h </w:instrText>
             </w:r>
             <w:r>
               <w:rPr>
@@ -2658,7 +2976,7 @@
               <w:rPr>
                 <w:webHidden/>
               </w:rPr>
-              <w:t>65</w:t>
+              <w:t>67</w:t>
             </w:r>
             <w:r>
               <w:rPr>
@@ -2677,7 +2995,7 @@
               <w:lang w:val="en-US"/>
             </w:rPr>
           </w:pPr>
-          <w:hyperlink w:anchor="_Toc264571486" w:history="1">
+          <w:hyperlink w:anchor="_Toc264656735" w:history="1">
             <w:r>
               <w:rPr>
                 <w:rStyle w:val="Hyperlink"/>
@@ -2700,7 +3018,7 @@
               <w:rPr>
                 <w:webHidden/>
               </w:rPr>
-              <w:instrText xml:space="preserve"> PAGEREF _Toc264571486 \h </w:instrText>
+              <w:instrText xml:space="preserve"> PAGEREF _Toc264656735 \h </w:instrText>
             </w:r>
             <w:r>
               <w:rPr>
@@ -2717,7 +3035,7 @@
               <w:rPr>
                 <w:webHidden/>
               </w:rPr>
-              <w:t>66</w:t>
+              <w:t>69</w:t>
             </w:r>
             <w:r>
               <w:rPr>
@@ -2736,7 +3054,7 @@
               <w:lang w:val="en-US"/>
             </w:rPr>
           </w:pPr>
-          <w:hyperlink w:anchor="_Toc264571487" w:history="1">
+          <w:hyperlink w:anchor="_Toc264656736" w:history="1">
             <w:r>
               <w:rPr>
                 <w:rStyle w:val="Hyperlink"/>
@@ -2759,7 +3077,7 @@
               <w:rPr>
                 <w:webHidden/>
               </w:rPr>
-              <w:instrText xml:space="preserve"> PAGEREF _Toc264571487 \h </w:instrText>
+              <w:instrText xml:space="preserve"> PAGEREF _Toc264656736 \h </w:instrText>
             </w:r>
             <w:r>
               <w:rPr>
@@ -2776,7 +3094,7 @@
               <w:rPr>
                 <w:webHidden/>
               </w:rPr>
-              <w:t>69</w:t>
+              <w:t>72</w:t>
             </w:r>
             <w:r>
               <w:rPr>
@@ -2795,7 +3113,7 @@
               <w:lang w:val="en-US"/>
             </w:rPr>
           </w:pPr>
-          <w:hyperlink w:anchor="_Toc264571488" w:history="1">
+          <w:hyperlink w:anchor="_Toc264656737" w:history="1">
             <w:r>
               <w:rPr>
                 <w:rStyle w:val="Hyperlink"/>
@@ -2818,7 +3136,7 @@
               <w:rPr>
                 <w:webHidden/>
               </w:rPr>
-              <w:instrText xml:space="preserve"> PAGEREF _Toc264571488 \h </w:instrText>
+              <w:instrText xml:space="preserve"> PAGEREF _Toc264656737 \h </w:instrText>
             </w:r>
             <w:r>
               <w:rPr>
@@ -2835,7 +3153,7 @@
               <w:rPr>
                 <w:webHidden/>
               </w:rPr>
-              <w:t>69</w:t>
+              <w:t>72</w:t>
             </w:r>
             <w:r>
               <w:rPr>
@@ -2854,11 +3172,10 @@
               <w:lang w:val="en-US"/>
             </w:rPr>
           </w:pPr>
-          <w:hyperlink w:anchor="_Toc264571489" w:history="1">
+          <w:hyperlink w:anchor="_Toc264656738" w:history="1">
             <w:r>
               <w:rPr>
                 <w:rStyle w:val="Hyperlink"/>
-                <w:b/>
               </w:rPr>
               <w:t>Diagrame UML pentru computerul de bord</w:t>
             </w:r>
@@ -2878,7 +3195,7 @@
               <w:rPr>
                 <w:webHidden/>
               </w:rPr>
-              <w:instrText xml:space="preserve"> PAGEREF _Toc264571489 \h </w:instrText>
+              <w:instrText xml:space="preserve"> PAGEREF _Toc264656738 \h </w:instrText>
             </w:r>
             <w:r>
               <w:rPr>
@@ -2895,7 +3212,7 @@
               <w:rPr>
                 <w:webHidden/>
               </w:rPr>
-              <w:t>74</w:t>
+              <w:t>77</w:t>
             </w:r>
             <w:r>
               <w:rPr>
@@ -2914,7 +3231,7 @@
               <w:lang w:val="en-US"/>
             </w:rPr>
           </w:pPr>
-          <w:hyperlink w:anchor="_Toc264571490" w:history="1">
+          <w:hyperlink w:anchor="_Toc264656739" w:history="1">
             <w:r>
               <w:rPr>
                 <w:rStyle w:val="Hyperlink"/>
@@ -2937,7 +3254,7 @@
               <w:rPr>
                 <w:webHidden/>
               </w:rPr>
-              <w:instrText xml:space="preserve"> PAGEREF _Toc264571490 \h </w:instrText>
+              <w:instrText xml:space="preserve"> PAGEREF _Toc264656739 \h </w:instrText>
             </w:r>
             <w:r>
               <w:rPr>
@@ -2954,7 +3271,7 @@
               <w:rPr>
                 <w:webHidden/>
               </w:rPr>
-              <w:t>74</w:t>
+              <w:t>77</w:t>
             </w:r>
             <w:r>
               <w:rPr>
@@ -2973,7 +3290,7 @@
               <w:lang w:val="en-US"/>
             </w:rPr>
           </w:pPr>
-          <w:hyperlink w:anchor="_Toc264571491" w:history="1">
+          <w:hyperlink w:anchor="_Toc264656740" w:history="1">
             <w:r>
               <w:rPr>
                 <w:rStyle w:val="Hyperlink"/>
@@ -2996,7 +3313,7 @@
               <w:rPr>
                 <w:webHidden/>
               </w:rPr>
-              <w:instrText xml:space="preserve"> PAGEREF _Toc264571491 \h </w:instrText>
+              <w:instrText xml:space="preserve"> PAGEREF _Toc264656740 \h </w:instrText>
             </w:r>
             <w:r>
               <w:rPr>
@@ -3013,7 +3330,7 @@
               <w:rPr>
                 <w:webHidden/>
               </w:rPr>
-              <w:t>75</w:t>
+              <w:t>78</w:t>
             </w:r>
             <w:r>
               <w:rPr>
@@ -3032,7 +3349,7 @@
               <w:lang w:val="en-US"/>
             </w:rPr>
           </w:pPr>
-          <w:hyperlink w:anchor="_Toc264571492" w:history="1">
+          <w:hyperlink w:anchor="_Toc264656741" w:history="1">
             <w:r>
               <w:rPr>
                 <w:rStyle w:val="Hyperlink"/>
@@ -3055,7 +3372,7 @@
               <w:rPr>
                 <w:webHidden/>
               </w:rPr>
-              <w:instrText xml:space="preserve"> PAGEREF _Toc264571492 \h </w:instrText>
+              <w:instrText xml:space="preserve"> PAGEREF _Toc264656741 \h </w:instrText>
             </w:r>
             <w:r>
               <w:rPr>
@@ -3072,7 +3389,7 @@
               <w:rPr>
                 <w:webHidden/>
               </w:rPr>
-              <w:t>76</w:t>
+              <w:t>79</w:t>
             </w:r>
             <w:r>
               <w:rPr>
@@ -3091,7 +3408,7 @@
               <w:lang w:val="en-US"/>
             </w:rPr>
           </w:pPr>
-          <w:hyperlink w:anchor="_Toc264571493" w:history="1">
+          <w:hyperlink w:anchor="_Toc264656742" w:history="1">
             <w:r>
               <w:rPr>
                 <w:rStyle w:val="Hyperlink"/>
@@ -3114,7 +3431,7 @@
               <w:rPr>
                 <w:webHidden/>
               </w:rPr>
-              <w:instrText xml:space="preserve"> PAGEREF _Toc264571493 \h </w:instrText>
+              <w:instrText xml:space="preserve"> PAGEREF _Toc264656742 \h </w:instrText>
             </w:r>
             <w:r>
               <w:rPr>
@@ -3131,7 +3448,7 @@
               <w:rPr>
                 <w:webHidden/>
               </w:rPr>
-              <w:t>78</w:t>
+              <w:t>81</w:t>
             </w:r>
             <w:r>
               <w:rPr>
@@ -3150,11 +3467,10 @@
               <w:lang w:val="en-US"/>
             </w:rPr>
           </w:pPr>
-          <w:hyperlink w:anchor="_Toc264571494" w:history="1">
+          <w:hyperlink w:anchor="_Toc264656743" w:history="1">
             <w:r>
               <w:rPr>
                 <w:rStyle w:val="Hyperlink"/>
-                <w:b/>
               </w:rPr>
               <w:t>Bibliografie</w:t>
             </w:r>
@@ -3174,7 +3490,7 @@
               <w:rPr>
                 <w:webHidden/>
               </w:rPr>
-              <w:instrText xml:space="preserve"> PAGEREF _Toc264571494 \h </w:instrText>
+              <w:instrText xml:space="preserve"> PAGEREF _Toc264656743 \h </w:instrText>
             </w:r>
             <w:r>
               <w:rPr>
@@ -3191,7 +3507,7 @@
               <w:rPr>
                 <w:webHidden/>
               </w:rPr>
-              <w:t>79</w:t>
+              <w:t>82</w:t>
             </w:r>
             <w:r>
               <w:rPr>
@@ -3203,9 +3519,6 @@
         </w:p>
         <w:p>
           <w:r>
-            <w:rPr>
-              <w:b/>
-            </w:rPr>
             <w:fldChar w:fldCharType="end"/>
           </w:r>
         </w:p>
@@ -3213,105 +3526,168 @@
     </w:sdt>
     <w:p>
       <w:pPr>
+        <w:rPr>
+          <w:b/>
+        </w:rPr>
+      </w:pPr>
+    </w:p>
+    <w:p>
+      <w:pPr>
+        <w:pStyle w:val="Default"/>
+        <w:rPr>
+          <w:lang w:val="ro-RO"/>
+        </w:rPr>
+      </w:pPr>
+    </w:p>
+    <w:p>
+      <w:pPr>
+        <w:pStyle w:val="Default"/>
+        <w:rPr>
+          <w:lang w:val="ro-RO"/>
+        </w:rPr>
+      </w:pPr>
+    </w:p>
+    <w:p>
+      <w:pPr>
+        <w:pStyle w:val="Default"/>
+        <w:rPr>
+          <w:lang w:val="ro-RO"/>
+        </w:rPr>
+      </w:pPr>
+    </w:p>
+    <w:p>
+      <w:pPr>
+        <w:pStyle w:val="Default"/>
+        <w:rPr>
+          <w:lang w:val="ro-RO"/>
+        </w:rPr>
+      </w:pPr>
+    </w:p>
+    <w:p>
+      <w:pPr>
+        <w:pStyle w:val="Default"/>
+        <w:rPr>
+          <w:lang w:val="ro-RO"/>
+        </w:rPr>
+      </w:pPr>
+    </w:p>
+    <w:p>
+      <w:pPr>
+        <w:pStyle w:val="Default"/>
+        <w:rPr>
+          <w:lang w:val="ro-RO"/>
+        </w:rPr>
+      </w:pPr>
+    </w:p>
+    <w:p>
+      <w:pPr>
+        <w:pStyle w:val="Default"/>
+        <w:rPr>
+          <w:lang w:val="ro-RO"/>
+        </w:rPr>
+      </w:pPr>
+    </w:p>
+    <w:p>
+      <w:pPr>
+        <w:pStyle w:val="Default"/>
+        <w:rPr>
+          <w:lang w:val="ro-RO"/>
+        </w:rPr>
+      </w:pPr>
+    </w:p>
+    <w:p>
+      <w:pPr>
+        <w:pStyle w:val="Default"/>
+        <w:rPr>
+          <w:lang w:val="ro-RO"/>
+        </w:rPr>
+      </w:pPr>
+    </w:p>
+    <w:p>
+      <w:pPr>
+        <w:pStyle w:val="Default"/>
+        <w:rPr>
+          <w:lang w:val="ro-RO"/>
+        </w:rPr>
+      </w:pPr>
+    </w:p>
+    <w:p>
+      <w:pPr>
+        <w:pStyle w:val="Default"/>
+        <w:rPr>
+          <w:lang w:val="ro-RO"/>
+        </w:rPr>
+      </w:pPr>
+    </w:p>
+    <w:p>
+      <w:pPr>
+        <w:pStyle w:val="Default"/>
+        <w:rPr>
+          <w:lang w:val="ro-RO"/>
+        </w:rPr>
+      </w:pPr>
+    </w:p>
+    <w:p>
+      <w:pPr>
+        <w:pStyle w:val="Default"/>
+        <w:rPr>
+          <w:lang w:val="ro-RO"/>
+        </w:rPr>
+      </w:pPr>
+    </w:p>
+    <w:p>
+      <w:pPr>
+        <w:pStyle w:val="Default"/>
+        <w:rPr>
+          <w:lang w:val="ro-RO"/>
+        </w:rPr>
+      </w:pPr>
+    </w:p>
+    <w:p>
+      <w:pPr>
+        <w:pStyle w:val="Default"/>
+        <w:rPr>
+          <w:lang w:val="ro-RO"/>
+        </w:rPr>
+      </w:pPr>
+    </w:p>
+    <w:p>
+      <w:pPr>
+        <w:pStyle w:val="Default"/>
+        <w:rPr>
+          <w:lang w:val="ro-RO"/>
+        </w:rPr>
+      </w:pPr>
+    </w:p>
+    <w:p>
+      <w:pPr>
+        <w:pStyle w:val="Default"/>
+        <w:rPr>
+          <w:lang w:val="ro-RO"/>
+        </w:rPr>
+      </w:pPr>
+    </w:p>
+    <w:p>
+      <w:pPr>
+        <w:pStyle w:val="Default"/>
+        <w:rPr>
+          <w:lang w:val="ro-RO"/>
+        </w:rPr>
+      </w:pPr>
+    </w:p>
+    <w:p>
+      <w:pPr>
+        <w:pStyle w:val="Default"/>
+        <w:rPr>
+          <w:lang w:val="ro-RO"/>
+        </w:rPr>
+      </w:pPr>
+    </w:p>
+    <w:p>
+      <w:pPr>
         <w:pStyle w:val="Heading1"/>
       </w:pPr>
-    </w:p>
-    <w:p>
-      <w:pPr>
-        <w:pStyle w:val="Heading1"/>
-      </w:pPr>
-    </w:p>
-    <w:p>
-      <w:pPr>
-        <w:pStyle w:val="Heading1"/>
-      </w:pPr>
-    </w:p>
-    <w:p>
-      <w:pPr>
-        <w:pStyle w:val="Heading1"/>
-      </w:pPr>
-    </w:p>
-    <w:p>
-      <w:pPr>
-        <w:pStyle w:val="Heading1"/>
-      </w:pPr>
-    </w:p>
-    <w:p>
-      <w:pPr>
-        <w:pStyle w:val="Heading1"/>
-      </w:pPr>
-    </w:p>
-    <w:p>
-      <w:pPr>
-        <w:pStyle w:val="Heading1"/>
-      </w:pPr>
-    </w:p>
-    <w:p>
-      <w:pPr>
-        <w:pStyle w:val="Heading1"/>
-      </w:pPr>
-    </w:p>
-    <w:p>
-      <w:pPr>
-        <w:pStyle w:val="Heading1"/>
-      </w:pPr>
-    </w:p>
-    <w:p>
-      <w:pPr>
-        <w:pStyle w:val="Heading1"/>
-      </w:pPr>
-    </w:p>
-    <w:p>
-      <w:pPr>
-        <w:pStyle w:val="Heading1"/>
-      </w:pPr>
-    </w:p>
-    <w:p>
-      <w:pPr>
-        <w:pStyle w:val="Heading1"/>
-      </w:pPr>
-    </w:p>
-    <w:p>
-      <w:pPr>
-        <w:pStyle w:val="Heading1"/>
-      </w:pPr>
-    </w:p>
-    <w:p>
-      <w:pPr>
-        <w:pStyle w:val="Heading1"/>
-      </w:pPr>
-    </w:p>
-    <w:p>
-      <w:pPr>
-        <w:pStyle w:val="Heading1"/>
-      </w:pPr>
-    </w:p>
-    <w:p>
-      <w:pPr>
-        <w:pStyle w:val="Heading1"/>
-      </w:pPr>
-    </w:p>
-    <w:p>
-      <w:pPr>
-        <w:pStyle w:val="Default"/>
-        <w:rPr>
-          <w:lang w:val="ro-RO"/>
-        </w:rPr>
-      </w:pPr>
-    </w:p>
-    <w:p>
-      <w:pPr>
-        <w:pStyle w:val="Default"/>
-        <w:rPr>
-          <w:lang w:val="ro-RO"/>
-        </w:rPr>
-      </w:pPr>
-    </w:p>
-    <w:p>
-      <w:pPr>
-        <w:pStyle w:val="Heading1"/>
-      </w:pPr>
-      <w:bookmarkStart w:id="0" w:name="_Toc264571442"/>
+      <w:bookmarkStart w:id="0" w:name="_Toc264656685"/>
       <w:r>
         <w:lastRenderedPageBreak/>
         <w:t>Software pentru sisteme embedded</w:t>
@@ -3330,7 +3706,7 @@
       <w:pPr>
         <w:pStyle w:val="Heading2"/>
       </w:pPr>
-      <w:bookmarkStart w:id="1" w:name="_Toc264571443"/>
+      <w:bookmarkStart w:id="1" w:name="_Toc264656686"/>
       <w:r>
         <w:t>A</w:t>
       </w:r>
@@ -3550,7 +3926,7 @@
       <w:pPr>
         <w:pStyle w:val="Heading2"/>
       </w:pPr>
-      <w:bookmarkStart w:id="2" w:name="_Toc264571444"/>
+      <w:bookmarkStart w:id="2" w:name="_Toc264656687"/>
       <w:r>
         <w:t xml:space="preserve">Exemple de sisteme </w:t>
       </w:r>
@@ -3583,7 +3959,7 @@
       <w:pPr>
         <w:pStyle w:val="Heading3"/>
       </w:pPr>
-      <w:bookmarkStart w:id="3" w:name="_Toc264571445"/>
+      <w:bookmarkStart w:id="3" w:name="_Toc264656688"/>
       <w:r>
         <w:lastRenderedPageBreak/>
         <w:t>Telegraful</w:t>
@@ -3640,7 +4016,7 @@
             <v:imagedata r:id="rId8" o:title=""/>
             <w10:wrap type="tight"/>
           </v:shape>
-          <o:OLEObject Type="Embed" ProgID="Photoshop.Image.11" ShapeID="_x0000_s1117" DrawAspect="Content" ObjectID="_1338318362" r:id="rId9">
+          <o:OLEObject Type="Embed" ProgID="Photoshop.Image.11" ShapeID="_x0000_s1117" DrawAspect="Content" ObjectID="_1338401003" r:id="rId9">
             <o:FieldCodes>\s</o:FieldCodes>
           </o:OLEObject>
         </w:pict>
@@ -4185,7 +4561,7 @@
       <w:pPr>
         <w:pStyle w:val="Heading3"/>
       </w:pPr>
-      <w:bookmarkStart w:id="4" w:name="_Toc264571446"/>
+      <w:bookmarkStart w:id="4" w:name="_Toc264656689"/>
       <w:r>
         <w:t>Scanerul de coduri de bare fara fir</w:t>
       </w:r>
@@ -4273,7 +4649,7 @@
             <v:imagedata r:id="rId10" o:title=""/>
             <w10:wrap type="tight"/>
           </v:shape>
-          <o:OLEObject Type="Embed" ProgID="Photoshop.Image.11" ShapeID="_x0000_s1120" DrawAspect="Content" ObjectID="_1338318363" r:id="rId11">
+          <o:OLEObject Type="Embed" ProgID="Photoshop.Image.11" ShapeID="_x0000_s1120" DrawAspect="Content" ObjectID="_1338401004" r:id="rId11">
             <o:FieldCodes>\s</o:FieldCodes>
           </o:OLEObject>
         </w:pict>
@@ -4406,7 +4782,7 @@
       <w:pPr>
         <w:pStyle w:val="Heading3"/>
       </w:pPr>
-      <w:bookmarkStart w:id="5" w:name="_Toc264571447"/>
+      <w:bookmarkStart w:id="5" w:name="_Toc264656690"/>
       <w:r>
         <w:t>Imprimanta laser</w:t>
       </w:r>
@@ -4545,7 +4921,7 @@
       <w:pPr>
         <w:pStyle w:val="Heading3"/>
       </w:pPr>
-      <w:bookmarkStart w:id="6" w:name="_Toc264571448"/>
+      <w:bookmarkStart w:id="6" w:name="_Toc264656691"/>
       <w:r>
         <w:t>Monitor pentru rezervor subteran</w:t>
       </w:r>
@@ -4661,7 +5037,7 @@
       <w:pPr>
         <w:pStyle w:val="Heading2"/>
       </w:pPr>
-      <w:bookmarkStart w:id="7" w:name="_Toc264571449"/>
+      <w:bookmarkStart w:id="7" w:name="_Toc264656692"/>
       <w:r>
         <w:t>Unelte de dezvoltare a software-ului pentru sisteme integrate</w:t>
       </w:r>
@@ -5061,7 +5437,7 @@
           <v:shape id="_x0000_i1025" type="#_x0000_t75" style="width:.85pt;height:.85pt" o:ole="">
             <v:imagedata r:id="rId12" o:title=""/>
           </v:shape>
-          <o:OLEObject Type="Embed" ProgID="Photoshop.Image.11" ShapeID="_x0000_i1025" DrawAspect="Content" ObjectID="_1338318360" r:id="rId13">
+          <o:OLEObject Type="Embed" ProgID="Photoshop.Image.11" ShapeID="_x0000_i1025" DrawAspect="Content" ObjectID="_1338401001" r:id="rId13">
             <o:FieldCodes>\s</o:FieldCodes>
           </o:OLEObject>
         </w:object>
@@ -5071,7 +5447,7 @@
           <v:shape id="_x0000_i1026" type="#_x0000_t75" style="width:.85pt;height:.85pt" o:ole="">
             <v:imagedata r:id="rId12" o:title=""/>
           </v:shape>
-          <o:OLEObject Type="Embed" ProgID="Photoshop.Image.11" ShapeID="_x0000_i1026" DrawAspect="Content" ObjectID="_1338318361" r:id="rId14">
+          <o:OLEObject Type="Embed" ProgID="Photoshop.Image.11" ShapeID="_x0000_i1026" DrawAspect="Content" ObjectID="_1338401002" r:id="rId14">
             <o:FieldCodes>\s</o:FieldCodes>
           </o:OLEObject>
         </w:object>
@@ -5573,7 +5949,7 @@
       <w:pPr>
         <w:pStyle w:val="Heading2"/>
       </w:pPr>
-      <w:bookmarkStart w:id="8" w:name="_Toc264571450"/>
+      <w:bookmarkStart w:id="8" w:name="_Toc264656693"/>
       <w:r>
         <w:t>Introducerea softwareului integrat in sistemul tinta</w:t>
       </w:r>
@@ -5747,7 +6123,7 @@
             <v:imagedata r:id="rId15" o:title=""/>
             <w10:wrap type="tight"/>
           </v:shape>
-          <o:OLEObject Type="Embed" ProgID="Photoshop.Image.11" ShapeID="_x0000_s1175" DrawAspect="Content" ObjectID="_1338318364" r:id="rId16">
+          <o:OLEObject Type="Embed" ProgID="Photoshop.Image.11" ShapeID="_x0000_s1175" DrawAspect="Content" ObjectID="_1338401005" r:id="rId16">
             <o:FieldCodes>\s</o:FieldCodes>
           </o:OLEObject>
         </w:pict>
@@ -5947,7 +6323,10 @@
     <w:p>
       <w:r>
         <w:tab/>
-        <w:t>O imagine prezentant un emulator ROM poate fi vazuta in figura de mai jos:</w:t>
+        <w:t>O imagine prezentand</w:t>
+      </w:r>
+      <w:r>
+        <w:t xml:space="preserve"> un emulator ROM poate fi vazuta in figura de mai jos:</w:t>
       </w:r>
     </w:p>
     <w:p>
@@ -5958,7 +6337,7 @@
             <v:imagedata r:id="rId17" o:title=""/>
             <w10:wrap type="tight"/>
           </v:shape>
-          <o:OLEObject Type="Embed" ProgID="Photoshop.Image.11" ShapeID="_x0000_s1184" DrawAspect="Content" ObjectID="_1338318365" r:id="rId18">
+          <o:OLEObject Type="Embed" ProgID="Photoshop.Image.11" ShapeID="_x0000_s1184" DrawAspect="Content" ObjectID="_1338401006" r:id="rId18">
             <o:FieldCodes>\s</o:FieldCodes>
           </o:OLEObject>
         </w:pict>
@@ -6756,7 +7135,7 @@
       <w:pPr>
         <w:pStyle w:val="Heading2"/>
       </w:pPr>
-      <w:bookmarkStart w:id="9" w:name="_Toc264571451"/>
+      <w:bookmarkStart w:id="9" w:name="_Toc264656694"/>
       <w:r>
         <w:lastRenderedPageBreak/>
         <w:t>Notiunea de f</w:t>
@@ -7080,7 +7459,7 @@
       <w:pPr>
         <w:pStyle w:val="Heading2"/>
       </w:pPr>
-      <w:bookmarkStart w:id="10" w:name="_Toc264571452"/>
+      <w:bookmarkStart w:id="10" w:name="_Toc264656695"/>
       <w:r>
         <w:t>Arhitecturi software pentru sisteme embedded</w:t>
       </w:r>
@@ -7154,7 +7533,7 @@
       <w:r>
         <w:tab/>
       </w:r>
-      <w:bookmarkStart w:id="11" w:name="_Toc264571453"/>
+      <w:bookmarkStart w:id="11" w:name="_Toc264656696"/>
       <w:r>
         <w:t>Round-Robin</w:t>
       </w:r>
@@ -7345,7 +7724,7 @@
             <v:imagedata r:id="rId20" o:title=""/>
             <w10:wrap type="tight"/>
           </v:shape>
-          <o:OLEObject Type="Embed" ProgID="Photoshop.Image.11" ShapeID="_x0000_s1124" DrawAspect="Content" ObjectID="_1338318366" r:id="rId21">
+          <o:OLEObject Type="Embed" ProgID="Photoshop.Image.11" ShapeID="_x0000_s1124" DrawAspect="Content" ObjectID="_1338401007" r:id="rId21">
             <o:FieldCodes>\s</o:FieldCodes>
           </o:OLEObject>
         </w:pict>
@@ -7617,7 +7996,7 @@
       <w:pPr>
         <w:pStyle w:val="Heading3"/>
       </w:pPr>
-      <w:bookmarkStart w:id="12" w:name="_Toc264571454"/>
+      <w:bookmarkStart w:id="12" w:name="_Toc264656697"/>
       <w:r>
         <w:t>Round-Robin cu intreruperi</w:t>
       </w:r>
@@ -8416,7 +8795,7 @@
             <v:imagedata r:id="rId24" o:title=""/>
             <w10:wrap type="tight"/>
           </v:shape>
-          <o:OLEObject Type="Embed" ProgID="Photoshop.Image.11" ShapeID="_x0000_s1071" DrawAspect="Content" ObjectID="_1338318367" r:id="rId25">
+          <o:OLEObject Type="Embed" ProgID="Photoshop.Image.11" ShapeID="_x0000_s1071" DrawAspect="Content" ObjectID="_1338401008" r:id="rId25">
             <o:FieldCodes>\s</o:FieldCodes>
           </o:OLEObject>
         </w:pict>
@@ -8644,7 +9023,7 @@
       <w:pPr>
         <w:pStyle w:val="Heading3"/>
       </w:pPr>
-      <w:bookmarkStart w:id="13" w:name="_Toc264571455"/>
+      <w:bookmarkStart w:id="13" w:name="_Toc264656698"/>
       <w:r>
         <w:t>Coada de functii programabila (Function Queue Scheduling)</w:t>
       </w:r>
@@ -8958,7 +9337,7 @@
       <w:pPr>
         <w:pStyle w:val="Heading3"/>
       </w:pPr>
-      <w:bookmarkStart w:id="14" w:name="_Toc264571456"/>
+      <w:bookmarkStart w:id="14" w:name="_Toc264656699"/>
       <w:r>
         <w:t>Sisteme de operare in timp real (RTOS)</w:t>
       </w:r>
@@ -9682,7 +10061,7 @@
       <w:pPr>
         <w:pStyle w:val="Heading2"/>
       </w:pPr>
-      <w:bookmarkStart w:id="15" w:name="_Toc264571457"/>
+      <w:bookmarkStart w:id="15" w:name="_Toc264656700"/>
       <w:r>
         <w:lastRenderedPageBreak/>
         <w:t>Alegerea unei arhitecturi</w:t>
@@ -9761,7 +10140,7 @@
       <w:pPr>
         <w:pStyle w:val="Heading2"/>
       </w:pPr>
-      <w:bookmarkStart w:id="16" w:name="_Toc264571458"/>
+      <w:bookmarkStart w:id="16" w:name="_Toc264656701"/>
       <w:r>
         <w:t>Problema partajarii datelor</w:t>
       </w:r>
@@ -10137,7 +10516,7 @@
       <w:pPr>
         <w:pStyle w:val="Heading1"/>
       </w:pPr>
-      <w:bookmarkStart w:id="17" w:name="_Toc264571459"/>
+      <w:bookmarkStart w:id="17" w:name="_Toc264656702"/>
       <w:r>
         <w:lastRenderedPageBreak/>
         <w:t>Tehnologii folosite</w:t>
@@ -10156,7 +10535,7 @@
       <w:pPr>
         <w:pStyle w:val="Heading2"/>
       </w:pPr>
-      <w:bookmarkStart w:id="18" w:name="_Toc264571460"/>
+      <w:bookmarkStart w:id="18" w:name="_Toc264656703"/>
       <w:r>
         <w:t>Baze de date</w:t>
       </w:r>
@@ -13347,7 +13726,7 @@
       <w:pPr>
         <w:pStyle w:val="Heading2"/>
       </w:pPr>
-      <w:bookmarkStart w:id="19" w:name="_Toc264571461"/>
+      <w:bookmarkStart w:id="19" w:name="_Toc264656704"/>
       <w:r>
         <w:lastRenderedPageBreak/>
         <w:t>Programarea orientata pe obiecte</w:t>
@@ -13404,7 +13783,7 @@
       <w:pPr>
         <w:pStyle w:val="Heading3"/>
       </w:pPr>
-      <w:bookmarkStart w:id="20" w:name="_Toc264571462"/>
+      <w:bookmarkStart w:id="20" w:name="_Toc264656705"/>
       <w:r>
         <w:t>Clase si obiecte</w:t>
       </w:r>
@@ -13456,7 +13835,7 @@
       <w:pPr>
         <w:pStyle w:val="Heading3"/>
       </w:pPr>
-      <w:bookmarkStart w:id="21" w:name="_Toc264571463"/>
+      <w:bookmarkStart w:id="21" w:name="_Toc264656706"/>
       <w:r>
         <w:lastRenderedPageBreak/>
         <w:t>Comunicarea intre obiecte</w:t>
@@ -13799,9 +14178,12 @@
       <w:pPr>
         <w:pStyle w:val="Heading3"/>
       </w:pPr>
-      <w:bookmarkStart w:id="22" w:name="_Toc264571464"/>
-      <w:r>
-        <w:t>Compoetarea claselor</w:t>
+      <w:bookmarkStart w:id="22" w:name="_Toc264656707"/>
+      <w:r>
+        <w:t>Compor</w:t>
+      </w:r>
+      <w:r>
+        <w:t>tarea claselor</w:t>
       </w:r>
       <w:bookmarkEnd w:id="22"/>
     </w:p>
@@ -13850,7 +14232,7 @@
       <w:pPr>
         <w:pStyle w:val="Heading3"/>
       </w:pPr>
-      <w:bookmarkStart w:id="23" w:name="_Toc264571465"/>
+      <w:bookmarkStart w:id="23" w:name="_Toc264656708"/>
       <w:r>
         <w:t>Principii de baza</w:t>
       </w:r>
@@ -13957,7 +14339,7 @@
       <w:pPr>
         <w:pStyle w:val="Heading2"/>
       </w:pPr>
-      <w:bookmarkStart w:id="24" w:name="_Toc264571466"/>
+      <w:bookmarkStart w:id="24" w:name="_Toc264656709"/>
       <w:r>
         <w:lastRenderedPageBreak/>
         <w:t>Modelare UML</w:t>
@@ -13966,63 +14348,606 @@
     </w:p>
     <w:p/>
     <w:p>
-      <w:r>
+      <w:pPr>
+        <w:ind w:firstLine="720"/>
+      </w:pPr>
+      <w:r>
+        <w:rPr>
+          <w:b/>
+        </w:rPr>
+        <w:t>Unified Modeling Language</w:t>
+      </w:r>
+      <w:r>
+        <w:rPr>
+          <w:b/>
+        </w:rPr>
+        <w:t xml:space="preserve"> (UML) </w:t>
+      </w:r>
+      <w:r>
+        <w:t>este un limbaj de modelare standardizat, cu scopuri generale in cadrul domeniului „software engineering”. Standardul este administrat si a fost creat de O</w:t>
+      </w:r>
+      <w:r>
+        <w:t>MG</w:t>
+      </w:r>
+      <w:r>
+        <w:t xml:space="preserve"> (Object Management Group).</w:t>
+      </w:r>
+    </w:p>
+    <w:p>
+      <w:pPr>
+        <w:ind w:firstLine="720"/>
+      </w:pPr>
+      <w:r>
+        <w:t>UML include un set de tehnici de notare a graficelor pentru crearea de modele vizuale destinate sistemelor avand o importanta componenta software.</w:t>
+      </w:r>
+    </w:p>
+    <w:p>
+      <w:pPr>
+        <w:ind w:firstLine="720"/>
+      </w:pPr>
+    </w:p>
+    <w:p>
+      <w:pPr>
+        <w:pStyle w:val="Heading3"/>
+      </w:pPr>
+      <w:bookmarkStart w:id="25" w:name="_Toc264656710"/>
+      <w:r>
+        <w:t>Informatii generale</w:t>
+      </w:r>
+      <w:bookmarkEnd w:id="25"/>
+    </w:p>
+    <w:p>
+      <w:pPr>
+        <w:ind w:firstLine="720"/>
+      </w:pPr>
+    </w:p>
+    <w:p>
+      <w:pPr>
+        <w:ind w:firstLine="720"/>
+      </w:pPr>
+      <w:r>
+        <w:t>Unified Modeling Language (UML) este folosit pentru a specifica, modifica, construi si documenta artefacte ale unui sistem orientat de obiecte cu o importanta componenta software in cadrul procesului de dezvoltare. UML ofera o modalitate standard de a vizualiza schite ale arhitecturii sistemului, incluzand elemente precum:</w:t>
+      </w:r>
+    </w:p>
+    <w:p>
+      <w:pPr>
+        <w:pStyle w:val="ListParagraph"/>
+        <w:numPr>
+          <w:ilvl w:val="0"/>
+          <w:numId w:val="64"/>
+        </w:numPr>
+      </w:pPr>
+      <w:r>
+        <w:t>actori</w:t>
+      </w:r>
+    </w:p>
+    <w:p>
+      <w:pPr>
+        <w:pStyle w:val="ListParagraph"/>
+        <w:numPr>
+          <w:ilvl w:val="0"/>
+          <w:numId w:val="64"/>
+        </w:numPr>
+      </w:pPr>
+      <w:r>
+        <w:t>procese de afaceri</w:t>
+      </w:r>
+    </w:p>
+    <w:p>
+      <w:pPr>
+        <w:pStyle w:val="ListParagraph"/>
+        <w:numPr>
+          <w:ilvl w:val="0"/>
+          <w:numId w:val="64"/>
+        </w:numPr>
+      </w:pPr>
+      <w:r>
+        <w:t>componente logice</w:t>
+      </w:r>
+    </w:p>
+    <w:p>
+      <w:pPr>
+        <w:pStyle w:val="ListParagraph"/>
+        <w:numPr>
+          <w:ilvl w:val="0"/>
+          <w:numId w:val="64"/>
+        </w:numPr>
+      </w:pPr>
+      <w:r>
+        <w:t>activitati</w:t>
+      </w:r>
+    </w:p>
+    <w:p>
+      <w:pPr>
+        <w:pStyle w:val="ListParagraph"/>
+        <w:numPr>
+          <w:ilvl w:val="0"/>
+          <w:numId w:val="64"/>
+        </w:numPr>
+      </w:pPr>
+      <w:r>
+        <w:t>enunturi intr-un limbaj de programare</w:t>
+      </w:r>
+    </w:p>
+    <w:p>
+      <w:pPr>
+        <w:pStyle w:val="ListParagraph"/>
+        <w:numPr>
+          <w:ilvl w:val="0"/>
+          <w:numId w:val="64"/>
+        </w:numPr>
+      </w:pPr>
+      <w:r>
+        <w:t>grafice de baze de date, si</w:t>
+      </w:r>
+    </w:p>
+    <w:p>
+      <w:pPr>
+        <w:pStyle w:val="ListParagraph"/>
+        <w:numPr>
+          <w:ilvl w:val="0"/>
+          <w:numId w:val="64"/>
+        </w:numPr>
+      </w:pPr>
+      <w:r>
+        <w:t>componente software reutilizabile</w:t>
+      </w:r>
+    </w:p>
+    <w:p>
+      <w:pPr>
+        <w:ind w:firstLine="720"/>
+      </w:pPr>
+      <w:r>
+        <w:t>UML combina tehnici de modelare de date (diagrame relationale intre entitati), modelare de afaceri („workflows” – flux de activitati), modelare de obiecte, si modelare de componente. Poate fi folosit in toate procesele, pe parcursul ciclului de viata al unui produs software, si in cadrul a diverse implementari de tehnologii. UML a sintetizat notatiile metodei Booch, OMT (Object Modeling Tehnique) si OOSE (Object Sfotware Engineering) prin fuzionarea lor intr-un limbaj de modelare unic, comun si des folosit. UML tinde sa fie un limbaj de modelare standard ce poate modela sisteme concurente si distribuite.</w:t>
+      </w:r>
+      <w:r>
+        <w:t xml:space="preserve"> UML este de fapt un standard de industrie, si evolueaza sub auspiciile organizatiei OMG. Acestia au apelat initial la informatii legate de metodologii orientate pe obiecte ce puteau duce la crearea unui limbaj de modelare software riguros. Multi lideri ai industriei au raspuns in ajutorul crearii standardului UML.</w:t>
+      </w:r>
+      <w:r>
+        <w:t xml:space="preserve"> Modelele UML pot fi transformate in mod automat in alte reprezentari (e.g. Java) prin intermediul limbajelor de transformare tip QVT, acceptate de OMG. </w:t>
+      </w:r>
+      <w:r>
+        <w:t>UML este extensibil, oferind mecanismele urmatoare pentru particularizare: profile si stereotipuri. Partea semantica a extinderii prin profile a fost imbunatatita o data cu revizia majora din cadrul UML 2.0</w:t>
+      </w:r>
+    </w:p>
+    <w:p>
+      <w:pPr>
+        <w:ind w:firstLine="720"/>
+      </w:pPr>
+    </w:p>
+    <w:p>
+      <w:pPr>
+        <w:pStyle w:val="Heading3"/>
+      </w:pPr>
+      <w:bookmarkStart w:id="26" w:name="_Toc264656711"/>
+      <w:r>
+        <w:t>Istori</w:t>
+      </w:r>
+      <w:r>
+        <w:t>c</w:t>
+      </w:r>
+      <w:bookmarkEnd w:id="26"/>
+    </w:p>
+    <w:p/>
+    <w:p>
+      <w:pPr>
+        <w:rPr>
+          <w:b/>
+        </w:rPr>
+      </w:pPr>
+      <w:r>
+        <w:rPr>
+          <w:b/>
+        </w:rPr>
+        <w:t>Inainte de UML</w:t>
+      </w:r>
+      <w:r>
+        <w:rPr>
+          <w:b/>
+        </w:rPr>
+        <w:t xml:space="preserve"> </w:t>
+      </w:r>
+      <w:r>
+        <w:rPr>
+          <w:b/>
+        </w:rPr>
+        <w:t>1.x</w:t>
+      </w:r>
+    </w:p>
+    <w:p>
+      <w:pPr>
+        <w:rPr>
+          <w:b/>
+        </w:rPr>
+      </w:pPr>
+    </w:p>
+    <w:p>
+      <w:r>
+        <w:rPr>
+          <w:b/>
+        </w:rPr>
         <w:tab/>
       </w:r>
+      <w:r>
+        <w:t xml:space="preserve">Dupa angajarea lui James Rumbaugh de catre General Electric in anul 1994, compania a devenit sursa pentru doua dintre cele mai faimoase abordari ale modelarii orientate pe obiecte ale timpului : Object-Modeling-Tehnique (OMT) a lui Rumbaugh, ce era mai buna pentru analiza orientata pe obiecte (object-oriented-analysis - OOA), si metoda Booch a lui Grady Booch, ce era mai potrivita pentru arhitectura orientata pe obiecte (object-oriented-design - OOD). Acestia au fost ajutati in curand de Ivar Jacobson, creatorul metodei object-oriented software engineering </w:t>
+      </w:r>
+      <w:r>
+        <w:lastRenderedPageBreak/>
+        <w:t xml:space="preserve">(OOSE). Jacobson s-a alaturat companiei Rational in 1995, dupa ce compania sa, Objectory AB, a fost preluata de Rational. Cei 3 metodologisti au fost referiti impreuna ca </w:t>
+      </w:r>
+      <w:r>
+        <w:rPr>
+          <w:i/>
+        </w:rPr>
+        <w:t>The Three Amigos</w:t>
+      </w:r>
+      <w:r>
+        <w:t>, stiinduse faptul ca deseori se certau intre ei referitor la practicile metodologiei.</w:t>
+      </w:r>
+      <w:r>
+        <w:t xml:space="preserve"> In anul 1996 Rational a concluzionat ca abundenta limbajelor de modelare incetinea adoptarea tehnologiei orientata pe obiecte, asadar si-au axat interesul pe crearea unei metode unice, cerand celor </w:t>
+      </w:r>
+      <w:r>
+        <w:rPr>
+          <w:i/>
+        </w:rPr>
+        <w:t>Three Amigor</w:t>
+      </w:r>
+      <w:r>
+        <w:t xml:space="preserve"> dezvoltarea unui limbaj de modelare unificat fara proprietar (Object Modeling Language).</w:t>
+      </w:r>
+      <w:r>
+        <w:t xml:space="preserve"> Reprezentati de companii concurente de tehnologii orientate pe oobiecte au fost consultate in cadrul OOPSLA din anul 96; acestia au ales cutii pentru a reprezenta clasele in dauna metodei Booch a lui Grady Booch ce folosea pentru aceasta notatie un simbol de nor.</w:t>
+      </w:r>
+    </w:p>
+    <w:p>
+      <w:r>
+        <w:tab/>
+      </w:r>
+      <w:r>
+        <w:t xml:space="preserve">Sub conducerea tehnica a celor </w:t>
+      </w:r>
+      <w:r>
+        <w:rPr>
+          <w:i/>
+        </w:rPr>
+        <w:t>three Amigos</w:t>
+      </w:r>
+      <w:r>
+        <w:t xml:space="preserve">, un consortiu international numit Partenerii UML a fost organizat in 1996 pentru a completa specificatiile </w:t>
+      </w:r>
+      <w:r>
+        <w:rPr>
+          <w:i/>
+        </w:rPr>
+        <w:t>Unified Modeling Language (UML)</w:t>
+      </w:r>
+      <w:r>
+        <w:t xml:space="preserve"> </w:t>
+      </w:r>
+      <w:r>
+        <w:t>, si propunerea acestuia ca o solutie viabila in cadrul OMG RFP. Versiunea UML 1.0 a Partenerilor UML a fost propus de OMG in ianuarie 1997. In aceeasi luna Partenerii UML au format Semantics Task Force, condusa de Cris Kobryn si administrata de Ed Eykholt, pentru a finaliza specificatiile semantice si integrarea lor cu celelalte eforturi de standardizare. Rezultatul acestui demers, UML 1.1, a fost trimis catre OMG in august 1997 si adoptat de OMG in Noiembrie 1997.</w:t>
+      </w:r>
+    </w:p>
+    <w:p>
+      <w:pPr>
+        <w:pStyle w:val="Heading3"/>
+      </w:pPr>
+      <w:r>
+        <w:tab/>
+      </w:r>
+    </w:p>
+    <w:p>
+      <w:pPr>
+        <w:pStyle w:val="Heading3"/>
+      </w:pPr>
+      <w:bookmarkStart w:id="27" w:name="_Toc264656712"/>
+      <w:r>
+        <w:t>Dezvoltarea catre UML 2.0</w:t>
+      </w:r>
+      <w:bookmarkEnd w:id="27"/>
+    </w:p>
+    <w:p>
+      <w:pPr>
+        <w:pStyle w:val="Heading3"/>
+      </w:pPr>
+    </w:p>
+    <w:p>
+      <w:r>
+        <w:tab/>
+      </w:r>
+      <w:r>
+        <w:t>UML s-a maturizat semnificativ fata de UML 1.1. Mai multe revizii minore (UML 1.3, 1.4, 1.5) au rezolvat neajunsuri si probleme ale primei versiuni UML, urmate de revizia majora UML 2.0 ce a fost adoptata de OMG in 2005. Acestea sunt 4 parti ale specificatiei UML 2.x:</w:t>
+      </w:r>
+    </w:p>
+    <w:p>
+      <w:pPr>
+        <w:pStyle w:val="ListParagraph"/>
+        <w:numPr>
+          <w:ilvl w:val="0"/>
+          <w:numId w:val="69"/>
+        </w:numPr>
+      </w:pPr>
+      <w:r>
+        <w:t>Superstructura ce defineste notatiile si semantica pentru diagrame si elementele lor de model</w:t>
+      </w:r>
+    </w:p>
+    <w:p>
+      <w:pPr>
+        <w:pStyle w:val="ListParagraph"/>
+        <w:numPr>
+          <w:ilvl w:val="0"/>
+          <w:numId w:val="69"/>
+        </w:numPr>
+      </w:pPr>
+      <w:r>
+        <w:t>Infrastructura ce defineste metamodelul nucleu pe care este bazata Superstructura</w:t>
+      </w:r>
+    </w:p>
+    <w:p>
+      <w:pPr>
+        <w:pStyle w:val="ListParagraph"/>
+        <w:numPr>
+          <w:ilvl w:val="0"/>
+          <w:numId w:val="69"/>
+        </w:numPr>
+      </w:pPr>
+      <w:r>
+        <w:t>Limbajul OCL (Object Constraint Language) pentru definirea de reguli pentru elementele de modelare</w:t>
+      </w:r>
+    </w:p>
+    <w:p>
+      <w:pPr>
+        <w:pStyle w:val="ListParagraph"/>
+        <w:numPr>
+          <w:ilvl w:val="0"/>
+          <w:numId w:val="69"/>
+        </w:numPr>
+      </w:pPr>
+      <w:r>
+        <w:t>si UML Diagram Interchange ce defineste cum schemele diagramelor UML 2 sunt schimbate</w:t>
+      </w:r>
+    </w:p>
+    <w:p>
+      <w:r>
+        <w:tab/>
+        <w:t>Versiunile curente ale acestor standarde urmeaza: versiunea UML Superstructure 2.2, versiunea UML Infrastructure 2.2, versiunea OCL 2.0, si versiunea UML Diagram Interchange 1.0. Desi multe unelte UML ofera suport pentru noile trasaturi ale UML 2.x, OMG nu pune la dispozitie un pachet de testare obiectiv pentru specificatiile sale.</w:t>
+      </w:r>
+      <w:r>
+        <w:tab/>
+      </w:r>
+      <w:r>
+        <w:tab/>
+      </w:r>
     </w:p>
     <w:p/>
+    <w:p>
+      <w:pPr>
+        <w:pStyle w:val="Heading3"/>
+      </w:pPr>
+      <w:bookmarkStart w:id="28" w:name="_Toc264656713"/>
+      <w:r>
+        <w:t>Metode de dezvoltare pentru software</w:t>
+      </w:r>
+      <w:bookmarkEnd w:id="28"/>
+    </w:p>
     <w:p/>
+    <w:p>
+      <w:r>
+        <w:tab/>
+      </w:r>
+      <w:r>
+        <w:t>UML nu este o metoda de dezvoltare in sine, totodata, a fost creata pentru a fi compatibil cu metodele de dezvoltare pentru software orientat pe obiecte cele mai folosite ale timpului (de exemplu OMT, metoda Booch, Objectory). O data cu evolutia UML, o parte din aceste metode au fost create pe baza UML. Cea mai cunoscuta este IBM Rational Unified Process (RUP). Sunt multe alte metode bazate pe UML cum ar fi metoda Abstraction, metoda Dynamic Systems Development, si altele, create pentru a oferi solutii mai particulare, sau pentru a atinge diverse obiective.</w:t>
+      </w:r>
+    </w:p>
+    <w:p>
+      <w:r>
+        <w:tab/>
+      </w:r>
+    </w:p>
     <w:p/>
+    <w:p>
+      <w:pPr>
+        <w:pStyle w:val="Heading3"/>
+      </w:pPr>
+      <w:bookmarkStart w:id="29" w:name="_Toc264656714"/>
+      <w:r>
+        <w:lastRenderedPageBreak/>
+        <w:t>Modelare</w:t>
+      </w:r>
+      <w:bookmarkEnd w:id="29"/>
+      <w:r>
+        <w:tab/>
+      </w:r>
+    </w:p>
+    <w:p>
+      <w:r>
+        <w:tab/>
+      </w:r>
+    </w:p>
+    <w:p>
+      <w:r>
+        <w:tab/>
+      </w:r>
+      <w:r>
+        <w:t>Este foarte important sa se faca diferenta intre modelul UML, si setul de diagrame al unui sistem. O diagrama este o reprezentare partial grafica a modelului sistemului. Modelul contine insa si „fundalul semantic” (</w:t>
+      </w:r>
+      <w:r>
+        <w:rPr>
+          <w:i/>
+        </w:rPr>
+        <w:t>semantic backplane</w:t>
+      </w:r>
+      <w:r>
+        <w:t>) – documentatie cum ar fi cazurile de utilizare scrise din care reies elementele si diagramele. Diagramele UML reprezinta doua vizualizari diferite pentruj modelul sistemului:</w:t>
+      </w:r>
+    </w:p>
+    <w:p>
+      <w:pPr>
+        <w:pStyle w:val="ListParagraph"/>
+        <w:numPr>
+          <w:ilvl w:val="0"/>
+          <w:numId w:val="68"/>
+        </w:numPr>
+      </w:pPr>
+      <w:r>
+        <w:t>Vizualizare Statica (</w:t>
+      </w:r>
+      <w:r>
+        <w:rPr>
+          <w:i/>
+        </w:rPr>
+        <w:t>sau structurala</w:t>
+      </w:r>
+      <w:r>
+        <w:t>): Pune accent pe structura statica a sistemului folosind obiecte, atribute, operatii si relatii. Vizualizarea structurala include diagrame de clase si diagrame compozite de structuri.</w:t>
+      </w:r>
+    </w:p>
+    <w:p>
+      <w:pPr>
+        <w:pStyle w:val="ListParagraph"/>
+        <w:numPr>
+          <w:ilvl w:val="0"/>
+          <w:numId w:val="68"/>
+        </w:numPr>
+      </w:pPr>
+      <w:r>
+        <w:t>Vizualizarea Dinamica (</w:t>
+      </w:r>
+      <w:r>
+        <w:rPr>
+          <w:i/>
+        </w:rPr>
+        <w:t>sau de comportament</w:t>
+      </w:r>
+      <w:r>
+        <w:t>)</w:t>
+      </w:r>
+      <w:r>
+        <w:t>: Pune accent pe comportamentul dinamic al sistemului prin afisarea colaborarilor dintre obiecte si schimbarile starilor interne sau a obiectelor. Aceasta vizualizare include diagrame secventiale, diagrame de activitati si diagrame de stari.</w:t>
+      </w:r>
+    </w:p>
+    <w:p>
+      <w:pPr>
+        <w:pStyle w:val="ListParagraph"/>
+      </w:pPr>
+    </w:p>
+    <w:p>
+      <w:pPr>
+        <w:pStyle w:val="Heading3"/>
+      </w:pPr>
+      <w:bookmarkStart w:id="30" w:name="_Toc264656715"/>
+      <w:r>
+        <w:t>Privire de ansamblu a diagramelor</w:t>
+      </w:r>
+      <w:bookmarkEnd w:id="30"/>
+    </w:p>
     <w:p/>
+    <w:p>
+      <w:r>
+        <w:tab/>
+      </w:r>
+      <w:r>
+        <w:t xml:space="preserve">UML 2.2 contine 14 tipuri de diagrame impartite in 2 mari categorii. Sapte diagrame reprezinta </w:t>
+      </w:r>
+      <w:r>
+        <w:rPr>
+          <w:i/>
+        </w:rPr>
+        <w:t>informatia structurala</w:t>
+      </w:r>
+      <w:r>
+        <w:t xml:space="preserve">, si celelalte sapte reprezinta tipuri generale de </w:t>
+      </w:r>
+      <w:r>
+        <w:rPr>
+          <w:i/>
+        </w:rPr>
+        <w:t>comportament</w:t>
+      </w:r>
+      <w:r>
+        <w:t xml:space="preserve">, incluzand patru ce reprezinta diferite aspecte de </w:t>
+      </w:r>
+      <w:r>
+        <w:rPr>
+          <w:i/>
+        </w:rPr>
+        <w:t>interactiune</w:t>
+      </w:r>
+      <w:r>
+        <w:t>. Aceste diagrame pot fi categorizate ierarhic asa cum este aratat in figura de mai jos:</w:t>
+      </w:r>
+    </w:p>
     <w:p/>
+    <w:p>
+      <w:r>
+        <w:rPr>
+          <w:lang w:val="en-US"/>
+        </w:rPr>
+        <w:drawing>
+          <wp:inline distT="0" distB="0" distL="0" distR="0">
+            <wp:extent cx="5943600" cy="3157006"/>
+            <wp:effectExtent l="19050" t="0" r="0" b="0"/>
+            <wp:docPr id="41" name="Picture 41"/>
+            <wp:cNvGraphicFramePr>
+              <a:graphicFrameLocks xmlns:a="http://schemas.openxmlformats.org/drawingml/2006/main" noChangeAspect="1"/>
+            </wp:cNvGraphicFramePr>
+            <a:graphic xmlns:a="http://schemas.openxmlformats.org/drawingml/2006/main">
+              <a:graphicData uri="http://schemas.openxmlformats.org/drawingml/2006/picture">
+                <pic:pic xmlns:pic="http://schemas.openxmlformats.org/drawingml/2006/picture">
+                  <pic:nvPicPr>
+                    <pic:cNvPr id="0" name="Picture 41"/>
+                    <pic:cNvPicPr>
+                      <a:picLocks noChangeAspect="1" noChangeArrowheads="1"/>
+                    </pic:cNvPicPr>
+                  </pic:nvPicPr>
+                  <pic:blipFill>
+                    <a:blip r:embed="rId28"/>
+                    <a:srcRect/>
+                    <a:stretch>
+                      <a:fillRect/>
+                    </a:stretch>
+                  </pic:blipFill>
+                  <pic:spPr bwMode="auto">
+                    <a:xfrm>
+                      <a:off x="0" y="0"/>
+                      <a:ext cx="5943600" cy="3157006"/>
+                    </a:xfrm>
+                    <a:prstGeom prst="rect">
+                      <a:avLst/>
+                    </a:prstGeom>
+                    <a:noFill/>
+                    <a:ln w="9525">
+                      <a:noFill/>
+                      <a:miter lim="800000"/>
+                      <a:headEnd/>
+                      <a:tailEnd/>
+                    </a:ln>
+                  </pic:spPr>
+                </pic:pic>
+              </a:graphicData>
+            </a:graphic>
+          </wp:inline>
+        </w:drawing>
+      </w:r>
+    </w:p>
     <w:p/>
-    <w:p/>
-    <w:p/>
-    <w:p/>
-    <w:p/>
-    <w:p/>
-    <w:p/>
-    <w:p/>
-    <w:p/>
-    <w:p/>
-    <w:p/>
-    <w:p/>
-    <w:p/>
-    <w:p/>
-    <w:p/>
-    <w:p/>
-    <w:p/>
-    <w:p/>
-    <w:p/>
-    <w:p/>
-    <w:p/>
-    <w:p/>
-    <w:p/>
-    <w:p/>
-    <w:p/>
-    <w:p/>
-    <w:p/>
-    <w:p/>
-    <w:p/>
-    <w:p/>
-    <w:p/>
-    <w:p/>
-    <w:p/>
-    <w:p/>
-    <w:p/>
-    <w:p/>
-    <w:p/>
-    <w:p/>
+    <w:p>
+      <w:r>
+        <w:tab/>
+        <w:t>UML nu restrictioneaza tipuri de elemente la un anumit tip de diagrama. In general, orice elemet poate aparea in aorpape orice diagrama; aceasta flexibilitate a fost restrictionata partial de UML 2.0. Profilurile UML pot defini tipuri de diagrame aditionale sau extinde diagrame cu notatii aditionale. Pentru a pastra traditia desenelor ingineresti, un comentariu sau o nota de explicare, o constrangere sau intentie, sunt permise intr-o diagrama UML.</w:t>
+      </w:r>
+    </w:p>
     <w:p>
       <w:pPr>
         <w:pStyle w:val="Heading2"/>
       </w:pPr>
-      <w:bookmarkStart w:id="25" w:name="_Toc264571467"/>
+      <w:bookmarkStart w:id="31" w:name="_Toc264656716"/>
       <w:r>
         <w:lastRenderedPageBreak/>
         <w:t>Platforma Netbeans</w:t>
       </w:r>
-      <w:bookmarkEnd w:id="25"/>
+      <w:bookmarkEnd w:id="31"/>
     </w:p>
     <w:p>
       <w:pPr>
@@ -14035,11 +14960,11 @@
       <w:pPr>
         <w:pStyle w:val="Heading3"/>
       </w:pPr>
-      <w:bookmarkStart w:id="26" w:name="_Toc264571468"/>
+      <w:bookmarkStart w:id="32" w:name="_Toc264656717"/>
       <w:r>
         <w:t>Ce este o platforma de „Rich Client”</w:t>
       </w:r>
-      <w:bookmarkEnd w:id="26"/>
+      <w:bookmarkEnd w:id="32"/>
     </w:p>
     <w:p>
       <w:pPr>
@@ -14247,11 +15172,11 @@
       <w:pPr>
         <w:pStyle w:val="Heading3"/>
       </w:pPr>
-      <w:bookmarkStart w:id="27" w:name="_Toc264571469"/>
+      <w:bookmarkStart w:id="33" w:name="_Toc264656718"/>
       <w:r>
         <w:t>Avantajele unei platforme „Rich Client”</w:t>
       </w:r>
-      <w:bookmarkEnd w:id="27"/>
+      <w:bookmarkEnd w:id="33"/>
     </w:p>
     <w:p>
       <w:pPr>
@@ -14588,11 +15513,11 @@
       <w:pPr>
         <w:pStyle w:val="Heading3"/>
       </w:pPr>
-      <w:bookmarkStart w:id="28" w:name="_Toc264571470"/>
+      <w:bookmarkStart w:id="34" w:name="_Toc264656719"/>
       <w:r>
         <w:t>Caracteristici ale platformei Netbeans</w:t>
       </w:r>
-      <w:bookmarkEnd w:id="28"/>
+      <w:bookmarkEnd w:id="34"/>
     </w:p>
     <w:p>
       <w:pPr>
@@ -14961,11 +15886,11 @@
       <w:pPr>
         <w:pStyle w:val="Heading3"/>
       </w:pPr>
-      <w:bookmarkStart w:id="29" w:name="_Toc264571471"/>
+      <w:bookmarkStart w:id="35" w:name="_Toc264656720"/>
       <w:r>
         <w:t>Arhitectura platformei Netbeans</w:t>
       </w:r>
-      <w:bookmarkEnd w:id="29"/>
+      <w:bookmarkEnd w:id="35"/>
     </w:p>
     <w:p>
       <w:pPr>
@@ -15147,7 +16072,7 @@
                     </pic:cNvPicPr>
                   </pic:nvPicPr>
                   <pic:blipFill>
-                    <a:blip r:embed="rId28"/>
+                    <a:blip r:embed="rId29"/>
                     <a:srcRect/>
                     <a:stretch>
                       <a:fillRect/>
@@ -15455,7 +16380,7 @@
                     </pic:cNvPicPr>
                   </pic:nvPicPr>
                   <pic:blipFill>
-                    <a:blip r:embed="rId29"/>
+                    <a:blip r:embed="rId30"/>
                     <a:srcRect/>
                     <a:stretch>
                       <a:fillRect/>
@@ -15580,11 +16505,11 @@
       <w:pPr>
         <w:pStyle w:val="Heading3"/>
       </w:pPr>
-      <w:bookmarkStart w:id="30" w:name="_Toc264571472"/>
+      <w:bookmarkStart w:id="36" w:name="_Toc264656721"/>
       <w:r>
         <w:t>Containerul de rulare Netbeans (Netbeans Runtime Container)</w:t>
       </w:r>
-      <w:bookmarkEnd w:id="30"/>
+      <w:bookmarkEnd w:id="36"/>
     </w:p>
     <w:p>
       <w:pPr>
@@ -15712,11 +16637,11 @@
       <w:pPr>
         <w:pStyle w:val="Heading2"/>
       </w:pPr>
-      <w:bookmarkStart w:id="31" w:name="_Toc264571473"/>
+      <w:bookmarkStart w:id="37" w:name="_Toc264656722"/>
       <w:r>
         <w:t>Java Swing</w:t>
       </w:r>
-      <w:bookmarkEnd w:id="31"/>
+      <w:bookmarkEnd w:id="37"/>
       <w:r>
         <w:t xml:space="preserve"> </w:t>
       </w:r>
@@ -15732,11 +16657,11 @@
       <w:pPr>
         <w:pStyle w:val="Heading3"/>
       </w:pPr>
-      <w:bookmarkStart w:id="32" w:name="_Toc264571474"/>
+      <w:bookmarkStart w:id="38" w:name="_Toc264656723"/>
       <w:r>
         <w:t>Scurt istoric</w:t>
       </w:r>
-      <w:bookmarkEnd w:id="32"/>
+      <w:bookmarkEnd w:id="38"/>
     </w:p>
     <w:p>
       <w:pPr>
@@ -15938,7 +16863,7 @@
                     </pic:cNvPicPr>
                   </pic:nvPicPr>
                   <pic:blipFill>
-                    <a:blip r:embed="rId30"/>
+                    <a:blip r:embed="rId31"/>
                     <a:srcRect/>
                     <a:stretch>
                       <a:fillRect/>
@@ -16003,11 +16928,11 @@
       <w:pPr>
         <w:pStyle w:val="Heading3"/>
       </w:pPr>
-      <w:bookmarkStart w:id="33" w:name="_Toc264571475"/>
+      <w:bookmarkStart w:id="39" w:name="_Toc264656724"/>
       <w:r>
         <w:t>Constructia profesionala a interfetei cu utilizatorul</w:t>
       </w:r>
-      <w:bookmarkEnd w:id="33"/>
+      <w:bookmarkEnd w:id="39"/>
     </w:p>
     <w:p>
       <w:pPr>
@@ -16246,7 +17171,7 @@
                     </pic:cNvPicPr>
                   </pic:nvPicPr>
                   <pic:blipFill>
-                    <a:blip r:embed="rId31"/>
+                    <a:blip r:embed="rId32"/>
                     <a:srcRect/>
                     <a:stretch>
                       <a:fillRect/>
@@ -16313,7 +17238,7 @@
                     </pic:cNvPicPr>
                   </pic:nvPicPr>
                   <pic:blipFill>
-                    <a:blip r:embed="rId32"/>
+                    <a:blip r:embed="rId33"/>
                     <a:srcRect/>
                     <a:stretch>
                       <a:fillRect/>
@@ -16405,7 +17330,7 @@
           <w:lang w:val="en-US"/>
         </w:rPr>
         <w:sectPr>
-          <w:footerReference w:type="default" r:id="rId33"/>
+          <w:footerReference w:type="default" r:id="rId34"/>
           <w:pgSz w:w="12240" w:h="15840"/>
           <w:pgMar w:top="1440" w:right="1440" w:bottom="1440" w:left="1440" w:header="720" w:footer="720" w:gutter="0"/>
           <w:cols w:space="720"/>
@@ -16658,12 +17583,12 @@
       <w:pPr>
         <w:pStyle w:val="Heading3"/>
       </w:pPr>
-      <w:bookmarkStart w:id="34" w:name="_Toc264571476"/>
+      <w:bookmarkStart w:id="40" w:name="_Toc264656725"/>
       <w:r>
         <w:lastRenderedPageBreak/>
         <w:t>Componentele Swing</w:t>
       </w:r>
-      <w:bookmarkEnd w:id="34"/>
+      <w:bookmarkEnd w:id="40"/>
     </w:p>
     <w:p/>
     <w:p>
@@ -17032,7 +17957,7 @@
                     </pic:cNvPicPr>
                   </pic:nvPicPr>
                   <pic:blipFill>
-                    <a:blip r:embed="rId34"/>
+                    <a:blip r:embed="rId35"/>
                     <a:srcRect/>
                     <a:stretch>
                       <a:fillRect/>
@@ -17270,7 +18195,7 @@
                     </pic:cNvPicPr>
                   </pic:nvPicPr>
                   <pic:blipFill>
-                    <a:blip r:embed="rId35"/>
+                    <a:blip r:embed="rId36"/>
                     <a:srcRect/>
                     <a:stretch>
                       <a:fillRect/>
@@ -17357,7 +18282,7 @@
                     </pic:cNvPicPr>
                   </pic:nvPicPr>
                   <pic:blipFill>
-                    <a:blip r:embed="rId36"/>
+                    <a:blip r:embed="rId37"/>
                     <a:srcRect/>
                     <a:stretch>
                       <a:fillRect/>
@@ -17432,7 +18357,7 @@
                     </pic:cNvPicPr>
                   </pic:nvPicPr>
                   <pic:blipFill>
-                    <a:blip r:embed="rId37"/>
+                    <a:blip r:embed="rId38"/>
                     <a:srcRect/>
                     <a:stretch>
                       <a:fillRect/>
@@ -17476,7 +18401,7 @@
       <w:pPr>
         <w:pStyle w:val="Heading3"/>
       </w:pPr>
-      <w:bookmarkStart w:id="35" w:name="_Toc264571477"/>
+      <w:bookmarkStart w:id="41" w:name="_Toc264656726"/>
       <w:r>
         <w:t xml:space="preserve">Arhitectura modelului Swing : MVC (Model – View </w:t>
       </w:r>
@@ -17486,7 +18411,7 @@
       <w:r>
         <w:t xml:space="preserve"> Controller)</w:t>
       </w:r>
-      <w:bookmarkEnd w:id="35"/>
+      <w:bookmarkEnd w:id="41"/>
     </w:p>
     <w:p/>
     <w:p>
@@ -17839,7 +18764,7 @@
                     </pic:cNvPicPr>
                   </pic:nvPicPr>
                   <pic:blipFill>
-                    <a:blip r:embed="rId38"/>
+                    <a:blip r:embed="rId39"/>
                     <a:srcRect/>
                     <a:stretch>
                       <a:fillRect/>
@@ -18229,12 +19154,12 @@
       <w:pPr>
         <w:pStyle w:val="Heading2"/>
       </w:pPr>
-      <w:bookmarkStart w:id="36" w:name="_Toc264571478"/>
+      <w:bookmarkStart w:id="42" w:name="_Toc264656727"/>
       <w:r>
         <w:lastRenderedPageBreak/>
         <w:t>Apache Derby Network Server</w:t>
       </w:r>
-      <w:bookmarkEnd w:id="36"/>
+      <w:bookmarkEnd w:id="42"/>
     </w:p>
     <w:p/>
     <w:p>
@@ -18281,7 +19206,7 @@
                     </pic:cNvPicPr>
                   </pic:nvPicPr>
                   <pic:blipFill>
-                    <a:blip r:embed="rId39"/>
+                    <a:blip r:embed="rId40"/>
                     <a:srcRect/>
                     <a:stretch>
                       <a:fillRect/>
@@ -18630,7 +19555,7 @@
       <w:pPr>
         <w:pStyle w:val="Heading1"/>
       </w:pPr>
-      <w:bookmarkStart w:id="37" w:name="_Toc264571479"/>
+      <w:bookmarkStart w:id="43" w:name="_Toc264656728"/>
       <w:r>
         <w:lastRenderedPageBreak/>
         <w:t>Descrierea proiectulu</w:t>
@@ -18638,7 +19563,7 @@
       <w:r>
         <w:t>i</w:t>
       </w:r>
-      <w:bookmarkEnd w:id="37"/>
+      <w:bookmarkEnd w:id="43"/>
     </w:p>
     <w:p>
       <w:pPr>
@@ -18652,11 +19577,11 @@
       <w:pPr>
         <w:pStyle w:val="Heading2"/>
       </w:pPr>
-      <w:bookmarkStart w:id="38" w:name="_Toc264571480"/>
+      <w:bookmarkStart w:id="44" w:name="_Toc264656729"/>
       <w:r>
         <w:t>Simulator</w:t>
       </w:r>
-      <w:bookmarkEnd w:id="38"/>
+      <w:bookmarkEnd w:id="44"/>
     </w:p>
     <w:p>
       <w:pPr>
@@ -18669,7 +19594,7 @@
       <w:pPr>
         <w:pStyle w:val="Heading3"/>
       </w:pPr>
-      <w:bookmarkStart w:id="39" w:name="_Toc264571481"/>
+      <w:bookmarkStart w:id="45" w:name="_Toc264656730"/>
       <w:r>
         <w:t xml:space="preserve">Calculul de coordonate pentru cele </w:t>
       </w:r>
@@ -18679,7 +19604,7 @@
       <w:r>
         <w:t xml:space="preserve"> indicatoare</w:t>
       </w:r>
-      <w:bookmarkEnd w:id="39"/>
+      <w:bookmarkEnd w:id="45"/>
       <w:r>
         <w:t xml:space="preserve"> </w:t>
       </w:r>
@@ -18914,7 +19839,7 @@
                     </pic:cNvPicPr>
                   </pic:nvPicPr>
                   <pic:blipFill>
-                    <a:blip r:embed="rId40"/>
+                    <a:blip r:embed="rId41"/>
                     <a:srcRect/>
                     <a:stretch>
                       <a:fillRect/>
@@ -19177,7 +20102,7 @@
                     </pic:cNvPicPr>
                   </pic:nvPicPr>
                   <pic:blipFill>
-                    <a:blip r:embed="rId41"/>
+                    <a:blip r:embed="rId42"/>
                     <a:srcRect/>
                     <a:stretch>
                       <a:fillRect/>
@@ -19342,7 +20267,7 @@
                     </pic:cNvPicPr>
                   </pic:nvPicPr>
                   <pic:blipFill>
-                    <a:blip r:embed="rId42"/>
+                    <a:blip r:embed="rId43"/>
                     <a:srcRect/>
                     <a:stretch>
                       <a:fillRect/>
@@ -19436,7 +20361,7 @@
                     </pic:cNvPicPr>
                   </pic:nvPicPr>
                   <pic:blipFill>
-                    <a:blip r:embed="rId43"/>
+                    <a:blip r:embed="rId44"/>
                     <a:srcRect/>
                     <a:stretch>
                       <a:fillRect/>
@@ -19503,7 +20428,7 @@
                     </pic:cNvPicPr>
                   </pic:nvPicPr>
                   <pic:blipFill>
-                    <a:blip r:embed="rId43"/>
+                    <a:blip r:embed="rId44"/>
                     <a:srcRect/>
                     <a:stretch>
                       <a:fillRect/>
@@ -19747,7 +20672,7 @@
                     </pic:cNvPicPr>
                   </pic:nvPicPr>
                   <pic:blipFill>
-                    <a:blip r:embed="rId41"/>
+                    <a:blip r:embed="rId42"/>
                     <a:srcRect/>
                     <a:stretch>
                       <a:fillRect/>
@@ -20442,7 +21367,7 @@
                     </pic:cNvPicPr>
                   </pic:nvPicPr>
                   <pic:blipFill>
-                    <a:blip r:embed="rId44"/>
+                    <a:blip r:embed="rId45"/>
                     <a:srcRect/>
                     <a:stretch>
                       <a:fillRect/>
@@ -20931,7 +21856,7 @@
                     </pic:cNvPicPr>
                   </pic:nvPicPr>
                   <pic:blipFill>
-                    <a:blip r:embed="rId45"/>
+                    <a:blip r:embed="rId46"/>
                     <a:srcRect/>
                     <a:stretch>
                       <a:fillRect/>
@@ -21310,7 +22235,16 @@
           <w:rPr>
             <w:rFonts w:ascii="Cambria Math" w:hAnsi="Cambria Math"/>
           </w:rPr>
-          <m:t>setareZoneV()</m:t>
+          <m:t>seta</m:t>
+        </m:r>
+        <m:r>
+          <m:rPr>
+            <m:sty m:val="bi"/>
+          </m:rPr>
+          <w:rPr>
+            <w:rFonts w:ascii="Cambria Math" w:hAnsi="Cambria Math"/>
+          </w:rPr>
+          <m:t>reZoneV()</m:t>
         </m:r>
       </m:oMath>
       <w:r>
@@ -21431,7 +22365,7 @@
                     </pic:cNvPicPr>
                   </pic:nvPicPr>
                   <pic:blipFill>
-                    <a:blip r:embed="rId46"/>
+                    <a:blip r:embed="rId47"/>
                     <a:srcRect/>
                     <a:stretch>
                       <a:fillRect/>
@@ -21573,7 +22507,7 @@
                     </pic:cNvPicPr>
                   </pic:nvPicPr>
                   <pic:blipFill>
-                    <a:blip r:embed="rId47"/>
+                    <a:blip r:embed="rId48"/>
                     <a:srcRect/>
                     <a:stretch>
                       <a:fillRect/>
@@ -21650,7 +22584,16 @@
           <w:rPr>
             <w:rFonts w:ascii="Cambria Math" w:hAnsi="Cambria Math"/>
           </w:rPr>
-          <m:t>calculCoordonateDV</m:t>
+          <m:t>calculCo</m:t>
+        </m:r>
+        <m:r>
+          <m:rPr>
+            <m:sty m:val="bi"/>
+          </m:rPr>
+          <w:rPr>
+            <w:rFonts w:ascii="Cambria Math" w:hAnsi="Cambria Math"/>
+          </w:rPr>
+          <m:t>ordonateDV</m:t>
         </m:r>
       </m:oMath>
       <w:r>
@@ -21734,7 +22677,7 @@
                     </pic:cNvPicPr>
                   </pic:nvPicPr>
                   <pic:blipFill>
-                    <a:blip r:embed="rId48"/>
+                    <a:blip r:embed="rId49"/>
                     <a:srcRect/>
                     <a:stretch>
                       <a:fillRect/>
@@ -21871,12 +22814,12 @@
       <w:pPr>
         <w:pStyle w:val="Heading3"/>
       </w:pPr>
-      <w:bookmarkStart w:id="40" w:name="_Toc264571482"/>
+      <w:bookmarkStart w:id="46" w:name="_Toc264656731"/>
       <w:r>
         <w:lastRenderedPageBreak/>
         <w:t>Calculul vitezei si turatiei</w:t>
       </w:r>
-      <w:bookmarkEnd w:id="40"/>
+      <w:bookmarkEnd w:id="46"/>
     </w:p>
     <w:p/>
     <w:p>
@@ -23724,7 +24667,7 @@
                     </pic:cNvPicPr>
                   </pic:nvPicPr>
                   <pic:blipFill>
-                    <a:blip r:embed="rId43"/>
+                    <a:blip r:embed="rId44"/>
                     <a:srcRect/>
                     <a:stretch>
                       <a:fillRect/>
@@ -23791,7 +24734,7 @@
                     </pic:cNvPicPr>
                   </pic:nvPicPr>
                   <pic:blipFill>
-                    <a:blip r:embed="rId43"/>
+                    <a:blip r:embed="rId44"/>
                     <a:srcRect/>
                     <a:stretch>
                       <a:fillRect/>
@@ -23858,7 +24801,7 @@
                     </pic:cNvPicPr>
                   </pic:nvPicPr>
                   <pic:blipFill>
-                    <a:blip r:embed="rId43"/>
+                    <a:blip r:embed="rId44"/>
                     <a:srcRect/>
                     <a:stretch>
                       <a:fillRect/>
@@ -24061,7 +25004,7 @@
                     </pic:cNvPicPr>
                   </pic:nvPicPr>
                   <pic:blipFill>
-                    <a:blip r:embed="rId42"/>
+                    <a:blip r:embed="rId43"/>
                     <a:srcRect/>
                     <a:stretch>
                       <a:fillRect/>
@@ -24208,7 +25151,7 @@
                     </pic:cNvPicPr>
                   </pic:nvPicPr>
                   <pic:blipFill>
-                    <a:blip r:embed="rId43"/>
+                    <a:blip r:embed="rId44"/>
                     <a:srcRect/>
                     <a:stretch>
                       <a:fillRect/>
@@ -24391,7 +25334,35 @@
         </m:r>
       </m:oMath>
     </w:p>
-    <w:p/>
+    <w:p>
+      <w:r>
+        <w:rPr>
+          <w:lang w:val="en-US"/>
+        </w:rPr>
+        <w:pict>
+          <v:shape id="_x0000_s1201" type="#_x0000_t202" style="position:absolute;margin-left:117.5pt;margin-top:6.8pt;width:18.95pt;height:21pt;z-index:251871232;mso-height-percent:200;mso-height-percent:200;mso-width-relative:margin;mso-height-relative:margin" stroked="f">
+            <v:fill opacity="0"/>
+            <v:textbox style="mso-next-textbox:#_x0000_s1201;mso-fit-shape-to-text:t">
+              <w:txbxContent>
+                <w:p>
+                  <w:pPr>
+                    <w:rPr>
+                      <w:b/>
+                    </w:rPr>
+                  </w:pPr>
+                  <w:r>
+                    <w:rPr>
+                      <w:b/>
+                    </w:rPr>
+                    <w:t>v</w:t>
+                  </w:r>
+                </w:p>
+              </w:txbxContent>
+            </v:textbox>
+          </v:shape>
+        </w:pict>
+      </w:r>
+    </w:p>
     <w:tbl>
       <w:tblPr>
         <w:tblpPr w:leftFromText="180" w:rightFromText="180" w:vertAnchor="text" w:tblpX="108" w:tblpY="1"/>
@@ -25012,6 +25983,33 @@
         <w:jc w:val="center"/>
       </w:pPr>
       <w:r>
+        <w:rPr>
+          <w:lang w:val="en-US"/>
+        </w:rPr>
+        <w:pict>
+          <v:shape id="_x0000_s1202" type="#_x0000_t202" style="position:absolute;left:0;text-align:left;margin-left:291.85pt;margin-top:128.65pt;width:18.95pt;height:21pt;z-index:251872256;mso-height-percent:200;mso-position-horizontal-relative:text;mso-position-vertical-relative:text;mso-height-percent:200;mso-width-relative:margin;mso-height-relative:margin" stroked="f">
+            <v:fill opacity="0"/>
+            <v:textbox style="mso-next-textbox:#_x0000_s1202;mso-fit-shape-to-text:t">
+              <w:txbxContent>
+                <w:p>
+                  <w:pPr>
+                    <w:rPr>
+                      <w:b/>
+                    </w:rPr>
+                  </w:pPr>
+                  <w:r>
+                    <w:rPr>
+                      <w:b/>
+                    </w:rPr>
+                    <w:t>x</w:t>
+                  </w:r>
+                </w:p>
+              </w:txbxContent>
+            </v:textbox>
+          </v:shape>
+        </w:pict>
+      </w:r>
+      <w:r>
         <w:t xml:space="preserve"> </w:t>
       </w:r>
       <w:r>
@@ -25026,7 +26024,7 @@
             <wp:cNvGraphicFramePr/>
             <a:graphic xmlns:a="http://schemas.openxmlformats.org/drawingml/2006/main">
               <a:graphicData uri="http://schemas.openxmlformats.org/drawingml/2006/chart">
-                <c:chart xmlns:c="http://schemas.openxmlformats.org/drawingml/2006/chart" xmlns:r="http://schemas.openxmlformats.org/officeDocument/2006/relationships" r:id="rId49"/>
+                <c:chart xmlns:c="http://schemas.openxmlformats.org/drawingml/2006/chart" xmlns:r="http://schemas.openxmlformats.org/officeDocument/2006/relationships" r:id="rId50"/>
               </a:graphicData>
             </a:graphic>
           </wp:inline>
@@ -25381,7 +26379,7 @@
                     </pic:cNvPicPr>
                   </pic:nvPicPr>
                   <pic:blipFill>
-                    <a:blip r:embed="rId50"/>
+                    <a:blip r:embed="rId51"/>
                     <a:srcRect/>
                     <a:stretch>
                       <a:fillRect/>
@@ -25493,7 +26491,36 @@
         <w:t>Setul de date corespunzator acestei zone este cel de mai jos, precum si graficul aferent unei regresii polinomiale de ordin 3.</w:t>
       </w:r>
     </w:p>
-    <w:p/>
+    <w:p>
+      <w:r>
+        <w:rPr>
+          <w:b/>
+          <w:lang w:val="en-US"/>
+        </w:rPr>
+        <w:pict>
+          <v:shape id="_x0000_s1200" type="#_x0000_t202" style="position:absolute;margin-left:32.7pt;margin-top:10.7pt;width:18.95pt;height:21pt;z-index:251870208;mso-height-percent:200;mso-height-percent:200;mso-width-relative:margin;mso-height-relative:margin" stroked="f">
+            <v:fill opacity="0"/>
+            <v:textbox style="mso-next-textbox:#_x0000_s1200;mso-fit-shape-to-text:t">
+              <w:txbxContent>
+                <w:p>
+                  <w:pPr>
+                    <w:rPr>
+                      <w:b/>
+                    </w:rPr>
+                  </w:pPr>
+                  <w:r>
+                    <w:rPr>
+                      <w:b/>
+                    </w:rPr>
+                    <w:t>v</w:t>
+                  </w:r>
+                </w:p>
+              </w:txbxContent>
+            </v:textbox>
+          </v:shape>
+        </w:pict>
+      </w:r>
+    </w:p>
     <w:tbl>
       <w:tblPr>
         <w:tblpPr w:leftFromText="180" w:rightFromText="180" w:vertAnchor="text" w:tblpX="108" w:tblpY="-73"/>
@@ -26176,6 +27203,34 @@
       <w:r>
         <w:rPr>
           <w:b/>
+          <w:lang w:val="en-US"/>
+        </w:rPr>
+        <w:pict>
+          <v:shape id="_x0000_s1199" type="#_x0000_t202" style="position:absolute;left:0;text-align:left;margin-left:317.85pt;margin-top:139.2pt;width:18.95pt;height:21pt;z-index:251869184;mso-height-percent:200;mso-position-horizontal-relative:text;mso-position-vertical-relative:text;mso-height-percent:200;mso-width-relative:margin;mso-height-relative:margin" stroked="f">
+            <v:fill opacity="0"/>
+            <v:textbox style="mso-next-textbox:#_x0000_s1199;mso-fit-shape-to-text:t">
+              <w:txbxContent>
+                <w:p>
+                  <w:pPr>
+                    <w:rPr>
+                      <w:b/>
+                    </w:rPr>
+                  </w:pPr>
+                  <w:r>
+                    <w:rPr>
+                      <w:b/>
+                    </w:rPr>
+                    <w:t>y</w:t>
+                  </w:r>
+                </w:p>
+              </w:txbxContent>
+            </v:textbox>
+          </v:shape>
+        </w:pict>
+      </w:r>
+      <w:r>
+        <w:rPr>
+          <w:b/>
         </w:rPr>
         <w:t xml:space="preserve"> </w:t>
       </w:r>
@@ -26192,7 +27247,7 @@
             <wp:cNvGraphicFramePr/>
             <a:graphic xmlns:a="http://schemas.openxmlformats.org/drawingml/2006/main">
               <a:graphicData uri="http://schemas.openxmlformats.org/drawingml/2006/chart">
-                <c:chart xmlns:c="http://schemas.openxmlformats.org/drawingml/2006/chart" xmlns:r="http://schemas.openxmlformats.org/officeDocument/2006/relationships" r:id="rId51"/>
+                <c:chart xmlns:c="http://schemas.openxmlformats.org/drawingml/2006/chart" xmlns:r="http://schemas.openxmlformats.org/officeDocument/2006/relationships" r:id="rId52"/>
               </a:graphicData>
             </a:graphic>
           </wp:inline>
@@ -26430,7 +27485,7 @@
                     </pic:cNvPicPr>
                   </pic:nvPicPr>
                   <pic:blipFill>
-                    <a:blip r:embed="rId52"/>
+                    <a:blip r:embed="rId53"/>
                     <a:srcRect/>
                     <a:stretch>
                       <a:fillRect/>
@@ -27405,15 +28460,69 @@
         <w:rPr>
           <w:lang w:val="en-US"/>
         </w:rPr>
+        <w:pict>
+          <v:shape id="_x0000_s1198" type="#_x0000_t202" style="position:absolute;left:0;text-align:left;margin-left:317.1pt;margin-top:147.9pt;width:18.95pt;height:21pt;z-index:251868160;mso-height-percent:200;mso-height-percent:200;mso-width-relative:margin;mso-height-relative:margin" stroked="f">
+            <v:fill opacity="0"/>
+            <v:textbox style="mso-next-textbox:#_x0000_s1198;mso-fit-shape-to-text:t">
+              <w:txbxContent>
+                <w:p>
+                  <w:pPr>
+                    <w:rPr>
+                      <w:b/>
+                    </w:rPr>
+                  </w:pPr>
+                  <w:r>
+                    <w:rPr>
+                      <w:b/>
+                    </w:rPr>
+                    <w:t>v</w:t>
+                  </w:r>
+                </w:p>
+              </w:txbxContent>
+            </v:textbox>
+          </v:shape>
+        </w:pict>
+      </w:r>
+      <w:r>
+        <w:rPr>
+          <w:lang w:eastAsia="zh-TW"/>
+        </w:rPr>
+        <w:pict>
+          <v:shape id="_x0000_s1197" type="#_x0000_t202" style="position:absolute;left:0;text-align:left;margin-left:50.9pt;margin-top:8.65pt;width:18.95pt;height:21pt;z-index:251867136;mso-height-percent:200;mso-height-percent:200;mso-width-relative:margin;mso-height-relative:margin" stroked="f">
+            <v:fill opacity="0"/>
+            <v:textbox style="mso-next-textbox:#_x0000_s1197;mso-fit-shape-to-text:t">
+              <w:txbxContent>
+                <w:p>
+                  <w:pPr>
+                    <w:rPr>
+                      <w:b/>
+                    </w:rPr>
+                  </w:pPr>
+                  <w:r>
+                    <w:rPr>
+                      <w:b/>
+                    </w:rPr>
+                    <w:t>y</w:t>
+                  </w:r>
+                </w:p>
+              </w:txbxContent>
+            </v:textbox>
+          </v:shape>
+        </w:pict>
+      </w:r>
+      <w:r>
+        <w:rPr>
+          <w:lang w:val="en-US"/>
+        </w:rPr>
         <w:drawing>
           <wp:inline distT="0" distB="0" distL="0" distR="0">
             <wp:extent cx="4124782" cy="2158410"/>
-            <wp:effectExtent l="0" t="0" r="9068" b="0"/>
+            <wp:effectExtent l="0" t="0" r="0" b="0"/>
             <wp:docPr id="1" name="Chart 1"/>
             <wp:cNvGraphicFramePr/>
             <a:graphic xmlns:a="http://schemas.openxmlformats.org/drawingml/2006/main">
               <a:graphicData uri="http://schemas.openxmlformats.org/drawingml/2006/chart">
-                <c:chart xmlns:c="http://schemas.openxmlformats.org/drawingml/2006/chart" xmlns:r="http://schemas.openxmlformats.org/officeDocument/2006/relationships" r:id="rId53"/>
+                <c:chart xmlns:c="http://schemas.openxmlformats.org/drawingml/2006/chart" xmlns:r="http://schemas.openxmlformats.org/officeDocument/2006/relationships" r:id="rId54"/>
               </a:graphicData>
             </a:graphic>
           </wp:inline>
@@ -27430,12 +28539,12 @@
       <w:pPr>
         <w:pStyle w:val="Heading3"/>
       </w:pPr>
-      <w:bookmarkStart w:id="41" w:name="_Toc264571483"/>
+      <w:bookmarkStart w:id="47" w:name="_Toc264656732"/>
       <w:r>
         <w:lastRenderedPageBreak/>
         <w:t>Integrarea mesajelor vocale in cadrul simulatorului</w:t>
       </w:r>
-      <w:bookmarkEnd w:id="41"/>
+      <w:bookmarkEnd w:id="47"/>
     </w:p>
     <w:p>
       <w:pPr>
@@ -27636,12 +28745,12 @@
       <w:pPr>
         <w:pStyle w:val="Heading2"/>
       </w:pPr>
-      <w:bookmarkStart w:id="42" w:name="_Toc264571484"/>
+      <w:bookmarkStart w:id="48" w:name="_Toc264656733"/>
       <w:r>
         <w:lastRenderedPageBreak/>
         <w:t>GUI</w:t>
       </w:r>
-      <w:bookmarkEnd w:id="42"/>
+      <w:bookmarkEnd w:id="48"/>
     </w:p>
     <w:p>
       <w:pPr>
@@ -27655,11 +28764,11 @@
       <w:pPr>
         <w:pStyle w:val="Heading3"/>
       </w:pPr>
-      <w:bookmarkStart w:id="43" w:name="_Toc264571485"/>
+      <w:bookmarkStart w:id="49" w:name="_Toc264656734"/>
       <w:r>
         <w:t>Interfata cu utilizatorul</w:t>
       </w:r>
-      <w:bookmarkEnd w:id="43"/>
+      <w:bookmarkEnd w:id="49"/>
     </w:p>
     <w:p>
       <w:pPr>
@@ -27676,6 +28785,91 @@
           <w:lang w:val="ro-RO"/>
         </w:rPr>
       </w:pPr>
+      <w:r>
+        <w:rPr>
+          <w:lang w:val="ro-RO"/>
+        </w:rPr>
+        <w:tab/>
+        <w:t>Interfata cu utilizatorul este realizata cu ajutorul componentei Swing a platformei Netbeans. Din punct de vedere structural, in cadrul aplicatiei aceasta este constituita din 4 clase</w:t>
+      </w:r>
+      <w:r>
+        <w:rPr>
+          <w:lang w:val="ro-RO"/>
+        </w:rPr>
+        <w:t xml:space="preserve">: </w:t>
+      </w:r>
+      <w:r>
+        <w:rPr>
+          <w:b/>
+          <w:lang w:val="ro-RO"/>
+        </w:rPr>
+        <w:t>appWindow</w:t>
+      </w:r>
+      <w:r>
+        <w:rPr>
+          <w:lang w:val="ro-RO"/>
+        </w:rPr>
+        <w:t xml:space="preserve">, </w:t>
+      </w:r>
+      <w:r>
+        <w:rPr>
+          <w:b/>
+          <w:lang w:val="ro-RO"/>
+        </w:rPr>
+        <w:t>speedometerPanel</w:t>
+      </w:r>
+      <w:r>
+        <w:rPr>
+          <w:lang w:val="ro-RO"/>
+        </w:rPr>
+        <w:t xml:space="preserve">, </w:t>
+      </w:r>
+      <w:r>
+        <w:rPr>
+          <w:b/>
+          <w:lang w:val="ro-RO"/>
+        </w:rPr>
+        <w:t>scenario1</w:t>
+      </w:r>
+      <w:r>
+        <w:rPr>
+          <w:lang w:val="ro-RO"/>
+        </w:rPr>
+        <w:t xml:space="preserve">, </w:t>
+      </w:r>
+      <w:r>
+        <w:rPr>
+          <w:b/>
+          <w:lang w:val="ro-RO"/>
+        </w:rPr>
+        <w:t>scenario2</w:t>
+      </w:r>
+      <w:r>
+        <w:rPr>
+          <w:b/>
+          <w:lang w:val="ro-RO"/>
+        </w:rPr>
+        <w:t>,</w:t>
+      </w:r>
+      <w:r>
+        <w:rPr>
+          <w:lang w:val="ro-RO"/>
+        </w:rPr>
+        <w:t xml:space="preserve"> incluse in pachetul denumit generic „</w:t>
+      </w:r>
+      <w:r>
+        <w:rPr>
+          <w:b/>
+          <w:lang w:val="ro-RO"/>
+        </w:rPr>
+        <w:t>Interface</w:t>
+      </w:r>
+      <w:r>
+        <w:rPr>
+          <w:lang w:val="ro-RO"/>
+        </w:rPr>
+        <w:t>”.</w:t>
+      </w:r>
     </w:p>
     <w:p>
       <w:pPr>
@@ -27684,6 +28878,69 @@
           <w:lang w:val="ro-RO"/>
         </w:rPr>
       </w:pPr>
+      <w:r>
+        <w:rPr>
+          <w:lang w:val="ro-RO"/>
+        </w:rPr>
+        <w:tab/>
+      </w:r>
+      <w:r>
+        <w:rPr>
+          <w:lang w:val="ro-RO"/>
+        </w:rPr>
+        <w:t xml:space="preserve">Componenta principala a interfetei este o componenta </w:t>
+      </w:r>
+      <w:r>
+        <w:rPr>
+          <w:i/>
+          <w:lang w:val="ro-RO"/>
+        </w:rPr>
+        <w:t>JFrame</w:t>
+      </w:r>
+      <w:r>
+        <w:rPr>
+          <w:lang w:val="ro-RO"/>
+        </w:rPr>
+        <w:t xml:space="preserve">,corespondenta clasei </w:t>
+      </w:r>
+      <w:r>
+        <w:rPr>
+          <w:b/>
+          <w:lang w:val="ro-RO"/>
+        </w:rPr>
+        <w:t>appWindow</w:t>
+      </w:r>
+      <w:r>
+        <w:rPr>
+          <w:lang w:val="ro-RO"/>
+        </w:rPr>
+        <w:t xml:space="preserve"> mentionata anterior. </w:t>
+      </w:r>
+      <w:r>
+        <w:rPr>
+          <w:lang w:val="ro-RO"/>
+        </w:rPr>
+        <w:t xml:space="preserve">Aceasta de altfel este prima componenta incarcata si facuta vizibila in metoda </w:t>
+      </w:r>
+      <w:r>
+        <w:rPr>
+          <w:b/>
+          <w:lang w:val="ro-RO"/>
+        </w:rPr>
+        <w:t>main</w:t>
+      </w:r>
+      <w:r>
+        <w:rPr>
+          <w:lang w:val="ro-RO"/>
+        </w:rPr>
+        <w:t xml:space="preserve"> la rularea aplicatiei.</w:t>
+      </w:r>
+      <w:r>
+        <w:rPr>
+          <w:lang w:val="ro-RO"/>
+        </w:rPr>
+        <w:t xml:space="preserve"> </w:t>
+      </w:r>
     </w:p>
     <w:p>
       <w:pPr>
@@ -27692,6 +28949,82 @@
           <w:lang w:val="ro-RO"/>
         </w:rPr>
       </w:pPr>
+      <w:r>
+        <w:rPr>
+          <w:lang w:val="ro-RO"/>
+        </w:rPr>
+        <w:tab/>
+      </w:r>
+      <w:r>
+        <w:rPr>
+          <w:lang w:val="ro-RO"/>
+        </w:rPr>
+        <w:t xml:space="preserve">Structura sa ierarhica poate fi observata in imaginea alaturata. </w:t>
+      </w:r>
+      <w:r>
+        <w:rPr>
+          <w:lang w:val="ro-RO"/>
+        </w:rPr>
+        <w:tab/>
+      </w:r>
+      <w:r>
+        <w:rPr>
+          <w:noProof/>
+        </w:rPr>
+        <w:drawing>
+          <wp:anchor distT="0" distB="0" distL="114300" distR="114300" simplePos="0" relativeHeight="251873280" behindDoc="0" locked="0" layoutInCell="1" allowOverlap="1">
+            <wp:simplePos x="0" y="0"/>
+            <wp:positionH relativeFrom="column">
+              <wp:posOffset>3315143</wp:posOffset>
+            </wp:positionH>
+            <wp:positionV relativeFrom="paragraph">
+              <wp:posOffset>4105</wp:posOffset>
+            </wp:positionV>
+            <wp:extent cx="2628457" cy="4795284"/>
+            <wp:effectExtent l="19050" t="0" r="443" b="0"/>
+            <wp:wrapSquare wrapText="bothSides"/>
+            <wp:docPr id="44" name="Picture 9"/>
+            <wp:cNvGraphicFramePr>
+              <a:graphicFrameLocks xmlns:a="http://schemas.openxmlformats.org/drawingml/2006/main" noChangeAspect="1"/>
+            </wp:cNvGraphicFramePr>
+            <a:graphic xmlns:a="http://schemas.openxmlformats.org/drawingml/2006/main">
+              <a:graphicData uri="http://schemas.openxmlformats.org/drawingml/2006/picture">
+                <pic:pic xmlns:pic="http://schemas.openxmlformats.org/drawingml/2006/picture">
+                  <pic:nvPicPr>
+                    <pic:cNvPr id="0" name="Picture 9"/>
+                    <pic:cNvPicPr>
+                      <a:picLocks noChangeAspect="1" noChangeArrowheads="1"/>
+                    </pic:cNvPicPr>
+                  </pic:nvPicPr>
+                  <pic:blipFill>
+                    <a:blip r:embed="rId55"/>
+                    <a:srcRect/>
+                    <a:stretch>
+                      <a:fillRect/>
+                    </a:stretch>
+                  </pic:blipFill>
+                  <pic:spPr bwMode="auto">
+                    <a:xfrm>
+                      <a:off x="0" y="0"/>
+                      <a:ext cx="2628457" cy="4795284"/>
+                    </a:xfrm>
+                    <a:prstGeom prst="rect">
+                      <a:avLst/>
+                    </a:prstGeom>
+                    <a:noFill/>
+                    <a:ln w="9525">
+                      <a:noFill/>
+                      <a:miter lim="800000"/>
+                      <a:headEnd/>
+                      <a:tailEnd/>
+                    </a:ln>
+                  </pic:spPr>
+                </pic:pic>
+              </a:graphicData>
+            </a:graphic>
+          </wp:anchor>
+        </w:drawing>
+      </w:r>
     </w:p>
     <w:p>
       <w:pPr>
@@ -27700,6 +29033,50 @@
           <w:lang w:val="ro-RO"/>
         </w:rPr>
       </w:pPr>
+      <w:r>
+        <w:rPr>
+          <w:lang w:val="ro-RO"/>
+        </w:rPr>
+        <w:tab/>
+      </w:r>
+      <w:r>
+        <w:rPr>
+          <w:lang w:val="ro-RO"/>
+        </w:rPr>
+        <w:t xml:space="preserve">Dupa cum se poate observa, </w:t>
+      </w:r>
+      <w:r>
+        <w:rPr>
+          <w:i/>
+          <w:lang w:val="ro-RO"/>
+        </w:rPr>
+        <w:t>JFrame</w:t>
+      </w:r>
+      <w:r>
+        <w:rPr>
+          <w:lang w:val="ro-RO"/>
+        </w:rPr>
+        <w:t xml:space="preserve">-ului i se succede o componenta de tip </w:t>
+      </w:r>
+      <w:r>
+        <w:rPr>
+          <w:i/>
+          <w:lang w:val="ro-RO"/>
+        </w:rPr>
+        <w:t>jMenuBar,</w:t>
+      </w:r>
+      <w:r>
+        <w:rPr>
+          <w:lang w:val="ro-RO"/>
+        </w:rPr>
+        <w:t xml:space="preserve"> echivalenta cu bara de meniu in cadrul aplicatiei, bara prin care in orice moment testerul poate interactiona cu simulatorul.</w:t>
+      </w:r>
+      <w:r>
+        <w:rPr>
+          <w:lang w:val="ro-RO"/>
+        </w:rPr>
+        <w:t xml:space="preserve"> Cu ajutorul acesteia, este posibila pornirea/oprirea sunetului motorului (sunetul este implicit pornit), setarea controlului manual respectiv automat, pornirea/oprirea/reluarea unui scenariu de test, si altele.</w:t>
+      </w:r>
     </w:p>
     <w:p>
       <w:pPr>
@@ -27708,6 +29085,18 @@
           <w:lang w:val="ro-RO"/>
         </w:rPr>
       </w:pPr>
+      <w:r>
+        <w:rPr>
+          <w:lang w:val="ro-RO"/>
+        </w:rPr>
+        <w:tab/>
+      </w:r>
+      <w:r>
+        <w:rPr>
+          <w:lang w:val="ro-RO"/>
+        </w:rPr>
+        <w:t>In realizarea interfetei, in general, s-a beneficiat cu precadere de posibilitatea modificarii interactive a multitudinii de propietati aferente fiecarei componente, prin intermediul paletei si sectiunii de proprietati din Swing. De asemenea, aceste propietati sunt modificate in mod dinamic la rularea aplicatiei, fiecarei componente fiindu-i asociata o variabila publica in cadrul codului.</w:t>
+      </w:r>
     </w:p>
     <w:p>
       <w:pPr>
@@ -27716,14 +29105,104 @@
           <w:lang w:val="ro-RO"/>
         </w:rPr>
       </w:pPr>
+      <w:r>
+        <w:rPr>
+          <w:lang w:val="ro-RO"/>
+        </w:rPr>
+        <w:tab/>
+        <w:t xml:space="preserve">Intrand intr-o anumita masura in detaliu, putem spune ca fiecarei optiuni de meniu ii corespunde o anumita metoda in interiorul clasei </w:t>
+      </w:r>
+      <w:r>
+        <w:rPr>
+          <w:b/>
+          <w:lang w:val="ro-RO"/>
+        </w:rPr>
+        <w:t>appWindow</w:t>
+      </w:r>
+      <w:r>
+        <w:rPr>
+          <w:lang w:val="ro-RO"/>
+        </w:rPr>
+        <w:t>, prin intermediul careia sunt realizate demersurile necesare accesarii respective</w:t>
+      </w:r>
+      <w:r>
+        <w:rPr>
+          <w:lang w:val="ro-RO"/>
+        </w:rPr>
+        <w:t>, accesare reprezentata printr-un eveniment de tip click stanga asupra optiunii in cauza</w:t>
+      </w:r>
+      <w:r>
+        <w:rPr>
+          <w:lang w:val="ro-RO"/>
+        </w:rPr>
+        <w:t>.</w:t>
+      </w:r>
     </w:p>
     <w:p>
       <w:pPr>
         <w:pStyle w:val="Default"/>
         <w:rPr>
+          <w:b/>
           <w:lang w:val="ro-RO"/>
         </w:rPr>
       </w:pPr>
+      <w:r>
+        <w:rPr>
+          <w:lang w:val="ro-RO"/>
+        </w:rPr>
+        <w:tab/>
+      </w:r>
+      <w:r>
+        <w:rPr>
+          <w:lang w:val="ro-RO"/>
+        </w:rPr>
+        <w:t>Toate aceste evenimente sunt verificate periodic</w:t>
+      </w:r>
+      <w:r>
+        <w:rPr>
+          <w:lang w:val="ro-RO"/>
+        </w:rPr>
+        <w:t xml:space="preserve"> (la un interval de 10ms)</w:t>
+      </w:r>
+      <w:r>
+        <w:rPr>
+          <w:lang w:val="ro-RO"/>
+        </w:rPr>
+        <w:t xml:space="preserve">, prin intermediul unui </w:t>
+      </w:r>
+      <w:r>
+        <w:rPr>
+          <w:i/>
+          <w:lang w:val="ro-RO"/>
+        </w:rPr>
+        <w:t>ActionListener</w:t>
+      </w:r>
+      <w:r>
+        <w:rPr>
+          <w:lang w:val="ro-RO"/>
+        </w:rPr>
+        <w:t xml:space="preserve"> denumit sugestiv </w:t>
+      </w:r>
+      <w:r>
+        <w:rPr>
+          <w:b/>
+          <w:lang w:val="ro-RO"/>
+        </w:rPr>
+        <w:t>menuActionListener</w:t>
+      </w:r>
+      <w:r>
+        <w:rPr>
+          <w:lang w:val="ro-RO"/>
+        </w:rPr>
+        <w:t xml:space="preserve"> ce poate fi regasit in clasa </w:t>
+      </w:r>
+      <w:r>
+        <w:rPr>
+          <w:b/>
+          <w:lang w:val="ro-RO"/>
+        </w:rPr>
+        <w:t>topClass.</w:t>
+      </w:r>
     </w:p>
     <w:p>
       <w:pPr>
@@ -27732,6 +29211,127 @@
           <w:lang w:val="ro-RO"/>
         </w:rPr>
       </w:pPr>
+      <w:r>
+        <w:rPr>
+          <w:lang w:val="ro-RO"/>
+        </w:rPr>
+        <w:tab/>
+        <w:t xml:space="preserve">A doua parte a interfetei cu utilizatorul este reprezentata de clasa </w:t>
+      </w:r>
+      <w:r>
+        <w:rPr>
+          <w:b/>
+          <w:lang w:val="ro-RO"/>
+        </w:rPr>
+        <w:t>speedometerPanel</w:t>
+      </w:r>
+      <w:r>
+        <w:rPr>
+          <w:lang w:val="ro-RO"/>
+        </w:rPr>
+        <w:t xml:space="preserve">, prin intermediul careia este incarcata, facuta vizibila si adaugata </w:t>
+      </w:r>
+      <w:r>
+        <w:rPr>
+          <w:i/>
+          <w:lang w:val="ro-RO"/>
+        </w:rPr>
+        <w:t>jFrame</w:t>
+      </w:r>
+      <w:r>
+        <w:rPr>
+          <w:lang w:val="ro-RO"/>
+        </w:rPr>
+        <w:t xml:space="preserve">-ului, o componenta de tip </w:t>
+      </w:r>
+      <w:r>
+        <w:rPr>
+          <w:i/>
+          <w:lang w:val="ro-RO"/>
+        </w:rPr>
+        <w:t>jPanel</w:t>
+      </w:r>
+      <w:r>
+        <w:rPr>
+          <w:lang w:val="ro-RO"/>
+        </w:rPr>
+        <w:t xml:space="preserve"> a Swing.</w:t>
+      </w:r>
+      <w:r>
+        <w:rPr>
+          <w:lang w:val="ro-RO"/>
+        </w:rPr>
+        <w:t xml:space="preserve"> Aceasta poate fi considerata intradevar</w:t>
+      </w:r>
+      <w:r>
+        <w:rPr>
+          <w:lang w:val="ro-RO"/>
+        </w:rPr>
+        <w:t>,</w:t>
+      </w:r>
+      <w:r>
+        <w:rPr>
+          <w:lang w:val="ro-RO"/>
+        </w:rPr>
+        <w:t xml:space="preserve"> daca putem spune „suprafata de lucru”, pe care vor fi efectiv desenate si redesenate </w:t>
+      </w:r>
+      <w:r>
+        <w:rPr>
+          <w:lang w:val="ro-RO"/>
+        </w:rPr>
+        <w:t>periodic</w:t>
+      </w:r>
+      <w:r>
+        <w:rPr>
+          <w:lang w:val="ro-RO"/>
+        </w:rPr>
+        <w:t xml:space="preserve"> cele 3 ace corespunzatoare indicatoarelor pentru viteza, turatie si nivel de combustibil.</w:t>
+      </w:r>
+      <w:r>
+        <w:rPr>
+          <w:lang w:val="ro-RO"/>
+        </w:rPr>
+        <w:t xml:space="preserve"> Procesul de desenare este realizat </w:t>
+      </w:r>
+      <w:r>
+        <w:rPr>
+          <w:lang w:val="ro-RO"/>
+        </w:rPr>
+        <w:lastRenderedPageBreak/>
+        <w:t xml:space="preserve">prin suprascrierea metodei </w:t>
+      </w:r>
+      <w:r>
+        <w:rPr>
+          <w:b/>
+          <w:lang w:val="ro-RO"/>
+        </w:rPr>
+        <w:t>paintComponent</w:t>
+      </w:r>
+      <w:r>
+        <w:rPr>
+          <w:lang w:val="ro-RO"/>
+        </w:rPr>
+        <w:t xml:space="preserve">, </w:t>
+      </w:r>
+      <w:r>
+        <w:rPr>
+          <w:lang w:val="ro-RO"/>
+        </w:rPr>
+        <w:t xml:space="preserve">folosindu-se pentru evitarea efectului de clipire tehnica </w:t>
+      </w:r>
+      <w:r>
+        <w:rPr>
+          <w:i/>
+          <w:lang w:val="ro-RO"/>
+        </w:rPr>
+        <w:t>Double Buffering</w:t>
+      </w:r>
+      <w:r>
+        <w:rPr>
+          <w:lang w:val="ro-RO"/>
+        </w:rPr>
+        <w:t xml:space="preserve"> ale carei notiuni teoretice pot fi gasite i subcapitolul urmator.</w:t>
+      </w:r>
     </w:p>
     <w:p>
       <w:pPr>
@@ -27740,6 +29340,51 @@
           <w:lang w:val="ro-RO"/>
         </w:rPr>
       </w:pPr>
+      <w:r>
+        <w:rPr>
+          <w:lang w:val="ro-RO"/>
+        </w:rPr>
+        <w:tab/>
+        <w:t xml:space="preserve">Tot in aceasta clasa sunt introduse imaginile corespunzatoare celor 5 avertizari sonore, fiecare avand o componenta de tip </w:t>
+      </w:r>
+      <w:r>
+        <w:rPr>
+          <w:i/>
+          <w:lang w:val="ro-RO"/>
+        </w:rPr>
+        <w:t>jLabel</w:t>
+      </w:r>
+      <w:r>
+        <w:rPr>
+          <w:lang w:val="ro-RO"/>
+        </w:rPr>
+        <w:t xml:space="preserve"> corespunzatoare</w:t>
+      </w:r>
+      <w:r>
+        <w:rPr>
+          <w:lang w:val="ro-RO"/>
+        </w:rPr>
+        <w:t xml:space="preserve">, precum si o componenta tot de tip </w:t>
+      </w:r>
+      <w:r>
+        <w:rPr>
+          <w:i/>
+          <w:lang w:val="ro-RO"/>
+        </w:rPr>
+        <w:t>jLabel</w:t>
+      </w:r>
+      <w:r>
+        <w:rPr>
+          <w:lang w:val="ro-RO"/>
+        </w:rPr>
+        <w:t xml:space="preserve"> pentru butonul de Start/Stop al motorului accesibil in modul de utilizare manual al simulatorului.</w:t>
+      </w:r>
+      <w:r>
+        <w:rPr>
+          <w:lang w:val="ro-RO"/>
+        </w:rPr>
+        <w:t xml:space="preserve"> </w:t>
+      </w:r>
     </w:p>
     <w:p>
       <w:pPr>
@@ -27748,6 +29393,31 @@
           <w:lang w:val="ro-RO"/>
         </w:rPr>
       </w:pPr>
+      <w:r>
+        <w:rPr>
+          <w:lang w:val="ro-RO"/>
+        </w:rPr>
+        <w:tab/>
+      </w:r>
+      <w:r>
+        <w:rPr>
+          <w:lang w:val="ro-RO"/>
+        </w:rPr>
+        <w:t xml:space="preserve">Astfel, o imagine a componentei </w:t>
+      </w:r>
+      <w:r>
+        <w:rPr>
+          <w:i/>
+          <w:lang w:val="ro-RO"/>
+        </w:rPr>
+        <w:t>jPanel</w:t>
+      </w:r>
+      <w:r>
+        <w:rPr>
+          <w:lang w:val="ro-RO"/>
+        </w:rPr>
+        <w:t xml:space="preserve"> poate fi observata mai jos:</w:t>
+      </w:r>
     </w:p>
     <w:p>
       <w:pPr>
@@ -27760,14 +29430,66 @@
     <w:p>
       <w:pPr>
         <w:pStyle w:val="Default"/>
+        <w:jc w:val="center"/>
         <w:rPr>
           <w:lang w:val="ro-RO"/>
         </w:rPr>
       </w:pPr>
+      <w:r>
+        <w:rPr>
+          <w:noProof/>
+        </w:rPr>
+        <w:drawing>
+          <wp:inline distT="0" distB="0" distL="0" distR="0">
+            <wp:extent cx="3691713" cy="2430377"/>
+            <wp:effectExtent l="19050" t="0" r="3987" b="0"/>
+            <wp:docPr id="51" name="Picture 10"/>
+            <wp:cNvGraphicFramePr>
+              <a:graphicFrameLocks xmlns:a="http://schemas.openxmlformats.org/drawingml/2006/main" noChangeAspect="1"/>
+            </wp:cNvGraphicFramePr>
+            <a:graphic xmlns:a="http://schemas.openxmlformats.org/drawingml/2006/main">
+              <a:graphicData uri="http://schemas.openxmlformats.org/drawingml/2006/picture">
+                <pic:pic xmlns:pic="http://schemas.openxmlformats.org/drawingml/2006/picture">
+                  <pic:nvPicPr>
+                    <pic:cNvPr id="0" name="Picture 10"/>
+                    <pic:cNvPicPr>
+                      <a:picLocks noChangeAspect="1" noChangeArrowheads="1"/>
+                    </pic:cNvPicPr>
+                  </pic:nvPicPr>
+                  <pic:blipFill>
+                    <a:blip r:embed="rId56"/>
+                    <a:srcRect/>
+                    <a:stretch>
+                      <a:fillRect/>
+                    </a:stretch>
+                  </pic:blipFill>
+                  <pic:spPr bwMode="auto">
+                    <a:xfrm>
+                      <a:off x="0" y="0"/>
+                      <a:ext cx="3702310" cy="2437353"/>
+                    </a:xfrm>
+                    <a:prstGeom prst="rect">
+                      <a:avLst/>
+                    </a:prstGeom>
+                    <a:noFill/>
+                    <a:ln w="9525">
+                      <a:noFill/>
+                      <a:miter lim="800000"/>
+                      <a:headEnd/>
+                      <a:tailEnd/>
+                    </a:ln>
+                  </pic:spPr>
+                </pic:pic>
+              </a:graphicData>
+            </a:graphic>
+          </wp:inline>
+        </w:drawing>
+      </w:r>
     </w:p>
     <w:p>
       <w:pPr>
         <w:pStyle w:val="Default"/>
+        <w:jc w:val="center"/>
         <w:rPr>
           <w:lang w:val="ro-RO"/>
         </w:rPr>
@@ -27780,6 +29502,50 @@
           <w:lang w:val="ro-RO"/>
         </w:rPr>
       </w:pPr>
+      <w:r>
+        <w:rPr>
+          <w:lang w:val="ro-RO"/>
+        </w:rPr>
+        <w:tab/>
+      </w:r>
+      <w:r>
+        <w:rPr>
+          <w:lang w:val="ro-RO"/>
+        </w:rPr>
+        <w:t xml:space="preserve">Interfata grafica cu utilizatorul este definitivata prin adaugarea unei imagini de fundal </w:t>
+      </w:r>
+      <w:r>
+        <w:rPr>
+          <w:i/>
+          <w:lang w:val="ro-RO"/>
+        </w:rPr>
+        <w:t>jPanel</w:t>
+      </w:r>
+      <w:r>
+        <w:rPr>
+          <w:lang w:val="ro-RO"/>
+        </w:rPr>
+        <w:t>-ului, pentru a creea o vizualizare cat mai realista a simulatorului computerului de bord</w:t>
+      </w:r>
+      <w:r>
+        <w:rPr>
+          <w:lang w:val="ro-RO"/>
+        </w:rPr>
+        <w:t xml:space="preserve">, urmata in final cu suprapunerea acestuia </w:t>
+      </w:r>
+      <w:r>
+        <w:rPr>
+          <w:i/>
+          <w:lang w:val="ro-RO"/>
+        </w:rPr>
+        <w:t>jFrame</w:t>
+      </w:r>
+      <w:r>
+        <w:rPr>
+          <w:lang w:val="ro-RO"/>
+        </w:rPr>
+        <w:t>-ului. Imaginea finala obtinuta poate fi observata in figura de mai jos:</w:t>
+      </w:r>
     </w:p>
     <w:p>
       <w:pPr>
@@ -27792,10 +29558,61 @@
     <w:p>
       <w:pPr>
         <w:pStyle w:val="Default"/>
+        <w:jc w:val="center"/>
         <w:rPr>
           <w:lang w:val="ro-RO"/>
         </w:rPr>
       </w:pPr>
+      <w:r>
+        <w:rPr>
+          <w:noProof/>
+        </w:rPr>
+        <w:drawing>
+          <wp:inline distT="0" distB="0" distL="0" distR="0">
+            <wp:extent cx="3690442" cy="2562447"/>
+            <wp:effectExtent l="19050" t="0" r="5258" b="0"/>
+            <wp:docPr id="53" name="Picture 11"/>
+            <wp:cNvGraphicFramePr>
+              <a:graphicFrameLocks xmlns:a="http://schemas.openxmlformats.org/drawingml/2006/main" noChangeAspect="1"/>
+            </wp:cNvGraphicFramePr>
+            <a:graphic xmlns:a="http://schemas.openxmlformats.org/drawingml/2006/main">
+              <a:graphicData uri="http://schemas.openxmlformats.org/drawingml/2006/picture">
+                <pic:pic xmlns:pic="http://schemas.openxmlformats.org/drawingml/2006/picture">
+                  <pic:nvPicPr>
+                    <pic:cNvPr id="0" name="Picture 11"/>
+                    <pic:cNvPicPr>
+                      <a:picLocks noChangeAspect="1" noChangeArrowheads="1"/>
+                    </pic:cNvPicPr>
+                  </pic:nvPicPr>
+                  <pic:blipFill>
+                    <a:blip r:embed="rId57"/>
+                    <a:srcRect/>
+                    <a:stretch>
+                      <a:fillRect/>
+                    </a:stretch>
+                  </pic:blipFill>
+                  <pic:spPr bwMode="auto">
+                    <a:xfrm>
+                      <a:off x="0" y="0"/>
+                      <a:ext cx="3694176" cy="2565040"/>
+                    </a:xfrm>
+                    <a:prstGeom prst="rect">
+                      <a:avLst/>
+                    </a:prstGeom>
+                    <a:noFill/>
+                    <a:ln w="9525">
+                      <a:noFill/>
+                      <a:miter lim="800000"/>
+                      <a:headEnd/>
+                      <a:tailEnd/>
+                    </a:ln>
+                  </pic:spPr>
+                </pic:pic>
+              </a:graphicData>
+            </a:graphic>
+          </wp:inline>
+        </w:drawing>
+      </w:r>
     </w:p>
     <w:p>
       <w:pPr>
@@ -27830,185 +29647,409 @@
       </w:pPr>
     </w:p>
     <w:p>
-      <w:pPr>
-        <w:pStyle w:val="Default"/>
-        <w:rPr>
-          <w:lang w:val="ro-RO"/>
-        </w:rPr>
-      </w:pPr>
-    </w:p>
-    <w:p>
-      <w:pPr>
-        <w:pStyle w:val="Default"/>
-        <w:rPr>
-          <w:lang w:val="ro-RO"/>
-        </w:rPr>
-      </w:pPr>
-    </w:p>
-    <w:p>
-      <w:pPr>
-        <w:pStyle w:val="Default"/>
-        <w:rPr>
-          <w:lang w:val="ro-RO"/>
-        </w:rPr>
-      </w:pPr>
-    </w:p>
-    <w:p>
-      <w:pPr>
-        <w:pStyle w:val="Default"/>
-        <w:rPr>
-          <w:lang w:val="ro-RO"/>
-        </w:rPr>
-      </w:pPr>
-    </w:p>
-    <w:p>
-      <w:pPr>
-        <w:pStyle w:val="Default"/>
-        <w:rPr>
-          <w:lang w:val="ro-RO"/>
-        </w:rPr>
-      </w:pPr>
-    </w:p>
-    <w:p>
-      <w:pPr>
-        <w:pStyle w:val="Default"/>
-        <w:rPr>
-          <w:lang w:val="ro-RO"/>
-        </w:rPr>
-      </w:pPr>
-    </w:p>
-    <w:p>
-      <w:pPr>
-        <w:pStyle w:val="Default"/>
-        <w:rPr>
-          <w:lang w:val="ro-RO"/>
-        </w:rPr>
-      </w:pPr>
-    </w:p>
-    <w:p>
-      <w:pPr>
-        <w:pStyle w:val="Default"/>
-        <w:rPr>
-          <w:lang w:val="ro-RO"/>
-        </w:rPr>
-      </w:pPr>
-    </w:p>
-    <w:p>
-      <w:pPr>
-        <w:pStyle w:val="Default"/>
-        <w:rPr>
-          <w:lang w:val="ro-RO"/>
-        </w:rPr>
-      </w:pPr>
-    </w:p>
-    <w:p>
-      <w:pPr>
-        <w:pStyle w:val="Default"/>
-        <w:rPr>
-          <w:lang w:val="ro-RO"/>
-        </w:rPr>
-      </w:pPr>
-    </w:p>
-    <w:p>
-      <w:pPr>
-        <w:pStyle w:val="Default"/>
-        <w:rPr>
-          <w:lang w:val="ro-RO"/>
-        </w:rPr>
-      </w:pPr>
-    </w:p>
-    <w:p>
-      <w:pPr>
-        <w:pStyle w:val="Default"/>
-        <w:rPr>
-          <w:lang w:val="ro-RO"/>
-        </w:rPr>
-      </w:pPr>
-    </w:p>
-    <w:p>
-      <w:pPr>
-        <w:pStyle w:val="Default"/>
-        <w:rPr>
-          <w:lang w:val="ro-RO"/>
-        </w:rPr>
-      </w:pPr>
-    </w:p>
-    <w:p>
-      <w:pPr>
-        <w:pStyle w:val="Default"/>
-        <w:rPr>
-          <w:lang w:val="ro-RO"/>
-        </w:rPr>
-      </w:pPr>
-    </w:p>
-    <w:p>
-      <w:pPr>
-        <w:pStyle w:val="Default"/>
-        <w:rPr>
-          <w:lang w:val="ro-RO"/>
-        </w:rPr>
-      </w:pPr>
-    </w:p>
-    <w:p>
-      <w:pPr>
-        <w:pStyle w:val="Default"/>
-        <w:rPr>
-          <w:lang w:val="ro-RO"/>
-        </w:rPr>
-      </w:pPr>
-    </w:p>
-    <w:p>
-      <w:pPr>
-        <w:pStyle w:val="Default"/>
-        <w:rPr>
-          <w:lang w:val="ro-RO"/>
-        </w:rPr>
-      </w:pPr>
-    </w:p>
-    <w:p>
-      <w:pPr>
-        <w:pStyle w:val="Default"/>
-        <w:rPr>
-          <w:lang w:val="ro-RO"/>
-        </w:rPr>
-      </w:pPr>
-    </w:p>
-    <w:p>
-      <w:pPr>
-        <w:pStyle w:val="Default"/>
-        <w:rPr>
-          <w:lang w:val="ro-RO"/>
-        </w:rPr>
-      </w:pPr>
-    </w:p>
-    <w:p>
-      <w:pPr>
-        <w:pStyle w:val="Default"/>
-        <w:rPr>
-          <w:lang w:val="ro-RO"/>
-        </w:rPr>
-      </w:pPr>
-    </w:p>
-    <w:p>
-      <w:pPr>
-        <w:pStyle w:val="Default"/>
-        <w:rPr>
-          <w:lang w:val="ro-RO"/>
-        </w:rPr>
-      </w:pPr>
-    </w:p>
+      <w:bookmarkStart w:id="50" w:name="_Toc264656735"/>
+      <w:r>
+        <w:lastRenderedPageBreak/>
+        <w:tab/>
+        <w:t xml:space="preserve">Alte doua clase incluse in pachetul </w:t>
+      </w:r>
+      <w:r>
+        <w:rPr>
+          <w:b/>
+        </w:rPr>
+        <w:t>Interface</w:t>
+      </w:r>
+      <w:r>
+        <w:t xml:space="preserve">, sunt </w:t>
+      </w:r>
+      <w:r>
+        <w:rPr>
+          <w:b/>
+        </w:rPr>
+        <w:t>scenario1</w:t>
+      </w:r>
+      <w:r>
+        <w:t xml:space="preserve"> si </w:t>
+      </w:r>
+      <w:r>
+        <w:rPr>
+          <w:b/>
+        </w:rPr>
+        <w:t>scenario2</w:t>
+      </w:r>
+      <w:r>
+        <w:rPr>
+          <w:b/>
+        </w:rPr>
+        <w:t xml:space="preserve">, </w:t>
+      </w:r>
+      <w:r>
+        <w:t>reprezentate ca si componente</w:t>
+      </w:r>
+      <w:r>
+        <w:t xml:space="preserve"> Swing de doua </w:t>
+      </w:r>
+      <w:r>
+        <w:rPr>
+          <w:i/>
+        </w:rPr>
+        <w:t>jFrame-uri</w:t>
+      </w:r>
+      <w:r>
+        <w:t xml:space="preserve">. </w:t>
+      </w:r>
+      <w:r>
+        <w:t>Acestea sunt incarcate si facute vizibile in mod dinamic la rularea aplicatiei prin accesarea celor doua optiuni aferente meniului „</w:t>
+      </w:r>
+      <w:r>
+        <w:rPr>
+          <w:b/>
+        </w:rPr>
+        <w:t>Complex tests</w:t>
+      </w:r>
+      <w:r>
+        <w:t>”. Introducerea lor a fost necesara pentru a oferi o imagine de ansamblu testerului asupra celor doua teste complexe</w:t>
+      </w:r>
+      <w:r>
+        <w:t>,</w:t>
+      </w:r>
+      <w:r>
+        <w:t xml:space="preserve"> in timpul executiei acestora, avand in vedere numarul relativ mare de pasi existent.</w:t>
+      </w:r>
+      <w:r>
+        <w:t xml:space="preserve"> Fiecarui pas ii corespunde de asemenea o componenta tip </w:t>
+      </w:r>
+      <w:r>
+        <w:rPr>
+          <w:i/>
+        </w:rPr>
+        <w:t>jLabel,</w:t>
+      </w:r>
+      <w:r>
+        <w:t xml:space="preserve"> avand ca text o scurta descriere. </w:t>
+      </w:r>
+      <w:r>
+        <w:t>Pentru a usura si mai mult asimilarea in mod vizual a informatiei,</w:t>
+      </w:r>
+      <w:r>
+        <w:t xml:space="preserve"> textul pasului curent in cadrul executiei testului complex aferent isi schimba atat culoarea, cat si pozitia.</w:t>
+      </w:r>
+    </w:p>
+    <w:p>
+      <w:pPr>
+        <w:ind w:firstLine="720"/>
+      </w:pPr>
+      <w:r>
+        <w:t xml:space="preserve">Dimensiunea celor doua ferestre sufera anumite constrangeri, tinand cont de necesitatea evitarii oricarei suprapuneri de componente la rulare pe monitor, acest fapt avand ca si consecinta posibilitatea de a se vizualiza un numar redusi de pasi la un moment dat. Astfel, este explicata necesitatea folosirii unei subcomponente de tip </w:t>
+      </w:r>
+      <w:r>
+        <w:rPr>
+          <w:i/>
+        </w:rPr>
+        <w:t>jScrollPane</w:t>
+      </w:r>
+      <w:r>
+        <w:t xml:space="preserve">, ce va avea ca proprii subcomponente </w:t>
+      </w:r>
+      <w:r>
+        <w:rPr>
+          <w:i/>
+        </w:rPr>
+        <w:t>jLabel-</w:t>
+      </w:r>
+      <w:r>
+        <w:t xml:space="preserve">urile anterior mentionate si a carui bara laterala isi va schimba pozitia, aducand mereu in centrul ferestrei </w:t>
+      </w:r>
+      <w:r>
+        <w:t>testul aferent pasului curent.</w:t>
+      </w:r>
+    </w:p>
+    <w:p>
+      <w:pPr>
+        <w:ind w:firstLine="720"/>
+      </w:pPr>
+      <w:r>
+        <w:t xml:space="preserve"> </w:t>
+      </w:r>
+      <w:r>
+        <w:t xml:space="preserve">Comportamentul dinamic al celor doua ferestre, este controlat in cadrul aplicatiei de doua metode, prezente de asemenea tot in cadrul clasei </w:t>
+      </w:r>
+      <w:r>
+        <w:rPr>
+          <w:b/>
+        </w:rPr>
+        <w:t>topClass</w:t>
+      </w:r>
+      <w:r>
+        <w:t xml:space="preserve">, si anume, </w:t>
+      </w:r>
+      <w:r>
+        <w:rPr>
+          <w:b/>
+        </w:rPr>
+        <w:t>actualizarePanouScenariu1</w:t>
+      </w:r>
+      <w:r>
+        <w:t xml:space="preserve"> si </w:t>
+      </w:r>
+      <w:r>
+        <w:rPr>
+          <w:b/>
+        </w:rPr>
+        <w:t>actualizarePanouScenariu2.</w:t>
+      </w:r>
+      <w:r>
+        <w:rPr>
+          <w:b/>
+        </w:rPr>
+        <w:t xml:space="preserve"> </w:t>
+      </w:r>
+      <w:r>
+        <w:t>O parte a codului uneia dintre aceste metode poate fi observata in imaginea de mai jos:</w:t>
+      </w:r>
+    </w:p>
+    <w:p>
+      <w:pPr>
+        <w:ind w:firstLine="720"/>
+      </w:pPr>
+      <w:r>
+        <w:rPr>
+          <w:lang w:val="en-US"/>
+        </w:rPr>
+        <w:drawing>
+          <wp:anchor distT="0" distB="0" distL="114300" distR="114300" simplePos="0" relativeHeight="251874304" behindDoc="1" locked="0" layoutInCell="1" allowOverlap="1">
+            <wp:simplePos x="0" y="0"/>
+            <wp:positionH relativeFrom="column">
+              <wp:posOffset>8255</wp:posOffset>
+            </wp:positionH>
+            <wp:positionV relativeFrom="paragraph">
+              <wp:posOffset>87630</wp:posOffset>
+            </wp:positionV>
+            <wp:extent cx="4137660" cy="2381250"/>
+            <wp:effectExtent l="19050" t="0" r="0" b="0"/>
+            <wp:wrapTight wrapText="bothSides">
+              <wp:wrapPolygon edited="0">
+                <wp:start x="-99" y="0"/>
+                <wp:lineTo x="-99" y="21427"/>
+                <wp:lineTo x="21580" y="21427"/>
+                <wp:lineTo x="21580" y="0"/>
+                <wp:lineTo x="-99" y="0"/>
+              </wp:wrapPolygon>
+            </wp:wrapTight>
+            <wp:docPr id="95" name="Picture 95"/>
+            <wp:cNvGraphicFramePr>
+              <a:graphicFrameLocks xmlns:a="http://schemas.openxmlformats.org/drawingml/2006/main" noChangeAspect="1"/>
+            </wp:cNvGraphicFramePr>
+            <a:graphic xmlns:a="http://schemas.openxmlformats.org/drawingml/2006/main">
+              <a:graphicData uri="http://schemas.openxmlformats.org/drawingml/2006/picture">
+                <pic:pic xmlns:pic="http://schemas.openxmlformats.org/drawingml/2006/picture">
+                  <pic:nvPicPr>
+                    <pic:cNvPr id="0" name="Picture 95"/>
+                    <pic:cNvPicPr>
+                      <a:picLocks noChangeAspect="1" noChangeArrowheads="1"/>
+                    </pic:cNvPicPr>
+                  </pic:nvPicPr>
+                  <pic:blipFill>
+                    <a:blip r:embed="rId58"/>
+                    <a:srcRect/>
+                    <a:stretch>
+                      <a:fillRect/>
+                    </a:stretch>
+                  </pic:blipFill>
+                  <pic:spPr bwMode="auto">
+                    <a:xfrm>
+                      <a:off x="0" y="0"/>
+                      <a:ext cx="4137660" cy="2381250"/>
+                    </a:xfrm>
+                    <a:prstGeom prst="rect">
+                      <a:avLst/>
+                    </a:prstGeom>
+                    <a:noFill/>
+                    <a:ln w="9525">
+                      <a:noFill/>
+                      <a:miter lim="800000"/>
+                      <a:headEnd/>
+                      <a:tailEnd/>
+                    </a:ln>
+                  </pic:spPr>
+                </pic:pic>
+              </a:graphicData>
+            </a:graphic>
+          </wp:anchor>
+        </w:drawing>
+      </w:r>
+    </w:p>
+    <w:p>
+      <w:pPr>
+        <w:ind w:firstLine="720"/>
+      </w:pPr>
+    </w:p>
+    <w:p>
+      <w:pPr>
+        <w:ind w:firstLine="720"/>
+      </w:pPr>
+    </w:p>
+    <w:p>
+      <w:r>
+        <w:tab/>
+      </w:r>
+    </w:p>
+    <w:p/>
+    <w:p/>
+    <w:p/>
+    <w:p/>
+    <w:p/>
+    <w:p/>
+    <w:p/>
+    <w:p/>
+    <w:p/>
+    <w:p/>
+    <w:p>
+      <w:pPr>
+        <w:rPr>
+          <w:b/>
+          <w:sz w:val="44"/>
+          <w:szCs w:val="44"/>
+        </w:rPr>
+      </w:pPr>
+      <w:r>
+        <w:rPr>
+          <w:b/>
+          <w:sz w:val="44"/>
+          <w:szCs w:val="44"/>
+        </w:rPr>
+        <w:t>. . .</w:t>
+      </w:r>
+    </w:p>
+    <w:p>
+      <w:r>
+        <w:tab/>
+      </w:r>
+      <w:r>
+        <w:t>Aceste doua metode sunt, asemanator cu toate metodele prin</w:t>
+      </w:r>
+      <w:r>
+        <w:t xml:space="preserve"> intermediul carora</w:t>
+      </w:r>
+      <w:r>
+        <w:t xml:space="preserve"> sunt modificate componente grafice ale interfetei cu utilizatorul</w:t>
+      </w:r>
+      <w:r>
+        <w:t>,</w:t>
+      </w:r>
+      <w:r>
+        <w:t xml:space="preserve"> sunt apelate periodi</w:t>
+      </w:r>
+      <w:r>
+        <w:t>c</w:t>
+      </w:r>
+      <w:r>
+        <w:t xml:space="preserve"> intr-un </w:t>
+      </w:r>
+      <w:r>
+        <w:rPr>
+          <w:i/>
+        </w:rPr>
+        <w:t>ActionListener</w:t>
+      </w:r>
+      <w:r>
+        <w:t>.</w:t>
+      </w:r>
+      <w:r>
+        <w:t xml:space="preserve"> In codul de mai sus variabila </w:t>
+      </w:r>
+      <w:r>
+        <w:rPr>
+          <w:b/>
+        </w:rPr>
+        <w:t>i</w:t>
+      </w:r>
+      <w:r>
+        <w:t xml:space="preserve"> reprezinta pasul din cadrul scenariului executat la care s-a ajuns la momentul curent de timp, iar functia „</w:t>
+      </w:r>
+      <w:r>
+        <w:rPr>
+          <w:b/>
+        </w:rPr>
+        <w:t>setValue</w:t>
+      </w:r>
+      <w:r>
+        <w:t>”</w:t>
+      </w:r>
+      <w:r>
+        <w:rPr>
+          <w:b/>
+        </w:rPr>
+        <w:t xml:space="preserve"> </w:t>
+      </w:r>
+      <w:r>
+        <w:t>aplicata</w:t>
+      </w:r>
+      <w:r>
+        <w:t xml:space="preserve"> variabilei </w:t>
+      </w:r>
+      <w:r>
+        <w:rPr>
+          <w:b/>
+        </w:rPr>
+        <w:t>vbar</w:t>
+      </w:r>
+      <w:r>
+        <w:t xml:space="preserve"> permite modificarea pozitiei barei </w:t>
+      </w:r>
+      <w:r>
+        <w:rPr>
+          <w:i/>
+        </w:rPr>
+        <w:t>scrollPane</w:t>
+      </w:r>
+      <w:r>
+        <w:t>-ului</w:t>
+      </w:r>
+      <w:r>
+        <w:t xml:space="preserve"> in functie de pasul curent.</w:t>
+      </w:r>
+      <w:r>
+        <w:t xml:space="preserve"> </w:t>
+      </w:r>
+      <w:r>
+        <w:t xml:space="preserve"> </w:t>
+      </w:r>
+    </w:p>
+    <w:p/>
+    <w:p/>
+    <w:p/>
+    <w:p/>
+    <w:p/>
+    <w:p/>
+    <w:p/>
+    <w:p/>
     <w:p>
       <w:pPr>
         <w:pStyle w:val="Heading3"/>
       </w:pPr>
-      <w:bookmarkStart w:id="44" w:name="_Toc264571486"/>
       <w:r>
         <w:lastRenderedPageBreak/>
         <w:t>Folosirea tehnicii Double Buffering</w:t>
       </w:r>
-      <w:bookmarkEnd w:id="44"/>
+      <w:bookmarkEnd w:id="50"/>
       <w:r>
         <w:t xml:space="preserve"> </w:t>
+      </w:r>
+    </w:p>
+    <w:p>
+      <w:pPr>
+        <w:rPr>
+          <w:b/>
+        </w:rPr>
+      </w:pPr>
+    </w:p>
+    <w:p>
+      <w:pPr>
+        <w:pStyle w:val="Heading4"/>
+      </w:pPr>
+      <w:r>
+        <w:t>Notiuni teoretice</w:t>
       </w:r>
     </w:p>
     <w:p>
@@ -28238,7 +30279,7 @@
                     </pic:cNvPicPr>
                   </pic:nvPicPr>
                   <pic:blipFill>
-                    <a:blip r:embed="rId54"/>
+                    <a:blip r:embed="rId59"/>
                     <a:srcRect/>
                     <a:stretch>
                       <a:fillRect/>
@@ -28328,6 +30369,7 @@
         <w:rPr>
           <w:b/>
         </w:rPr>
+        <w:lastRenderedPageBreak/>
         <w:tab/>
       </w:r>
       <w:r>
@@ -28343,11 +30385,7 @@
         <w:t>full-screen</w:t>
       </w:r>
       <w:r>
-        <w:t xml:space="preserve"> este folosit, orice operatie ce foloseste obiectul grafic al imaginii full-screen, reprezinta o manipulare directa a memoriei </w:t>
-      </w:r>
-      <w:r>
-        <w:lastRenderedPageBreak/>
-        <w:t>ecranului.</w:t>
+        <w:t xml:space="preserve"> este folosit, orice operatie ce foloseste obiectul grafic al imaginii full-screen, reprezinta o manipulare directa a memoriei ecranului.</w:t>
       </w:r>
       <w:r>
         <w:t xml:space="preserve"> Datorita acestui fapt, se pot folosi in avantajul programatorului si alte capabilitati ale modului full-screen excluziv, ce altfel nu ar fi disponibile datorita suprapunerii sistemului de ferestre.</w:t>
@@ -28535,7 +30573,7 @@
                     </pic:cNvPicPr>
                   </pic:nvPicPr>
                   <pic:blipFill>
-                    <a:blip r:embed="rId55"/>
+                    <a:blip r:embed="rId60"/>
                     <a:srcRect/>
                     <a:stretch>
                       <a:fillRect/>
@@ -28649,7 +30687,7 @@
                     </pic:cNvPicPr>
                   </pic:nvPicPr>
                   <pic:blipFill>
-                    <a:blip r:embed="rId56"/>
+                    <a:blip r:embed="rId61"/>
                     <a:srcRect/>
                     <a:stretch>
                       <a:fillRect/>
@@ -28866,10 +30904,11 @@
     </w:p>
     <w:p>
       <w:pPr>
-        <w:rPr>
-          <w:b/>
-        </w:rPr>
-      </w:pPr>
+        <w:pStyle w:val="Heading4"/>
+      </w:pPr>
+      <w:r>
+        <w:t>Integrarea in aplicatie</w:t>
+      </w:r>
     </w:p>
     <w:p>
       <w:pPr>
@@ -29029,7 +31068,7 @@
       <w:pPr>
         <w:pStyle w:val="Heading2"/>
       </w:pPr>
-      <w:bookmarkStart w:id="45" w:name="_Toc264571487"/>
+      <w:bookmarkStart w:id="51" w:name="_Toc264656736"/>
       <w:r>
         <w:lastRenderedPageBreak/>
         <w:t>Modul</w:t>
@@ -29037,7 +31076,7 @@
       <w:r>
         <w:t xml:space="preserve"> de testare</w:t>
       </w:r>
-      <w:bookmarkEnd w:id="45"/>
+      <w:bookmarkEnd w:id="51"/>
     </w:p>
     <w:p>
       <w:pPr>
@@ -29051,11 +31090,11 @@
       <w:pPr>
         <w:pStyle w:val="Heading3"/>
       </w:pPr>
-      <w:bookmarkStart w:id="46" w:name="_Toc264571488"/>
+      <w:bookmarkStart w:id="52" w:name="_Toc264656737"/>
       <w:r>
         <w:t>Scenarii de testare a aplicatiei</w:t>
       </w:r>
-      <w:bookmarkEnd w:id="46"/>
+      <w:bookmarkEnd w:id="52"/>
     </w:p>
     <w:p>
       <w:pPr>
@@ -29347,7 +31386,7 @@
                     </pic:cNvPicPr>
                   </pic:nvPicPr>
                   <pic:blipFill>
-                    <a:blip r:embed="rId57"/>
+                    <a:blip r:embed="rId62"/>
                     <a:srcRect/>
                     <a:stretch>
                       <a:fillRect/>
@@ -29724,7 +31763,7 @@
                     </pic:cNvPicPr>
                   </pic:nvPicPr>
                   <pic:blipFill>
-                    <a:blip r:embed="rId58"/>
+                    <a:blip r:embed="rId63"/>
                     <a:srcRect/>
                     <a:stretch>
                       <a:fillRect/>
@@ -29940,7 +31979,7 @@
                     </pic:cNvPicPr>
                   </pic:nvPicPr>
                   <pic:blipFill>
-                    <a:blip r:embed="rId59"/>
+                    <a:blip r:embed="rId64"/>
                     <a:srcRect/>
                     <a:stretch>
                       <a:fillRect/>
@@ -30161,7 +32200,7 @@
         <w:rPr>
           <w:b/>
         </w:rPr>
-        <w:t>Medium Functionality Tests</w:t>
+        <w:t>Warning Tests</w:t>
       </w:r>
       <w:r>
         <w:t>):</w:t>
@@ -30187,13 +32226,16 @@
         <w:t>(</w:t>
       </w:r>
       <w:r>
-        <w:t>Medium Functionality</w:t>
-      </w:r>
-      <w:r>
-        <w:t xml:space="preserve"> Test</w:t>
-      </w:r>
-      <w:r>
-        <w:t xml:space="preserve"> Scenario 1</w:t>
+        <w:t>„</w:t>
+      </w:r>
+      <w:r>
+        <w:rPr>
+          <w:b/>
+        </w:rPr>
+        <w:t>Open Doors Alarm Test</w:t>
+      </w:r>
+      <w:r>
+        <w:t>”</w:t>
       </w:r>
       <w:r>
         <w:t>)</w:t>
@@ -30247,16 +32289,19 @@
         <w:t xml:space="preserve"> </w:t>
       </w:r>
       <w:r>
-        <w:t>(Medium Functionality</w:t>
-      </w:r>
-      <w:r>
-        <w:t xml:space="preserve"> Test</w:t>
-      </w:r>
-      <w:r>
-        <w:t xml:space="preserve"> Scenario </w:t>
-      </w:r>
-      <w:r>
-        <w:t>2</w:t>
+        <w:t>(</w:t>
+      </w:r>
+      <w:r>
+        <w:t>„</w:t>
+      </w:r>
+      <w:r>
+        <w:rPr>
+          <w:b/>
+        </w:rPr>
+        <w:t>Seatbelt Alarm Test</w:t>
+      </w:r>
+      <w:r>
+        <w:t>”</w:t>
       </w:r>
       <w:r>
         <w:t>)</w:t>
@@ -30317,13 +32362,16 @@
         <w:t>(</w:t>
       </w:r>
       <w:r>
-        <w:t>Medium Functionality</w:t>
-      </w:r>
-      <w:r>
-        <w:t xml:space="preserve"> Test</w:t>
-      </w:r>
-      <w:r>
-        <w:t xml:space="preserve"> Scenario 3</w:t>
+        <w:t>„</w:t>
+      </w:r>
+      <w:r>
+        <w:rPr>
+          <w:b/>
+        </w:rPr>
+        <w:t>Fuel Level Alarm Test</w:t>
+      </w:r>
+      <w:r>
+        <w:t>”</w:t>
       </w:r>
       <w:r>
         <w:t>)</w:t>
@@ -30399,13 +32447,22 @@
         <w:t>4</w:t>
       </w:r>
       <w:r>
-        <w:t xml:space="preserve"> (Medium Functionality</w:t>
-      </w:r>
-      <w:r>
-        <w:t xml:space="preserve"> Test</w:t>
-      </w:r>
-      <w:r>
-        <w:t xml:space="preserve"> Scenario 4)</w:t>
+        <w:t xml:space="preserve"> (</w:t>
+      </w:r>
+      <w:r>
+        <w:t>„</w:t>
+      </w:r>
+      <w:r>
+        <w:rPr>
+          <w:b/>
+        </w:rPr>
+        <w:t>Battery Level Alarm Test</w:t>
+      </w:r>
+      <w:r>
+        <w:t>”</w:t>
+      </w:r>
+      <w:r>
+        <w:t>)</w:t>
       </w:r>
       <w:r>
         <w:t>:</w:t>
@@ -30459,10 +32516,19 @@
         <w:t xml:space="preserve"> </w:t>
       </w:r>
       <w:r>
-        <w:t>(Medium Functionality</w:t>
-      </w:r>
-      <w:r>
-        <w:t xml:space="preserve"> Test Scenario 5</w:t>
+        <w:t>(</w:t>
+      </w:r>
+      <w:r>
+        <w:t>„</w:t>
+      </w:r>
+      <w:r>
+        <w:rPr>
+          <w:b/>
+        </w:rPr>
+        <w:t>Lights Alarm Test</w:t>
+      </w:r>
+      <w:r>
+        <w:t>”</w:t>
       </w:r>
       <w:r>
         <w:t>)</w:t>
@@ -30542,7 +32608,22 @@
     </w:p>
     <w:p>
       <w:r>
-        <w:t>Scenariu 6 (Medium Functionality Test Scenario 6):</w:t>
+        <w:t>Scenariu 6 (</w:t>
+      </w:r>
+      <w:r>
+        <w:t>„</w:t>
+      </w:r>
+      <w:r>
+        <w:rPr>
+          <w:b/>
+        </w:rPr>
+        <w:t>Fuel &amp; Battery Level Alarm Test</w:t>
+      </w:r>
+      <w:r>
+        <w:t>”</w:t>
+      </w:r>
+      <w:r>
+        <w:t>):</w:t>
       </w:r>
     </w:p>
     <w:p>
@@ -30632,6 +32713,24 @@
         </w:numPr>
       </w:pPr>
       <w:r>
+        <w:t xml:space="preserve">Declanseaza semnalul de atentionare pentru </w:t>
+      </w:r>
+      <w:r>
+        <w:t>nivel scazut al bateriei</w:t>
+      </w:r>
+      <w:r>
+        <w:t>(ramane activ 10 secunde)</w:t>
+      </w:r>
+    </w:p>
+    <w:p>
+      <w:pPr>
+        <w:pStyle w:val="ListParagraph"/>
+        <w:numPr>
+          <w:ilvl w:val="0"/>
+          <w:numId w:val="35"/>
+        </w:numPr>
+      </w:pPr>
+      <w:r>
         <w:t>Opreste motorul</w:t>
       </w:r>
     </w:p>
@@ -30656,25 +32755,6 @@
     <w:p>
       <w:pPr>
         <w:pStyle w:val="NoSpacing"/>
-        <w:ind w:left="1440"/>
-        <w:rPr>
-          <w:lang w:val="ro-RO"/>
-        </w:rPr>
-      </w:pPr>
-    </w:p>
-    <w:p>
-      <w:pPr>
-        <w:pStyle w:val="NoSpacing"/>
-        <w:ind w:left="1440"/>
-        <w:rPr>
-          <w:lang w:val="ro-RO"/>
-        </w:rPr>
-      </w:pPr>
-    </w:p>
-    <w:p>
-      <w:pPr>
-        <w:pStyle w:val="NoSpacing"/>
-        <w:ind w:left="1440"/>
         <w:rPr>
           <w:lang w:val="ro-RO"/>
         </w:rPr>
@@ -30714,7 +32794,19 @@
         <w:t>(</w:t>
       </w:r>
       <w:r>
-        <w:t>Indicator Test Scenario 1):</w:t>
+        <w:t>„</w:t>
+      </w:r>
+      <w:r>
+        <w:rPr>
+          <w:b/>
+        </w:rPr>
+        <w:t>Start/Stop Engine Test</w:t>
+      </w:r>
+      <w:r>
+        <w:t>”</w:t>
+      </w:r>
+      <w:r>
+        <w:t>):</w:t>
       </w:r>
     </w:p>
     <w:p>
@@ -30760,7 +32852,23 @@
         <w:t>(</w:t>
       </w:r>
       <w:r>
-        <w:t>Indicator Test Scenario 2</w:t>
+        <w:rPr>
+          <w:lang w:val="en-US"/>
+        </w:rPr>
+        <w:t>“</w:t>
+      </w:r>
+      <w:r>
+        <w:rPr>
+          <w:b/>
+          <w:lang w:val="en-US"/>
+        </w:rPr>
+        <w:t>Acceleration Test</w:t>
+      </w:r>
+      <w:r>
+        <w:rPr>
+          <w:lang w:val="en-US"/>
+        </w:rPr>
+        <w:t>”</w:t>
       </w:r>
       <w:r>
         <w:t>):</w:t>
@@ -30836,7 +32944,23 @@
         <w:t>(</w:t>
       </w:r>
       <w:r>
-        <w:t>Indicator Test Scenario 3</w:t>
+        <w:rPr>
+          <w:lang w:val="en-US"/>
+        </w:rPr>
+        <w:t>“</w:t>
+      </w:r>
+      <w:r>
+        <w:rPr>
+          <w:b/>
+          <w:lang w:val="en-US"/>
+        </w:rPr>
+        <w:t>Brake Test</w:t>
+      </w:r>
+      <w:r>
+        <w:rPr>
+          <w:lang w:val="en-US"/>
+        </w:rPr>
+        <w:t>”</w:t>
       </w:r>
       <w:r>
         <w:t>):</w:t>
@@ -30912,7 +33036,23 @@
         <w:t>(</w:t>
       </w:r>
       <w:r>
-        <w:t>Indicator Test Scenario 4</w:t>
+        <w:rPr>
+          <w:lang w:val="en-US"/>
+        </w:rPr>
+        <w:t>“</w:t>
+      </w:r>
+      <w:r>
+        <w:rPr>
+          <w:b/>
+          <w:lang w:val="en-US"/>
+        </w:rPr>
+        <w:t>Deceleration Test</w:t>
+      </w:r>
+      <w:r>
+        <w:rPr>
+          <w:lang w:val="en-US"/>
+        </w:rPr>
+        <w:t>”</w:t>
       </w:r>
       <w:r>
         <w:t>):</w:t>
@@ -31124,12 +33264,12 @@
       <w:pPr>
         <w:pStyle w:val="Heading1"/>
       </w:pPr>
-      <w:bookmarkStart w:id="47" w:name="_Toc264571489"/>
+      <w:bookmarkStart w:id="53" w:name="_Toc264656738"/>
       <w:r>
         <w:lastRenderedPageBreak/>
         <w:t>Diagrame UML pentru computerul de bord</w:t>
       </w:r>
-      <w:bookmarkEnd w:id="47"/>
+      <w:bookmarkEnd w:id="53"/>
     </w:p>
     <w:p>
       <w:pPr>
@@ -31143,11 +33283,11 @@
       <w:pPr>
         <w:pStyle w:val="Heading2"/>
       </w:pPr>
-      <w:bookmarkStart w:id="48" w:name="_Toc264571490"/>
+      <w:bookmarkStart w:id="54" w:name="_Toc264656739"/>
       <w:r>
         <w:t>Diagrama de cazuri de utilizare</w:t>
       </w:r>
-      <w:bookmarkEnd w:id="48"/>
+      <w:bookmarkEnd w:id="54"/>
     </w:p>
     <w:p>
       <w:pPr>
@@ -31206,7 +33346,7 @@
                     </pic:cNvPicPr>
                   </pic:nvPicPr>
                   <pic:blipFill>
-                    <a:blip r:embed="rId60"/>
+                    <a:blip r:embed="rId65"/>
                     <a:srcRect/>
                     <a:stretch>
                       <a:fillRect/>
@@ -31259,12 +33399,12 @@
       <w:pPr>
         <w:pStyle w:val="Heading2"/>
       </w:pPr>
-      <w:bookmarkStart w:id="49" w:name="_Toc264571491"/>
+      <w:bookmarkStart w:id="55" w:name="_Toc264656740"/>
       <w:r>
         <w:lastRenderedPageBreak/>
         <w:t>Diagrama de clase</w:t>
       </w:r>
-      <w:bookmarkEnd w:id="49"/>
+      <w:bookmarkEnd w:id="55"/>
       <w:r>
         <w:t xml:space="preserve"> </w:t>
       </w:r>
@@ -31314,7 +33454,7 @@
                     </pic:cNvPicPr>
                   </pic:nvPicPr>
                   <pic:blipFill>
-                    <a:blip r:embed="rId61"/>
+                    <a:blip r:embed="rId66"/>
                     <a:srcRect/>
                     <a:stretch>
                       <a:fillRect/>
@@ -31655,12 +33795,12 @@
       <w:pPr>
         <w:pStyle w:val="Heading2"/>
       </w:pPr>
-      <w:bookmarkStart w:id="50" w:name="_Toc264571492"/>
+      <w:bookmarkStart w:id="56" w:name="_Toc264656741"/>
       <w:r>
         <w:lastRenderedPageBreak/>
         <w:t>Diagrame de clase individuale</w:t>
       </w:r>
-      <w:bookmarkEnd w:id="50"/>
+      <w:bookmarkEnd w:id="56"/>
     </w:p>
     <w:p>
       <w:pPr>
@@ -31720,7 +33860,7 @@
                     </pic:cNvPicPr>
                   </pic:nvPicPr>
                   <pic:blipFill>
-                    <a:blip r:embed="rId62"/>
+                    <a:blip r:embed="rId67"/>
                     <a:srcRect/>
                     <a:stretch>
                       <a:fillRect/>
@@ -31800,7 +33940,7 @@
                     </pic:cNvPicPr>
                   </pic:nvPicPr>
                   <pic:blipFill>
-                    <a:blip r:embed="rId63"/>
+                    <a:blip r:embed="rId68"/>
                     <a:srcRect/>
                     <a:stretch>
                       <a:fillRect/>
@@ -31964,7 +34104,7 @@
                     </pic:cNvPicPr>
                   </pic:nvPicPr>
                   <pic:blipFill>
-                    <a:blip r:embed="rId64"/>
+                    <a:blip r:embed="rId69"/>
                     <a:srcRect/>
                     <a:stretch>
                       <a:fillRect/>
@@ -32192,7 +34332,7 @@
                     </pic:cNvPicPr>
                   </pic:nvPicPr>
                   <pic:blipFill>
-                    <a:blip r:embed="rId65"/>
+                    <a:blip r:embed="rId70"/>
                     <a:srcRect/>
                     <a:stretch>
                       <a:fillRect/>
@@ -32251,7 +34391,7 @@
                     </pic:cNvPicPr>
                   </pic:nvPicPr>
                   <pic:blipFill>
-                    <a:blip r:embed="rId66"/>
+                    <a:blip r:embed="rId71"/>
                     <a:srcRect/>
                     <a:stretch>
                       <a:fillRect/>
@@ -32359,7 +34499,7 @@
                     </pic:cNvPicPr>
                   </pic:nvPicPr>
                   <pic:blipFill>
-                    <a:blip r:embed="rId67"/>
+                    <a:blip r:embed="rId72"/>
                     <a:srcRect/>
                     <a:stretch>
                       <a:fillRect/>
@@ -32418,7 +34558,7 @@
                     </pic:cNvPicPr>
                   </pic:nvPicPr>
                   <pic:blipFill>
-                    <a:blip r:embed="rId68"/>
+                    <a:blip r:embed="rId73"/>
                     <a:srcRect/>
                     <a:stretch>
                       <a:fillRect/>
@@ -32457,12 +34597,12 @@
       <w:pPr>
         <w:pStyle w:val="Heading2"/>
       </w:pPr>
-      <w:bookmarkStart w:id="51" w:name="_Toc264571493"/>
+      <w:bookmarkStart w:id="57" w:name="_Toc264656742"/>
       <w:r>
         <w:lastRenderedPageBreak/>
         <w:t>Diagrama de componente</w:t>
       </w:r>
-      <w:bookmarkEnd w:id="51"/>
+      <w:bookmarkEnd w:id="57"/>
     </w:p>
     <w:p>
       <w:pPr>
@@ -32509,7 +34649,7 @@
                     </pic:cNvPicPr>
                   </pic:nvPicPr>
                   <pic:blipFill>
-                    <a:blip r:embed="rId69"/>
+                    <a:blip r:embed="rId74"/>
                     <a:srcRect/>
                     <a:stretch>
                       <a:fillRect/>
@@ -32548,12 +34688,12 @@
       <w:pPr>
         <w:pStyle w:val="Heading1"/>
       </w:pPr>
-      <w:bookmarkStart w:id="52" w:name="_Toc264571494"/>
+      <w:bookmarkStart w:id="58" w:name="_Toc264656743"/>
       <w:r>
         <w:lastRenderedPageBreak/>
         <w:t>Bibliografie</w:t>
       </w:r>
-      <w:bookmarkEnd w:id="52"/>
+      <w:bookmarkEnd w:id="58"/>
     </w:p>
     <w:p>
       <w:pPr>
@@ -32705,7 +34845,7 @@
 <w:ftr xmlns:ve="http://schemas.openxmlformats.org/markup-compatibility/2006" xmlns:o="urn:schemas-microsoft-com:office:office" xmlns:r="http://schemas.openxmlformats.org/officeDocument/2006/relationships" xmlns:m="http://schemas.openxmlformats.org/officeDocument/2006/math" xmlns:v="urn:schemas-microsoft-com:vml" xmlns:wp="http://schemas.openxmlformats.org/drawingml/2006/wordprocessingDrawing" xmlns:w10="urn:schemas-microsoft-com:office:word" xmlns:w="http://schemas.openxmlformats.org/wordprocessingml/2006/main" xmlns:wne="http://schemas.microsoft.com/office/word/2006/wordml">
   <w:sdt>
     <w:sdtPr>
-      <w:id w:val="202532"/>
+      <w:id w:val="34206271"/>
       <w:docPartObj>
         <w:docPartGallery w:val="Page Numbers (Bottom of Page)"/>
         <w:docPartUnique/>
@@ -32719,7 +34859,7 @@
         </w:pPr>
         <w:fldSimple w:instr=" PAGE   \* MERGEFORMAT ">
           <w:r>
-            <w:t>2</w:t>
+            <w:t>38</w:t>
           </w:r>
         </w:fldSimple>
       </w:p>
@@ -33073,6 +35213,205 @@
     </w:lvl>
   </w:abstractNum>
   <w:abstractNum w:abstractNumId="4">
+    <w:nsid w:val="0FBD688C"/>
+    <w:multiLevelType w:val="hybridMultilevel"/>
+    <w:tmpl w:val="18864A30"/>
+    <w:lvl w:ilvl="0" w:tplc="04090001">
+      <w:start w:val="1"/>
+      <w:numFmt w:val="bullet"/>
+      <w:lvlText w:val=""/>
+      <w:lvlJc w:val="left"/>
+      <w:pPr>
+        <w:ind w:left="720" w:hanging="360"/>
+      </w:pPr>
+      <w:rPr>
+        <w:rFonts w:ascii="Symbol" w:hAnsi="Symbol" w:hint="default"/>
+      </w:rPr>
+    </w:lvl>
+    <w:lvl w:ilvl="1" w:tplc="04090003" w:tentative="1">
+      <w:start w:val="1"/>
+      <w:numFmt w:val="bullet"/>
+      <w:lvlText w:val="o"/>
+      <w:lvlJc w:val="left"/>
+      <w:pPr>
+        <w:ind w:left="1440" w:hanging="360"/>
+      </w:pPr>
+      <w:rPr>
+        <w:rFonts w:ascii="Courier New" w:hAnsi="Courier New" w:cs="Courier New" w:hint="default"/>
+      </w:rPr>
+    </w:lvl>
+    <w:lvl w:ilvl="2" w:tplc="04090005" w:tentative="1">
+      <w:start w:val="1"/>
+      <w:numFmt w:val="bullet"/>
+      <w:lvlText w:val=""/>
+      <w:lvlJc w:val="left"/>
+      <w:pPr>
+        <w:ind w:left="2160" w:hanging="360"/>
+      </w:pPr>
+      <w:rPr>
+        <w:rFonts w:ascii="Wingdings" w:hAnsi="Wingdings" w:hint="default"/>
+      </w:rPr>
+    </w:lvl>
+    <w:lvl w:ilvl="3" w:tplc="04090001" w:tentative="1">
+      <w:start w:val="1"/>
+      <w:numFmt w:val="bullet"/>
+      <w:lvlText w:val=""/>
+      <w:lvlJc w:val="left"/>
+      <w:pPr>
+        <w:ind w:left="2880" w:hanging="360"/>
+      </w:pPr>
+      <w:rPr>
+        <w:rFonts w:ascii="Symbol" w:hAnsi="Symbol" w:hint="default"/>
+      </w:rPr>
+    </w:lvl>
+    <w:lvl w:ilvl="4" w:tplc="04090003" w:tentative="1">
+      <w:start w:val="1"/>
+      <w:numFmt w:val="bullet"/>
+      <w:lvlText w:val="o"/>
+      <w:lvlJc w:val="left"/>
+      <w:pPr>
+        <w:ind w:left="3600" w:hanging="360"/>
+      </w:pPr>
+      <w:rPr>
+        <w:rFonts w:ascii="Courier New" w:hAnsi="Courier New" w:cs="Courier New" w:hint="default"/>
+      </w:rPr>
+    </w:lvl>
+    <w:lvl w:ilvl="5" w:tplc="04090005" w:tentative="1">
+      <w:start w:val="1"/>
+      <w:numFmt w:val="bullet"/>
+      <w:lvlText w:val=""/>
+      <w:lvlJc w:val="left"/>
+      <w:pPr>
+        <w:ind w:left="4320" w:hanging="360"/>
+      </w:pPr>
+      <w:rPr>
+        <w:rFonts w:ascii="Wingdings" w:hAnsi="Wingdings" w:hint="default"/>
+      </w:rPr>
+    </w:lvl>
+    <w:lvl w:ilvl="6" w:tplc="04090001" w:tentative="1">
+      <w:start w:val="1"/>
+      <w:numFmt w:val="bullet"/>
+      <w:lvlText w:val=""/>
+      <w:lvlJc w:val="left"/>
+      <w:pPr>
+        <w:ind w:left="5040" w:hanging="360"/>
+      </w:pPr>
+      <w:rPr>
+        <w:rFonts w:ascii="Symbol" w:hAnsi="Symbol" w:hint="default"/>
+      </w:rPr>
+    </w:lvl>
+    <w:lvl w:ilvl="7" w:tplc="04090003" w:tentative="1">
+      <w:start w:val="1"/>
+      <w:numFmt w:val="bullet"/>
+      <w:lvlText w:val="o"/>
+      <w:lvlJc w:val="left"/>
+      <w:pPr>
+        <w:ind w:left="5760" w:hanging="360"/>
+      </w:pPr>
+      <w:rPr>
+        <w:rFonts w:ascii="Courier New" w:hAnsi="Courier New" w:cs="Courier New" w:hint="default"/>
+      </w:rPr>
+    </w:lvl>
+    <w:lvl w:ilvl="8" w:tplc="04090005" w:tentative="1">
+      <w:start w:val="1"/>
+      <w:numFmt w:val="bullet"/>
+      <w:lvlText w:val=""/>
+      <w:lvlJc w:val="left"/>
+      <w:pPr>
+        <w:ind w:left="6480" w:hanging="360"/>
+      </w:pPr>
+      <w:rPr>
+        <w:rFonts w:ascii="Wingdings" w:hAnsi="Wingdings" w:hint="default"/>
+      </w:rPr>
+    </w:lvl>
+  </w:abstractNum>
+  <w:abstractNum w:abstractNumId="5">
+    <w:nsid w:val="106A6377"/>
+    <w:multiLevelType w:val="hybridMultilevel"/>
+    <w:tmpl w:val="0E1CA896"/>
+    <w:lvl w:ilvl="0" w:tplc="0409000F">
+      <w:start w:val="1"/>
+      <w:numFmt w:val="decimal"/>
+      <w:lvlText w:val="%1."/>
+      <w:lvlJc w:val="left"/>
+      <w:pPr>
+        <w:ind w:left="720" w:hanging="360"/>
+      </w:pPr>
+    </w:lvl>
+    <w:lvl w:ilvl="1" w:tplc="04090019" w:tentative="1">
+      <w:start w:val="1"/>
+      <w:numFmt w:val="lowerLetter"/>
+      <w:lvlText w:val="%2."/>
+      <w:lvlJc w:val="left"/>
+      <w:pPr>
+        <w:ind w:left="1440" w:hanging="360"/>
+      </w:pPr>
+    </w:lvl>
+    <w:lvl w:ilvl="2" w:tplc="0409001B" w:tentative="1">
+      <w:start w:val="1"/>
+      <w:numFmt w:val="lowerRoman"/>
+      <w:lvlText w:val="%3."/>
+      <w:lvlJc w:val="right"/>
+      <w:pPr>
+        <w:ind w:left="2160" w:hanging="180"/>
+      </w:pPr>
+    </w:lvl>
+    <w:lvl w:ilvl="3" w:tplc="0409000F" w:tentative="1">
+      <w:start w:val="1"/>
+      <w:numFmt w:val="decimal"/>
+      <w:lvlText w:val="%4."/>
+      <w:lvlJc w:val="left"/>
+      <w:pPr>
+        <w:ind w:left="2880" w:hanging="360"/>
+      </w:pPr>
+    </w:lvl>
+    <w:lvl w:ilvl="4" w:tplc="04090019" w:tentative="1">
+      <w:start w:val="1"/>
+      <w:numFmt w:val="lowerLetter"/>
+      <w:lvlText w:val="%5."/>
+      <w:lvlJc w:val="left"/>
+      <w:pPr>
+        <w:ind w:left="3600" w:hanging="360"/>
+      </w:pPr>
+    </w:lvl>
+    <w:lvl w:ilvl="5" w:tplc="0409001B" w:tentative="1">
+      <w:start w:val="1"/>
+      <w:numFmt w:val="lowerRoman"/>
+      <w:lvlText w:val="%6."/>
+      <w:lvlJc w:val="right"/>
+      <w:pPr>
+        <w:ind w:left="4320" w:hanging="180"/>
+      </w:pPr>
+    </w:lvl>
+    <w:lvl w:ilvl="6" w:tplc="0409000F" w:tentative="1">
+      <w:start w:val="1"/>
+      <w:numFmt w:val="decimal"/>
+      <w:lvlText w:val="%7."/>
+      <w:lvlJc w:val="left"/>
+      <w:pPr>
+        <w:ind w:left="5040" w:hanging="360"/>
+      </w:pPr>
+    </w:lvl>
+    <w:lvl w:ilvl="7" w:tplc="04090019" w:tentative="1">
+      <w:start w:val="1"/>
+      <w:numFmt w:val="lowerLetter"/>
+      <w:lvlText w:val="%8."/>
+      <w:lvlJc w:val="left"/>
+      <w:pPr>
+        <w:ind w:left="5760" w:hanging="360"/>
+      </w:pPr>
+    </w:lvl>
+    <w:lvl w:ilvl="8" w:tplc="0409001B" w:tentative="1">
+      <w:start w:val="1"/>
+      <w:numFmt w:val="lowerRoman"/>
+      <w:lvlText w:val="%9."/>
+      <w:lvlJc w:val="right"/>
+      <w:pPr>
+        <w:ind w:left="6480" w:hanging="180"/>
+      </w:pPr>
+    </w:lvl>
+  </w:abstractNum>
+  <w:abstractNum w:abstractNumId="6">
     <w:nsid w:val="10763C90"/>
     <w:multiLevelType w:val="hybridMultilevel"/>
     <w:tmpl w:val="650868F2"/>
@@ -33185,13 +35524,162 @@
       </w:rPr>
     </w:lvl>
   </w:abstractNum>
-  <w:abstractNum w:abstractNumId="5">
+  <w:abstractNum w:abstractNumId="7">
+    <w:nsid w:val="10CB7B43"/>
+    <w:multiLevelType w:val="multilevel"/>
+    <w:tmpl w:val="1E82AE34"/>
+    <w:lvl w:ilvl="0">
+      <w:start w:val="1"/>
+      <w:numFmt w:val="bullet"/>
+      <w:lvlText w:val=""/>
+      <w:lvlJc w:val="left"/>
+      <w:pPr>
+        <w:tabs>
+          <w:tab w:val="num" w:pos="720"/>
+        </w:tabs>
+        <w:ind w:left="720" w:hanging="360"/>
+      </w:pPr>
+      <w:rPr>
+        <w:rFonts w:ascii="Symbol" w:hAnsi="Symbol" w:hint="default"/>
+        <w:sz w:val="20"/>
+      </w:rPr>
+    </w:lvl>
+    <w:lvl w:ilvl="1" w:tentative="1">
+      <w:start w:val="1"/>
+      <w:numFmt w:val="bullet"/>
+      <w:lvlText w:val="o"/>
+      <w:lvlJc w:val="left"/>
+      <w:pPr>
+        <w:tabs>
+          <w:tab w:val="num" w:pos="1440"/>
+        </w:tabs>
+        <w:ind w:left="1440" w:hanging="360"/>
+      </w:pPr>
+      <w:rPr>
+        <w:rFonts w:ascii="Courier New" w:hAnsi="Courier New" w:hint="default"/>
+        <w:sz w:val="20"/>
+      </w:rPr>
+    </w:lvl>
+    <w:lvl w:ilvl="2" w:tentative="1">
+      <w:start w:val="1"/>
+      <w:numFmt w:val="bullet"/>
+      <w:lvlText w:val=""/>
+      <w:lvlJc w:val="left"/>
+      <w:pPr>
+        <w:tabs>
+          <w:tab w:val="num" w:pos="2160"/>
+        </w:tabs>
+        <w:ind w:left="2160" w:hanging="360"/>
+      </w:pPr>
+      <w:rPr>
+        <w:rFonts w:ascii="Wingdings" w:hAnsi="Wingdings" w:hint="default"/>
+        <w:sz w:val="20"/>
+      </w:rPr>
+    </w:lvl>
+    <w:lvl w:ilvl="3" w:tentative="1">
+      <w:start w:val="1"/>
+      <w:numFmt w:val="bullet"/>
+      <w:lvlText w:val=""/>
+      <w:lvlJc w:val="left"/>
+      <w:pPr>
+        <w:tabs>
+          <w:tab w:val="num" w:pos="2880"/>
+        </w:tabs>
+        <w:ind w:left="2880" w:hanging="360"/>
+      </w:pPr>
+      <w:rPr>
+        <w:rFonts w:ascii="Wingdings" w:hAnsi="Wingdings" w:hint="default"/>
+        <w:sz w:val="20"/>
+      </w:rPr>
+    </w:lvl>
+    <w:lvl w:ilvl="4" w:tentative="1">
+      <w:start w:val="1"/>
+      <w:numFmt w:val="bullet"/>
+      <w:lvlText w:val=""/>
+      <w:lvlJc w:val="left"/>
+      <w:pPr>
+        <w:tabs>
+          <w:tab w:val="num" w:pos="3600"/>
+        </w:tabs>
+        <w:ind w:left="3600" w:hanging="360"/>
+      </w:pPr>
+      <w:rPr>
+        <w:rFonts w:ascii="Wingdings" w:hAnsi="Wingdings" w:hint="default"/>
+        <w:sz w:val="20"/>
+      </w:rPr>
+    </w:lvl>
+    <w:lvl w:ilvl="5" w:tentative="1">
+      <w:start w:val="1"/>
+      <w:numFmt w:val="bullet"/>
+      <w:lvlText w:val=""/>
+      <w:lvlJc w:val="left"/>
+      <w:pPr>
+        <w:tabs>
+          <w:tab w:val="num" w:pos="4320"/>
+        </w:tabs>
+        <w:ind w:left="4320" w:hanging="360"/>
+      </w:pPr>
+      <w:rPr>
+        <w:rFonts w:ascii="Wingdings" w:hAnsi="Wingdings" w:hint="default"/>
+        <w:sz w:val="20"/>
+      </w:rPr>
+    </w:lvl>
+    <w:lvl w:ilvl="6" w:tentative="1">
+      <w:start w:val="1"/>
+      <w:numFmt w:val="bullet"/>
+      <w:lvlText w:val=""/>
+      <w:lvlJc w:val="left"/>
+      <w:pPr>
+        <w:tabs>
+          <w:tab w:val="num" w:pos="5040"/>
+        </w:tabs>
+        <w:ind w:left="5040" w:hanging="360"/>
+      </w:pPr>
+      <w:rPr>
+        <w:rFonts w:ascii="Wingdings" w:hAnsi="Wingdings" w:hint="default"/>
+        <w:sz w:val="20"/>
+      </w:rPr>
+    </w:lvl>
+    <w:lvl w:ilvl="7" w:tentative="1">
+      <w:start w:val="1"/>
+      <w:numFmt w:val="bullet"/>
+      <w:lvlText w:val=""/>
+      <w:lvlJc w:val="left"/>
+      <w:pPr>
+        <w:tabs>
+          <w:tab w:val="num" w:pos="5760"/>
+        </w:tabs>
+        <w:ind w:left="5760" w:hanging="360"/>
+      </w:pPr>
+      <w:rPr>
+        <w:rFonts w:ascii="Wingdings" w:hAnsi="Wingdings" w:hint="default"/>
+        <w:sz w:val="20"/>
+      </w:rPr>
+    </w:lvl>
+    <w:lvl w:ilvl="8" w:tentative="1">
+      <w:start w:val="1"/>
+      <w:numFmt w:val="bullet"/>
+      <w:lvlText w:val=""/>
+      <w:lvlJc w:val="left"/>
+      <w:pPr>
+        <w:tabs>
+          <w:tab w:val="num" w:pos="6480"/>
+        </w:tabs>
+        <w:ind w:left="6480" w:hanging="360"/>
+      </w:pPr>
+      <w:rPr>
+        <w:rFonts w:ascii="Wingdings" w:hAnsi="Wingdings" w:hint="default"/>
+        <w:sz w:val="20"/>
+      </w:rPr>
+    </w:lvl>
+  </w:abstractNum>
+  <w:abstractNum w:abstractNumId="8">
     <w:nsid w:val="11535330"/>
     <w:multiLevelType w:val="multilevel"/>
     <w:tmpl w:val="0409001F"/>
     <w:numStyleLink w:val="Style2"/>
   </w:abstractNum>
-  <w:abstractNum w:abstractNumId="6">
+  <w:abstractNum w:abstractNumId="9">
     <w:nsid w:val="116505DE"/>
     <w:multiLevelType w:val="hybridMultilevel"/>
     <w:tmpl w:val="816445A4"/>
@@ -33277,7 +35765,7 @@
       </w:pPr>
     </w:lvl>
   </w:abstractNum>
-  <w:abstractNum w:abstractNumId="7">
+  <w:abstractNum w:abstractNumId="10">
     <w:nsid w:val="12D10B2C"/>
     <w:multiLevelType w:val="hybridMultilevel"/>
     <w:tmpl w:val="42E6E9E8"/>
@@ -33390,7 +35878,7 @@
       </w:rPr>
     </w:lvl>
   </w:abstractNum>
-  <w:abstractNum w:abstractNumId="8">
+  <w:abstractNum w:abstractNumId="11">
     <w:nsid w:val="133469E1"/>
     <w:multiLevelType w:val="hybridMultilevel"/>
     <w:tmpl w:val="B52A8C60"/>
@@ -33476,7 +35964,7 @@
       </w:pPr>
     </w:lvl>
   </w:abstractNum>
-  <w:abstractNum w:abstractNumId="9">
+  <w:abstractNum w:abstractNumId="12">
     <w:nsid w:val="14622388"/>
     <w:multiLevelType w:val="hybridMultilevel"/>
     <w:tmpl w:val="A0AC5C64"/>
@@ -33565,7 +36053,7 @@
       </w:pPr>
     </w:lvl>
   </w:abstractNum>
-  <w:abstractNum w:abstractNumId="10">
+  <w:abstractNum w:abstractNumId="13">
     <w:nsid w:val="15B164BF"/>
     <w:multiLevelType w:val="hybridMultilevel"/>
     <w:tmpl w:val="8E0AAFB8"/>
@@ -33678,7 +36166,156 @@
       </w:rPr>
     </w:lvl>
   </w:abstractNum>
-  <w:abstractNum w:abstractNumId="11">
+  <w:abstractNum w:abstractNumId="14">
+    <w:nsid w:val="17F079B1"/>
+    <w:multiLevelType w:val="multilevel"/>
+    <w:tmpl w:val="AC388B24"/>
+    <w:lvl w:ilvl="0">
+      <w:start w:val="1"/>
+      <w:numFmt w:val="bullet"/>
+      <w:lvlText w:val=""/>
+      <w:lvlJc w:val="left"/>
+      <w:pPr>
+        <w:tabs>
+          <w:tab w:val="num" w:pos="720"/>
+        </w:tabs>
+        <w:ind w:left="720" w:hanging="360"/>
+      </w:pPr>
+      <w:rPr>
+        <w:rFonts w:ascii="Symbol" w:hAnsi="Symbol" w:hint="default"/>
+        <w:sz w:val="20"/>
+      </w:rPr>
+    </w:lvl>
+    <w:lvl w:ilvl="1" w:tentative="1">
+      <w:start w:val="1"/>
+      <w:numFmt w:val="bullet"/>
+      <w:lvlText w:val="o"/>
+      <w:lvlJc w:val="left"/>
+      <w:pPr>
+        <w:tabs>
+          <w:tab w:val="num" w:pos="1440"/>
+        </w:tabs>
+        <w:ind w:left="1440" w:hanging="360"/>
+      </w:pPr>
+      <w:rPr>
+        <w:rFonts w:ascii="Courier New" w:hAnsi="Courier New" w:hint="default"/>
+        <w:sz w:val="20"/>
+      </w:rPr>
+    </w:lvl>
+    <w:lvl w:ilvl="2" w:tentative="1">
+      <w:start w:val="1"/>
+      <w:numFmt w:val="bullet"/>
+      <w:lvlText w:val=""/>
+      <w:lvlJc w:val="left"/>
+      <w:pPr>
+        <w:tabs>
+          <w:tab w:val="num" w:pos="2160"/>
+        </w:tabs>
+        <w:ind w:left="2160" w:hanging="360"/>
+      </w:pPr>
+      <w:rPr>
+        <w:rFonts w:ascii="Wingdings" w:hAnsi="Wingdings" w:hint="default"/>
+        <w:sz w:val="20"/>
+      </w:rPr>
+    </w:lvl>
+    <w:lvl w:ilvl="3" w:tentative="1">
+      <w:start w:val="1"/>
+      <w:numFmt w:val="bullet"/>
+      <w:lvlText w:val=""/>
+      <w:lvlJc w:val="left"/>
+      <w:pPr>
+        <w:tabs>
+          <w:tab w:val="num" w:pos="2880"/>
+        </w:tabs>
+        <w:ind w:left="2880" w:hanging="360"/>
+      </w:pPr>
+      <w:rPr>
+        <w:rFonts w:ascii="Wingdings" w:hAnsi="Wingdings" w:hint="default"/>
+        <w:sz w:val="20"/>
+      </w:rPr>
+    </w:lvl>
+    <w:lvl w:ilvl="4" w:tentative="1">
+      <w:start w:val="1"/>
+      <w:numFmt w:val="bullet"/>
+      <w:lvlText w:val=""/>
+      <w:lvlJc w:val="left"/>
+      <w:pPr>
+        <w:tabs>
+          <w:tab w:val="num" w:pos="3600"/>
+        </w:tabs>
+        <w:ind w:left="3600" w:hanging="360"/>
+      </w:pPr>
+      <w:rPr>
+        <w:rFonts w:ascii="Wingdings" w:hAnsi="Wingdings" w:hint="default"/>
+        <w:sz w:val="20"/>
+      </w:rPr>
+    </w:lvl>
+    <w:lvl w:ilvl="5" w:tentative="1">
+      <w:start w:val="1"/>
+      <w:numFmt w:val="bullet"/>
+      <w:lvlText w:val=""/>
+      <w:lvlJc w:val="left"/>
+      <w:pPr>
+        <w:tabs>
+          <w:tab w:val="num" w:pos="4320"/>
+        </w:tabs>
+        <w:ind w:left="4320" w:hanging="360"/>
+      </w:pPr>
+      <w:rPr>
+        <w:rFonts w:ascii="Wingdings" w:hAnsi="Wingdings" w:hint="default"/>
+        <w:sz w:val="20"/>
+      </w:rPr>
+    </w:lvl>
+    <w:lvl w:ilvl="6" w:tentative="1">
+      <w:start w:val="1"/>
+      <w:numFmt w:val="bullet"/>
+      <w:lvlText w:val=""/>
+      <w:lvlJc w:val="left"/>
+      <w:pPr>
+        <w:tabs>
+          <w:tab w:val="num" w:pos="5040"/>
+        </w:tabs>
+        <w:ind w:left="5040" w:hanging="360"/>
+      </w:pPr>
+      <w:rPr>
+        <w:rFonts w:ascii="Wingdings" w:hAnsi="Wingdings" w:hint="default"/>
+        <w:sz w:val="20"/>
+      </w:rPr>
+    </w:lvl>
+    <w:lvl w:ilvl="7" w:tentative="1">
+      <w:start w:val="1"/>
+      <w:numFmt w:val="bullet"/>
+      <w:lvlText w:val=""/>
+      <w:lvlJc w:val="left"/>
+      <w:pPr>
+        <w:tabs>
+          <w:tab w:val="num" w:pos="5760"/>
+        </w:tabs>
+        <w:ind w:left="5760" w:hanging="360"/>
+      </w:pPr>
+      <w:rPr>
+        <w:rFonts w:ascii="Wingdings" w:hAnsi="Wingdings" w:hint="default"/>
+        <w:sz w:val="20"/>
+      </w:rPr>
+    </w:lvl>
+    <w:lvl w:ilvl="8" w:tentative="1">
+      <w:start w:val="1"/>
+      <w:numFmt w:val="bullet"/>
+      <w:lvlText w:val=""/>
+      <w:lvlJc w:val="left"/>
+      <w:pPr>
+        <w:tabs>
+          <w:tab w:val="num" w:pos="6480"/>
+        </w:tabs>
+        <w:ind w:left="6480" w:hanging="360"/>
+      </w:pPr>
+      <w:rPr>
+        <w:rFonts w:ascii="Wingdings" w:hAnsi="Wingdings" w:hint="default"/>
+        <w:sz w:val="20"/>
+      </w:rPr>
+    </w:lvl>
+  </w:abstractNum>
+  <w:abstractNum w:abstractNumId="15">
     <w:nsid w:val="18744C2A"/>
     <w:multiLevelType w:val="hybridMultilevel"/>
     <w:tmpl w:val="72BE43DC"/>
@@ -33791,7 +36428,93 @@
       </w:rPr>
     </w:lvl>
   </w:abstractNum>
-  <w:abstractNum w:abstractNumId="12">
+  <w:abstractNum w:abstractNumId="16">
+    <w:nsid w:val="1A7B21D9"/>
+    <w:multiLevelType w:val="hybridMultilevel"/>
+    <w:tmpl w:val="61CE729A"/>
+    <w:lvl w:ilvl="0" w:tplc="0409000F">
+      <w:start w:val="1"/>
+      <w:numFmt w:val="decimal"/>
+      <w:lvlText w:val="%1."/>
+      <w:lvlJc w:val="left"/>
+      <w:pPr>
+        <w:ind w:left="720" w:hanging="360"/>
+      </w:pPr>
+    </w:lvl>
+    <w:lvl w:ilvl="1" w:tplc="04090019" w:tentative="1">
+      <w:start w:val="1"/>
+      <w:numFmt w:val="lowerLetter"/>
+      <w:lvlText w:val="%2."/>
+      <w:lvlJc w:val="left"/>
+      <w:pPr>
+        <w:ind w:left="1440" w:hanging="360"/>
+      </w:pPr>
+    </w:lvl>
+    <w:lvl w:ilvl="2" w:tplc="0409001B" w:tentative="1">
+      <w:start w:val="1"/>
+      <w:numFmt w:val="lowerRoman"/>
+      <w:lvlText w:val="%3."/>
+      <w:lvlJc w:val="right"/>
+      <w:pPr>
+        <w:ind w:left="2160" w:hanging="180"/>
+      </w:pPr>
+    </w:lvl>
+    <w:lvl w:ilvl="3" w:tplc="0409000F" w:tentative="1">
+      <w:start w:val="1"/>
+      <w:numFmt w:val="decimal"/>
+      <w:lvlText w:val="%4."/>
+      <w:lvlJc w:val="left"/>
+      <w:pPr>
+        <w:ind w:left="2880" w:hanging="360"/>
+      </w:pPr>
+    </w:lvl>
+    <w:lvl w:ilvl="4" w:tplc="04090019" w:tentative="1">
+      <w:start w:val="1"/>
+      <w:numFmt w:val="lowerLetter"/>
+      <w:lvlText w:val="%5."/>
+      <w:lvlJc w:val="left"/>
+      <w:pPr>
+        <w:ind w:left="3600" w:hanging="360"/>
+      </w:pPr>
+    </w:lvl>
+    <w:lvl w:ilvl="5" w:tplc="0409001B" w:tentative="1">
+      <w:start w:val="1"/>
+      <w:numFmt w:val="lowerRoman"/>
+      <w:lvlText w:val="%6."/>
+      <w:lvlJc w:val="right"/>
+      <w:pPr>
+        <w:ind w:left="4320" w:hanging="180"/>
+      </w:pPr>
+    </w:lvl>
+    <w:lvl w:ilvl="6" w:tplc="0409000F" w:tentative="1">
+      <w:start w:val="1"/>
+      <w:numFmt w:val="decimal"/>
+      <w:lvlText w:val="%7."/>
+      <w:lvlJc w:val="left"/>
+      <w:pPr>
+        <w:ind w:left="5040" w:hanging="360"/>
+      </w:pPr>
+    </w:lvl>
+    <w:lvl w:ilvl="7" w:tplc="04090019" w:tentative="1">
+      <w:start w:val="1"/>
+      <w:numFmt w:val="lowerLetter"/>
+      <w:lvlText w:val="%8."/>
+      <w:lvlJc w:val="left"/>
+      <w:pPr>
+        <w:ind w:left="5760" w:hanging="360"/>
+      </w:pPr>
+    </w:lvl>
+    <w:lvl w:ilvl="8" w:tplc="0409001B" w:tentative="1">
+      <w:start w:val="1"/>
+      <w:numFmt w:val="lowerRoman"/>
+      <w:lvlText w:val="%9."/>
+      <w:lvlJc w:val="right"/>
+      <w:pPr>
+        <w:ind w:left="6480" w:hanging="180"/>
+      </w:pPr>
+    </w:lvl>
+  </w:abstractNum>
+  <w:abstractNum w:abstractNumId="17">
     <w:nsid w:val="1A7D5A40"/>
     <w:multiLevelType w:val="hybridMultilevel"/>
     <w:tmpl w:val="2374634C"/>
@@ -33904,7 +36627,7 @@
       </w:rPr>
     </w:lvl>
   </w:abstractNum>
-  <w:abstractNum w:abstractNumId="13">
+  <w:abstractNum w:abstractNumId="18">
     <w:nsid w:val="1B03731F"/>
     <w:multiLevelType w:val="hybridMultilevel"/>
     <w:tmpl w:val="63788AC6"/>
@@ -34017,7 +36740,7 @@
       </w:rPr>
     </w:lvl>
   </w:abstractNum>
-  <w:abstractNum w:abstractNumId="14">
+  <w:abstractNum w:abstractNumId="19">
     <w:nsid w:val="1B513B4A"/>
     <w:multiLevelType w:val="hybridMultilevel"/>
     <w:tmpl w:val="D2BC0C20"/>
@@ -34131,7 +36854,7 @@
       </w:rPr>
     </w:lvl>
   </w:abstractNum>
-  <w:abstractNum w:abstractNumId="15">
+  <w:abstractNum w:abstractNumId="20">
     <w:nsid w:val="1DA16936"/>
     <w:multiLevelType w:val="hybridMultilevel"/>
     <w:tmpl w:val="0FDE048E"/>
@@ -34244,7 +36967,7 @@
       </w:rPr>
     </w:lvl>
   </w:abstractNum>
-  <w:abstractNum w:abstractNumId="16">
+  <w:abstractNum w:abstractNumId="21">
     <w:nsid w:val="1F261B02"/>
     <w:multiLevelType w:val="multilevel"/>
     <w:tmpl w:val="0409001F"/>
@@ -34330,7 +37053,7 @@
       </w:pPr>
     </w:lvl>
   </w:abstractNum>
-  <w:abstractNum w:abstractNumId="17">
+  <w:abstractNum w:abstractNumId="22">
     <w:nsid w:val="22AC68C5"/>
     <w:multiLevelType w:val="hybridMultilevel"/>
     <w:tmpl w:val="3A74EB12"/>
@@ -34443,7 +37166,7 @@
       </w:rPr>
     </w:lvl>
   </w:abstractNum>
-  <w:abstractNum w:abstractNumId="18">
+  <w:abstractNum w:abstractNumId="23">
     <w:nsid w:val="22E903EA"/>
     <w:multiLevelType w:val="multilevel"/>
     <w:tmpl w:val="32DED4FC"/>
@@ -34556,7 +37279,7 @@
       </w:rPr>
     </w:lvl>
   </w:abstractNum>
-  <w:abstractNum w:abstractNumId="19">
+  <w:abstractNum w:abstractNumId="24">
     <w:nsid w:val="235B19E5"/>
     <w:multiLevelType w:val="hybridMultilevel"/>
     <w:tmpl w:val="44C6E67A"/>
@@ -34642,7 +37365,7 @@
       </w:pPr>
     </w:lvl>
   </w:abstractNum>
-  <w:abstractNum w:abstractNumId="20">
+  <w:abstractNum w:abstractNumId="25">
     <w:nsid w:val="246D1279"/>
     <w:multiLevelType w:val="multilevel"/>
     <w:tmpl w:val="0409001F"/>
@@ -34729,7 +37452,7 @@
       </w:pPr>
     </w:lvl>
   </w:abstractNum>
-  <w:abstractNum w:abstractNumId="21">
+  <w:abstractNum w:abstractNumId="26">
     <w:nsid w:val="27424B78"/>
     <w:multiLevelType w:val="hybridMultilevel"/>
     <w:tmpl w:val="1AF2FDAA"/>
@@ -34842,7 +37565,7 @@
       </w:rPr>
     </w:lvl>
   </w:abstractNum>
-  <w:abstractNum w:abstractNumId="22">
+  <w:abstractNum w:abstractNumId="27">
     <w:nsid w:val="27B03F88"/>
     <w:multiLevelType w:val="hybridMultilevel"/>
     <w:tmpl w:val="A2C62376"/>
@@ -34955,7 +37678,7 @@
       </w:rPr>
     </w:lvl>
   </w:abstractNum>
-  <w:abstractNum w:abstractNumId="23">
+  <w:abstractNum w:abstractNumId="28">
     <w:nsid w:val="2EA2436C"/>
     <w:multiLevelType w:val="hybridMultilevel"/>
     <w:tmpl w:val="A1780802"/>
@@ -35068,13 +37791,13 @@
       </w:rPr>
     </w:lvl>
   </w:abstractNum>
-  <w:abstractNum w:abstractNumId="24">
+  <w:abstractNum w:abstractNumId="29">
     <w:nsid w:val="30852C6A"/>
     <w:multiLevelType w:val="multilevel"/>
     <w:tmpl w:val="0409001F"/>
     <w:numStyleLink w:val="Style3"/>
   </w:abstractNum>
-  <w:abstractNum w:abstractNumId="25">
+  <w:abstractNum w:abstractNumId="30">
     <w:nsid w:val="31A66404"/>
     <w:multiLevelType w:val="hybridMultilevel"/>
     <w:tmpl w:val="0AC20AFA"/>
@@ -35160,7 +37883,7 @@
       </w:pPr>
     </w:lvl>
   </w:abstractNum>
-  <w:abstractNum w:abstractNumId="26">
+  <w:abstractNum w:abstractNumId="31">
     <w:nsid w:val="329237A8"/>
     <w:multiLevelType w:val="hybridMultilevel"/>
     <w:tmpl w:val="B7ACC052"/>
@@ -35273,7 +37996,7 @@
       </w:rPr>
     </w:lvl>
   </w:abstractNum>
-  <w:abstractNum w:abstractNumId="27">
+  <w:abstractNum w:abstractNumId="32">
     <w:nsid w:val="32E37AEF"/>
     <w:multiLevelType w:val="hybridMultilevel"/>
     <w:tmpl w:val="F60CD75A"/>
@@ -35364,7 +38087,7 @@
       </w:pPr>
     </w:lvl>
   </w:abstractNum>
-  <w:abstractNum w:abstractNumId="28">
+  <w:abstractNum w:abstractNumId="33">
     <w:nsid w:val="399C44F5"/>
     <w:multiLevelType w:val="hybridMultilevel"/>
     <w:tmpl w:val="4FE0B86E"/>
@@ -35450,7 +38173,7 @@
       </w:pPr>
     </w:lvl>
   </w:abstractNum>
-  <w:abstractNum w:abstractNumId="29">
+  <w:abstractNum w:abstractNumId="34">
     <w:nsid w:val="3A6044A7"/>
     <w:multiLevelType w:val="hybridMultilevel"/>
     <w:tmpl w:val="F220581E"/>
@@ -35563,7 +38286,7 @@
       </w:rPr>
     </w:lvl>
   </w:abstractNum>
-  <w:abstractNum w:abstractNumId="30">
+  <w:abstractNum w:abstractNumId="35">
     <w:nsid w:val="3C4C5FAE"/>
     <w:multiLevelType w:val="hybridMultilevel"/>
     <w:tmpl w:val="9CF4BCF8"/>
@@ -35649,7 +38372,7 @@
       </w:pPr>
     </w:lvl>
   </w:abstractNum>
-  <w:abstractNum w:abstractNumId="31">
+  <w:abstractNum w:abstractNumId="36">
     <w:nsid w:val="3C9972E5"/>
     <w:multiLevelType w:val="multilevel"/>
     <w:tmpl w:val="0409001F"/>
@@ -35736,7 +38459,7 @@
       </w:pPr>
     </w:lvl>
   </w:abstractNum>
-  <w:abstractNum w:abstractNumId="32">
+  <w:abstractNum w:abstractNumId="37">
     <w:nsid w:val="409C6029"/>
     <w:multiLevelType w:val="hybridMultilevel"/>
     <w:tmpl w:val="84925696"/>
@@ -35822,7 +38545,7 @@
       </w:pPr>
     </w:lvl>
   </w:abstractNum>
-  <w:abstractNum w:abstractNumId="33">
+  <w:abstractNum w:abstractNumId="38">
     <w:nsid w:val="423A6989"/>
     <w:multiLevelType w:val="hybridMultilevel"/>
     <w:tmpl w:val="62DE5EC0"/>
@@ -35935,7 +38658,7 @@
       </w:rPr>
     </w:lvl>
   </w:abstractNum>
-  <w:abstractNum w:abstractNumId="34">
+  <w:abstractNum w:abstractNumId="39">
     <w:nsid w:val="45231999"/>
     <w:multiLevelType w:val="hybridMultilevel"/>
     <w:tmpl w:val="558AE6E6"/>
@@ -36048,7 +38771,7 @@
       </w:rPr>
     </w:lvl>
   </w:abstractNum>
-  <w:abstractNum w:abstractNumId="35">
+  <w:abstractNum w:abstractNumId="40">
     <w:nsid w:val="45546AC0"/>
     <w:multiLevelType w:val="hybridMultilevel"/>
     <w:tmpl w:val="3FAC006C"/>
@@ -36161,7 +38884,7 @@
       </w:rPr>
     </w:lvl>
   </w:abstractNum>
-  <w:abstractNum w:abstractNumId="36">
+  <w:abstractNum w:abstractNumId="41">
     <w:nsid w:val="4A6E1ECC"/>
     <w:multiLevelType w:val="hybridMultilevel"/>
     <w:tmpl w:val="0400C20C"/>
@@ -36274,7 +38997,7 @@
       </w:rPr>
     </w:lvl>
   </w:abstractNum>
-  <w:abstractNum w:abstractNumId="37">
+  <w:abstractNum w:abstractNumId="42">
     <w:nsid w:val="4B68134F"/>
     <w:multiLevelType w:val="hybridMultilevel"/>
     <w:tmpl w:val="DA604898"/>
@@ -36387,7 +39110,7 @@
       </w:rPr>
     </w:lvl>
   </w:abstractNum>
-  <w:abstractNum w:abstractNumId="38">
+  <w:abstractNum w:abstractNumId="43">
     <w:nsid w:val="4BEF6538"/>
     <w:multiLevelType w:val="hybridMultilevel"/>
     <w:tmpl w:val="5B30CEAC"/>
@@ -36477,7 +39200,7 @@
       </w:pPr>
     </w:lvl>
   </w:abstractNum>
-  <w:abstractNum w:abstractNumId="39">
+  <w:abstractNum w:abstractNumId="44">
     <w:nsid w:val="4D207921"/>
     <w:multiLevelType w:val="hybridMultilevel"/>
     <w:tmpl w:val="6A84C11A"/>
@@ -36590,7 +39313,7 @@
       </w:rPr>
     </w:lvl>
   </w:abstractNum>
-  <w:abstractNum w:abstractNumId="40">
+  <w:abstractNum w:abstractNumId="45">
     <w:nsid w:val="50E105D3"/>
     <w:multiLevelType w:val="hybridMultilevel"/>
     <w:tmpl w:val="E2B85A4E"/>
@@ -36702,7 +39425,7 @@
       </w:rPr>
     </w:lvl>
   </w:abstractNum>
-  <w:abstractNum w:abstractNumId="41">
+  <w:abstractNum w:abstractNumId="46">
     <w:nsid w:val="50E53997"/>
     <w:multiLevelType w:val="multilevel"/>
     <w:tmpl w:val="CA6AFFF4"/>
@@ -36815,7 +39538,7 @@
       </w:rPr>
     </w:lvl>
   </w:abstractNum>
-  <w:abstractNum w:abstractNumId="42">
+  <w:abstractNum w:abstractNumId="47">
     <w:nsid w:val="51032419"/>
     <w:multiLevelType w:val="hybridMultilevel"/>
     <w:tmpl w:val="2A5EBCA6"/>
@@ -36929,7 +39652,7 @@
       </w:rPr>
     </w:lvl>
   </w:abstractNum>
-  <w:abstractNum w:abstractNumId="43">
+  <w:abstractNum w:abstractNumId="48">
     <w:nsid w:val="56636D55"/>
     <w:multiLevelType w:val="multilevel"/>
     <w:tmpl w:val="7A9E943E"/>
@@ -37042,7 +39765,7 @@
       </w:rPr>
     </w:lvl>
   </w:abstractNum>
-  <w:abstractNum w:abstractNumId="44">
+  <w:abstractNum w:abstractNumId="49">
     <w:nsid w:val="586A2F62"/>
     <w:multiLevelType w:val="hybridMultilevel"/>
     <w:tmpl w:val="E96A2A4E"/>
@@ -37155,7 +39878,7 @@
       </w:rPr>
     </w:lvl>
   </w:abstractNum>
-  <w:abstractNum w:abstractNumId="45">
+  <w:abstractNum w:abstractNumId="50">
     <w:nsid w:val="5E73328C"/>
     <w:multiLevelType w:val="hybridMultilevel"/>
     <w:tmpl w:val="85B84DF0"/>
@@ -37268,7 +39991,7 @@
       </w:rPr>
     </w:lvl>
   </w:abstractNum>
-  <w:abstractNum w:abstractNumId="46">
+  <w:abstractNum w:abstractNumId="51">
     <w:nsid w:val="5EB46C41"/>
     <w:multiLevelType w:val="hybridMultilevel"/>
     <w:tmpl w:val="B37AD132"/>
@@ -37381,7 +40104,7 @@
       </w:rPr>
     </w:lvl>
   </w:abstractNum>
-  <w:abstractNum w:abstractNumId="47">
+  <w:abstractNum w:abstractNumId="52">
     <w:nsid w:val="5F9C33CE"/>
     <w:multiLevelType w:val="hybridMultilevel"/>
     <w:tmpl w:val="2A7EA83C"/>
@@ -37467,7 +40190,7 @@
       </w:pPr>
     </w:lvl>
   </w:abstractNum>
-  <w:abstractNum w:abstractNumId="48">
+  <w:abstractNum w:abstractNumId="53">
     <w:nsid w:val="60AD16CA"/>
     <w:multiLevelType w:val="hybridMultilevel"/>
     <w:tmpl w:val="E5BAD446"/>
@@ -37580,7 +40303,120 @@
       </w:rPr>
     </w:lvl>
   </w:abstractNum>
-  <w:abstractNum w:abstractNumId="49">
+  <w:abstractNum w:abstractNumId="54">
+    <w:nsid w:val="621D4742"/>
+    <w:multiLevelType w:val="hybridMultilevel"/>
+    <w:tmpl w:val="DD2673EE"/>
+    <w:lvl w:ilvl="0" w:tplc="04090001">
+      <w:start w:val="1"/>
+      <w:numFmt w:val="bullet"/>
+      <w:lvlText w:val=""/>
+      <w:lvlJc w:val="left"/>
+      <w:pPr>
+        <w:ind w:left="1440" w:hanging="360"/>
+      </w:pPr>
+      <w:rPr>
+        <w:rFonts w:ascii="Symbol" w:hAnsi="Symbol" w:hint="default"/>
+      </w:rPr>
+    </w:lvl>
+    <w:lvl w:ilvl="1" w:tplc="04090003" w:tentative="1">
+      <w:start w:val="1"/>
+      <w:numFmt w:val="bullet"/>
+      <w:lvlText w:val="o"/>
+      <w:lvlJc w:val="left"/>
+      <w:pPr>
+        <w:ind w:left="2160" w:hanging="360"/>
+      </w:pPr>
+      <w:rPr>
+        <w:rFonts w:ascii="Courier New" w:hAnsi="Courier New" w:cs="Courier New" w:hint="default"/>
+      </w:rPr>
+    </w:lvl>
+    <w:lvl w:ilvl="2" w:tplc="04090005" w:tentative="1">
+      <w:start w:val="1"/>
+      <w:numFmt w:val="bullet"/>
+      <w:lvlText w:val=""/>
+      <w:lvlJc w:val="left"/>
+      <w:pPr>
+        <w:ind w:left="2880" w:hanging="360"/>
+      </w:pPr>
+      <w:rPr>
+        <w:rFonts w:ascii="Wingdings" w:hAnsi="Wingdings" w:hint="default"/>
+      </w:rPr>
+    </w:lvl>
+    <w:lvl w:ilvl="3" w:tplc="04090001" w:tentative="1">
+      <w:start w:val="1"/>
+      <w:numFmt w:val="bullet"/>
+      <w:lvlText w:val=""/>
+      <w:lvlJc w:val="left"/>
+      <w:pPr>
+        <w:ind w:left="3600" w:hanging="360"/>
+      </w:pPr>
+      <w:rPr>
+        <w:rFonts w:ascii="Symbol" w:hAnsi="Symbol" w:hint="default"/>
+      </w:rPr>
+    </w:lvl>
+    <w:lvl w:ilvl="4" w:tplc="04090003" w:tentative="1">
+      <w:start w:val="1"/>
+      <w:numFmt w:val="bullet"/>
+      <w:lvlText w:val="o"/>
+      <w:lvlJc w:val="left"/>
+      <w:pPr>
+        <w:ind w:left="4320" w:hanging="360"/>
+      </w:pPr>
+      <w:rPr>
+        <w:rFonts w:ascii="Courier New" w:hAnsi="Courier New" w:cs="Courier New" w:hint="default"/>
+      </w:rPr>
+    </w:lvl>
+    <w:lvl w:ilvl="5" w:tplc="04090005" w:tentative="1">
+      <w:start w:val="1"/>
+      <w:numFmt w:val="bullet"/>
+      <w:lvlText w:val=""/>
+      <w:lvlJc w:val="left"/>
+      <w:pPr>
+        <w:ind w:left="5040" w:hanging="360"/>
+      </w:pPr>
+      <w:rPr>
+        <w:rFonts w:ascii="Wingdings" w:hAnsi="Wingdings" w:hint="default"/>
+      </w:rPr>
+    </w:lvl>
+    <w:lvl w:ilvl="6" w:tplc="04090001" w:tentative="1">
+      <w:start w:val="1"/>
+      <w:numFmt w:val="bullet"/>
+      <w:lvlText w:val=""/>
+      <w:lvlJc w:val="left"/>
+      <w:pPr>
+        <w:ind w:left="5760" w:hanging="360"/>
+      </w:pPr>
+      <w:rPr>
+        <w:rFonts w:ascii="Symbol" w:hAnsi="Symbol" w:hint="default"/>
+      </w:rPr>
+    </w:lvl>
+    <w:lvl w:ilvl="7" w:tplc="04090003" w:tentative="1">
+      <w:start w:val="1"/>
+      <w:numFmt w:val="bullet"/>
+      <w:lvlText w:val="o"/>
+      <w:lvlJc w:val="left"/>
+      <w:pPr>
+        <w:ind w:left="6480" w:hanging="360"/>
+      </w:pPr>
+      <w:rPr>
+        <w:rFonts w:ascii="Courier New" w:hAnsi="Courier New" w:cs="Courier New" w:hint="default"/>
+      </w:rPr>
+    </w:lvl>
+    <w:lvl w:ilvl="8" w:tplc="04090005" w:tentative="1">
+      <w:start w:val="1"/>
+      <w:numFmt w:val="bullet"/>
+      <w:lvlText w:val=""/>
+      <w:lvlJc w:val="left"/>
+      <w:pPr>
+        <w:ind w:left="7200" w:hanging="360"/>
+      </w:pPr>
+      <w:rPr>
+        <w:rFonts w:ascii="Wingdings" w:hAnsi="Wingdings" w:hint="default"/>
+      </w:rPr>
+    </w:lvl>
+  </w:abstractNum>
+  <w:abstractNum w:abstractNumId="55">
     <w:nsid w:val="63580374"/>
     <w:multiLevelType w:val="hybridMultilevel"/>
     <w:tmpl w:val="54104E88"/>
@@ -37666,7 +40502,7 @@
       </w:pPr>
     </w:lvl>
   </w:abstractNum>
-  <w:abstractNum w:abstractNumId="50">
+  <w:abstractNum w:abstractNumId="56">
     <w:nsid w:val="64F606C4"/>
     <w:multiLevelType w:val="hybridMultilevel"/>
     <w:tmpl w:val="9790E916"/>
@@ -37752,7 +40588,7 @@
       </w:pPr>
     </w:lvl>
   </w:abstractNum>
-  <w:abstractNum w:abstractNumId="51">
+  <w:abstractNum w:abstractNumId="57">
     <w:nsid w:val="64FE2B14"/>
     <w:multiLevelType w:val="hybridMultilevel"/>
     <w:tmpl w:val="BC8837B8"/>
@@ -37864,7 +40700,7 @@
       </w:rPr>
     </w:lvl>
   </w:abstractNum>
-  <w:abstractNum w:abstractNumId="52">
+  <w:abstractNum w:abstractNumId="58">
     <w:nsid w:val="660819A3"/>
     <w:multiLevelType w:val="multilevel"/>
     <w:tmpl w:val="7102E016"/>
@@ -37978,7 +40814,7 @@
       </w:rPr>
     </w:lvl>
   </w:abstractNum>
-  <w:abstractNum w:abstractNumId="53">
+  <w:abstractNum w:abstractNumId="59">
     <w:nsid w:val="697D2A8F"/>
     <w:multiLevelType w:val="hybridMultilevel"/>
     <w:tmpl w:val="B3986D8A"/>
@@ -38091,7 +40927,7 @@
       </w:rPr>
     </w:lvl>
   </w:abstractNum>
-  <w:abstractNum w:abstractNumId="54">
+  <w:abstractNum w:abstractNumId="60">
     <w:nsid w:val="6AAE56D8"/>
     <w:multiLevelType w:val="hybridMultilevel"/>
     <w:tmpl w:val="D5EE8F9E"/>
@@ -38177,7 +41013,7 @@
       </w:pPr>
     </w:lvl>
   </w:abstractNum>
-  <w:abstractNum w:abstractNumId="55">
+  <w:abstractNum w:abstractNumId="61">
     <w:nsid w:val="6ADC4804"/>
     <w:multiLevelType w:val="hybridMultilevel"/>
     <w:tmpl w:val="F3301164"/>
@@ -38267,7 +41103,7 @@
       </w:pPr>
     </w:lvl>
   </w:abstractNum>
-  <w:abstractNum w:abstractNumId="56">
+  <w:abstractNum w:abstractNumId="62">
     <w:nsid w:val="6C0C5B3E"/>
     <w:multiLevelType w:val="hybridMultilevel"/>
     <w:tmpl w:val="4FCA7D54"/>
@@ -38353,7 +41189,7 @@
       </w:pPr>
     </w:lvl>
   </w:abstractNum>
-  <w:abstractNum w:abstractNumId="57">
+  <w:abstractNum w:abstractNumId="63">
     <w:nsid w:val="70E54191"/>
     <w:multiLevelType w:val="hybridMultilevel"/>
     <w:tmpl w:val="1DEAF338"/>
@@ -38466,7 +41302,7 @@
       </w:rPr>
     </w:lvl>
   </w:abstractNum>
-  <w:abstractNum w:abstractNumId="58">
+  <w:abstractNum w:abstractNumId="64">
     <w:nsid w:val="7C2E50A8"/>
     <w:multiLevelType w:val="hybridMultilevel"/>
     <w:tmpl w:val="0C72BD3A"/>
@@ -38552,7 +41388,120 @@
       </w:pPr>
     </w:lvl>
   </w:abstractNum>
-  <w:abstractNum w:abstractNumId="59">
+  <w:abstractNum w:abstractNumId="65">
+    <w:nsid w:val="7C9E16A3"/>
+    <w:multiLevelType w:val="multilevel"/>
+    <w:tmpl w:val="514C4434"/>
+    <w:lvl w:ilvl="0">
+      <w:start w:val="1"/>
+      <w:numFmt w:val="decimal"/>
+      <w:lvlText w:val="%1."/>
+      <w:lvlJc w:val="left"/>
+      <w:pPr>
+        <w:tabs>
+          <w:tab w:val="num" w:pos="720"/>
+        </w:tabs>
+        <w:ind w:left="720" w:hanging="360"/>
+      </w:pPr>
+    </w:lvl>
+    <w:lvl w:ilvl="1" w:tentative="1">
+      <w:start w:val="1"/>
+      <w:numFmt w:val="decimal"/>
+      <w:lvlText w:val="%2."/>
+      <w:lvlJc w:val="left"/>
+      <w:pPr>
+        <w:tabs>
+          <w:tab w:val="num" w:pos="1440"/>
+        </w:tabs>
+        <w:ind w:left="1440" w:hanging="360"/>
+      </w:pPr>
+    </w:lvl>
+    <w:lvl w:ilvl="2" w:tentative="1">
+      <w:start w:val="1"/>
+      <w:numFmt w:val="decimal"/>
+      <w:lvlText w:val="%3."/>
+      <w:lvlJc w:val="left"/>
+      <w:pPr>
+        <w:tabs>
+          <w:tab w:val="num" w:pos="2160"/>
+        </w:tabs>
+        <w:ind w:left="2160" w:hanging="360"/>
+      </w:pPr>
+    </w:lvl>
+    <w:lvl w:ilvl="3" w:tentative="1">
+      <w:start w:val="1"/>
+      <w:numFmt w:val="decimal"/>
+      <w:lvlText w:val="%4."/>
+      <w:lvlJc w:val="left"/>
+      <w:pPr>
+        <w:tabs>
+          <w:tab w:val="num" w:pos="2880"/>
+        </w:tabs>
+        <w:ind w:left="2880" w:hanging="360"/>
+      </w:pPr>
+    </w:lvl>
+    <w:lvl w:ilvl="4" w:tentative="1">
+      <w:start w:val="1"/>
+      <w:numFmt w:val="decimal"/>
+      <w:lvlText w:val="%5."/>
+      <w:lvlJc w:val="left"/>
+      <w:pPr>
+        <w:tabs>
+          <w:tab w:val="num" w:pos="3600"/>
+        </w:tabs>
+        <w:ind w:left="3600" w:hanging="360"/>
+      </w:pPr>
+    </w:lvl>
+    <w:lvl w:ilvl="5" w:tentative="1">
+      <w:start w:val="1"/>
+      <w:numFmt w:val="decimal"/>
+      <w:lvlText w:val="%6."/>
+      <w:lvlJc w:val="left"/>
+      <w:pPr>
+        <w:tabs>
+          <w:tab w:val="num" w:pos="4320"/>
+        </w:tabs>
+        <w:ind w:left="4320" w:hanging="360"/>
+      </w:pPr>
+    </w:lvl>
+    <w:lvl w:ilvl="6" w:tentative="1">
+      <w:start w:val="1"/>
+      <w:numFmt w:val="decimal"/>
+      <w:lvlText w:val="%7."/>
+      <w:lvlJc w:val="left"/>
+      <w:pPr>
+        <w:tabs>
+          <w:tab w:val="num" w:pos="5040"/>
+        </w:tabs>
+        <w:ind w:left="5040" w:hanging="360"/>
+      </w:pPr>
+    </w:lvl>
+    <w:lvl w:ilvl="7" w:tentative="1">
+      <w:start w:val="1"/>
+      <w:numFmt w:val="decimal"/>
+      <w:lvlText w:val="%8."/>
+      <w:lvlJc w:val="left"/>
+      <w:pPr>
+        <w:tabs>
+          <w:tab w:val="num" w:pos="5760"/>
+        </w:tabs>
+        <w:ind w:left="5760" w:hanging="360"/>
+      </w:pPr>
+    </w:lvl>
+    <w:lvl w:ilvl="8" w:tentative="1">
+      <w:start w:val="1"/>
+      <w:numFmt w:val="decimal"/>
+      <w:lvlText w:val="%9."/>
+      <w:lvlJc w:val="left"/>
+      <w:pPr>
+        <w:tabs>
+          <w:tab w:val="num" w:pos="6480"/>
+        </w:tabs>
+        <w:ind w:left="6480" w:hanging="360"/>
+      </w:pPr>
+    </w:lvl>
+  </w:abstractNum>
+  <w:abstractNum w:abstractNumId="66">
     <w:nsid w:val="7CA93FC1"/>
     <w:multiLevelType w:val="hybridMultilevel"/>
     <w:tmpl w:val="AAECABBE"/>
@@ -38643,7 +41592,7 @@
       </w:pPr>
     </w:lvl>
   </w:abstractNum>
-  <w:abstractNum w:abstractNumId="60">
+  <w:abstractNum w:abstractNumId="67">
     <w:nsid w:val="7E8B61CC"/>
     <w:multiLevelType w:val="hybridMultilevel"/>
     <w:tmpl w:val="17CC54BC"/>
@@ -38756,7 +41705,7 @@
       </w:rPr>
     </w:lvl>
   </w:abstractNum>
-  <w:abstractNum w:abstractNumId="61">
+  <w:abstractNum w:abstractNumId="68">
     <w:nsid w:val="7F9D0763"/>
     <w:multiLevelType w:val="multilevel"/>
     <w:tmpl w:val="0409001F"/>
@@ -38844,190 +41793,211 @@
     </w:lvl>
   </w:abstractNum>
   <w:num w:numId="1">
+    <w:abstractNumId w:val="27"/>
+  </w:num>
+  <w:num w:numId="2">
+    <w:abstractNumId w:val="20"/>
+  </w:num>
+  <w:num w:numId="3">
+    <w:abstractNumId w:val="30"/>
+  </w:num>
+  <w:num w:numId="4">
+    <w:abstractNumId w:val="49"/>
+  </w:num>
+  <w:num w:numId="5">
+    <w:abstractNumId w:val="59"/>
+  </w:num>
+  <w:num w:numId="6">
+    <w:abstractNumId w:val="44"/>
+  </w:num>
+  <w:num w:numId="7">
+    <w:abstractNumId w:val="6"/>
+  </w:num>
+  <w:num w:numId="8">
+    <w:abstractNumId w:val="47"/>
+  </w:num>
+  <w:num w:numId="9">
+    <w:abstractNumId w:val="57"/>
+  </w:num>
+  <w:num w:numId="10">
+    <w:abstractNumId w:val="53"/>
+  </w:num>
+  <w:num w:numId="11">
+    <w:abstractNumId w:val="42"/>
+  </w:num>
+  <w:num w:numId="12">
+    <w:abstractNumId w:val="67"/>
+  </w:num>
+  <w:num w:numId="13">
+    <w:abstractNumId w:val="51"/>
+  </w:num>
+  <w:num w:numId="14">
+    <w:abstractNumId w:val="26"/>
+  </w:num>
+  <w:num w:numId="15">
+    <w:abstractNumId w:val="18"/>
+  </w:num>
+  <w:num w:numId="16">
+    <w:abstractNumId w:val="45"/>
+  </w:num>
+  <w:num w:numId="17">
+    <w:abstractNumId w:val="12"/>
+  </w:num>
+  <w:num w:numId="18">
     <w:abstractNumId w:val="22"/>
   </w:num>
-  <w:num w:numId="2">
-    <w:abstractNumId w:val="15"/>
-  </w:num>
-  <w:num w:numId="3">
-    <w:abstractNumId w:val="25"/>
-  </w:num>
-  <w:num w:numId="4">
-    <w:abstractNumId w:val="44"/>
-  </w:num>
-  <w:num w:numId="5">
-    <w:abstractNumId w:val="53"/>
-  </w:num>
-  <w:num w:numId="6">
-    <w:abstractNumId w:val="39"/>
-  </w:num>
-  <w:num w:numId="7">
-    <w:abstractNumId w:val="4"/>
-  </w:num>
-  <w:num w:numId="8">
-    <w:abstractNumId w:val="42"/>
-  </w:num>
-  <w:num w:numId="9">
-    <w:abstractNumId w:val="51"/>
-  </w:num>
-  <w:num w:numId="10">
-    <w:abstractNumId w:val="48"/>
-  </w:num>
-  <w:num w:numId="11">
-    <w:abstractNumId w:val="37"/>
-  </w:num>
-  <w:num w:numId="12">
-    <w:abstractNumId w:val="60"/>
-  </w:num>
-  <w:num w:numId="13">
-    <w:abstractNumId w:val="46"/>
-  </w:num>
-  <w:num w:numId="14">
-    <w:abstractNumId w:val="21"/>
-  </w:num>
-  <w:num w:numId="15">
-    <w:abstractNumId w:val="13"/>
-  </w:num>
-  <w:num w:numId="16">
-    <w:abstractNumId w:val="40"/>
-  </w:num>
-  <w:num w:numId="17">
-    <w:abstractNumId w:val="9"/>
-  </w:num>
-  <w:num w:numId="18">
-    <w:abstractNumId w:val="17"/>
-  </w:num>
   <w:num w:numId="19">
-    <w:abstractNumId w:val="23"/>
+    <w:abstractNumId w:val="28"/>
   </w:num>
   <w:num w:numId="20">
-    <w:abstractNumId w:val="57"/>
+    <w:abstractNumId w:val="63"/>
   </w:num>
   <w:num w:numId="21">
-    <w:abstractNumId w:val="34"/>
+    <w:abstractNumId w:val="39"/>
   </w:num>
   <w:num w:numId="22">
     <w:abstractNumId w:val="0"/>
   </w:num>
   <w:num w:numId="23">
-    <w:abstractNumId w:val="35"/>
+    <w:abstractNumId w:val="40"/>
   </w:num>
   <w:num w:numId="24">
+    <w:abstractNumId w:val="13"/>
+  </w:num>
+  <w:num w:numId="25">
     <w:abstractNumId w:val="10"/>
   </w:num>
-  <w:num w:numId="25">
-    <w:abstractNumId w:val="7"/>
-  </w:num>
   <w:num w:numId="26">
-    <w:abstractNumId w:val="59"/>
+    <w:abstractNumId w:val="66"/>
   </w:num>
   <w:num w:numId="27">
-    <w:abstractNumId w:val="27"/>
+    <w:abstractNumId w:val="32"/>
   </w:num>
   <w:num w:numId="28">
-    <w:abstractNumId w:val="26"/>
+    <w:abstractNumId w:val="31"/>
   </w:num>
   <w:num w:numId="29">
-    <w:abstractNumId w:val="29"/>
+    <w:abstractNumId w:val="34"/>
   </w:num>
   <w:num w:numId="30">
-    <w:abstractNumId w:val="36"/>
+    <w:abstractNumId w:val="41"/>
   </w:num>
   <w:num w:numId="31">
-    <w:abstractNumId w:val="38"/>
+    <w:abstractNumId w:val="43"/>
   </w:num>
   <w:num w:numId="32">
     <w:abstractNumId w:val="3"/>
   </w:num>
   <w:num w:numId="33">
-    <w:abstractNumId w:val="11"/>
+    <w:abstractNumId w:val="15"/>
   </w:num>
   <w:num w:numId="34">
-    <w:abstractNumId w:val="45"/>
+    <w:abstractNumId w:val="50"/>
   </w:num>
   <w:num w:numId="35">
-    <w:abstractNumId w:val="50"/>
+    <w:abstractNumId w:val="56"/>
   </w:num>
   <w:num w:numId="36">
-    <w:abstractNumId w:val="47"/>
+    <w:abstractNumId w:val="52"/>
   </w:num>
   <w:num w:numId="37">
     <w:abstractNumId w:val="1"/>
   </w:num>
   <w:num w:numId="38">
+    <w:abstractNumId w:val="38"/>
+  </w:num>
+  <w:num w:numId="39">
+    <w:abstractNumId w:val="17"/>
+  </w:num>
+  <w:num w:numId="40">
+    <w:abstractNumId w:val="46"/>
+  </w:num>
+  <w:num w:numId="41">
+    <w:abstractNumId w:val="48"/>
+  </w:num>
+  <w:num w:numId="42">
+    <w:abstractNumId w:val="23"/>
+  </w:num>
+  <w:num w:numId="43">
+    <w:abstractNumId w:val="19"/>
+  </w:num>
+  <w:num w:numId="44">
+    <w:abstractNumId w:val="35"/>
+  </w:num>
+  <w:num w:numId="45">
+    <w:abstractNumId w:val="62"/>
+  </w:num>
+  <w:num w:numId="46">
+    <w:abstractNumId w:val="64"/>
+  </w:num>
+  <w:num w:numId="47">
+    <w:abstractNumId w:val="24"/>
+  </w:num>
+  <w:num w:numId="48">
     <w:abstractNumId w:val="33"/>
   </w:num>
-  <w:num w:numId="39">
-    <w:abstractNumId w:val="12"/>
+  <w:num w:numId="49">
+    <w:abstractNumId w:val="9"/>
   </w:num>
-  <w:num w:numId="40">
-    <w:abstractNumId w:val="41"/>
+  <w:num w:numId="50">
+    <w:abstractNumId w:val="60"/>
   </w:num>
-  <w:num w:numId="41">
-    <w:abstractNumId w:val="43"/>
+  <w:num w:numId="51">
+    <w:abstractNumId w:val="55"/>
   </w:num>
-  <w:num w:numId="42">
-    <w:abstractNumId w:val="18"/>
+  <w:num w:numId="52">
+    <w:abstractNumId w:val="11"/>
   </w:num>
-  <w:num w:numId="43">
-    <w:abstractNumId w:val="14"/>
+  <w:num w:numId="53">
+    <w:abstractNumId w:val="37"/>
   </w:num>
-  <w:num w:numId="44">
-    <w:abstractNumId w:val="30"/>
+  <w:num w:numId="54">
+    <w:abstractNumId w:val="61"/>
   </w:num>
-  <w:num w:numId="45">
-    <w:abstractNumId w:val="56"/>
-  </w:num>
-  <w:num w:numId="46">
+  <w:num w:numId="55">
     <w:abstractNumId w:val="58"/>
   </w:num>
-  <w:num w:numId="47">
-    <w:abstractNumId w:val="19"/>
-  </w:num>
-  <w:num w:numId="48">
-    <w:abstractNumId w:val="28"/>
-  </w:num>
-  <w:num w:numId="49">
-    <w:abstractNumId w:val="6"/>
-  </w:num>
-  <w:num w:numId="50">
-    <w:abstractNumId w:val="54"/>
-  </w:num>
-  <w:num w:numId="51">
-    <w:abstractNumId w:val="49"/>
-  </w:num>
-  <w:num w:numId="52">
-    <w:abstractNumId w:val="8"/>
-  </w:num>
-  <w:num w:numId="53">
-    <w:abstractNumId w:val="32"/>
-  </w:num>
-  <w:num w:numId="54">
-    <w:abstractNumId w:val="55"/>
-  </w:num>
-  <w:num w:numId="55">
-    <w:abstractNumId w:val="52"/>
-  </w:num>
   <w:num w:numId="56">
-    <w:abstractNumId w:val="16"/>
+    <w:abstractNumId w:val="21"/>
   </w:num>
   <w:num w:numId="57">
-    <w:abstractNumId w:val="61"/>
+    <w:abstractNumId w:val="68"/>
   </w:num>
   <w:num w:numId="58">
     <w:abstractNumId w:val="2"/>
   </w:num>
   <w:num w:numId="59">
+    <w:abstractNumId w:val="8"/>
+  </w:num>
+  <w:num w:numId="60">
+    <w:abstractNumId w:val="25"/>
+  </w:num>
+  <w:num w:numId="61">
+    <w:abstractNumId w:val="29"/>
+  </w:num>
+  <w:num w:numId="62">
+    <w:abstractNumId w:val="36"/>
+  </w:num>
+  <w:num w:numId="63">
+    <w:abstractNumId w:val="14"/>
+  </w:num>
+  <w:num w:numId="64">
+    <w:abstractNumId w:val="54"/>
+  </w:num>
+  <w:num w:numId="65">
+    <w:abstractNumId w:val="65"/>
+  </w:num>
+  <w:num w:numId="66">
     <w:abstractNumId w:val="5"/>
   </w:num>
-  <w:num w:numId="60">
-    <w:abstractNumId w:val="20"/>
+  <w:num w:numId="67">
+    <w:abstractNumId w:val="7"/>
   </w:num>
-  <w:num w:numId="61">
-    <w:abstractNumId w:val="24"/>
+  <w:num w:numId="68">
+    <w:abstractNumId w:val="4"/>
   </w:num>
-  <w:num w:numId="62">
-    <w:abstractNumId w:val="31"/>
+  <w:num w:numId="69">
+    <w:abstractNumId w:val="16"/>
   </w:num>
   <w:numIdMacAtCleanup w:val="62"/>
 </w:numbering>
@@ -39270,23 +42240,19 @@
     <w:next w:val="Normal"/>
     <w:link w:val="Heading4Char"/>
     <w:uiPriority w:val="9"/>
-    <w:semiHidden/>
     <w:unhideWhenUsed/>
     <w:qFormat/>
-    <w:rsid w:val="00443D51"/>
+    <w:rsid w:val="00172B43"/>
     <w:pPr>
       <w:keepNext/>
       <w:keepLines/>
-      <w:spacing w:before="200"/>
       <w:outlineLvl w:val="3"/>
     </w:pPr>
     <w:rPr>
-      <w:rFonts w:asciiTheme="majorHAnsi" w:eastAsiaTheme="majorEastAsia" w:hAnsiTheme="majorHAnsi" w:cstheme="majorBidi"/>
+      <w:rFonts w:eastAsiaTheme="majorEastAsia" w:cstheme="majorBidi"/>
       <w:b/>
       <w:bCs/>
-      <w:i/>
       <w:iCs/>
-      <w:color w:val="4F81BD" w:themeColor="accent1"/>
     </w:rPr>
   </w:style>
   <w:style w:type="character" w:default="1" w:styleId="DefaultParagraphFont">
@@ -39321,7 +42287,6 @@
     <w:name w:val="Normal (Web)"/>
     <w:basedOn w:val="Normal"/>
     <w:uiPriority w:val="99"/>
-    <w:semiHidden/>
     <w:unhideWhenUsed/>
     <w:rsid w:val="007D748B"/>
     <w:pPr>
@@ -39507,16 +42472,14 @@
     <w:basedOn w:val="DefaultParagraphFont"/>
     <w:link w:val="Heading4"/>
     <w:uiPriority w:val="9"/>
-    <w:semiHidden/>
-    <w:rsid w:val="00443D51"/>
+    <w:rsid w:val="00172B43"/>
     <w:rPr>
-      <w:rFonts w:asciiTheme="majorHAnsi" w:eastAsiaTheme="majorEastAsia" w:hAnsiTheme="majorHAnsi" w:cstheme="majorBidi"/>
+      <w:rFonts w:ascii="Times New Roman" w:eastAsiaTheme="majorEastAsia" w:hAnsi="Times New Roman" w:cstheme="majorBidi"/>
       <w:b/>
       <w:bCs/>
-      <w:i/>
       <w:iCs/>
       <w:noProof/>
-      <w:color w:val="4F81BD" w:themeColor="accent1"/>
+      <w:sz w:val="24"/>
       <w:lang w:val="ro-RO"/>
     </w:rPr>
   </w:style>
@@ -39705,7 +42668,7 @@
     <w:link w:val="TitleChar"/>
     <w:uiPriority w:val="10"/>
     <w:qFormat/>
-    <w:rsid w:val="006A7233"/>
+    <w:rsid w:val="006847F4"/>
     <w:pPr>
       <w:spacing w:after="200"/>
     </w:pPr>
@@ -39722,7 +42685,7 @@
     <w:basedOn w:val="DefaultParagraphFont"/>
     <w:link w:val="Title"/>
     <w:uiPriority w:val="10"/>
-    <w:rsid w:val="006A7233"/>
+    <w:rsid w:val="006847F4"/>
     <w:rPr>
       <w:rFonts w:ascii="Times New Roman" w:eastAsiaTheme="majorEastAsia" w:hAnsi="Times New Roman" w:cstheme="majorBidi"/>
       <w:noProof/>
@@ -39781,6 +42744,19 @@
       </w:numPr>
     </w:pPr>
   </w:style>
+  <w:style w:type="paragraph" w:styleId="TOC4">
+    <w:name w:val="toc 4"/>
+    <w:basedOn w:val="Normal"/>
+    <w:next w:val="Normal"/>
+    <w:autoRedefine/>
+    <w:uiPriority w:val="39"/>
+    <w:unhideWhenUsed/>
+    <w:rsid w:val="001D16E8"/>
+    <w:pPr>
+      <w:spacing w:after="100"/>
+      <w:ind w:left="720"/>
+    </w:pPr>
+  </w:style>
 </w:styles>
 </file>
 
@@ -39805,10 +42781,10 @@
           <c:layoutTarget val="inner"/>
           <c:xMode val="edge"/>
           <c:yMode val="edge"/>
-          <c:x val="0.14094266385716056"/>
-          <c:y val="0.19077682453872372"/>
-          <c:w val="0.56279615048119713"/>
-          <c:h val="0.62692876932050812"/>
+          <c:x val="0.13154791039678851"/>
+          <c:y val="0.16481061301140726"/>
+          <c:w val="0.58784889907001381"/>
+          <c:h val="0.65289505012034976"/>
         </c:manualLayout>
       </c:layout>
       <c:scatterChart>
@@ -39890,23 +42866,23 @@
           </c:yVal>
           <c:smooth val="1"/>
         </c:ser>
-        <c:axId val="122121216"/>
-        <c:axId val="122156160"/>
+        <c:axId val="111321856"/>
+        <c:axId val="111323776"/>
       </c:scatterChart>
       <c:valAx>
-        <c:axId val="122121216"/>
+        <c:axId val="111321856"/>
         <c:scaling>
           <c:orientation val="minMax"/>
         </c:scaling>
         <c:axPos val="b"/>
         <c:numFmt formatCode="General" sourceLinked="1"/>
         <c:tickLblPos val="nextTo"/>
-        <c:crossAx val="122156160"/>
+        <c:crossAx val="111323776"/>
         <c:crosses val="autoZero"/>
         <c:crossBetween val="midCat"/>
       </c:valAx>
       <c:valAx>
-        <c:axId val="122156160"/>
+        <c:axId val="111323776"/>
         <c:scaling>
           <c:orientation val="minMax"/>
         </c:scaling>
@@ -39914,14 +42890,11 @@
         <c:majorGridlines/>
         <c:numFmt formatCode="General" sourceLinked="1"/>
         <c:tickLblPos val="nextTo"/>
-        <c:crossAx val="122121216"/>
+        <c:crossAx val="111321856"/>
         <c:crosses val="autoZero"/>
         <c:crossBetween val="midCat"/>
       </c:valAx>
     </c:plotArea>
-    <c:legend>
-      <c:legendPos val="r"/>
-    </c:legend>
     <c:plotVisOnly val="1"/>
   </c:chart>
   <c:spPr>
@@ -39930,6 +42903,7 @@
     </a:ln>
   </c:spPr>
   <c:externalData r:id="rId1"/>
+  <c:userShapes r:id="rId2"/>
 </c:chartSpace>
 </file>
 
@@ -40010,7 +42984,7 @@
         <c:manualLayout>
           <c:xMode val="edge"/>
           <c:yMode val="edge"/>
-          <c:x val="7.4275528022378176E-2"/>
+          <c:x val="0.1210925791057252"/>
           <c:y val="4.1063929528555917E-3"/>
         </c:manualLayout>
       </c:layout>
@@ -40023,7 +42997,7 @@
           <c:yMode val="edge"/>
           <c:x val="7.5189050392562087E-2"/>
           <c:y val="0.19189882238171557"/>
-          <c:w val="0.68507421387945322"/>
+          <c:w val="0.68507421387945366"/>
           <c:h val="0.64597217383225258"/>
         </c:manualLayout>
       </c:layout>
@@ -40128,23 +43102,23 @@
           </c:yVal>
           <c:smooth val="1"/>
         </c:ser>
-        <c:axId val="122661120"/>
-        <c:axId val="128004096"/>
+        <c:axId val="114463104"/>
+        <c:axId val="114465792"/>
       </c:scatterChart>
       <c:valAx>
-        <c:axId val="122661120"/>
+        <c:axId val="114463104"/>
         <c:scaling>
           <c:orientation val="minMax"/>
         </c:scaling>
         <c:axPos val="b"/>
         <c:numFmt formatCode="General" sourceLinked="1"/>
         <c:tickLblPos val="nextTo"/>
-        <c:crossAx val="128004096"/>
+        <c:crossAx val="114465792"/>
         <c:crosses val="autoZero"/>
         <c:crossBetween val="midCat"/>
       </c:valAx>
       <c:valAx>
-        <c:axId val="128004096"/>
+        <c:axId val="114465792"/>
         <c:scaling>
           <c:orientation val="minMax"/>
         </c:scaling>
@@ -40152,24 +43126,11 @@
         <c:majorGridlines/>
         <c:numFmt formatCode="General" sourceLinked="1"/>
         <c:tickLblPos val="nextTo"/>
-        <c:crossAx val="122661120"/>
+        <c:crossAx val="114463104"/>
         <c:crosses val="autoZero"/>
         <c:crossBetween val="midCat"/>
       </c:valAx>
     </c:plotArea>
-    <c:legend>
-      <c:legendPos val="r"/>
-      <c:layout>
-        <c:manualLayout>
-          <c:xMode val="edge"/>
-          <c:yMode val="edge"/>
-          <c:x val="0.75304217124703243"/>
-          <c:y val="0.31922003112443265"/>
-          <c:w val="0.24387517720805324"/>
-          <c:h val="0.53415223097112852"/>
-        </c:manualLayout>
-      </c:layout>
-    </c:legend>
     <c:plotVisOnly val="1"/>
   </c:chart>
   <c:spPr>
@@ -40178,6 +43139,7 @@
     </a:ln>
   </c:spPr>
   <c:externalData r:id="rId1"/>
+  <c:userShapes r:id="rId2"/>
 </c:chartSpace>
 </file>
 
@@ -40206,8 +43168,8 @@
         <c:manualLayout>
           <c:xMode val="edge"/>
           <c:yMode val="edge"/>
-          <c:x val="0.10646865701023715"/>
-          <c:y val="3.219453208611895E-2"/>
+          <c:x val="0.1526529159601647"/>
+          <c:y val="3.807849296472867E-2"/>
         </c:manualLayout>
       </c:layout>
     </c:title>
@@ -40217,10 +43179,10 @@
           <c:layoutTarget val="inner"/>
           <c:xMode val="edge"/>
           <c:yMode val="edge"/>
-          <c:x val="0.10927121407745594"/>
-          <c:y val="0.23474230993092562"/>
-          <c:w val="0.67977402362812434"/>
-          <c:h val="0.61194741870655855"/>
+          <c:x val="0.11542913055768766"/>
+          <c:y val="0.22635643830412211"/>
+          <c:w val="0.67977402362812567"/>
+          <c:h val="0.611947418706559"/>
         </c:manualLayout>
       </c:layout>
       <c:scatterChart>
@@ -40328,23 +43290,23 @@
           </c:yVal>
           <c:smooth val="1"/>
         </c:ser>
-        <c:axId val="129129856"/>
-        <c:axId val="121767040"/>
+        <c:axId val="97237632"/>
+        <c:axId val="97239424"/>
       </c:scatterChart>
       <c:valAx>
-        <c:axId val="129129856"/>
+        <c:axId val="97237632"/>
         <c:scaling>
           <c:orientation val="minMax"/>
         </c:scaling>
         <c:axPos val="b"/>
         <c:numFmt formatCode="General" sourceLinked="1"/>
         <c:tickLblPos val="nextTo"/>
-        <c:crossAx val="121767040"/>
+        <c:crossAx val="97239424"/>
         <c:crosses val="autoZero"/>
         <c:crossBetween val="midCat"/>
       </c:valAx>
       <c:valAx>
-        <c:axId val="121767040"/>
+        <c:axId val="97239424"/>
         <c:scaling>
           <c:orientation val="minMax"/>
         </c:scaling>
@@ -40352,28 +43314,11 @@
         <c:majorGridlines/>
         <c:numFmt formatCode="General" sourceLinked="1"/>
         <c:tickLblPos val="nextTo"/>
-        <c:crossAx val="129129856"/>
+        <c:crossAx val="97237632"/>
         <c:crosses val="autoZero"/>
         <c:crossBetween val="midCat"/>
       </c:valAx>
     </c:plotArea>
-    <c:legend>
-      <c:legendPos val="r"/>
-      <c:legendEntry>
-        <c:idx val="2"/>
-        <c:delete val="1"/>
-      </c:legendEntry>
-      <c:layout>
-        <c:manualLayout>
-          <c:xMode val="edge"/>
-          <c:yMode val="edge"/>
-          <c:x val="0.76626623750553713"/>
-          <c:y val="0.23959103438430238"/>
-          <c:w val="0.23373380702301358"/>
-          <c:h val="0.72709430149683174"/>
-        </c:manualLayout>
-      </c:layout>
-    </c:legend>
     <c:plotVisOnly val="1"/>
   </c:chart>
   <c:spPr>
@@ -40382,7 +43327,317 @@
     </a:ln>
   </c:spPr>
   <c:externalData r:id="rId1"/>
+  <c:userShapes r:id="rId2"/>
 </c:chartSpace>
+</file>
+
+<file path=word/drawings/drawing1.xml><?xml version="1.0" encoding="utf-8"?>
+<c:userShapes xmlns:c="http://schemas.openxmlformats.org/drawingml/2006/chart">
+  <cdr:relSizeAnchor xmlns:cdr="http://schemas.openxmlformats.org/drawingml/2006/chartDrawing">
+    <cdr:from>
+      <cdr:x>0.68953</cdr:x>
+      <cdr:y>0.81522</cdr:y>
+    </cdr:from>
+    <cdr:to>
+      <cdr:x>0.80227</cdr:x>
+      <cdr:y>0.81603</cdr:y>
+    </cdr:to>
+    <cdr:sp macro="" textlink="">
+      <cdr:nvSpPr>
+        <cdr:cNvPr id="5" name="Straight Arrow Connector 4"/>
+        <cdr:cNvSpPr/>
+      </cdr:nvSpPr>
+      <cdr:spPr>
+        <a:xfrm xmlns:a="http://schemas.openxmlformats.org/drawingml/2006/main">
+          <a:off x="2796363" y="1594884"/>
+          <a:ext cx="457200" cy="1588"/>
+        </a:xfrm>
+        <a:prstGeom xmlns:a="http://schemas.openxmlformats.org/drawingml/2006/main" prst="straightConnector1">
+          <a:avLst/>
+        </a:prstGeom>
+        <a:ln xmlns:a="http://schemas.openxmlformats.org/drawingml/2006/main">
+          <a:tailEnd type="arrow"/>
+        </a:ln>
+      </cdr:spPr>
+      <cdr:style>
+        <a:lnRef xmlns:a="http://schemas.openxmlformats.org/drawingml/2006/main" idx="1">
+          <a:schemeClr val="accent1"/>
+        </a:lnRef>
+        <a:fillRef xmlns:a="http://schemas.openxmlformats.org/drawingml/2006/main" idx="0">
+          <a:schemeClr val="accent1"/>
+        </a:fillRef>
+        <a:effectRef xmlns:a="http://schemas.openxmlformats.org/drawingml/2006/main" idx="0">
+          <a:schemeClr val="accent1"/>
+        </a:effectRef>
+        <a:fontRef xmlns:a="http://schemas.openxmlformats.org/drawingml/2006/main" idx="minor">
+          <a:schemeClr val="tx1"/>
+        </a:fontRef>
+      </cdr:style>
+      <cdr:txBody>
+        <a:bodyPr xmlns:a="http://schemas.openxmlformats.org/drawingml/2006/main"/>
+        <a:lstStyle xmlns:a="http://schemas.openxmlformats.org/drawingml/2006/main"/>
+        <a:p xmlns:a="http://schemas.openxmlformats.org/drawingml/2006/main">
+          <a:endParaRPr lang="en-US"/>
+        </a:p>
+      </cdr:txBody>
+    </cdr:sp>
+  </cdr:relSizeAnchor>
+  <cdr:relSizeAnchor xmlns:cdr="http://schemas.openxmlformats.org/drawingml/2006/chartDrawing">
+    <cdr:from>
+      <cdr:x>0.12847</cdr:x>
+      <cdr:y>0.04348</cdr:y>
+    </cdr:from>
+    <cdr:to>
+      <cdr:x>0.13109</cdr:x>
+      <cdr:y>0.20109</cdr:y>
+    </cdr:to>
+    <cdr:sp macro="" textlink="">
+      <cdr:nvSpPr>
+        <cdr:cNvPr id="7" name="Straight Arrow Connector 6"/>
+        <cdr:cNvSpPr/>
+      </cdr:nvSpPr>
+      <cdr:spPr>
+        <a:xfrm xmlns:a="http://schemas.openxmlformats.org/drawingml/2006/main" rot="16200000" flipV="1">
+          <a:off x="520996" y="85060"/>
+          <a:ext cx="10634" cy="308345"/>
+        </a:xfrm>
+        <a:prstGeom xmlns:a="http://schemas.openxmlformats.org/drawingml/2006/main" prst="straightConnector1">
+          <a:avLst/>
+        </a:prstGeom>
+        <a:ln xmlns:a="http://schemas.openxmlformats.org/drawingml/2006/main">
+          <a:tailEnd type="arrow"/>
+        </a:ln>
+      </cdr:spPr>
+      <cdr:style>
+        <a:lnRef xmlns:a="http://schemas.openxmlformats.org/drawingml/2006/main" idx="1">
+          <a:schemeClr val="accent1"/>
+        </a:lnRef>
+        <a:fillRef xmlns:a="http://schemas.openxmlformats.org/drawingml/2006/main" idx="0">
+          <a:schemeClr val="accent1"/>
+        </a:fillRef>
+        <a:effectRef xmlns:a="http://schemas.openxmlformats.org/drawingml/2006/main" idx="0">
+          <a:schemeClr val="accent1"/>
+        </a:effectRef>
+        <a:fontRef xmlns:a="http://schemas.openxmlformats.org/drawingml/2006/main" idx="minor">
+          <a:schemeClr val="tx1"/>
+        </a:fontRef>
+      </cdr:style>
+      <cdr:txBody>
+        <a:bodyPr xmlns:a="http://schemas.openxmlformats.org/drawingml/2006/main"/>
+        <a:lstStyle xmlns:a="http://schemas.openxmlformats.org/drawingml/2006/main"/>
+        <a:p xmlns:a="http://schemas.openxmlformats.org/drawingml/2006/main">
+          <a:endParaRPr lang="en-US"/>
+        </a:p>
+      </cdr:txBody>
+    </cdr:sp>
+  </cdr:relSizeAnchor>
+</c:userShapes>
+</file>
+
+<file path=word/drawings/drawing2.xml><?xml version="1.0" encoding="utf-8"?>
+<c:userShapes xmlns:c="http://schemas.openxmlformats.org/drawingml/2006/chart">
+  <cdr:relSizeAnchor xmlns:cdr="http://schemas.openxmlformats.org/drawingml/2006/chartDrawing">
+    <cdr:from>
+      <cdr:x>0.07331</cdr:x>
+      <cdr:y>0.05247</cdr:y>
+    </cdr:from>
+    <cdr:to>
+      <cdr:x>0.07367</cdr:x>
+      <cdr:y>0.18789</cdr:y>
+    </cdr:to>
+    <cdr:sp macro="" textlink="">
+      <cdr:nvSpPr>
+        <cdr:cNvPr id="4" name="Straight Arrow Connector 3"/>
+        <cdr:cNvSpPr/>
+      </cdr:nvSpPr>
+      <cdr:spPr>
+        <a:xfrm xmlns:a="http://schemas.openxmlformats.org/drawingml/2006/main" rot="5400000" flipH="1" flipV="1">
+          <a:off x="318182" y="107120"/>
+          <a:ext cx="1588" cy="276446"/>
+        </a:xfrm>
+        <a:prstGeom xmlns:a="http://schemas.openxmlformats.org/drawingml/2006/main" prst="straightConnector1">
+          <a:avLst/>
+        </a:prstGeom>
+        <a:ln xmlns:a="http://schemas.openxmlformats.org/drawingml/2006/main">
+          <a:tailEnd type="arrow"/>
+        </a:ln>
+      </cdr:spPr>
+      <cdr:style>
+        <a:lnRef xmlns:a="http://schemas.openxmlformats.org/drawingml/2006/main" idx="1">
+          <a:schemeClr val="accent1"/>
+        </a:lnRef>
+        <a:fillRef xmlns:a="http://schemas.openxmlformats.org/drawingml/2006/main" idx="0">
+          <a:schemeClr val="accent1"/>
+        </a:fillRef>
+        <a:effectRef xmlns:a="http://schemas.openxmlformats.org/drawingml/2006/main" idx="0">
+          <a:schemeClr val="accent1"/>
+        </a:effectRef>
+        <a:fontRef xmlns:a="http://schemas.openxmlformats.org/drawingml/2006/main" idx="minor">
+          <a:schemeClr val="tx1"/>
+        </a:fontRef>
+      </cdr:style>
+      <cdr:txBody>
+        <a:bodyPr xmlns:a="http://schemas.openxmlformats.org/drawingml/2006/main"/>
+        <a:lstStyle xmlns:a="http://schemas.openxmlformats.org/drawingml/2006/main"/>
+        <a:p xmlns:a="http://schemas.openxmlformats.org/drawingml/2006/main">
+          <a:endParaRPr lang="en-US"/>
+        </a:p>
+      </cdr:txBody>
+    </cdr:sp>
+  </cdr:relSizeAnchor>
+  <cdr:relSizeAnchor xmlns:cdr="http://schemas.openxmlformats.org/drawingml/2006/chartDrawing">
+    <cdr:from>
+      <cdr:x>0.74227</cdr:x>
+      <cdr:y>0.82813</cdr:y>
+    </cdr:from>
+    <cdr:to>
+      <cdr:x>0.85741</cdr:x>
+      <cdr:y>0.8289</cdr:y>
+    </cdr:to>
+    <cdr:sp macro="" textlink="">
+      <cdr:nvSpPr>
+        <cdr:cNvPr id="6" name="Straight Arrow Connector 5"/>
+        <cdr:cNvSpPr/>
+      </cdr:nvSpPr>
+      <cdr:spPr>
+        <a:xfrm xmlns:a="http://schemas.openxmlformats.org/drawingml/2006/main">
+          <a:off x="3221665" y="1690578"/>
+          <a:ext cx="499730" cy="1588"/>
+        </a:xfrm>
+        <a:prstGeom xmlns:a="http://schemas.openxmlformats.org/drawingml/2006/main" prst="straightConnector1">
+          <a:avLst/>
+        </a:prstGeom>
+        <a:ln xmlns:a="http://schemas.openxmlformats.org/drawingml/2006/main">
+          <a:tailEnd type="arrow"/>
+        </a:ln>
+      </cdr:spPr>
+      <cdr:style>
+        <a:lnRef xmlns:a="http://schemas.openxmlformats.org/drawingml/2006/main" idx="1">
+          <a:schemeClr val="accent1"/>
+        </a:lnRef>
+        <a:fillRef xmlns:a="http://schemas.openxmlformats.org/drawingml/2006/main" idx="0">
+          <a:schemeClr val="accent1"/>
+        </a:fillRef>
+        <a:effectRef xmlns:a="http://schemas.openxmlformats.org/drawingml/2006/main" idx="0">
+          <a:schemeClr val="accent1"/>
+        </a:effectRef>
+        <a:fontRef xmlns:a="http://schemas.openxmlformats.org/drawingml/2006/main" idx="minor">
+          <a:schemeClr val="tx1"/>
+        </a:fontRef>
+      </cdr:style>
+      <cdr:txBody>
+        <a:bodyPr xmlns:a="http://schemas.openxmlformats.org/drawingml/2006/main"/>
+        <a:lstStyle xmlns:a="http://schemas.openxmlformats.org/drawingml/2006/main"/>
+        <a:p xmlns:a="http://schemas.openxmlformats.org/drawingml/2006/main">
+          <a:endParaRPr lang="en-US"/>
+        </a:p>
+      </cdr:txBody>
+    </cdr:sp>
+  </cdr:relSizeAnchor>
+</c:userShapes>
+</file>
+
+<file path=word/drawings/drawing3.xml><?xml version="1.0" encoding="utf-8"?>
+<c:userShapes xmlns:c="http://schemas.openxmlformats.org/drawingml/2006/chart">
+  <cdr:relSizeAnchor xmlns:cdr="http://schemas.openxmlformats.org/drawingml/2006/chartDrawing">
+    <cdr:from>
+      <cdr:x>0.11084</cdr:x>
+      <cdr:y>0.08374</cdr:y>
+    </cdr:from>
+    <cdr:to>
+      <cdr:x>0.11342</cdr:x>
+      <cdr:y>0.25123</cdr:y>
+    </cdr:to>
+    <cdr:sp macro="" textlink="">
+      <cdr:nvSpPr>
+        <cdr:cNvPr id="3" name="Straight Arrow Connector 2"/>
+        <cdr:cNvSpPr/>
+      </cdr:nvSpPr>
+      <cdr:spPr>
+        <a:xfrm xmlns:a="http://schemas.openxmlformats.org/drawingml/2006/main" rot="16200000" flipV="1">
+          <a:off x="281762" y="356190"/>
+          <a:ext cx="361508" cy="10633"/>
+        </a:xfrm>
+        <a:prstGeom xmlns:a="http://schemas.openxmlformats.org/drawingml/2006/main" prst="straightConnector1">
+          <a:avLst/>
+        </a:prstGeom>
+        <a:ln xmlns:a="http://schemas.openxmlformats.org/drawingml/2006/main">
+          <a:tailEnd type="arrow"/>
+        </a:ln>
+      </cdr:spPr>
+      <cdr:style>
+        <a:lnRef xmlns:a="http://schemas.openxmlformats.org/drawingml/2006/main" idx="1">
+          <a:schemeClr val="accent1"/>
+        </a:lnRef>
+        <a:fillRef xmlns:a="http://schemas.openxmlformats.org/drawingml/2006/main" idx="0">
+          <a:schemeClr val="accent1"/>
+        </a:fillRef>
+        <a:effectRef xmlns:a="http://schemas.openxmlformats.org/drawingml/2006/main" idx="0">
+          <a:schemeClr val="accent1"/>
+        </a:effectRef>
+        <a:fontRef xmlns:a="http://schemas.openxmlformats.org/drawingml/2006/main" idx="minor">
+          <a:schemeClr val="tx1"/>
+        </a:fontRef>
+      </cdr:style>
+      <cdr:txBody>
+        <a:bodyPr xmlns:a="http://schemas.openxmlformats.org/drawingml/2006/main"/>
+        <a:lstStyle xmlns:a="http://schemas.openxmlformats.org/drawingml/2006/main"/>
+        <a:p xmlns:a="http://schemas.openxmlformats.org/drawingml/2006/main">
+          <a:endParaRPr lang="en-US"/>
+        </a:p>
+      </cdr:txBody>
+    </cdr:sp>
+  </cdr:relSizeAnchor>
+  <cdr:relSizeAnchor xmlns:cdr="http://schemas.openxmlformats.org/drawingml/2006/chartDrawing">
+    <cdr:from>
+      <cdr:x>0.77332</cdr:x>
+      <cdr:y>0.83744</cdr:y>
+    </cdr:from>
+    <cdr:to>
+      <cdr:x>0.86354</cdr:x>
+      <cdr:y>0.83817</cdr:y>
+    </cdr:to>
+    <cdr:sp macro="" textlink="">
+      <cdr:nvSpPr>
+        <cdr:cNvPr id="7" name="Straight Arrow Connector 6"/>
+        <cdr:cNvSpPr/>
+      </cdr:nvSpPr>
+      <cdr:spPr>
+        <a:xfrm xmlns:a="http://schemas.openxmlformats.org/drawingml/2006/main">
+          <a:off x="3189767" y="1807535"/>
+          <a:ext cx="372140" cy="1588"/>
+        </a:xfrm>
+        <a:prstGeom xmlns:a="http://schemas.openxmlformats.org/drawingml/2006/main" prst="straightConnector1">
+          <a:avLst/>
+        </a:prstGeom>
+        <a:ln xmlns:a="http://schemas.openxmlformats.org/drawingml/2006/main">
+          <a:tailEnd type="arrow"/>
+        </a:ln>
+      </cdr:spPr>
+      <cdr:style>
+        <a:lnRef xmlns:a="http://schemas.openxmlformats.org/drawingml/2006/main" idx="1">
+          <a:schemeClr val="accent1"/>
+        </a:lnRef>
+        <a:fillRef xmlns:a="http://schemas.openxmlformats.org/drawingml/2006/main" idx="0">
+          <a:schemeClr val="accent1"/>
+        </a:fillRef>
+        <a:effectRef xmlns:a="http://schemas.openxmlformats.org/drawingml/2006/main" idx="0">
+          <a:schemeClr val="accent1"/>
+        </a:effectRef>
+        <a:fontRef xmlns:a="http://schemas.openxmlformats.org/drawingml/2006/main" idx="minor">
+          <a:schemeClr val="tx1"/>
+        </a:fontRef>
+      </cdr:style>
+      <cdr:txBody>
+        <a:bodyPr xmlns:a="http://schemas.openxmlformats.org/drawingml/2006/main"/>
+        <a:lstStyle xmlns:a="http://schemas.openxmlformats.org/drawingml/2006/main"/>
+        <a:p xmlns:a="http://schemas.openxmlformats.org/drawingml/2006/main">
+          <a:endParaRPr lang="en-US"/>
+        </a:p>
+      </cdr:txBody>
+    </cdr:sp>
+  </cdr:relSizeAnchor>
+</c:userShapes>
 </file>
 
 <file path=word/theme/theme1.xml><?xml version="1.0" encoding="utf-8"?>
@@ -40673,7 +43928,7 @@
 </file>
 
 <file path=customXml/itemProps1.xml><?xml version="1.0" encoding="utf-8"?>
-<ds:datastoreItem xmlns:ds="http://schemas.openxmlformats.org/officeDocument/2006/customXml" ds:itemID="{A5F25D19-9138-420C-B399-01AB082EB9BC}">
+<ds:datastoreItem xmlns:ds="http://schemas.openxmlformats.org/officeDocument/2006/customXml" ds:itemID="{4D8079BE-99E8-4EBB-8270-F743A930CA1E}">
   <ds:schemaRefs>
     <ds:schemaRef ds:uri="http://schemas.openxmlformats.org/officeDocument/2006/bibliography"/>
   </ds:schemaRefs>

--- a/Office documents/Degree document.docx
+++ b/Office documents/Degree document.docx
@@ -45,7 +45,7 @@
           <w:r>
             <w:fldChar w:fldCharType="separate"/>
           </w:r>
-          <w:hyperlink w:anchor="_Toc264656685" w:history="1">
+          <w:hyperlink w:anchor="_Toc264966870" w:history="1">
             <w:r>
               <w:rPr>
                 <w:rStyle w:val="Hyperlink"/>
@@ -68,7 +68,7 @@
               <w:rPr>
                 <w:webHidden/>
               </w:rPr>
-              <w:instrText xml:space="preserve"> PAGEREF _Toc264656685 \h </w:instrText>
+              <w:instrText xml:space="preserve"> PAGEREF _Toc264966870 \h </w:instrText>
             </w:r>
             <w:r>
               <w:rPr>
@@ -104,7 +104,7 @@
               <w:lang w:val="en-US"/>
             </w:rPr>
           </w:pPr>
-          <w:hyperlink w:anchor="_Toc264656686" w:history="1">
+          <w:hyperlink w:anchor="_Toc264966871" w:history="1">
             <w:r>
               <w:rPr>
                 <w:rStyle w:val="Hyperlink"/>
@@ -127,7 +127,7 @@
               <w:rPr>
                 <w:webHidden/>
               </w:rPr>
-              <w:instrText xml:space="preserve"> PAGEREF _Toc264656686 \h </w:instrText>
+              <w:instrText xml:space="preserve"> PAGEREF _Toc264966871 \h </w:instrText>
             </w:r>
             <w:r>
               <w:rPr>
@@ -163,7 +163,7 @@
               <w:lang w:val="en-US"/>
             </w:rPr>
           </w:pPr>
-          <w:hyperlink w:anchor="_Toc264656687" w:history="1">
+          <w:hyperlink w:anchor="_Toc264966872" w:history="1">
             <w:r>
               <w:rPr>
                 <w:rStyle w:val="Hyperlink"/>
@@ -186,7 +186,7 @@
               <w:rPr>
                 <w:webHidden/>
               </w:rPr>
-              <w:instrText xml:space="preserve"> PAGEREF _Toc264656687 \h </w:instrText>
+              <w:instrText xml:space="preserve"> PAGEREF _Toc264966872 \h </w:instrText>
             </w:r>
             <w:r>
               <w:rPr>
@@ -222,7 +222,7 @@
               <w:lang w:val="en-US"/>
             </w:rPr>
           </w:pPr>
-          <w:hyperlink w:anchor="_Toc264656688" w:history="1">
+          <w:hyperlink w:anchor="_Toc264966873" w:history="1">
             <w:r>
               <w:rPr>
                 <w:rStyle w:val="Hyperlink"/>
@@ -245,7 +245,7 @@
               <w:rPr>
                 <w:webHidden/>
               </w:rPr>
-              <w:instrText xml:space="preserve"> PAGEREF _Toc264656688 \h </w:instrText>
+              <w:instrText xml:space="preserve"> PAGEREF _Toc264966873 \h </w:instrText>
             </w:r>
             <w:r>
               <w:rPr>
@@ -281,7 +281,7 @@
               <w:lang w:val="en-US"/>
             </w:rPr>
           </w:pPr>
-          <w:hyperlink w:anchor="_Toc264656689" w:history="1">
+          <w:hyperlink w:anchor="_Toc264966874" w:history="1">
             <w:r>
               <w:rPr>
                 <w:rStyle w:val="Hyperlink"/>
@@ -304,7 +304,7 @@
               <w:rPr>
                 <w:webHidden/>
               </w:rPr>
-              <w:instrText xml:space="preserve"> PAGEREF _Toc264656689 \h </w:instrText>
+              <w:instrText xml:space="preserve"> PAGEREF _Toc264966874 \h </w:instrText>
             </w:r>
             <w:r>
               <w:rPr>
@@ -340,7 +340,7 @@
               <w:lang w:val="en-US"/>
             </w:rPr>
           </w:pPr>
-          <w:hyperlink w:anchor="_Toc264656690" w:history="1">
+          <w:hyperlink w:anchor="_Toc264966875" w:history="1">
             <w:r>
               <w:rPr>
                 <w:rStyle w:val="Hyperlink"/>
@@ -363,7 +363,7 @@
               <w:rPr>
                 <w:webHidden/>
               </w:rPr>
-              <w:instrText xml:space="preserve"> PAGEREF _Toc264656690 \h </w:instrText>
+              <w:instrText xml:space="preserve"> PAGEREF _Toc264966875 \h </w:instrText>
             </w:r>
             <w:r>
               <w:rPr>
@@ -399,7 +399,7 @@
               <w:lang w:val="en-US"/>
             </w:rPr>
           </w:pPr>
-          <w:hyperlink w:anchor="_Toc264656691" w:history="1">
+          <w:hyperlink w:anchor="_Toc264966876" w:history="1">
             <w:r>
               <w:rPr>
                 <w:rStyle w:val="Hyperlink"/>
@@ -422,7 +422,7 @@
               <w:rPr>
                 <w:webHidden/>
               </w:rPr>
-              <w:instrText xml:space="preserve"> PAGEREF _Toc264656691 \h </w:instrText>
+              <w:instrText xml:space="preserve"> PAGEREF _Toc264966876 \h </w:instrText>
             </w:r>
             <w:r>
               <w:rPr>
@@ -458,7 +458,7 @@
               <w:lang w:val="en-US"/>
             </w:rPr>
           </w:pPr>
-          <w:hyperlink w:anchor="_Toc264656692" w:history="1">
+          <w:hyperlink w:anchor="_Toc264966877" w:history="1">
             <w:r>
               <w:rPr>
                 <w:rStyle w:val="Hyperlink"/>
@@ -481,7 +481,7 @@
               <w:rPr>
                 <w:webHidden/>
               </w:rPr>
-              <w:instrText xml:space="preserve"> PAGEREF _Toc264656692 \h </w:instrText>
+              <w:instrText xml:space="preserve"> PAGEREF _Toc264966877 \h </w:instrText>
             </w:r>
             <w:r>
               <w:rPr>
@@ -517,7 +517,7 @@
               <w:lang w:val="en-US"/>
             </w:rPr>
           </w:pPr>
-          <w:hyperlink w:anchor="_Toc264656693" w:history="1">
+          <w:hyperlink w:anchor="_Toc264966878" w:history="1">
             <w:r>
               <w:rPr>
                 <w:rStyle w:val="Hyperlink"/>
@@ -540,7 +540,7 @@
               <w:rPr>
                 <w:webHidden/>
               </w:rPr>
-              <w:instrText xml:space="preserve"> PAGEREF _Toc264656693 \h </w:instrText>
+              <w:instrText xml:space="preserve"> PAGEREF _Toc264966878 \h </w:instrText>
             </w:r>
             <w:r>
               <w:rPr>
@@ -576,7 +576,7 @@
               <w:lang w:val="en-US"/>
             </w:rPr>
           </w:pPr>
-          <w:hyperlink w:anchor="_Toc264656694" w:history="1">
+          <w:hyperlink w:anchor="_Toc264966879" w:history="1">
             <w:r>
               <w:rPr>
                 <w:rStyle w:val="Hyperlink"/>
@@ -599,7 +599,7 @@
               <w:rPr>
                 <w:webHidden/>
               </w:rPr>
-              <w:instrText xml:space="preserve"> PAGEREF _Toc264656694 \h </w:instrText>
+              <w:instrText xml:space="preserve"> PAGEREF _Toc264966879 \h </w:instrText>
             </w:r>
             <w:r>
               <w:rPr>
@@ -635,7 +635,7 @@
               <w:lang w:val="en-US"/>
             </w:rPr>
           </w:pPr>
-          <w:hyperlink w:anchor="_Toc264656695" w:history="1">
+          <w:hyperlink w:anchor="_Toc264966880" w:history="1">
             <w:r>
               <w:rPr>
                 <w:rStyle w:val="Hyperlink"/>
@@ -658,7 +658,7 @@
               <w:rPr>
                 <w:webHidden/>
               </w:rPr>
-              <w:instrText xml:space="preserve"> PAGEREF _Toc264656695 \h </w:instrText>
+              <w:instrText xml:space="preserve"> PAGEREF _Toc264966880 \h </w:instrText>
             </w:r>
             <w:r>
               <w:rPr>
@@ -694,7 +694,7 @@
               <w:lang w:val="en-US"/>
             </w:rPr>
           </w:pPr>
-          <w:hyperlink w:anchor="_Toc264656696" w:history="1">
+          <w:hyperlink w:anchor="_Toc264966881" w:history="1">
             <w:r>
               <w:rPr>
                 <w:rStyle w:val="Hyperlink"/>
@@ -717,7 +717,7 @@
               <w:rPr>
                 <w:webHidden/>
               </w:rPr>
-              <w:instrText xml:space="preserve"> PAGEREF _Toc264656696 \h </w:instrText>
+              <w:instrText xml:space="preserve"> PAGEREF _Toc264966881 \h </w:instrText>
             </w:r>
             <w:r>
               <w:rPr>
@@ -753,7 +753,7 @@
               <w:lang w:val="en-US"/>
             </w:rPr>
           </w:pPr>
-          <w:hyperlink w:anchor="_Toc264656697" w:history="1">
+          <w:hyperlink w:anchor="_Toc264966882" w:history="1">
             <w:r>
               <w:rPr>
                 <w:rStyle w:val="Hyperlink"/>
@@ -776,7 +776,7 @@
               <w:rPr>
                 <w:webHidden/>
               </w:rPr>
-              <w:instrText xml:space="preserve"> PAGEREF _Toc264656697 \h </w:instrText>
+              <w:instrText xml:space="preserve"> PAGEREF _Toc264966882 \h </w:instrText>
             </w:r>
             <w:r>
               <w:rPr>
@@ -812,7 +812,7 @@
               <w:lang w:val="en-US"/>
             </w:rPr>
           </w:pPr>
-          <w:hyperlink w:anchor="_Toc264656698" w:history="1">
+          <w:hyperlink w:anchor="_Toc264966883" w:history="1">
             <w:r>
               <w:rPr>
                 <w:rStyle w:val="Hyperlink"/>
@@ -835,7 +835,7 @@
               <w:rPr>
                 <w:webHidden/>
               </w:rPr>
-              <w:instrText xml:space="preserve"> PAGEREF _Toc264656698 \h </w:instrText>
+              <w:instrText xml:space="preserve"> PAGEREF _Toc264966883 \h </w:instrText>
             </w:r>
             <w:r>
               <w:rPr>
@@ -871,7 +871,7 @@
               <w:lang w:val="en-US"/>
             </w:rPr>
           </w:pPr>
-          <w:hyperlink w:anchor="_Toc264656699" w:history="1">
+          <w:hyperlink w:anchor="_Toc264966884" w:history="1">
             <w:r>
               <w:rPr>
                 <w:rStyle w:val="Hyperlink"/>
@@ -894,7 +894,7 @@
               <w:rPr>
                 <w:webHidden/>
               </w:rPr>
-              <w:instrText xml:space="preserve"> PAGEREF _Toc264656699 \h </w:instrText>
+              <w:instrText xml:space="preserve"> PAGEREF _Toc264966884 \h </w:instrText>
             </w:r>
             <w:r>
               <w:rPr>
@@ -930,7 +930,7 @@
               <w:lang w:val="en-US"/>
             </w:rPr>
           </w:pPr>
-          <w:hyperlink w:anchor="_Toc264656700" w:history="1">
+          <w:hyperlink w:anchor="_Toc264966885" w:history="1">
             <w:r>
               <w:rPr>
                 <w:rStyle w:val="Hyperlink"/>
@@ -953,7 +953,7 @@
               <w:rPr>
                 <w:webHidden/>
               </w:rPr>
-              <w:instrText xml:space="preserve"> PAGEREF _Toc264656700 \h </w:instrText>
+              <w:instrText xml:space="preserve"> PAGEREF _Toc264966885 \h </w:instrText>
             </w:r>
             <w:r>
               <w:rPr>
@@ -989,7 +989,7 @@
               <w:lang w:val="en-US"/>
             </w:rPr>
           </w:pPr>
-          <w:hyperlink w:anchor="_Toc264656701" w:history="1">
+          <w:hyperlink w:anchor="_Toc264966886" w:history="1">
             <w:r>
               <w:rPr>
                 <w:rStyle w:val="Hyperlink"/>
@@ -1012,7 +1012,7 @@
               <w:rPr>
                 <w:webHidden/>
               </w:rPr>
-              <w:instrText xml:space="preserve"> PAGEREF _Toc264656701 \h </w:instrText>
+              <w:instrText xml:space="preserve"> PAGEREF _Toc264966886 \h </w:instrText>
             </w:r>
             <w:r>
               <w:rPr>
@@ -1048,7 +1048,7 @@
               <w:lang w:val="en-US"/>
             </w:rPr>
           </w:pPr>
-          <w:hyperlink w:anchor="_Toc264656702" w:history="1">
+          <w:hyperlink w:anchor="_Toc264966887" w:history="1">
             <w:r>
               <w:rPr>
                 <w:rStyle w:val="Hyperlink"/>
@@ -1071,7 +1071,7 @@
               <w:rPr>
                 <w:webHidden/>
               </w:rPr>
-              <w:instrText xml:space="preserve"> PAGEREF _Toc264656702 \h </w:instrText>
+              <w:instrText xml:space="preserve"> PAGEREF _Toc264966887 \h </w:instrText>
             </w:r>
             <w:r>
               <w:rPr>
@@ -1107,7 +1107,7 @@
               <w:lang w:val="en-US"/>
             </w:rPr>
           </w:pPr>
-          <w:hyperlink w:anchor="_Toc264656703" w:history="1">
+          <w:hyperlink w:anchor="_Toc264966888" w:history="1">
             <w:r>
               <w:rPr>
                 <w:rStyle w:val="Hyperlink"/>
@@ -1130,7 +1130,7 @@
               <w:rPr>
                 <w:webHidden/>
               </w:rPr>
-              <w:instrText xml:space="preserve"> PAGEREF _Toc264656703 \h </w:instrText>
+              <w:instrText xml:space="preserve"> PAGEREF _Toc264966888 \h </w:instrText>
             </w:r>
             <w:r>
               <w:rPr>
@@ -1166,7 +1166,7 @@
               <w:lang w:val="en-US"/>
             </w:rPr>
           </w:pPr>
-          <w:hyperlink w:anchor="_Toc264656704" w:history="1">
+          <w:hyperlink w:anchor="_Toc264966889" w:history="1">
             <w:r>
               <w:rPr>
                 <w:rStyle w:val="Hyperlink"/>
@@ -1189,7 +1189,7 @@
               <w:rPr>
                 <w:webHidden/>
               </w:rPr>
-              <w:instrText xml:space="preserve"> PAGEREF _Toc264656704 \h </w:instrText>
+              <w:instrText xml:space="preserve"> PAGEREF _Toc264966889 \h </w:instrText>
             </w:r>
             <w:r>
               <w:rPr>
@@ -1225,7 +1225,7 @@
               <w:lang w:val="en-US"/>
             </w:rPr>
           </w:pPr>
-          <w:hyperlink w:anchor="_Toc264656705" w:history="1">
+          <w:hyperlink w:anchor="_Toc264966890" w:history="1">
             <w:r>
               <w:rPr>
                 <w:rStyle w:val="Hyperlink"/>
@@ -1248,7 +1248,7 @@
               <w:rPr>
                 <w:webHidden/>
               </w:rPr>
-              <w:instrText xml:space="preserve"> PAGEREF _Toc264656705 \h </w:instrText>
+              <w:instrText xml:space="preserve"> PAGEREF _Toc264966890 \h </w:instrText>
             </w:r>
             <w:r>
               <w:rPr>
@@ -1284,7 +1284,7 @@
               <w:lang w:val="en-US"/>
             </w:rPr>
           </w:pPr>
-          <w:hyperlink w:anchor="_Toc264656706" w:history="1">
+          <w:hyperlink w:anchor="_Toc264966891" w:history="1">
             <w:r>
               <w:rPr>
                 <w:rStyle w:val="Hyperlink"/>
@@ -1307,7 +1307,7 @@
               <w:rPr>
                 <w:webHidden/>
               </w:rPr>
-              <w:instrText xml:space="preserve"> PAGEREF _Toc264656706 \h </w:instrText>
+              <w:instrText xml:space="preserve"> PAGEREF _Toc264966891 \h </w:instrText>
             </w:r>
             <w:r>
               <w:rPr>
@@ -1343,12 +1343,12 @@
               <w:lang w:val="en-US"/>
             </w:rPr>
           </w:pPr>
-          <w:hyperlink w:anchor="_Toc264656707" w:history="1">
+          <w:hyperlink w:anchor="_Toc264966892" w:history="1">
             <w:r>
               <w:rPr>
                 <w:rStyle w:val="Hyperlink"/>
               </w:rPr>
-              <w:t>Compoetarea claselor</w:t>
+              <w:t>Comportarea claselor</w:t>
             </w:r>
             <w:r>
               <w:rPr>
@@ -1366,7 +1366,7 @@
               <w:rPr>
                 <w:webHidden/>
               </w:rPr>
-              <w:instrText xml:space="preserve"> PAGEREF _Toc264656707 \h </w:instrText>
+              <w:instrText xml:space="preserve"> PAGEREF _Toc264966892 \h </w:instrText>
             </w:r>
             <w:r>
               <w:rPr>
@@ -1402,7 +1402,7 @@
               <w:lang w:val="en-US"/>
             </w:rPr>
           </w:pPr>
-          <w:hyperlink w:anchor="_Toc264656708" w:history="1">
+          <w:hyperlink w:anchor="_Toc264966893" w:history="1">
             <w:r>
               <w:rPr>
                 <w:rStyle w:val="Hyperlink"/>
@@ -1425,7 +1425,7 @@
               <w:rPr>
                 <w:webHidden/>
               </w:rPr>
-              <w:instrText xml:space="preserve"> PAGEREF _Toc264656708 \h </w:instrText>
+              <w:instrText xml:space="preserve"> PAGEREF _Toc264966893 \h </w:instrText>
             </w:r>
             <w:r>
               <w:rPr>
@@ -1461,7 +1461,7 @@
               <w:lang w:val="en-US"/>
             </w:rPr>
           </w:pPr>
-          <w:hyperlink w:anchor="_Toc264656709" w:history="1">
+          <w:hyperlink w:anchor="_Toc264966894" w:history="1">
             <w:r>
               <w:rPr>
                 <w:rStyle w:val="Hyperlink"/>
@@ -1484,7 +1484,7 @@
               <w:rPr>
                 <w:webHidden/>
               </w:rPr>
-              <w:instrText xml:space="preserve"> PAGEREF _Toc264656709 \h </w:instrText>
+              <w:instrText xml:space="preserve"> PAGEREF _Toc264966894 \h </w:instrText>
             </w:r>
             <w:r>
               <w:rPr>
@@ -1520,7 +1520,7 @@
               <w:lang w:val="en-US"/>
             </w:rPr>
           </w:pPr>
-          <w:hyperlink w:anchor="_Toc264656710" w:history="1">
+          <w:hyperlink w:anchor="_Toc264966895" w:history="1">
             <w:r>
               <w:rPr>
                 <w:rStyle w:val="Hyperlink"/>
@@ -1543,7 +1543,7 @@
               <w:rPr>
                 <w:webHidden/>
               </w:rPr>
-              <w:instrText xml:space="preserve"> PAGEREF _Toc264656710 \h </w:instrText>
+              <w:instrText xml:space="preserve"> PAGEREF _Toc264966895 \h </w:instrText>
             </w:r>
             <w:r>
               <w:rPr>
@@ -1579,7 +1579,7 @@
               <w:lang w:val="en-US"/>
             </w:rPr>
           </w:pPr>
-          <w:hyperlink w:anchor="_Toc264656711" w:history="1">
+          <w:hyperlink w:anchor="_Toc264966896" w:history="1">
             <w:r>
               <w:rPr>
                 <w:rStyle w:val="Hyperlink"/>
@@ -1602,7 +1602,7 @@
               <w:rPr>
                 <w:webHidden/>
               </w:rPr>
-              <w:instrText xml:space="preserve"> PAGEREF _Toc264656711 \h </w:instrText>
+              <w:instrText xml:space="preserve"> PAGEREF _Toc264966896 \h </w:instrText>
             </w:r>
             <w:r>
               <w:rPr>
@@ -1638,7 +1638,7 @@
               <w:lang w:val="en-US"/>
             </w:rPr>
           </w:pPr>
-          <w:hyperlink w:anchor="_Toc264656712" w:history="1">
+          <w:hyperlink w:anchor="_Toc264966897" w:history="1">
             <w:r>
               <w:rPr>
                 <w:rStyle w:val="Hyperlink"/>
@@ -1661,7 +1661,7 @@
               <w:rPr>
                 <w:webHidden/>
               </w:rPr>
-              <w:instrText xml:space="preserve"> PAGEREF _Toc264656712 \h </w:instrText>
+              <w:instrText xml:space="preserve"> PAGEREF _Toc264966897 \h </w:instrText>
             </w:r>
             <w:r>
               <w:rPr>
@@ -1697,7 +1697,7 @@
               <w:lang w:val="en-US"/>
             </w:rPr>
           </w:pPr>
-          <w:hyperlink w:anchor="_Toc264656713" w:history="1">
+          <w:hyperlink w:anchor="_Toc264966898" w:history="1">
             <w:r>
               <w:rPr>
                 <w:rStyle w:val="Hyperlink"/>
@@ -1720,7 +1720,7 @@
               <w:rPr>
                 <w:webHidden/>
               </w:rPr>
-              <w:instrText xml:space="preserve"> PAGEREF _Toc264656713 \h </w:instrText>
+              <w:instrText xml:space="preserve"> PAGEREF _Toc264966898 \h </w:instrText>
             </w:r>
             <w:r>
               <w:rPr>
@@ -1756,7 +1756,7 @@
               <w:lang w:val="en-US"/>
             </w:rPr>
           </w:pPr>
-          <w:hyperlink w:anchor="_Toc264656714" w:history="1">
+          <w:hyperlink w:anchor="_Toc264966899" w:history="1">
             <w:r>
               <w:rPr>
                 <w:rStyle w:val="Hyperlink"/>
@@ -1779,7 +1779,7 @@
               <w:rPr>
                 <w:webHidden/>
               </w:rPr>
-              <w:instrText xml:space="preserve"> PAGEREF _Toc264656714 \h </w:instrText>
+              <w:instrText xml:space="preserve"> PAGEREF _Toc264966899 \h </w:instrText>
             </w:r>
             <w:r>
               <w:rPr>
@@ -1815,7 +1815,7 @@
               <w:lang w:val="en-US"/>
             </w:rPr>
           </w:pPr>
-          <w:hyperlink w:anchor="_Toc264656715" w:history="1">
+          <w:hyperlink w:anchor="_Toc264966900" w:history="1">
             <w:r>
               <w:rPr>
                 <w:rStyle w:val="Hyperlink"/>
@@ -1838,7 +1838,7 @@
               <w:rPr>
                 <w:webHidden/>
               </w:rPr>
-              <w:instrText xml:space="preserve"> PAGEREF _Toc264656715 \h </w:instrText>
+              <w:instrText xml:space="preserve"> PAGEREF _Toc264966900 \h </w:instrText>
             </w:r>
             <w:r>
               <w:rPr>
@@ -1874,7 +1874,7 @@
               <w:lang w:val="en-US"/>
             </w:rPr>
           </w:pPr>
-          <w:hyperlink w:anchor="_Toc264656716" w:history="1">
+          <w:hyperlink w:anchor="_Toc264966901" w:history="1">
             <w:r>
               <w:rPr>
                 <w:rStyle w:val="Hyperlink"/>
@@ -1897,7 +1897,7 @@
               <w:rPr>
                 <w:webHidden/>
               </w:rPr>
-              <w:instrText xml:space="preserve"> PAGEREF _Toc264656716 \h </w:instrText>
+              <w:instrText xml:space="preserve"> PAGEREF _Toc264966901 \h </w:instrText>
             </w:r>
             <w:r>
               <w:rPr>
@@ -1933,7 +1933,7 @@
               <w:lang w:val="en-US"/>
             </w:rPr>
           </w:pPr>
-          <w:hyperlink w:anchor="_Toc264656717" w:history="1">
+          <w:hyperlink w:anchor="_Toc264966902" w:history="1">
             <w:r>
               <w:rPr>
                 <w:rStyle w:val="Hyperlink"/>
@@ -1956,7 +1956,7 @@
               <w:rPr>
                 <w:webHidden/>
               </w:rPr>
-              <w:instrText xml:space="preserve"> PAGEREF _Toc264656717 \h </w:instrText>
+              <w:instrText xml:space="preserve"> PAGEREF _Toc264966902 \h </w:instrText>
             </w:r>
             <w:r>
               <w:rPr>
@@ -1992,7 +1992,7 @@
               <w:lang w:val="en-US"/>
             </w:rPr>
           </w:pPr>
-          <w:hyperlink w:anchor="_Toc264656718" w:history="1">
+          <w:hyperlink w:anchor="_Toc264966903" w:history="1">
             <w:r>
               <w:rPr>
                 <w:rStyle w:val="Hyperlink"/>
@@ -2015,7 +2015,7 @@
               <w:rPr>
                 <w:webHidden/>
               </w:rPr>
-              <w:instrText xml:space="preserve"> PAGEREF _Toc264656718 \h </w:instrText>
+              <w:instrText xml:space="preserve"> PAGEREF _Toc264966903 \h </w:instrText>
             </w:r>
             <w:r>
               <w:rPr>
@@ -2051,7 +2051,7 @@
               <w:lang w:val="en-US"/>
             </w:rPr>
           </w:pPr>
-          <w:hyperlink w:anchor="_Toc264656719" w:history="1">
+          <w:hyperlink w:anchor="_Toc264966904" w:history="1">
             <w:r>
               <w:rPr>
                 <w:rStyle w:val="Hyperlink"/>
@@ -2074,7 +2074,7 @@
               <w:rPr>
                 <w:webHidden/>
               </w:rPr>
-              <w:instrText xml:space="preserve"> PAGEREF _Toc264656719 \h </w:instrText>
+              <w:instrText xml:space="preserve"> PAGEREF _Toc264966904 \h </w:instrText>
             </w:r>
             <w:r>
               <w:rPr>
@@ -2110,7 +2110,7 @@
               <w:lang w:val="en-US"/>
             </w:rPr>
           </w:pPr>
-          <w:hyperlink w:anchor="_Toc264656720" w:history="1">
+          <w:hyperlink w:anchor="_Toc264966905" w:history="1">
             <w:r>
               <w:rPr>
                 <w:rStyle w:val="Hyperlink"/>
@@ -2133,7 +2133,7 @@
               <w:rPr>
                 <w:webHidden/>
               </w:rPr>
-              <w:instrText xml:space="preserve"> PAGEREF _Toc264656720 \h </w:instrText>
+              <w:instrText xml:space="preserve"> PAGEREF _Toc264966905 \h </w:instrText>
             </w:r>
             <w:r>
               <w:rPr>
@@ -2169,7 +2169,7 @@
               <w:lang w:val="en-US"/>
             </w:rPr>
           </w:pPr>
-          <w:hyperlink w:anchor="_Toc264656721" w:history="1">
+          <w:hyperlink w:anchor="_Toc264966906" w:history="1">
             <w:r>
               <w:rPr>
                 <w:rStyle w:val="Hyperlink"/>
@@ -2192,7 +2192,7 @@
               <w:rPr>
                 <w:webHidden/>
               </w:rPr>
-              <w:instrText xml:space="preserve"> PAGEREF _Toc264656721 \h </w:instrText>
+              <w:instrText xml:space="preserve"> PAGEREF _Toc264966906 \h </w:instrText>
             </w:r>
             <w:r>
               <w:rPr>
@@ -2228,7 +2228,7 @@
               <w:lang w:val="en-US"/>
             </w:rPr>
           </w:pPr>
-          <w:hyperlink w:anchor="_Toc264656722" w:history="1">
+          <w:hyperlink w:anchor="_Toc264966907" w:history="1">
             <w:r>
               <w:rPr>
                 <w:rStyle w:val="Hyperlink"/>
@@ -2251,7 +2251,7 @@
               <w:rPr>
                 <w:webHidden/>
               </w:rPr>
-              <w:instrText xml:space="preserve"> PAGEREF _Toc264656722 \h </w:instrText>
+              <w:instrText xml:space="preserve"> PAGEREF _Toc264966907 \h </w:instrText>
             </w:r>
             <w:r>
               <w:rPr>
@@ -2287,7 +2287,7 @@
               <w:lang w:val="en-US"/>
             </w:rPr>
           </w:pPr>
-          <w:hyperlink w:anchor="_Toc264656723" w:history="1">
+          <w:hyperlink w:anchor="_Toc264966908" w:history="1">
             <w:r>
               <w:rPr>
                 <w:rStyle w:val="Hyperlink"/>
@@ -2310,7 +2310,7 @@
               <w:rPr>
                 <w:webHidden/>
               </w:rPr>
-              <w:instrText xml:space="preserve"> PAGEREF _Toc264656723 \h </w:instrText>
+              <w:instrText xml:space="preserve"> PAGEREF _Toc264966908 \h </w:instrText>
             </w:r>
             <w:r>
               <w:rPr>
@@ -2346,7 +2346,7 @@
               <w:lang w:val="en-US"/>
             </w:rPr>
           </w:pPr>
-          <w:hyperlink w:anchor="_Toc264656724" w:history="1">
+          <w:hyperlink w:anchor="_Toc264966909" w:history="1">
             <w:r>
               <w:rPr>
                 <w:rStyle w:val="Hyperlink"/>
@@ -2369,7 +2369,7 @@
               <w:rPr>
                 <w:webHidden/>
               </w:rPr>
-              <w:instrText xml:space="preserve"> PAGEREF _Toc264656724 \h </w:instrText>
+              <w:instrText xml:space="preserve"> PAGEREF _Toc264966909 \h </w:instrText>
             </w:r>
             <w:r>
               <w:rPr>
@@ -2405,7 +2405,7 @@
               <w:lang w:val="en-US"/>
             </w:rPr>
           </w:pPr>
-          <w:hyperlink w:anchor="_Toc264656725" w:history="1">
+          <w:hyperlink w:anchor="_Toc264966910" w:history="1">
             <w:r>
               <w:rPr>
                 <w:rStyle w:val="Hyperlink"/>
@@ -2428,7 +2428,7 @@
               <w:rPr>
                 <w:webHidden/>
               </w:rPr>
-              <w:instrText xml:space="preserve"> PAGEREF _Toc264656725 \h </w:instrText>
+              <w:instrText xml:space="preserve"> PAGEREF _Toc264966910 \h </w:instrText>
             </w:r>
             <w:r>
               <w:rPr>
@@ -2464,7 +2464,7 @@
               <w:lang w:val="en-US"/>
             </w:rPr>
           </w:pPr>
-          <w:hyperlink w:anchor="_Toc264656726" w:history="1">
+          <w:hyperlink w:anchor="_Toc264966911" w:history="1">
             <w:r>
               <w:rPr>
                 <w:rStyle w:val="Hyperlink"/>
@@ -2487,7 +2487,7 @@
               <w:rPr>
                 <w:webHidden/>
               </w:rPr>
-              <w:instrText xml:space="preserve"> PAGEREF _Toc264656726 \h </w:instrText>
+              <w:instrText xml:space="preserve"> PAGEREF _Toc264966911 \h </w:instrText>
             </w:r>
             <w:r>
               <w:rPr>
@@ -2523,7 +2523,7 @@
               <w:lang w:val="en-US"/>
             </w:rPr>
           </w:pPr>
-          <w:hyperlink w:anchor="_Toc264656727" w:history="1">
+          <w:hyperlink w:anchor="_Toc264966912" w:history="1">
             <w:r>
               <w:rPr>
                 <w:rStyle w:val="Hyperlink"/>
@@ -2546,7 +2546,7 @@
               <w:rPr>
                 <w:webHidden/>
               </w:rPr>
-              <w:instrText xml:space="preserve"> PAGEREF _Toc264656727 \h </w:instrText>
+              <w:instrText xml:space="preserve"> PAGEREF _Toc264966912 \h </w:instrText>
             </w:r>
             <w:r>
               <w:rPr>
@@ -2582,12 +2582,12 @@
               <w:lang w:val="en-US"/>
             </w:rPr>
           </w:pPr>
-          <w:hyperlink w:anchor="_Toc264656728" w:history="1">
+          <w:hyperlink w:anchor="_Toc264966913" w:history="1">
             <w:r>
               <w:rPr>
                 <w:rStyle w:val="Hyperlink"/>
               </w:rPr>
-              <w:t>Descrierea proiectului</w:t>
+              <w:t>Descrierea aplicatiei proiectului</w:t>
             </w:r>
             <w:r>
               <w:rPr>
@@ -2605,7 +2605,7 @@
               <w:rPr>
                 <w:webHidden/>
               </w:rPr>
-              <w:instrText xml:space="preserve"> PAGEREF _Toc264656728 \h </w:instrText>
+              <w:instrText xml:space="preserve"> PAGEREF _Toc264966913 \h </w:instrText>
             </w:r>
             <w:r>
               <w:rPr>
@@ -2641,7 +2641,7 @@
               <w:lang w:val="en-US"/>
             </w:rPr>
           </w:pPr>
-          <w:hyperlink w:anchor="_Toc264656729" w:history="1">
+          <w:hyperlink w:anchor="_Toc264966914" w:history="1">
             <w:r>
               <w:rPr>
                 <w:rStyle w:val="Hyperlink"/>
@@ -2664,7 +2664,7 @@
               <w:rPr>
                 <w:webHidden/>
               </w:rPr>
-              <w:instrText xml:space="preserve"> PAGEREF _Toc264656729 \h </w:instrText>
+              <w:instrText xml:space="preserve"> PAGEREF _Toc264966914 \h </w:instrText>
             </w:r>
             <w:r>
               <w:rPr>
@@ -2700,7 +2700,7 @@
               <w:lang w:val="en-US"/>
             </w:rPr>
           </w:pPr>
-          <w:hyperlink w:anchor="_Toc264656730" w:history="1">
+          <w:hyperlink w:anchor="_Toc264966915" w:history="1">
             <w:r>
               <w:rPr>
                 <w:rStyle w:val="Hyperlink"/>
@@ -2723,7 +2723,7 @@
               <w:rPr>
                 <w:webHidden/>
               </w:rPr>
-              <w:instrText xml:space="preserve"> PAGEREF _Toc264656730 \h </w:instrText>
+              <w:instrText xml:space="preserve"> PAGEREF _Toc264966915 \h </w:instrText>
             </w:r>
             <w:r>
               <w:rPr>
@@ -2759,7 +2759,7 @@
               <w:lang w:val="en-US"/>
             </w:rPr>
           </w:pPr>
-          <w:hyperlink w:anchor="_Toc264656731" w:history="1">
+          <w:hyperlink w:anchor="_Toc264966916" w:history="1">
             <w:r>
               <w:rPr>
                 <w:rStyle w:val="Hyperlink"/>
@@ -2782,7 +2782,7 @@
               <w:rPr>
                 <w:webHidden/>
               </w:rPr>
-              <w:instrText xml:space="preserve"> PAGEREF _Toc264656731 \h </w:instrText>
+              <w:instrText xml:space="preserve"> PAGEREF _Toc264966916 \h </w:instrText>
             </w:r>
             <w:r>
               <w:rPr>
@@ -2818,7 +2818,7 @@
               <w:lang w:val="en-US"/>
             </w:rPr>
           </w:pPr>
-          <w:hyperlink w:anchor="_Toc264656732" w:history="1">
+          <w:hyperlink w:anchor="_Toc264966917" w:history="1">
             <w:r>
               <w:rPr>
                 <w:rStyle w:val="Hyperlink"/>
@@ -2841,7 +2841,7 @@
               <w:rPr>
                 <w:webHidden/>
               </w:rPr>
-              <w:instrText xml:space="preserve"> PAGEREF _Toc264656732 \h </w:instrText>
+              <w:instrText xml:space="preserve"> PAGEREF _Toc264966917 \h </w:instrText>
             </w:r>
             <w:r>
               <w:rPr>
@@ -2877,12 +2877,12 @@
               <w:lang w:val="en-US"/>
             </w:rPr>
           </w:pPr>
-          <w:hyperlink w:anchor="_Toc264656733" w:history="1">
+          <w:hyperlink w:anchor="_Toc264966918" w:history="1">
             <w:r>
               <w:rPr>
                 <w:rStyle w:val="Hyperlink"/>
               </w:rPr>
-              <w:t>GUI</w:t>
+              <w:t>Interfata grafica cu utilizatorul</w:t>
             </w:r>
             <w:r>
               <w:rPr>
@@ -2900,7 +2900,7 @@
               <w:rPr>
                 <w:webHidden/>
               </w:rPr>
-              <w:instrText xml:space="preserve"> PAGEREF _Toc264656733 \h </w:instrText>
+              <w:instrText xml:space="preserve"> PAGEREF _Toc264966918 \h </w:instrText>
             </w:r>
             <w:r>
               <w:rPr>
@@ -2936,12 +2936,12 @@
               <w:lang w:val="en-US"/>
             </w:rPr>
           </w:pPr>
-          <w:hyperlink w:anchor="_Toc264656734" w:history="1">
+          <w:hyperlink w:anchor="_Toc264966919" w:history="1">
             <w:r>
               <w:rPr>
                 <w:rStyle w:val="Hyperlink"/>
               </w:rPr>
-              <w:t>Interfata cu utilizatorul</w:t>
+              <w:t>Ferestrele aplicatiei</w:t>
             </w:r>
             <w:r>
               <w:rPr>
@@ -2959,7 +2959,7 @@
               <w:rPr>
                 <w:webHidden/>
               </w:rPr>
-              <w:instrText xml:space="preserve"> PAGEREF _Toc264656734 \h </w:instrText>
+              <w:instrText xml:space="preserve"> PAGEREF _Toc264966919 \h </w:instrText>
             </w:r>
             <w:r>
               <w:rPr>
@@ -2995,7 +2995,7 @@
               <w:lang w:val="en-US"/>
             </w:rPr>
           </w:pPr>
-          <w:hyperlink w:anchor="_Toc264656735" w:history="1">
+          <w:hyperlink w:anchor="_Toc264966920" w:history="1">
             <w:r>
               <w:rPr>
                 <w:rStyle w:val="Hyperlink"/>
@@ -3018,7 +3018,7 @@
               <w:rPr>
                 <w:webHidden/>
               </w:rPr>
-              <w:instrText xml:space="preserve"> PAGEREF _Toc264656735 \h </w:instrText>
+              <w:instrText xml:space="preserve"> PAGEREF _Toc264966920 \h </w:instrText>
             </w:r>
             <w:r>
               <w:rPr>
@@ -3035,7 +3035,7 @@
               <w:rPr>
                 <w:webHidden/>
               </w:rPr>
-              <w:t>69</w:t>
+              <w:t>70</w:t>
             </w:r>
             <w:r>
               <w:rPr>
@@ -3054,7 +3054,7 @@
               <w:lang w:val="en-US"/>
             </w:rPr>
           </w:pPr>
-          <w:hyperlink w:anchor="_Toc264656736" w:history="1">
+          <w:hyperlink w:anchor="_Toc264966921" w:history="1">
             <w:r>
               <w:rPr>
                 <w:rStyle w:val="Hyperlink"/>
@@ -3077,7 +3077,7 @@
               <w:rPr>
                 <w:webHidden/>
               </w:rPr>
-              <w:instrText xml:space="preserve"> PAGEREF _Toc264656736 \h </w:instrText>
+              <w:instrText xml:space="preserve"> PAGEREF _Toc264966921 \h </w:instrText>
             </w:r>
             <w:r>
               <w:rPr>
@@ -3094,7 +3094,7 @@
               <w:rPr>
                 <w:webHidden/>
               </w:rPr>
-              <w:t>72</w:t>
+              <w:t>73</w:t>
             </w:r>
             <w:r>
               <w:rPr>
@@ -3113,7 +3113,7 @@
               <w:lang w:val="en-US"/>
             </w:rPr>
           </w:pPr>
-          <w:hyperlink w:anchor="_Toc264656737" w:history="1">
+          <w:hyperlink w:anchor="_Toc264966922" w:history="1">
             <w:r>
               <w:rPr>
                 <w:rStyle w:val="Hyperlink"/>
@@ -3136,7 +3136,7 @@
               <w:rPr>
                 <w:webHidden/>
               </w:rPr>
-              <w:instrText xml:space="preserve"> PAGEREF _Toc264656737 \h </w:instrText>
+              <w:instrText xml:space="preserve"> PAGEREF _Toc264966922 \h </w:instrText>
             </w:r>
             <w:r>
               <w:rPr>
@@ -3153,7 +3153,7 @@
               <w:rPr>
                 <w:webHidden/>
               </w:rPr>
-              <w:t>72</w:t>
+              <w:t>73</w:t>
             </w:r>
             <w:r>
               <w:rPr>
@@ -3172,7 +3172,7 @@
               <w:lang w:val="en-US"/>
             </w:rPr>
           </w:pPr>
-          <w:hyperlink w:anchor="_Toc264656738" w:history="1">
+          <w:hyperlink w:anchor="_Toc264966923" w:history="1">
             <w:r>
               <w:rPr>
                 <w:rStyle w:val="Hyperlink"/>
@@ -3195,7 +3195,7 @@
               <w:rPr>
                 <w:webHidden/>
               </w:rPr>
-              <w:instrText xml:space="preserve"> PAGEREF _Toc264656738 \h </w:instrText>
+              <w:instrText xml:space="preserve"> PAGEREF _Toc264966923 \h </w:instrText>
             </w:r>
             <w:r>
               <w:rPr>
@@ -3212,7 +3212,7 @@
               <w:rPr>
                 <w:webHidden/>
               </w:rPr>
-              <w:t>77</w:t>
+              <w:t>78</w:t>
             </w:r>
             <w:r>
               <w:rPr>
@@ -3231,7 +3231,7 @@
               <w:lang w:val="en-US"/>
             </w:rPr>
           </w:pPr>
-          <w:hyperlink w:anchor="_Toc264656739" w:history="1">
+          <w:hyperlink w:anchor="_Toc264966924" w:history="1">
             <w:r>
               <w:rPr>
                 <w:rStyle w:val="Hyperlink"/>
@@ -3254,7 +3254,7 @@
               <w:rPr>
                 <w:webHidden/>
               </w:rPr>
-              <w:instrText xml:space="preserve"> PAGEREF _Toc264656739 \h </w:instrText>
+              <w:instrText xml:space="preserve"> PAGEREF _Toc264966924 \h </w:instrText>
             </w:r>
             <w:r>
               <w:rPr>
@@ -3271,7 +3271,7 @@
               <w:rPr>
                 <w:webHidden/>
               </w:rPr>
-              <w:t>77</w:t>
+              <w:t>78</w:t>
             </w:r>
             <w:r>
               <w:rPr>
@@ -3290,7 +3290,7 @@
               <w:lang w:val="en-US"/>
             </w:rPr>
           </w:pPr>
-          <w:hyperlink w:anchor="_Toc264656740" w:history="1">
+          <w:hyperlink w:anchor="_Toc264966925" w:history="1">
             <w:r>
               <w:rPr>
                 <w:rStyle w:val="Hyperlink"/>
@@ -3313,7 +3313,7 @@
               <w:rPr>
                 <w:webHidden/>
               </w:rPr>
-              <w:instrText xml:space="preserve"> PAGEREF _Toc264656740 \h </w:instrText>
+              <w:instrText xml:space="preserve"> PAGEREF _Toc264966925 \h </w:instrText>
             </w:r>
             <w:r>
               <w:rPr>
@@ -3330,7 +3330,7 @@
               <w:rPr>
                 <w:webHidden/>
               </w:rPr>
-              <w:t>78</w:t>
+              <w:t>79</w:t>
             </w:r>
             <w:r>
               <w:rPr>
@@ -3349,7 +3349,7 @@
               <w:lang w:val="en-US"/>
             </w:rPr>
           </w:pPr>
-          <w:hyperlink w:anchor="_Toc264656741" w:history="1">
+          <w:hyperlink w:anchor="_Toc264966926" w:history="1">
             <w:r>
               <w:rPr>
                 <w:rStyle w:val="Hyperlink"/>
@@ -3372,7 +3372,7 @@
               <w:rPr>
                 <w:webHidden/>
               </w:rPr>
-              <w:instrText xml:space="preserve"> PAGEREF _Toc264656741 \h </w:instrText>
+              <w:instrText xml:space="preserve"> PAGEREF _Toc264966926 \h </w:instrText>
             </w:r>
             <w:r>
               <w:rPr>
@@ -3389,7 +3389,7 @@
               <w:rPr>
                 <w:webHidden/>
               </w:rPr>
-              <w:t>79</w:t>
+              <w:t>80</w:t>
             </w:r>
             <w:r>
               <w:rPr>
@@ -3408,7 +3408,7 @@
               <w:lang w:val="en-US"/>
             </w:rPr>
           </w:pPr>
-          <w:hyperlink w:anchor="_Toc264656742" w:history="1">
+          <w:hyperlink w:anchor="_Toc264966927" w:history="1">
             <w:r>
               <w:rPr>
                 <w:rStyle w:val="Hyperlink"/>
@@ -3431,7 +3431,7 @@
               <w:rPr>
                 <w:webHidden/>
               </w:rPr>
-              <w:instrText xml:space="preserve"> PAGEREF _Toc264656742 \h </w:instrText>
+              <w:instrText xml:space="preserve"> PAGEREF _Toc264966927 \h </w:instrText>
             </w:r>
             <w:r>
               <w:rPr>
@@ -3448,7 +3448,7 @@
               <w:rPr>
                 <w:webHidden/>
               </w:rPr>
-              <w:t>81</w:t>
+              <w:t>82</w:t>
             </w:r>
             <w:r>
               <w:rPr>
@@ -3467,7 +3467,7 @@
               <w:lang w:val="en-US"/>
             </w:rPr>
           </w:pPr>
-          <w:hyperlink w:anchor="_Toc264656743" w:history="1">
+          <w:hyperlink w:anchor="_Toc264966928" w:history="1">
             <w:r>
               <w:rPr>
                 <w:rStyle w:val="Hyperlink"/>
@@ -3490,7 +3490,7 @@
               <w:rPr>
                 <w:webHidden/>
               </w:rPr>
-              <w:instrText xml:space="preserve"> PAGEREF _Toc264656743 \h </w:instrText>
+              <w:instrText xml:space="preserve"> PAGEREF _Toc264966928 \h </w:instrText>
             </w:r>
             <w:r>
               <w:rPr>
@@ -3507,7 +3507,7 @@
               <w:rPr>
                 <w:webHidden/>
               </w:rPr>
-              <w:t>82</w:t>
+              <w:t>83</w:t>
             </w:r>
             <w:r>
               <w:rPr>
@@ -3542,54 +3542,118 @@
     <w:p>
       <w:pPr>
         <w:pStyle w:val="Default"/>
+        <w:numPr>
+          <w:ilvl w:val="0"/>
+          <w:numId w:val="58"/>
+        </w:numPr>
         <w:rPr>
           <w:lang w:val="ro-RO"/>
         </w:rPr>
       </w:pPr>
+      <w:r>
+        <w:rPr>
+          <w:lang w:val="ro-RO"/>
+        </w:rPr>
+        <w:t>Diagramele UML inainte de descrierea proiectului</w:t>
+      </w:r>
     </w:p>
     <w:p>
       <w:pPr>
         <w:pStyle w:val="Default"/>
+        <w:numPr>
+          <w:ilvl w:val="0"/>
+          <w:numId w:val="58"/>
+        </w:numPr>
         <w:rPr>
           <w:lang w:val="ro-RO"/>
         </w:rPr>
       </w:pPr>
+      <w:r>
+        <w:rPr>
+          <w:lang w:val="ro-RO"/>
+        </w:rPr>
+        <w:t>Numerotarea capitolelor atat in cuprins cat si in document</w:t>
+      </w:r>
     </w:p>
     <w:p>
       <w:pPr>
         <w:pStyle w:val="Default"/>
+        <w:numPr>
+          <w:ilvl w:val="0"/>
+          <w:numId w:val="58"/>
+        </w:numPr>
         <w:rPr>
           <w:lang w:val="ro-RO"/>
         </w:rPr>
       </w:pPr>
+      <w:r>
+        <w:rPr>
+          <w:lang w:val="ro-RO"/>
+        </w:rPr>
+        <w:t>Prezentarea PowerPoint</w:t>
+      </w:r>
     </w:p>
     <w:p>
       <w:pPr>
         <w:pStyle w:val="Default"/>
+        <w:numPr>
+          <w:ilvl w:val="1"/>
+          <w:numId w:val="58"/>
+        </w:numPr>
         <w:rPr>
           <w:lang w:val="ro-RO"/>
         </w:rPr>
       </w:pPr>
+      <w:r>
+        <w:rPr>
+          <w:lang w:val="ro-RO"/>
+        </w:rPr>
+        <w:t>Doua prezentari (una mai detaliata de rezerva cu imaginii/informatii in plus despre tehnologii)</w:t>
+      </w:r>
     </w:p>
     <w:p>
       <w:pPr>
         <w:pStyle w:val="Default"/>
+        <w:numPr>
+          <w:ilvl w:val="1"/>
+          <w:numId w:val="58"/>
+        </w:numPr>
         <w:rPr>
           <w:lang w:val="ro-RO"/>
         </w:rPr>
       </w:pPr>
+      <w:r>
+        <w:rPr>
+          <w:lang w:val="ro-RO"/>
+        </w:rPr>
+        <w:t>cuprins</w:t>
+      </w:r>
     </w:p>
     <w:p>
       <w:pPr>
         <w:pStyle w:val="Default"/>
+        <w:numPr>
+          <w:ilvl w:val="1"/>
+          <w:numId w:val="58"/>
+        </w:numPr>
         <w:rPr>
           <w:lang w:val="ro-RO"/>
         </w:rPr>
       </w:pPr>
+      <w:r>
+        <w:rPr>
+          <w:lang w:val="ro-RO"/>
+        </w:rPr>
+        <w:t>1,2 pag la inceput despre context (software embedded)</w:t>
+      </w:r>
     </w:p>
     <w:p>
       <w:pPr>
         <w:pStyle w:val="Default"/>
+        <w:numPr>
+          <w:ilvl w:val="1"/>
+          <w:numId w:val="58"/>
+        </w:numPr>
         <w:rPr>
           <w:lang w:val="ro-RO"/>
         </w:rPr>
@@ -3687,7 +3751,7 @@
       <w:pPr>
         <w:pStyle w:val="Heading1"/>
       </w:pPr>
-      <w:bookmarkStart w:id="0" w:name="_Toc264656685"/>
+      <w:bookmarkStart w:id="0" w:name="_Toc264966870"/>
       <w:r>
         <w:lastRenderedPageBreak/>
         <w:t>Software pentru sisteme embedded</w:t>
@@ -3706,7 +3770,7 @@
       <w:pPr>
         <w:pStyle w:val="Heading2"/>
       </w:pPr>
-      <w:bookmarkStart w:id="1" w:name="_Toc264656686"/>
+      <w:bookmarkStart w:id="1" w:name="_Toc264966871"/>
       <w:r>
         <w:t>A</w:t>
       </w:r>
@@ -3926,7 +3990,7 @@
       <w:pPr>
         <w:pStyle w:val="Heading2"/>
       </w:pPr>
-      <w:bookmarkStart w:id="2" w:name="_Toc264656687"/>
+      <w:bookmarkStart w:id="2" w:name="_Toc264966872"/>
       <w:r>
         <w:t xml:space="preserve">Exemple de sisteme </w:t>
       </w:r>
@@ -3959,7 +4023,7 @@
       <w:pPr>
         <w:pStyle w:val="Heading3"/>
       </w:pPr>
-      <w:bookmarkStart w:id="3" w:name="_Toc264656688"/>
+      <w:bookmarkStart w:id="3" w:name="_Toc264966873"/>
       <w:r>
         <w:lastRenderedPageBreak/>
         <w:t>Telegraful</w:t>
@@ -4016,7 +4080,7 @@
             <v:imagedata r:id="rId8" o:title=""/>
             <w10:wrap type="tight"/>
           </v:shape>
-          <o:OLEObject Type="Embed" ProgID="Photoshop.Image.11" ShapeID="_x0000_s1117" DrawAspect="Content" ObjectID="_1338571474" r:id="rId9">
+          <o:OLEObject Type="Embed" ProgID="Photoshop.Image.11" ShapeID="_x0000_s1117" DrawAspect="Content" ObjectID="_1338822507" r:id="rId9">
             <o:FieldCodes>\s</o:FieldCodes>
           </o:OLEObject>
         </w:pict>
@@ -4561,7 +4625,7 @@
       <w:pPr>
         <w:pStyle w:val="Heading3"/>
       </w:pPr>
-      <w:bookmarkStart w:id="4" w:name="_Toc264656689"/>
+      <w:bookmarkStart w:id="4" w:name="_Toc264966874"/>
       <w:r>
         <w:t>Scanerul de coduri de bare fara fir</w:t>
       </w:r>
@@ -4649,7 +4713,7 @@
             <v:imagedata r:id="rId10" o:title=""/>
             <w10:wrap type="tight"/>
           </v:shape>
-          <o:OLEObject Type="Embed" ProgID="Photoshop.Image.11" ShapeID="_x0000_s1120" DrawAspect="Content" ObjectID="_1338571475" r:id="rId11">
+          <o:OLEObject Type="Embed" ProgID="Photoshop.Image.11" ShapeID="_x0000_s1120" DrawAspect="Content" ObjectID="_1338822508" r:id="rId11">
             <o:FieldCodes>\s</o:FieldCodes>
           </o:OLEObject>
         </w:pict>
@@ -4782,7 +4846,7 @@
       <w:pPr>
         <w:pStyle w:val="Heading3"/>
       </w:pPr>
-      <w:bookmarkStart w:id="5" w:name="_Toc264656690"/>
+      <w:bookmarkStart w:id="5" w:name="_Toc264966875"/>
       <w:r>
         <w:t>Imprimanta laser</w:t>
       </w:r>
@@ -4921,7 +4985,7 @@
       <w:pPr>
         <w:pStyle w:val="Heading3"/>
       </w:pPr>
-      <w:bookmarkStart w:id="6" w:name="_Toc264656691"/>
+      <w:bookmarkStart w:id="6" w:name="_Toc264966876"/>
       <w:r>
         <w:t>Monitor pentru rezervor subteran</w:t>
       </w:r>
@@ -5037,7 +5101,7 @@
       <w:pPr>
         <w:pStyle w:val="Heading2"/>
       </w:pPr>
-      <w:bookmarkStart w:id="7" w:name="_Toc264656692"/>
+      <w:bookmarkStart w:id="7" w:name="_Toc264966877"/>
       <w:r>
         <w:t>Unelte de dezvoltare a software-ului pentru sisteme integrate</w:t>
       </w:r>
@@ -5437,7 +5501,7 @@
           <v:shape id="_x0000_i1025" type="#_x0000_t75" style="width:.85pt;height:.85pt" o:ole="">
             <v:imagedata r:id="rId12" o:title=""/>
           </v:shape>
-          <o:OLEObject Type="Embed" ProgID="Photoshop.Image.11" ShapeID="_x0000_i1025" DrawAspect="Content" ObjectID="_1338571472" r:id="rId13">
+          <o:OLEObject Type="Embed" ProgID="Photoshop.Image.11" ShapeID="_x0000_i1025" DrawAspect="Content" ObjectID="_1338822505" r:id="rId13">
             <o:FieldCodes>\s</o:FieldCodes>
           </o:OLEObject>
         </w:object>
@@ -5447,7 +5511,7 @@
           <v:shape id="_x0000_i1026" type="#_x0000_t75" style="width:.85pt;height:.85pt" o:ole="">
             <v:imagedata r:id="rId12" o:title=""/>
           </v:shape>
-          <o:OLEObject Type="Embed" ProgID="Photoshop.Image.11" ShapeID="_x0000_i1026" DrawAspect="Content" ObjectID="_1338571473" r:id="rId14">
+          <o:OLEObject Type="Embed" ProgID="Photoshop.Image.11" ShapeID="_x0000_i1026" DrawAspect="Content" ObjectID="_1338822506" r:id="rId14">
             <o:FieldCodes>\s</o:FieldCodes>
           </o:OLEObject>
         </w:object>
@@ -5949,7 +6013,7 @@
       <w:pPr>
         <w:pStyle w:val="Heading2"/>
       </w:pPr>
-      <w:bookmarkStart w:id="8" w:name="_Toc264656693"/>
+      <w:bookmarkStart w:id="8" w:name="_Toc264966878"/>
       <w:r>
         <w:t>Introducerea softwareului integrat in sistemul tinta</w:t>
       </w:r>
@@ -6123,7 +6187,7 @@
             <v:imagedata r:id="rId15" o:title=""/>
             <w10:wrap type="tight"/>
           </v:shape>
-          <o:OLEObject Type="Embed" ProgID="Photoshop.Image.11" ShapeID="_x0000_s1175" DrawAspect="Content" ObjectID="_1338571476" r:id="rId16">
+          <o:OLEObject Type="Embed" ProgID="Photoshop.Image.11" ShapeID="_x0000_s1175" DrawAspect="Content" ObjectID="_1338822509" r:id="rId16">
             <o:FieldCodes>\s</o:FieldCodes>
           </o:OLEObject>
         </w:pict>
@@ -6337,7 +6401,7 @@
             <v:imagedata r:id="rId17" o:title=""/>
             <w10:wrap type="tight"/>
           </v:shape>
-          <o:OLEObject Type="Embed" ProgID="Photoshop.Image.11" ShapeID="_x0000_s1184" DrawAspect="Content" ObjectID="_1338571477" r:id="rId18">
+          <o:OLEObject Type="Embed" ProgID="Photoshop.Image.11" ShapeID="_x0000_s1184" DrawAspect="Content" ObjectID="_1338822510" r:id="rId18">
             <o:FieldCodes>\s</o:FieldCodes>
           </o:OLEObject>
         </w:pict>
@@ -7135,7 +7199,7 @@
       <w:pPr>
         <w:pStyle w:val="Heading2"/>
       </w:pPr>
-      <w:bookmarkStart w:id="9" w:name="_Toc264656694"/>
+      <w:bookmarkStart w:id="9" w:name="_Toc264966879"/>
       <w:r>
         <w:lastRenderedPageBreak/>
         <w:t>Notiunea de f</w:t>
@@ -7459,7 +7523,7 @@
       <w:pPr>
         <w:pStyle w:val="Heading2"/>
       </w:pPr>
-      <w:bookmarkStart w:id="10" w:name="_Toc264656695"/>
+      <w:bookmarkStart w:id="10" w:name="_Toc264966880"/>
       <w:r>
         <w:t>Arhitecturi software pentru sisteme embedded</w:t>
       </w:r>
@@ -7533,7 +7597,7 @@
       <w:r>
         <w:tab/>
       </w:r>
-      <w:bookmarkStart w:id="11" w:name="_Toc264656696"/>
+      <w:bookmarkStart w:id="11" w:name="_Toc264966881"/>
       <w:r>
         <w:t>Round-Robin</w:t>
       </w:r>
@@ -7724,7 +7788,7 @@
             <v:imagedata r:id="rId20" o:title=""/>
             <w10:wrap type="tight"/>
           </v:shape>
-          <o:OLEObject Type="Embed" ProgID="Photoshop.Image.11" ShapeID="_x0000_s1124" DrawAspect="Content" ObjectID="_1338571478" r:id="rId21">
+          <o:OLEObject Type="Embed" ProgID="Photoshop.Image.11" ShapeID="_x0000_s1124" DrawAspect="Content" ObjectID="_1338822511" r:id="rId21">
             <o:FieldCodes>\s</o:FieldCodes>
           </o:OLEObject>
         </w:pict>
@@ -7996,7 +8060,7 @@
       <w:pPr>
         <w:pStyle w:val="Heading3"/>
       </w:pPr>
-      <w:bookmarkStart w:id="12" w:name="_Toc264656697"/>
+      <w:bookmarkStart w:id="12" w:name="_Toc264966882"/>
       <w:r>
         <w:t>Round-Robin cu intreruperi</w:t>
       </w:r>
@@ -8795,7 +8859,7 @@
             <v:imagedata r:id="rId24" o:title=""/>
             <w10:wrap type="tight"/>
           </v:shape>
-          <o:OLEObject Type="Embed" ProgID="Photoshop.Image.11" ShapeID="_x0000_s1071" DrawAspect="Content" ObjectID="_1338571479" r:id="rId25">
+          <o:OLEObject Type="Embed" ProgID="Photoshop.Image.11" ShapeID="_x0000_s1071" DrawAspect="Content" ObjectID="_1338822512" r:id="rId25">
             <o:FieldCodes>\s</o:FieldCodes>
           </o:OLEObject>
         </w:pict>
@@ -9023,7 +9087,7 @@
       <w:pPr>
         <w:pStyle w:val="Heading3"/>
       </w:pPr>
-      <w:bookmarkStart w:id="13" w:name="_Toc264656698"/>
+      <w:bookmarkStart w:id="13" w:name="_Toc264966883"/>
       <w:r>
         <w:t>Coada de functii programabila (Function Queue Scheduling)</w:t>
       </w:r>
@@ -9337,7 +9401,7 @@
       <w:pPr>
         <w:pStyle w:val="Heading3"/>
       </w:pPr>
-      <w:bookmarkStart w:id="14" w:name="_Toc264656699"/>
+      <w:bookmarkStart w:id="14" w:name="_Toc264966884"/>
       <w:r>
         <w:t>Sisteme de operare in timp real (RTOS)</w:t>
       </w:r>
@@ -10061,7 +10125,7 @@
       <w:pPr>
         <w:pStyle w:val="Heading2"/>
       </w:pPr>
-      <w:bookmarkStart w:id="15" w:name="_Toc264656700"/>
+      <w:bookmarkStart w:id="15" w:name="_Toc264966885"/>
       <w:r>
         <w:lastRenderedPageBreak/>
         <w:t>Alegerea unei arhitecturi</w:t>
@@ -10140,7 +10204,7 @@
       <w:pPr>
         <w:pStyle w:val="Heading2"/>
       </w:pPr>
-      <w:bookmarkStart w:id="16" w:name="_Toc264656701"/>
+      <w:bookmarkStart w:id="16" w:name="_Toc264966886"/>
       <w:r>
         <w:t>Problema partajarii datelor</w:t>
       </w:r>
@@ -10516,7 +10580,7 @@
       <w:pPr>
         <w:pStyle w:val="Heading1"/>
       </w:pPr>
-      <w:bookmarkStart w:id="17" w:name="_Toc264656702"/>
+      <w:bookmarkStart w:id="17" w:name="_Toc264966887"/>
       <w:r>
         <w:lastRenderedPageBreak/>
         <w:t>Tehnologii folosite</w:t>
@@ -10535,7 +10599,7 @@
       <w:pPr>
         <w:pStyle w:val="Heading2"/>
       </w:pPr>
-      <w:bookmarkStart w:id="18" w:name="_Toc264656703"/>
+      <w:bookmarkStart w:id="18" w:name="_Toc264966888"/>
       <w:r>
         <w:t>Baze de date</w:t>
       </w:r>
@@ -13726,7 +13790,7 @@
       <w:pPr>
         <w:pStyle w:val="Heading2"/>
       </w:pPr>
-      <w:bookmarkStart w:id="19" w:name="_Toc264656704"/>
+      <w:bookmarkStart w:id="19" w:name="_Toc264966889"/>
       <w:r>
         <w:lastRenderedPageBreak/>
         <w:t>Programarea orientata pe obiecte</w:t>
@@ -13783,7 +13847,7 @@
       <w:pPr>
         <w:pStyle w:val="Heading3"/>
       </w:pPr>
-      <w:bookmarkStart w:id="20" w:name="_Toc264656705"/>
+      <w:bookmarkStart w:id="20" w:name="_Toc264966890"/>
       <w:r>
         <w:t>Clase si obiecte</w:t>
       </w:r>
@@ -13835,7 +13899,7 @@
       <w:pPr>
         <w:pStyle w:val="Heading3"/>
       </w:pPr>
-      <w:bookmarkStart w:id="21" w:name="_Toc264656706"/>
+      <w:bookmarkStart w:id="21" w:name="_Toc264966891"/>
       <w:r>
         <w:lastRenderedPageBreak/>
         <w:t>Comunicarea intre obiecte</w:t>
@@ -14178,7 +14242,7 @@
       <w:pPr>
         <w:pStyle w:val="Heading3"/>
       </w:pPr>
-      <w:bookmarkStart w:id="22" w:name="_Toc264656707"/>
+      <w:bookmarkStart w:id="22" w:name="_Toc264966892"/>
       <w:r>
         <w:t>Compor</w:t>
       </w:r>
@@ -14232,7 +14296,7 @@
       <w:pPr>
         <w:pStyle w:val="Heading3"/>
       </w:pPr>
-      <w:bookmarkStart w:id="23" w:name="_Toc264656708"/>
+      <w:bookmarkStart w:id="23" w:name="_Toc264966893"/>
       <w:r>
         <w:t>Principii de baza</w:t>
       </w:r>
@@ -14339,7 +14403,7 @@
       <w:pPr>
         <w:pStyle w:val="Heading2"/>
       </w:pPr>
-      <w:bookmarkStart w:id="24" w:name="_Toc264656709"/>
+      <w:bookmarkStart w:id="24" w:name="_Toc264966894"/>
       <w:r>
         <w:lastRenderedPageBreak/>
         <w:t>Modelare UML</w:t>
@@ -14390,7 +14454,7 @@
       <w:pPr>
         <w:pStyle w:val="Heading3"/>
       </w:pPr>
-      <w:bookmarkStart w:id="25" w:name="_Toc264656710"/>
+      <w:bookmarkStart w:id="25" w:name="_Toc264966895"/>
       <w:r>
         <w:t>Informatii generale</w:t>
       </w:r>
@@ -14519,7 +14583,7 @@
       <w:pPr>
         <w:pStyle w:val="Heading3"/>
       </w:pPr>
-      <w:bookmarkStart w:id="26" w:name="_Toc264656711"/>
+      <w:bookmarkStart w:id="26" w:name="_Toc264966896"/>
       <w:r>
         <w:t>Istori</w:t>
       </w:r>
@@ -14641,7 +14705,7 @@
       <w:pPr>
         <w:pStyle w:val="Heading3"/>
       </w:pPr>
-      <w:bookmarkStart w:id="27" w:name="_Toc264656712"/>
+      <w:bookmarkStart w:id="27" w:name="_Toc264966897"/>
       <w:r>
         <w:t>Dezvoltarea catre UML 2.0</w:t>
       </w:r>
@@ -14725,7 +14789,7 @@
       <w:pPr>
         <w:pStyle w:val="Heading3"/>
       </w:pPr>
-      <w:bookmarkStart w:id="28" w:name="_Toc264656713"/>
+      <w:bookmarkStart w:id="28" w:name="_Toc264966898"/>
       <w:r>
         <w:t>Metode de dezvoltare pentru software</w:t>
       </w:r>
@@ -14750,7 +14814,7 @@
       <w:pPr>
         <w:pStyle w:val="Heading3"/>
       </w:pPr>
-      <w:bookmarkStart w:id="29" w:name="_Toc264656714"/>
+      <w:bookmarkStart w:id="29" w:name="_Toc264966899"/>
       <w:r>
         <w:lastRenderedPageBreak/>
         <w:t>Modelare</w:t>
@@ -14836,7 +14900,7 @@
       <w:pPr>
         <w:pStyle w:val="Heading3"/>
       </w:pPr>
-      <w:bookmarkStart w:id="30" w:name="_Toc264656715"/>
+      <w:bookmarkStart w:id="30" w:name="_Toc264966900"/>
       <w:r>
         <w:t>Privire de ansamblu a diagramelor</w:t>
       </w:r>
@@ -14942,7 +15006,7 @@
       <w:pPr>
         <w:pStyle w:val="Heading2"/>
       </w:pPr>
-      <w:bookmarkStart w:id="31" w:name="_Toc264656716"/>
+      <w:bookmarkStart w:id="31" w:name="_Toc264966901"/>
       <w:r>
         <w:lastRenderedPageBreak/>
         <w:t>Platforma Netbeans</w:t>
@@ -14960,7 +15024,7 @@
       <w:pPr>
         <w:pStyle w:val="Heading3"/>
       </w:pPr>
-      <w:bookmarkStart w:id="32" w:name="_Toc264656717"/>
+      <w:bookmarkStart w:id="32" w:name="_Toc264966902"/>
       <w:r>
         <w:t>Ce este o platforma de „Rich Client”</w:t>
       </w:r>
@@ -15172,7 +15236,7 @@
       <w:pPr>
         <w:pStyle w:val="Heading3"/>
       </w:pPr>
-      <w:bookmarkStart w:id="33" w:name="_Toc264656718"/>
+      <w:bookmarkStart w:id="33" w:name="_Toc264966903"/>
       <w:r>
         <w:t>Avantajele unei platforme „Rich Client”</w:t>
       </w:r>
@@ -15513,7 +15577,7 @@
       <w:pPr>
         <w:pStyle w:val="Heading3"/>
       </w:pPr>
-      <w:bookmarkStart w:id="34" w:name="_Toc264656719"/>
+      <w:bookmarkStart w:id="34" w:name="_Toc264966904"/>
       <w:r>
         <w:t>Caracteristici ale platformei Netbeans</w:t>
       </w:r>
@@ -15886,7 +15950,7 @@
       <w:pPr>
         <w:pStyle w:val="Heading3"/>
       </w:pPr>
-      <w:bookmarkStart w:id="35" w:name="_Toc264656720"/>
+      <w:bookmarkStart w:id="35" w:name="_Toc264966905"/>
       <w:r>
         <w:t>Arhitectura platformei Netbeans</w:t>
       </w:r>
@@ -16505,7 +16569,7 @@
       <w:pPr>
         <w:pStyle w:val="Heading3"/>
       </w:pPr>
-      <w:bookmarkStart w:id="36" w:name="_Toc264656721"/>
+      <w:bookmarkStart w:id="36" w:name="_Toc264966906"/>
       <w:r>
         <w:t>Containerul de rulare Netbeans (Netbeans Runtime Container)</w:t>
       </w:r>
@@ -16637,7 +16701,7 @@
       <w:pPr>
         <w:pStyle w:val="Heading2"/>
       </w:pPr>
-      <w:bookmarkStart w:id="37" w:name="_Toc264656722"/>
+      <w:bookmarkStart w:id="37" w:name="_Toc264966907"/>
       <w:r>
         <w:t>Java Swing</w:t>
       </w:r>
@@ -16657,7 +16721,7 @@
       <w:pPr>
         <w:pStyle w:val="Heading3"/>
       </w:pPr>
-      <w:bookmarkStart w:id="38" w:name="_Toc264656723"/>
+      <w:bookmarkStart w:id="38" w:name="_Toc264966908"/>
       <w:r>
         <w:t>Scurt istoric</w:t>
       </w:r>
@@ -16928,7 +16992,7 @@
       <w:pPr>
         <w:pStyle w:val="Heading3"/>
       </w:pPr>
-      <w:bookmarkStart w:id="39" w:name="_Toc264656724"/>
+      <w:bookmarkStart w:id="39" w:name="_Toc264966909"/>
       <w:r>
         <w:t>Constructia profesionala a interfetei cu utilizatorul</w:t>
       </w:r>
@@ -17583,7 +17647,7 @@
       <w:pPr>
         <w:pStyle w:val="Heading3"/>
       </w:pPr>
-      <w:bookmarkStart w:id="40" w:name="_Toc264656725"/>
+      <w:bookmarkStart w:id="40" w:name="_Toc264966910"/>
       <w:r>
         <w:lastRenderedPageBreak/>
         <w:t>Componentele Swing</w:t>
@@ -18401,7 +18465,7 @@
       <w:pPr>
         <w:pStyle w:val="Heading3"/>
       </w:pPr>
-      <w:bookmarkStart w:id="41" w:name="_Toc264656726"/>
+      <w:bookmarkStart w:id="41" w:name="_Toc264966911"/>
       <w:r>
         <w:t xml:space="preserve">Arhitectura modelului Swing : MVC (Model – View </w:t>
       </w:r>
@@ -19154,7 +19218,7 @@
       <w:pPr>
         <w:pStyle w:val="Heading2"/>
       </w:pPr>
-      <w:bookmarkStart w:id="42" w:name="_Toc264656727"/>
+      <w:bookmarkStart w:id="42" w:name="_Toc264966912"/>
       <w:r>
         <w:lastRenderedPageBreak/>
         <w:t>Apache Derby Network Server</w:t>
@@ -19555,10 +19619,16 @@
       <w:pPr>
         <w:pStyle w:val="Heading1"/>
       </w:pPr>
-      <w:bookmarkStart w:id="43" w:name="_Toc264656728"/>
+      <w:bookmarkStart w:id="43" w:name="_Toc264966913"/>
       <w:r>
         <w:lastRenderedPageBreak/>
-        <w:t>Descrierea proiectulu</w:t>
+        <w:t>Descrierea</w:t>
+      </w:r>
+      <w:r>
+        <w:t xml:space="preserve"> aplicatiei</w:t>
+      </w:r>
+      <w:r>
+        <w:t xml:space="preserve"> proiectulu</w:t>
       </w:r>
       <w:r>
         <w:t>i</w:t>
@@ -19577,7 +19647,7 @@
       <w:pPr>
         <w:pStyle w:val="Heading2"/>
       </w:pPr>
-      <w:bookmarkStart w:id="44" w:name="_Toc264656729"/>
+      <w:bookmarkStart w:id="44" w:name="_Toc264966914"/>
       <w:r>
         <w:t>Simulator</w:t>
       </w:r>
@@ -19594,7 +19664,7 @@
       <w:pPr>
         <w:pStyle w:val="Heading3"/>
       </w:pPr>
-      <w:bookmarkStart w:id="45" w:name="_Toc264656730"/>
+      <w:bookmarkStart w:id="45" w:name="_Toc264966915"/>
       <w:r>
         <w:t xml:space="preserve">Calculul de coordonate pentru cele </w:t>
       </w:r>
@@ -22796,7 +22866,7 @@
       <w:pPr>
         <w:pStyle w:val="Heading3"/>
       </w:pPr>
-      <w:bookmarkStart w:id="46" w:name="_Toc264656731"/>
+      <w:bookmarkStart w:id="46" w:name="_Toc264966916"/>
       <w:r>
         <w:lastRenderedPageBreak/>
         <w:t>Calculul vitezei si turatiei</w:t>
@@ -28521,7 +28591,7 @@
       <w:pPr>
         <w:pStyle w:val="Heading3"/>
       </w:pPr>
-      <w:bookmarkStart w:id="47" w:name="_Toc264656732"/>
+      <w:bookmarkStart w:id="47" w:name="_Toc264966917"/>
       <w:r>
         <w:lastRenderedPageBreak/>
         <w:t>Integrarea mesajelor vocale in cadrul simulatorului</w:t>
@@ -28939,10 +29009,10 @@
       <w:pPr>
         <w:pStyle w:val="Heading2"/>
       </w:pPr>
-      <w:bookmarkStart w:id="48" w:name="_Toc264656733"/>
+      <w:bookmarkStart w:id="48" w:name="_Toc264966918"/>
       <w:r>
         <w:lastRenderedPageBreak/>
-        <w:t>GUI</w:t>
+        <w:t>Interfata grafica cu utilizatorul</w:t>
       </w:r>
       <w:bookmarkEnd w:id="48"/>
     </w:p>
@@ -28958,9 +29028,9 @@
       <w:pPr>
         <w:pStyle w:val="Heading3"/>
       </w:pPr>
-      <w:bookmarkStart w:id="49" w:name="_Toc264656734"/>
-      <w:r>
-        <w:t>Interfata cu utilizatorul</w:t>
+      <w:bookmarkStart w:id="49" w:name="_Toc264966919"/>
+      <w:r>
+        <w:t>Ferestrele aplicatiei</w:t>
       </w:r>
       <w:bookmarkEnd w:id="49"/>
     </w:p>
@@ -29841,7 +29911,6 @@
       </w:pPr>
     </w:p>
     <w:p>
-      <w:bookmarkStart w:id="50" w:name="_Toc264656735"/>
       <w:r>
         <w:lastRenderedPageBreak/>
         <w:tab/>
@@ -30222,6 +30291,7 @@
       <w:pPr>
         <w:pStyle w:val="Heading3"/>
       </w:pPr>
+      <w:bookmarkStart w:id="50" w:name="_Toc264966920"/>
       <w:r>
         <w:lastRenderedPageBreak/>
         <w:t>Folosirea tehnicii Double Buffering</w:t>
@@ -30953,6 +31023,9 @@
       </w:pPr>
     </w:p>
     <w:p>
+      <w:pPr>
+        <w:jc w:val="both"/>
+      </w:pPr>
       <w:r>
         <w:rPr>
           <w:b/>
@@ -31340,7 +31413,7 @@
       <w:pPr>
         <w:pStyle w:val="Heading2"/>
       </w:pPr>
-      <w:bookmarkStart w:id="51" w:name="_Toc264656736"/>
+      <w:bookmarkStart w:id="51" w:name="_Toc264966921"/>
       <w:r>
         <w:lastRenderedPageBreak/>
         <w:t>Modul</w:t>
@@ -31362,7 +31435,7 @@
       <w:pPr>
         <w:pStyle w:val="Heading3"/>
       </w:pPr>
-      <w:bookmarkStart w:id="52" w:name="_Toc264656737"/>
+      <w:bookmarkStart w:id="52" w:name="_Toc264966922"/>
       <w:r>
         <w:t>Scenarii de testare a aplicatiei</w:t>
       </w:r>
@@ -33536,7 +33609,7 @@
       <w:pPr>
         <w:pStyle w:val="Heading1"/>
       </w:pPr>
-      <w:bookmarkStart w:id="53" w:name="_Toc264656738"/>
+      <w:bookmarkStart w:id="53" w:name="_Toc264966923"/>
       <w:r>
         <w:lastRenderedPageBreak/>
         <w:t>Diagrame UML pentru computerul de bord</w:t>
@@ -33555,7 +33628,7 @@
       <w:pPr>
         <w:pStyle w:val="Heading2"/>
       </w:pPr>
-      <w:bookmarkStart w:id="54" w:name="_Toc264656739"/>
+      <w:bookmarkStart w:id="54" w:name="_Toc264966924"/>
       <w:r>
         <w:t>Diagrama de cazuri de utilizare</w:t>
       </w:r>
@@ -33671,7 +33744,7 @@
       <w:pPr>
         <w:pStyle w:val="Heading2"/>
       </w:pPr>
-      <w:bookmarkStart w:id="55" w:name="_Toc264656740"/>
+      <w:bookmarkStart w:id="55" w:name="_Toc264966925"/>
       <w:r>
         <w:lastRenderedPageBreak/>
         <w:t>Diagrama de clase</w:t>
@@ -34067,7 +34140,7 @@
       <w:pPr>
         <w:pStyle w:val="Heading2"/>
       </w:pPr>
-      <w:bookmarkStart w:id="56" w:name="_Toc264656741"/>
+      <w:bookmarkStart w:id="56" w:name="_Toc264966926"/>
       <w:r>
         <w:lastRenderedPageBreak/>
         <w:t>Diagrame de clase individuale</w:t>
@@ -34869,7 +34942,7 @@
       <w:pPr>
         <w:pStyle w:val="Heading2"/>
       </w:pPr>
-      <w:bookmarkStart w:id="57" w:name="_Toc264656742"/>
+      <w:bookmarkStart w:id="57" w:name="_Toc264966927"/>
       <w:r>
         <w:lastRenderedPageBreak/>
         <w:t>Diagrama de componente</w:t>
@@ -34960,7 +35033,7 @@
       <w:pPr>
         <w:pStyle w:val="Heading1"/>
       </w:pPr>
-      <w:bookmarkStart w:id="58" w:name="_Toc264656743"/>
+      <w:bookmarkStart w:id="58" w:name="_Toc264966928"/>
       <w:r>
         <w:lastRenderedPageBreak/>
         <w:t>Bibliografie</w:t>
@@ -35131,7 +35204,7 @@
         </w:pPr>
         <w:fldSimple w:instr=" PAGE   \* MERGEFORMAT ">
           <w:r>
-            <w:t>72</w:t>
+            <w:t>15</w:t>
           </w:r>
         </w:fldSimple>
       </w:p>
@@ -38556,6 +38629,118 @@
     </w:lvl>
   </w:abstractNum>
   <w:abstractNum w:abstractNumId="33">
+    <w:nsid w:val="481F1A3D"/>
+    <w:multiLevelType w:val="hybridMultilevel"/>
+    <w:tmpl w:val="D046A24A"/>
+    <w:lvl w:ilvl="0" w:tplc="2F4CF8D6">
+      <w:numFmt w:val="bullet"/>
+      <w:lvlText w:val="-"/>
+      <w:lvlJc w:val="left"/>
+      <w:pPr>
+        <w:ind w:left="720" w:hanging="360"/>
+      </w:pPr>
+      <w:rPr>
+        <w:rFonts w:ascii="Times New Roman" w:eastAsiaTheme="minorHAnsi" w:hAnsi="Times New Roman" w:cs="Times New Roman" w:hint="default"/>
+      </w:rPr>
+    </w:lvl>
+    <w:lvl w:ilvl="1" w:tplc="04090003">
+      <w:start w:val="1"/>
+      <w:numFmt w:val="bullet"/>
+      <w:lvlText w:val="o"/>
+      <w:lvlJc w:val="left"/>
+      <w:pPr>
+        <w:ind w:left="1440" w:hanging="360"/>
+      </w:pPr>
+      <w:rPr>
+        <w:rFonts w:ascii="Courier New" w:hAnsi="Courier New" w:cs="Courier New" w:hint="default"/>
+      </w:rPr>
+    </w:lvl>
+    <w:lvl w:ilvl="2" w:tplc="04090005" w:tentative="1">
+      <w:start w:val="1"/>
+      <w:numFmt w:val="bullet"/>
+      <w:lvlText w:val=""/>
+      <w:lvlJc w:val="left"/>
+      <w:pPr>
+        <w:ind w:left="2160" w:hanging="360"/>
+      </w:pPr>
+      <w:rPr>
+        <w:rFonts w:ascii="Wingdings" w:hAnsi="Wingdings" w:hint="default"/>
+      </w:rPr>
+    </w:lvl>
+    <w:lvl w:ilvl="3" w:tplc="04090001" w:tentative="1">
+      <w:start w:val="1"/>
+      <w:numFmt w:val="bullet"/>
+      <w:lvlText w:val=""/>
+      <w:lvlJc w:val="left"/>
+      <w:pPr>
+        <w:ind w:left="2880" w:hanging="360"/>
+      </w:pPr>
+      <w:rPr>
+        <w:rFonts w:ascii="Symbol" w:hAnsi="Symbol" w:hint="default"/>
+      </w:rPr>
+    </w:lvl>
+    <w:lvl w:ilvl="4" w:tplc="04090003" w:tentative="1">
+      <w:start w:val="1"/>
+      <w:numFmt w:val="bullet"/>
+      <w:lvlText w:val="o"/>
+      <w:lvlJc w:val="left"/>
+      <w:pPr>
+        <w:ind w:left="3600" w:hanging="360"/>
+      </w:pPr>
+      <w:rPr>
+        <w:rFonts w:ascii="Courier New" w:hAnsi="Courier New" w:cs="Courier New" w:hint="default"/>
+      </w:rPr>
+    </w:lvl>
+    <w:lvl w:ilvl="5" w:tplc="04090005" w:tentative="1">
+      <w:start w:val="1"/>
+      <w:numFmt w:val="bullet"/>
+      <w:lvlText w:val=""/>
+      <w:lvlJc w:val="left"/>
+      <w:pPr>
+        <w:ind w:left="4320" w:hanging="360"/>
+      </w:pPr>
+      <w:rPr>
+        <w:rFonts w:ascii="Wingdings" w:hAnsi="Wingdings" w:hint="default"/>
+      </w:rPr>
+    </w:lvl>
+    <w:lvl w:ilvl="6" w:tplc="04090001" w:tentative="1">
+      <w:start w:val="1"/>
+      <w:numFmt w:val="bullet"/>
+      <w:lvlText w:val=""/>
+      <w:lvlJc w:val="left"/>
+      <w:pPr>
+        <w:ind w:left="5040" w:hanging="360"/>
+      </w:pPr>
+      <w:rPr>
+        <w:rFonts w:ascii="Symbol" w:hAnsi="Symbol" w:hint="default"/>
+      </w:rPr>
+    </w:lvl>
+    <w:lvl w:ilvl="7" w:tplc="04090003" w:tentative="1">
+      <w:start w:val="1"/>
+      <w:numFmt w:val="bullet"/>
+      <w:lvlText w:val="o"/>
+      <w:lvlJc w:val="left"/>
+      <w:pPr>
+        <w:ind w:left="5760" w:hanging="360"/>
+      </w:pPr>
+      <w:rPr>
+        <w:rFonts w:ascii="Courier New" w:hAnsi="Courier New" w:cs="Courier New" w:hint="default"/>
+      </w:rPr>
+    </w:lvl>
+    <w:lvl w:ilvl="8" w:tplc="04090005" w:tentative="1">
+      <w:start w:val="1"/>
+      <w:numFmt w:val="bullet"/>
+      <w:lvlText w:val=""/>
+      <w:lvlJc w:val="left"/>
+      <w:pPr>
+        <w:ind w:left="6480" w:hanging="360"/>
+      </w:pPr>
+      <w:rPr>
+        <w:rFonts w:ascii="Wingdings" w:hAnsi="Wingdings" w:hint="default"/>
+      </w:rPr>
+    </w:lvl>
+  </w:abstractNum>
+  <w:abstractNum w:abstractNumId="34">
     <w:nsid w:val="4A6E1ECC"/>
     <w:multiLevelType w:val="hybridMultilevel"/>
     <w:tmpl w:val="0400C20C"/>
@@ -38668,7 +38853,7 @@
       </w:rPr>
     </w:lvl>
   </w:abstractNum>
-  <w:abstractNum w:abstractNumId="34">
+  <w:abstractNum w:abstractNumId="35">
     <w:nsid w:val="4B68134F"/>
     <w:multiLevelType w:val="hybridMultilevel"/>
     <w:tmpl w:val="DA604898"/>
@@ -38781,7 +38966,7 @@
       </w:rPr>
     </w:lvl>
   </w:abstractNum>
-  <w:abstractNum w:abstractNumId="35">
+  <w:abstractNum w:abstractNumId="36">
     <w:nsid w:val="4BEF6538"/>
     <w:multiLevelType w:val="hybridMultilevel"/>
     <w:tmpl w:val="5B30CEAC"/>
@@ -38871,7 +39056,7 @@
       </w:pPr>
     </w:lvl>
   </w:abstractNum>
-  <w:abstractNum w:abstractNumId="36">
+  <w:abstractNum w:abstractNumId="37">
     <w:nsid w:val="4D207921"/>
     <w:multiLevelType w:val="hybridMultilevel"/>
     <w:tmpl w:val="6A84C11A"/>
@@ -38984,7 +39169,7 @@
       </w:rPr>
     </w:lvl>
   </w:abstractNum>
-  <w:abstractNum w:abstractNumId="37">
+  <w:abstractNum w:abstractNumId="38">
     <w:nsid w:val="50E105D3"/>
     <w:multiLevelType w:val="hybridMultilevel"/>
     <w:tmpl w:val="E2B85A4E"/>
@@ -39096,7 +39281,7 @@
       </w:rPr>
     </w:lvl>
   </w:abstractNum>
-  <w:abstractNum w:abstractNumId="38">
+  <w:abstractNum w:abstractNumId="39">
     <w:nsid w:val="586A2F62"/>
     <w:multiLevelType w:val="hybridMultilevel"/>
     <w:tmpl w:val="E96A2A4E"/>
@@ -39209,7 +39394,7 @@
       </w:rPr>
     </w:lvl>
   </w:abstractNum>
-  <w:abstractNum w:abstractNumId="39">
+  <w:abstractNum w:abstractNumId="40">
     <w:nsid w:val="5E73328C"/>
     <w:multiLevelType w:val="hybridMultilevel"/>
     <w:tmpl w:val="85B84DF0"/>
@@ -39322,7 +39507,7 @@
       </w:rPr>
     </w:lvl>
   </w:abstractNum>
-  <w:abstractNum w:abstractNumId="40">
+  <w:abstractNum w:abstractNumId="41">
     <w:nsid w:val="5EB46C41"/>
     <w:multiLevelType w:val="hybridMultilevel"/>
     <w:tmpl w:val="B37AD132"/>
@@ -39435,7 +39620,7 @@
       </w:rPr>
     </w:lvl>
   </w:abstractNum>
-  <w:abstractNum w:abstractNumId="41">
+  <w:abstractNum w:abstractNumId="42">
     <w:nsid w:val="5F9C33CE"/>
     <w:multiLevelType w:val="hybridMultilevel"/>
     <w:tmpl w:val="2A7EA83C"/>
@@ -39521,7 +39706,7 @@
       </w:pPr>
     </w:lvl>
   </w:abstractNum>
-  <w:abstractNum w:abstractNumId="42">
+  <w:abstractNum w:abstractNumId="43">
     <w:nsid w:val="60AD16CA"/>
     <w:multiLevelType w:val="hybridMultilevel"/>
     <w:tmpl w:val="E5BAD446"/>
@@ -39634,7 +39819,7 @@
       </w:rPr>
     </w:lvl>
   </w:abstractNum>
-  <w:abstractNum w:abstractNumId="43">
+  <w:abstractNum w:abstractNumId="44">
     <w:nsid w:val="621D4742"/>
     <w:multiLevelType w:val="hybridMultilevel"/>
     <w:tmpl w:val="DD2673EE"/>
@@ -39747,7 +39932,7 @@
       </w:rPr>
     </w:lvl>
   </w:abstractNum>
-  <w:abstractNum w:abstractNumId="44">
+  <w:abstractNum w:abstractNumId="45">
     <w:nsid w:val="63580374"/>
     <w:multiLevelType w:val="hybridMultilevel"/>
     <w:tmpl w:val="54104E88"/>
@@ -39833,7 +40018,7 @@
       </w:pPr>
     </w:lvl>
   </w:abstractNum>
-  <w:abstractNum w:abstractNumId="45">
+  <w:abstractNum w:abstractNumId="46">
     <w:nsid w:val="64F606C4"/>
     <w:multiLevelType w:val="hybridMultilevel"/>
     <w:tmpl w:val="9790E916"/>
@@ -39919,7 +40104,7 @@
       </w:pPr>
     </w:lvl>
   </w:abstractNum>
-  <w:abstractNum w:abstractNumId="46">
+  <w:abstractNum w:abstractNumId="47">
     <w:nsid w:val="64FE2B14"/>
     <w:multiLevelType w:val="hybridMultilevel"/>
     <w:tmpl w:val="BC8837B8"/>
@@ -40031,7 +40216,7 @@
       </w:rPr>
     </w:lvl>
   </w:abstractNum>
-  <w:abstractNum w:abstractNumId="47">
+  <w:abstractNum w:abstractNumId="48">
     <w:nsid w:val="660819A3"/>
     <w:multiLevelType w:val="multilevel"/>
     <w:tmpl w:val="7102E016"/>
@@ -40145,7 +40330,7 @@
       </w:rPr>
     </w:lvl>
   </w:abstractNum>
-  <w:abstractNum w:abstractNumId="48">
+  <w:abstractNum w:abstractNumId="49">
     <w:nsid w:val="697D2A8F"/>
     <w:multiLevelType w:val="hybridMultilevel"/>
     <w:tmpl w:val="B3986D8A"/>
@@ -40258,7 +40443,7 @@
       </w:rPr>
     </w:lvl>
   </w:abstractNum>
-  <w:abstractNum w:abstractNumId="49">
+  <w:abstractNum w:abstractNumId="50">
     <w:nsid w:val="6AAE56D8"/>
     <w:multiLevelType w:val="hybridMultilevel"/>
     <w:tmpl w:val="D5EE8F9E"/>
@@ -40344,7 +40529,7 @@
       </w:pPr>
     </w:lvl>
   </w:abstractNum>
-  <w:abstractNum w:abstractNumId="50">
+  <w:abstractNum w:abstractNumId="51">
     <w:nsid w:val="6ADC4804"/>
     <w:multiLevelType w:val="hybridMultilevel"/>
     <w:tmpl w:val="F3301164"/>
@@ -40434,7 +40619,7 @@
       </w:pPr>
     </w:lvl>
   </w:abstractNum>
-  <w:abstractNum w:abstractNumId="51">
+  <w:abstractNum w:abstractNumId="52">
     <w:nsid w:val="6C0C5B3E"/>
     <w:multiLevelType w:val="hybridMultilevel"/>
     <w:tmpl w:val="4FCA7D54"/>
@@ -40520,7 +40705,7 @@
       </w:pPr>
     </w:lvl>
   </w:abstractNum>
-  <w:abstractNum w:abstractNumId="52">
+  <w:abstractNum w:abstractNumId="53">
     <w:nsid w:val="70E54191"/>
     <w:multiLevelType w:val="hybridMultilevel"/>
     <w:tmpl w:val="1DEAF338"/>
@@ -40633,7 +40818,7 @@
       </w:rPr>
     </w:lvl>
   </w:abstractNum>
-  <w:abstractNum w:abstractNumId="53">
+  <w:abstractNum w:abstractNumId="54">
     <w:nsid w:val="7C2E50A8"/>
     <w:multiLevelType w:val="hybridMultilevel"/>
     <w:tmpl w:val="0C72BD3A"/>
@@ -40719,7 +40904,7 @@
       </w:pPr>
     </w:lvl>
   </w:abstractNum>
-  <w:abstractNum w:abstractNumId="54">
+  <w:abstractNum w:abstractNumId="55">
     <w:nsid w:val="7CA93FC1"/>
     <w:multiLevelType w:val="hybridMultilevel"/>
     <w:tmpl w:val="AAECABBE"/>
@@ -40810,7 +40995,7 @@
       </w:pPr>
     </w:lvl>
   </w:abstractNum>
-  <w:abstractNum w:abstractNumId="55">
+  <w:abstractNum w:abstractNumId="56">
     <w:nsid w:val="7E8B61CC"/>
     <w:multiLevelType w:val="hybridMultilevel"/>
     <w:tmpl w:val="17CC54BC"/>
@@ -40923,7 +41108,7 @@
       </w:rPr>
     </w:lvl>
   </w:abstractNum>
-  <w:abstractNum w:abstractNumId="56">
+  <w:abstractNum w:abstractNumId="57">
     <w:nsid w:val="7F9D0763"/>
     <w:multiLevelType w:val="multilevel"/>
     <w:tmpl w:val="0409001F"/>
@@ -41017,31 +41202,31 @@
     <w:abstractNumId w:val="21"/>
   </w:num>
   <w:num w:numId="3">
-    <w:abstractNumId w:val="38"/>
+    <w:abstractNumId w:val="39"/>
   </w:num>
   <w:num w:numId="4">
-    <w:abstractNumId w:val="48"/>
+    <w:abstractNumId w:val="49"/>
   </w:num>
   <w:num w:numId="5">
-    <w:abstractNumId w:val="36"/>
+    <w:abstractNumId w:val="37"/>
   </w:num>
   <w:num w:numId="6">
     <w:abstractNumId w:val="4"/>
   </w:num>
   <w:num w:numId="7">
-    <w:abstractNumId w:val="46"/>
+    <w:abstractNumId w:val="47"/>
   </w:num>
   <w:num w:numId="8">
-    <w:abstractNumId w:val="42"/>
+    <w:abstractNumId w:val="43"/>
   </w:num>
   <w:num w:numId="9">
-    <w:abstractNumId w:val="34"/>
+    <w:abstractNumId w:val="35"/>
   </w:num>
   <w:num w:numId="10">
-    <w:abstractNumId w:val="55"/>
+    <w:abstractNumId w:val="56"/>
   </w:num>
   <w:num w:numId="11">
-    <w:abstractNumId w:val="40"/>
+    <w:abstractNumId w:val="41"/>
   </w:num>
   <w:num w:numId="12">
     <w:abstractNumId w:val="19"/>
@@ -41050,7 +41235,7 @@
     <w:abstractNumId w:val="13"/>
   </w:num>
   <w:num w:numId="14">
-    <w:abstractNumId w:val="37"/>
+    <w:abstractNumId w:val="38"/>
   </w:num>
   <w:num w:numId="15">
     <w:abstractNumId w:val="8"/>
@@ -41062,7 +41247,7 @@
     <w:abstractNumId w:val="20"/>
   </w:num>
   <w:num w:numId="18">
-    <w:abstractNumId w:val="52"/>
+    <w:abstractNumId w:val="53"/>
   </w:num>
   <w:num w:numId="19">
     <w:abstractNumId w:val="31"/>
@@ -41080,7 +41265,7 @@
     <w:abstractNumId w:val="6"/>
   </w:num>
   <w:num w:numId="24">
-    <w:abstractNumId w:val="54"/>
+    <w:abstractNumId w:val="55"/>
   </w:num>
   <w:num w:numId="25">
     <w:abstractNumId w:val="23"/>
@@ -41092,10 +41277,10 @@
     <w:abstractNumId w:val="25"/>
   </w:num>
   <w:num w:numId="28">
-    <w:abstractNumId w:val="33"/>
+    <w:abstractNumId w:val="34"/>
   </w:num>
   <w:num w:numId="29">
-    <w:abstractNumId w:val="35"/>
+    <w:abstractNumId w:val="36"/>
   </w:num>
   <w:num w:numId="30">
     <w:abstractNumId w:val="2"/>
@@ -41104,13 +41289,13 @@
     <w:abstractNumId w:val="10"/>
   </w:num>
   <w:num w:numId="32">
-    <w:abstractNumId w:val="39"/>
+    <w:abstractNumId w:val="40"/>
   </w:num>
   <w:num w:numId="33">
-    <w:abstractNumId w:val="45"/>
+    <w:abstractNumId w:val="46"/>
   </w:num>
   <w:num w:numId="34">
-    <w:abstractNumId w:val="41"/>
+    <w:abstractNumId w:val="42"/>
   </w:num>
   <w:num w:numId="35">
     <w:abstractNumId w:val="1"/>
@@ -41128,10 +41313,10 @@
     <w:abstractNumId w:val="27"/>
   </w:num>
   <w:num w:numId="40">
-    <w:abstractNumId w:val="51"/>
+    <w:abstractNumId w:val="52"/>
   </w:num>
   <w:num w:numId="41">
-    <w:abstractNumId w:val="53"/>
+    <w:abstractNumId w:val="54"/>
   </w:num>
   <w:num w:numId="42">
     <w:abstractNumId w:val="17"/>
@@ -41143,10 +41328,10 @@
     <w:abstractNumId w:val="5"/>
   </w:num>
   <w:num w:numId="45">
-    <w:abstractNumId w:val="49"/>
+    <w:abstractNumId w:val="50"/>
   </w:num>
   <w:num w:numId="46">
-    <w:abstractNumId w:val="44"/>
+    <w:abstractNumId w:val="45"/>
   </w:num>
   <w:num w:numId="47">
     <w:abstractNumId w:val="7"/>
@@ -41155,13 +41340,13 @@
     <w:abstractNumId w:val="29"/>
   </w:num>
   <w:num w:numId="49">
-    <w:abstractNumId w:val="50"/>
+    <w:abstractNumId w:val="51"/>
   </w:num>
   <w:num w:numId="50">
-    <w:abstractNumId w:val="47"/>
+    <w:abstractNumId w:val="48"/>
   </w:num>
   <w:num w:numId="51">
-    <w:abstractNumId w:val="56"/>
+    <w:abstractNumId w:val="57"/>
   </w:num>
   <w:num w:numId="52">
     <w:abstractNumId w:val="18"/>
@@ -41170,7 +41355,7 @@
     <w:abstractNumId w:val="28"/>
   </w:num>
   <w:num w:numId="54">
-    <w:abstractNumId w:val="43"/>
+    <w:abstractNumId w:val="44"/>
   </w:num>
   <w:num w:numId="55">
     <w:abstractNumId w:val="3"/>
@@ -41180,6 +41365,9 @@
   </w:num>
   <w:num w:numId="57">
     <w:abstractNumId w:val="26"/>
+  </w:num>
+  <w:num w:numId="58">
+    <w:abstractNumId w:val="33"/>
   </w:num>
   <w:numIdMacAtCleanup w:val="57"/>
 </w:numbering>
@@ -41977,9 +42165,9 @@
           <c:xMode val="edge"/>
           <c:yMode val="edge"/>
           <c:x val="0.13154791039678851"/>
-          <c:y val="0.16481061301140734"/>
-          <c:w val="0.58784889907001414"/>
-          <c:h val="0.65289505012035098"/>
+          <c:y val="0.16481061301140743"/>
+          <c:w val="0.58784889907001447"/>
+          <c:h val="0.65289505012035176"/>
         </c:manualLayout>
       </c:layout>
       <c:scatterChart>
@@ -42061,23 +42249,23 @@
           </c:yVal>
           <c:smooth val="1"/>
         </c:ser>
-        <c:axId val="62623744"/>
-        <c:axId val="62625280"/>
+        <c:axId val="89764992"/>
+        <c:axId val="89766528"/>
       </c:scatterChart>
       <c:valAx>
-        <c:axId val="62623744"/>
+        <c:axId val="89764992"/>
         <c:scaling>
           <c:orientation val="minMax"/>
         </c:scaling>
         <c:axPos val="b"/>
         <c:numFmt formatCode="General" sourceLinked="1"/>
         <c:tickLblPos val="nextTo"/>
-        <c:crossAx val="62625280"/>
+        <c:crossAx val="89766528"/>
         <c:crosses val="autoZero"/>
         <c:crossBetween val="midCat"/>
       </c:valAx>
       <c:valAx>
-        <c:axId val="62625280"/>
+        <c:axId val="89766528"/>
         <c:scaling>
           <c:orientation val="minMax"/>
         </c:scaling>
@@ -42085,7 +42273,7 @@
         <c:majorGridlines/>
         <c:numFmt formatCode="General" sourceLinked="1"/>
         <c:tickLblPos val="nextTo"/>
-        <c:crossAx val="62623744"/>
+        <c:crossAx val="89764992"/>
         <c:crosses val="autoZero"/>
         <c:crossBetween val="midCat"/>
       </c:valAx>
@@ -42192,7 +42380,7 @@
           <c:yMode val="edge"/>
           <c:x val="7.5189050392562087E-2"/>
           <c:y val="0.19189882238171557"/>
-          <c:w val="0.68507421387945433"/>
+          <c:w val="0.68507421387945477"/>
           <c:h val="0.64597217383225258"/>
         </c:manualLayout>
       </c:layout>
@@ -42297,23 +42485,23 @@
           </c:yVal>
           <c:smooth val="1"/>
         </c:ser>
-        <c:axId val="62744064"/>
-        <c:axId val="62745600"/>
+        <c:axId val="89778816"/>
+        <c:axId val="89809280"/>
       </c:scatterChart>
       <c:valAx>
-        <c:axId val="62744064"/>
+        <c:axId val="89778816"/>
         <c:scaling>
           <c:orientation val="minMax"/>
         </c:scaling>
         <c:axPos val="b"/>
         <c:numFmt formatCode="General" sourceLinked="1"/>
         <c:tickLblPos val="nextTo"/>
-        <c:crossAx val="62745600"/>
+        <c:crossAx val="89809280"/>
         <c:crosses val="autoZero"/>
         <c:crossBetween val="midCat"/>
       </c:valAx>
       <c:valAx>
-        <c:axId val="62745600"/>
+        <c:axId val="89809280"/>
         <c:scaling>
           <c:orientation val="minMax"/>
         </c:scaling>
@@ -42321,7 +42509,7 @@
         <c:majorGridlines/>
         <c:numFmt formatCode="General" sourceLinked="1"/>
         <c:tickLblPos val="nextTo"/>
-        <c:crossAx val="62744064"/>
+        <c:crossAx val="89778816"/>
         <c:crosses val="autoZero"/>
         <c:crossBetween val="midCat"/>
       </c:valAx>
@@ -42375,9 +42563,9 @@
           <c:xMode val="edge"/>
           <c:yMode val="edge"/>
           <c:x val="0.11542913055768766"/>
-          <c:y val="0.2263564383041223"/>
-          <c:w val="0.67977402362812767"/>
-          <c:h val="0.61194741870655966"/>
+          <c:y val="0.22635643830412241"/>
+          <c:w val="0.679774023628129"/>
+          <c:h val="0.61194741870656011"/>
         </c:manualLayout>
       </c:layout>
       <c:scatterChart>
@@ -42485,23 +42673,23 @@
           </c:yVal>
           <c:smooth val="1"/>
         </c:ser>
-        <c:axId val="62840832"/>
-        <c:axId val="62842368"/>
+        <c:axId val="89846912"/>
+        <c:axId val="89848448"/>
       </c:scatterChart>
       <c:valAx>
-        <c:axId val="62840832"/>
+        <c:axId val="89846912"/>
         <c:scaling>
           <c:orientation val="minMax"/>
         </c:scaling>
         <c:axPos val="b"/>
         <c:numFmt formatCode="General" sourceLinked="1"/>
         <c:tickLblPos val="nextTo"/>
-        <c:crossAx val="62842368"/>
+        <c:crossAx val="89848448"/>
         <c:crosses val="autoZero"/>
         <c:crossBetween val="midCat"/>
       </c:valAx>
       <c:valAx>
-        <c:axId val="62842368"/>
+        <c:axId val="89848448"/>
         <c:scaling>
           <c:orientation val="minMax"/>
         </c:scaling>
@@ -42509,7 +42697,7 @@
         <c:majorGridlines/>
         <c:numFmt formatCode="General" sourceLinked="1"/>
         <c:tickLblPos val="nextTo"/>
-        <c:crossAx val="62840832"/>
+        <c:crossAx val="89846912"/>
         <c:crosses val="autoZero"/>
         <c:crossBetween val="midCat"/>
       </c:valAx>

--- a/Office documents/Degree document.docx
+++ b/Office documents/Degree document.docx
@@ -45,7 +45,7 @@
           <w:r>
             <w:fldChar w:fldCharType="separate"/>
           </w:r>
-          <w:hyperlink w:anchor="_Toc265087241" w:history="1">
+          <w:hyperlink w:anchor="_Toc265583132" w:history="1">
             <w:r>
               <w:rPr>
                 <w:rStyle w:val="Hyperlink"/>
@@ -68,7 +68,7 @@
               <w:rPr>
                 <w:webHidden/>
               </w:rPr>
-              <w:instrText xml:space="preserve"> PAGEREF _Toc265087241 \h </w:instrText>
+              <w:instrText xml:space="preserve"> PAGEREF _Toc265583132 \h </w:instrText>
             </w:r>
             <w:r>
               <w:rPr>
@@ -104,12 +104,12 @@
               <w:lang w:val="en-US"/>
             </w:rPr>
           </w:pPr>
-          <w:hyperlink w:anchor="_Toc265087242" w:history="1">
+          <w:hyperlink w:anchor="_Toc265583133" w:history="1">
             <w:r>
               <w:rPr>
                 <w:rStyle w:val="Hyperlink"/>
               </w:rPr>
-              <w:t>1.1 Aplicatii embedded</w:t>
+              <w:t>1.1 Aplicaţii embedded</w:t>
             </w:r>
             <w:r>
               <w:rPr>
@@ -127,7 +127,7 @@
               <w:rPr>
                 <w:webHidden/>
               </w:rPr>
-              <w:instrText xml:space="preserve"> PAGEREF _Toc265087242 \h </w:instrText>
+              <w:instrText xml:space="preserve"> PAGEREF _Toc265583133 \h </w:instrText>
             </w:r>
             <w:r>
               <w:rPr>
@@ -163,7 +163,7 @@
               <w:lang w:val="en-US"/>
             </w:rPr>
           </w:pPr>
-          <w:hyperlink w:anchor="_Toc265087243" w:history="1">
+          <w:hyperlink w:anchor="_Toc265583134" w:history="1">
             <w:r>
               <w:rPr>
                 <w:rStyle w:val="Hyperlink"/>
@@ -186,7 +186,7 @@
               <w:rPr>
                 <w:webHidden/>
               </w:rPr>
-              <w:instrText xml:space="preserve"> PAGEREF _Toc265087243 \h </w:instrText>
+              <w:instrText xml:space="preserve"> PAGEREF _Toc265583134 \h </w:instrText>
             </w:r>
             <w:r>
               <w:rPr>
@@ -222,12 +222,25 @@
               <w:lang w:val="en-US"/>
             </w:rPr>
           </w:pPr>
-          <w:hyperlink w:anchor="_Toc265087244" w:history="1">
+          <w:hyperlink w:anchor="_Toc265583135" w:history="1">
             <w:r>
               <w:rPr>
                 <w:rStyle w:val="Hyperlink"/>
               </w:rPr>
-              <w:t>1.3 Introducerea softwareului integrat in sistemul tinta</w:t>
+              <w:t>1.3 Introducerea software</w:t>
+            </w:r>
+            <w:r>
+              <w:rPr>
+                <w:rStyle w:val="Hyperlink"/>
+                <w:lang w:val="en-US"/>
+              </w:rPr>
+              <w:t>-</w:t>
+            </w:r>
+            <w:r>
+              <w:rPr>
+                <w:rStyle w:val="Hyperlink"/>
+              </w:rPr>
+              <w:t>ului integrat în sistemul ţintă</w:t>
             </w:r>
             <w:r>
               <w:rPr>
@@ -245,7 +258,7 @@
               <w:rPr>
                 <w:webHidden/>
               </w:rPr>
-              <w:instrText xml:space="preserve"> PAGEREF _Toc265087244 \h </w:instrText>
+              <w:instrText xml:space="preserve"> PAGEREF _Toc265583135 \h </w:instrText>
             </w:r>
             <w:r>
               <w:rPr>
@@ -281,7 +294,7 @@
               <w:lang w:val="en-US"/>
             </w:rPr>
           </w:pPr>
-          <w:hyperlink w:anchor="_Toc265087245" w:history="1">
+          <w:hyperlink w:anchor="_Toc265583136" w:history="1">
             <w:r>
               <w:rPr>
                 <w:rStyle w:val="Hyperlink"/>
@@ -304,7 +317,7 @@
               <w:rPr>
                 <w:webHidden/>
               </w:rPr>
-              <w:instrText xml:space="preserve"> PAGEREF _Toc265087245 \h </w:instrText>
+              <w:instrText xml:space="preserve"> PAGEREF _Toc265583136 \h </w:instrText>
             </w:r>
             <w:r>
               <w:rPr>
@@ -340,7 +353,7 @@
               <w:lang w:val="en-US"/>
             </w:rPr>
           </w:pPr>
-          <w:hyperlink w:anchor="_Toc265087246" w:history="1">
+          <w:hyperlink w:anchor="_Toc265583137" w:history="1">
             <w:r>
               <w:rPr>
                 <w:rStyle w:val="Hyperlink"/>
@@ -363,7 +376,7 @@
               <w:rPr>
                 <w:webHidden/>
               </w:rPr>
-              <w:instrText xml:space="preserve"> PAGEREF _Toc265087246 \h </w:instrText>
+              <w:instrText xml:space="preserve"> PAGEREF _Toc265583137 \h </w:instrText>
             </w:r>
             <w:r>
               <w:rPr>
@@ -399,7 +412,7 @@
               <w:lang w:val="en-US"/>
             </w:rPr>
           </w:pPr>
-          <w:hyperlink w:anchor="_Toc265087247" w:history="1">
+          <w:hyperlink w:anchor="_Toc265583138" w:history="1">
             <w:r>
               <w:rPr>
                 <w:rStyle w:val="Hyperlink"/>
@@ -422,7 +435,7 @@
               <w:rPr>
                 <w:webHidden/>
               </w:rPr>
-              <w:instrText xml:space="preserve"> PAGEREF _Toc265087247 \h </w:instrText>
+              <w:instrText xml:space="preserve"> PAGEREF _Toc265583138 \h </w:instrText>
             </w:r>
             <w:r>
               <w:rPr>
@@ -458,7 +471,7 @@
               <w:lang w:val="en-US"/>
             </w:rPr>
           </w:pPr>
-          <w:hyperlink w:anchor="_Toc265087248" w:history="1">
+          <w:hyperlink w:anchor="_Toc265583139" w:history="1">
             <w:r>
               <w:rPr>
                 <w:rStyle w:val="Hyperlink"/>
@@ -481,7 +494,7 @@
               <w:rPr>
                 <w:webHidden/>
               </w:rPr>
-              <w:instrText xml:space="preserve"> PAGEREF _Toc265087248 \h </w:instrText>
+              <w:instrText xml:space="preserve"> PAGEREF _Toc265583139 \h </w:instrText>
             </w:r>
             <w:r>
               <w:rPr>
@@ -517,7 +530,7 @@
               <w:lang w:val="en-US"/>
             </w:rPr>
           </w:pPr>
-          <w:hyperlink w:anchor="_Toc265087249" w:history="1">
+          <w:hyperlink w:anchor="_Toc265583140" w:history="1">
             <w:r>
               <w:rPr>
                 <w:rStyle w:val="Hyperlink"/>
@@ -540,7 +553,7 @@
               <w:rPr>
                 <w:webHidden/>
               </w:rPr>
-              <w:instrText xml:space="preserve"> PAGEREF _Toc265087249 \h </w:instrText>
+              <w:instrText xml:space="preserve"> PAGEREF _Toc265583140 \h </w:instrText>
             </w:r>
             <w:r>
               <w:rPr>
@@ -576,7 +589,7 @@
               <w:lang w:val="en-US"/>
             </w:rPr>
           </w:pPr>
-          <w:hyperlink w:anchor="_Toc265087250" w:history="1">
+          <w:hyperlink w:anchor="_Toc265583141" w:history="1">
             <w:r>
               <w:rPr>
                 <w:rStyle w:val="Hyperlink"/>
@@ -599,7 +612,7 @@
               <w:rPr>
                 <w:webHidden/>
               </w:rPr>
-              <w:instrText xml:space="preserve"> PAGEREF _Toc265087250 \h </w:instrText>
+              <w:instrText xml:space="preserve"> PAGEREF _Toc265583141 \h </w:instrText>
             </w:r>
             <w:r>
               <w:rPr>
@@ -635,7 +648,7 @@
               <w:lang w:val="en-US"/>
             </w:rPr>
           </w:pPr>
-          <w:hyperlink w:anchor="_Toc265087251" w:history="1">
+          <w:hyperlink w:anchor="_Toc265583142" w:history="1">
             <w:r>
               <w:rPr>
                 <w:rStyle w:val="Hyperlink"/>
@@ -658,7 +671,7 @@
               <w:rPr>
                 <w:webHidden/>
               </w:rPr>
-              <w:instrText xml:space="preserve"> PAGEREF _Toc265087251 \h </w:instrText>
+              <w:instrText xml:space="preserve"> PAGEREF _Toc265583142 \h </w:instrText>
             </w:r>
             <w:r>
               <w:rPr>
@@ -694,7 +707,7 @@
               <w:lang w:val="en-US"/>
             </w:rPr>
           </w:pPr>
-          <w:hyperlink w:anchor="_Toc265087252" w:history="1">
+          <w:hyperlink w:anchor="_Toc265583143" w:history="1">
             <w:r>
               <w:rPr>
                 <w:rStyle w:val="Hyperlink"/>
@@ -717,7 +730,7 @@
               <w:rPr>
                 <w:webHidden/>
               </w:rPr>
-              <w:instrText xml:space="preserve"> PAGEREF _Toc265087252 \h </w:instrText>
+              <w:instrText xml:space="preserve"> PAGEREF _Toc265583143 \h </w:instrText>
             </w:r>
             <w:r>
               <w:rPr>
@@ -753,7 +766,7 @@
               <w:lang w:val="en-US"/>
             </w:rPr>
           </w:pPr>
-          <w:hyperlink w:anchor="_Toc265087253" w:history="1">
+          <w:hyperlink w:anchor="_Toc265583144" w:history="1">
             <w:r>
               <w:rPr>
                 <w:rStyle w:val="Hyperlink"/>
@@ -776,7 +789,7 @@
               <w:rPr>
                 <w:webHidden/>
               </w:rPr>
-              <w:instrText xml:space="preserve"> PAGEREF _Toc265087253 \h </w:instrText>
+              <w:instrText xml:space="preserve"> PAGEREF _Toc265583144 \h </w:instrText>
             </w:r>
             <w:r>
               <w:rPr>
@@ -812,7 +825,7 @@
               <w:lang w:val="en-US"/>
             </w:rPr>
           </w:pPr>
-          <w:hyperlink w:anchor="_Toc265087254" w:history="1">
+          <w:hyperlink w:anchor="_Toc265583145" w:history="1">
             <w:r>
               <w:rPr>
                 <w:rStyle w:val="Hyperlink"/>
@@ -835,7 +848,7 @@
               <w:rPr>
                 <w:webHidden/>
               </w:rPr>
-              <w:instrText xml:space="preserve"> PAGEREF _Toc265087254 \h </w:instrText>
+              <w:instrText xml:space="preserve"> PAGEREF _Toc265583145 \h </w:instrText>
             </w:r>
             <w:r>
               <w:rPr>
@@ -871,7 +884,7 @@
               <w:lang w:val="en-US"/>
             </w:rPr>
           </w:pPr>
-          <w:hyperlink w:anchor="_Toc265087255" w:history="1">
+          <w:hyperlink w:anchor="_Toc265583146" w:history="1">
             <w:r>
               <w:rPr>
                 <w:rStyle w:val="Hyperlink"/>
@@ -894,7 +907,7 @@
               <w:rPr>
                 <w:webHidden/>
               </w:rPr>
-              <w:instrText xml:space="preserve"> PAGEREF _Toc265087255 \h </w:instrText>
+              <w:instrText xml:space="preserve"> PAGEREF _Toc265583146 \h </w:instrText>
             </w:r>
             <w:r>
               <w:rPr>
@@ -930,7 +943,7 @@
               <w:lang w:val="en-US"/>
             </w:rPr>
           </w:pPr>
-          <w:hyperlink w:anchor="_Toc265087256" w:history="1">
+          <w:hyperlink w:anchor="_Toc265583147" w:history="1">
             <w:r>
               <w:rPr>
                 <w:rStyle w:val="Hyperlink"/>
@@ -953,7 +966,7 @@
               <w:rPr>
                 <w:webHidden/>
               </w:rPr>
-              <w:instrText xml:space="preserve"> PAGEREF _Toc265087256 \h </w:instrText>
+              <w:instrText xml:space="preserve"> PAGEREF _Toc265583147 \h </w:instrText>
             </w:r>
             <w:r>
               <w:rPr>
@@ -989,7 +1002,7 @@
               <w:lang w:val="en-US"/>
             </w:rPr>
           </w:pPr>
-          <w:hyperlink w:anchor="_Toc265087257" w:history="1">
+          <w:hyperlink w:anchor="_Toc265583148" w:history="1">
             <w:r>
               <w:rPr>
                 <w:rStyle w:val="Hyperlink"/>
@@ -1012,7 +1025,7 @@
               <w:rPr>
                 <w:webHidden/>
               </w:rPr>
-              <w:instrText xml:space="preserve"> PAGEREF _Toc265087257 \h </w:instrText>
+              <w:instrText xml:space="preserve"> PAGEREF _Toc265583148 \h </w:instrText>
             </w:r>
             <w:r>
               <w:rPr>
@@ -1048,7 +1061,7 @@
               <w:lang w:val="en-US"/>
             </w:rPr>
           </w:pPr>
-          <w:hyperlink w:anchor="_Toc265087258" w:history="1">
+          <w:hyperlink w:anchor="_Toc265583149" w:history="1">
             <w:r>
               <w:rPr>
                 <w:rStyle w:val="Hyperlink"/>
@@ -1071,7 +1084,7 @@
               <w:rPr>
                 <w:webHidden/>
               </w:rPr>
-              <w:instrText xml:space="preserve"> PAGEREF _Toc265087258 \h </w:instrText>
+              <w:instrText xml:space="preserve"> PAGEREF _Toc265583149 \h </w:instrText>
             </w:r>
             <w:r>
               <w:rPr>
@@ -1107,7 +1120,7 @@
               <w:lang w:val="en-US"/>
             </w:rPr>
           </w:pPr>
-          <w:hyperlink w:anchor="_Toc265087259" w:history="1">
+          <w:hyperlink w:anchor="_Toc265583150" w:history="1">
             <w:r>
               <w:rPr>
                 <w:rStyle w:val="Hyperlink"/>
@@ -1130,7 +1143,7 @@
               <w:rPr>
                 <w:webHidden/>
               </w:rPr>
-              <w:instrText xml:space="preserve"> PAGEREF _Toc265087259 \h </w:instrText>
+              <w:instrText xml:space="preserve"> PAGEREF _Toc265583150 \h </w:instrText>
             </w:r>
             <w:r>
               <w:rPr>
@@ -1166,7 +1179,7 @@
               <w:lang w:val="en-US"/>
             </w:rPr>
           </w:pPr>
-          <w:hyperlink w:anchor="_Toc265087260" w:history="1">
+          <w:hyperlink w:anchor="_Toc265583151" w:history="1">
             <w:r>
               <w:rPr>
                 <w:rStyle w:val="Hyperlink"/>
@@ -1189,7 +1202,7 @@
               <w:rPr>
                 <w:webHidden/>
               </w:rPr>
-              <w:instrText xml:space="preserve"> PAGEREF _Toc265087260 \h </w:instrText>
+              <w:instrText xml:space="preserve"> PAGEREF _Toc265583151 \h </w:instrText>
             </w:r>
             <w:r>
               <w:rPr>
@@ -1225,7 +1238,7 @@
               <w:lang w:val="en-US"/>
             </w:rPr>
           </w:pPr>
-          <w:hyperlink w:anchor="_Toc265087261" w:history="1">
+          <w:hyperlink w:anchor="_Toc265583152" w:history="1">
             <w:r>
               <w:rPr>
                 <w:rStyle w:val="Hyperlink"/>
@@ -1248,7 +1261,7 @@
               <w:rPr>
                 <w:webHidden/>
               </w:rPr>
-              <w:instrText xml:space="preserve"> PAGEREF _Toc265087261 \h </w:instrText>
+              <w:instrText xml:space="preserve"> PAGEREF _Toc265583152 \h </w:instrText>
             </w:r>
             <w:r>
               <w:rPr>
@@ -1284,7 +1297,7 @@
               <w:lang w:val="en-US"/>
             </w:rPr>
           </w:pPr>
-          <w:hyperlink w:anchor="_Toc265087262" w:history="1">
+          <w:hyperlink w:anchor="_Toc265583153" w:history="1">
             <w:r>
               <w:rPr>
                 <w:rStyle w:val="Hyperlink"/>
@@ -1307,7 +1320,7 @@
               <w:rPr>
                 <w:webHidden/>
               </w:rPr>
-              <w:instrText xml:space="preserve"> PAGEREF _Toc265087262 \h </w:instrText>
+              <w:instrText xml:space="preserve"> PAGEREF _Toc265583153 \h </w:instrText>
             </w:r>
             <w:r>
               <w:rPr>
@@ -1343,7 +1356,7 @@
               <w:lang w:val="en-US"/>
             </w:rPr>
           </w:pPr>
-          <w:hyperlink w:anchor="_Toc265087263" w:history="1">
+          <w:hyperlink w:anchor="_Toc265583154" w:history="1">
             <w:r>
               <w:rPr>
                 <w:rStyle w:val="Hyperlink"/>
@@ -1366,7 +1379,7 @@
               <w:rPr>
                 <w:webHidden/>
               </w:rPr>
-              <w:instrText xml:space="preserve"> PAGEREF _Toc265087263 \h </w:instrText>
+              <w:instrText xml:space="preserve"> PAGEREF _Toc265583154 \h </w:instrText>
             </w:r>
             <w:r>
               <w:rPr>
@@ -1402,7 +1415,7 @@
               <w:lang w:val="en-US"/>
             </w:rPr>
           </w:pPr>
-          <w:hyperlink w:anchor="_Toc265087264" w:history="1">
+          <w:hyperlink w:anchor="_Toc265583155" w:history="1">
             <w:r>
               <w:rPr>
                 <w:rStyle w:val="Hyperlink"/>
@@ -1425,7 +1438,7 @@
               <w:rPr>
                 <w:webHidden/>
               </w:rPr>
-              <w:instrText xml:space="preserve"> PAGEREF _Toc265087264 \h </w:instrText>
+              <w:instrText xml:space="preserve"> PAGEREF _Toc265583155 \h </w:instrText>
             </w:r>
             <w:r>
               <w:rPr>
@@ -1461,7 +1474,7 @@
               <w:lang w:val="en-US"/>
             </w:rPr>
           </w:pPr>
-          <w:hyperlink w:anchor="_Toc265087265" w:history="1">
+          <w:hyperlink w:anchor="_Toc265583156" w:history="1">
             <w:r>
               <w:rPr>
                 <w:rStyle w:val="Hyperlink"/>
@@ -1484,7 +1497,7 @@
               <w:rPr>
                 <w:webHidden/>
               </w:rPr>
-              <w:instrText xml:space="preserve"> PAGEREF _Toc265087265 \h </w:instrText>
+              <w:instrText xml:space="preserve"> PAGEREF _Toc265583156 \h </w:instrText>
             </w:r>
             <w:r>
               <w:rPr>
@@ -1520,7 +1533,7 @@
               <w:lang w:val="en-US"/>
             </w:rPr>
           </w:pPr>
-          <w:hyperlink w:anchor="_Toc265087266" w:history="1">
+          <w:hyperlink w:anchor="_Toc265583157" w:history="1">
             <w:r>
               <w:rPr>
                 <w:rStyle w:val="Hyperlink"/>
@@ -1543,7 +1556,7 @@
               <w:rPr>
                 <w:webHidden/>
               </w:rPr>
-              <w:instrText xml:space="preserve"> PAGEREF _Toc265087266 \h </w:instrText>
+              <w:instrText xml:space="preserve"> PAGEREF _Toc265583157 \h </w:instrText>
             </w:r>
             <w:r>
               <w:rPr>
@@ -1579,7 +1592,7 @@
               <w:lang w:val="en-US"/>
             </w:rPr>
           </w:pPr>
-          <w:hyperlink w:anchor="_Toc265087267" w:history="1">
+          <w:hyperlink w:anchor="_Toc265583158" w:history="1">
             <w:r>
               <w:rPr>
                 <w:rStyle w:val="Hyperlink"/>
@@ -1602,7 +1615,7 @@
               <w:rPr>
                 <w:webHidden/>
               </w:rPr>
-              <w:instrText xml:space="preserve"> PAGEREF _Toc265087267 \h </w:instrText>
+              <w:instrText xml:space="preserve"> PAGEREF _Toc265583158 \h </w:instrText>
             </w:r>
             <w:r>
               <w:rPr>
@@ -1638,7 +1651,7 @@
               <w:lang w:val="en-US"/>
             </w:rPr>
           </w:pPr>
-          <w:hyperlink w:anchor="_Toc265087268" w:history="1">
+          <w:hyperlink w:anchor="_Toc265583159" w:history="1">
             <w:r>
               <w:rPr>
                 <w:rStyle w:val="Hyperlink"/>
@@ -1661,7 +1674,7 @@
               <w:rPr>
                 <w:webHidden/>
               </w:rPr>
-              <w:instrText xml:space="preserve"> PAGEREF _Toc265087268 \h </w:instrText>
+              <w:instrText xml:space="preserve"> PAGEREF _Toc265583159 \h </w:instrText>
             </w:r>
             <w:r>
               <w:rPr>
@@ -1697,7 +1710,7 @@
               <w:lang w:val="en-US"/>
             </w:rPr>
           </w:pPr>
-          <w:hyperlink w:anchor="_Toc265087269" w:history="1">
+          <w:hyperlink w:anchor="_Toc265583160" w:history="1">
             <w:r>
               <w:rPr>
                 <w:rStyle w:val="Hyperlink"/>
@@ -1720,7 +1733,7 @@
               <w:rPr>
                 <w:webHidden/>
               </w:rPr>
-              <w:instrText xml:space="preserve"> PAGEREF _Toc265087269 \h </w:instrText>
+              <w:instrText xml:space="preserve"> PAGEREF _Toc265583160 \h </w:instrText>
             </w:r>
             <w:r>
               <w:rPr>
@@ -1756,7 +1769,7 @@
               <w:lang w:val="en-US"/>
             </w:rPr>
           </w:pPr>
-          <w:hyperlink w:anchor="_Toc265087270" w:history="1">
+          <w:hyperlink w:anchor="_Toc265583161" w:history="1">
             <w:r>
               <w:rPr>
                 <w:rStyle w:val="Hyperlink"/>
@@ -1779,7 +1792,7 @@
               <w:rPr>
                 <w:webHidden/>
               </w:rPr>
-              <w:instrText xml:space="preserve"> PAGEREF _Toc265087270 \h </w:instrText>
+              <w:instrText xml:space="preserve"> PAGEREF _Toc265583161 \h </w:instrText>
             </w:r>
             <w:r>
               <w:rPr>
@@ -1815,7 +1828,7 @@
               <w:lang w:val="en-US"/>
             </w:rPr>
           </w:pPr>
-          <w:hyperlink w:anchor="_Toc265087271" w:history="1">
+          <w:hyperlink w:anchor="_Toc265583162" w:history="1">
             <w:r>
               <w:rPr>
                 <w:rStyle w:val="Hyperlink"/>
@@ -1838,7 +1851,7 @@
               <w:rPr>
                 <w:webHidden/>
               </w:rPr>
-              <w:instrText xml:space="preserve"> PAGEREF _Toc265087271 \h </w:instrText>
+              <w:instrText xml:space="preserve"> PAGEREF _Toc265583162 \h </w:instrText>
             </w:r>
             <w:r>
               <w:rPr>
@@ -1874,7 +1887,7 @@
               <w:lang w:val="en-US"/>
             </w:rPr>
           </w:pPr>
-          <w:hyperlink w:anchor="_Toc265087272" w:history="1">
+          <w:hyperlink w:anchor="_Toc265583163" w:history="1">
             <w:r>
               <w:rPr>
                 <w:rStyle w:val="Hyperlink"/>
@@ -1897,7 +1910,7 @@
               <w:rPr>
                 <w:webHidden/>
               </w:rPr>
-              <w:instrText xml:space="preserve"> PAGEREF _Toc265087272 \h </w:instrText>
+              <w:instrText xml:space="preserve"> PAGEREF _Toc265583163 \h </w:instrText>
             </w:r>
             <w:r>
               <w:rPr>
@@ -1933,7 +1946,7 @@
               <w:lang w:val="en-US"/>
             </w:rPr>
           </w:pPr>
-          <w:hyperlink w:anchor="_Toc265087273" w:history="1">
+          <w:hyperlink w:anchor="_Toc265583164" w:history="1">
             <w:r>
               <w:rPr>
                 <w:rStyle w:val="Hyperlink"/>
@@ -1956,7 +1969,7 @@
               <w:rPr>
                 <w:webHidden/>
               </w:rPr>
-              <w:instrText xml:space="preserve"> PAGEREF _Toc265087273 \h </w:instrText>
+              <w:instrText xml:space="preserve"> PAGEREF _Toc265583164 \h </w:instrText>
             </w:r>
             <w:r>
               <w:rPr>
@@ -1992,7 +2005,7 @@
               <w:lang w:val="en-US"/>
             </w:rPr>
           </w:pPr>
-          <w:hyperlink w:anchor="_Toc265087274" w:history="1">
+          <w:hyperlink w:anchor="_Toc265583165" w:history="1">
             <w:r>
               <w:rPr>
                 <w:rStyle w:val="Hyperlink"/>
@@ -2015,7 +2028,7 @@
               <w:rPr>
                 <w:webHidden/>
               </w:rPr>
-              <w:instrText xml:space="preserve"> PAGEREF _Toc265087274 \h </w:instrText>
+              <w:instrText xml:space="preserve"> PAGEREF _Toc265583165 \h </w:instrText>
             </w:r>
             <w:r>
               <w:rPr>
@@ -2051,7 +2064,7 @@
               <w:lang w:val="en-US"/>
             </w:rPr>
           </w:pPr>
-          <w:hyperlink w:anchor="_Toc265087275" w:history="1">
+          <w:hyperlink w:anchor="_Toc265583166" w:history="1">
             <w:r>
               <w:rPr>
                 <w:rStyle w:val="Hyperlink"/>
@@ -2074,7 +2087,7 @@
               <w:rPr>
                 <w:webHidden/>
               </w:rPr>
-              <w:instrText xml:space="preserve"> PAGEREF _Toc265087275 \h </w:instrText>
+              <w:instrText xml:space="preserve"> PAGEREF _Toc265583166 \h </w:instrText>
             </w:r>
             <w:r>
               <w:rPr>
@@ -2110,7 +2123,7 @@
               <w:lang w:val="en-US"/>
             </w:rPr>
           </w:pPr>
-          <w:hyperlink w:anchor="_Toc265087276" w:history="1">
+          <w:hyperlink w:anchor="_Toc265583167" w:history="1">
             <w:r>
               <w:rPr>
                 <w:rStyle w:val="Hyperlink"/>
@@ -2133,7 +2146,7 @@
               <w:rPr>
                 <w:webHidden/>
               </w:rPr>
-              <w:instrText xml:space="preserve"> PAGEREF _Toc265087276 \h </w:instrText>
+              <w:instrText xml:space="preserve"> PAGEREF _Toc265583167 \h </w:instrText>
             </w:r>
             <w:r>
               <w:rPr>
@@ -2169,7 +2182,7 @@
               <w:lang w:val="en-US"/>
             </w:rPr>
           </w:pPr>
-          <w:hyperlink w:anchor="_Toc265087277" w:history="1">
+          <w:hyperlink w:anchor="_Toc265583168" w:history="1">
             <w:r>
               <w:rPr>
                 <w:rStyle w:val="Hyperlink"/>
@@ -2192,7 +2205,7 @@
               <w:rPr>
                 <w:webHidden/>
               </w:rPr>
-              <w:instrText xml:space="preserve"> PAGEREF _Toc265087277 \h </w:instrText>
+              <w:instrText xml:space="preserve"> PAGEREF _Toc265583168 \h </w:instrText>
             </w:r>
             <w:r>
               <w:rPr>
@@ -2228,7 +2241,7 @@
               <w:lang w:val="en-US"/>
             </w:rPr>
           </w:pPr>
-          <w:hyperlink w:anchor="_Toc265087278" w:history="1">
+          <w:hyperlink w:anchor="_Toc265583169" w:history="1">
             <w:r>
               <w:rPr>
                 <w:rStyle w:val="Hyperlink"/>
@@ -2251,7 +2264,7 @@
               <w:rPr>
                 <w:webHidden/>
               </w:rPr>
-              <w:instrText xml:space="preserve"> PAGEREF _Toc265087278 \h </w:instrText>
+              <w:instrText xml:space="preserve"> PAGEREF _Toc265583169 \h </w:instrText>
             </w:r>
             <w:r>
               <w:rPr>
@@ -2287,7 +2300,7 @@
               <w:lang w:val="en-US"/>
             </w:rPr>
           </w:pPr>
-          <w:hyperlink w:anchor="_Toc265087279" w:history="1">
+          <w:hyperlink w:anchor="_Toc265583170" w:history="1">
             <w:r>
               <w:rPr>
                 <w:rStyle w:val="Hyperlink"/>
@@ -2310,7 +2323,7 @@
               <w:rPr>
                 <w:webHidden/>
               </w:rPr>
-              <w:instrText xml:space="preserve"> PAGEREF _Toc265087279 \h </w:instrText>
+              <w:instrText xml:space="preserve"> PAGEREF _Toc265583170 \h </w:instrText>
             </w:r>
             <w:r>
               <w:rPr>
@@ -2346,7 +2359,7 @@
               <w:lang w:val="en-US"/>
             </w:rPr>
           </w:pPr>
-          <w:hyperlink w:anchor="_Toc265087280" w:history="1">
+          <w:hyperlink w:anchor="_Toc265583171" w:history="1">
             <w:r>
               <w:rPr>
                 <w:rStyle w:val="Hyperlink"/>
@@ -2369,7 +2382,7 @@
               <w:rPr>
                 <w:webHidden/>
               </w:rPr>
-              <w:instrText xml:space="preserve"> PAGEREF _Toc265087280 \h </w:instrText>
+              <w:instrText xml:space="preserve"> PAGEREF _Toc265583171 \h </w:instrText>
             </w:r>
             <w:r>
               <w:rPr>
@@ -2405,7 +2418,7 @@
               <w:lang w:val="en-US"/>
             </w:rPr>
           </w:pPr>
-          <w:hyperlink w:anchor="_Toc265087281" w:history="1">
+          <w:hyperlink w:anchor="_Toc265583172" w:history="1">
             <w:r>
               <w:rPr>
                 <w:rStyle w:val="Hyperlink"/>
@@ -2428,7 +2441,7 @@
               <w:rPr>
                 <w:webHidden/>
               </w:rPr>
-              <w:instrText xml:space="preserve"> PAGEREF _Toc265087281 \h </w:instrText>
+              <w:instrText xml:space="preserve"> PAGEREF _Toc265583172 \h </w:instrText>
             </w:r>
             <w:r>
               <w:rPr>
@@ -2464,7 +2477,7 @@
               <w:lang w:val="en-US"/>
             </w:rPr>
           </w:pPr>
-          <w:hyperlink w:anchor="_Toc265087282" w:history="1">
+          <w:hyperlink w:anchor="_Toc265583173" w:history="1">
             <w:r>
               <w:rPr>
                 <w:rStyle w:val="Hyperlink"/>
@@ -2487,7 +2500,7 @@
               <w:rPr>
                 <w:webHidden/>
               </w:rPr>
-              <w:instrText xml:space="preserve"> PAGEREF _Toc265087282 \h </w:instrText>
+              <w:instrText xml:space="preserve"> PAGEREF _Toc265583173 \h </w:instrText>
             </w:r>
             <w:r>
               <w:rPr>
@@ -2523,7 +2536,7 @@
               <w:lang w:val="en-US"/>
             </w:rPr>
           </w:pPr>
-          <w:hyperlink w:anchor="_Toc265087283" w:history="1">
+          <w:hyperlink w:anchor="_Toc265583174" w:history="1">
             <w:r>
               <w:rPr>
                 <w:rStyle w:val="Hyperlink"/>
@@ -2546,7 +2559,7 @@
               <w:rPr>
                 <w:webHidden/>
               </w:rPr>
-              <w:instrText xml:space="preserve"> PAGEREF _Toc265087283 \h </w:instrText>
+              <w:instrText xml:space="preserve"> PAGEREF _Toc265583174 \h </w:instrText>
             </w:r>
             <w:r>
               <w:rPr>
@@ -2582,7 +2595,7 @@
               <w:lang w:val="en-US"/>
             </w:rPr>
           </w:pPr>
-          <w:hyperlink w:anchor="_Toc265087284" w:history="1">
+          <w:hyperlink w:anchor="_Toc265583175" w:history="1">
             <w:r>
               <w:rPr>
                 <w:rStyle w:val="Hyperlink"/>
@@ -2605,7 +2618,7 @@
               <w:rPr>
                 <w:webHidden/>
               </w:rPr>
-              <w:instrText xml:space="preserve"> PAGEREF _Toc265087284 \h </w:instrText>
+              <w:instrText xml:space="preserve"> PAGEREF _Toc265583175 \h </w:instrText>
             </w:r>
             <w:r>
               <w:rPr>
@@ -2641,7 +2654,7 @@
               <w:lang w:val="en-US"/>
             </w:rPr>
           </w:pPr>
-          <w:hyperlink w:anchor="_Toc265087285" w:history="1">
+          <w:hyperlink w:anchor="_Toc265583176" w:history="1">
             <w:r>
               <w:rPr>
                 <w:rStyle w:val="Hyperlink"/>
@@ -2664,7 +2677,7 @@
               <w:rPr>
                 <w:webHidden/>
               </w:rPr>
-              <w:instrText xml:space="preserve"> PAGEREF _Toc265087285 \h </w:instrText>
+              <w:instrText xml:space="preserve"> PAGEREF _Toc265583176 \h </w:instrText>
             </w:r>
             <w:r>
               <w:rPr>
@@ -2700,7 +2713,7 @@
               <w:lang w:val="en-US"/>
             </w:rPr>
           </w:pPr>
-          <w:hyperlink w:anchor="_Toc265087286" w:history="1">
+          <w:hyperlink w:anchor="_Toc265583177" w:history="1">
             <w:r>
               <w:rPr>
                 <w:rStyle w:val="Hyperlink"/>
@@ -2723,7 +2736,7 @@
               <w:rPr>
                 <w:webHidden/>
               </w:rPr>
-              <w:instrText xml:space="preserve"> PAGEREF _Toc265087286 \h </w:instrText>
+              <w:instrText xml:space="preserve"> PAGEREF _Toc265583177 \h </w:instrText>
             </w:r>
             <w:r>
               <w:rPr>
@@ -2759,7 +2772,7 @@
               <w:lang w:val="en-US"/>
             </w:rPr>
           </w:pPr>
-          <w:hyperlink w:anchor="_Toc265087287" w:history="1">
+          <w:hyperlink w:anchor="_Toc265583178" w:history="1">
             <w:r>
               <w:rPr>
                 <w:rStyle w:val="Hyperlink"/>
@@ -2782,7 +2795,7 @@
               <w:rPr>
                 <w:webHidden/>
               </w:rPr>
-              <w:instrText xml:space="preserve"> PAGEREF _Toc265087287 \h </w:instrText>
+              <w:instrText xml:space="preserve"> PAGEREF _Toc265583178 \h </w:instrText>
             </w:r>
             <w:r>
               <w:rPr>
@@ -2818,7 +2831,7 @@
               <w:lang w:val="en-US"/>
             </w:rPr>
           </w:pPr>
-          <w:hyperlink w:anchor="_Toc265087288" w:history="1">
+          <w:hyperlink w:anchor="_Toc265583179" w:history="1">
             <w:r>
               <w:rPr>
                 <w:rStyle w:val="Hyperlink"/>
@@ -2841,7 +2854,7 @@
               <w:rPr>
                 <w:webHidden/>
               </w:rPr>
-              <w:instrText xml:space="preserve"> PAGEREF _Toc265087288 \h </w:instrText>
+              <w:instrText xml:space="preserve"> PAGEREF _Toc265583179 \h </w:instrText>
             </w:r>
             <w:r>
               <w:rPr>
@@ -2877,7 +2890,7 @@
               <w:lang w:val="en-US"/>
             </w:rPr>
           </w:pPr>
-          <w:hyperlink w:anchor="_Toc265087289" w:history="1">
+          <w:hyperlink w:anchor="_Toc265583180" w:history="1">
             <w:r>
               <w:rPr>
                 <w:rStyle w:val="Hyperlink"/>
@@ -2900,7 +2913,7 @@
               <w:rPr>
                 <w:webHidden/>
               </w:rPr>
-              <w:instrText xml:space="preserve"> PAGEREF _Toc265087289 \h </w:instrText>
+              <w:instrText xml:space="preserve"> PAGEREF _Toc265583180 \h </w:instrText>
             </w:r>
             <w:r>
               <w:rPr>
@@ -2936,7 +2949,7 @@
               <w:lang w:val="en-US"/>
             </w:rPr>
           </w:pPr>
-          <w:hyperlink w:anchor="_Toc265087290" w:history="1">
+          <w:hyperlink w:anchor="_Toc265583181" w:history="1">
             <w:r>
               <w:rPr>
                 <w:rStyle w:val="Hyperlink"/>
@@ -2959,7 +2972,7 @@
               <w:rPr>
                 <w:webHidden/>
               </w:rPr>
-              <w:instrText xml:space="preserve"> PAGEREF _Toc265087290 \h </w:instrText>
+              <w:instrText xml:space="preserve"> PAGEREF _Toc265583181 \h </w:instrText>
             </w:r>
             <w:r>
               <w:rPr>
@@ -2995,7 +3008,7 @@
               <w:lang w:val="en-US"/>
             </w:rPr>
           </w:pPr>
-          <w:hyperlink w:anchor="_Toc265087291" w:history="1">
+          <w:hyperlink w:anchor="_Toc265583182" w:history="1">
             <w:r>
               <w:rPr>
                 <w:rStyle w:val="Hyperlink"/>
@@ -3018,7 +3031,7 @@
               <w:rPr>
                 <w:webHidden/>
               </w:rPr>
-              <w:instrText xml:space="preserve"> PAGEREF _Toc265087291 \h </w:instrText>
+              <w:instrText xml:space="preserve"> PAGEREF _Toc265583182 \h </w:instrText>
             </w:r>
             <w:r>
               <w:rPr>
@@ -3054,7 +3067,7 @@
               <w:lang w:val="en-US"/>
             </w:rPr>
           </w:pPr>
-          <w:hyperlink w:anchor="_Toc265087292" w:history="1">
+          <w:hyperlink w:anchor="_Toc265583183" w:history="1">
             <w:r>
               <w:rPr>
                 <w:rStyle w:val="Hyperlink"/>
@@ -3077,7 +3090,7 @@
               <w:rPr>
                 <w:webHidden/>
               </w:rPr>
-              <w:instrText xml:space="preserve"> PAGEREF _Toc265087292 \h </w:instrText>
+              <w:instrText xml:space="preserve"> PAGEREF _Toc265583183 \h </w:instrText>
             </w:r>
             <w:r>
               <w:rPr>
@@ -3113,7 +3126,7 @@
               <w:lang w:val="en-US"/>
             </w:rPr>
           </w:pPr>
-          <w:hyperlink w:anchor="_Toc265087293" w:history="1">
+          <w:hyperlink w:anchor="_Toc265583184" w:history="1">
             <w:r>
               <w:rPr>
                 <w:rStyle w:val="Hyperlink"/>
@@ -3136,7 +3149,7 @@
               <w:rPr>
                 <w:webHidden/>
               </w:rPr>
-              <w:instrText xml:space="preserve"> PAGEREF _Toc265087293 \h </w:instrText>
+              <w:instrText xml:space="preserve"> PAGEREF _Toc265583184 \h </w:instrText>
             </w:r>
             <w:r>
               <w:rPr>
@@ -3172,7 +3185,7 @@
               <w:lang w:val="en-US"/>
             </w:rPr>
           </w:pPr>
-          <w:hyperlink w:anchor="_Toc265087294" w:history="1">
+          <w:hyperlink w:anchor="_Toc265583185" w:history="1">
             <w:r>
               <w:rPr>
                 <w:rStyle w:val="Hyperlink"/>
@@ -3195,7 +3208,7 @@
               <w:rPr>
                 <w:webHidden/>
               </w:rPr>
-              <w:instrText xml:space="preserve"> PAGEREF _Toc265087294 \h </w:instrText>
+              <w:instrText xml:space="preserve"> PAGEREF _Toc265583185 \h </w:instrText>
             </w:r>
             <w:r>
               <w:rPr>
@@ -3231,7 +3244,7 @@
               <w:lang w:val="en-US"/>
             </w:rPr>
           </w:pPr>
-          <w:hyperlink w:anchor="_Toc265087295" w:history="1">
+          <w:hyperlink w:anchor="_Toc265583186" w:history="1">
             <w:r>
               <w:rPr>
                 <w:rStyle w:val="Hyperlink"/>
@@ -3254,7 +3267,7 @@
               <w:rPr>
                 <w:webHidden/>
               </w:rPr>
-              <w:instrText xml:space="preserve"> PAGEREF _Toc265087295 \h </w:instrText>
+              <w:instrText xml:space="preserve"> PAGEREF _Toc265583186 \h </w:instrText>
             </w:r>
             <w:r>
               <w:rPr>
@@ -3290,7 +3303,7 @@
               <w:lang w:val="en-US"/>
             </w:rPr>
           </w:pPr>
-          <w:hyperlink w:anchor="_Toc265087296" w:history="1">
+          <w:hyperlink w:anchor="_Toc265583187" w:history="1">
             <w:r>
               <w:rPr>
                 <w:rStyle w:val="Hyperlink"/>
@@ -3313,7 +3326,7 @@
               <w:rPr>
                 <w:webHidden/>
               </w:rPr>
-              <w:instrText xml:space="preserve"> PAGEREF _Toc265087296 \h </w:instrText>
+              <w:instrText xml:space="preserve"> PAGEREF _Toc265583187 \h </w:instrText>
             </w:r>
             <w:r>
               <w:rPr>
@@ -3349,7 +3362,7 @@
               <w:lang w:val="en-US"/>
             </w:rPr>
           </w:pPr>
-          <w:hyperlink w:anchor="_Toc265087297" w:history="1">
+          <w:hyperlink w:anchor="_Toc265583188" w:history="1">
             <w:r>
               <w:rPr>
                 <w:rStyle w:val="Hyperlink"/>
@@ -3372,7 +3385,7 @@
               <w:rPr>
                 <w:webHidden/>
               </w:rPr>
-              <w:instrText xml:space="preserve"> PAGEREF _Toc265087297 \h </w:instrText>
+              <w:instrText xml:space="preserve"> PAGEREF _Toc265583188 \h </w:instrText>
             </w:r>
             <w:r>
               <w:rPr>
@@ -3408,7 +3421,7 @@
               <w:lang w:val="en-US"/>
             </w:rPr>
           </w:pPr>
-          <w:hyperlink w:anchor="_Toc265087298" w:history="1">
+          <w:hyperlink w:anchor="_Toc265583189" w:history="1">
             <w:r>
               <w:rPr>
                 <w:rStyle w:val="Hyperlink"/>
@@ -3431,7 +3444,7 @@
               <w:rPr>
                 <w:webHidden/>
               </w:rPr>
-              <w:instrText xml:space="preserve"> PAGEREF _Toc265087298 \h </w:instrText>
+              <w:instrText xml:space="preserve"> PAGEREF _Toc265583189 \h </w:instrText>
             </w:r>
             <w:r>
               <w:rPr>
@@ -3467,7 +3480,7 @@
               <w:lang w:val="en-US"/>
             </w:rPr>
           </w:pPr>
-          <w:hyperlink w:anchor="_Toc265087299" w:history="1">
+          <w:hyperlink w:anchor="_Toc265583190" w:history="1">
             <w:r>
               <w:rPr>
                 <w:rStyle w:val="Hyperlink"/>
@@ -3490,7 +3503,7 @@
               <w:rPr>
                 <w:webHidden/>
               </w:rPr>
-              <w:instrText xml:space="preserve"> PAGEREF _Toc265087299 \h </w:instrText>
+              <w:instrText xml:space="preserve"> PAGEREF _Toc265583190 \h </w:instrText>
             </w:r>
             <w:r>
               <w:rPr>
@@ -3526,7 +3539,7 @@
               <w:lang w:val="en-US"/>
             </w:rPr>
           </w:pPr>
-          <w:hyperlink w:anchor="_Toc265087300" w:history="1">
+          <w:hyperlink w:anchor="_Toc265583191" w:history="1">
             <w:r>
               <w:rPr>
                 <w:rStyle w:val="Hyperlink"/>
@@ -3549,7 +3562,7 @@
               <w:rPr>
                 <w:webHidden/>
               </w:rPr>
-              <w:instrText xml:space="preserve"> PAGEREF _Toc265087300 \h </w:instrText>
+              <w:instrText xml:space="preserve"> PAGEREF _Toc265583191 \h </w:instrText>
             </w:r>
             <w:r>
               <w:rPr>
@@ -3737,8 +3750,9 @@
     <w:p>
       <w:pPr>
         <w:pStyle w:val="Heading1"/>
-      </w:pPr>
-      <w:bookmarkStart w:id="0" w:name="_Toc265087241"/>
+        <w:jc w:val="both"/>
+      </w:pPr>
+      <w:bookmarkStart w:id="0" w:name="_Toc265583132"/>
       <w:r>
         <w:lastRenderedPageBreak/>
         <w:t xml:space="preserve">1. </w:t>
@@ -3751,6 +3765,7 @@
     <w:p>
       <w:pPr>
         <w:pStyle w:val="Default"/>
+        <w:jc w:val="both"/>
         <w:rPr>
           <w:lang w:val="ro-RO"/>
         </w:rPr>
@@ -3759,8 +3774,9 @@
     <w:p>
       <w:pPr>
         <w:pStyle w:val="Heading2"/>
-      </w:pPr>
-      <w:bookmarkStart w:id="1" w:name="_Toc265087242"/>
+        <w:jc w:val="both"/>
+      </w:pPr>
+      <w:bookmarkStart w:id="1" w:name="_Toc265583133"/>
       <w:r>
         <w:t>1.1</w:t>
       </w:r>
@@ -3771,7 +3787,13 @@
         <w:t>A</w:t>
       </w:r>
       <w:r>
-        <w:t>plicatii</w:t>
+        <w:t>plica</w:t>
+      </w:r>
+      <w:r>
+        <w:t>ţ</w:t>
+      </w:r>
+      <w:r>
+        <w:t>ii</w:t>
       </w:r>
       <w:r>
         <w:t xml:space="preserve"> </w:t>
@@ -3784,29 +3806,65 @@
     <w:p>
       <w:pPr>
         <w:pStyle w:val="Heading3"/>
-      </w:pPr>
-    </w:p>
-    <w:p>
-      <w:pPr>
-        <w:rPr>
-          <w:b/>
-        </w:rPr>
-      </w:pPr>
-      <w:r>
-        <w:rPr>
-          <w:b/>
-        </w:rPr>
-        <w:t>Ce face aplicatiile embedded sa functioneze</w:t>
-      </w:r>
-    </w:p>
-    <w:p>
-      <w:pPr>
-        <w:rPr>
-          <w:b/>
-        </w:rPr>
-      </w:pPr>
-    </w:p>
-    <w:p>
+        <w:jc w:val="both"/>
+      </w:pPr>
+    </w:p>
+    <w:p>
+      <w:pPr>
+        <w:jc w:val="both"/>
+        <w:rPr>
+          <w:b/>
+        </w:rPr>
+      </w:pPr>
+      <w:r>
+        <w:rPr>
+          <w:b/>
+        </w:rPr>
+        <w:t>Ce face aplicaţ</w:t>
+      </w:r>
+      <w:r>
+        <w:rPr>
+          <w:b/>
+        </w:rPr>
+        <w:t>iile embedded s</w:t>
+      </w:r>
+      <w:r>
+        <w:rPr>
+          <w:b/>
+        </w:rPr>
+        <w:t>ă</w:t>
+      </w:r>
+      <w:r>
+        <w:rPr>
+          <w:b/>
+        </w:rPr>
+        <w:t xml:space="preserve"> func</w:t>
+      </w:r>
+      <w:r>
+        <w:rPr>
+          <w:b/>
+        </w:rPr>
+        <w:t>ţ</w:t>
+      </w:r>
+      <w:r>
+        <w:rPr>
+          <w:b/>
+        </w:rPr>
+        <w:t>ioneze</w:t>
+      </w:r>
+    </w:p>
+    <w:p>
+      <w:pPr>
+        <w:jc w:val="both"/>
+        <w:rPr>
+          <w:b/>
+        </w:rPr>
+      </w:pPr>
+    </w:p>
+    <w:p>
+      <w:pPr>
+        <w:jc w:val="both"/>
+      </w:pPr>
       <w:r>
         <w:tab/>
       </w:r>
@@ -3814,10 +3872,70 @@
         <w:t>Sistemele integrate sunt peste tot.</w:t>
       </w:r>
       <w:r>
-        <w:t xml:space="preserve"> Nu poti sa scapi de ele.</w:t>
-      </w:r>
-      <w:r>
-        <w:t xml:space="preserve"> Intr-o casa obisnuita din America, sunt in jur de 40 de microprocesoare, fara sa tinem cont de calculatoarele personale (care contribuie </w:t>
+        <w:t xml:space="preserve"> Nu po</w:t>
+      </w:r>
+      <w:r>
+        <w:t>ţ</w:t>
+      </w:r>
+      <w:r>
+        <w:t>i s</w:t>
+      </w:r>
+      <w:r>
+        <w:t>ă</w:t>
+      </w:r>
+      <w:r>
+        <w:t xml:space="preserve"> scapi de ele.</w:t>
+      </w:r>
+      <w:r>
+        <w:t xml:space="preserve"> </w:t>
+      </w:r>
+      <w:r>
+        <w:t>î</w:t>
+      </w:r>
+      <w:r>
+        <w:t>ntr-o casa obi</w:t>
+      </w:r>
+      <w:r>
+        <w:t>ş</w:t>
+      </w:r>
+      <w:r>
+        <w:t>nuit</w:t>
+      </w:r>
+      <w:r>
+        <w:t>ă</w:t>
+      </w:r>
+      <w:r>
+        <w:t xml:space="preserve"> din America, sunt </w:t>
+      </w:r>
+      <w:r>
+        <w:t>î</w:t>
+      </w:r>
+      <w:r>
+        <w:t>n jur de 40 de microprocesoare, f</w:t>
+      </w:r>
+      <w:r>
+        <w:t>ă</w:t>
+      </w:r>
+      <w:r>
+        <w:t>r</w:t>
+      </w:r>
+      <w:r>
+        <w:t>ă</w:t>
+      </w:r>
+      <w:r>
+        <w:t xml:space="preserve"> s</w:t>
+      </w:r>
+      <w:r>
+        <w:t>ă</w:t>
+      </w:r>
+      <w:r>
+        <w:t xml:space="preserve"> </w:t>
+      </w:r>
+      <w:r>
+        <w:t>ţ</w:t>
+      </w:r>
+      <w:r>
+        <w:t xml:space="preserve">inem cont de calculatoarele personale (care contribuie </w:t>
       </w:r>
       <w:r>
         <w:t>cu 5 – 10 fiecare</w:t>
@@ -3826,7 +3944,25 @@
         <w:t>)</w:t>
       </w:r>
       <w:r>
-        <w:t>, sau masini (care in mod normal contini cateva duzine)</w:t>
+        <w:t>, sau ma</w:t>
+      </w:r>
+      <w:r>
+        <w:t>ş</w:t>
+      </w:r>
+      <w:r>
+        <w:t xml:space="preserve">ini (care </w:t>
+      </w:r>
+      <w:r>
+        <w:t>în mod normal contin</w:t>
+      </w:r>
+      <w:r>
+        <w:t xml:space="preserve"> c</w:t>
+      </w:r>
+      <w:r>
+        <w:t>â</w:t>
+      </w:r>
+      <w:r>
+        <w:t>teva duzine)</w:t>
       </w:r>
       <w:r>
         <w:t>,</w:t>
@@ -3838,10 +3974,40 @@
         <w:t>iar</w:t>
       </w:r>
       <w:r>
-        <w:t xml:space="preserve"> predictia pentru urmatoarea decada este ca aceste cifre</w:t>
-      </w:r>
-      <w:r>
-        <w:t xml:space="preserve"> vor creste cu cateva ordine</w:t>
+        <w:t xml:space="preserve"> predic</w:t>
+      </w:r>
+      <w:r>
+        <w:t>ţ</w:t>
+      </w:r>
+      <w:r>
+        <w:t>ia pentru urmatoarea decad</w:t>
+      </w:r>
+      <w:r>
+        <w:t>ă</w:t>
+      </w:r>
+      <w:r>
+        <w:t xml:space="preserve"> este c</w:t>
+      </w:r>
+      <w:r>
+        <w:t>ă</w:t>
+      </w:r>
+      <w:r>
+        <w:t xml:space="preserve"> aceste cifre</w:t>
+      </w:r>
+      <w:r>
+        <w:t xml:space="preserve"> vor cre</w:t>
+      </w:r>
+      <w:r>
+        <w:t>ş</w:t>
+      </w:r>
+      <w:r>
+        <w:t>te cu c</w:t>
+      </w:r>
+      <w:r>
+        <w:t>â</w:t>
+      </w:r>
+      <w:r>
+        <w:t>teva ordine</w:t>
       </w:r>
       <w:r>
         <w:t>.</w:t>
@@ -3850,35 +4016,117 @@
         <w:t xml:space="preserve"> </w:t>
       </w:r>
       <w:r>
-        <w:t>Este oarecum ironic, pentru ca majoritatea oamenilor din afara domeniului electronicii nu au absolut nici o idee despre ceea ce inseamna de fapt „embedded”.</w:t>
+        <w:t>Este oarecum ironic, pentru c</w:t>
+      </w:r>
+      <w:r>
+        <w:t>ă</w:t>
+      </w:r>
+      <w:r>
+        <w:t xml:space="preserve"> majoritatea oamenilor din afara domeniului electronicii nu au absolut nici o idee despre ceea ce inseamna de fapt „embedded”.</w:t>
       </w:r>
       <w:r>
         <w:t xml:space="preserve"> </w:t>
       </w:r>
     </w:p>
-    <w:p/>
-    <w:p>
+    <w:p>
+      <w:pPr>
+        <w:jc w:val="both"/>
+      </w:pPr>
+    </w:p>
+    <w:p>
+      <w:pPr>
+        <w:jc w:val="both"/>
+      </w:pPr>
       <w:r>
         <w:tab/>
-        <w:t xml:space="preserve">Persoanele din departamentul de marketing tin la </w:t>
-      </w:r>
-      <w:r>
-        <w:t>segmentarea pietelor. Teoria in acest sens este ca o asemenea analiza segmentata</w:t>
+        <w:t xml:space="preserve">Persoanele din departamentul de marketing </w:t>
+      </w:r>
+      <w:r>
+        <w:t>ţ</w:t>
+      </w:r>
+      <w:r>
+        <w:t xml:space="preserve">in la </w:t>
+      </w:r>
+      <w:r>
+        <w:t>segmentarea pie</w:t>
+      </w:r>
+      <w:r>
+        <w:t>ţ</w:t>
+      </w:r>
+      <w:r>
+        <w:t xml:space="preserve">elor. Teoria </w:t>
+      </w:r>
+      <w:r>
+        <w:t>î</w:t>
+      </w:r>
+      <w:r>
+        <w:t>n acest sens este c</w:t>
+      </w:r>
+      <w:r>
+        <w:t>ă</w:t>
+      </w:r>
+      <w:r>
+        <w:t xml:space="preserve"> o asemenea analiza segmentat</w:t>
+      </w:r>
+      <w:r>
+        <w:t>ă</w:t>
       </w:r>
       <w:r>
         <w:t xml:space="preserve"> va duce la </w:t>
       </w:r>
       <w:r>
-        <w:t>obtinerea</w:t>
-      </w:r>
-      <w:r>
-        <w:t xml:space="preserve"> de produse mult mai bune, prin atingerea tuturor cerintelor din fiecare segment intr-o maniera specifica.</w:t>
+        <w:t>ob</w:t>
+      </w:r>
+      <w:r>
+        <w:t>ţ</w:t>
+      </w:r>
+      <w:r>
+        <w:t>inerea</w:t>
+      </w:r>
+      <w:r>
+        <w:t xml:space="preserve"> de produse mult mai bune, prin atingerea tuturor cerin</w:t>
+      </w:r>
+      <w:r>
+        <w:t>ţ</w:t>
+      </w:r>
+      <w:r>
+        <w:t xml:space="preserve">elor din fiecare segment </w:t>
+      </w:r>
+      <w:r>
+        <w:t>î</w:t>
+      </w:r>
+      <w:r>
+        <w:t>ntr-o maniera specific</w:t>
+      </w:r>
+      <w:r>
+        <w:t>ă</w:t>
+      </w:r>
+      <w:r>
+        <w:t>.</w:t>
       </w:r>
       <w:r>
         <w:t xml:space="preserve"> </w:t>
       </w:r>
       <w:r>
-        <w:t>Pentru produsele integrate, obtinem astfel segmente ca telecomunicatie, control al procesului, clienti</w:t>
+        <w:t>Pentru produsele integrate, ob</w:t>
+      </w:r>
+      <w:r>
+        <w:t>ţ</w:t>
+      </w:r>
+      <w:r>
+        <w:t>inem astfel segmente ca telecomunica</w:t>
+      </w:r>
+      <w:r>
+        <w:t>ţ</w:t>
+      </w:r>
+      <w:r>
+        <w:t>ie, control al procesului, clien</w:t>
+      </w:r>
+      <w:r>
+        <w:t>ţ</w:t>
+      </w:r>
+      <w:r>
+        <w:t>i</w:t>
       </w:r>
       <w:r>
         <w:t xml:space="preserve"> sau</w:t>
@@ -3890,34 +4138,188 @@
         <w:t xml:space="preserve"> </w:t>
       </w:r>
       <w:r>
-        <w:t>Insa de curand, din ce in ce mai multe produse apar ce nu respecta acest model.</w:t>
+        <w:t>î</w:t>
+      </w:r>
+      <w:r>
+        <w:t>nsa de cur</w:t>
+      </w:r>
+      <w:r>
+        <w:t>â</w:t>
+      </w:r>
+      <w:r>
+        <w:t xml:space="preserve">nd, </w:t>
+      </w:r>
+      <w:r>
+        <w:t xml:space="preserve">apar </w:t>
+      </w:r>
+      <w:r>
+        <w:t>din</w:t>
+      </w:r>
+      <w:r>
+        <w:t xml:space="preserve"> ce in ce mai multe produse </w:t>
+      </w:r>
+      <w:r>
+        <w:t>ce nu respect</w:t>
+      </w:r>
+      <w:r>
+        <w:t>ă</w:t>
+      </w:r>
+      <w:r>
+        <w:t xml:space="preserve"> acest model.</w:t>
       </w:r>
       <w:r>
         <w:t xml:space="preserve"> </w:t>
       </w:r>
       <w:r>
-        <w:t>De exemplu, un telefon cu camera video este un produs orientat mai mult catre client sau catre telecomunicatie.</w:t>
-      </w:r>
-      <w:r>
-        <w:t xml:space="preserve"> Adevarul este ca nu are prea multa importanta. </w:t>
-      </w:r>
-      <w:r>
-        <w:t>O consideratie generala ce ar putea fi facuta in aceasta zona, ar fi cu siguranta legata de cat de comune sunt astfel de aplicatii.</w:t>
-      </w:r>
-      <w:r>
-        <w:t xml:space="preserve"> Comentariul principal ce l-am putea face despre toate ar fi cantitatea de software din cadrul fiecarui dispozitiv, ce creste din ce in ce mai mult.</w:t>
+        <w:t>De exemplu, un telefon cu camera video este un produs orientat mai mult c</w:t>
+      </w:r>
+      <w:r>
+        <w:t>ă</w:t>
+      </w:r>
+      <w:r>
+        <w:t>tre client sau c</w:t>
+      </w:r>
+      <w:r>
+        <w:t>ă</w:t>
+      </w:r>
+      <w:r>
+        <w:t>tre telecomunica</w:t>
+      </w:r>
+      <w:r>
+        <w:t>ţ</w:t>
+      </w:r>
+      <w:r>
+        <w:t>ie.</w:t>
+      </w:r>
+      <w:r>
+        <w:t xml:space="preserve"> Adev</w:t>
+      </w:r>
+      <w:r>
+        <w:t>ă</w:t>
+      </w:r>
+      <w:r>
+        <w:t>rul este ca nu are prea multa importan</w:t>
+      </w:r>
+      <w:r>
+        <w:t>ţă</w:t>
+      </w:r>
+      <w:r>
+        <w:t xml:space="preserve">. </w:t>
+      </w:r>
+      <w:r>
+        <w:t>O considera</w:t>
+      </w:r>
+      <w:r>
+        <w:t>ţ</w:t>
+      </w:r>
+      <w:r>
+        <w:t>ie general</w:t>
+      </w:r>
+      <w:r>
+        <w:t>ă</w:t>
+      </w:r>
+      <w:r>
+        <w:t xml:space="preserve"> ce ar putea fi f</w:t>
+      </w:r>
+      <w:r>
+        <w:t>ă</w:t>
+      </w:r>
+      <w:r>
+        <w:t>cut</w:t>
+      </w:r>
+      <w:r>
+        <w:t>ă</w:t>
       </w:r>
       <w:r>
         <w:t xml:space="preserve"> </w:t>
       </w:r>
-    </w:p>
-    <w:p/>
-    <w:p>
+      <w:r>
+        <w:t>î</w:t>
+      </w:r>
+      <w:r>
+        <w:t>n aceast</w:t>
+      </w:r>
+      <w:r>
+        <w:t>ă</w:t>
+      </w:r>
+      <w:r>
+        <w:t xml:space="preserve"> zon</w:t>
+      </w:r>
+      <w:r>
+        <w:t>ă</w:t>
+      </w:r>
+      <w:r>
+        <w:t>, ar fi cu siguran</w:t>
+      </w:r>
+      <w:r>
+        <w:t>ţă</w:t>
+      </w:r>
+      <w:r>
+        <w:t xml:space="preserve"> legat</w:t>
+      </w:r>
+      <w:r>
+        <w:t>ă</w:t>
+      </w:r>
+      <w:r>
+        <w:t xml:space="preserve"> de c</w:t>
+      </w:r>
+      <w:r>
+        <w:t>â</w:t>
+      </w:r>
+      <w:r>
+        <w:t>at de comune sunt astfel de aplica</w:t>
+      </w:r>
+      <w:r>
+        <w:t>ţ</w:t>
+      </w:r>
+      <w:r>
+        <w:t>ii.</w:t>
+      </w:r>
+      <w:r>
+        <w:t xml:space="preserve"> Comentariul principal ce l-am putea face despre toate ar fi cantitatea de software din cadrul fiec</w:t>
+      </w:r>
+      <w:r>
+        <w:t>ă</w:t>
+      </w:r>
+      <w:r>
+        <w:t>rui dispozitiv, ce cre</w:t>
+      </w:r>
+      <w:r>
+        <w:t>ş</w:t>
+      </w:r>
+      <w:r>
+        <w:t>te din ce in ce mai mult.</w:t>
+      </w:r>
+      <w:r>
+        <w:t xml:space="preserve"> </w:t>
+      </w:r>
+    </w:p>
+    <w:p>
+      <w:pPr>
+        <w:jc w:val="both"/>
+      </w:pPr>
+    </w:p>
+    <w:p>
+      <w:pPr>
+        <w:jc w:val="both"/>
+      </w:pPr>
       <w:r>
         <w:tab/>
       </w:r>
       <w:r>
-        <w:t>O data ce microprocesoarele au devenit din ce in ce mai mici si  ieftine, din ce in ce mai multe produse au microprocesoare integrate in ele pentru a le face „destepte”</w:t>
+        <w:t>O dat</w:t>
+      </w:r>
+      <w:r>
+        <w:t>ă</w:t>
+      </w:r>
+      <w:r>
+        <w:t xml:space="preserve"> ce microprocesoarele au devenit din ce in ce mai mici si  ieftine, din ce in ce mai multe produse au microprocesoare integrate in ele pentru a le face „de</w:t>
+      </w:r>
+      <w:r>
+        <w:t>ş</w:t>
+      </w:r>
+      <w:r>
+        <w:t>tepte”</w:t>
       </w:r>
       <w:r>
         <w:t xml:space="preserve">. </w:t>
@@ -3926,10 +4328,40 @@
         <w:t xml:space="preserve">Asemenea produse precum DVD-playerele, ceasurile digitale, lifturile, motoarele de automobile, termostatele, </w:t>
       </w:r>
       <w:r>
-        <w:t>echipamente de control industrial si instrument</w:t>
-      </w:r>
-      <w:r>
-        <w:t>e stiintifice si medicale, sunt conduse de microprocesoarele lor si de software.</w:t>
+        <w:t xml:space="preserve">echipamente de control industrial </w:t>
+      </w:r>
+      <w:r>
+        <w:t>ş</w:t>
+      </w:r>
+      <w:r>
+        <w:t>i instrument</w:t>
+      </w:r>
+      <w:r>
+        <w:t xml:space="preserve">e </w:t>
+      </w:r>
+      <w:r>
+        <w:t>ş</w:t>
+      </w:r>
+      <w:r>
+        <w:t>tiin</w:t>
+      </w:r>
+      <w:r>
+        <w:t>ţ</w:t>
+      </w:r>
+      <w:r>
+        <w:t xml:space="preserve">ifice </w:t>
+      </w:r>
+      <w:r>
+        <w:t>ş</w:t>
+      </w:r>
+      <w:r>
+        <w:t xml:space="preserve">i medicale, sunt conduse de microprocesoarele lor </w:t>
+      </w:r>
+      <w:r>
+        <w:t>ş</w:t>
+      </w:r>
+      <w:r>
+        <w:t>i de software.</w:t>
       </w:r>
       <w:r>
         <w:t xml:space="preserve"> </w:t>
@@ -3944,11 +4376,36 @@
         <w:t>ascuns din cadrul acestor produse.</w:t>
       </w:r>
     </w:p>
-    <w:p/>
-    <w:p>
+    <w:p>
+      <w:pPr>
+        <w:jc w:val="both"/>
+      </w:pPr>
+    </w:p>
+    <w:p>
+      <w:pPr>
+        <w:jc w:val="both"/>
+      </w:pPr>
       <w:r>
         <w:tab/>
-        <w:t xml:space="preserve">Software-ul pentru sistemele integrate trebuie sa rezolve multe probleme noi aparute fata de </w:t>
+        <w:t>Software-ul pentru sistemele integrate trebuie s</w:t>
+      </w:r>
+      <w:r>
+        <w:t>ă</w:t>
+      </w:r>
+      <w:r>
+        <w:t xml:space="preserve"> rezolve multe probleme noi ap</w:t>
+      </w:r>
+      <w:r>
+        <w:t>ă</w:t>
+      </w:r>
+      <w:r>
+        <w:t>rute fa</w:t>
+      </w:r>
+      <w:r>
+        <w:t>ţă</w:t>
+      </w:r>
+      <w:r>
+        <w:t xml:space="preserve"> de </w:t>
       </w:r>
       <w:r>
         <w:t xml:space="preserve"> </w:t>
@@ -3957,31 +4414,127 @@
         <w:t xml:space="preserve">cele </w:t>
       </w:r>
       <w:r>
-        <w:t>specifice aplicatiilor software pentru calculatoare personale sau servere.</w:t>
-      </w:r>
-      <w:r>
-        <w:t xml:space="preserve"> Sistemele integrate au de obicei mai multe lucruri de facut la un moment de timp. </w:t>
-      </w:r>
-      <w:r>
-        <w:t>Ele trebuie sa raspunda la evenimente externe (de exemplu cineva apasa un buton dintr-un lift).</w:t>
-      </w:r>
-      <w:r>
-        <w:t xml:space="preserve"> Ele trebuie sa faca fata tuturor conditiilor</w:t>
-      </w:r>
-      <w:r>
-        <w:t xml:space="preserve"> neobisnuite aparute </w:t>
-      </w:r>
-      <w:r>
-        <w:t xml:space="preserve">fara interventia oamenilor. </w:t>
+        <w:t>specifice aplica</w:t>
+      </w:r>
+      <w:r>
+        <w:t>ţ</w:t>
+      </w:r>
+      <w:r>
+        <w:t>iilor software pentru calculatoare personale sau servere.</w:t>
+      </w:r>
+      <w:r>
+        <w:t xml:space="preserve"> Sistemele integrate au de obicei mai multe lucruri de f</w:t>
+      </w:r>
+      <w:r>
+        <w:t>ă</w:t>
+      </w:r>
+      <w:r>
+        <w:t xml:space="preserve">cut la un moment de timp. </w:t>
+      </w:r>
+      <w:r>
+        <w:t>Ele trebuie s</w:t>
+      </w:r>
+      <w:r>
+        <w:t>ă</w:t>
+      </w:r>
+      <w:r>
+        <w:t xml:space="preserve"> r</w:t>
+      </w:r>
+      <w:r>
+        <w:t>ă</w:t>
+      </w:r>
+      <w:r>
+        <w:t>spund</w:t>
+      </w:r>
+      <w:r>
+        <w:t xml:space="preserve">ă </w:t>
+      </w:r>
+      <w:r>
+        <w:t>la evenimente externe (de exemplu cineva apas</w:t>
+      </w:r>
+      <w:r>
+        <w:t>ă</w:t>
+      </w:r>
+      <w:r>
+        <w:t xml:space="preserve"> un buton dintr-un lift).</w:t>
+      </w:r>
+      <w:r>
+        <w:t xml:space="preserve"> Ele trebuie s</w:t>
+      </w:r>
+      <w:r>
+        <w:t>ă</w:t>
+      </w:r>
+      <w:r>
+        <w:t xml:space="preserve"> fac</w:t>
+      </w:r>
+      <w:r>
+        <w:t>ă</w:t>
+      </w:r>
+      <w:r>
+        <w:t xml:space="preserve"> fa</w:t>
+      </w:r>
+      <w:r>
+        <w:t>ţă</w:t>
+      </w:r>
+      <w:r>
+        <w:t xml:space="preserve"> tuturor condi</w:t>
+      </w:r>
+      <w:r>
+        <w:t>ţ</w:t>
+      </w:r>
+      <w:r>
+        <w:t>iilor</w:t>
+      </w:r>
+      <w:r>
+        <w:t xml:space="preserve"> neobisnuite ap</w:t>
+      </w:r>
+      <w:r>
+        <w:t>ă</w:t>
+      </w:r>
+      <w:r>
+        <w:t xml:space="preserve">rute </w:t>
+      </w:r>
+      <w:r>
+        <w:t>f</w:t>
+      </w:r>
+      <w:r>
+        <w:t>ă</w:t>
+      </w:r>
+      <w:r>
+        <w:t>r</w:t>
+      </w:r>
+      <w:r>
+        <w:t>ă</w:t>
+      </w:r>
+      <w:r>
+        <w:t xml:space="preserve"> interven</w:t>
+      </w:r>
+      <w:r>
+        <w:t>ţ</w:t>
+      </w:r>
+      <w:r>
+        <w:t xml:space="preserve">ia oamenilor. </w:t>
       </w:r>
       <w:r>
         <w:t xml:space="preserve">Ceea ce fac ele </w:t>
       </w:r>
       <w:r>
-        <w:t>este de asemenea tot timpul constrans</w:t>
-      </w:r>
-      <w:r>
-        <w:t xml:space="preserve"> de termeni limita.</w:t>
+        <w:t>este de asemenea tot timpul constr</w:t>
+      </w:r>
+      <w:r>
+        <w:t>â</w:t>
+      </w:r>
+      <w:r>
+        <w:t>ns</w:t>
+      </w:r>
+      <w:r>
+        <w:t xml:space="preserve"> de termeni limit</w:t>
+      </w:r>
+      <w:r>
+        <w:t>ă</w:t>
+      </w:r>
+      <w:r>
+        <w:t>.</w:t>
       </w:r>
     </w:p>
     <w:p/>
@@ -3996,8 +4549,9 @@
     <w:p>
       <w:pPr>
         <w:pStyle w:val="Heading2"/>
-      </w:pPr>
-      <w:bookmarkStart w:id="2" w:name="_Toc265087243"/>
+        <w:jc w:val="both"/>
+      </w:pPr>
+      <w:bookmarkStart w:id="2" w:name="_Toc265583134"/>
       <w:r>
         <w:lastRenderedPageBreak/>
         <w:t>1.2</w:t>
@@ -4012,12 +4566,16 @@
     </w:p>
     <w:p>
       <w:pPr>
-        <w:rPr>
-          <w:b/>
-        </w:rPr>
-      </w:pPr>
-    </w:p>
-    <w:p>
+        <w:jc w:val="both"/>
+        <w:rPr>
+          <w:b/>
+        </w:rPr>
+      </w:pPr>
+    </w:p>
+    <w:p>
+      <w:pPr>
+        <w:jc w:val="both"/>
+      </w:pPr>
       <w:r>
         <w:rPr>
           <w:b/>
@@ -4025,7 +4583,43 @@
         <w:tab/>
       </w:r>
       <w:r>
-        <w:t xml:space="preserve">Programatorii de aplicatii de obicei lucreaza pe acelasi tip de calculator pe care va rula aplicatia in cauza. </w:t>
+        <w:t>Programatorii de aplica</w:t>
+      </w:r>
+      <w:r>
+        <w:t>ţ</w:t>
+      </w:r>
+      <w:r>
+        <w:t>ii de obicei lucreaz</w:t>
+      </w:r>
+      <w:r>
+        <w:t>ă</w:t>
+      </w:r>
+      <w:r>
+        <w:t xml:space="preserve"> pe acela</w:t>
+      </w:r>
+      <w:r>
+        <w:t>ş</w:t>
+      </w:r>
+      <w:r>
+        <w:t>i tip de calculator pe care va rula aplica</w:t>
+      </w:r>
+      <w:r>
+        <w:t>ţ</w:t>
+      </w:r>
+      <w:r>
+        <w:t xml:space="preserve">ia </w:t>
+      </w:r>
+      <w:r>
+        <w:t>în</w:t>
+      </w:r>
+      <w:r>
+        <w:t xml:space="preserve"> cauz</w:t>
+      </w:r>
+      <w:r>
+        <w:t>ă</w:t>
+      </w:r>
+      <w:r>
+        <w:t xml:space="preserve">. </w:t>
       </w:r>
       <w:r>
         <w:t>De exemplu, cineva ce scrie un program</w:t>
@@ -4037,15 +4631,108 @@
         <w:t xml:space="preserve"> sub Windows, de obicei va scri</w:t>
       </w:r>
       <w:r>
-        <w:t>e programul folosind ca sistem de operare Windows. El sau ea editeaza programuil, il compileaza, il incearca, il depaneaza, totul pe aceeasi masina.</w:t>
-      </w:r>
-    </w:p>
-    <w:p>
+        <w:t>e programul folosind ca sistem de operare Windo</w:t>
+      </w:r>
+      <w:r>
+        <w:t>ws. El sau ea editeaza programu</w:t>
+      </w:r>
+      <w:r>
+        <w:t xml:space="preserve">l, </w:t>
+      </w:r>
+      <w:r>
+        <w:t>î</w:t>
+      </w:r>
+      <w:r>
+        <w:t>l compileaz</w:t>
+      </w:r>
+      <w:r>
+        <w:t>ă</w:t>
+      </w:r>
+      <w:r>
+        <w:t xml:space="preserve">, </w:t>
+      </w:r>
+      <w:r>
+        <w:t>î</w:t>
+      </w:r>
+      <w:r>
+        <w:t xml:space="preserve">l </w:t>
+      </w:r>
+      <w:r>
+        <w:t>î</w:t>
+      </w:r>
+      <w:r>
+        <w:t>ncearc</w:t>
+      </w:r>
+      <w:r>
+        <w:t>ă</w:t>
+      </w:r>
+      <w:r>
+        <w:t xml:space="preserve">, </w:t>
+      </w:r>
+      <w:r>
+        <w:t>î</w:t>
+      </w:r>
+      <w:r>
+        <w:t>l depaneaz</w:t>
+      </w:r>
+      <w:r>
+        <w:t>ă</w:t>
+      </w:r>
+      <w:r>
+        <w:t>, totul pe aceea</w:t>
+      </w:r>
+      <w:r>
+        <w:t>ş</w:t>
+      </w:r>
+      <w:r>
+        <w:t>i ma</w:t>
+      </w:r>
+      <w:r>
+        <w:t>ş</w:t>
+      </w:r>
+      <w:r>
+        <w:t>in</w:t>
+      </w:r>
+      <w:r>
+        <w:t>ă</w:t>
+      </w:r>
+      <w:r>
+        <w:t>.</w:t>
+      </w:r>
+    </w:p>
+    <w:p>
+      <w:pPr>
+        <w:jc w:val="both"/>
+      </w:pPr>
       <w:r>
         <w:tab/>
       </w:r>
       <w:r>
-        <w:t xml:space="preserve">Aceasta abordare trebuie sa se schimbe pentru sisteme integrate. In primul rand, majoritatea sistemelor integrate au componente hardware specializate ce pot fi atasate la senzori speciali sau ce pot conduce </w:t>
+        <w:t>Aceast</w:t>
+      </w:r>
+      <w:r>
+        <w:t>ă</w:t>
+      </w:r>
+      <w:r>
+        <w:t xml:space="preserve"> abordare trebuie s</w:t>
+      </w:r>
+      <w:r>
+        <w:t>ă</w:t>
+      </w:r>
+      <w:r>
+        <w:t xml:space="preserve"> se schimbe pentru sisteme integrate. </w:t>
+      </w:r>
+      <w:r>
+        <w:t>î</w:t>
+      </w:r>
+      <w:r>
+        <w:t>n primul rand, majoritatea sistemelor integrate au componente hardware specializate ce pot fi ata</w:t>
+      </w:r>
+      <w:r>
+        <w:t>ş</w:t>
+      </w:r>
+      <w:r>
+        <w:t xml:space="preserve">ate la senzori speciali sau ce pot conduce </w:t>
       </w:r>
       <w:r>
         <w:t xml:space="preserve">controale speciale, iar singura modalitate de a incerca software-ul </w:t>
@@ -4054,56 +4741,369 @@
         <w:t xml:space="preserve">este pe hardware-ul specializat. </w:t>
       </w:r>
       <w:r>
-        <w:t>In al doilea rand, sistemele integrate folosesc microprocesoare ce nu au mai fost folosite niciodata ca baza a statiilor de lucru (si e improbabil sa fie folosite). Evident, programele nu sunt compilate in mod magic</w:t>
-      </w:r>
-      <w:r>
-        <w:t xml:space="preserve"> in setul de instructiuni al unui microprocesor oarecare</w:t>
-      </w:r>
-      <w:r>
-        <w:t xml:space="preserve"> ales pentru sistemul in cauza, iar programele nu sunt introduse in mod magic in memoria sistemului integrat pentru executie. In continuare vom discuta despre uneltele ce fac aceste lucruri posibile.</w:t>
-      </w:r>
-    </w:p>
-    <w:p/>
-    <w:p>
-      <w:r>
-        <w:rPr>
-          <w:b/>
-        </w:rPr>
-        <w:t>Masinile gazda si tinta</w:t>
-      </w:r>
-    </w:p>
-    <w:p/>
-    <w:p>
+        <w:t>î</w:t>
+      </w:r>
+      <w:r>
+        <w:t>n al doilea rand, sistemele integrate folosesc microprocesoare ce nu au mai fost folosite niciodat</w:t>
+      </w:r>
+      <w:r>
+        <w:t>ă</w:t>
+      </w:r>
+      <w:r>
+        <w:t xml:space="preserve"> ca baz</w:t>
+      </w:r>
+      <w:r>
+        <w:t>ă</w:t>
+      </w:r>
+      <w:r>
+        <w:t xml:space="preserve"> a sta</w:t>
+      </w:r>
+      <w:r>
+        <w:t>ţ</w:t>
+      </w:r>
+      <w:r>
+        <w:t>iilor de lucru (</w:t>
+      </w:r>
+      <w:r>
+        <w:t>ş</w:t>
+      </w:r>
+      <w:r>
+        <w:t>i e improbabil s</w:t>
+      </w:r>
+      <w:r>
+        <w:t>ă</w:t>
+      </w:r>
+      <w:r>
+        <w:t xml:space="preserve"> fie folosite). Evident, programele nu sunt compilate </w:t>
+      </w:r>
+      <w:r>
+        <w:t>î</w:t>
+      </w:r>
+      <w:r>
+        <w:t>n mod magic</w:t>
+      </w:r>
+      <w:r>
+        <w:t xml:space="preserve"> </w:t>
+      </w:r>
+      <w:r>
+        <w:t>î</w:t>
+      </w:r>
+      <w:r>
+        <w:t>n setul de instruc</w:t>
+      </w:r>
+      <w:r>
+        <w:t>ţ</w:t>
+      </w:r>
+      <w:r>
+        <w:t>iuni al unui microprocesor oarecare</w:t>
+      </w:r>
+      <w:r>
+        <w:t xml:space="preserve"> ales pentru sistemul in cauz</w:t>
+      </w:r>
+      <w:r>
+        <w:t>ă</w:t>
+      </w:r>
+      <w:r>
+        <w:t>, iar programele nu sunt introduse in mod magic in memoria sistemului integrat pentru execu</w:t>
+      </w:r>
+      <w:r>
+        <w:t>ţ</w:t>
+      </w:r>
+      <w:r>
+        <w:t xml:space="preserve">ie. </w:t>
+      </w:r>
+      <w:r>
+        <w:t>î</w:t>
+      </w:r>
+      <w:r>
+        <w:t>n continuare vom discuta despre uneltele ce fac aceste lucruri posibile.</w:t>
+      </w:r>
+    </w:p>
+    <w:p>
+      <w:pPr>
+        <w:jc w:val="both"/>
+      </w:pPr>
+    </w:p>
+    <w:p>
+      <w:pPr>
+        <w:jc w:val="both"/>
+      </w:pPr>
+      <w:r>
+        <w:rPr>
+          <w:b/>
+        </w:rPr>
+        <w:t>Ma</w:t>
+      </w:r>
+      <w:r>
+        <w:rPr>
+          <w:b/>
+        </w:rPr>
+        <w:t>ş</w:t>
+      </w:r>
+      <w:r>
+        <w:rPr>
+          <w:b/>
+        </w:rPr>
+        <w:t>inile gazd</w:t>
+      </w:r>
+      <w:r>
+        <w:rPr>
+          <w:b/>
+        </w:rPr>
+        <w:t>ă</w:t>
+      </w:r>
+      <w:r>
+        <w:rPr>
+          <w:b/>
+        </w:rPr>
+        <w:t xml:space="preserve"> si </w:t>
+      </w:r>
+      <w:r>
+        <w:rPr>
+          <w:b/>
+        </w:rPr>
+        <w:t>ţ</w:t>
+      </w:r>
+      <w:r>
+        <w:rPr>
+          <w:b/>
+        </w:rPr>
+        <w:t>int</w:t>
+      </w:r>
+      <w:r>
+        <w:rPr>
+          <w:b/>
+        </w:rPr>
+        <w:t>ă</w:t>
+      </w:r>
+    </w:p>
+    <w:p>
+      <w:pPr>
+        <w:jc w:val="both"/>
+      </w:pPr>
+    </w:p>
+    <w:p>
+      <w:pPr>
+        <w:jc w:val="both"/>
+      </w:pPr>
       <w:r>
         <w:tab/>
       </w:r>
       <w:r>
-        <w:t xml:space="preserve">In lumea sistemelor integrate exista o serie de motive pentru a realiza programarea efectiva pe o masina diferita fata de cea pe care va rula programul eventual. </w:t>
-      </w:r>
-      <w:r>
-        <w:t xml:space="preserve">Sistemul ce va fi dat spre utilizare poate avea sau nu o tastatura, un ecran, o unitate pentru discuri sau alte periferice necesare pentru programare. S-ar putea sa nu aiba suficienta memorie pentru a rula un editor de programe, sau e pobibil ca un editor de programe pentru microprocesorul respectiv </w:t>
-      </w:r>
-      <w:r>
-        <w:t>sa nici nu fi fost</w:t>
+        <w:t>î</w:t>
+      </w:r>
+      <w:r>
+        <w:t>n lumea sistemelor integrate exist</w:t>
+      </w:r>
+      <w:r>
+        <w:t>ă</w:t>
+      </w:r>
+      <w:r>
+        <w:t xml:space="preserve"> o serie de motive pentru a realiza programarea efectiv</w:t>
+      </w:r>
+      <w:r>
+        <w:t>ă</w:t>
+      </w:r>
+      <w:r>
+        <w:t xml:space="preserve"> pe o ma</w:t>
+      </w:r>
+      <w:r>
+        <w:t>ş</w:t>
+      </w:r>
+      <w:r>
+        <w:t>in</w:t>
+      </w:r>
+      <w:r>
+        <w:t>ă</w:t>
+      </w:r>
+      <w:r>
+        <w:t xml:space="preserve"> diferit</w:t>
+      </w:r>
+      <w:r>
+        <w:t>ă</w:t>
+      </w:r>
+      <w:r>
+        <w:t xml:space="preserve"> fa</w:t>
+      </w:r>
+      <w:r>
+        <w:t>ţă</w:t>
+      </w:r>
+      <w:r>
+        <w:t xml:space="preserve"> de cea pe care va rula programul eventual. </w:t>
+      </w:r>
+      <w:r>
+        <w:t>Sistemul ce va fi dat spre utilizare poate avea sau nu o tastatur</w:t>
+      </w:r>
+      <w:r>
+        <w:t>ă</w:t>
+      </w:r>
+      <w:r>
+        <w:t>, un ecran, o unitate pentru discuri sau alte periferice necesare pentru programare. S-ar putea s</w:t>
+      </w:r>
+      <w:r>
+        <w:t>ă</w:t>
+      </w:r>
+      <w:r>
+        <w:t xml:space="preserve"> nu aib</w:t>
+      </w:r>
+      <w:r>
+        <w:t>ă</w:t>
+      </w:r>
+      <w:r>
+        <w:t xml:space="preserve"> suficient</w:t>
+      </w:r>
+      <w:r>
+        <w:t>ă</w:t>
+      </w:r>
+      <w:r>
+        <w:t xml:space="preserve"> memorie pentru a rula un editor de programe, sau e p</w:t>
+      </w:r>
+      <w:r>
+        <w:t>roba</w:t>
+      </w:r>
+      <w:r>
+        <w:t xml:space="preserve">bil ca un editor de programe pentru microprocesorul respectiv </w:t>
+      </w:r>
+      <w:r>
+        <w:t>s</w:t>
+      </w:r>
+      <w:r>
+        <w:t>ă</w:t>
+      </w:r>
+      <w:r>
+        <w:t xml:space="preserve"> nici nu fi fost</w:t>
       </w:r>
       <w:r>
         <w:t xml:space="preserve"> scris.</w:t>
       </w:r>
     </w:p>
     <w:p>
+      <w:pPr>
+        <w:jc w:val="both"/>
+      </w:pPr>
       <w:r>
         <w:tab/>
       </w:r>
       <w:r>
-        <w:t xml:space="preserve">Asadar, majoritatea programarii pentru sisteme integrate este realizata pe o masina gazda, un calculator pe care toate uneltele de programare ruleaza. Numai dupa ce programul a fost scris, compilat, ansamblat si mutat pe masina tinta, sistemul este livrat clientilor. Unii oameni folosesc termenul de statie de lucru </w:t>
-      </w:r>
-      <w:r>
-        <w:t>in loc de gazda; Cuvantul tinta este aproape universal.</w:t>
-      </w:r>
-    </w:p>
-    <w:p/>
-    <w:p>
-      <w:pPr>
+        <w:t>A</w:t>
+      </w:r>
+      <w:r>
+        <w:t>ş</w:t>
+      </w:r>
+      <w:r>
+        <w:t>adar, majoritatea program</w:t>
+      </w:r>
+      <w:r>
+        <w:t>ă</w:t>
+      </w:r>
+      <w:r>
+        <w:t>rii pentru sisteme integrate este realizat</w:t>
+      </w:r>
+      <w:r>
+        <w:t>ă</w:t>
+      </w:r>
+      <w:r>
+        <w:t xml:space="preserve"> pe o masin</w:t>
+      </w:r>
+      <w:r>
+        <w:t>ă</w:t>
+      </w:r>
+      <w:r>
+        <w:t xml:space="preserve"> gazd</w:t>
+      </w:r>
+      <w:r>
+        <w:t>ă</w:t>
+      </w:r>
+      <w:r>
+        <w:t>, un calculator pe care toate uneltele de programare ruleaz</w:t>
+      </w:r>
+      <w:r>
+        <w:t>ă</w:t>
+      </w:r>
+      <w:r>
+        <w:t>. Numai dup</w:t>
+      </w:r>
+      <w:r>
+        <w:t>ă</w:t>
+      </w:r>
+      <w:r>
+        <w:t xml:space="preserve"> ce prog</w:t>
+      </w:r>
+      <w:r>
+        <w:t>ramul a fost scris, compilat, a</w:t>
+      </w:r>
+      <w:r>
+        <w:t xml:space="preserve">samblat </w:t>
+      </w:r>
+      <w:r>
+        <w:t>ş</w:t>
+      </w:r>
+      <w:r>
+        <w:t xml:space="preserve">i mutat pe masina </w:t>
+      </w:r>
+      <w:r>
+        <w:t>ţ</w:t>
+      </w:r>
+      <w:r>
+        <w:t>int</w:t>
+      </w:r>
+      <w:r>
+        <w:t>ă</w:t>
+      </w:r>
+      <w:r>
+        <w:t>, sistemul este livrat clien</w:t>
+      </w:r>
+      <w:r>
+        <w:t>ţ</w:t>
+      </w:r>
+      <w:r>
+        <w:t>ilor. Unii oameni folosesc termenul de sta</w:t>
+      </w:r>
+      <w:r>
+        <w:t>ţ</w:t>
+      </w:r>
+      <w:r>
+        <w:t xml:space="preserve">ie de lucru </w:t>
+      </w:r>
+      <w:r>
+        <w:t>î</w:t>
+      </w:r>
+      <w:r>
+        <w:t>n loc de gazd</w:t>
+      </w:r>
+      <w:r>
+        <w:t>ă</w:t>
+      </w:r>
+      <w:r>
+        <w:t>; Cuv</w:t>
+      </w:r>
+      <w:r>
+        <w:t>â</w:t>
+      </w:r>
+      <w:r>
+        <w:t xml:space="preserve">ntul </w:t>
+      </w:r>
+      <w:r>
+        <w:t>ţ</w:t>
+      </w:r>
+      <w:r>
+        <w:t>int</w:t>
+      </w:r>
+      <w:r>
+        <w:t>ă</w:t>
+      </w:r>
+      <w:r>
+        <w:t xml:space="preserve"> este aproape universal.</w:t>
+      </w:r>
+    </w:p>
+    <w:p>
+      <w:pPr>
+        <w:jc w:val="both"/>
+      </w:pPr>
+    </w:p>
+    <w:p>
+      <w:pPr>
+        <w:jc w:val="both"/>
         <w:rPr>
           <w:b/>
         </w:rPr>
@@ -4117,12 +5117,16 @@
     </w:p>
     <w:p>
       <w:pPr>
-        <w:rPr>
-          <w:b/>
-        </w:rPr>
-      </w:pPr>
-    </w:p>
-    <w:p>
+        <w:jc w:val="both"/>
+        <w:rPr>
+          <w:b/>
+        </w:rPr>
+      </w:pPr>
+    </w:p>
+    <w:p>
+      <w:pPr>
+        <w:jc w:val="both"/>
+      </w:pPr>
       <w:r>
         <w:tab/>
       </w:r>
@@ -4133,13 +5137,34 @@
         <w:t>gazde</w:t>
       </w:r>
       <w:r>
-        <w:t xml:space="preserve"> vin o data cu compilatoare, asambloare si asa mai departe pentru crearea de programe ce vor rula pe</w:t>
+        <w:t xml:space="preserve"> vin </w:t>
+      </w:r>
+      <w:r>
+        <w:t xml:space="preserve">impreună </w:t>
+      </w:r>
+      <w:r>
+        <w:t xml:space="preserve">cu compilatoare, asambloare </w:t>
+      </w:r>
+      <w:r>
+        <w:t>ş</w:t>
+      </w:r>
+      <w:r>
+        <w:t>i a</w:t>
+      </w:r>
+      <w:r>
+        <w:t>ş</w:t>
+      </w:r>
+      <w:r>
+        <w:t>a mai departe pentru crearea de programe ce vor rula pe</w:t>
       </w:r>
       <w:r>
         <w:t xml:space="preserve"> </w:t>
       </w:r>
       <w:r>
-        <w:t>sistemul gazda</w:t>
+        <w:t>sistemul gazd</w:t>
+      </w:r>
+      <w:r>
+        <w:t>ă</w:t>
       </w:r>
       <w:r>
         <w:t>.</w:t>
@@ -4154,84 +5179,375 @@
         <w:t xml:space="preserve"> Compilatorul original pe un sistem Windows NT bazat pe un Intel Pentium</w:t>
       </w:r>
       <w:r>
-        <w:t xml:space="preserve">, de exemplu, creaza programe destinate pentru a rula pe </w:t>
+        <w:t>, de exemplu, creaz</w:t>
+      </w:r>
+      <w:r>
+        <w:t>ă</w:t>
+      </w:r>
+      <w:r>
+        <w:t xml:space="preserve"> programe destinate pentru a rula pe </w:t>
       </w:r>
       <w:r>
         <w:t xml:space="preserve">un Intel Pentium. </w:t>
       </w:r>
       <w:r>
-        <w:t>Acest compilator va poate fi folositor daca microprocesorul tinta este un Pentium, dar este complet nefolositor daca microprocesorul tinta este altceva, sa zicem un Motorola 6800 sau un MMIPS sau un Zilog Z80.</w:t>
-      </w:r>
-      <w:r>
-        <w:t xml:space="preserve"> Aceste procesoare mai noi nu vor intelege instructiunile binare ale unui Pentium, dar instructiunile Pentium sunt ceea ce produc compilatoarele originale.</w:t>
-      </w:r>
-      <w:r>
-        <w:t xml:space="preserve"> Ceea ce ne trebuie este un compilator ce ruleaza pe masina gazda si produce instructiunile binare ce vor fi intelese de microprocesorul tinta. Un astfel de program este denumit compilator de trecere.</w:t>
-      </w:r>
-    </w:p>
-    <w:p>
+        <w:t xml:space="preserve">Acest compilator va poate fi folositor daca microprocesorul </w:t>
+      </w:r>
+      <w:r>
+        <w:t>ţ</w:t>
+      </w:r>
+      <w:r>
+        <w:t>int</w:t>
+      </w:r>
+      <w:r>
+        <w:t>ă</w:t>
+      </w:r>
+      <w:r>
+        <w:t xml:space="preserve"> este un Pentium, dar este complet nefolositor daca microprocesorul tinta este altceva, s</w:t>
+      </w:r>
+      <w:r>
+        <w:t>ă</w:t>
+      </w:r>
+      <w:r>
+        <w:t xml:space="preserve"> zicem un Motorola 6800 sau un MMIPS sau un Zilog Z80.</w:t>
+      </w:r>
+      <w:r>
+        <w:t xml:space="preserve"> Aceste procesoare mai noi nu vor </w:t>
+      </w:r>
+      <w:r>
+        <w:t>î</w:t>
+      </w:r>
+      <w:r>
+        <w:t>ntelege instruc</w:t>
+      </w:r>
+      <w:r>
+        <w:t>ţ</w:t>
+      </w:r>
+      <w:r>
+        <w:t>iunile binare ale unui Pentium, dar instruc</w:t>
+      </w:r>
+      <w:r>
+        <w:t>ţ</w:t>
+      </w:r>
+      <w:r>
+        <w:t>iunile Pentium sunt ceea ce produc compilatoarele originale.</w:t>
+      </w:r>
+      <w:r>
+        <w:t xml:space="preserve"> Ceea ce ne trebuie este un compilator ce ruleaz</w:t>
+      </w:r>
+      <w:r>
+        <w:t>ă</w:t>
+      </w:r>
+      <w:r>
+        <w:t xml:space="preserve"> pe ma</w:t>
+      </w:r>
+      <w:r>
+        <w:t>ş</w:t>
+      </w:r>
+      <w:r>
+        <w:t>ina gazd</w:t>
+      </w:r>
+      <w:r>
+        <w:t>ă</w:t>
+      </w:r>
+      <w:r>
+        <w:t xml:space="preserve"> </w:t>
+      </w:r>
+      <w:r>
+        <w:t>ş</w:t>
+      </w:r>
+      <w:r>
+        <w:t>i produce instruc</w:t>
+      </w:r>
+      <w:r>
+        <w:t>ţ</w:t>
+      </w:r>
+      <w:r>
+        <w:t xml:space="preserve">iunile binare ce vor fi </w:t>
+      </w:r>
+      <w:r>
+        <w:t>î</w:t>
+      </w:r>
+      <w:r>
+        <w:t>n</w:t>
+      </w:r>
+      <w:r>
+        <w:t>ţ</w:t>
+      </w:r>
+      <w:r>
+        <w:t xml:space="preserve">elese de microprocesorul </w:t>
+      </w:r>
+      <w:r>
+        <w:t>ţ</w:t>
+      </w:r>
+      <w:r>
+        <w:t>int</w:t>
+      </w:r>
+      <w:r>
+        <w:t>ă</w:t>
+      </w:r>
+      <w:r>
+        <w:t>. Un astfel de program este denumit compilator de trecere.</w:t>
+      </w:r>
+    </w:p>
+    <w:p>
+      <w:pPr>
+        <w:jc w:val="both"/>
+      </w:pPr>
       <w:r>
         <w:tab/>
       </w:r>
       <w:r>
-        <w:t xml:space="preserve">Intr-o lume ideala, daca am scrie un program in C sau C++ ce l-am putea compila pe un compilator original si rula pe masina gazda, </w:t>
-      </w:r>
-      <w:r>
-        <w:t>vom putea rula acelasi cod sursa prin intermediu</w:t>
-      </w:r>
-      <w:r>
-        <w:t>l compilatorului de trecere si vom</w:t>
-      </w:r>
-      <w:r>
-        <w:t xml:space="preserve"> obtine </w:t>
+        <w:t>î</w:t>
+      </w:r>
+      <w:r>
+        <w:t>ntr-o lume ideal</w:t>
+      </w:r>
+      <w:r>
+        <w:t>ă</w:t>
+      </w:r>
+      <w:r>
+        <w:t>, dac</w:t>
+      </w:r>
+      <w:r>
+        <w:t>ă</w:t>
+      </w:r>
+      <w:r>
+        <w:t xml:space="preserve"> am scrie un program in C sau C++ ce l-am putea compila pe un compilator original </w:t>
+      </w:r>
+      <w:r>
+        <w:t>ş</w:t>
+      </w:r>
+      <w:r>
+        <w:t>i rula pe masina gazd</w:t>
+      </w:r>
+      <w:r>
+        <w:t>ă</w:t>
+      </w:r>
+      <w:r>
+        <w:t xml:space="preserve">, </w:t>
+      </w:r>
+      <w:r>
+        <w:t>vom putea rula acela</w:t>
+      </w:r>
+      <w:r>
+        <w:t>ş</w:t>
+      </w:r>
+      <w:r>
+        <w:t>i cod surs</w:t>
+      </w:r>
+      <w:r>
+        <w:t>ă</w:t>
+      </w:r>
+      <w:r>
+        <w:t xml:space="preserve"> prin intermediu</w:t>
+      </w:r>
+      <w:r>
+        <w:t xml:space="preserve">l compilatorului de trecere </w:t>
+      </w:r>
+      <w:r>
+        <w:t>ş</w:t>
+      </w:r>
+      <w:r>
+        <w:t>i vom</w:t>
+      </w:r>
+      <w:r>
+        <w:t xml:space="preserve"> ob</w:t>
+      </w:r>
+      <w:r>
+        <w:t>ţ</w:t>
+      </w:r>
+      <w:r>
+        <w:t xml:space="preserve">ine </w:t>
       </w:r>
       <w:r>
         <w:t>un program ce va putea</w:t>
       </w:r>
       <w:r>
-        <w:t xml:space="preserve"> fi rulat pe masina tinta.</w:t>
+        <w:t xml:space="preserve"> fi rulat pe ma</w:t>
+      </w:r>
+      <w:r>
+        <w:t>ş</w:t>
+      </w:r>
+      <w:r>
+        <w:t xml:space="preserve">ina </w:t>
+      </w:r>
+      <w:r>
+        <w:t>ţ</w:t>
+      </w:r>
+      <w:r>
+        <w:t>int</w:t>
+      </w:r>
+      <w:r>
+        <w:t>ă</w:t>
+      </w:r>
+      <w:r>
+        <w:t>.</w:t>
       </w:r>
       <w:r>
         <w:t xml:space="preserve"> </w:t>
       </w:r>
       <w:r>
-        <w:t>Din pacate</w:t>
+        <w:t>Din p</w:t>
+      </w:r>
+      <w:r>
+        <w:t>ă</w:t>
+      </w:r>
+      <w:r>
+        <w:t>cate</w:t>
       </w:r>
       <w:r>
         <w:t xml:space="preserve">, acest lucru nu este adevarat, </w:t>
       </w:r>
       <w:r>
-        <w:t>nici macar in teorie</w:t>
-      </w:r>
-      <w:r>
-        <w:t xml:space="preserve"> mai ales in practica.</w:t>
-      </w:r>
-      <w:r>
-        <w:t xml:space="preserve"> In teorie, un </w:t>
+        <w:t>nici m</w:t>
+      </w:r>
+      <w:r>
+        <w:t>ă</w:t>
+      </w:r>
+      <w:r>
+        <w:t xml:space="preserve">car </w:t>
+      </w:r>
+      <w:r>
+        <w:t>î</w:t>
+      </w:r>
+      <w:r>
+        <w:t>n teorie</w:t>
+      </w:r>
+      <w:r>
+        <w:t xml:space="preserve"> mai ales in practic</w:t>
+      </w:r>
+      <w:r>
+        <w:t>ă</w:t>
+      </w:r>
+      <w:r>
+        <w:t>.</w:t>
+      </w:r>
+      <w:r>
+        <w:t xml:space="preserve"> </w:t>
+      </w:r>
+      <w:r>
+        <w:t>î</w:t>
+      </w:r>
+      <w:r>
+        <w:t xml:space="preserve">n teorie, un </w:t>
       </w:r>
       <w:r>
         <w:lastRenderedPageBreak/>
-        <w:t>program ce este compilat fara eroare pe compilatorul original, va trebui sa compileze fara eroare si pe compilatorul de trecere.</w:t>
+        <w:t>program ce este compilat f</w:t>
+      </w:r>
+      <w:r>
+        <w:t>ă</w:t>
+      </w:r>
+      <w:r>
+        <w:t>r</w:t>
+      </w:r>
+      <w:r>
+        <w:t>ă</w:t>
+      </w:r>
+      <w:r>
+        <w:t xml:space="preserve"> eroare pe compilatorul original, va trebui s</w:t>
+      </w:r>
+      <w:r>
+        <w:t>ă</w:t>
+      </w:r>
+      <w:r>
+        <w:t xml:space="preserve"> compileze f</w:t>
+      </w:r>
+      <w:r>
+        <w:t>ă</w:t>
+      </w:r>
+      <w:r>
+        <w:t>r</w:t>
+      </w:r>
+      <w:r>
+        <w:t>ă</w:t>
+      </w:r>
+      <w:r>
+        <w:t xml:space="preserve"> eroare </w:t>
+      </w:r>
+      <w:r>
+        <w:t>ş</w:t>
+      </w:r>
+      <w:r>
+        <w:t>i pe compilatorul de trecere.</w:t>
       </w:r>
       <w:r>
         <w:t xml:space="preserve"> </w:t>
       </w:r>
     </w:p>
     <w:p>
+      <w:pPr>
+        <w:jc w:val="both"/>
+      </w:pPr>
       <w:r>
         <w:tab/>
       </w:r>
       <w:r>
-        <w:t>Regulile ce ce fac un program in C sau C++ sa fie format corect</w:t>
+        <w:t>Regulile ce ce fac un program in C sau C++ s</w:t>
+      </w:r>
+      <w:r>
+        <w:t>ă</w:t>
+      </w:r>
+      <w:r>
+        <w:t xml:space="preserve"> fie format corect</w:t>
       </w:r>
       <w:r>
         <w:t xml:space="preserve"> sunt bine definite. </w:t>
       </w:r>
       <w:r>
-        <w:t xml:space="preserve">Cu toate acestea, in practica trebuie sa ne asteptam ca anumite constructii acceptate de un compilator nu vor fi acceptate de altul. </w:t>
-      </w:r>
-      <w:r>
-        <w:t xml:space="preserve">Nu vor exista probleme cu instructiuni </w:t>
+        <w:t xml:space="preserve">Cu toate acestea, </w:t>
+      </w:r>
+      <w:r>
+        <w:t>î</w:t>
+      </w:r>
+      <w:r>
+        <w:t>n practic</w:t>
+      </w:r>
+      <w:r>
+        <w:t>ă</w:t>
+      </w:r>
+      <w:r>
+        <w:t xml:space="preserve"> trebuie s</w:t>
+      </w:r>
+      <w:r>
+        <w:t>ă</w:t>
+      </w:r>
+      <w:r>
+        <w:t xml:space="preserve"> ne a</w:t>
+      </w:r>
+      <w:r>
+        <w:t>ş</w:t>
+      </w:r>
+      <w:r>
+        <w:t>tept</w:t>
+      </w:r>
+      <w:r>
+        <w:t>ă</w:t>
+      </w:r>
+      <w:r>
+        <w:t>m c</w:t>
+      </w:r>
+      <w:r>
+        <w:t>ă</w:t>
+      </w:r>
+      <w:r>
+        <w:t xml:space="preserve"> anumite construc</w:t>
+      </w:r>
+      <w:r>
+        <w:t>ţ</w:t>
+      </w:r>
+      <w:r>
+        <w:t xml:space="preserve">ii acceptate de un compilator nu vor fi acceptate de altul. </w:t>
+      </w:r>
+      <w:r>
+        <w:t>Nu vor exista probleme cu instruc</w:t>
+      </w:r>
+      <w:r>
+        <w:t>ţ</w:t>
+      </w:r>
+      <w:r>
+        <w:t xml:space="preserve">iuni </w:t>
       </w:r>
       <w:r>
         <w:rPr>
@@ -4278,19 +5594,212 @@
         <w:t xml:space="preserve">. </w:t>
       </w:r>
       <w:r>
-        <w:t>Vor aparea probleme cu functii folosite fara sa fie declarate, functii declarate folosind stiluri de declarare vechi, si asa mai departe. Cei ce vand compilatoare incearca permanent sa minimizeze aceste probleme, dar ele inca nu au disparut.</w:t>
-      </w:r>
-    </w:p>
-    <w:p/>
-    <w:p>
+        <w:t>Vor ap</w:t>
+      </w:r>
+      <w:r>
+        <w:t>ă</w:t>
+      </w:r>
+      <w:r>
+        <w:t>rea probleme cu func</w:t>
+      </w:r>
+      <w:r>
+        <w:t>ţ</w:t>
+      </w:r>
+      <w:r>
+        <w:t>ii folosite f</w:t>
+      </w:r>
+      <w:r>
+        <w:t>ă</w:t>
+      </w:r>
+      <w:r>
+        <w:t>r</w:t>
+      </w:r>
+      <w:r>
+        <w:t>ă</w:t>
+      </w:r>
+      <w:r>
+        <w:t xml:space="preserve"> s</w:t>
+      </w:r>
+      <w:r>
+        <w:t>ă</w:t>
+      </w:r>
+      <w:r>
+        <w:t xml:space="preserve"> fie declarate, func</w:t>
+      </w:r>
+      <w:r>
+        <w:t>ţ</w:t>
+      </w:r>
+      <w:r>
+        <w:t>ii declarate folosind stiluri de declarare vechi, si a</w:t>
+      </w:r>
+      <w:r>
+        <w:t>ş</w:t>
+      </w:r>
+      <w:r>
+        <w:t>a mai departe. Cei ce v</w:t>
+      </w:r>
+      <w:r>
+        <w:t>â</w:t>
+      </w:r>
+      <w:r>
+        <w:t xml:space="preserve">nd compilatoare </w:t>
+      </w:r>
+      <w:r>
+        <w:t>î</w:t>
+      </w:r>
+      <w:r>
+        <w:t>ncearc</w:t>
+      </w:r>
+      <w:r>
+        <w:t>ă</w:t>
+      </w:r>
+      <w:r>
+        <w:t xml:space="preserve"> permanent s</w:t>
+      </w:r>
+      <w:r>
+        <w:t>ă</w:t>
+      </w:r>
+      <w:r>
+        <w:t xml:space="preserve"> minimizeze aceste probleme, dar ele </w:t>
+      </w:r>
+      <w:r>
+        <w:t>î</w:t>
+      </w:r>
+      <w:r>
+        <w:t>nc</w:t>
+      </w:r>
+      <w:r>
+        <w:t>ă</w:t>
+      </w:r>
+      <w:r>
+        <w:t xml:space="preserve"> nu au disp</w:t>
+      </w:r>
+      <w:r>
+        <w:t>ă</w:t>
+      </w:r>
+      <w:r>
+        <w:t>rut.</w:t>
+      </w:r>
+    </w:p>
+    <w:p>
+      <w:pPr>
+        <w:jc w:val="both"/>
+      </w:pPr>
+    </w:p>
+    <w:p>
+      <w:pPr>
+        <w:jc w:val="both"/>
+      </w:pPr>
       <w:r>
         <w:tab/>
       </w:r>
       <w:r>
-        <w:t xml:space="preserve">Faptul ca programul ruleaza bine pe masina gazda si este compilat fara eroare pe compilatorul de trecere, nu reprezinta o asigurare ca acesta va functiona pe masina tinta. </w:t>
-      </w:r>
-      <w:r>
-        <w:t xml:space="preserve">Aceleasi probleme ce apar o data cu incercarea de portare a programelor C de pe o masina pe alta se aplica si aici. </w:t>
+        <w:t>Faptul c</w:t>
+      </w:r>
+      <w:r>
+        <w:t>ă</w:t>
+      </w:r>
+      <w:r>
+        <w:t xml:space="preserve"> programul ruleaz</w:t>
+      </w:r>
+      <w:r>
+        <w:t>ă</w:t>
+      </w:r>
+      <w:r>
+        <w:t xml:space="preserve"> bine pe masina gazd</w:t>
+      </w:r>
+      <w:r>
+        <w:t>ă</w:t>
+      </w:r>
+      <w:r>
+        <w:t xml:space="preserve"> </w:t>
+      </w:r>
+      <w:r>
+        <w:t>ş</w:t>
+      </w:r>
+      <w:r>
+        <w:t>i este compilat f</w:t>
+      </w:r>
+      <w:r>
+        <w:t>ă</w:t>
+      </w:r>
+      <w:r>
+        <w:t>r</w:t>
+      </w:r>
+      <w:r>
+        <w:t>ă</w:t>
+      </w:r>
+      <w:r>
+        <w:t xml:space="preserve"> eroare pe compilatorul de trecere, nu reprezint</w:t>
+      </w:r>
+      <w:r>
+        <w:t>ă</w:t>
+      </w:r>
+      <w:r>
+        <w:t xml:space="preserve"> o asigurare c</w:t>
+      </w:r>
+      <w:r>
+        <w:t>ă</w:t>
+      </w:r>
+      <w:r>
+        <w:t xml:space="preserve"> acesta va func</w:t>
+      </w:r>
+      <w:r>
+        <w:t>ţ</w:t>
+      </w:r>
+      <w:r>
+        <w:t>iona pe ma</w:t>
+      </w:r>
+      <w:r>
+        <w:t>ş</w:t>
+      </w:r>
+      <w:r>
+        <w:t xml:space="preserve">ina </w:t>
+      </w:r>
+      <w:r>
+        <w:t>ţ</w:t>
+      </w:r>
+      <w:r>
+        <w:t>int</w:t>
+      </w:r>
+      <w:r>
+        <w:t>ă</w:t>
+      </w:r>
+      <w:r>
+        <w:t xml:space="preserve">. </w:t>
+      </w:r>
+      <w:r>
+        <w:t>Acelea</w:t>
+      </w:r>
+      <w:r>
+        <w:t>ş</w:t>
+      </w:r>
+      <w:r>
+        <w:t xml:space="preserve">i probleme ce apar o data cu </w:t>
+      </w:r>
+      <w:r>
+        <w:t>î</w:t>
+      </w:r>
+      <w:r>
+        <w:t>ncercarea de portare a programelor C de pe o masin</w:t>
+      </w:r>
+      <w:r>
+        <w:t>ă</w:t>
+      </w:r>
+      <w:r>
+        <w:t xml:space="preserve"> pe alta se aplic</w:t>
+      </w:r>
+      <w:r>
+        <w:t>ă</w:t>
+      </w:r>
+      <w:r>
+        <w:t xml:space="preserve"> </w:t>
+      </w:r>
+      <w:r>
+        <w:t>ş</w:t>
+      </w:r>
+      <w:r>
+        <w:t xml:space="preserve">i aici. </w:t>
       </w:r>
       <w:r>
         <w:t xml:space="preserve">Variabilele declarate ca </w:t>
@@ -4302,43 +5811,347 @@
         <w:t>int</w:t>
       </w:r>
       <w:r>
-        <w:t xml:space="preserve"> s-ar putea sa fie de o anumita marime pe masina gazda si de o alta marime pe masina tinta. </w:t>
-      </w:r>
-      <w:r>
-        <w:t>Structurile pot fi impachetate diferit pe cele doua masini. Abilitatea de a accesa entitati de 16 biti si de 32 de biti ce rezida in adrese numerotate intr-o maniera depasita poate fi diferita. Si asa mai departe.</w:t>
-      </w:r>
-    </w:p>
-    <w:p/>
-    <w:p>
+        <w:t xml:space="preserve"> s-ar putea s</w:t>
+      </w:r>
+      <w:r>
+        <w:t>ă</w:t>
+      </w:r>
+      <w:r>
+        <w:t xml:space="preserve"> fie de o anumita m</w:t>
+      </w:r>
+      <w:r>
+        <w:t>ă</w:t>
+      </w:r>
+      <w:r>
+        <w:t>rime pe masina gazd</w:t>
+      </w:r>
+      <w:r>
+        <w:t>ă ş</w:t>
+      </w:r>
+      <w:r>
+        <w:t>i de o alt</w:t>
+      </w:r>
+      <w:r>
+        <w:t>ă</w:t>
+      </w:r>
+      <w:r>
+        <w:t xml:space="preserve"> m</w:t>
+      </w:r>
+      <w:r>
+        <w:t>ă</w:t>
+      </w:r>
+      <w:r>
+        <w:t xml:space="preserve">rime pe masina </w:t>
+      </w:r>
+      <w:r>
+        <w:t>ţ</w:t>
+      </w:r>
+      <w:r>
+        <w:t>int</w:t>
+      </w:r>
+      <w:r>
+        <w:t>ă</w:t>
+      </w:r>
+      <w:r>
+        <w:t xml:space="preserve">. </w:t>
+      </w:r>
+      <w:r>
+        <w:t xml:space="preserve">Structurile pot fi </w:t>
+      </w:r>
+      <w:r>
+        <w:t>î</w:t>
+      </w:r>
+      <w:r>
+        <w:t>mpachetate diferit pe cele dou</w:t>
+      </w:r>
+      <w:r>
+        <w:t>ă</w:t>
+      </w:r>
+      <w:r>
+        <w:t xml:space="preserve"> ma</w:t>
+      </w:r>
+      <w:r>
+        <w:t>ş</w:t>
+      </w:r>
+      <w:r>
+        <w:t>ini. Abilitatea de a accesa entita</w:t>
+      </w:r>
+      <w:r>
+        <w:t>ţ</w:t>
+      </w:r>
+      <w:r>
+        <w:t>i de 16 bi</w:t>
+      </w:r>
+      <w:r>
+        <w:t>ţ</w:t>
+      </w:r>
+      <w:r>
+        <w:t>i si de 32 de bi</w:t>
+      </w:r>
+      <w:r>
+        <w:t>ţ</w:t>
+      </w:r>
+      <w:r>
+        <w:t>i ce rezid</w:t>
+      </w:r>
+      <w:r>
+        <w:t>ă</w:t>
+      </w:r>
+      <w:r>
+        <w:t xml:space="preserve"> </w:t>
+      </w:r>
+      <w:r>
+        <w:t>î</w:t>
+      </w:r>
+      <w:r>
+        <w:t xml:space="preserve">n adrese numerotate </w:t>
+      </w:r>
+      <w:r>
+        <w:t>î</w:t>
+      </w:r>
+      <w:r>
+        <w:t>ntr-o manier</w:t>
+      </w:r>
+      <w:r>
+        <w:t>ă</w:t>
+      </w:r>
+      <w:r>
+        <w:t xml:space="preserve"> dep</w:t>
+      </w:r>
+      <w:r>
+        <w:t>ă</w:t>
+      </w:r>
+      <w:r>
+        <w:t>sit</w:t>
+      </w:r>
+      <w:r>
+        <w:t>ă</w:t>
+      </w:r>
+      <w:r>
+        <w:t xml:space="preserve"> poate fi diferit</w:t>
+      </w:r>
+      <w:r>
+        <w:t>ă</w:t>
+      </w:r>
+      <w:r>
+        <w:t>. Si a</w:t>
+      </w:r>
+      <w:r>
+        <w:t>ş</w:t>
+      </w:r>
+      <w:r>
+        <w:t>a mai departe.</w:t>
+      </w:r>
+    </w:p>
+    <w:p>
+      <w:pPr>
+        <w:jc w:val="both"/>
+      </w:pPr>
+    </w:p>
+    <w:p>
+      <w:pPr>
+        <w:jc w:val="both"/>
+      </w:pPr>
       <w:r>
         <w:tab/>
       </w:r>
       <w:r>
-        <w:t>Din aceasta cauza, trebuie sa ne asteptam la o serie diferita de avertizari de la un compilator de trecere. De exemplu, daca codul respectiv creaza un pointer nul la un int, compilatorul original s-ar putea sa stie ca cele doua entitati sunt de aceeasi dimensiune si sa nu afiseze o avertizare. Compilatorul de trecere, pe de alta parte, s-ar putea sa avertizeze ca intregii si pointerii vizi nu au aceeasi dimensiune pe sistemul tinta.</w:t>
-      </w:r>
-    </w:p>
-    <w:p/>
-    <w:p>
-      <w:pPr>
-        <w:rPr>
-          <w:b/>
-        </w:rPr>
-      </w:pPr>
-      <w:r>
-        <w:rPr>
-          <w:b/>
-        </w:rPr>
-        <w:t>Asambloare de trecere si lanturi de unelte</w:t>
-      </w:r>
-    </w:p>
-    <w:p>
-      <w:pPr>
-        <w:rPr>
-          <w:b/>
-        </w:rPr>
-      </w:pPr>
-    </w:p>
-    <w:p>
+        <w:t>Din aceast</w:t>
+      </w:r>
+      <w:r>
+        <w:t>ă</w:t>
+      </w:r>
+      <w:r>
+        <w:t xml:space="preserve"> cauz</w:t>
+      </w:r>
+      <w:r>
+        <w:t>ă</w:t>
+      </w:r>
+      <w:r>
+        <w:t>, trebuie s</w:t>
+      </w:r>
+      <w:r>
+        <w:t>ă</w:t>
+      </w:r>
+      <w:r>
+        <w:t xml:space="preserve"> ne a</w:t>
+      </w:r>
+      <w:r>
+        <w:t>ş</w:t>
+      </w:r>
+      <w:r>
+        <w:t>tept</w:t>
+      </w:r>
+      <w:r>
+        <w:t>ă</w:t>
+      </w:r>
+      <w:r>
+        <w:t>m la o serie diferit</w:t>
+      </w:r>
+      <w:r>
+        <w:t>ă</w:t>
+      </w:r>
+      <w:r>
+        <w:t xml:space="preserve"> de avertiz</w:t>
+      </w:r>
+      <w:r>
+        <w:t>ă</w:t>
+      </w:r>
+      <w:r>
+        <w:t>ri de la un compilator de trecere. De exemplu, dac</w:t>
+      </w:r>
+      <w:r>
+        <w:t>ă</w:t>
+      </w:r>
+      <w:r>
+        <w:t xml:space="preserve"> codul respectiv creaz</w:t>
+      </w:r>
+      <w:r>
+        <w:t>ă</w:t>
+      </w:r>
+      <w:r>
+        <w:t xml:space="preserve"> un pointer nul la un int, compilatorul original s-ar putea s</w:t>
+      </w:r>
+      <w:r>
+        <w:t>ă</w:t>
+      </w:r>
+      <w:r>
+        <w:t xml:space="preserve"> </w:t>
+      </w:r>
+      <w:r>
+        <w:t>ş</w:t>
+      </w:r>
+      <w:r>
+        <w:t>tie c</w:t>
+      </w:r>
+      <w:r>
+        <w:t>ă</w:t>
+      </w:r>
+      <w:r>
+        <w:t xml:space="preserve"> cele doua entit</w:t>
+      </w:r>
+      <w:r>
+        <w:t>ăţ</w:t>
+      </w:r>
+      <w:r>
+        <w:t>i sunt de aceea</w:t>
+      </w:r>
+      <w:r>
+        <w:t>ş</w:t>
+      </w:r>
+      <w:r>
+        <w:t xml:space="preserve">i dimensiune </w:t>
+      </w:r>
+      <w:r>
+        <w:t>ş</w:t>
+      </w:r>
+      <w:r>
+        <w:t>i s</w:t>
+      </w:r>
+      <w:r>
+        <w:t>ă</w:t>
+      </w:r>
+      <w:r>
+        <w:t xml:space="preserve"> nu afi</w:t>
+      </w:r>
+      <w:r>
+        <w:t>ş</w:t>
+      </w:r>
+      <w:r>
+        <w:t>eze o avertizare. Compilatorul de trecere, pe de alta parte, s-ar putea sa avertizeze c</w:t>
+      </w:r>
+      <w:r>
+        <w:t>ă</w:t>
+      </w:r>
+      <w:r>
+        <w:t xml:space="preserve"> </w:t>
+      </w:r>
+      <w:r>
+        <w:t>î</w:t>
+      </w:r>
+      <w:r>
+        <w:t xml:space="preserve">ntregii </w:t>
+      </w:r>
+      <w:r>
+        <w:t>ş</w:t>
+      </w:r>
+      <w:r>
+        <w:t>i pointerii vizi nu au aceea</w:t>
+      </w:r>
+      <w:r>
+        <w:t>ş</w:t>
+      </w:r>
+      <w:r>
+        <w:t xml:space="preserve">i dimensiune pe sistemul </w:t>
+      </w:r>
+      <w:r>
+        <w:t>ţ</w:t>
+      </w:r>
+      <w:r>
+        <w:t>int</w:t>
+      </w:r>
+      <w:r>
+        <w:t>ă</w:t>
+      </w:r>
+      <w:r>
+        <w:t>.</w:t>
+      </w:r>
+    </w:p>
+    <w:p>
+      <w:pPr>
+        <w:jc w:val="both"/>
+      </w:pPr>
+    </w:p>
+    <w:p>
+      <w:pPr>
+        <w:jc w:val="both"/>
+        <w:rPr>
+          <w:b/>
+        </w:rPr>
+      </w:pPr>
+      <w:r>
+        <w:rPr>
+          <w:b/>
+        </w:rPr>
+        <w:t xml:space="preserve">Asambloare de trecere </w:t>
+      </w:r>
+      <w:r>
+        <w:rPr>
+          <w:b/>
+        </w:rPr>
+        <w:t>ş</w:t>
+      </w:r>
+      <w:r>
+        <w:rPr>
+          <w:b/>
+        </w:rPr>
+        <w:t>i lan</w:t>
+      </w:r>
+      <w:r>
+        <w:rPr>
+          <w:b/>
+        </w:rPr>
+        <w:t>ţ</w:t>
+      </w:r>
+      <w:r>
+        <w:rPr>
+          <w:b/>
+        </w:rPr>
+        <w:t>uri de unelte</w:t>
+      </w:r>
+    </w:p>
+    <w:p>
+      <w:pPr>
+        <w:jc w:val="both"/>
+        <w:rPr>
+          <w:b/>
+        </w:rPr>
+      </w:pPr>
+    </w:p>
+    <w:p>
+      <w:pPr>
+        <w:jc w:val="both"/>
+      </w:pPr>
       <w:r>
         <w:rPr>
           <w:b/>
@@ -4346,19 +6159,181 @@
         <w:tab/>
       </w:r>
       <w:r>
-        <w:t xml:space="preserve">O alta unelta necesara </w:t>
-      </w:r>
-      <w:r>
-        <w:t xml:space="preserve">daca vrem sa scriem </w:t>
-      </w:r>
-      <w:r>
-        <w:t>un program in limbaj de asamblare este in asamblor de trecere. Asa cum va puteti imagina din denumire, un asamblor de trecere este un asamblor ce ruleaza pe masina gazda, dar produce instructiuni binare potrivite pentru masina tinta. Datele de intrare pentru asamblorul de trecere trebuie sa fie limbaj de asamblare</w:t>
-      </w:r>
-      <w:r>
-        <w:t xml:space="preserve"> potrivit pentru masina tinta (pentru ca acela este singurul limbaj de asamblare ce poate fi transformat in instructiuni binare pentru tinta)</w:t>
-      </w:r>
-      <w:r>
-        <w:t>. Nu are nici un sens sa astaptam</w:t>
+        <w:t>O alt</w:t>
+      </w:r>
+      <w:r>
+        <w:t>ă</w:t>
+      </w:r>
+      <w:r>
+        <w:t xml:space="preserve"> une</w:t>
+      </w:r>
+      <w:r>
+        <w:t>a</w:t>
+      </w:r>
+      <w:r>
+        <w:t>lt</w:t>
+      </w:r>
+      <w:r>
+        <w:t>ă</w:t>
+      </w:r>
+      <w:r>
+        <w:t xml:space="preserve"> necesar</w:t>
+      </w:r>
+      <w:r>
+        <w:t>ă</w:t>
+      </w:r>
+      <w:r>
+        <w:t xml:space="preserve"> </w:t>
+      </w:r>
+      <w:r>
+        <w:t>dac</w:t>
+      </w:r>
+      <w:r>
+        <w:t>ă</w:t>
+      </w:r>
+      <w:r>
+        <w:t xml:space="preserve"> vrem s</w:t>
+      </w:r>
+      <w:r>
+        <w:t>ă</w:t>
+      </w:r>
+      <w:r>
+        <w:t xml:space="preserve"> scriem </w:t>
+      </w:r>
+      <w:r>
+        <w:t xml:space="preserve">un program </w:t>
+      </w:r>
+      <w:r>
+        <w:t>î</w:t>
+      </w:r>
+      <w:r>
+        <w:t xml:space="preserve">n limbaj de asamblare este </w:t>
+      </w:r>
+      <w:r>
+        <w:t>u</w:t>
+      </w:r>
+      <w:r>
+        <w:t>n asamblor de trecere. A</w:t>
+      </w:r>
+      <w:r>
+        <w:t>ş</w:t>
+      </w:r>
+      <w:r>
+        <w:t>a cum v</w:t>
+      </w:r>
+      <w:r>
+        <w:t>ă</w:t>
+      </w:r>
+      <w:r>
+        <w:t xml:space="preserve"> pute</w:t>
+      </w:r>
+      <w:r>
+        <w:t>ţ</w:t>
+      </w:r>
+      <w:r>
+        <w:t>i imagina din denumire, un asamblor de trecere este un asamblor ce ruleaz</w:t>
+      </w:r>
+      <w:r>
+        <w:t>ă</w:t>
+      </w:r>
+      <w:r>
+        <w:t xml:space="preserve"> pe ma</w:t>
+      </w:r>
+      <w:r>
+        <w:t>ş</w:t>
+      </w:r>
+      <w:r>
+        <w:t>ina gazd</w:t>
+      </w:r>
+      <w:r>
+        <w:t>ă</w:t>
+      </w:r>
+      <w:r>
+        <w:t>, dar produce instruc</w:t>
+      </w:r>
+      <w:r>
+        <w:t>ţ</w:t>
+      </w:r>
+      <w:r>
+        <w:t>iuni binare potrivite pentru ma</w:t>
+      </w:r>
+      <w:r>
+        <w:t>ş</w:t>
+      </w:r>
+      <w:r>
+        <w:t xml:space="preserve">ina </w:t>
+      </w:r>
+      <w:r>
+        <w:t>ţ</w:t>
+      </w:r>
+      <w:r>
+        <w:t>int</w:t>
+      </w:r>
+      <w:r>
+        <w:t>ă</w:t>
+      </w:r>
+      <w:r>
+        <w:t>. Datele de intrare pentru asamblorul de trecere trebuie s</w:t>
+      </w:r>
+      <w:r>
+        <w:t>ă</w:t>
+      </w:r>
+      <w:r>
+        <w:t xml:space="preserve"> fie limbaj de asamblare</w:t>
+      </w:r>
+      <w:r>
+        <w:t xml:space="preserve"> potrivit pentru masina </w:t>
+      </w:r>
+      <w:r>
+        <w:t>ţ</w:t>
+      </w:r>
+      <w:r>
+        <w:t>int</w:t>
+      </w:r>
+      <w:r>
+        <w:t>ă</w:t>
+      </w:r>
+      <w:r>
+        <w:t xml:space="preserve"> (pentru c</w:t>
+      </w:r>
+      <w:r>
+        <w:t>ă</w:t>
+      </w:r>
+      <w:r>
+        <w:t xml:space="preserve"> acela este singurul limbaj de asamblare ce poate fi transformat in instruc</w:t>
+      </w:r>
+      <w:r>
+        <w:t>ţ</w:t>
+      </w:r>
+      <w:r>
+        <w:t xml:space="preserve">iuni binare pentru </w:t>
+      </w:r>
+      <w:r>
+        <w:t>ţ</w:t>
+      </w:r>
+      <w:r>
+        <w:t>int</w:t>
+      </w:r>
+      <w:r>
+        <w:t>ă</w:t>
+      </w:r>
+      <w:r>
+        <w:t>)</w:t>
+      </w:r>
+      <w:r>
+        <w:t>. Nu are nici un sens sa a</w:t>
+      </w:r>
+      <w:r>
+        <w:t>ş</w:t>
+      </w:r>
+      <w:r>
+        <w:t>tapt</w:t>
+      </w:r>
+      <w:r>
+        <w:t>ă</w:t>
+      </w:r>
+      <w:r>
+        <w:t>m</w:t>
       </w:r>
       <w:r>
         <w:t xml:space="preserve"> ca</w:t>
@@ -4367,23 +6342,179 @@
         <w:t xml:space="preserve"> datele de intrare potrivite pentru un asamblor</w:t>
       </w:r>
       <w:r>
-        <w:t xml:space="preserve"> de legatura, sa aiba vreo legatura cu datele de intrare pentru asamblorul original.</w:t>
+        <w:t xml:space="preserve"> de leg</w:t>
+      </w:r>
+      <w:r>
+        <w:t>ă</w:t>
+      </w:r>
+      <w:r>
+        <w:t>tur</w:t>
+      </w:r>
+      <w:r>
+        <w:t>ă</w:t>
+      </w:r>
+      <w:r>
+        <w:t>, s</w:t>
+      </w:r>
+      <w:r>
+        <w:t>ă</w:t>
+      </w:r>
+      <w:r>
+        <w:t xml:space="preserve"> aib</w:t>
+      </w:r>
+      <w:r>
+        <w:t>ă</w:t>
+      </w:r>
+      <w:r>
+        <w:t xml:space="preserve"> vreo legatur</w:t>
+      </w:r>
+      <w:r>
+        <w:t>ă</w:t>
+      </w:r>
+      <w:r>
+        <w:t xml:space="preserve"> cu datele de intrare pentru asamblorul original.</w:t>
       </w:r>
       <w:r>
         <w:t xml:space="preserve"> </w:t>
       </w:r>
     </w:p>
-    <w:p/>
-    <w:p>
+    <w:p>
+      <w:pPr>
+        <w:jc w:val="both"/>
+      </w:pPr>
+    </w:p>
+    <w:p>
+      <w:pPr>
+        <w:jc w:val="both"/>
+      </w:pPr>
       <w:r>
         <w:tab/>
-        <w:t xml:space="preserve">In figura </w:t>
+      </w:r>
+      <w:r>
+        <w:t>î</w:t>
+      </w:r>
+      <w:r>
+        <w:t xml:space="preserve">n figura </w:t>
       </w:r>
       <w:r>
         <w:t>de mai jos</w:t>
       </w:r>
       <w:r>
-        <w:t xml:space="preserve"> este prezentat procesul  de realizare de software pentru sisteme integrate. Asa cum putem observa, fisierele de iesire de la fiecare instrument devin fisiere de intrare pentru urmatorul. Din aceasta cauza, instrumentele trebuie sa fie compatibile unul cu altul. Un set de unelte ce sunt compatibile in acest sens sunt numite lant de unelte. Lanturile de unelte ce pot rula pe diferite masinti gazda si ce construiest programe pentru diferite masini tinta sunt disponibile de la multi vanzatori.</w:t>
+        <w:t xml:space="preserve"> este prezentat procesul  de realizare de software pentru sisteme integrate. A</w:t>
+      </w:r>
+      <w:r>
+        <w:t>ş</w:t>
+      </w:r>
+      <w:r>
+        <w:t>a cum putem observa, fi</w:t>
+      </w:r>
+      <w:r>
+        <w:t>ş</w:t>
+      </w:r>
+      <w:r>
+        <w:t>ierele de ie</w:t>
+      </w:r>
+      <w:r>
+        <w:t>ş</w:t>
+      </w:r>
+      <w:r>
+        <w:t>ire de la fiecare instrument devin fi</w:t>
+      </w:r>
+      <w:r>
+        <w:t>ş</w:t>
+      </w:r>
+      <w:r>
+        <w:t>iere de intrare pentru urmatorul. Din aceast</w:t>
+      </w:r>
+      <w:r>
+        <w:t>ă</w:t>
+      </w:r>
+      <w:r>
+        <w:t xml:space="preserve"> cauz</w:t>
+      </w:r>
+      <w:r>
+        <w:t>ă</w:t>
+      </w:r>
+      <w:r>
+        <w:t>, instrumentele trebuie s</w:t>
+      </w:r>
+      <w:r>
+        <w:t>ă</w:t>
+      </w:r>
+      <w:r>
+        <w:t xml:space="preserve"> fie compatibile unul cu altul. Un set de unelte ce sunt compatibile in acest sens sunt numite lan</w:t>
+      </w:r>
+      <w:r>
+        <w:t>ţ</w:t>
+      </w:r>
+      <w:r>
+        <w:t xml:space="preserve"> de unelte. Lan</w:t>
+      </w:r>
+      <w:r>
+        <w:t>ţ</w:t>
+      </w:r>
+      <w:r>
+        <w:t>urile de unelte ce pot rula pe diferite ma</w:t>
+      </w:r>
+      <w:r>
+        <w:t>şin</w:t>
+      </w:r>
+      <w:r>
+        <w:t>i gazd</w:t>
+      </w:r>
+      <w:r>
+        <w:t>ă</w:t>
+      </w:r>
+      <w:r>
+        <w:t xml:space="preserve"> </w:t>
+      </w:r>
+      <w:r>
+        <w:t>ş</w:t>
+      </w:r>
+      <w:r>
+        <w:t>i ce construi</w:t>
+      </w:r>
+      <w:r>
+        <w:t>esc</w:t>
+      </w:r>
+      <w:r>
+        <w:t xml:space="preserve"> programe pentru diferite ma</w:t>
+      </w:r>
+      <w:r>
+        <w:t>ş</w:t>
+      </w:r>
+      <w:r>
+        <w:t xml:space="preserve">ini </w:t>
+      </w:r>
+      <w:r>
+        <w:t>ţ</w:t>
+      </w:r>
+      <w:r>
+        <w:t>int</w:t>
+      </w:r>
+      <w:r>
+        <w:t>ă</w:t>
+      </w:r>
+      <w:r>
+        <w:t xml:space="preserve"> sunt disponibile de la mul</w:t>
+      </w:r>
+      <w:r>
+        <w:t>ţ</w:t>
+      </w:r>
+      <w:r>
+        <w:t>i v</w:t>
+      </w:r>
+      <w:r>
+        <w:t>â</w:t>
+      </w:r>
+      <w:r>
+        <w:t>nz</w:t>
+      </w:r>
+      <w:r>
+        <w:t>ă</w:t>
+      </w:r>
+      <w:r>
+        <w:t>tori.</w:t>
       </w:r>
     </w:p>
     <w:p/>
@@ -4427,20 +6558,20 @@
             <v:path o:extrusionok="f" gradientshapeok="t" o:connecttype="rect"/>
             <o:lock v:ext="edit" aspectratio="t"/>
           </v:shapetype>
-          <v:shape id="_x0000_i1025" type="#_x0000_t75" style="width:.85pt;height:.85pt" o:ole="">
+          <v:shape id="_x0000_i1025" type="#_x0000_t75" style="width:.75pt;height:.75pt" o:ole="">
             <v:imagedata r:id="rId8" o:title=""/>
           </v:shape>
-          <o:OLEObject Type="Embed" ProgID="Photoshop.Image.11" ShapeID="_x0000_i1025" DrawAspect="Content" ObjectID="_1338829330" r:id="rId9">
+          <o:OLEObject Type="Embed" ProgID="Photoshop.Image.11" ShapeID="_x0000_i1025" DrawAspect="Content" ObjectID="_1339324978" r:id="rId9">
             <o:FieldCodes>\s</o:FieldCodes>
           </o:OLEObject>
         </w:object>
       </w:r>
       <w:r>
         <w:object w:dxaOrig="15" w:dyaOrig="15">
-          <v:shape id="_x0000_i1026" type="#_x0000_t75" style="width:.85pt;height:.85pt" o:ole="">
+          <v:shape id="_x0000_i1026" type="#_x0000_t75" style="width:.75pt;height:.75pt" o:ole="">
             <v:imagedata r:id="rId8" o:title=""/>
           </v:shape>
-          <o:OLEObject Type="Embed" ProgID="Photoshop.Image.11" ShapeID="_x0000_i1026" DrawAspect="Content" ObjectID="_1338829331" r:id="rId10">
+          <o:OLEObject Type="Embed" ProgID="Photoshop.Image.11" ShapeID="_x0000_i1026" DrawAspect="Content" ObjectID="_1339324979" r:id="rId10">
             <o:FieldCodes>\s</o:FieldCodes>
           </o:OLEObject>
         </w:object>
@@ -4470,7 +6601,37 @@
                     <w:rPr>
                       <w:lang w:val="en-US"/>
                     </w:rPr>
-                    <w:t>Fisierul executabil este cumva copiat pe masina tinta</w:t>
+                    <w:t>Fi</w:t>
+                  </w:r>
+                  <w:r>
+                    <w:rPr>
+                      <w:lang w:val="en-US"/>
+                    </w:rPr>
+                    <w:t>ş</w:t>
+                  </w:r>
+                  <w:r>
+                    <w:rPr>
+                      <w:lang w:val="en-US"/>
+                    </w:rPr>
+                    <w:t xml:space="preserve">ierul executabil este cumva copiat pe masina </w:t>
+                  </w:r>
+                  <w:r>
+                    <w:rPr>
+                      <w:lang w:val="en-US"/>
+                    </w:rPr>
+                    <w:t>ţ</w:t>
+                  </w:r>
+                  <w:r>
+                    <w:rPr>
+                      <w:lang w:val="en-US"/>
+                    </w:rPr>
+                    <w:t>int</w:t>
+                  </w:r>
+                  <w:r>
+                    <w:rPr>
+                      <w:lang w:val="en-US"/>
+                    </w:rPr>
+                    <w:t>ă</w:t>
                   </w:r>
                 </w:p>
               </w:txbxContent>
@@ -4502,6 +6663,34 @@
       </w:r>
     </w:p>
     <w:p>
+      <w:r>
+        <w:pict>
+          <v:shape id="_x0000_s1140" type="#_x0000_t202" style="position:absolute;margin-left:53.5pt;margin-top:11.9pt;width:53.75pt;height:52.7pt;z-index:251794432;mso-width-relative:margin;mso-height-relative:margin" stroked="f">
+            <v:fill opacity="0"/>
+            <v:textbox style="mso-next-textbox:#_x0000_s1140">
+              <w:txbxContent>
+                <w:p>
+                  <w:r>
+                    <w:t>Fi</w:t>
+                  </w:r>
+                  <w:r>
+                    <w:t>ş</w:t>
+                  </w:r>
+                  <w:r>
+                    <w:t xml:space="preserve">iere C </w:t>
+                  </w:r>
+                  <w:r>
+                    <w:t>ş</w:t>
+                  </w:r>
+                  <w:r>
+                    <w:t>i C++</w:t>
+                  </w:r>
+                </w:p>
+              </w:txbxContent>
+            </v:textbox>
+          </v:shape>
+        </w:pict>
+      </w:r>
       <w:r>
         <w:pict>
           <v:shape id="_x0000_s1141" type="#_x0000_t202" style="position:absolute;margin-left:157.5pt;margin-top:1.4pt;width:59.75pt;height:69.75pt;z-index:251795456;mso-width-relative:margin;mso-height-relative:margin" stroked="f">
@@ -4520,7 +6709,14 @@
                       <w:sz w:val="18"/>
                       <w:szCs w:val="18"/>
                     </w:rPr>
-                    <w:t>Fisiere de asamblare</w:t>
+                    <w:t>Fiş</w:t>
+                  </w:r>
+                  <w:r>
+                    <w:rPr>
+                      <w:sz w:val="18"/>
+                      <w:szCs w:val="18"/>
+                    </w:rPr>
+                    <w:t>iere de asamblare</w:t>
                   </w:r>
                 </w:p>
                 <w:p>
@@ -4535,7 +6731,14 @@
                       <w:sz w:val="18"/>
                       <w:szCs w:val="18"/>
                     </w:rPr>
-                    <w:t>Limbaj de asamblare al tintei</w:t>
+                    <w:t>Limbaj de asamblare al ţ</w:t>
+                  </w:r>
+                  <w:r>
+                    <w:rPr>
+                      <w:sz w:val="18"/>
+                      <w:szCs w:val="18"/>
+                    </w:rPr>
+                    <w:t>intei</w:t>
                   </w:r>
                 </w:p>
                 <w:p>
@@ -4559,22 +6762,6 @@
       <w:r>
         <w:pict>
           <v:rect id="_x0000_s1138" style="position:absolute;margin-left:150.75pt;margin-top:1.4pt;width:74.25pt;height:69pt;z-index:251793408"/>
-        </w:pict>
-      </w:r>
-      <w:r>
-        <w:pict>
-          <v:shape id="_x0000_s1140" type="#_x0000_t202" style="position:absolute;margin-left:53.5pt;margin-top:11.9pt;width:53.75pt;height:36.75pt;z-index:251794432;mso-width-relative:margin;mso-height-relative:margin" stroked="f">
-            <v:fill opacity="0"/>
-            <v:textbox style="mso-next-textbox:#_x0000_s1140">
-              <w:txbxContent>
-                <w:p>
-                  <w:r>
-                    <w:t>Fisiere C si C++</w:t>
-                  </w:r>
-                </w:p>
-              </w:txbxContent>
-            </v:textbox>
-          </v:shape>
         </w:pict>
       </w:r>
     </w:p>
@@ -4612,13 +6799,26 @@
       </w:r>
       <w:r>
         <w:pict>
-          <v:shape id="_x0000_s1168" type="#_x0000_t202" style="position:absolute;margin-left:270.75pt;margin-top:15.05pt;width:90pt;height:71.25pt;z-index:251821056;mso-width-relative:margin;mso-height-relative:margin" stroked="f">
+          <v:rect id="_x0000_s1167" style="position:absolute;margin-left:270.75pt;margin-top:11.3pt;width:93.75pt;height:87pt;z-index:251820032"/>
+        </w:pict>
+      </w:r>
+    </w:p>
+    <w:p>
+      <w:r>
+        <w:pict>
+          <v:shape id="_x0000_s1168" type="#_x0000_t202" style="position:absolute;margin-left:270.75pt;margin-top:1.25pt;width:90pt;height:78.5pt;z-index:251821056;mso-width-relative:margin;mso-height-relative:margin" stroked="f">
             <v:fill opacity="0"/>
             <v:textbox style="mso-next-textbox:#_x0000_s1168">
               <w:txbxContent>
                 <w:p>
                   <w:r>
-                    <w:t>Fisier executabil (poate fi in diferite formate standard)</w:t>
+                    <w:t>Fi</w:t>
+                  </w:r>
+                  <w:r>
+                    <w:t>ş</w:t>
+                  </w:r>
+                  <w:r>
+                    <w:t>ier executabil (poate fi in diferite formate standard)</w:t>
                   </w:r>
                 </w:p>
               </w:txbxContent>
@@ -4626,13 +6826,6 @@
           </v:shape>
         </w:pict>
       </w:r>
-      <w:r>
-        <w:pict>
-          <v:rect id="_x0000_s1167" style="position:absolute;margin-left:270.75pt;margin-top:11.3pt;width:93.75pt;height:87pt;z-index:251820032"/>
-        </w:pict>
-      </w:r>
-    </w:p>
-    <w:p>
       <w:r>
         <w:pict>
           <v:shapetype id="_x0000_t32" coordsize="21600,21600" o:spt="32" o:oned="t" path="m,l21600,21600e" filled="f">
@@ -4676,7 +6869,37 @@
                     <w:rPr>
                       <w:lang w:val="en-US"/>
                     </w:rPr>
-                    <w:t>Masina tinta</w:t>
+                    <w:t>Ma</w:t>
+                  </w:r>
+                  <w:r>
+                    <w:rPr>
+                      <w:lang w:val="en-US"/>
+                    </w:rPr>
+                    <w:t>ş</w:t>
+                  </w:r>
+                  <w:r>
+                    <w:rPr>
+                      <w:lang w:val="en-US"/>
+                    </w:rPr>
+                    <w:t xml:space="preserve">ina </w:t>
+                  </w:r>
+                  <w:r>
+                    <w:rPr>
+                      <w:lang w:val="en-US"/>
+                    </w:rPr>
+                    <w:t>ţ</w:t>
+                  </w:r>
+                  <w:r>
+                    <w:rPr>
+                      <w:lang w:val="en-US"/>
+                    </w:rPr>
+                    <w:t>int</w:t>
+                  </w:r>
+                  <w:r>
+                    <w:rPr>
+                      <w:lang w:val="en-US"/>
+                    </w:rPr>
+                    <w:t>ă</w:t>
                   </w:r>
                 </w:p>
               </w:txbxContent>
@@ -4800,6 +7023,50 @@
     <w:p>
       <w:r>
         <w:pict>
+          <v:shape id="_x0000_s1155" type="#_x0000_t202" style="position:absolute;margin-left:157.5pt;margin-top:12.45pt;width:73.5pt;height:72.6pt;z-index:251808768;mso-width-relative:margin;mso-height-relative:margin" stroked="f">
+            <v:fill opacity="0"/>
+            <v:textbox style="mso-next-textbox:#_x0000_s1155">
+              <w:txbxContent>
+                <w:p>
+                  <w:r>
+                    <w:t>Fi</w:t>
+                  </w:r>
+                  <w:r>
+                    <w:t>ş</w:t>
+                  </w:r>
+                  <w:r>
+                    <w:t>ier obiect (poate fi in orice format)</w:t>
+                  </w:r>
+                </w:p>
+              </w:txbxContent>
+            </v:textbox>
+          </v:shape>
+        </w:pict>
+      </w:r>
+      <w:r>
+        <w:pict>
+          <v:shape id="_x0000_s1150" type="#_x0000_t202" style="position:absolute;margin-left:41.25pt;margin-top:12.45pt;width:73.5pt;height:76.8pt;z-index:251804672;mso-width-relative:margin;mso-height-relative:margin" stroked="f">
+            <v:fill opacity="0"/>
+            <v:textbox style="mso-next-textbox:#_x0000_s1150">
+              <w:txbxContent>
+                <w:p>
+                  <w:r>
+                    <w:t>Fi</w:t>
+                  </w:r>
+                  <w:r>
+                    <w:t>ş</w:t>
+                  </w:r>
+                  <w:r>
+                    <w:t>ier obiect (poate fi in orice format)</w:t>
+                  </w:r>
+                </w:p>
+              </w:txbxContent>
+            </v:textbox>
+          </v:shape>
+        </w:pict>
+      </w:r>
+      <w:r>
+        <w:pict>
           <v:roundrect id="_x0000_s1160" style="position:absolute;margin-left:277.5pt;margin-top:9.9pt;width:88.5pt;height:47.25pt;z-index:251813888" arcsize="10923f">
             <v:fill opacity="0"/>
           </v:roundrect>
@@ -4861,38 +7128,6 @@
           </v:shape>
         </w:pict>
       </w:r>
-      <w:r>
-        <w:pict>
-          <v:shape id="_x0000_s1155" type="#_x0000_t202" style="position:absolute;margin-left:157.5pt;margin-top:4.2pt;width:73.5pt;height:65.25pt;z-index:251808768;mso-width-relative:margin;mso-height-relative:margin" stroked="f">
-            <v:fill opacity="0"/>
-            <v:textbox style="mso-next-textbox:#_x0000_s1155">
-              <w:txbxContent>
-                <w:p>
-                  <w:r>
-                    <w:t>Fisier obiect (poate fi in orice format)</w:t>
-                  </w:r>
-                </w:p>
-              </w:txbxContent>
-            </v:textbox>
-          </v:shape>
-        </w:pict>
-      </w:r>
-      <w:r>
-        <w:pict>
-          <v:shape id="_x0000_s1150" type="#_x0000_t202" style="position:absolute;margin-left:41.25pt;margin-top:4.2pt;width:73.5pt;height:65.25pt;z-index:251804672;mso-width-relative:margin;mso-height-relative:margin" stroked="f">
-            <v:fill opacity="0"/>
-            <v:textbox style="mso-next-textbox:#_x0000_s1150">
-              <w:txbxContent>
-                <w:p>
-                  <w:r>
-                    <w:t>Fisier obiect (poate fi in orice format)</w:t>
-                  </w:r>
-                </w:p>
-              </w:txbxContent>
-            </v:textbox>
-          </v:shape>
-        </w:pict>
-      </w:r>
     </w:p>
     <w:p>
       <w:r>
@@ -4911,7 +7146,19 @@
                     <w:rPr>
                       <w:lang w:val="en-US"/>
                     </w:rPr>
-                    <w:t>Operatii in masina gazda</w:t>
+                    <w:t>Opera</w:t>
+                  </w:r>
+                  <w:r>
+                    <w:rPr>
+                      <w:lang w:val="en-US"/>
+                    </w:rPr>
+                    <w:t>ţ</w:t>
+                  </w:r>
+                  <w:r>
+                    <w:rPr>
+                      <w:lang w:val="en-US"/>
+                    </w:rPr>
+                    <w:t>ii in masina gazda</w:t>
                   </w:r>
                 </w:p>
               </w:txbxContent>
@@ -4946,7 +7193,7 @@
       <w:pPr>
         <w:pStyle w:val="Heading2"/>
       </w:pPr>
-      <w:bookmarkStart w:id="3" w:name="_Toc265087244"/>
+      <w:bookmarkStart w:id="3" w:name="_Toc265583135"/>
       <w:r>
         <w:t>1.</w:t>
       </w:r>
@@ -4957,12 +7204,39 @@
         <w:t xml:space="preserve"> </w:t>
       </w:r>
       <w:r>
-        <w:t>Introducerea softwareului integrat in sistemul tinta</w:t>
+        <w:t>Introducerea software</w:t>
+      </w:r>
+      <w:r>
+        <w:rPr>
+          <w:lang w:val="en-US"/>
+        </w:rPr>
+        <w:t>-</w:t>
+      </w:r>
+      <w:r>
+        <w:t xml:space="preserve">ului integrat </w:t>
+      </w:r>
+      <w:r>
+        <w:t>î</w:t>
+      </w:r>
+      <w:r>
+        <w:t xml:space="preserve">n sistemul </w:t>
+      </w:r>
+      <w:r>
+        <w:t>ţ</w:t>
+      </w:r>
+      <w:r>
+        <w:t>int</w:t>
+      </w:r>
+      <w:r>
+        <w:t>ă</w:t>
       </w:r>
       <w:bookmarkEnd w:id="3"/>
     </w:p>
     <w:p/>
     <w:p>
+      <w:pPr>
+        <w:jc w:val="both"/>
+      </w:pPr>
       <w:r>
         <w:tab/>
       </w:r>
@@ -4970,11 +7244,93 @@
         <w:t>Asamblorul local</w:t>
       </w:r>
       <w:r>
-        <w:t xml:space="preserve"> va construi un fisier ce va reprezenta imaginea softwareului destinat masinii tinta; sa tratam in continuare problema introducerii acestui fisier in sistemul tinta. Exista mai multe posibilitati pentru acest lucru.</w:t>
-      </w:r>
-    </w:p>
-    <w:p>
-      <w:pPr>
+        <w:t xml:space="preserve"> va construi un fi</w:t>
+      </w:r>
+      <w:r>
+        <w:t>ş</w:t>
+      </w:r>
+      <w:r>
+        <w:t>ier ce va reprezenta imaginea software</w:t>
+      </w:r>
+      <w:r>
+        <w:rPr>
+          <w:lang w:val="en-US"/>
+        </w:rPr>
+        <w:t>-</w:t>
+      </w:r>
+      <w:r>
+        <w:t>ului destinat ma</w:t>
+      </w:r>
+      <w:r>
+        <w:t>ş</w:t>
+      </w:r>
+      <w:r>
+        <w:t xml:space="preserve">inii </w:t>
+      </w:r>
+      <w:r>
+        <w:t>ţ</w:t>
+      </w:r>
+      <w:r>
+        <w:t>int</w:t>
+      </w:r>
+      <w:r>
+        <w:t>ă</w:t>
+      </w:r>
+      <w:r>
+        <w:t>; s</w:t>
+      </w:r>
+      <w:r>
+        <w:t>ă</w:t>
+      </w:r>
+      <w:r>
+        <w:t xml:space="preserve"> trat</w:t>
+      </w:r>
+      <w:r>
+        <w:t>ă</w:t>
+      </w:r>
+      <w:r>
+        <w:t>m in continuare problema introducerii acestui fi</w:t>
+      </w:r>
+      <w:r>
+        <w:t>ş</w:t>
+      </w:r>
+      <w:r>
+        <w:t xml:space="preserve">ier </w:t>
+      </w:r>
+      <w:r>
+        <w:t>î</w:t>
+      </w:r>
+      <w:r>
+        <w:t xml:space="preserve">n sistemul </w:t>
+      </w:r>
+      <w:r>
+        <w:t>ţ</w:t>
+      </w:r>
+      <w:r>
+        <w:t>int</w:t>
+      </w:r>
+      <w:r>
+        <w:t>ă</w:t>
+      </w:r>
+      <w:r>
+        <w:t>. Exist</w:t>
+      </w:r>
+      <w:r>
+        <w:t>ă</w:t>
+      </w:r>
+      <w:r>
+        <w:t xml:space="preserve"> mai multe posibilit</w:t>
+      </w:r>
+      <w:r>
+        <w:t>ăţ</w:t>
+      </w:r>
+      <w:r>
+        <w:t>i pentru acest lucru.</w:t>
+      </w:r>
+    </w:p>
+    <w:p>
+      <w:pPr>
+        <w:jc w:val="both"/>
         <w:rPr>
           <w:b/>
         </w:rPr>
@@ -4985,6 +7341,7 @@
     </w:p>
     <w:p>
       <w:pPr>
+        <w:jc w:val="both"/>
         <w:rPr>
           <w:b/>
         </w:rPr>
@@ -4996,78 +7353,559 @@
         <w:t>Programatoarele PROM</w:t>
       </w:r>
     </w:p>
-    <w:p/>
-    <w:p>
+    <w:p>
+      <w:pPr>
+        <w:jc w:val="both"/>
+      </w:pPr>
+    </w:p>
+    <w:p>
+      <w:pPr>
+        <w:jc w:val="both"/>
+      </w:pPr>
       <w:r>
         <w:tab/>
-        <w:t>Metoda clasica de a introduce software-ul de la fisierul de iesire al asamblorului local i</w:t>
+        <w:t>Metoda clasic</w:t>
+      </w:r>
+      <w:r>
+        <w:t>ă</w:t>
+      </w:r>
+      <w:r>
+        <w:t xml:space="preserve"> de a introduce software-ul de la fi</w:t>
+      </w:r>
+      <w:r>
+        <w:t>ş</w:t>
+      </w:r>
+      <w:r>
+        <w:t>ierul de ie</w:t>
+      </w:r>
+      <w:r>
+        <w:t>ş</w:t>
+      </w:r>
+      <w:r>
+        <w:t xml:space="preserve">ire al asamblorului local </w:t>
+      </w:r>
+      <w:r>
+        <w:t>î</w:t>
       </w:r>
       <w:r>
         <w:t>n</w:t>
       </w:r>
       <w:r>
-        <w:t xml:space="preserve"> sistemul tinta este folosirea fisierului pentru a crea un ROM sau un PR</w:t>
-      </w:r>
-      <w:r>
-        <w:t>OM. Crearea unui ROM este potrivita doar atunci cand dezvoltarea software-ului s-a incheiat, tinand cont ca pretul constructiei ROM-ului este destul de ridicat.</w:t>
-      </w:r>
-    </w:p>
-    <w:p>
+        <w:t xml:space="preserve"> sistemul </w:t>
+      </w:r>
+      <w:r>
+        <w:t>ţ</w:t>
+      </w:r>
+      <w:r>
+        <w:t>int</w:t>
+      </w:r>
+      <w:r>
+        <w:t>ă</w:t>
+      </w:r>
+      <w:r>
+        <w:t xml:space="preserve"> este folosirea fi</w:t>
+      </w:r>
+      <w:r>
+        <w:t>ş</w:t>
+      </w:r>
+      <w:r>
+        <w:t>ierului pentru a crea un ROM sau un PR</w:t>
+      </w:r>
+      <w:r>
+        <w:t>OM. Crearea unui ROM este potrivit</w:t>
+      </w:r>
+      <w:r>
+        <w:t xml:space="preserve">ă </w:t>
+      </w:r>
+      <w:r>
+        <w:t>doar atunci c</w:t>
+      </w:r>
+      <w:r>
+        <w:t>â</w:t>
+      </w:r>
+      <w:r>
+        <w:t xml:space="preserve">nd dezvoltarea software-ului s-a </w:t>
+      </w:r>
+      <w:r>
+        <w:t>î</w:t>
+      </w:r>
+      <w:r>
+        <w:t xml:space="preserve">ncheiat, </w:t>
+      </w:r>
+      <w:r>
+        <w:t>ţ</w:t>
+      </w:r>
+      <w:r>
+        <w:t>in</w:t>
+      </w:r>
+      <w:r>
+        <w:t>â</w:t>
+      </w:r>
+      <w:r>
+        <w:t>nd cont c</w:t>
+      </w:r>
+      <w:r>
+        <w:t>ă</w:t>
+      </w:r>
+      <w:r>
+        <w:t xml:space="preserve"> pre</w:t>
+      </w:r>
+      <w:r>
+        <w:t>ţ</w:t>
+      </w:r>
+      <w:r>
+        <w:t>ul construc</w:t>
+      </w:r>
+      <w:r>
+        <w:t>ţ</w:t>
+      </w:r>
+      <w:r>
+        <w:t>iei ROM-ului este destul de ridicat.</w:t>
+      </w:r>
+    </w:p>
+    <w:p>
+      <w:pPr>
+        <w:jc w:val="both"/>
+      </w:pPr>
       <w:r>
         <w:tab/>
-        <w:t xml:space="preserve">Introducerea unui program intr-un PROM necesita un dispozitiv numit programator PROM. </w:t>
-      </w:r>
-      <w:r>
-        <w:t xml:space="preserve">Acest lucru este indicat daca marimea codului nu este suficient de mare pentru a justifica creerea unui ROM, sau daca planuim sa facem modificari in cod, sau in timpul depanarii. Daca intentionam sa folosim un PROM si un programator PROM in scopul depanarii, este folositor sa construim mai multe versiuni ale sistemului tinta in care PROM-ul este plasat intr-un soclu pe acesta, </w:t>
-      </w:r>
-      <w:r>
-        <w:t xml:space="preserve">in loc sa fie lipit direct. </w:t>
-      </w:r>
-      <w:r>
-        <w:t>Astfel, la gasirea unui bug, se poate inlatura PROM-ul continand software-ul cu bug-ul referit, si stergerea lui (daca esre un PROM ce poate fi sters), sau</w:t>
+        <w:t xml:space="preserve">Introducerea unui program </w:t>
+      </w:r>
+      <w:r>
+        <w:t>î</w:t>
+      </w:r>
+      <w:r>
+        <w:t>ntr-un PROM necesit</w:t>
+      </w:r>
+      <w:r>
+        <w:t>ă</w:t>
+      </w:r>
+      <w:r>
+        <w:t xml:space="preserve"> un dispozitiv numit programator PROM. </w:t>
+      </w:r>
+      <w:r>
+        <w:t>Acest lucru este indicat dac</w:t>
+      </w:r>
+      <w:r>
+        <w:t>ă</w:t>
+      </w:r>
+      <w:r>
+        <w:t xml:space="preserve"> m</w:t>
+      </w:r>
+      <w:r>
+        <w:t>ă</w:t>
+      </w:r>
+      <w:r>
+        <w:t>rimea codului nu este suficient de mare pentru a justifica creerea unui ROM, sau dac</w:t>
+      </w:r>
+      <w:r>
+        <w:t>ă</w:t>
+      </w:r>
+      <w:r>
+        <w:t xml:space="preserve"> pl</w:t>
+      </w:r>
+      <w:r>
+        <w:t>ă</w:t>
+      </w:r>
+      <w:r>
+        <w:t>nuim s</w:t>
+      </w:r>
+      <w:r>
+        <w:t>ă</w:t>
+      </w:r>
+      <w:r>
+        <w:t xml:space="preserve"> facem modificari </w:t>
+      </w:r>
+      <w:r>
+        <w:t>î</w:t>
+      </w:r>
+      <w:r>
+        <w:t xml:space="preserve">n cod, sau </w:t>
+      </w:r>
+      <w:r>
+        <w:t>î</w:t>
+      </w:r>
+      <w:r>
+        <w:t>n timpul dep</w:t>
+      </w:r>
+      <w:r>
+        <w:t>ă</w:t>
+      </w:r>
+      <w:r>
+        <w:t>n</w:t>
+      </w:r>
+      <w:r>
+        <w:t>ă</w:t>
+      </w:r>
+      <w:r>
+        <w:t>rii. Dac</w:t>
+      </w:r>
+      <w:r>
+        <w:t>ă</w:t>
+      </w:r>
+      <w:r>
+        <w:t xml:space="preserve"> inten</w:t>
+      </w:r>
+      <w:r>
+        <w:t>ţ</w:t>
+      </w:r>
+      <w:r>
+        <w:t>ion</w:t>
+      </w:r>
+      <w:r>
+        <w:t>ă</w:t>
+      </w:r>
+      <w:r>
+        <w:t>m s</w:t>
+      </w:r>
+      <w:r>
+        <w:t>ă</w:t>
+      </w:r>
+      <w:r>
+        <w:t xml:space="preserve"> folosim un PROM </w:t>
+      </w:r>
+      <w:r>
+        <w:t>ş</w:t>
+      </w:r>
+      <w:r>
+        <w:t xml:space="preserve">i un programator PROM </w:t>
+      </w:r>
+      <w:r>
+        <w:t>î</w:t>
+      </w:r>
+      <w:r>
+        <w:t>n scopul dep</w:t>
+      </w:r>
+      <w:r>
+        <w:t>ă</w:t>
+      </w:r>
+      <w:r>
+        <w:t>nrii, este folositor s</w:t>
+      </w:r>
+      <w:r>
+        <w:t>ă</w:t>
+      </w:r>
+      <w:r>
+        <w:t xml:space="preserve"> construim mai multe versiuni ale sistemului </w:t>
+      </w:r>
+      <w:r>
+        <w:t>ţ</w:t>
+      </w:r>
+      <w:r>
+        <w:t>int</w:t>
+      </w:r>
+      <w:r>
+        <w:t>ă</w:t>
+      </w:r>
+      <w:r>
+        <w:t xml:space="preserve"> in care PROM-ul este plasat </w:t>
+      </w:r>
+      <w:r>
+        <w:t>î</w:t>
+      </w:r>
+      <w:r>
+        <w:t xml:space="preserve">ntr-un soclu pe acesta, </w:t>
+      </w:r>
+      <w:r>
+        <w:t>î</w:t>
+      </w:r>
+      <w:r>
+        <w:t>n loc s</w:t>
+      </w:r>
+      <w:r>
+        <w:t>ă</w:t>
+      </w:r>
+      <w:r>
+        <w:t xml:space="preserve"> fie lipit direct. </w:t>
+      </w:r>
+      <w:r>
+        <w:t>Astfel, la g</w:t>
+      </w:r>
+      <w:r>
+        <w:t>ă</w:t>
+      </w:r>
+      <w:r>
+        <w:t xml:space="preserve">sirea unui bug, se poate </w:t>
+      </w:r>
+      <w:r>
+        <w:t>î</w:t>
+      </w:r>
+      <w:r>
+        <w:t>nl</w:t>
+      </w:r>
+      <w:r>
+        <w:t>ă</w:t>
+      </w:r>
+      <w:r>
+        <w:t>tura PROM-ul con</w:t>
+      </w:r>
+      <w:r>
+        <w:t>ţ</w:t>
+      </w:r>
+      <w:r>
+        <w:t>in</w:t>
+      </w:r>
+      <w:r>
+        <w:t>â</w:t>
+      </w:r>
+      <w:r>
+        <w:t xml:space="preserve">nd software-ul cu bug-ul referit, </w:t>
+      </w:r>
+      <w:r>
+        <w:t>ş</w:t>
+      </w:r>
+      <w:r>
+        <w:t xml:space="preserve">i </w:t>
+      </w:r>
+      <w:r>
+        <w:t>ş</w:t>
+      </w:r>
+      <w:r>
+        <w:t>tergerea lui (dac</w:t>
+      </w:r>
+      <w:r>
+        <w:t>ă est</w:t>
+      </w:r>
+      <w:r>
+        <w:t xml:space="preserve">e un PROM ce poate fi </w:t>
+      </w:r>
+      <w:r>
+        <w:t>ş</w:t>
+      </w:r>
+      <w:r>
+        <w:t>ters), sau</w:t>
       </w:r>
       <w:r>
         <w:t xml:space="preserve"> aruncarea sa</w:t>
       </w:r>
       <w:r>
-        <w:t xml:space="preserve"> la gunoi (daca nu poate fi sters)</w:t>
-      </w:r>
-      <w:r>
-        <w:t xml:space="preserve">, scrierea unui PROM nou cu un software ce are </w:t>
+        <w:t xml:space="preserve"> la gunoi (dac</w:t>
+      </w:r>
+      <w:r>
+        <w:t>ă</w:t>
+      </w:r>
+      <w:r>
+        <w:t xml:space="preserve"> nu poate fi </w:t>
+      </w:r>
+      <w:r>
+        <w:t>ş</w:t>
+      </w:r>
+      <w:r>
+        <w:t>ters)</w:t>
+      </w:r>
+      <w:r>
+        <w:t>, scrierea unui PROM nou cu un software ce are bu</w:t>
+      </w:r>
+      <w:r>
+        <w:t>g</w:t>
+      </w:r>
+      <w:r>
+        <w:t xml:space="preserve">-ul </w:t>
       </w:r>
       <w:r>
         <w:lastRenderedPageBreak/>
-        <w:t>bu</w:t>
-      </w:r>
-      <w:r>
-        <w:t>g</w:t>
-      </w:r>
-      <w:r>
-        <w:t xml:space="preserve">-ul rezolvat, si punerea </w:t>
+        <w:t xml:space="preserve">rezolvat, </w:t>
+      </w:r>
+      <w:r>
+        <w:t>ş</w:t>
+      </w:r>
+      <w:r>
+        <w:t xml:space="preserve">i punerea </w:t>
       </w:r>
       <w:r>
         <w:t>acestuia</w:t>
       </w:r>
       <w:r>
-        <w:t xml:space="preserve"> in soclu.</w:t>
-      </w:r>
-      <w:r>
-        <w:t xml:space="preserve"> Pentru aceasta operatie este necesar un mic dispozitiv denumit „chip puller”. Acesta este ieftin si usor de folosit in cele mai multe cazuri.</w:t>
-      </w:r>
-      <w:r>
-        <w:t xml:space="preserve"> Introducerea PROM-ului in soclu se face de obicei prin simpla apasare.</w:t>
-      </w:r>
-    </w:p>
-    <w:p>
+        <w:t xml:space="preserve"> </w:t>
+      </w:r>
+      <w:r>
+        <w:t>î</w:t>
+      </w:r>
+      <w:r>
+        <w:t>n soclu.</w:t>
+      </w:r>
+      <w:r>
+        <w:t xml:space="preserve"> Pentru aceast</w:t>
+      </w:r>
+      <w:r>
+        <w:t>ă</w:t>
+      </w:r>
+      <w:r>
+        <w:t xml:space="preserve"> opera</w:t>
+      </w:r>
+      <w:r>
+        <w:t>ţ</w:t>
+      </w:r>
+      <w:r>
+        <w:t xml:space="preserve">ie este necesar un mic dispozitiv denumit „chip puller”. Acesta este ieftin </w:t>
+      </w:r>
+      <w:r>
+        <w:t>ş</w:t>
+      </w:r>
+      <w:r>
+        <w:t>i u</w:t>
+      </w:r>
+      <w:r>
+        <w:t>ş</w:t>
+      </w:r>
+      <w:r>
+        <w:t xml:space="preserve">or de folosit </w:t>
+      </w:r>
+      <w:r>
+        <w:t>î</w:t>
+      </w:r>
+      <w:r>
+        <w:t>n cele mai multe cazuri.</w:t>
+      </w:r>
+      <w:r>
+        <w:t xml:space="preserve"> Introducerea PROM-ului </w:t>
+      </w:r>
+      <w:r>
+        <w:t>î</w:t>
+      </w:r>
+      <w:r>
+        <w:t>n soclu se face de obicei prin simpla ap</w:t>
+      </w:r>
+      <w:r>
+        <w:t>ă</w:t>
+      </w:r>
+      <w:r>
+        <w:t>sare.</w:t>
+      </w:r>
+    </w:p>
+    <w:p>
+      <w:pPr>
+        <w:jc w:val="both"/>
+      </w:pPr>
       <w:r>
         <w:tab/>
-        <w:t>Daca planuim sa folosim un programator PROM</w:t>
-      </w:r>
-      <w:r>
-        <w:t xml:space="preserve">, trebuie sa ne asiguram ca progrramatorul folosit poate intelege fisierul de iesire creat de asamblorul de pe masina gazda. Este posibila si achizitionarea programatorului de la un vanzator si a asamblorului de la altul, asadar </w:t>
-      </w:r>
-      <w:r>
-        <w:t>trebuie sa ne asiguram ca cele doua sunt compatibile.</w:t>
+        <w:t>Dac</w:t>
+      </w:r>
+      <w:r>
+        <w:t>ă</w:t>
+      </w:r>
+      <w:r>
+        <w:t xml:space="preserve"> pl</w:t>
+      </w:r>
+      <w:r>
+        <w:t>ă</w:t>
+      </w:r>
+      <w:r>
+        <w:t>nuim s</w:t>
+      </w:r>
+      <w:r>
+        <w:t>ă</w:t>
+      </w:r>
+      <w:r>
+        <w:t xml:space="preserve"> folosim un programator PROM</w:t>
+      </w:r>
+      <w:r>
+        <w:t>, trebuie s</w:t>
+      </w:r>
+      <w:r>
+        <w:t>ă</w:t>
+      </w:r>
+      <w:r>
+        <w:t xml:space="preserve"> ne asigur</w:t>
+      </w:r>
+      <w:r>
+        <w:t>ă</w:t>
+      </w:r>
+      <w:r>
+        <w:t>m c</w:t>
+      </w:r>
+      <w:r>
+        <w:t>ă progr</w:t>
+      </w:r>
+      <w:r>
+        <w:t xml:space="preserve">amatorul folosit poate </w:t>
+      </w:r>
+      <w:r>
+        <w:t>î</w:t>
+      </w:r>
+      <w:r>
+        <w:t>ntelege fi</w:t>
+      </w:r>
+      <w:r>
+        <w:t>ş</w:t>
+      </w:r>
+      <w:r>
+        <w:t>ierul de ie</w:t>
+      </w:r>
+      <w:r>
+        <w:t>ş</w:t>
+      </w:r>
+      <w:r>
+        <w:t>ire creat de asamblorul de pe ma</w:t>
+      </w:r>
+      <w:r>
+        <w:t>ş</w:t>
+      </w:r>
+      <w:r>
+        <w:t>ina gazda. Este posibil</w:t>
+      </w:r>
+      <w:r>
+        <w:t>ă</w:t>
+      </w:r>
+      <w:r>
+        <w:t xml:space="preserve"> </w:t>
+      </w:r>
+      <w:r>
+        <w:t>ş</w:t>
+      </w:r>
+      <w:r>
+        <w:t>i achizi</w:t>
+      </w:r>
+      <w:r>
+        <w:t>ţ</w:t>
+      </w:r>
+      <w:r>
+        <w:t>ionarea programatorului de la un v</w:t>
+      </w:r>
+      <w:r>
+        <w:t>â</w:t>
+      </w:r>
+      <w:r>
+        <w:t>nz</w:t>
+      </w:r>
+      <w:r>
+        <w:t>ă</w:t>
+      </w:r>
+      <w:r>
+        <w:t xml:space="preserve">tor </w:t>
+      </w:r>
+      <w:r>
+        <w:t>ş</w:t>
+      </w:r>
+      <w:r>
+        <w:t>i a asamblorului de la altul, a</w:t>
+      </w:r>
+      <w:r>
+        <w:t>ş</w:t>
+      </w:r>
+      <w:r>
+        <w:t xml:space="preserve">adar </w:t>
+      </w:r>
+      <w:r>
+        <w:t>trebuie s</w:t>
+      </w:r>
+      <w:r>
+        <w:t>ă</w:t>
+      </w:r>
+      <w:r>
+        <w:t xml:space="preserve"> ne asigur</w:t>
+      </w:r>
+      <w:r>
+        <w:t>ă</w:t>
+      </w:r>
+      <w:r>
+        <w:t>m c</w:t>
+      </w:r>
+      <w:r>
+        <w:t>ă</w:t>
+      </w:r>
+      <w:r>
+        <w:t xml:space="preserve"> cele doua sunt compatibile.</w:t>
       </w:r>
     </w:p>
     <w:p/>
@@ -5129,7 +7967,7 @@
             <v:imagedata r:id="rId11" o:title=""/>
             <w10:wrap type="tight"/>
           </v:shape>
-          <o:OLEObject Type="Embed" ProgID="Photoshop.Image.11" ShapeID="_x0000_s1175" DrawAspect="Content" ObjectID="_1338829334" r:id="rId12">
+          <o:OLEObject Type="Embed" ProgID="Photoshop.Image.11" ShapeID="_x0000_s1175" DrawAspect="Content" ObjectID="_1339324980" r:id="rId12">
             <o:FieldCodes>\s</o:FieldCodes>
           </o:OLEObject>
         </w:pict>
@@ -5179,7 +8017,43 @@
                     <w:rPr>
                       <w:lang w:val="en-US"/>
                     </w:rPr>
-                    <w:t xml:space="preserve">Plasarea cipului in soclu prin simpla apasare </w:t>
+                    <w:t>Plasarea c</w:t>
+                  </w:r>
+                  <w:r>
+                    <w:rPr>
+                      <w:lang w:val="en-US"/>
+                    </w:rPr>
+                    <w:t>h</w:t>
+                  </w:r>
+                  <w:r>
+                    <w:rPr>
+                      <w:lang w:val="en-US"/>
+                    </w:rPr>
+                    <w:t xml:space="preserve">ipului </w:t>
+                  </w:r>
+                  <w:r>
+                    <w:rPr>
+                      <w:lang w:val="en-US"/>
+                    </w:rPr>
+                    <w:t>î</w:t>
+                  </w:r>
+                  <w:r>
+                    <w:rPr>
+                      <w:lang w:val="en-US"/>
+                    </w:rPr>
+                    <w:t>n soclu prin simpla ap</w:t>
+                  </w:r>
+                  <w:r>
+                    <w:rPr>
+                      <w:lang w:val="en-US"/>
+                    </w:rPr>
+                    <w:t>ă</w:t>
+                  </w:r>
+                  <w:r>
+                    <w:rPr>
+                      <w:lang w:val="en-US"/>
+                    </w:rPr>
+                    <w:t xml:space="preserve">sare </w:t>
                   </w:r>
                 </w:p>
               </w:txbxContent>
@@ -5235,7 +8109,31 @@
                     <w:rPr>
                       <w:lang w:val="en-US"/>
                     </w:rPr>
-                    <w:t xml:space="preserve">Placa tinta </w:t>
+                    <w:t xml:space="preserve">Placa </w:t>
+                  </w:r>
+                  <w:r>
+                    <w:rPr>
+                      <w:lang w:val="en-US"/>
+                    </w:rPr>
+                    <w:t>ţ</w:t>
+                  </w:r>
+                  <w:r>
+                    <w:rPr>
+                      <w:lang w:val="en-US"/>
+                    </w:rPr>
+                    <w:t>int</w:t>
+                  </w:r>
+                  <w:r>
+                    <w:rPr>
+                      <w:lang w:val="en-US"/>
+                    </w:rPr>
+                    <w:t>ă</w:t>
+                  </w:r>
+                  <w:r>
+                    <w:rPr>
+                      <w:lang w:val="en-US"/>
+                    </w:rPr>
+                    <w:t xml:space="preserve"> </w:t>
                   </w:r>
                 </w:p>
               </w:txbxContent>
@@ -5261,7 +8159,31 @@
                     <w:rPr>
                       <w:lang w:val="en-US"/>
                     </w:rPr>
-                    <w:t xml:space="preserve">Soclu lipit pe placa tinta </w:t>
+                    <w:t xml:space="preserve">Soclu lipit pe placa </w:t>
+                  </w:r>
+                  <w:r>
+                    <w:rPr>
+                      <w:lang w:val="en-US"/>
+                    </w:rPr>
+                    <w:t>ţ</w:t>
+                  </w:r>
+                  <w:r>
+                    <w:rPr>
+                      <w:lang w:val="en-US"/>
+                    </w:rPr>
+                    <w:t>int</w:t>
+                  </w:r>
+                  <w:r>
+                    <w:rPr>
+                      <w:lang w:val="en-US"/>
+                    </w:rPr>
+                    <w:t>ă</w:t>
+                  </w:r>
+                  <w:r>
+                    <w:rPr>
+                      <w:lang w:val="en-US"/>
+                    </w:rPr>
+                    <w:t xml:space="preserve"> </w:t>
                   </w:r>
                 </w:p>
               </w:txbxContent>
@@ -5285,7 +8207,61 @@
                     <w:rPr>
                       <w:lang w:val="en-US"/>
                     </w:rPr>
-                    <w:t xml:space="preserve">Conexiune interna intre conectorii din soclu si cei din placa tinta </w:t>
+                    <w:t>Conexiune intern</w:t>
+                  </w:r>
+                  <w:r>
+                    <w:rPr>
+                      <w:lang w:val="en-US"/>
+                    </w:rPr>
+                    <w:t>ă</w:t>
+                  </w:r>
+                  <w:r>
+                    <w:rPr>
+                      <w:lang w:val="en-US"/>
+                    </w:rPr>
+                    <w:t xml:space="preserve"> </w:t>
+                  </w:r>
+                  <w:r>
+                    <w:rPr>
+                      <w:lang w:val="en-US"/>
+                    </w:rPr>
+                    <w:t>î</w:t>
+                  </w:r>
+                  <w:r>
+                    <w:rPr>
+                      <w:lang w:val="en-US"/>
+                    </w:rPr>
+                    <w:t xml:space="preserve">ntre conectorii din soclu </w:t>
+                  </w:r>
+                  <w:r>
+                    <w:rPr>
+                      <w:lang w:val="en-US"/>
+                    </w:rPr>
+                    <w:t>ş</w:t>
+                  </w:r>
+                  <w:r>
+                    <w:rPr>
+                      <w:lang w:val="en-US"/>
+                    </w:rPr>
+                    <w:t>i cei din plac</w:t>
+                  </w:r>
+                  <w:r>
+                    <w:rPr>
+                      <w:lang w:val="en-US"/>
+                    </w:rPr>
+                    <w:t>a</w:t>
+                  </w:r>
+                  <w:r>
+                    <w:rPr>
+                      <w:lang w:val="en-US"/>
+                    </w:rPr>
+                    <w:t xml:space="preserve"> </w:t>
+                  </w:r>
+                  <w:r>
+                    <w:rPr>
+                      <w:lang w:val="en-US"/>
+                    </w:rPr>
+                    <w:t>ţintă</w:t>
                   </w:r>
                 </w:p>
               </w:txbxContent>
@@ -5308,30 +8284,199 @@
     </w:p>
     <w:p/>
     <w:p>
+      <w:pPr>
+        <w:jc w:val="both"/>
+      </w:pPr>
       <w:r>
         <w:tab/>
       </w:r>
       <w:r>
-        <w:t>Un alt mecanism popular folosit pentru introducerea software-ului in masini tinta pentru depanare, este emulatorul ROM, un dispozitiv ce inlocuieste memoria ROM din sistemul tinta.</w:t>
-      </w:r>
-      <w:r>
-        <w:t xml:space="preserve"> Din punctul de vedere al celorlalte componente hardware ale sistemului tinta, emulatorul apare exact ca un ROM. Cu toate acestea, emulatorul ROM contine o cutie mare de componente electrice si un port serial sau un conector de retea prin care se poate conecta la masina gazda. Software-ul ce ruleaza in gazda poate transmite fisiere create de asamblor catre emulatorul ROM, care se va comporta apoi exact ca un ROM ce a fost programat cu software-ul tocmai scris.</w:t>
-      </w:r>
-    </w:p>
-    <w:p>
+        <w:t xml:space="preserve">Un alt mecanism popular folosit pentru introducerea software-ului </w:t>
+      </w:r>
+      <w:r>
+        <w:t>î</w:t>
+      </w:r>
+      <w:r>
+        <w:t>n ma</w:t>
+      </w:r>
+      <w:r>
+        <w:t>ş</w:t>
+      </w:r>
+      <w:r>
+        <w:t xml:space="preserve">ini </w:t>
+      </w:r>
+      <w:r>
+        <w:t>ţ</w:t>
+      </w:r>
+      <w:r>
+        <w:t>int</w:t>
+      </w:r>
+      <w:r>
+        <w:t>ă</w:t>
+      </w:r>
+      <w:r>
+        <w:t xml:space="preserve"> pentru depanare, este emulatorul ROM, un dispozitiv ce </w:t>
+      </w:r>
+      <w:r>
+        <w:t>î</w:t>
+      </w:r>
+      <w:r>
+        <w:t>nlocuie</w:t>
+      </w:r>
+      <w:r>
+        <w:t>ş</w:t>
+      </w:r>
+      <w:r>
+        <w:t xml:space="preserve">te memoria ROM din sistemul </w:t>
+      </w:r>
+      <w:r>
+        <w:t>ţ</w:t>
+      </w:r>
+      <w:r>
+        <w:t>int</w:t>
+      </w:r>
+      <w:r>
+        <w:t>ă</w:t>
+      </w:r>
+      <w:r>
+        <w:t>.</w:t>
+      </w:r>
+      <w:r>
+        <w:t xml:space="preserve"> Din punctul de vedere al celorlalte componente hardware ale sistemului tinta, emulatorul apare exact ca un ROM. Cu toate acestea, emulatorul ROM contine o cutie mare de componente electrice </w:t>
+      </w:r>
+      <w:r>
+        <w:t>ş</w:t>
+      </w:r>
+      <w:r>
+        <w:t>i un port serial sau un conector de re</w:t>
+      </w:r>
+      <w:r>
+        <w:t>ţ</w:t>
+      </w:r>
+      <w:r>
+        <w:t>ea prin care se poate conecta la ma</w:t>
+      </w:r>
+      <w:r>
+        <w:t>ş</w:t>
+      </w:r>
+      <w:r>
+        <w:t>ina gazd</w:t>
+      </w:r>
+      <w:r>
+        <w:t>ă</w:t>
+      </w:r>
+      <w:r>
+        <w:t>. Software-ul ce ruleaz</w:t>
+      </w:r>
+      <w:r>
+        <w:t>ă</w:t>
+      </w:r>
+      <w:r>
+        <w:t xml:space="preserve"> </w:t>
+      </w:r>
+      <w:r>
+        <w:t>î</w:t>
+      </w:r>
+      <w:r>
+        <w:t>n gazd</w:t>
+      </w:r>
+      <w:r>
+        <w:t>ă</w:t>
+      </w:r>
+      <w:r>
+        <w:t xml:space="preserve"> poate transmite fi</w:t>
+      </w:r>
+      <w:r>
+        <w:t>ş</w:t>
+      </w:r>
+      <w:r>
+        <w:t>iere create de asamblor c</w:t>
+      </w:r>
+      <w:r>
+        <w:t>ă</w:t>
+      </w:r>
+      <w:r>
+        <w:t>tre emulatorul ROM, care se va comporta apoi exact ca un ROM ce a fost programat cu software-ul tocmai scris.</w:t>
+      </w:r>
+    </w:p>
+    <w:p>
+      <w:pPr>
+        <w:jc w:val="both"/>
+      </w:pPr>
       <w:r>
         <w:tab/>
-        <w:t>Precum cu programatoarele PROM, trebuie sa ne asiguram ca software-ul ce copiaza noul cod in emulatorul ROM, intelege formatul fisierului creat de asamblorul local.</w:t>
-      </w:r>
-    </w:p>
-    <w:p/>
-    <w:p>
+        <w:t>Precum cu programatoarele PROM, trebuie s</w:t>
+      </w:r>
+      <w:r>
+        <w:t>ă</w:t>
+      </w:r>
+      <w:r>
+        <w:t xml:space="preserve"> ne asiguram c</w:t>
+      </w:r>
+      <w:r>
+        <w:t>ă</w:t>
+      </w:r>
+      <w:r>
+        <w:t xml:space="preserve"> software-ul ce copiaz</w:t>
+      </w:r>
+      <w:r>
+        <w:t>ă</w:t>
+      </w:r>
+      <w:r>
+        <w:t xml:space="preserve"> noul cod </w:t>
+      </w:r>
+      <w:r>
+        <w:t>î</w:t>
+      </w:r>
+      <w:r>
+        <w:t>n emulatorul ROM, in</w:t>
+      </w:r>
+      <w:r>
+        <w:t>ţ</w:t>
+      </w:r>
+      <w:r>
+        <w:t>elege formatul fi</w:t>
+      </w:r>
+      <w:r>
+        <w:t>ş</w:t>
+      </w:r>
+      <w:r>
+        <w:t>ierului creat de asamblorul local.</w:t>
+      </w:r>
+    </w:p>
+    <w:p>
+      <w:pPr>
+        <w:jc w:val="both"/>
+      </w:pPr>
+    </w:p>
+    <w:p>
+      <w:pPr>
+        <w:jc w:val="both"/>
+      </w:pPr>
       <w:r>
         <w:tab/>
-        <w:t>O imagine prezentand</w:t>
-      </w:r>
-      <w:r>
-        <w:t xml:space="preserve"> un emulator ROM poate fi vazuta in figura de mai jos:</w:t>
+        <w:t>O imagine prezent</w:t>
+      </w:r>
+      <w:r>
+        <w:t>â</w:t>
+      </w:r>
+      <w:r>
+        <w:t>nd</w:t>
+      </w:r>
+      <w:r>
+        <w:t xml:space="preserve"> un emulator ROM poate fi v</w:t>
+      </w:r>
+      <w:r>
+        <w:t>ă</w:t>
+      </w:r>
+      <w:r>
+        <w:t xml:space="preserve">zuta </w:t>
+      </w:r>
+      <w:r>
+        <w:t>î</w:t>
+      </w:r>
+      <w:r>
+        <w:t>n figura de mai jos:</w:t>
       </w:r>
     </w:p>
     <w:p>
@@ -5342,7 +8487,7 @@
             <v:imagedata r:id="rId13" o:title=""/>
             <w10:wrap type="tight"/>
           </v:shape>
-          <o:OLEObject Type="Embed" ProgID="Photoshop.Image.11" ShapeID="_x0000_s1184" DrawAspect="Content" ObjectID="_1338829335" r:id="rId14">
+          <o:OLEObject Type="Embed" ProgID="Photoshop.Image.11" ShapeID="_x0000_s1184" DrawAspect="Content" ObjectID="_1339324981" r:id="rId14">
             <o:FieldCodes>\s</o:FieldCodes>
           </o:OLEObject>
         </w:pict>
@@ -6140,7 +9285,7 @@
       <w:pPr>
         <w:pStyle w:val="Heading2"/>
       </w:pPr>
-      <w:bookmarkStart w:id="4" w:name="_Toc265087245"/>
+      <w:bookmarkStart w:id="4" w:name="_Toc265583136"/>
       <w:r>
         <w:lastRenderedPageBreak/>
         <w:t>1.</w:t>
@@ -6473,7 +9618,7 @@
       <w:pPr>
         <w:pStyle w:val="Heading2"/>
       </w:pPr>
-      <w:bookmarkStart w:id="5" w:name="_Toc265087246"/>
+      <w:bookmarkStart w:id="5" w:name="_Toc265583137"/>
       <w:r>
         <w:t>1.</w:t>
       </w:r>
@@ -6556,7 +9701,7 @@
       <w:r>
         <w:tab/>
       </w:r>
-      <w:bookmarkStart w:id="6" w:name="_Toc265087247"/>
+      <w:bookmarkStart w:id="6" w:name="_Toc265583138"/>
       <w:r>
         <w:t>Round-Robin</w:t>
       </w:r>
@@ -6747,7 +9892,7 @@
             <v:imagedata r:id="rId16" o:title=""/>
             <w10:wrap type="tight"/>
           </v:shape>
-          <o:OLEObject Type="Embed" ProgID="Photoshop.Image.11" ShapeID="_x0000_s1124" DrawAspect="Content" ObjectID="_1338829336" r:id="rId17">
+          <o:OLEObject Type="Embed" ProgID="Photoshop.Image.11" ShapeID="_x0000_s1124" DrawAspect="Content" ObjectID="_1339324982" r:id="rId17">
             <o:FieldCodes>\s</o:FieldCodes>
           </o:OLEObject>
         </w:pict>
@@ -7019,7 +10164,7 @@
       <w:pPr>
         <w:pStyle w:val="Heading3"/>
       </w:pPr>
-      <w:bookmarkStart w:id="7" w:name="_Toc265087248"/>
+      <w:bookmarkStart w:id="7" w:name="_Toc265583139"/>
       <w:r>
         <w:t>Round-Robin cu intreruperi</w:t>
       </w:r>
@@ -7818,7 +10963,7 @@
             <v:imagedata r:id="rId20" o:title=""/>
             <w10:wrap type="tight"/>
           </v:shape>
-          <o:OLEObject Type="Embed" ProgID="Photoshop.Image.11" ShapeID="_x0000_s1071" DrawAspect="Content" ObjectID="_1338829337" r:id="rId21">
+          <o:OLEObject Type="Embed" ProgID="Photoshop.Image.11" ShapeID="_x0000_s1071" DrawAspect="Content" ObjectID="_1339324983" r:id="rId21">
             <o:FieldCodes>\s</o:FieldCodes>
           </o:OLEObject>
         </w:pict>
@@ -8046,7 +11191,7 @@
       <w:pPr>
         <w:pStyle w:val="Heading3"/>
       </w:pPr>
-      <w:bookmarkStart w:id="8" w:name="_Toc265087249"/>
+      <w:bookmarkStart w:id="8" w:name="_Toc265583140"/>
       <w:r>
         <w:t>Coada de functii programabila (Function Queue Scheduling)</w:t>
       </w:r>
@@ -8360,7 +11505,7 @@
       <w:pPr>
         <w:pStyle w:val="Heading3"/>
       </w:pPr>
-      <w:bookmarkStart w:id="9" w:name="_Toc265087250"/>
+      <w:bookmarkStart w:id="9" w:name="_Toc265583141"/>
       <w:r>
         <w:t>Sisteme de operare in timp real (RTOS)</w:t>
       </w:r>
@@ -9084,7 +12229,7 @@
       <w:pPr>
         <w:pStyle w:val="Heading2"/>
       </w:pPr>
-      <w:bookmarkStart w:id="10" w:name="_Toc265087251"/>
+      <w:bookmarkStart w:id="10" w:name="_Toc265583142"/>
       <w:r>
         <w:lastRenderedPageBreak/>
         <w:t>1.</w:t>
@@ -9172,7 +12317,7 @@
       <w:pPr>
         <w:pStyle w:val="Heading2"/>
       </w:pPr>
-      <w:bookmarkStart w:id="11" w:name="_Toc265087252"/>
+      <w:bookmarkStart w:id="11" w:name="_Toc265583143"/>
       <w:r>
         <w:t>1.</w:t>
       </w:r>
@@ -9389,7 +12534,7 @@
       <w:pPr>
         <w:pStyle w:val="Heading2"/>
       </w:pPr>
-      <w:bookmarkStart w:id="12" w:name="_Toc265087253"/>
+      <w:bookmarkStart w:id="12" w:name="_Toc265583144"/>
       <w:r>
         <w:t xml:space="preserve">1.8 </w:t>
       </w:r>
@@ -9414,7 +12559,7 @@
       <w:pPr>
         <w:pStyle w:val="Heading3"/>
       </w:pPr>
-      <w:bookmarkStart w:id="13" w:name="_Toc265087254"/>
+      <w:bookmarkStart w:id="13" w:name="_Toc265583145"/>
       <w:r>
         <w:t>Telegraful</w:t>
       </w:r>
@@ -9434,7 +12579,7 @@
             <v:imagedata r:id="rId24" o:title=""/>
             <w10:wrap type="tight"/>
           </v:shape>
-          <o:OLEObject Type="Embed" ProgID="Photoshop.Image.11" ShapeID="_x0000_s1206" DrawAspect="Content" ObjectID="_1338829333" r:id="rId25">
+          <o:OLEObject Type="Embed" ProgID="Photoshop.Image.11" ShapeID="_x0000_s1206" DrawAspect="Content" ObjectID="_1339324984" r:id="rId25">
             <o:FieldCodes>\s</o:FieldCodes>
           </o:OLEObject>
         </w:pict>
@@ -9832,7 +12977,7 @@
       <w:pPr>
         <w:pStyle w:val="Heading3"/>
       </w:pPr>
-      <w:bookmarkStart w:id="14" w:name="_Toc265087255"/>
+      <w:bookmarkStart w:id="14" w:name="_Toc265583146"/>
       <w:r>
         <w:t>Scanerul de coduri de bare fara fir</w:t>
       </w:r>
@@ -9919,7 +13064,7 @@
             <v:imagedata r:id="rId26" o:title=""/>
             <w10:wrap type="tight"/>
           </v:shape>
-          <o:OLEObject Type="Embed" ProgID="Photoshop.Image.11" ShapeID="_x0000_s1209" DrawAspect="Content" ObjectID="_1338829332" r:id="rId27">
+          <o:OLEObject Type="Embed" ProgID="Photoshop.Image.11" ShapeID="_x0000_s1209" DrawAspect="Content" ObjectID="_1339324985" r:id="rId27">
             <o:FieldCodes>\s</o:FieldCodes>
           </o:OLEObject>
         </w:pict>
@@ -10033,7 +13178,7 @@
       <w:pPr>
         <w:pStyle w:val="Heading3"/>
       </w:pPr>
-      <w:bookmarkStart w:id="15" w:name="_Toc265087256"/>
+      <w:bookmarkStart w:id="15" w:name="_Toc265583147"/>
       <w:r>
         <w:t>Imprimanta laser</w:t>
       </w:r>
@@ -10086,7 +13231,7 @@
       <w:pPr>
         <w:pStyle w:val="Heading3"/>
       </w:pPr>
-      <w:bookmarkStart w:id="16" w:name="_Toc265087257"/>
+      <w:bookmarkStart w:id="16" w:name="_Toc265583148"/>
       <w:r>
         <w:t>Monitor pentru rezervor subteran</w:t>
       </w:r>
@@ -10225,7 +13370,7 @@
       <w:pPr>
         <w:pStyle w:val="Heading1"/>
       </w:pPr>
-      <w:bookmarkStart w:id="17" w:name="_Toc265087258"/>
+      <w:bookmarkStart w:id="17" w:name="_Toc265583149"/>
       <w:r>
         <w:lastRenderedPageBreak/>
         <w:t xml:space="preserve">2. </w:t>
@@ -10247,7 +13392,7 @@
       <w:pPr>
         <w:pStyle w:val="Heading2"/>
       </w:pPr>
-      <w:bookmarkStart w:id="18" w:name="_Toc265087259"/>
+      <w:bookmarkStart w:id="18" w:name="_Toc265583150"/>
       <w:r>
         <w:t xml:space="preserve">2.1 </w:t>
       </w:r>
@@ -10269,7 +13414,7 @@
       <w:pPr>
         <w:pStyle w:val="Heading3"/>
       </w:pPr>
-      <w:bookmarkStart w:id="19" w:name="_Toc265087260"/>
+      <w:bookmarkStart w:id="19" w:name="_Toc265583151"/>
       <w:r>
         <w:t>Notiuni teoretice</w:t>
       </w:r>
@@ -13398,7 +16543,7 @@
       <w:pPr>
         <w:pStyle w:val="Heading3"/>
       </w:pPr>
-      <w:bookmarkStart w:id="20" w:name="_Toc265087261"/>
+      <w:bookmarkStart w:id="20" w:name="_Toc265583152"/>
       <w:r>
         <w:t>Apache Derby Network Server</w:t>
       </w:r>
@@ -13677,7 +16822,7 @@
       <w:pPr>
         <w:pStyle w:val="Heading2"/>
       </w:pPr>
-      <w:bookmarkStart w:id="21" w:name="_Toc265087262"/>
+      <w:bookmarkStart w:id="21" w:name="_Toc265583153"/>
       <w:r>
         <w:lastRenderedPageBreak/>
         <w:t xml:space="preserve">2.2 </w:t>
@@ -13737,7 +16882,7 @@
       <w:pPr>
         <w:pStyle w:val="Heading3"/>
       </w:pPr>
-      <w:bookmarkStart w:id="22" w:name="_Toc265087263"/>
+      <w:bookmarkStart w:id="22" w:name="_Toc265583154"/>
       <w:r>
         <w:t>Clase si obiecte</w:t>
       </w:r>
@@ -13789,7 +16934,7 @@
       <w:pPr>
         <w:pStyle w:val="Heading3"/>
       </w:pPr>
-      <w:bookmarkStart w:id="23" w:name="_Toc265087264"/>
+      <w:bookmarkStart w:id="23" w:name="_Toc265583155"/>
       <w:r>
         <w:lastRenderedPageBreak/>
         <w:t>Comunicarea intre obiecte</w:t>
@@ -14132,7 +17277,7 @@
       <w:pPr>
         <w:pStyle w:val="Heading3"/>
       </w:pPr>
-      <w:bookmarkStart w:id="24" w:name="_Toc265087265"/>
+      <w:bookmarkStart w:id="24" w:name="_Toc265583156"/>
       <w:r>
         <w:t>Compor</w:t>
       </w:r>
@@ -14186,7 +17331,7 @@
       <w:pPr>
         <w:pStyle w:val="Heading3"/>
       </w:pPr>
-      <w:bookmarkStart w:id="25" w:name="_Toc265087266"/>
+      <w:bookmarkStart w:id="25" w:name="_Toc265583157"/>
       <w:r>
         <w:t>Principii de baza</w:t>
       </w:r>
@@ -14293,7 +17438,7 @@
       <w:pPr>
         <w:pStyle w:val="Heading2"/>
       </w:pPr>
-      <w:bookmarkStart w:id="26" w:name="_Toc265087267"/>
+      <w:bookmarkStart w:id="26" w:name="_Toc265583158"/>
       <w:r>
         <w:lastRenderedPageBreak/>
         <w:t xml:space="preserve">2.3 </w:t>
@@ -14347,7 +17492,7 @@
       <w:pPr>
         <w:pStyle w:val="Heading3"/>
       </w:pPr>
-      <w:bookmarkStart w:id="27" w:name="_Toc265087268"/>
+      <w:bookmarkStart w:id="27" w:name="_Toc265583159"/>
       <w:r>
         <w:t>Informatii generale</w:t>
       </w:r>
@@ -14476,7 +17621,7 @@
       <w:pPr>
         <w:pStyle w:val="Heading3"/>
       </w:pPr>
-      <w:bookmarkStart w:id="28" w:name="_Toc265087269"/>
+      <w:bookmarkStart w:id="28" w:name="_Toc265583160"/>
       <w:r>
         <w:t>Istori</w:t>
       </w:r>
@@ -14598,7 +17743,7 @@
       <w:pPr>
         <w:pStyle w:val="Heading3"/>
       </w:pPr>
-      <w:bookmarkStart w:id="29" w:name="_Toc265087270"/>
+      <w:bookmarkStart w:id="29" w:name="_Toc265583161"/>
       <w:r>
         <w:t>Dezvoltarea catre UML 2.0</w:t>
       </w:r>
@@ -14682,7 +17827,7 @@
       <w:pPr>
         <w:pStyle w:val="Heading3"/>
       </w:pPr>
-      <w:bookmarkStart w:id="30" w:name="_Toc265087271"/>
+      <w:bookmarkStart w:id="30" w:name="_Toc265583162"/>
       <w:r>
         <w:t>Metode de dezvoltare pentru software</w:t>
       </w:r>
@@ -14707,7 +17852,7 @@
       <w:pPr>
         <w:pStyle w:val="Heading3"/>
       </w:pPr>
-      <w:bookmarkStart w:id="31" w:name="_Toc265087272"/>
+      <w:bookmarkStart w:id="31" w:name="_Toc265583163"/>
       <w:r>
         <w:lastRenderedPageBreak/>
         <w:t>Modelare</w:t>
@@ -14793,7 +17938,7 @@
       <w:pPr>
         <w:pStyle w:val="Heading3"/>
       </w:pPr>
-      <w:bookmarkStart w:id="32" w:name="_Toc265087273"/>
+      <w:bookmarkStart w:id="32" w:name="_Toc265583164"/>
       <w:r>
         <w:t>Privire de ansamblu a diagramelor</w:t>
       </w:r>
@@ -14899,7 +18044,7 @@
       <w:pPr>
         <w:pStyle w:val="Heading2"/>
       </w:pPr>
-      <w:bookmarkStart w:id="33" w:name="_Toc265087274"/>
+      <w:bookmarkStart w:id="33" w:name="_Toc265583165"/>
       <w:r>
         <w:lastRenderedPageBreak/>
         <w:t xml:space="preserve">2.4 </w:t>
@@ -14920,7 +18065,7 @@
       <w:pPr>
         <w:pStyle w:val="Heading3"/>
       </w:pPr>
-      <w:bookmarkStart w:id="34" w:name="_Toc265087275"/>
+      <w:bookmarkStart w:id="34" w:name="_Toc265583166"/>
       <w:r>
         <w:t>Ce este o platforma de „Rich Client”</w:t>
       </w:r>
@@ -15132,7 +18277,7 @@
       <w:pPr>
         <w:pStyle w:val="Heading3"/>
       </w:pPr>
-      <w:bookmarkStart w:id="35" w:name="_Toc265087276"/>
+      <w:bookmarkStart w:id="35" w:name="_Toc265583167"/>
       <w:r>
         <w:t>Avantajele unei platforme „Rich Client”</w:t>
       </w:r>
@@ -15473,7 +18618,7 @@
       <w:pPr>
         <w:pStyle w:val="Heading3"/>
       </w:pPr>
-      <w:bookmarkStart w:id="36" w:name="_Toc265087277"/>
+      <w:bookmarkStart w:id="36" w:name="_Toc265583168"/>
       <w:r>
         <w:t>Caracteristici ale platformei Netbeans</w:t>
       </w:r>
@@ -15846,7 +18991,7 @@
       <w:pPr>
         <w:pStyle w:val="Heading3"/>
       </w:pPr>
-      <w:bookmarkStart w:id="37" w:name="_Toc265087278"/>
+      <w:bookmarkStart w:id="37" w:name="_Toc265583169"/>
       <w:r>
         <w:t>Arhitectura platformei Netbeans</w:t>
       </w:r>
@@ -16465,7 +19610,7 @@
       <w:pPr>
         <w:pStyle w:val="Heading3"/>
       </w:pPr>
-      <w:bookmarkStart w:id="38" w:name="_Toc265087279"/>
+      <w:bookmarkStart w:id="38" w:name="_Toc265583170"/>
       <w:r>
         <w:t>Containerul de rulare Netbeans (Netbeans Runtime Container)</w:t>
       </w:r>
@@ -16597,7 +19742,7 @@
       <w:pPr>
         <w:pStyle w:val="Heading2"/>
       </w:pPr>
-      <w:bookmarkStart w:id="39" w:name="_Toc265087280"/>
+      <w:bookmarkStart w:id="39" w:name="_Toc265583171"/>
       <w:r>
         <w:t xml:space="preserve">2.5 </w:t>
       </w:r>
@@ -16620,7 +19765,7 @@
       <w:pPr>
         <w:pStyle w:val="Heading3"/>
       </w:pPr>
-      <w:bookmarkStart w:id="40" w:name="_Toc265087281"/>
+      <w:bookmarkStart w:id="40" w:name="_Toc265583172"/>
       <w:r>
         <w:t>Scurt istoric</w:t>
       </w:r>
@@ -16880,7 +20025,7 @@
       <w:pPr>
         <w:pStyle w:val="Heading3"/>
       </w:pPr>
-      <w:bookmarkStart w:id="41" w:name="_Toc265087282"/>
+      <w:bookmarkStart w:id="41" w:name="_Toc265583173"/>
       <w:r>
         <w:t>Constructia profesionala a interfetei cu utilizatorul</w:t>
       </w:r>
@@ -17535,7 +20680,7 @@
       <w:pPr>
         <w:pStyle w:val="Heading3"/>
       </w:pPr>
-      <w:bookmarkStart w:id="42" w:name="_Toc265087283"/>
+      <w:bookmarkStart w:id="42" w:name="_Toc265583174"/>
       <w:r>
         <w:lastRenderedPageBreak/>
         <w:t>Componentele Swing</w:t>
@@ -18353,7 +21498,7 @@
       <w:pPr>
         <w:pStyle w:val="Heading3"/>
       </w:pPr>
-      <w:bookmarkStart w:id="43" w:name="_Toc265087284"/>
+      <w:bookmarkStart w:id="43" w:name="_Toc265583175"/>
       <w:r>
         <w:t xml:space="preserve">Arhitectura modelului Swing : MVC (Model – View </w:t>
       </w:r>
@@ -19101,7 +22246,7 @@
       <w:pPr>
         <w:pStyle w:val="Heading1"/>
       </w:pPr>
-      <w:bookmarkStart w:id="44" w:name="_Toc265087285"/>
+      <w:bookmarkStart w:id="44" w:name="_Toc265583176"/>
       <w:r>
         <w:lastRenderedPageBreak/>
         <w:t>3. Diagrame UML pentru computerul de bord</w:t>
@@ -19120,7 +22265,7 @@
       <w:pPr>
         <w:pStyle w:val="Heading2"/>
       </w:pPr>
-      <w:bookmarkStart w:id="45" w:name="_Toc265087286"/>
+      <w:bookmarkStart w:id="45" w:name="_Toc265583177"/>
       <w:r>
         <w:t xml:space="preserve">3.1 </w:t>
       </w:r>
@@ -19239,7 +22384,7 @@
       <w:pPr>
         <w:pStyle w:val="Heading2"/>
       </w:pPr>
-      <w:bookmarkStart w:id="46" w:name="_Toc265087287"/>
+      <w:bookmarkStart w:id="46" w:name="_Toc265583178"/>
       <w:r>
         <w:lastRenderedPageBreak/>
         <w:t xml:space="preserve">3.2 </w:t>
@@ -19638,7 +22783,7 @@
       <w:pPr>
         <w:pStyle w:val="Heading2"/>
       </w:pPr>
-      <w:bookmarkStart w:id="47" w:name="_Toc265087288"/>
+      <w:bookmarkStart w:id="47" w:name="_Toc265583179"/>
       <w:r>
         <w:lastRenderedPageBreak/>
         <w:t xml:space="preserve">3.3 </w:t>
@@ -20443,7 +23588,7 @@
       <w:pPr>
         <w:pStyle w:val="Heading2"/>
       </w:pPr>
-      <w:bookmarkStart w:id="48" w:name="_Toc265087289"/>
+      <w:bookmarkStart w:id="48" w:name="_Toc265583180"/>
       <w:r>
         <w:lastRenderedPageBreak/>
         <w:t xml:space="preserve">3.4 </w:t>
@@ -20537,7 +23682,7 @@
       <w:pPr>
         <w:pStyle w:val="Heading1"/>
       </w:pPr>
-      <w:bookmarkStart w:id="49" w:name="_Toc265087290"/>
+      <w:bookmarkStart w:id="49" w:name="_Toc265583181"/>
       <w:r>
         <w:lastRenderedPageBreak/>
         <w:t>4</w:t>
@@ -20571,7 +23716,7 @@
       <w:pPr>
         <w:pStyle w:val="Heading2"/>
       </w:pPr>
-      <w:bookmarkStart w:id="50" w:name="_Toc265087291"/>
+      <w:bookmarkStart w:id="50" w:name="_Toc265583182"/>
       <w:r>
         <w:t>4</w:t>
       </w:r>
@@ -20594,7 +23739,7 @@
       <w:pPr>
         <w:pStyle w:val="Heading3"/>
       </w:pPr>
-      <w:bookmarkStart w:id="51" w:name="_Toc265087292"/>
+      <w:bookmarkStart w:id="51" w:name="_Toc265583183"/>
       <w:r>
         <w:t xml:space="preserve">Calculul de coordonate pentru cele </w:t>
       </w:r>
@@ -23796,7 +26941,7 @@
       <w:pPr>
         <w:pStyle w:val="Heading3"/>
       </w:pPr>
-      <w:bookmarkStart w:id="52" w:name="_Toc265087293"/>
+      <w:bookmarkStart w:id="52" w:name="_Toc265583184"/>
       <w:r>
         <w:lastRenderedPageBreak/>
         <w:t>Calculul vitezei si turatiei</w:t>
@@ -29521,7 +32666,7 @@
       <w:pPr>
         <w:pStyle w:val="Heading3"/>
       </w:pPr>
-      <w:bookmarkStart w:id="53" w:name="_Toc265087294"/>
+      <w:bookmarkStart w:id="53" w:name="_Toc265583185"/>
       <w:r>
         <w:lastRenderedPageBreak/>
         <w:t>Integrarea mesajelor vocale in cadrul simulatorului</w:t>
@@ -29939,7 +33084,7 @@
       <w:pPr>
         <w:pStyle w:val="Heading2"/>
       </w:pPr>
-      <w:bookmarkStart w:id="54" w:name="_Toc265087295"/>
+      <w:bookmarkStart w:id="54" w:name="_Toc265583186"/>
       <w:r>
         <w:lastRenderedPageBreak/>
         <w:t xml:space="preserve">4.2 </w:t>
@@ -29961,7 +33106,7 @@
       <w:pPr>
         <w:pStyle w:val="Heading3"/>
       </w:pPr>
-      <w:bookmarkStart w:id="55" w:name="_Toc265087296"/>
+      <w:bookmarkStart w:id="55" w:name="_Toc265583187"/>
       <w:r>
         <w:t>Ferestrele aplicatiei</w:t>
       </w:r>
@@ -31224,7 +34369,7 @@
       <w:pPr>
         <w:pStyle w:val="Heading3"/>
       </w:pPr>
-      <w:bookmarkStart w:id="56" w:name="_Toc265087297"/>
+      <w:bookmarkStart w:id="56" w:name="_Toc265583188"/>
       <w:r>
         <w:lastRenderedPageBreak/>
         <w:t>Folosirea tehnicii Double Buffering</w:t>
@@ -32346,7 +35491,7 @@
       <w:pPr>
         <w:pStyle w:val="Heading2"/>
       </w:pPr>
-      <w:bookmarkStart w:id="57" w:name="_Toc265087298"/>
+      <w:bookmarkStart w:id="57" w:name="_Toc265583189"/>
       <w:r>
         <w:lastRenderedPageBreak/>
         <w:t xml:space="preserve">4.3 </w:t>
@@ -32371,7 +35516,7 @@
       <w:pPr>
         <w:pStyle w:val="Heading3"/>
       </w:pPr>
-      <w:bookmarkStart w:id="58" w:name="_Toc265087299"/>
+      <w:bookmarkStart w:id="58" w:name="_Toc265583190"/>
       <w:r>
         <w:t>Scenarii de testare a aplicatiei</w:t>
       </w:r>
@@ -34545,7 +37690,7 @@
       <w:pPr>
         <w:pStyle w:val="Heading1"/>
       </w:pPr>
-      <w:bookmarkStart w:id="59" w:name="_Toc265087300"/>
+      <w:bookmarkStart w:id="59" w:name="_Toc265583191"/>
       <w:r>
         <w:lastRenderedPageBreak/>
         <w:t xml:space="preserve">5. </w:t>
@@ -34719,7 +37864,7 @@
         </w:pPr>
         <w:fldSimple w:instr=" PAGE   \* MERGEFORMAT ">
           <w:r>
-            <w:t>52</w:t>
+            <w:t>2</w:t>
           </w:r>
         </w:fldSimple>
       </w:p>
@@ -42468,9 +45613,9 @@
           <c:xMode val="edge"/>
           <c:yMode val="edge"/>
           <c:x val="0.13154791039678851"/>
-          <c:y val="0.16481061301140748"/>
-          <c:w val="0.58784889907001481"/>
-          <c:h val="0.65289505012035265"/>
+          <c:y val="0.16481061301140754"/>
+          <c:w val="0.58784889907001503"/>
+          <c:h val="0.65289505012035343"/>
         </c:manualLayout>
       </c:layout>
       <c:scatterChart>
@@ -42552,23 +45697,23 @@
           </c:yVal>
           <c:smooth val="1"/>
         </c:ser>
-        <c:axId val="79452032"/>
-        <c:axId val="79453568"/>
+        <c:axId val="63384576"/>
+        <c:axId val="82838272"/>
       </c:scatterChart>
       <c:valAx>
-        <c:axId val="79452032"/>
+        <c:axId val="63384576"/>
         <c:scaling>
           <c:orientation val="minMax"/>
         </c:scaling>
         <c:axPos val="b"/>
         <c:numFmt formatCode="General" sourceLinked="1"/>
         <c:tickLblPos val="nextTo"/>
-        <c:crossAx val="79453568"/>
+        <c:crossAx val="82838272"/>
         <c:crosses val="autoZero"/>
         <c:crossBetween val="midCat"/>
       </c:valAx>
       <c:valAx>
-        <c:axId val="79453568"/>
+        <c:axId val="82838272"/>
         <c:scaling>
           <c:orientation val="minMax"/>
         </c:scaling>
@@ -42576,7 +45721,7 @@
         <c:majorGridlines/>
         <c:numFmt formatCode="General" sourceLinked="1"/>
         <c:tickLblPos val="nextTo"/>
-        <c:crossAx val="79452032"/>
+        <c:crossAx val="63384576"/>
         <c:crosses val="autoZero"/>
         <c:crossBetween val="midCat"/>
       </c:valAx>
@@ -42683,7 +45828,7 @@
           <c:yMode val="edge"/>
           <c:x val="7.5189050392562087E-2"/>
           <c:y val="0.19189882238171557"/>
-          <c:w val="0.68507421387945522"/>
+          <c:w val="0.68507421387945566"/>
           <c:h val="0.64597217383225258"/>
         </c:manualLayout>
       </c:layout>
@@ -42788,23 +45933,23 @@
           </c:yVal>
           <c:smooth val="1"/>
         </c:ser>
-        <c:axId val="47440256"/>
-        <c:axId val="47441792"/>
+        <c:axId val="82859136"/>
+        <c:axId val="82860672"/>
       </c:scatterChart>
       <c:valAx>
-        <c:axId val="47440256"/>
+        <c:axId val="82859136"/>
         <c:scaling>
           <c:orientation val="minMax"/>
         </c:scaling>
         <c:axPos val="b"/>
         <c:numFmt formatCode="General" sourceLinked="1"/>
         <c:tickLblPos val="nextTo"/>
-        <c:crossAx val="47441792"/>
+        <c:crossAx val="82860672"/>
         <c:crosses val="autoZero"/>
         <c:crossBetween val="midCat"/>
       </c:valAx>
       <c:valAx>
-        <c:axId val="47441792"/>
+        <c:axId val="82860672"/>
         <c:scaling>
           <c:orientation val="minMax"/>
         </c:scaling>
@@ -42812,7 +45957,7 @@
         <c:majorGridlines/>
         <c:numFmt formatCode="General" sourceLinked="1"/>
         <c:tickLblPos val="nextTo"/>
-        <c:crossAx val="47440256"/>
+        <c:crossAx val="82859136"/>
         <c:crosses val="autoZero"/>
         <c:crossBetween val="midCat"/>
       </c:valAx>
@@ -42867,8 +46012,8 @@
           <c:yMode val="edge"/>
           <c:x val="0.11542913055768766"/>
           <c:y val="0.22635643830412241"/>
-          <c:w val="0.67977402362813033"/>
-          <c:h val="0.61194741870656055"/>
+          <c:w val="0.67977402362813166"/>
+          <c:h val="0.611947418706561"/>
         </c:manualLayout>
       </c:layout>
       <c:scatterChart>
@@ -42976,23 +46121,23 @@
           </c:yVal>
           <c:smooth val="1"/>
         </c:ser>
-        <c:axId val="47901312"/>
-        <c:axId val="47903104"/>
+        <c:axId val="82886016"/>
+        <c:axId val="82973824"/>
       </c:scatterChart>
       <c:valAx>
-        <c:axId val="47901312"/>
+        <c:axId val="82886016"/>
         <c:scaling>
           <c:orientation val="minMax"/>
         </c:scaling>
         <c:axPos val="b"/>
         <c:numFmt formatCode="General" sourceLinked="1"/>
         <c:tickLblPos val="nextTo"/>
-        <c:crossAx val="47903104"/>
+        <c:crossAx val="82973824"/>
         <c:crosses val="autoZero"/>
         <c:crossBetween val="midCat"/>
       </c:valAx>
       <c:valAx>
-        <c:axId val="47903104"/>
+        <c:axId val="82973824"/>
         <c:scaling>
           <c:orientation val="minMax"/>
         </c:scaling>
@@ -43000,7 +46145,7 @@
         <c:majorGridlines/>
         <c:numFmt formatCode="General" sourceLinked="1"/>
         <c:tickLblPos val="nextTo"/>
-        <c:crossAx val="47901312"/>
+        <c:crossAx val="82886016"/>
         <c:crosses val="autoZero"/>
         <c:crossBetween val="midCat"/>
       </c:valAx>
